--- a/cascode_rev2.docx
+++ b/cascode_rev2.docx
@@ -182,6 +182,65 @@
       </w:r>
       <w:r>
         <w:t xml:space="preserve"> </w:t>
+      </w:r>
+      <w:r>
+        <w:t xml:space="preserve">See </w:t>
+      </w:r>
+      <w:r>
+        <w:fldChar w:fldCharType="begin"/>
+      </w:r>
+      <w:r>
+        <w:instrText xml:space="preserve"> REF _Ref342212004 \h </w:instrText>
+      </w:r>
+      <w:r>
+        <w:instrText xml:space="preserve"> \* MERGEFORMAT </w:instrText>
+      </w:r>
+      <w:r>
+        <w:fldChar w:fldCharType="separate"/>
+      </w:r>
+      <w:r>
+        <w:t xml:space="preserve">Figure </w:t>
+      </w:r>
+      <w:r>
+        <w:rPr>
+          <w:noProof/>
+        </w:rPr>
+        <w:t>1</w:t>
+      </w:r>
+      <w:r>
+        <w:t xml:space="preserve">   </w:t>
+      </w:r>
+      <w:proofErr w:type="spellStart"/>
+      <w:r>
+        <w:rPr>
+          <w:i/>
+        </w:rPr>
+        <w:t>Cascode</w:t>
+      </w:r>
+      <w:proofErr w:type="spellEnd"/>
+      <w:r>
+        <w:rPr>
+          <w:i/>
+        </w:rPr>
+        <w:t xml:space="preserve"> Cu</w:t>
+      </w:r>
+      <w:r>
+        <w:rPr>
+          <w:i/>
+        </w:rPr>
+        <w:t>r</w:t>
+      </w:r>
+      <w:r>
+        <w:rPr>
+          <w:i/>
+        </w:rPr>
+        <w:t>rent Mirror</w:t>
+      </w:r>
+      <w:r>
+        <w:t xml:space="preserve"> </w:t>
+      </w:r>
+      <w:r>
+        <w:fldChar w:fldCharType="end"/>
       </w:r>
     </w:p>
     <w:p>
@@ -216,7 +275,7 @@
                     </pic:cNvPicPr>
                   </pic:nvPicPr>
                   <pic:blipFill>
-                    <a:blip r:embed="rId7" cstate="print"/>
+                    <a:blip r:embed="rId8" cstate="print"/>
                     <a:srcRect/>
                     <a:stretch>
                       <a:fillRect/>
@@ -249,6 +308,7 @@
       <w:pPr>
         <w:pStyle w:val="Caption"/>
       </w:pPr>
+      <w:bookmarkStart w:id="0" w:name="_Ref342212004"/>
       <w:r>
         <w:t xml:space="preserve">Figure </w:t>
       </w:r>
@@ -300,13 +360,28 @@
         <w:t xml:space="preserve"> the operating range of the cascade current mirror.</w:t>
       </w:r>
       <w:r>
-        <w:t xml:space="preserve"> Q5 is the common source amplifier. </w:t>
-      </w:r>
-    </w:p>
-    <w:p>
-      <w:pPr>
-        <w:pStyle w:val="Caption"/>
-      </w:pPr>
+        <w:t xml:space="preserve"> </w:t>
+      </w:r>
+      <w:proofErr w:type="gramStart"/>
+      <w:r>
+        <w:t xml:space="preserve">Q5 </w:t>
+      </w:r>
+      <w:proofErr w:type="spellStart"/>
+      <w:r>
+        <w:t>is</w:t>
+      </w:r>
+      <w:r>
+        <w:t>the</w:t>
+      </w:r>
+      <w:proofErr w:type="spellEnd"/>
+      <w:r>
+        <w:t xml:space="preserve"> common source amplifier.</w:t>
+      </w:r>
+      <w:bookmarkEnd w:id="0"/>
+      <w:proofErr w:type="gramEnd"/>
+      <w:r>
+        <w:t xml:space="preserve"> </w:t>
+      </w:r>
     </w:p>
     <w:p>
       <w:pPr>
@@ -335,6 +410,11 @@
       <w:pPr>
         <w:spacing w:after="0" w:line="240" w:lineRule="auto"/>
       </w:pPr>
+    </w:p>
+    <w:p>
+      <w:pPr>
+        <w:spacing w:after="0" w:line="240" w:lineRule="auto"/>
+      </w:pPr>
       <w:proofErr w:type="spellStart"/>
       <w:r>
         <w:t>V</w:t>
@@ -347,7 +427,16 @@
       </w:r>
       <w:proofErr w:type="spellEnd"/>
       <w:r>
-        <w:t xml:space="preserve"> = 1V</w:t>
+        <w:t xml:space="preserve"> = 1</w:t>
+      </w:r>
+      <w:r>
+        <w:t>(</w:t>
+      </w:r>
+      <w:r>
+        <w:t>V</w:t>
+      </w:r>
+      <w:r>
+        <w:t>)</w:t>
       </w:r>
     </w:p>
     <w:p>
@@ -366,7 +455,18 @@
       </w:r>
       <w:proofErr w:type="spellEnd"/>
       <w:r>
-        <w:t>= 50uA</w:t>
+        <w:t>= 50</w:t>
+      </w:r>
+      <w:r>
+        <w:t>(</w:t>
+      </w:r>
+      <w:proofErr w:type="spellStart"/>
+      <w:r>
+        <w:t>uA</w:t>
+      </w:r>
+      <w:proofErr w:type="spellEnd"/>
+      <w:r>
+        <w:t>)</w:t>
       </w:r>
     </w:p>
     <w:p>
@@ -382,23 +482,17 @@
         <w:spacing w:after="0" w:line="240" w:lineRule="auto"/>
       </w:pPr>
       <w:r>
-        <w:t>VTHO = 0.22V</w:t>
-      </w:r>
-    </w:p>
-    <w:p>
-      <w:pPr>
-        <w:spacing w:after="0" w:line="240" w:lineRule="auto"/>
-      </w:pPr>
-    </w:p>
-    <w:p>
-      <w:pPr>
-        <w:spacing w:after="0" w:line="240" w:lineRule="auto"/>
-      </w:pPr>
-    </w:p>
-    <w:p>
-      <w:pPr>
-        <w:spacing w:after="0" w:line="240" w:lineRule="auto"/>
-      </w:pPr>
+        <w:t>VTHO = 0.22</w:t>
+      </w:r>
+      <w:r>
+        <w:t>(</w:t>
+      </w:r>
+      <w:r>
+        <w:t>V</w:t>
+      </w:r>
+      <w:r>
+        <w:t>)</w:t>
+      </w:r>
     </w:p>
     <w:p>
       <w:pPr>
@@ -1227,7 +1321,18 @@
         <w:t xml:space="preserve">, we show the input voltage to be simulated at 1.6V.  In other words, </w:t>
       </w:r>
       <w:r>
-        <w:t xml:space="preserve">the cascade current source lacks the headroom to source or sink a significant current with a low supply rail. For the sake of comparison, let’s increase the supply rail </w:t>
+        <w:t xml:space="preserve">the </w:t>
+      </w:r>
+      <w:proofErr w:type="spellStart"/>
+      <w:r>
+        <w:t>casco</w:t>
+      </w:r>
+      <w:r>
+        <w:t>de</w:t>
+      </w:r>
+      <w:proofErr w:type="spellEnd"/>
+      <w:r>
+        <w:t xml:space="preserve"> current source lacks the headroom to source or sink a significant current with a low supply rail. For the sake of comparison, let’s increase the supply rail </w:t>
       </w:r>
       <w:r>
         <w:t xml:space="preserve">to 1.8V </w:t>
@@ -1241,14 +1346,170 @@
       </w:r>
       <w:proofErr w:type="spellEnd"/>
       <w:r>
-        <w:t xml:space="preserve"> to produce a graph that shows the operation of the cascade current mirror.   </w:t>
-      </w:r>
-    </w:p>
-    <w:p>
-      <w:pPr>
-        <w:spacing w:after="0" w:line="240" w:lineRule="auto"/>
-      </w:pPr>
-      <w:r>
+        <w:t xml:space="preserve"> to produce a graph that shows the operation of the cascade current mirror. </w:t>
+      </w:r>
+      <w:r>
+        <w:t xml:space="preserve">See </w:t>
+      </w:r>
+      <w:r>
+        <w:fldChar w:fldCharType="begin"/>
+      </w:r>
+      <w:r>
+        <w:instrText xml:space="preserve"> REF _Ref342212380 \h </w:instrText>
+      </w:r>
+      <w:r>
+        <w:fldChar w:fldCharType="separate"/>
+      </w:r>
+      <w:r>
+        <w:t xml:space="preserve">Figure </w:t>
+      </w:r>
+      <w:r>
+        <w:rPr>
+          <w:noProof/>
+        </w:rPr>
+        <w:t>3.</w:t>
+      </w:r>
+      <w:r>
+        <w:t xml:space="preserve">  </w:t>
+      </w:r>
+      <w:r>
+        <w:fldChar w:fldCharType="end"/>
+      </w:r>
+      <w:r>
+        <w:t xml:space="preserve">  </w:t>
+      </w:r>
+    </w:p>
+    <w:p>
+      <w:pPr>
+        <w:spacing w:after="0" w:line="240" w:lineRule="auto"/>
+      </w:pPr>
+    </w:p>
+    <w:p>
+      <w:pPr>
+        <w:spacing w:after="0" w:line="240" w:lineRule="auto"/>
+      </w:pPr>
+      <w:r>
+        <w:drawing>
+          <wp:inline distT="0" distB="0" distL="0" distR="0">
+            <wp:extent cx="5943600" cy="2643071"/>
+            <wp:effectExtent l="19050" t="0" r="0" b="0"/>
+            <wp:docPr id="11" name="Picture 7"/>
+            <wp:cNvGraphicFramePr>
+              <a:graphicFrameLocks xmlns:a="http://schemas.openxmlformats.org/drawingml/2006/main" noChangeAspect="1"/>
+            </wp:cNvGraphicFramePr>
+            <a:graphic xmlns:a="http://schemas.openxmlformats.org/drawingml/2006/main">
+              <a:graphicData uri="http://schemas.openxmlformats.org/drawingml/2006/picture">
+                <pic:pic xmlns:pic="http://schemas.openxmlformats.org/drawingml/2006/picture">
+                  <pic:nvPicPr>
+                    <pic:cNvPr id="0" name="Picture 7"/>
+                    <pic:cNvPicPr>
+                      <a:picLocks noChangeAspect="1" noChangeArrowheads="1"/>
+                    </pic:cNvPicPr>
+                  </pic:nvPicPr>
+                  <pic:blipFill>
+                    <a:blip r:embed="rId9" cstate="print"/>
+                    <a:srcRect/>
+                    <a:stretch>
+                      <a:fillRect/>
+                    </a:stretch>
+                  </pic:blipFill>
+                  <pic:spPr bwMode="auto">
+                    <a:xfrm>
+                      <a:off x="0" y="0"/>
+                      <a:ext cx="5943600" cy="2643071"/>
+                    </a:xfrm>
+                    <a:prstGeom prst="rect">
+                      <a:avLst/>
+                    </a:prstGeom>
+                    <a:noFill/>
+                    <a:ln w="9525">
+                      <a:noFill/>
+                      <a:miter lim="800000"/>
+                      <a:headEnd/>
+                      <a:tailEnd/>
+                    </a:ln>
+                  </pic:spPr>
+                </pic:pic>
+              </a:graphicData>
+            </a:graphic>
+          </wp:inline>
+        </w:drawing>
+      </w:r>
+    </w:p>
+    <w:p>
+      <w:pPr>
+        <w:pStyle w:val="Caption"/>
+      </w:pPr>
+      <w:bookmarkStart w:id="1" w:name="_Ref342212380"/>
+      <w:r>
+        <w:t xml:space="preserve">Figure </w:t>
+      </w:r>
+      <w:fldSimple w:instr=" SEQ Figure \* ARABIC ">
+        <w:r>
+          <w:rPr>
+            <w:noProof/>
+          </w:rPr>
+          <w:t>2</w:t>
+        </w:r>
+      </w:fldSimple>
+      <w:r>
+        <w:t xml:space="preserve">  DC sweep of the output voltage </w:t>
+      </w:r>
+      <w:proofErr w:type="spellStart"/>
+      <w:r>
+        <w:rPr>
+          <w:i/>
+        </w:rPr>
+        <w:t>vout</w:t>
+      </w:r>
+      <w:proofErr w:type="spellEnd"/>
+      <w:r>
+        <w:t xml:space="preserve"> showing the current mirror falling off when </w:t>
+      </w:r>
+      <w:proofErr w:type="spellStart"/>
+      <w:r>
+        <w:rPr>
+          <w:i/>
+        </w:rPr>
+        <w:t>vout</w:t>
+      </w:r>
+      <w:proofErr w:type="spellEnd"/>
+      <w:r>
+        <w:rPr>
+          <w:i/>
+        </w:rPr>
+        <w:t xml:space="preserve"> </w:t>
+      </w:r>
+      <w:r>
+        <w:t xml:space="preserve">approaches </w:t>
+      </w:r>
+      <w:proofErr w:type="spellStart"/>
+      <w:r>
+        <w:t>Vtn</w:t>
+      </w:r>
+      <w:proofErr w:type="spellEnd"/>
+      <w:r>
+        <w:t xml:space="preserve"> + 2Vov = 550mV</w:t>
+      </w:r>
+      <w:bookmarkEnd w:id="1"/>
+      <w:r>
+        <w:t xml:space="preserve">.  This sweep is with a rail voltage of </w:t>
+      </w:r>
+      <w:proofErr w:type="spellStart"/>
+      <w:r>
+        <w:t>Vdd</w:t>
+      </w:r>
+      <w:proofErr w:type="spellEnd"/>
+      <w:r>
+        <w:t xml:space="preserve"> = 1.8V.</w:t>
+      </w:r>
+    </w:p>
+    <w:p>
+      <w:pPr>
+        <w:spacing w:after="0" w:line="240" w:lineRule="auto"/>
+      </w:pPr>
+      <w:r>
+        <w:lastRenderedPageBreak/>
         <w:tab/>
         <w:t xml:space="preserve">If we define the current mirror to be in operation when </w:t>
       </w:r>
@@ -1311,6 +1572,223 @@
       <w:r>
         <w:t xml:space="preserve">  </w:t>
       </w:r>
+      <w:r>
+        <w:t xml:space="preserve">Without the higher </w:t>
+      </w:r>
+      <w:proofErr w:type="spellStart"/>
+      <w:r>
+        <w:t>Vdd</w:t>
+      </w:r>
+      <w:proofErr w:type="spellEnd"/>
+      <w:r>
+        <w:t xml:space="preserve">, the circuit would not be able to source 50uA.  See </w:t>
+      </w:r>
+      <w:r>
+        <w:fldChar w:fldCharType="begin"/>
+      </w:r>
+      <w:r>
+        <w:instrText xml:space="preserve"> REF _Ref342212624 \h </w:instrText>
+      </w:r>
+      <w:r>
+        <w:fldChar w:fldCharType="separate"/>
+      </w:r>
+      <w:r>
+        <w:t xml:space="preserve">Figure </w:t>
+      </w:r>
+      <w:proofErr w:type="gramStart"/>
+      <w:r>
+        <w:rPr>
+          <w:noProof/>
+        </w:rPr>
+        <w:t>4</w:t>
+      </w:r>
+      <w:r>
+        <w:t xml:space="preserve"> </w:t>
+      </w:r>
+      <w:proofErr w:type="gramEnd"/>
+      <w:r>
+        <w:fldChar w:fldCharType="end"/>
+      </w:r>
+      <w:r>
+        <w:t>.</w:t>
+      </w:r>
+    </w:p>
+    <w:p>
+      <w:pPr>
+        <w:spacing w:after="0" w:line="240" w:lineRule="auto"/>
+      </w:pPr>
+    </w:p>
+    <w:p>
+      <w:pPr>
+        <w:keepNext/>
+        <w:spacing w:after="0" w:line="240" w:lineRule="auto"/>
+      </w:pPr>
+      <w:r>
+        <w:rPr>
+          <w:noProof/>
+        </w:rPr>
+        <w:drawing>
+          <wp:inline distT="0" distB="0" distL="0" distR="0">
+            <wp:extent cx="5943600" cy="2635743"/>
+            <wp:effectExtent l="19050" t="0" r="0" b="0"/>
+            <wp:docPr id="12" name="Picture 4"/>
+            <wp:cNvGraphicFramePr>
+              <a:graphicFrameLocks xmlns:a="http://schemas.openxmlformats.org/drawingml/2006/main" noChangeAspect="1"/>
+            </wp:cNvGraphicFramePr>
+            <a:graphic xmlns:a="http://schemas.openxmlformats.org/drawingml/2006/main">
+              <a:graphicData uri="http://schemas.openxmlformats.org/drawingml/2006/picture">
+                <pic:pic xmlns:pic="http://schemas.openxmlformats.org/drawingml/2006/picture">
+                  <pic:nvPicPr>
+                    <pic:cNvPr id="0" name="Picture 4"/>
+                    <pic:cNvPicPr>
+                      <a:picLocks noChangeAspect="1" noChangeArrowheads="1"/>
+                    </pic:cNvPicPr>
+                  </pic:nvPicPr>
+                  <pic:blipFill>
+                    <a:blip r:embed="rId10" cstate="print"/>
+                    <a:srcRect/>
+                    <a:stretch>
+                      <a:fillRect/>
+                    </a:stretch>
+                  </pic:blipFill>
+                  <pic:spPr bwMode="auto">
+                    <a:xfrm>
+                      <a:off x="0" y="0"/>
+                      <a:ext cx="5943600" cy="2635743"/>
+                    </a:xfrm>
+                    <a:prstGeom prst="rect">
+                      <a:avLst/>
+                    </a:prstGeom>
+                    <a:noFill/>
+                    <a:ln w="9525">
+                      <a:noFill/>
+                      <a:miter lim="800000"/>
+                      <a:headEnd/>
+                      <a:tailEnd/>
+                    </a:ln>
+                  </pic:spPr>
+                </pic:pic>
+              </a:graphicData>
+            </a:graphic>
+          </wp:inline>
+        </w:drawing>
+      </w:r>
+    </w:p>
+    <w:p>
+      <w:pPr>
+        <w:pStyle w:val="Caption"/>
+      </w:pPr>
+      <w:bookmarkStart w:id="2" w:name="_Ref342212624"/>
+      <w:r>
+        <w:t xml:space="preserve">Figure </w:t>
+      </w:r>
+      <w:fldSimple w:instr=" SEQ Figure \* ARABIC ">
+        <w:r>
+          <w:rPr>
+            <w:noProof/>
+          </w:rPr>
+          <w:t>3</w:t>
+        </w:r>
+      </w:fldSimple>
+      <w:r>
+        <w:t xml:space="preserve">  </w:t>
+      </w:r>
+      <w:proofErr w:type="gramStart"/>
+      <w:r>
+        <w:t>The</w:t>
+      </w:r>
+      <w:proofErr w:type="gramEnd"/>
+      <w:r>
+        <w:t xml:space="preserve"> cascade current can operate at a lower </w:t>
+      </w:r>
+      <w:proofErr w:type="spellStart"/>
+      <w:r>
+        <w:t>vout</w:t>
+      </w:r>
+      <w:proofErr w:type="spellEnd"/>
+      <w:r>
+        <w:t xml:space="preserve"> approaching </w:t>
+      </w:r>
+      <w:proofErr w:type="spellStart"/>
+      <w:r>
+        <w:t>Vtn</w:t>
+      </w:r>
+      <w:proofErr w:type="spellEnd"/>
+      <w:r>
+        <w:t xml:space="preserve"> provided that the bias current is sufficiently small.  </w:t>
+      </w:r>
+      <w:r>
+        <w:t>The</w:t>
+      </w:r>
+      <w:r>
+        <w:t xml:space="preserve"> output current </w:t>
+      </w:r>
+      <w:proofErr w:type="gramStart"/>
+      <w:r>
+        <w:t>I(</w:t>
+      </w:r>
+      <w:proofErr w:type="gramEnd"/>
+      <w:r>
+        <w:t xml:space="preserve">Mq4) (blue) falls off as </w:t>
+      </w:r>
+      <w:proofErr w:type="spellStart"/>
+      <w:r>
+        <w:t>Vout</w:t>
+      </w:r>
+      <w:proofErr w:type="spellEnd"/>
+      <w:r>
+        <w:t xml:space="preserve"> drops below 250mV.  With negligible current</w:t>
+      </w:r>
+      <w:proofErr w:type="gramStart"/>
+      <w:r>
+        <w:t xml:space="preserve">,  </w:t>
+      </w:r>
+      <w:proofErr w:type="spellStart"/>
+      <w:r>
+        <w:t>Vov</w:t>
+      </w:r>
+      <w:proofErr w:type="spellEnd"/>
+      <w:proofErr w:type="gramEnd"/>
+      <w:r>
+        <w:t xml:space="preserve"> </w:t>
+      </w:r>
+      <m:oMath>
+        <m:r>
+          <m:rPr>
+            <m:sty m:val="bi"/>
+          </m:rPr>
+          <w:rPr>
+            <w:rFonts w:ascii="Cambria Math" w:hAnsi="Cambria Math"/>
+          </w:rPr>
+          <m:t>≈0</m:t>
+        </m:r>
+        <m:r>
+          <m:rPr>
+            <m:sty m:val="bi"/>
+          </m:rPr>
+          <w:rPr>
+            <w:rFonts w:ascii="Cambria Math" w:hAnsi="Cambria Math"/>
+          </w:rPr>
+          <m:t>V</m:t>
+        </m:r>
+      </m:oMath>
+      <w:r>
+        <w:t>N</w:t>
+      </w:r>
+      <w:proofErr w:type="spellStart"/>
+      <w:r>
+        <w:t>ote</w:t>
+      </w:r>
+      <w:proofErr w:type="spellEnd"/>
+      <w:r>
+        <w:t xml:space="preserve"> that this result is from a 5uA ideal current source.</w:t>
+      </w:r>
+      <w:bookmarkEnd w:id="2"/>
+    </w:p>
+    <w:p>
+      <w:pPr>
+        <w:spacing w:after="0" w:line="240" w:lineRule="auto"/>
+      </w:pPr>
     </w:p>
     <w:p>
       <w:pPr>
@@ -1712,9 +2190,11 @@
       <w:pPr>
         <w:spacing w:after="0" w:line="240" w:lineRule="auto"/>
       </w:pPr>
-      <w:proofErr w:type="gramStart"/>
-      <w:r>
-        <w:t xml:space="preserve">Meaning that any change in the input voltage </w:t>
+      <w:r>
+        <w:t>This means</w:t>
+      </w:r>
+      <w:r>
+        <w:t xml:space="preserve"> that any change in the input voltage </w:t>
       </w:r>
       <w:r>
         <w:rPr>
@@ -1757,14 +2237,7 @@
         <w:rPr>
           <w:rFonts w:eastAsiaTheme="minorEastAsia"/>
         </w:rPr>
-        <w:t xml:space="preserve"> and thus change the bias current.</w:t>
-      </w:r>
-      <w:proofErr w:type="gramEnd"/>
-      <w:r>
-        <w:rPr>
-          <w:rFonts w:eastAsiaTheme="minorEastAsia"/>
-        </w:rPr>
-        <w:t xml:space="preserve">  With the 4kΩ resistor and </w:t>
+        <w:t xml:space="preserve"> and thus change the bias current.  With the 4kΩ resistor and </w:t>
       </w:r>
       <w:r>
         <w:rPr>
@@ -1892,15 +2365,914 @@
         <w:keepNext/>
         <w:spacing w:after="0" w:line="240" w:lineRule="auto"/>
       </w:pPr>
-      <w:r>
-        <w:rPr>
+    </w:p>
+    <w:p>
+      <w:pPr>
+        <w:spacing w:after="0" w:line="240" w:lineRule="auto"/>
+      </w:pPr>
+    </w:p>
+    <w:p>
+      <w:pPr>
+        <w:spacing w:after="0" w:line="240" w:lineRule="auto"/>
+      </w:pPr>
+    </w:p>
+    <w:p>
+      <w:pPr>
+        <w:spacing w:after="0" w:line="240" w:lineRule="auto"/>
+      </w:pPr>
+    </w:p>
+    <w:p>
+      <w:pPr>
+        <w:spacing w:after="0" w:line="240" w:lineRule="auto"/>
+      </w:pPr>
+    </w:p>
+    <w:p>
+      <w:pPr>
+        <w:spacing w:after="0" w:line="240" w:lineRule="auto"/>
+      </w:pPr>
+    </w:p>
+    <w:p>
+      <w:pPr>
+        <w:spacing w:after="0" w:line="240" w:lineRule="auto"/>
+      </w:pPr>
+      <w:r>
+        <w:tab/>
+      </w:r>
+    </w:p>
+    <w:p>
+      <w:pPr>
+        <w:spacing w:after="0" w:line="240" w:lineRule="auto"/>
+      </w:pPr>
+    </w:p>
+    <w:p>
+      <w:pPr>
+        <w:spacing w:after="0" w:line="240" w:lineRule="auto"/>
+      </w:pPr>
+    </w:p>
+    <w:p>
+      <w:pPr>
+        <w:spacing w:after="0" w:line="240" w:lineRule="auto"/>
+      </w:pPr>
+    </w:p>
+    <w:p>
+      <w:pPr>
+        <w:rPr>
+          <w:rFonts w:eastAsiaTheme="minorEastAsia"/>
+        </w:rPr>
+      </w:pPr>
+    </w:p>
+    <w:p>
+      <w:r>
+        <w:rPr>
+          <w:rFonts w:eastAsiaTheme="minorEastAsia"/>
+        </w:rPr>
+        <w:t xml:space="preserve">One of the most important parameters of current mirror is the output </w:t>
+      </w:r>
+      <w:proofErr w:type="gramStart"/>
+      <w:r>
+        <w:rPr>
+          <w:rFonts w:eastAsiaTheme="minorEastAsia"/>
+        </w:rPr>
+        <w:t xml:space="preserve">resistance </w:t>
+      </w:r>
+      <m:oMath>
+        <w:proofErr w:type="gramEnd"/>
+        <m:sSub>
+          <m:sSubPr>
+            <m:ctrlPr>
+              <w:rPr>
+                <w:rFonts w:ascii="Cambria Math" w:hAnsi="Cambria Math"/>
+                <w:i/>
+              </w:rPr>
+            </m:ctrlPr>
+          </m:sSubPr>
+          <m:e>
+            <m:r>
+              <w:rPr>
+                <w:rFonts w:ascii="Cambria Math" w:hAnsi="Cambria Math"/>
+              </w:rPr>
+              <m:t>R</m:t>
+            </m:r>
+          </m:e>
+          <m:sub>
+            <m:r>
+              <w:rPr>
+                <w:rFonts w:ascii="Cambria Math" w:hAnsi="Cambria Math"/>
+              </w:rPr>
+              <m:t>out</m:t>
+            </m:r>
+          </m:sub>
+        </m:sSub>
+      </m:oMath>
+      <w:r>
+        <w:rPr>
+          <w:rFonts w:eastAsiaTheme="minorEastAsia"/>
+        </w:rPr>
+        <w:t xml:space="preserve">.  For example when used as the load on an op-amp, the output resistance multiplies the gain of the amplifier.  </w:t>
+      </w:r>
+      <w:r>
+        <w:t xml:space="preserve">The output resistance of the </w:t>
+      </w:r>
+      <w:r>
+        <w:t>cascade current mirror is</w:t>
+      </w:r>
+      <w:r>
+        <w:t>:</w:t>
+      </w:r>
+    </w:p>
+    <w:p>
+      <w:pPr>
+        <w:rPr>
+          <w:rFonts w:eastAsiaTheme="minorEastAsia"/>
+        </w:rPr>
+      </w:pPr>
+      <w:r>
+        <w:t xml:space="preserve"> </w:t>
+      </w:r>
+      <m:oMath>
+        <m:sSub>
+          <m:sSubPr>
+            <m:ctrlPr>
+              <w:rPr>
+                <w:rFonts w:ascii="Cambria Math" w:hAnsi="Cambria Math"/>
+                <w:i/>
+              </w:rPr>
+            </m:ctrlPr>
+          </m:sSubPr>
+          <m:e>
+            <m:r>
+              <w:rPr>
+                <w:rFonts w:ascii="Cambria Math" w:hAnsi="Cambria Math"/>
+              </w:rPr>
+              <m:t>R</m:t>
+            </m:r>
+          </m:e>
+          <m:sub>
+            <m:r>
+              <w:rPr>
+                <w:rFonts w:ascii="Cambria Math" w:hAnsi="Cambria Math"/>
+              </w:rPr>
+              <m:t>out</m:t>
+            </m:r>
+          </m:sub>
+        </m:sSub>
+        <m:r>
+          <w:rPr>
+            <w:rFonts w:ascii="Cambria Math" w:hAnsi="Cambria Math"/>
+          </w:rPr>
+          <m:t>=</m:t>
+        </m:r>
+        <m:sSub>
+          <m:sSubPr>
+            <m:ctrlPr>
+              <w:rPr>
+                <w:rFonts w:ascii="Cambria Math" w:hAnsi="Cambria Math"/>
+                <w:i/>
+              </w:rPr>
+            </m:ctrlPr>
+          </m:sSubPr>
+          <m:e>
+            <m:r>
+              <w:rPr>
+                <w:rFonts w:ascii="Cambria Math" w:hAnsi="Cambria Math"/>
+              </w:rPr>
+              <m:t>r</m:t>
+            </m:r>
+          </m:e>
+          <m:sub>
+            <m:r>
+              <w:rPr>
+                <w:rFonts w:ascii="Cambria Math" w:hAnsi="Cambria Math"/>
+              </w:rPr>
+              <m:t>ds4</m:t>
+            </m:r>
+          </m:sub>
+        </m:sSub>
+        <m:d>
+          <m:dPr>
+            <m:ctrlPr>
+              <w:rPr>
+                <w:rFonts w:ascii="Cambria Math" w:hAnsi="Cambria Math"/>
+                <w:i/>
+              </w:rPr>
+            </m:ctrlPr>
+          </m:dPr>
+          <m:e>
+            <m:r>
+              <w:rPr>
+                <w:rFonts w:ascii="Cambria Math" w:hAnsi="Cambria Math"/>
+              </w:rPr>
+              <m:t>1+</m:t>
+            </m:r>
+            <m:sSub>
+              <m:sSubPr>
+                <m:ctrlPr>
+                  <w:rPr>
+                    <w:rFonts w:ascii="Cambria Math" w:hAnsi="Cambria Math"/>
+                    <w:i/>
+                  </w:rPr>
+                </m:ctrlPr>
+              </m:sSubPr>
+              <m:e>
+                <m:r>
+                  <w:rPr>
+                    <w:rFonts w:ascii="Cambria Math" w:hAnsi="Cambria Math"/>
+                  </w:rPr>
+                  <m:t>r</m:t>
+                </m:r>
+              </m:e>
+              <m:sub>
+                <m:r>
+                  <w:rPr>
+                    <w:rFonts w:ascii="Cambria Math" w:hAnsi="Cambria Math"/>
+                  </w:rPr>
+                  <m:t>ds2</m:t>
+                </m:r>
+              </m:sub>
+            </m:sSub>
+            <m:sSub>
+              <m:sSubPr>
+                <m:ctrlPr>
+                  <w:rPr>
+                    <w:rFonts w:ascii="Cambria Math" w:hAnsi="Cambria Math"/>
+                    <w:i/>
+                  </w:rPr>
+                </m:ctrlPr>
+              </m:sSubPr>
+              <m:e>
+                <m:r>
+                  <w:rPr>
+                    <w:rFonts w:ascii="Cambria Math" w:hAnsi="Cambria Math"/>
+                  </w:rPr>
+                  <m:t>g</m:t>
+                </m:r>
+              </m:e>
+              <m:sub>
+                <m:r>
+                  <w:rPr>
+                    <w:rFonts w:ascii="Cambria Math" w:hAnsi="Cambria Math"/>
+                  </w:rPr>
+                  <m:t>m4</m:t>
+                </m:r>
+              </m:sub>
+            </m:sSub>
+          </m:e>
+        </m:d>
+        <m:r>
+          <w:rPr>
+            <w:rFonts w:ascii="Cambria Math" w:hAnsi="Cambria Math"/>
+          </w:rPr>
+          <m:t>≈</m:t>
+        </m:r>
+        <m:sSub>
+          <m:sSubPr>
+            <m:ctrlPr>
+              <w:rPr>
+                <w:rFonts w:ascii="Cambria Math" w:hAnsi="Cambria Math"/>
+                <w:i/>
+              </w:rPr>
+            </m:ctrlPr>
+          </m:sSubPr>
+          <m:e>
+            <m:r>
+              <w:rPr>
+                <w:rFonts w:ascii="Cambria Math" w:hAnsi="Cambria Math"/>
+              </w:rPr>
+              <m:t>r</m:t>
+            </m:r>
+          </m:e>
+          <m:sub>
+            <m:r>
+              <w:rPr>
+                <w:rFonts w:ascii="Cambria Math" w:hAnsi="Cambria Math"/>
+              </w:rPr>
+              <m:t>ds4</m:t>
+            </m:r>
+          </m:sub>
+        </m:sSub>
+        <m:sSub>
+          <m:sSubPr>
+            <m:ctrlPr>
+              <w:rPr>
+                <w:rFonts w:ascii="Cambria Math" w:hAnsi="Cambria Math"/>
+                <w:i/>
+              </w:rPr>
+            </m:ctrlPr>
+          </m:sSubPr>
+          <m:e>
+            <m:r>
+              <w:rPr>
+                <w:rFonts w:ascii="Cambria Math" w:hAnsi="Cambria Math"/>
+              </w:rPr>
+              <m:t>r</m:t>
+            </m:r>
+          </m:e>
+          <m:sub>
+            <m:r>
+              <w:rPr>
+                <w:rFonts w:ascii="Cambria Math" w:hAnsi="Cambria Math"/>
+              </w:rPr>
+              <m:t>ds2</m:t>
+            </m:r>
+          </m:sub>
+        </m:sSub>
+        <m:sSub>
+          <m:sSubPr>
+            <m:ctrlPr>
+              <w:rPr>
+                <w:rFonts w:ascii="Cambria Math" w:hAnsi="Cambria Math"/>
+                <w:i/>
+              </w:rPr>
+            </m:ctrlPr>
+          </m:sSubPr>
+          <m:e>
+            <m:r>
+              <w:rPr>
+                <w:rFonts w:ascii="Cambria Math" w:hAnsi="Cambria Math"/>
+              </w:rPr>
+              <m:t>g</m:t>
+            </m:r>
+          </m:e>
+          <m:sub>
+            <m:r>
+              <w:rPr>
+                <w:rFonts w:ascii="Cambria Math" w:hAnsi="Cambria Math"/>
+              </w:rPr>
+              <m:t>m4</m:t>
+            </m:r>
+          </m:sub>
+        </m:sSub>
+        <m:r>
+          <w:rPr>
+            <w:rFonts w:ascii="Cambria Math" w:hAnsi="Cambria Math"/>
+          </w:rPr>
+          <m:t>=10kΩ</m:t>
+        </m:r>
+        <m:r>
+          <w:rPr>
+            <w:rFonts w:ascii="Cambria Math" w:hAnsi="Cambria Math"/>
+          </w:rPr>
+          <m:t>*10kΩ*0.12ms</m:t>
+        </m:r>
+      </m:oMath>
+      <w:r>
+        <w:rPr>
+          <w:rFonts w:eastAsiaTheme="minorEastAsia"/>
+        </w:rPr>
+        <w:t xml:space="preserve"> = 22.6kΩ</w:t>
+      </w:r>
+    </w:p>
+    <w:p>
+      <w:pPr>
+        <w:spacing w:after="0" w:line="240" w:lineRule="auto"/>
+      </w:pPr>
+      <w:r>
+        <w:rPr>
+          <w:rFonts w:eastAsiaTheme="minorEastAsia"/>
+        </w:rPr>
+        <w:t>W</w:t>
+      </w:r>
+      <w:r>
+        <w:rPr>
+          <w:rFonts w:eastAsiaTheme="minorEastAsia"/>
+        </w:rPr>
+        <w:t>here</w:t>
+      </w:r>
+      <w:r>
+        <w:rPr>
+          <w:rFonts w:eastAsiaTheme="minorEastAsia"/>
+        </w:rPr>
+        <w:t xml:space="preserve"> </w:t>
+      </w:r>
+      <w:r>
+        <w:rPr>
+          <w:rFonts w:eastAsiaTheme="minorEastAsia"/>
+        </w:rPr>
+        <w:t xml:space="preserve"> </w:t>
+      </w:r>
+      <m:oMath>
+        <m:sSub>
+          <m:sSubPr>
+            <m:ctrlPr>
+              <w:rPr>
+                <w:rFonts w:ascii="Cambria Math" w:hAnsi="Cambria Math"/>
+                <w:i/>
+              </w:rPr>
+            </m:ctrlPr>
+          </m:sSubPr>
+          <m:e>
+            <m:r>
+              <w:rPr>
+                <w:rFonts w:ascii="Cambria Math" w:hAnsi="Cambria Math"/>
+              </w:rPr>
+              <m:t>r</m:t>
+            </m:r>
+          </m:e>
+          <m:sub>
+            <m:r>
+              <w:rPr>
+                <w:rFonts w:ascii="Cambria Math" w:hAnsi="Cambria Math"/>
+              </w:rPr>
+              <m:t>ds4</m:t>
+            </m:r>
+          </m:sub>
+        </m:sSub>
+        <m:r>
+          <w:rPr>
+            <w:rFonts w:ascii="Cambria Math" w:hAnsi="Cambria Math"/>
+          </w:rPr>
+          <m:t>≈</m:t>
+        </m:r>
+        <m:sSub>
+          <m:sSubPr>
+            <m:ctrlPr>
+              <w:rPr>
+                <w:rFonts w:ascii="Cambria Math" w:hAnsi="Cambria Math"/>
+                <w:i/>
+              </w:rPr>
+            </m:ctrlPr>
+          </m:sSubPr>
+          <m:e>
+            <m:r>
+              <w:rPr>
+                <w:rFonts w:ascii="Cambria Math" w:hAnsi="Cambria Math"/>
+              </w:rPr>
+              <m:t>r</m:t>
+            </m:r>
+          </m:e>
+          <m:sub>
+            <m:r>
+              <w:rPr>
+                <w:rFonts w:ascii="Cambria Math" w:hAnsi="Cambria Math"/>
+              </w:rPr>
+              <m:t>ds2</m:t>
+            </m:r>
+          </m:sub>
+        </m:sSub>
+        <m:r>
+          <w:rPr>
+            <w:rFonts w:ascii="Cambria Math" w:hAnsi="Cambria Math"/>
+          </w:rPr>
+          <m:t>=</m:t>
+        </m:r>
+        <m:f>
+          <m:fPr>
+            <m:ctrlPr>
+              <w:rPr>
+                <w:rFonts w:ascii="Cambria Math" w:hAnsi="Cambria Math"/>
+                <w:i/>
+              </w:rPr>
+            </m:ctrlPr>
+          </m:fPr>
+          <m:num>
+            <m:r>
+              <w:rPr>
+                <w:rFonts w:ascii="Cambria Math" w:hAnsi="Cambria Math"/>
+              </w:rPr>
+              <m:t>1</m:t>
+            </m:r>
+          </m:num>
+          <m:den>
+            <m:r>
+              <w:rPr>
+                <w:rFonts w:ascii="Cambria Math" w:hAnsi="Cambria Math"/>
+              </w:rPr>
+              <m:t>λ</m:t>
+            </m:r>
+            <m:sSub>
+              <m:sSubPr>
+                <m:ctrlPr>
+                  <w:rPr>
+                    <w:rFonts w:ascii="Cambria Math" w:hAnsi="Cambria Math"/>
+                    <w:i/>
+                  </w:rPr>
+                </m:ctrlPr>
+              </m:sSubPr>
+              <m:e>
+                <m:r>
+                  <w:rPr>
+                    <w:rFonts w:ascii="Cambria Math" w:hAnsi="Cambria Math"/>
+                  </w:rPr>
+                  <m:t>I</m:t>
+                </m:r>
+              </m:e>
+              <m:sub>
+                <m:r>
+                  <w:rPr>
+                    <w:rFonts w:ascii="Cambria Math" w:hAnsi="Cambria Math"/>
+                  </w:rPr>
+                  <m:t>D4</m:t>
+                </m:r>
+              </m:sub>
+            </m:sSub>
+          </m:den>
+        </m:f>
+        <m:r>
+          <w:rPr>
+            <w:rFonts w:ascii="Cambria Math" w:hAnsi="Cambria Math"/>
+          </w:rPr>
+          <m:t>=</m:t>
+        </m:r>
+        <m:f>
+          <m:fPr>
+            <m:ctrlPr>
+              <w:rPr>
+                <w:rFonts w:ascii="Cambria Math" w:hAnsi="Cambria Math"/>
+                <w:i/>
+              </w:rPr>
+            </m:ctrlPr>
+          </m:fPr>
+          <m:num>
+            <m:r>
+              <w:rPr>
+                <w:rFonts w:ascii="Cambria Math" w:hAnsi="Cambria Math"/>
+              </w:rPr>
+              <m:t>1</m:t>
+            </m:r>
+          </m:num>
+          <m:den>
+            <m:r>
+              <w:rPr>
+                <w:rFonts w:ascii="Cambria Math" w:hAnsi="Cambria Math"/>
+              </w:rPr>
+              <m:t>2.0m</m:t>
+            </m:r>
+            <m:r>
+              <w:rPr>
+                <w:rFonts w:ascii="Cambria Math" w:hAnsi="Cambria Math"/>
+              </w:rPr>
+              <m:t>/v*50uA</m:t>
+            </m:r>
+          </m:den>
+        </m:f>
+        <m:r>
+          <w:rPr>
+            <w:rFonts w:ascii="Cambria Math" w:hAnsi="Cambria Math"/>
+          </w:rPr>
+          <m:t>=10</m:t>
+        </m:r>
+        <m:r>
+          <w:rPr>
+            <w:rFonts w:ascii="Cambria Math" w:hAnsi="Cambria Math"/>
+          </w:rPr>
+          <m:t>kΩ</m:t>
+        </m:r>
+      </m:oMath>
+      <w:r>
+        <w:rPr>
+          <w:rFonts w:eastAsiaTheme="minorEastAsia"/>
+        </w:rPr>
+        <w:t xml:space="preserve"> </w:t>
+      </w:r>
+      <w:r>
+        <w:rPr>
+          <w:rFonts w:eastAsiaTheme="minorEastAsia"/>
+        </w:rPr>
+        <w:t xml:space="preserve">  Here we assume that </w:t>
+      </w:r>
+      <w:r>
+        <w:rPr>
+          <w:rFonts w:ascii="Cambria Math" w:hAnsi="Cambria Math"/>
+        </w:rPr>
+        <w:t>𝜆</w:t>
+      </w:r>
+      <w:r>
+        <w:t xml:space="preserve"> = 2.0(m/V) using the 45nm CMOS process value from table 5.1 </w:t>
+      </w:r>
+      <w:proofErr w:type="gramStart"/>
+      <w:r>
+        <w:t xml:space="preserve">from </w:t>
+      </w:r>
+      <w:r>
+        <w:rPr>
+          <w:i/>
+        </w:rPr>
+        <w:t xml:space="preserve"> Analog</w:t>
+      </w:r>
+      <w:proofErr w:type="gramEnd"/>
+      <w:r>
+        <w:rPr>
+          <w:i/>
+        </w:rPr>
+        <w:t xml:space="preserve"> Integrated Circuit Design</w:t>
+      </w:r>
+      <w:r>
+        <w:rPr>
+          <w:rStyle w:val="FootnoteReference"/>
+          <w:i/>
+        </w:rPr>
+        <w:footnoteReference w:id="1"/>
+      </w:r>
+      <w:r>
+        <w:t xml:space="preserve">.  </w:t>
+      </w:r>
+    </w:p>
+    <w:p>
+      <w:pPr>
+        <w:rPr>
+          <w:rFonts w:eastAsiaTheme="minorEastAsia"/>
+        </w:rPr>
+      </w:pPr>
+    </w:p>
+    <w:p>
+      <w:pPr>
+        <w:rPr>
+          <w:rFonts w:eastAsiaTheme="minorEastAsia"/>
+        </w:rPr>
+      </w:pPr>
+      <w:r>
+        <w:rPr>
+          <w:rFonts w:eastAsiaTheme="minorEastAsia"/>
+        </w:rPr>
+        <w:t xml:space="preserve"> </w:t>
+      </w:r>
+      <m:oMath>
+        <m:sSub>
+          <m:sSubPr>
+            <m:ctrlPr>
+              <w:rPr>
+                <w:rFonts w:ascii="Cambria Math" w:hAnsi="Cambria Math"/>
+                <w:i/>
+              </w:rPr>
+            </m:ctrlPr>
+          </m:sSubPr>
+          <m:e>
+            <m:r>
+              <w:rPr>
+                <w:rFonts w:ascii="Cambria Math" w:hAnsi="Cambria Math"/>
+              </w:rPr>
+              <m:t>g</m:t>
+            </m:r>
+          </m:e>
+          <m:sub>
+            <m:r>
+              <w:rPr>
+                <w:rFonts w:ascii="Cambria Math" w:hAnsi="Cambria Math"/>
+              </w:rPr>
+              <m:t>m4</m:t>
+            </m:r>
+          </m:sub>
+        </m:sSub>
+      </m:oMath>
+      <w:r>
+        <w:rPr>
+          <w:rFonts w:eastAsiaTheme="minorEastAsia"/>
+        </w:rPr>
+        <w:t xml:space="preserve"> = </w:t>
+      </w:r>
+      <w:proofErr w:type="gramStart"/>
+      <w:r>
+        <w:rPr>
+          <w:rFonts w:eastAsiaTheme="minorEastAsia"/>
+        </w:rPr>
+        <w:t>0.12m</w:t>
+      </w:r>
+      <w:r>
+        <w:rPr>
+          <w:rFonts w:eastAsiaTheme="minorEastAsia"/>
+        </w:rPr>
+        <w:t>s</w:t>
+      </w:r>
+      <w:r>
+        <w:rPr>
+          <w:rFonts w:eastAsiaTheme="minorEastAsia"/>
+        </w:rPr>
+        <w:t xml:space="preserve">  (</w:t>
+      </w:r>
+      <w:proofErr w:type="gramEnd"/>
+      <w:r>
+        <w:rPr>
+          <w:rFonts w:eastAsiaTheme="minorEastAsia"/>
+        </w:rPr>
+        <w:t xml:space="preserve">estimated as </w:t>
+      </w:r>
+      <m:oMath>
+        <m:sSub>
+          <m:sSubPr>
+            <m:ctrlPr>
+              <w:rPr>
+                <w:rFonts w:ascii="Cambria Math" w:hAnsi="Cambria Math"/>
+                <w:i/>
+              </w:rPr>
+            </m:ctrlPr>
+          </m:sSubPr>
+          <m:e>
+            <m:r>
+              <w:rPr>
+                <w:rFonts w:ascii="Cambria Math" w:hAnsi="Cambria Math"/>
+              </w:rPr>
+              <m:t>g</m:t>
+            </m:r>
+          </m:e>
+          <m:sub>
+            <m:r>
+              <w:rPr>
+                <w:rFonts w:ascii="Cambria Math" w:hAnsi="Cambria Math"/>
+              </w:rPr>
+              <m:t>m4</m:t>
+            </m:r>
+          </m:sub>
+        </m:sSub>
+      </m:oMath>
+      <w:r>
+        <w:rPr>
+          <w:rFonts w:eastAsiaTheme="minorEastAsia"/>
+        </w:rPr>
+        <w:t xml:space="preserve"> = </w:t>
+      </w:r>
+      <m:oMath>
+        <m:f>
+          <m:fPr>
+            <m:ctrlPr>
+              <w:rPr>
+                <w:rFonts w:ascii="Cambria Math" w:eastAsiaTheme="minorEastAsia" w:hAnsi="Cambria Math"/>
+                <w:i/>
+              </w:rPr>
+            </m:ctrlPr>
+          </m:fPr>
+          <m:num>
+            <m:r>
+              <w:rPr>
+                <w:rFonts w:ascii="Cambria Math" w:eastAsiaTheme="minorEastAsia" w:hAnsi="Cambria Math"/>
+              </w:rPr>
+              <m:t>∆</m:t>
+            </m:r>
+            <m:sSub>
+              <m:sSubPr>
+                <m:ctrlPr>
+                  <w:rPr>
+                    <w:rFonts w:ascii="Cambria Math" w:eastAsiaTheme="minorEastAsia" w:hAnsi="Cambria Math"/>
+                    <w:i/>
+                  </w:rPr>
+                </m:ctrlPr>
+              </m:sSubPr>
+              <m:e>
+                <m:r>
+                  <w:rPr>
+                    <w:rFonts w:ascii="Cambria Math" w:eastAsiaTheme="minorEastAsia" w:hAnsi="Cambria Math"/>
+                  </w:rPr>
+                  <m:t>I</m:t>
+                </m:r>
+              </m:e>
+              <m:sub>
+                <m:r>
+                  <w:rPr>
+                    <w:rFonts w:ascii="Cambria Math" w:eastAsiaTheme="minorEastAsia" w:hAnsi="Cambria Math"/>
+                  </w:rPr>
+                  <m:t>D</m:t>
+                </m:r>
+              </m:sub>
+            </m:sSub>
+          </m:num>
+          <m:den>
+            <m:r>
+              <w:rPr>
+                <w:rFonts w:ascii="Cambria Math" w:eastAsiaTheme="minorEastAsia" w:hAnsi="Cambria Math"/>
+              </w:rPr>
+              <m:t>∆</m:t>
+            </m:r>
+            <m:sSub>
+              <m:sSubPr>
+                <m:ctrlPr>
+                  <w:rPr>
+                    <w:rFonts w:ascii="Cambria Math" w:eastAsiaTheme="minorEastAsia" w:hAnsi="Cambria Math"/>
+                    <w:i/>
+                  </w:rPr>
+                </m:ctrlPr>
+              </m:sSubPr>
+              <m:e>
+                <m:r>
+                  <w:rPr>
+                    <w:rFonts w:ascii="Cambria Math" w:eastAsiaTheme="minorEastAsia" w:hAnsi="Cambria Math"/>
+                  </w:rPr>
+                  <m:t>V</m:t>
+                </m:r>
+              </m:e>
+              <m:sub>
+                <m:r>
+                  <w:rPr>
+                    <w:rFonts w:ascii="Cambria Math" w:eastAsiaTheme="minorEastAsia" w:hAnsi="Cambria Math"/>
+                  </w:rPr>
+                  <m:t>gs</m:t>
+                </m:r>
+              </m:sub>
+            </m:sSub>
+          </m:den>
+        </m:f>
+      </m:oMath>
+      <w:r>
+        <w:rPr>
+          <w:rFonts w:eastAsiaTheme="minorEastAsia"/>
+        </w:rPr>
+        <w:t xml:space="preserve"> from a DC sweep of </w:t>
+      </w:r>
+      <w:r>
+        <w:rPr>
+          <w:rFonts w:eastAsiaTheme="minorEastAsia"/>
+        </w:rPr>
+        <w:t>v1)</w:t>
+      </w:r>
+    </w:p>
+    <w:p>
+      <w:pPr>
+        <w:rPr>
+          <w:rFonts w:eastAsiaTheme="minorEastAsia"/>
+        </w:rPr>
+      </w:pPr>
+      <w:r>
+        <w:rPr>
+          <w:rFonts w:eastAsiaTheme="minorEastAsia"/>
+        </w:rPr>
+        <w:t>To check these calculations with simulation, we disconnect the com</w:t>
+      </w:r>
+      <w:r>
+        <w:rPr>
+          <w:rFonts w:eastAsiaTheme="minorEastAsia"/>
+        </w:rPr>
+        <w:t>mon source transistor from the current mirror, and run a DC</w:t>
+      </w:r>
+      <w:r>
+        <w:rPr>
+          <w:rFonts w:eastAsiaTheme="minorEastAsia"/>
+        </w:rPr>
+        <w:t xml:space="preserve"> sweep of the </w:t>
+      </w:r>
+      <w:proofErr w:type="spellStart"/>
+      <w:r>
+        <w:rPr>
+          <w:rFonts w:eastAsiaTheme="minorEastAsia"/>
+        </w:rPr>
+        <w:t>vout</w:t>
+      </w:r>
+      <w:proofErr w:type="spellEnd"/>
+      <w:r>
+        <w:rPr>
+          <w:rFonts w:eastAsiaTheme="minorEastAsia"/>
+        </w:rPr>
+        <w:t xml:space="preserve"> terminal.  See </w:t>
+      </w:r>
+      <w:r>
+        <w:rPr>
+          <w:rFonts w:eastAsiaTheme="minorEastAsia"/>
+        </w:rPr>
+        <w:fldChar w:fldCharType="begin"/>
+      </w:r>
+      <w:r>
+        <w:rPr>
+          <w:rFonts w:eastAsiaTheme="minorEastAsia"/>
+        </w:rPr>
+        <w:instrText xml:space="preserve"> REF _Ref342215089 \h </w:instrText>
+      </w:r>
+      <w:r>
+        <w:rPr>
+          <w:rFonts w:eastAsiaTheme="minorEastAsia"/>
+        </w:rPr>
+      </w:r>
+      <w:r>
+        <w:rPr>
+          <w:rFonts w:eastAsiaTheme="minorEastAsia"/>
+        </w:rPr>
+        <w:fldChar w:fldCharType="separate"/>
+      </w:r>
+      <w:r>
+        <w:t xml:space="preserve">Figure </w:t>
+      </w:r>
+      <w:r>
+        <w:rPr>
+          <w:noProof/>
+        </w:rPr>
+        <w:t>4</w:t>
+      </w:r>
+      <w:r>
+        <w:t>.</w:t>
+      </w:r>
+      <w:r>
+        <w:rPr>
+          <w:rFonts w:eastAsiaTheme="minorEastAsia"/>
+        </w:rPr>
+        <w:fldChar w:fldCharType="end"/>
+      </w:r>
+      <w:r>
+        <w:rPr>
+          <w:rFonts w:eastAsiaTheme="minorEastAsia"/>
+        </w:rPr>
+        <w:t xml:space="preserve">  </w:t>
+      </w:r>
+    </w:p>
+    <w:p>
+      <w:pPr>
+        <w:keepNext/>
+      </w:pPr>
+      <w:r>
+        <w:rPr>
+          <w:rFonts w:eastAsiaTheme="minorEastAsia"/>
           <w:noProof/>
         </w:rPr>
         <w:drawing>
           <wp:inline distT="0" distB="0" distL="0" distR="0">
-            <wp:extent cx="5943600" cy="2643071"/>
+            <wp:extent cx="5943600" cy="2551634"/>
             <wp:effectExtent l="19050" t="0" r="0" b="0"/>
-            <wp:docPr id="7" name="Picture 7"/>
+            <wp:docPr id="14" name="Picture 19"/>
             <wp:cNvGraphicFramePr>
               <a:graphicFrameLocks xmlns:a="http://schemas.openxmlformats.org/drawingml/2006/main" noChangeAspect="1"/>
             </wp:cNvGraphicFramePr>
@@ -1908,13 +3280,13 @@
               <a:graphicData uri="http://schemas.openxmlformats.org/drawingml/2006/picture">
                 <pic:pic xmlns:pic="http://schemas.openxmlformats.org/drawingml/2006/picture">
                   <pic:nvPicPr>
-                    <pic:cNvPr id="0" name="Picture 7"/>
+                    <pic:cNvPr id="0" name="Picture 19"/>
                     <pic:cNvPicPr>
                       <a:picLocks noChangeAspect="1" noChangeArrowheads="1"/>
                     </pic:cNvPicPr>
                   </pic:nvPicPr>
                   <pic:blipFill>
-                    <a:blip r:embed="rId8" cstate="print"/>
+                    <a:blip r:embed="rId11" cstate="print"/>
                     <a:srcRect/>
                     <a:stretch>
                       <a:fillRect/>
@@ -1923,7 +3295,7 @@
                   <pic:spPr bwMode="auto">
                     <a:xfrm>
                       <a:off x="0" y="0"/>
-                      <a:ext cx="5943600" cy="2643071"/>
+                      <a:ext cx="5943600" cy="2551634"/>
                     </a:xfrm>
                     <a:prstGeom prst="rect">
                       <a:avLst/>
@@ -1946,35 +3318,903 @@
     <w:p>
       <w:pPr>
         <w:pStyle w:val="Caption"/>
-      </w:pPr>
-      <w:r>
-        <w:t xml:space="preserve">Figure </w:t>
-      </w:r>
-      <w:fldSimple w:instr=" SEQ Figure \* ARABIC ">
-        <w:r>
+        <w:rPr>
+          <w:rFonts w:eastAsiaTheme="minorEastAsia"/>
+        </w:rPr>
+      </w:pPr>
+      <w:bookmarkStart w:id="3" w:name="_Ref342215089"/>
+      <w:proofErr w:type="gramStart"/>
+      <w:r>
+        <w:t>Figure 4.</w:t>
+      </w:r>
+      <w:proofErr w:type="gramEnd"/>
+      <w:r>
+        <w:t xml:space="preserve">   Output Resistance of </w:t>
+      </w:r>
+      <w:proofErr w:type="spellStart"/>
+      <w:r>
+        <w:t>Cascode</w:t>
+      </w:r>
+      <w:proofErr w:type="spellEnd"/>
+      <w:r>
+        <w:t xml:space="preserve"> Current Mirror with 4k resistive current source, and </w:t>
+      </w:r>
+      <w:proofErr w:type="spellStart"/>
+      <w:r>
+        <w:t>Vdd</w:t>
+      </w:r>
+      <w:proofErr w:type="spellEnd"/>
+      <w:r>
+        <w:t xml:space="preserve"> = 1.8V.  When the transistors are all in saturation at </w:t>
+      </w:r>
+      <w:proofErr w:type="spellStart"/>
+      <w:r>
+        <w:rPr>
+          <w:i/>
+        </w:rPr>
+        <w:t>vout</w:t>
+      </w:r>
+      <w:proofErr w:type="spellEnd"/>
+      <w:r>
+        <w:t xml:space="preserve"> = 500mV, the output resistance is 10k.</w:t>
+      </w:r>
+      <w:bookmarkEnd w:id="3"/>
+    </w:p>
+    <w:p>
+      <w:pPr>
+        <w:rPr>
+          <w:rFonts w:eastAsiaTheme="minorEastAsia"/>
+        </w:rPr>
+      </w:pPr>
+    </w:p>
+    <w:p>
+      <w:pPr>
+        <w:rPr>
+          <w:rFonts w:eastAsiaTheme="minorEastAsia"/>
+        </w:rPr>
+      </w:pPr>
+      <w:r>
+        <w:rPr>
+          <w:rFonts w:eastAsiaTheme="minorEastAsia"/>
+        </w:rPr>
+        <w:lastRenderedPageBreak/>
+        <w:t xml:space="preserve">The results of the simulation show that the output impedance </w:t>
+      </w:r>
+      <m:oMath>
+        <m:sSub>
+          <m:sSubPr>
+            <m:ctrlPr>
+              <w:rPr>
+                <w:rFonts w:ascii="Cambria Math" w:hAnsi="Cambria Math"/>
+                <w:i/>
+              </w:rPr>
+            </m:ctrlPr>
+          </m:sSubPr>
+          <m:e>
+            <m:r>
+              <w:rPr>
+                <w:rFonts w:ascii="Cambria Math" w:hAnsi="Cambria Math"/>
+              </w:rPr>
+              <m:t>R</m:t>
+            </m:r>
+          </m:e>
+          <m:sub>
+            <m:r>
+              <w:rPr>
+                <w:rFonts w:ascii="Cambria Math" w:hAnsi="Cambria Math"/>
+              </w:rPr>
+              <m:t>out</m:t>
+            </m:r>
+          </m:sub>
+        </m:sSub>
+      </m:oMath>
+      <w:r>
+        <w:rPr>
+          <w:rFonts w:eastAsiaTheme="minorEastAsia"/>
+        </w:rPr>
+        <w:t xml:space="preserve"> = </w:t>
+      </w:r>
+      <m:oMath>
+        <m:r>
           <w:rPr>
-            <w:noProof/>
+            <w:rFonts w:ascii="Cambria Math" w:hAnsi="Cambria Math"/>
           </w:rPr>
-          <w:t>3</w:t>
-        </w:r>
-      </w:fldSimple>
-      <w:r>
-        <w:t xml:space="preserve">  DC sweep of the output voltage </w:t>
-      </w:r>
-      <w:proofErr w:type="spellStart"/>
-      <w:r>
-        <w:rPr>
+          <m:t>10kΩ</m:t>
+        </m:r>
+      </m:oMath>
+      <w:r>
+        <w:rPr>
+          <w:rFonts w:eastAsiaTheme="minorEastAsia"/>
+        </w:rPr>
+        <w:t xml:space="preserve"> taken when </w:t>
+      </w:r>
+      <w:proofErr w:type="spellStart"/>
+      <w:r>
+        <w:rPr>
+          <w:rFonts w:eastAsiaTheme="minorEastAsia"/>
           <w:i/>
         </w:rPr>
         <w:t>vout</w:t>
       </w:r>
       <w:proofErr w:type="spellEnd"/>
       <w:r>
-        <w:t xml:space="preserve"> showing the current mirror falling off when </w:t>
-      </w:r>
-      <w:proofErr w:type="spellStart"/>
-      <w:r>
-        <w:rPr>
+        <w:rPr>
+          <w:rFonts w:eastAsiaTheme="minorEastAsia"/>
+        </w:rPr>
+        <w:t xml:space="preserve"> = 500mV which is at the lower operating range of the output voltage.  </w:t>
+      </w:r>
+      <w:r>
+        <w:rPr>
+          <w:rFonts w:eastAsiaTheme="minorEastAsia"/>
+        </w:rPr>
+        <w:t xml:space="preserve">This is in agreement with our hand calculations.  </w:t>
+      </w:r>
+      <w:r>
+        <w:rPr>
+          <w:rFonts w:eastAsiaTheme="minorEastAsia"/>
+        </w:rPr>
+        <w:t xml:space="preserve">To increase </w:t>
+      </w:r>
+      <m:oMath>
+        <m:sSub>
+          <m:sSubPr>
+            <m:ctrlPr>
+              <w:rPr>
+                <w:rFonts w:ascii="Cambria Math" w:hAnsi="Cambria Math"/>
+                <w:i/>
+              </w:rPr>
+            </m:ctrlPr>
+          </m:sSubPr>
+          <m:e>
+            <m:r>
+              <w:rPr>
+                <w:rFonts w:ascii="Cambria Math" w:hAnsi="Cambria Math"/>
+              </w:rPr>
+              <m:t>R</m:t>
+            </m:r>
+          </m:e>
+          <m:sub>
+            <m:r>
+              <w:rPr>
+                <w:rFonts w:ascii="Cambria Math" w:hAnsi="Cambria Math"/>
+              </w:rPr>
+              <m:t>out</m:t>
+            </m:r>
+          </m:sub>
+        </m:sSub>
+      </m:oMath>
+      <w:r>
+        <w:rPr>
+          <w:rFonts w:eastAsiaTheme="minorEastAsia"/>
+        </w:rPr>
+        <w:t xml:space="preserve"> we would need to increase the drain to source resistance (by decreasing the drain current), or increasing the </w:t>
+      </w:r>
+      <w:proofErr w:type="spellStart"/>
+      <w:r>
+        <w:rPr>
+          <w:rFonts w:eastAsiaTheme="minorEastAsia"/>
+        </w:rPr>
+        <w:t>transconductance</w:t>
+      </w:r>
+      <w:proofErr w:type="spellEnd"/>
+      <w:r>
+        <w:rPr>
+          <w:rFonts w:eastAsiaTheme="minorEastAsia"/>
+        </w:rPr>
+        <w:t xml:space="preserve"> of Q4.  </w:t>
+      </w:r>
+      <w:r>
+        <w:rPr>
+          <w:rFonts w:eastAsiaTheme="minorEastAsia"/>
+        </w:rPr>
+        <w:t xml:space="preserve">The </w:t>
+      </w:r>
+      <w:proofErr w:type="spellStart"/>
+      <w:r>
+        <w:rPr>
+          <w:rFonts w:eastAsiaTheme="minorEastAsia"/>
+        </w:rPr>
+        <w:t>transconductance</w:t>
+      </w:r>
+      <w:proofErr w:type="spellEnd"/>
+      <w:r>
+        <w:rPr>
+          <w:rFonts w:eastAsiaTheme="minorEastAsia"/>
+        </w:rPr>
+        <w:t xml:space="preserve"> parameter is dependent upon </w:t>
+      </w:r>
+      <m:oMath>
+        <m:f>
+          <m:fPr>
+            <m:ctrlPr>
+              <w:rPr>
+                <w:rFonts w:ascii="Cambria Math" w:eastAsiaTheme="minorEastAsia" w:hAnsi="Cambria Math"/>
+                <w:i/>
+              </w:rPr>
+            </m:ctrlPr>
+          </m:fPr>
+          <m:num>
+            <m:r>
+              <w:rPr>
+                <w:rFonts w:ascii="Cambria Math" w:eastAsiaTheme="minorEastAsia" w:hAnsi="Cambria Math"/>
+              </w:rPr>
+              <m:t>W</m:t>
+            </m:r>
+          </m:num>
+          <m:den>
+            <m:r>
+              <w:rPr>
+                <w:rFonts w:ascii="Cambria Math" w:eastAsiaTheme="minorEastAsia" w:hAnsi="Cambria Math"/>
+              </w:rPr>
+              <m:t>L</m:t>
+            </m:r>
+          </m:den>
+        </m:f>
+      </m:oMath>
+      <w:r>
+        <w:rPr>
+          <w:rFonts w:eastAsiaTheme="minorEastAsia"/>
+        </w:rPr>
+        <w:t xml:space="preserve">and  </w:t>
+      </w:r>
+      <m:oMath>
+        <m:sSub>
+          <m:sSubPr>
+            <m:ctrlPr>
+              <w:rPr>
+                <w:rFonts w:ascii="Cambria Math" w:eastAsiaTheme="minorEastAsia" w:hAnsi="Cambria Math"/>
+                <w:i/>
+              </w:rPr>
+            </m:ctrlPr>
+          </m:sSubPr>
+          <m:e>
+            <m:r>
+              <w:rPr>
+                <w:rFonts w:ascii="Cambria Math" w:eastAsiaTheme="minorEastAsia" w:hAnsi="Cambria Math"/>
+              </w:rPr>
+              <m:t>I</m:t>
+            </m:r>
+          </m:e>
+          <m:sub>
+            <m:r>
+              <w:rPr>
+                <w:rFonts w:ascii="Cambria Math" w:eastAsiaTheme="minorEastAsia" w:hAnsi="Cambria Math"/>
+              </w:rPr>
+              <m:t>D</m:t>
+            </m:r>
+          </m:sub>
+        </m:sSub>
+      </m:oMath>
+      <w:r>
+        <w:rPr>
+          <w:rFonts w:eastAsiaTheme="minorEastAsia"/>
+        </w:rPr>
+        <w:t xml:space="preserve"> that are under the control of the circuit designer.  </w:t>
+      </w:r>
+    </w:p>
+    <w:p>
+      <w:pPr>
+        <w:rPr>
+          <w:rFonts w:eastAsiaTheme="minorEastAsia"/>
+        </w:rPr>
+      </w:pPr>
+      <m:oMathPara>
+        <m:oMath>
+          <m:sSub>
+            <m:sSubPr>
+              <m:ctrlPr>
+                <w:rPr>
+                  <w:rFonts w:ascii="Cambria Math" w:eastAsiaTheme="minorEastAsia" w:hAnsi="Cambria Math"/>
+                  <w:i/>
+                </w:rPr>
+              </m:ctrlPr>
+            </m:sSubPr>
+            <m:e>
+              <m:r>
+                <w:rPr>
+                  <w:rFonts w:ascii="Cambria Math" w:eastAsiaTheme="minorEastAsia" w:hAnsi="Cambria Math"/>
+                </w:rPr>
+                <m:t>g</m:t>
+              </m:r>
+            </m:e>
+            <m:sub>
+              <m:r>
+                <w:rPr>
+                  <w:rFonts w:ascii="Cambria Math" w:eastAsiaTheme="minorEastAsia" w:hAnsi="Cambria Math"/>
+                </w:rPr>
+                <m:t>m</m:t>
+              </m:r>
+            </m:sub>
+          </m:sSub>
+          <m:r>
+            <w:rPr>
+              <w:rFonts w:ascii="Cambria Math" w:eastAsiaTheme="minorEastAsia" w:hAnsi="Cambria Math"/>
+            </w:rPr>
+            <m:t>=</m:t>
+          </m:r>
+          <m:rad>
+            <m:radPr>
+              <m:degHide m:val="on"/>
+              <m:ctrlPr>
+                <w:rPr>
+                  <w:rFonts w:ascii="Cambria Math" w:eastAsiaTheme="minorEastAsia" w:hAnsi="Cambria Math"/>
+                  <w:i/>
+                </w:rPr>
+              </m:ctrlPr>
+            </m:radPr>
+            <m:deg/>
+            <m:e>
+              <m:r>
+                <w:rPr>
+                  <w:rFonts w:ascii="Cambria Math" w:eastAsiaTheme="minorEastAsia" w:hAnsi="Cambria Math"/>
+                </w:rPr>
+                <m:t>2</m:t>
+              </m:r>
+              <m:sSub>
+                <m:sSubPr>
+                  <m:ctrlPr>
+                    <w:rPr>
+                      <w:rFonts w:ascii="Cambria Math" w:eastAsiaTheme="minorEastAsia" w:hAnsi="Cambria Math"/>
+                      <w:i/>
+                    </w:rPr>
+                  </m:ctrlPr>
+                </m:sSubPr>
+                <m:e>
+                  <m:r>
+                    <w:rPr>
+                      <w:rFonts w:ascii="Cambria Math" w:eastAsiaTheme="minorEastAsia" w:hAnsi="Cambria Math"/>
+                    </w:rPr>
+                    <m:t>µ</m:t>
+                  </m:r>
+                </m:e>
+                <m:sub>
+                  <m:r>
+                    <w:rPr>
+                      <w:rFonts w:ascii="Cambria Math" w:eastAsiaTheme="minorEastAsia" w:hAnsi="Cambria Math"/>
+                    </w:rPr>
+                    <m:t>n</m:t>
+                  </m:r>
+                </m:sub>
+              </m:sSub>
+              <m:sSub>
+                <m:sSubPr>
+                  <m:ctrlPr>
+                    <w:rPr>
+                      <w:rFonts w:ascii="Cambria Math" w:eastAsiaTheme="minorEastAsia" w:hAnsi="Cambria Math"/>
+                      <w:i/>
+                    </w:rPr>
+                  </m:ctrlPr>
+                </m:sSubPr>
+                <m:e>
+                  <m:r>
+                    <w:rPr>
+                      <w:rFonts w:ascii="Cambria Math" w:eastAsiaTheme="minorEastAsia" w:hAnsi="Cambria Math"/>
+                    </w:rPr>
+                    <m:t>C</m:t>
+                  </m:r>
+                </m:e>
+                <m:sub>
+                  <m:r>
+                    <w:rPr>
+                      <w:rFonts w:ascii="Cambria Math" w:eastAsiaTheme="minorEastAsia" w:hAnsi="Cambria Math"/>
+                    </w:rPr>
+                    <m:t>ox</m:t>
+                  </m:r>
+                </m:sub>
+              </m:sSub>
+              <m:f>
+                <m:fPr>
+                  <m:ctrlPr>
+                    <w:rPr>
+                      <w:rFonts w:ascii="Cambria Math" w:eastAsiaTheme="minorEastAsia" w:hAnsi="Cambria Math"/>
+                      <w:i/>
+                    </w:rPr>
+                  </m:ctrlPr>
+                </m:fPr>
+                <m:num>
+                  <m:r>
+                    <w:rPr>
+                      <w:rFonts w:ascii="Cambria Math" w:eastAsiaTheme="minorEastAsia" w:hAnsi="Cambria Math"/>
+                    </w:rPr>
+                    <m:t>W</m:t>
+                  </m:r>
+                </m:num>
+                <m:den>
+                  <m:r>
+                    <w:rPr>
+                      <w:rFonts w:ascii="Cambria Math" w:eastAsiaTheme="minorEastAsia" w:hAnsi="Cambria Math"/>
+                    </w:rPr>
+                    <m:t>L</m:t>
+                  </m:r>
+                </m:den>
+              </m:f>
+              <m:sSub>
+                <m:sSubPr>
+                  <m:ctrlPr>
+                    <w:rPr>
+                      <w:rFonts w:ascii="Cambria Math" w:eastAsiaTheme="minorEastAsia" w:hAnsi="Cambria Math"/>
+                      <w:i/>
+                    </w:rPr>
+                  </m:ctrlPr>
+                </m:sSubPr>
+                <m:e>
+                  <m:r>
+                    <w:rPr>
+                      <w:rFonts w:ascii="Cambria Math" w:eastAsiaTheme="minorEastAsia" w:hAnsi="Cambria Math"/>
+                    </w:rPr>
+                    <m:t>I</m:t>
+                  </m:r>
+                </m:e>
+                <m:sub>
+                  <m:r>
+                    <w:rPr>
+                      <w:rFonts w:ascii="Cambria Math" w:eastAsiaTheme="minorEastAsia" w:hAnsi="Cambria Math"/>
+                    </w:rPr>
+                    <m:t>D</m:t>
+                  </m:r>
+                </m:sub>
+              </m:sSub>
+            </m:e>
+          </m:rad>
+        </m:oMath>
+      </m:oMathPara>
+    </w:p>
+    <w:p>
+      <w:pPr>
+        <w:rPr>
+          <w:rFonts w:eastAsiaTheme="minorEastAsia"/>
+        </w:rPr>
+      </w:pPr>
+      <w:r>
+        <w:rPr>
+          <w:rFonts w:eastAsiaTheme="minorEastAsia"/>
+        </w:rPr>
+        <w:t xml:space="preserve">Then this makes </w:t>
+      </w:r>
+      <w:r>
+        <w:rPr>
+          <w:rFonts w:eastAsiaTheme="minorEastAsia"/>
+        </w:rPr>
+        <w:t xml:space="preserve"> </w:t>
+      </w:r>
+      <m:oMath>
+        <m:sSub>
+          <m:sSubPr>
+            <m:ctrlPr>
+              <w:rPr>
+                <w:rFonts w:ascii="Cambria Math" w:hAnsi="Cambria Math"/>
+                <w:i/>
+              </w:rPr>
+            </m:ctrlPr>
+          </m:sSubPr>
+          <m:e>
+            <m:r>
+              <w:rPr>
+                <w:rFonts w:ascii="Cambria Math" w:hAnsi="Cambria Math"/>
+              </w:rPr>
+              <m:t>R</m:t>
+            </m:r>
+          </m:e>
+          <m:sub>
+            <m:r>
+              <w:rPr>
+                <w:rFonts w:ascii="Cambria Math" w:hAnsi="Cambria Math"/>
+              </w:rPr>
+              <m:t>out</m:t>
+            </m:r>
+          </m:sub>
+        </m:sSub>
+        <m:r>
+          <w:rPr>
+            <w:rFonts w:ascii="Cambria Math" w:hAnsi="Cambria Math"/>
+          </w:rPr>
+          <m:t>∝</m:t>
+        </m:r>
+        <m:f>
+          <m:fPr>
+            <m:ctrlPr>
+              <w:rPr>
+                <w:rFonts w:ascii="Cambria Math" w:hAnsi="Cambria Math"/>
+                <w:i/>
+              </w:rPr>
+            </m:ctrlPr>
+          </m:fPr>
+          <m:num>
+            <m:rad>
+              <m:radPr>
+                <m:degHide m:val="on"/>
+                <m:ctrlPr>
+                  <w:rPr>
+                    <w:rFonts w:ascii="Cambria Math" w:hAnsi="Cambria Math"/>
+                    <w:i/>
+                  </w:rPr>
+                </m:ctrlPr>
+              </m:radPr>
+              <m:deg/>
+              <m:e>
+                <m:sSub>
+                  <m:sSubPr>
+                    <m:ctrlPr>
+                      <w:rPr>
+                        <w:rFonts w:ascii="Cambria Math" w:eastAsiaTheme="minorEastAsia" w:hAnsi="Cambria Math"/>
+                        <w:i/>
+                      </w:rPr>
+                    </m:ctrlPr>
+                  </m:sSubPr>
+                  <m:e>
+                    <m:r>
+                      <w:rPr>
+                        <w:rFonts w:ascii="Cambria Math" w:eastAsiaTheme="minorEastAsia" w:hAnsi="Cambria Math"/>
+                      </w:rPr>
+                      <m:t>I</m:t>
+                    </m:r>
+                  </m:e>
+                  <m:sub>
+                    <m:r>
+                      <w:rPr>
+                        <w:rFonts w:ascii="Cambria Math" w:eastAsiaTheme="minorEastAsia" w:hAnsi="Cambria Math"/>
+                      </w:rPr>
+                      <m:t>D</m:t>
+                    </m:r>
+                  </m:sub>
+                </m:sSub>
+              </m:e>
+            </m:rad>
+          </m:num>
+          <m:den>
+            <m:sSup>
+              <m:sSupPr>
+                <m:ctrlPr>
+                  <w:rPr>
+                    <w:rFonts w:ascii="Cambria Math" w:hAnsi="Cambria Math"/>
+                    <w:i/>
+                  </w:rPr>
+                </m:ctrlPr>
+              </m:sSupPr>
+              <m:e>
+                <m:sSub>
+                  <m:sSubPr>
+                    <m:ctrlPr>
+                      <w:rPr>
+                        <w:rFonts w:ascii="Cambria Math" w:eastAsiaTheme="minorEastAsia" w:hAnsi="Cambria Math"/>
+                        <w:i/>
+                      </w:rPr>
+                    </m:ctrlPr>
+                  </m:sSubPr>
+                  <m:e>
+                    <m:r>
+                      <w:rPr>
+                        <w:rFonts w:ascii="Cambria Math" w:eastAsiaTheme="minorEastAsia" w:hAnsi="Cambria Math"/>
+                      </w:rPr>
+                      <m:t>I</m:t>
+                    </m:r>
+                  </m:e>
+                  <m:sub>
+                    <m:r>
+                      <w:rPr>
+                        <w:rFonts w:ascii="Cambria Math" w:eastAsiaTheme="minorEastAsia" w:hAnsi="Cambria Math"/>
+                      </w:rPr>
+                      <m:t>D</m:t>
+                    </m:r>
+                  </m:sub>
+                </m:sSub>
+              </m:e>
+              <m:sup>
+                <m:r>
+                  <w:rPr>
+                    <w:rFonts w:ascii="Cambria Math" w:hAnsi="Cambria Math"/>
+                  </w:rPr>
+                  <m:t>2</m:t>
+                </m:r>
+              </m:sup>
+            </m:sSup>
+          </m:den>
+        </m:f>
+        <m:r>
+          <w:rPr>
+            <w:rFonts w:ascii="Cambria Math" w:hAnsi="Cambria Math"/>
+          </w:rPr>
+          <m:t>=</m:t>
+        </m:r>
+        <m:f>
+          <m:fPr>
+            <m:ctrlPr>
+              <w:rPr>
+                <w:rFonts w:ascii="Cambria Math" w:hAnsi="Cambria Math"/>
+                <w:i/>
+              </w:rPr>
+            </m:ctrlPr>
+          </m:fPr>
+          <m:num>
+            <m:r>
+              <w:rPr>
+                <w:rFonts w:ascii="Cambria Math" w:hAnsi="Cambria Math"/>
+              </w:rPr>
+              <m:t>1</m:t>
+            </m:r>
+          </m:num>
+          <m:den>
+            <m:sSup>
+              <m:sSupPr>
+                <m:ctrlPr>
+                  <w:rPr>
+                    <w:rFonts w:ascii="Cambria Math" w:hAnsi="Cambria Math"/>
+                    <w:i/>
+                  </w:rPr>
+                </m:ctrlPr>
+              </m:sSupPr>
+              <m:e>
+                <m:sSub>
+                  <m:sSubPr>
+                    <m:ctrlPr>
+                      <w:rPr>
+                        <w:rFonts w:ascii="Cambria Math" w:eastAsiaTheme="minorEastAsia" w:hAnsi="Cambria Math"/>
+                        <w:i/>
+                      </w:rPr>
+                    </m:ctrlPr>
+                  </m:sSubPr>
+                  <m:e>
+                    <m:r>
+                      <w:rPr>
+                        <w:rFonts w:ascii="Cambria Math" w:eastAsiaTheme="minorEastAsia" w:hAnsi="Cambria Math"/>
+                      </w:rPr>
+                      <m:t>I</m:t>
+                    </m:r>
+                  </m:e>
+                  <m:sub>
+                    <m:r>
+                      <w:rPr>
+                        <w:rFonts w:ascii="Cambria Math" w:eastAsiaTheme="minorEastAsia" w:hAnsi="Cambria Math"/>
+                      </w:rPr>
+                      <m:t>D</m:t>
+                    </m:r>
+                  </m:sub>
+                </m:sSub>
+              </m:e>
+              <m:sup>
+                <m:f>
+                  <m:fPr>
+                    <m:ctrlPr>
+                      <w:rPr>
+                        <w:rFonts w:ascii="Cambria Math" w:hAnsi="Cambria Math"/>
+                        <w:i/>
+                      </w:rPr>
+                    </m:ctrlPr>
+                  </m:fPr>
+                  <m:num>
+                    <m:r>
+                      <w:rPr>
+                        <w:rFonts w:ascii="Cambria Math" w:hAnsi="Cambria Math"/>
+                      </w:rPr>
+                      <m:t>3</m:t>
+                    </m:r>
+                  </m:num>
+                  <m:den>
+                    <m:r>
+                      <w:rPr>
+                        <w:rFonts w:ascii="Cambria Math" w:hAnsi="Cambria Math"/>
+                      </w:rPr>
+                      <m:t>2</m:t>
+                    </m:r>
+                  </m:den>
+                </m:f>
+              </m:sup>
+            </m:sSup>
+          </m:den>
+        </m:f>
+      </m:oMath>
+      <w:r>
+        <w:rPr>
+          <w:rFonts w:eastAsiaTheme="minorEastAsia"/>
+        </w:rPr>
+        <w:t xml:space="preserve">  </w:t>
+      </w:r>
+    </w:p>
+    <w:p>
+      <w:pPr>
+        <w:rPr>
+          <w:rFonts w:eastAsiaTheme="minorEastAsia"/>
+        </w:rPr>
+      </w:pPr>
+      <w:proofErr w:type="gramStart"/>
+      <w:r>
+        <w:rPr>
+          <w:rFonts w:eastAsiaTheme="minorEastAsia"/>
+        </w:rPr>
+        <w:t>which</w:t>
+      </w:r>
+      <w:proofErr w:type="gramEnd"/>
+      <w:r>
+        <w:rPr>
+          <w:rFonts w:eastAsiaTheme="minorEastAsia"/>
+        </w:rPr>
+        <w:t xml:space="preserve"> suggests that when </w:t>
+      </w:r>
+      <w:proofErr w:type="spellStart"/>
+      <w:r>
+        <w:rPr>
+          <w:rFonts w:eastAsiaTheme="minorEastAsia"/>
+        </w:rPr>
+        <w:t>Ibias</w:t>
+      </w:r>
+      <w:proofErr w:type="spellEnd"/>
+      <w:r>
+        <w:rPr>
+          <w:rFonts w:eastAsiaTheme="minorEastAsia"/>
+        </w:rPr>
+        <w:t xml:space="preserve"> = 100uA, </w:t>
+      </w:r>
+      <m:oMath>
+        <m:sSub>
+          <m:sSubPr>
+            <m:ctrlPr>
+              <w:rPr>
+                <w:rFonts w:ascii="Cambria Math" w:hAnsi="Cambria Math"/>
+                <w:i/>
+              </w:rPr>
+            </m:ctrlPr>
+          </m:sSubPr>
+          <m:e>
+            <m:r>
+              <w:rPr>
+                <w:rFonts w:ascii="Cambria Math" w:hAnsi="Cambria Math"/>
+              </w:rPr>
+              <m:t>R</m:t>
+            </m:r>
+          </m:e>
+          <m:sub>
+            <m:r>
+              <w:rPr>
+                <w:rFonts w:ascii="Cambria Math" w:hAnsi="Cambria Math"/>
+              </w:rPr>
+              <m:t>out</m:t>
+            </m:r>
+          </m:sub>
+        </m:sSub>
+        <m:r>
+          <w:rPr>
+            <w:rFonts w:ascii="Cambria Math" w:hAnsi="Cambria Math"/>
+          </w:rPr>
+          <m:t>'</m:t>
+        </m:r>
+      </m:oMath>
+      <w:r>
+        <w:rPr>
+          <w:rFonts w:eastAsiaTheme="minorEastAsia"/>
+        </w:rPr>
+        <w:t xml:space="preserve"> = </w:t>
+      </w:r>
+      <m:oMath>
+        <m:f>
+          <m:fPr>
+            <m:ctrlPr>
+              <w:rPr>
+                <w:rFonts w:ascii="Cambria Math" w:hAnsi="Cambria Math"/>
+                <w:i/>
+              </w:rPr>
+            </m:ctrlPr>
+          </m:fPr>
+          <m:num>
+            <m:sSub>
+              <m:sSubPr>
+                <m:ctrlPr>
+                  <w:rPr>
+                    <w:rFonts w:ascii="Cambria Math" w:hAnsi="Cambria Math"/>
+                    <w:i/>
+                  </w:rPr>
+                </m:ctrlPr>
+              </m:sSubPr>
+              <m:e>
+                <m:r>
+                  <w:rPr>
+                    <w:rFonts w:ascii="Cambria Math" w:hAnsi="Cambria Math"/>
+                  </w:rPr>
+                  <m:t>R</m:t>
+                </m:r>
+              </m:e>
+              <m:sub>
+                <m:r>
+                  <w:rPr>
+                    <w:rFonts w:ascii="Cambria Math" w:hAnsi="Cambria Math"/>
+                  </w:rPr>
+                  <m:t>out</m:t>
+                </m:r>
+              </m:sub>
+            </m:sSub>
+          </m:num>
+          <m:den>
+            <m:sSup>
+              <m:sSupPr>
+                <m:ctrlPr>
+                  <w:rPr>
+                    <w:rFonts w:ascii="Cambria Math" w:hAnsi="Cambria Math"/>
+                    <w:i/>
+                  </w:rPr>
+                </m:ctrlPr>
+              </m:sSupPr>
+              <m:e>
+                <m:r>
+                  <w:rPr>
+                    <w:rFonts w:ascii="Cambria Math" w:eastAsiaTheme="minorEastAsia" w:hAnsi="Cambria Math"/>
+                  </w:rPr>
+                  <m:t>2</m:t>
+                </m:r>
+              </m:e>
+              <m:sup>
+                <m:f>
+                  <m:fPr>
+                    <m:ctrlPr>
+                      <w:rPr>
+                        <w:rFonts w:ascii="Cambria Math" w:hAnsi="Cambria Math"/>
+                        <w:i/>
+                      </w:rPr>
+                    </m:ctrlPr>
+                  </m:fPr>
+                  <m:num>
+                    <m:r>
+                      <w:rPr>
+                        <w:rFonts w:ascii="Cambria Math" w:hAnsi="Cambria Math"/>
+                      </w:rPr>
+                      <m:t>3</m:t>
+                    </m:r>
+                  </m:num>
+                  <m:den>
+                    <m:r>
+                      <w:rPr>
+                        <w:rFonts w:ascii="Cambria Math" w:hAnsi="Cambria Math"/>
+                      </w:rPr>
+                      <m:t>2</m:t>
+                    </m:r>
+                  </m:den>
+                </m:f>
+              </m:sup>
+            </m:sSup>
+          </m:den>
+        </m:f>
+      </m:oMath>
+      <w:r>
+        <w:rPr>
+          <w:rFonts w:eastAsiaTheme="minorEastAsia"/>
+        </w:rPr>
+        <w:t xml:space="preserve">  = .35*10kΩ = 3.5k</w:t>
+      </w:r>
+      <w:r>
+        <w:rPr>
+          <w:rFonts w:eastAsiaTheme="minorEastAsia"/>
+        </w:rPr>
+        <w:t>Ω.</w:t>
+      </w:r>
+    </w:p>
+    <w:p>
+      <w:pPr>
+        <w:rPr>
+          <w:rFonts w:eastAsiaTheme="minorEastAsia"/>
+        </w:rPr>
+      </w:pPr>
+      <w:r>
+        <w:rPr>
+          <w:rFonts w:eastAsiaTheme="minorEastAsia"/>
+        </w:rPr>
+        <w:t xml:space="preserve">Changing to an ideal </w:t>
+      </w:r>
+      <w:proofErr w:type="spellStart"/>
+      <w:r>
+        <w:rPr>
+          <w:rFonts w:eastAsiaTheme="minorEastAsia"/>
+        </w:rPr>
+        <w:t>Ibias</w:t>
+      </w:r>
+      <w:proofErr w:type="spellEnd"/>
+      <w:r>
+        <w:rPr>
+          <w:rFonts w:eastAsiaTheme="minorEastAsia"/>
+        </w:rPr>
+        <w:t xml:space="preserve"> current source and sweeping from 50uA to 100uA we expect to see the output impedance decrease.  In the simulation, at </w:t>
+      </w:r>
+      <w:proofErr w:type="spellStart"/>
+      <w:r>
+        <w:rPr>
+          <w:rFonts w:eastAsiaTheme="minorEastAsia"/>
           <w:i/>
         </w:rPr>
         <w:t>vout</w:t>
@@ -1982,61 +4222,121 @@
       <w:proofErr w:type="spellEnd"/>
       <w:r>
         <w:rPr>
-          <w:i/>
+          <w:rFonts w:eastAsiaTheme="minorEastAsia"/>
+        </w:rPr>
+        <w:t xml:space="preserve"> = 550mV, the output impedance ranges from 12kΩ (at </w:t>
+      </w:r>
+      <w:proofErr w:type="spellStart"/>
+      <w:r>
+        <w:rPr>
+          <w:rFonts w:eastAsiaTheme="minorEastAsia"/>
+        </w:rPr>
+        <w:t>Ibias</w:t>
+      </w:r>
+      <w:proofErr w:type="spellEnd"/>
+      <w:r>
+        <w:rPr>
+          <w:rFonts w:eastAsiaTheme="minorEastAsia"/>
+        </w:rPr>
+        <w:t xml:space="preserve"> = 50uA) to 7.1kΩ (at </w:t>
+      </w:r>
+      <w:proofErr w:type="spellStart"/>
+      <w:r>
+        <w:rPr>
+          <w:rFonts w:eastAsiaTheme="minorEastAsia"/>
+        </w:rPr>
+        <w:t>Ibias</w:t>
+      </w:r>
+      <w:proofErr w:type="spellEnd"/>
+      <w:r>
+        <w:rPr>
+          <w:rFonts w:eastAsiaTheme="minorEastAsia"/>
+        </w:rPr>
+        <w:t xml:space="preserve"> = 100uA) which is </w:t>
+      </w:r>
+      <w:r>
+        <w:rPr>
+          <w:rFonts w:eastAsiaTheme="minorEastAsia"/>
+        </w:rPr>
+        <w:t xml:space="preserve">twice what we’d expect, but does prove the concept that increasing the bias current decreases the output resistance.  See </w:t>
+      </w:r>
+      <w:r>
+        <w:rPr>
+          <w:rFonts w:eastAsiaTheme="minorEastAsia"/>
+        </w:rPr>
+        <w:fldChar w:fldCharType="begin"/>
+      </w:r>
+      <w:r>
+        <w:rPr>
+          <w:rFonts w:eastAsiaTheme="minorEastAsia"/>
+        </w:rPr>
+        <w:instrText xml:space="preserve"> REF _Ref342220753 \h </w:instrText>
+      </w:r>
+      <w:r>
+        <w:rPr>
+          <w:rFonts w:eastAsiaTheme="minorEastAsia"/>
+        </w:rPr>
+      </w:r>
+      <w:r>
+        <w:rPr>
+          <w:rFonts w:eastAsiaTheme="minorEastAsia"/>
+        </w:rPr>
+        <w:fldChar w:fldCharType="separate"/>
+      </w:r>
+      <w:r>
+        <w:t>Figure</w:t>
+      </w:r>
+      <w:r>
+        <w:rPr>
+          <w:noProof/>
         </w:rPr>
         <w:t xml:space="preserve"> </w:t>
       </w:r>
-      <w:r>
-        <w:t xml:space="preserve">approaches </w:t>
-      </w:r>
-      <w:proofErr w:type="spellStart"/>
-      <w:r>
-        <w:t>Vtn</w:t>
-      </w:r>
-      <w:proofErr w:type="spellEnd"/>
-      <w:r>
-        <w:t xml:space="preserve"> + 2Vov = 550mV</w:t>
-      </w:r>
-    </w:p>
-    <w:p>
-      <w:pPr>
-        <w:spacing w:after="0" w:line="240" w:lineRule="auto"/>
-      </w:pPr>
-    </w:p>
-    <w:p>
-      <w:pPr>
-        <w:spacing w:after="0" w:line="240" w:lineRule="auto"/>
-      </w:pPr>
-    </w:p>
-    <w:p>
-      <w:pPr>
-        <w:spacing w:after="0" w:line="240" w:lineRule="auto"/>
-      </w:pPr>
-    </w:p>
-    <w:p>
-      <w:pPr>
-        <w:spacing w:after="0" w:line="240" w:lineRule="auto"/>
-      </w:pPr>
-    </w:p>
-    <w:p>
-      <w:pPr>
-        <w:spacing w:after="0" w:line="240" w:lineRule="auto"/>
+      <w:proofErr w:type="gramStart"/>
+      <w:r>
+        <w:rPr>
+          <w:noProof/>
+        </w:rPr>
+        <w:t>5</w:t>
+      </w:r>
+      <w:r>
+        <w:t xml:space="preserve"> .</w:t>
+      </w:r>
+      <w:proofErr w:type="gramEnd"/>
+      <w:r>
+        <w:rPr>
+          <w:rFonts w:eastAsiaTheme="minorEastAsia"/>
+        </w:rPr>
+        <w:fldChar w:fldCharType="end"/>
+      </w:r>
+      <w:r>
+        <w:rPr>
+          <w:rFonts w:eastAsiaTheme="minorEastAsia"/>
+        </w:rPr>
+        <w:t xml:space="preserve">  </w:t>
+      </w:r>
+    </w:p>
+    <w:p>
+      <w:pPr>
+        <w:rPr>
+          <w:rFonts w:eastAsiaTheme="minorEastAsia"/>
+        </w:rPr>
       </w:pPr>
     </w:p>
     <w:p>
       <w:pPr>
         <w:keepNext/>
-        <w:spacing w:after="0" w:line="240" w:lineRule="auto"/>
-      </w:pPr>
-      <w:r>
-        <w:rPr>
+      </w:pPr>
+      <w:r>
+        <w:rPr>
+          <w:rFonts w:eastAsiaTheme="minorEastAsia"/>
           <w:noProof/>
         </w:rPr>
         <w:drawing>
           <wp:inline distT="0" distB="0" distL="0" distR="0">
-            <wp:extent cx="5943600" cy="2635743"/>
+            <wp:extent cx="5943600" cy="2458046"/>
             <wp:effectExtent l="19050" t="0" r="0" b="0"/>
-            <wp:docPr id="3" name="Picture 4"/>
+            <wp:docPr id="22" name="Picture 22"/>
             <wp:cNvGraphicFramePr>
               <a:graphicFrameLocks xmlns:a="http://schemas.openxmlformats.org/drawingml/2006/main" noChangeAspect="1"/>
             </wp:cNvGraphicFramePr>
@@ -2044,13 +4344,13 @@
               <a:graphicData uri="http://schemas.openxmlformats.org/drawingml/2006/picture">
                 <pic:pic xmlns:pic="http://schemas.openxmlformats.org/drawingml/2006/picture">
                   <pic:nvPicPr>
-                    <pic:cNvPr id="0" name="Picture 4"/>
+                    <pic:cNvPr id="0" name="Picture 22"/>
                     <pic:cNvPicPr>
                       <a:picLocks noChangeAspect="1" noChangeArrowheads="1"/>
                     </pic:cNvPicPr>
                   </pic:nvPicPr>
                   <pic:blipFill>
-                    <a:blip r:embed="rId9" cstate="print"/>
+                    <a:blip r:embed="rId12" cstate="print"/>
                     <a:srcRect/>
                     <a:stretch>
                       <a:fillRect/>
@@ -2059,7 +4359,7 @@
                   <pic:spPr bwMode="auto">
                     <a:xfrm>
                       <a:off x="0" y="0"/>
-                      <a:ext cx="5943600" cy="2635743"/>
+                      <a:ext cx="5943600" cy="2458046"/>
                     </a:xfrm>
                     <a:prstGeom prst="rect">
                       <a:avLst/>
@@ -2082,251 +4382,193 @@
     <w:p>
       <w:pPr>
         <w:pStyle w:val="Caption"/>
-      </w:pPr>
-      <w:r>
-        <w:t xml:space="preserve">Figure </w:t>
-      </w:r>
-      <w:fldSimple w:instr=" SEQ Figure \* ARABIC ">
-        <w:r>
-          <w:rPr>
-            <w:noProof/>
-          </w:rPr>
-          <w:t>4</w:t>
-        </w:r>
-      </w:fldSimple>
+        <w:rPr>
+          <w:rFonts w:eastAsiaTheme="minorEastAsia"/>
+        </w:rPr>
+      </w:pPr>
+      <w:bookmarkStart w:id="4" w:name="_Ref342220753"/>
+      <w:proofErr w:type="gramStart"/>
+      <w:r>
+        <w:t>Figure 5.</w:t>
+      </w:r>
+      <w:proofErr w:type="gramEnd"/>
       <w:r>
         <w:t xml:space="preserve">  </w:t>
       </w:r>
       <w:proofErr w:type="gramStart"/>
       <w:r>
-        <w:t>The</w:t>
+        <w:t>Effect of increasing Id on output resistance.</w:t>
       </w:r>
       <w:proofErr w:type="gramEnd"/>
       <w:r>
-        <w:t xml:space="preserve"> cascade current can operate at lower </w:t>
-      </w:r>
-      <w:proofErr w:type="spellStart"/>
-      <w:r>
-        <w:t>vout</w:t>
-      </w:r>
-      <w:proofErr w:type="spellEnd"/>
-      <w:r>
-        <w:t xml:space="preserve"> provided that the bias current is sufficiently small.  </w:t>
-      </w:r>
-      <w:r>
-        <w:t>The</w:t>
-      </w:r>
-      <w:r>
-        <w:t xml:space="preserve"> output current </w:t>
-      </w:r>
-      <w:proofErr w:type="gramStart"/>
-      <w:r>
-        <w:t>I(</w:t>
-      </w:r>
-      <w:proofErr w:type="gramEnd"/>
-      <w:r>
-        <w:t xml:space="preserve">Mq4) (blue) falls off as </w:t>
-      </w:r>
-      <w:proofErr w:type="spellStart"/>
-      <w:r>
-        <w:t>Vout</w:t>
-      </w:r>
-      <w:proofErr w:type="spellEnd"/>
-      <w:r>
-        <w:t xml:space="preserve"> drops below 250mV.  </w:t>
-      </w:r>
-      <w:r>
-        <w:t xml:space="preserve">This is the case where </w:t>
-      </w:r>
-      <w:proofErr w:type="spellStart"/>
-      <w:r>
-        <w:t>Vov</w:t>
-      </w:r>
-      <w:proofErr w:type="spellEnd"/>
-      <w:r>
-        <w:t xml:space="preserve"> </w:t>
+        <w:t xml:space="preserve">  Here </w:t>
+      </w:r>
+      <w:proofErr w:type="spellStart"/>
+      <w:r>
+        <w:t>Id</w:t>
+      </w:r>
+      <w:proofErr w:type="spellEnd"/>
+      <w:r>
+        <w:t xml:space="preserve"> is swept from 50uA to 100uA.  As Id increases, the output resistance goes down proportional to </w:t>
       </w:r>
       <m:oMath>
-        <m:r>
-          <m:rPr>
-            <m:sty m:val="bi"/>
-          </m:rPr>
-          <w:rPr>
-            <w:rFonts w:ascii="Cambria Math" w:hAnsi="Cambria Math"/>
-          </w:rPr>
-          <m:t>≈0</m:t>
-        </m:r>
-        <m:r>
-          <m:rPr>
-            <m:sty m:val="bi"/>
-          </m:rPr>
-          <w:rPr>
-            <w:rFonts w:ascii="Cambria Math" w:hAnsi="Cambria Math"/>
-          </w:rPr>
-          <m:t>V.</m:t>
-        </m:r>
+        <w:bookmarkEnd w:id="4"/>
+        <m:f>
+          <m:fPr>
+            <m:ctrlPr>
+              <w:rPr>
+                <w:rFonts w:ascii="Cambria Math" w:hAnsi="Cambria Math"/>
+                <w:i/>
+              </w:rPr>
+            </m:ctrlPr>
+          </m:fPr>
+          <m:num>
+            <m:r>
+              <m:rPr>
+                <m:sty m:val="bi"/>
+              </m:rPr>
+              <w:rPr>
+                <w:rFonts w:ascii="Cambria Math" w:hAnsi="Cambria Math"/>
+              </w:rPr>
+              <m:t>1</m:t>
+            </m:r>
+          </m:num>
+          <m:den>
+            <m:sSup>
+              <m:sSupPr>
+                <m:ctrlPr>
+                  <w:rPr>
+                    <w:rFonts w:ascii="Cambria Math" w:hAnsi="Cambria Math"/>
+                    <w:i/>
+                  </w:rPr>
+                </m:ctrlPr>
+              </m:sSupPr>
+              <m:e>
+                <m:sSub>
+                  <m:sSubPr>
+                    <m:ctrlPr>
+                      <w:rPr>
+                        <w:rFonts w:ascii="Cambria Math" w:hAnsi="Cambria Math"/>
+                        <w:i/>
+                      </w:rPr>
+                    </m:ctrlPr>
+                  </m:sSubPr>
+                  <m:e>
+                    <m:r>
+                      <m:rPr>
+                        <m:sty m:val="bi"/>
+                      </m:rPr>
+                      <w:rPr>
+                        <w:rFonts w:ascii="Cambria Math" w:hAnsi="Cambria Math"/>
+                      </w:rPr>
+                      <m:t>I</m:t>
+                    </m:r>
+                  </m:e>
+                  <m:sub>
+                    <m:r>
+                      <m:rPr>
+                        <m:sty m:val="bi"/>
+                      </m:rPr>
+                      <w:rPr>
+                        <w:rFonts w:ascii="Cambria Math" w:hAnsi="Cambria Math"/>
+                      </w:rPr>
+                      <m:t>ratio</m:t>
+                    </m:r>
+                  </m:sub>
+                </m:sSub>
+              </m:e>
+              <m:sup>
+                <m:f>
+                  <m:fPr>
+                    <m:ctrlPr>
+                      <w:rPr>
+                        <w:rFonts w:ascii="Cambria Math" w:hAnsi="Cambria Math"/>
+                        <w:i/>
+                      </w:rPr>
+                    </m:ctrlPr>
+                  </m:fPr>
+                  <m:num>
+                    <m:r>
+                      <m:rPr>
+                        <m:sty m:val="bi"/>
+                      </m:rPr>
+                      <w:rPr>
+                        <w:rFonts w:ascii="Cambria Math" w:hAnsi="Cambria Math"/>
+                      </w:rPr>
+                      <m:t>3</m:t>
+                    </m:r>
+                  </m:num>
+                  <m:den>
+                    <m:r>
+                      <m:rPr>
+                        <m:sty m:val="bi"/>
+                      </m:rPr>
+                      <w:rPr>
+                        <w:rFonts w:ascii="Cambria Math" w:hAnsi="Cambria Math"/>
+                      </w:rPr>
+                      <m:t>2</m:t>
+                    </m:r>
+                  </m:den>
+                </m:f>
+              </m:sup>
+            </m:sSup>
+          </m:den>
+        </m:f>
       </m:oMath>
       <w:r>
         <w:rPr>
           <w:rFonts w:eastAsiaTheme="minorEastAsia"/>
         </w:rPr>
-        <w:t xml:space="preserve">   Then </w:t>
-      </w:r>
-      <w:proofErr w:type="spellStart"/>
-      <w:r>
-        <w:rPr>
-          <w:rFonts w:eastAsiaTheme="minorEastAsia"/>
-        </w:rPr>
-        <w:t>Vtn</w:t>
-      </w:r>
-      <w:proofErr w:type="spellEnd"/>
-      <w:r>
-        <w:rPr>
-          <w:rFonts w:eastAsiaTheme="minorEastAsia"/>
-        </w:rPr>
-        <w:t xml:space="preserve"> + 2Vov </w:t>
-      </w:r>
-      <m:oMath>
-        <m:r>
-          <m:rPr>
-            <m:sty m:val="bi"/>
-          </m:rPr>
-          <w:rPr>
-            <w:rFonts w:ascii="Cambria Math" w:hAnsi="Cambria Math"/>
-          </w:rPr>
-          <m:t>≈</m:t>
-        </m:r>
-      </m:oMath>
-      <w:r>
-        <w:rPr>
-          <w:rFonts w:eastAsiaTheme="minorEastAsia"/>
-        </w:rPr>
-        <w:t xml:space="preserve"> </w:t>
-      </w:r>
-      <w:proofErr w:type="spellStart"/>
-      <w:r>
-        <w:rPr>
-          <w:rFonts w:eastAsiaTheme="minorEastAsia"/>
-        </w:rPr>
-        <w:t>Vtn</w:t>
-      </w:r>
-      <w:proofErr w:type="spellEnd"/>
-      <w:r>
-        <w:rPr>
-          <w:rFonts w:eastAsiaTheme="minorEastAsia"/>
-        </w:rPr>
-        <w:t xml:space="preserve"> = 220mV.  </w:t>
-      </w:r>
-      <w:r>
-        <w:t>Note that this result is from a 5uA ideal current source.</w:t>
-      </w:r>
-    </w:p>
-    <w:p>
-      <w:pPr>
-        <w:spacing w:after="0" w:line="240" w:lineRule="auto"/>
-      </w:pPr>
-      <w:r>
+        <w:t xml:space="preserve">   .</w:t>
+      </w:r>
+    </w:p>
+    <w:p>
+      <w:pPr>
+        <w:rPr>
+          <w:rFonts w:eastAsiaTheme="minorEastAsia"/>
+        </w:rPr>
+      </w:pPr>
+    </w:p>
+    <w:p>
+      <w:pPr>
+        <w:rPr>
+          <w:rFonts w:eastAsiaTheme="minorEastAsia"/>
+        </w:rPr>
+      </w:pPr>
+      <w:r>
+        <w:rPr>
+          <w:rFonts w:eastAsiaTheme="minorEastAsia"/>
+        </w:rPr>
+        <w:t xml:space="preserve">The input resistance of the </w:t>
+      </w:r>
+      <w:r>
+        <w:rPr>
+          <w:rFonts w:eastAsiaTheme="minorEastAsia"/>
+        </w:rPr>
+        <w:t xml:space="preserve">circuit is calculated from the small signal model.  </w:t>
+      </w:r>
+    </w:p>
+    <w:p>
+      <w:pPr>
+        <w:rPr>
+          <w:rFonts w:eastAsiaTheme="minorEastAsia"/>
+        </w:rPr>
+      </w:pPr>
+    </w:p>
+    <w:p>
+      <w:pPr>
+        <w:keepNext/>
+      </w:pPr>
+      <w:r>
+        <w:rPr>
+          <w:noProof/>
+        </w:rPr>
         <w:lastRenderedPageBreak/>
-        <w:tab/>
-      </w:r>
-    </w:p>
-    <w:p>
-      <w:pPr>
-        <w:spacing w:after="0" w:line="240" w:lineRule="auto"/>
-      </w:pPr>
-    </w:p>
-    <w:p>
-      <w:pPr>
-        <w:spacing w:after="0" w:line="240" w:lineRule="auto"/>
-      </w:pPr>
-    </w:p>
-    <w:p>
-      <w:pPr>
-        <w:spacing w:after="0" w:line="240" w:lineRule="auto"/>
-      </w:pPr>
-    </w:p>
-    <w:p>
-      <w:pPr>
-        <w:spacing w:after="0" w:line="240" w:lineRule="auto"/>
-      </w:pPr>
-      <w:r>
-        <w:tab/>
-      </w:r>
-    </w:p>
-    <w:p>
-      <w:pPr>
-        <w:spacing w:after="0" w:line="240" w:lineRule="auto"/>
-      </w:pPr>
-      <w:r>
-        <w:t xml:space="preserve">Discussion:  Why does the wide-swing offer the best tradeoff? Why is low </w:t>
-      </w:r>
-      <w:proofErr w:type="spellStart"/>
-      <w:r>
-        <w:t>Vout</w:t>
-      </w:r>
-      <w:proofErr w:type="spellEnd"/>
-      <w:r>
-        <w:t xml:space="preserve"> current mirror important in circuits with steadily declining voltage supply overhead?  What are the tradeoffs between Wide-swing rev0 and rev1?  </w:t>
-      </w:r>
-      <w:r>
-        <w:t>What would a current mirror normally interface with?  What is the frequency response of the IM with a common-source amp at the output?</w:t>
-      </w:r>
-    </w:p>
-    <w:p>
-      <w:pPr>
-        <w:spacing w:after="0" w:line="240" w:lineRule="auto"/>
-      </w:pPr>
-    </w:p>
-    <w:p>
-      <w:pPr>
-        <w:spacing w:after="0" w:line="240" w:lineRule="auto"/>
-      </w:pPr>
-    </w:p>
-    <w:p>
-      <w:pPr>
-        <w:spacing w:after="0" w:line="240" w:lineRule="auto"/>
-      </w:pPr>
-    </w:p>
-    <w:p>
-      <w:pPr>
-        <w:spacing w:after="0" w:line="240" w:lineRule="auto"/>
-        <w:jc w:val="center"/>
-      </w:pPr>
-    </w:p>
-    <w:p>
-      <w:pPr>
-        <w:spacing w:after="0" w:line="240" w:lineRule="auto"/>
-      </w:pPr>
-      <w:proofErr w:type="spellStart"/>
-      <w:proofErr w:type="gramStart"/>
-      <w:r>
-        <w:t>Cascode</w:t>
-      </w:r>
-      <w:proofErr w:type="spellEnd"/>
-      <w:r>
-        <w:t xml:space="preserve"> Current Mirror.</w:t>
-      </w:r>
-      <w:proofErr w:type="gramEnd"/>
-    </w:p>
-    <w:p>
-      <w:pPr>
-        <w:spacing w:after="0" w:line="240" w:lineRule="auto"/>
-      </w:pPr>
-    </w:p>
-    <w:p>
-      <w:pPr>
-        <w:keepNext/>
-        <w:spacing w:after="0" w:line="240" w:lineRule="auto"/>
-      </w:pPr>
-      <w:r>
-        <w:rPr>
-          <w:noProof/>
-        </w:rPr>
         <w:drawing>
           <wp:inline distT="0" distB="0" distL="0" distR="0">
-            <wp:extent cx="3400425" cy="3086100"/>
-            <wp:effectExtent l="19050" t="0" r="9525" b="0"/>
-            <wp:docPr id="1" name="Picture 1"/>
+            <wp:extent cx="5943600" cy="2819064"/>
+            <wp:effectExtent l="19050" t="0" r="0" b="0"/>
+            <wp:docPr id="28" name="Picture 28"/>
             <wp:cNvGraphicFramePr>
               <a:graphicFrameLocks xmlns:a="http://schemas.openxmlformats.org/drawingml/2006/main" noChangeAspect="1"/>
             </wp:cNvGraphicFramePr>
@@ -2334,13 +4576,13 @@
               <a:graphicData uri="http://schemas.openxmlformats.org/drawingml/2006/picture">
                 <pic:pic xmlns:pic="http://schemas.openxmlformats.org/drawingml/2006/picture">
                   <pic:nvPicPr>
-                    <pic:cNvPr id="0" name="Picture 1"/>
+                    <pic:cNvPr id="0" name="Picture 28"/>
                     <pic:cNvPicPr>
                       <a:picLocks noChangeAspect="1" noChangeArrowheads="1"/>
                     </pic:cNvPicPr>
                   </pic:nvPicPr>
                   <pic:blipFill>
-                    <a:blip r:embed="rId10" cstate="print"/>
+                    <a:blip r:embed="rId13" cstate="print"/>
                     <a:srcRect/>
                     <a:stretch>
                       <a:fillRect/>
@@ -2349,7 +4591,7 @@
                   <pic:spPr bwMode="auto">
                     <a:xfrm>
                       <a:off x="0" y="0"/>
-                      <a:ext cx="3400425" cy="3086100"/>
+                      <a:ext cx="5943600" cy="2819064"/>
                     </a:xfrm>
                     <a:prstGeom prst="rect">
                       <a:avLst/>
@@ -2372,11 +4614,1941 @@
     <w:p>
       <w:pPr>
         <w:pStyle w:val="Caption"/>
-        <w:rPr>
-          <w:sz w:val="22"/>
-          <w:szCs w:val="22"/>
-        </w:rPr>
-      </w:pPr>
+      </w:pPr>
+      <w:r>
+        <w:t xml:space="preserve">Figure </w:t>
+      </w:r>
+      <w:fldSimple w:instr=" SEQ Figure \* ARABIC ">
+        <w:r>
+          <w:rPr>
+            <w:noProof/>
+          </w:rPr>
+          <w:t>4</w:t>
+        </w:r>
+      </w:fldSimple>
+      <w:r>
+        <w:t xml:space="preserve">  Small signal model of the </w:t>
+      </w:r>
+      <w:proofErr w:type="spellStart"/>
+      <w:r>
+        <w:t>Cascode</w:t>
+      </w:r>
+      <w:proofErr w:type="spellEnd"/>
+      <w:r>
+        <w:t xml:space="preserve"> Current mirror.  The input resistance </w:t>
+      </w:r>
+      <w:proofErr w:type="spellStart"/>
+      <w:r>
+        <w:t>Rin</w:t>
+      </w:r>
+      <w:proofErr w:type="spellEnd"/>
+      <w:r>
+        <w:t xml:space="preserve"> = </w:t>
+      </w:r>
+      <w:proofErr w:type="spellStart"/>
+      <w:r>
+        <w:t>vx</w:t>
+      </w:r>
+      <w:proofErr w:type="spellEnd"/>
+      <w:r>
+        <w:t>/ix.</w:t>
+      </w:r>
+    </w:p>
+    <w:p>
+      <w:r>
+        <w:t>Running a spice simulation to find the operating point of the circuit yields the following:</w:t>
+      </w:r>
+    </w:p>
+    <w:p>
+      <w:pPr>
+        <w:tabs>
+          <w:tab w:val="left" w:pos="0"/>
+          <w:tab w:val="left" w:pos="1728"/>
+          <w:tab w:val="left" w:pos="3456"/>
+          <w:tab w:val="left" w:pos="5184"/>
+          <w:tab w:val="left" w:pos="6912"/>
+          <w:tab w:val="left" w:pos="8640"/>
+          <w:tab w:val="left" w:pos="10368"/>
+          <w:tab w:val="left" w:pos="12096"/>
+          <w:tab w:val="left" w:pos="13824"/>
+          <w:tab w:val="left" w:pos="15552"/>
+          <w:tab w:val="left" w:pos="17280"/>
+          <w:tab w:val="left" w:pos="19008"/>
+          <w:tab w:val="left" w:pos="20736"/>
+          <w:tab w:val="left" w:pos="22464"/>
+          <w:tab w:val="left" w:pos="24192"/>
+          <w:tab w:val="left" w:pos="25920"/>
+          <w:tab w:val="left" w:pos="27648"/>
+          <w:tab w:val="left" w:pos="29376"/>
+          <w:tab w:val="left" w:pos="31104"/>
+        </w:tabs>
+        <w:autoSpaceDE w:val="0"/>
+        <w:autoSpaceDN w:val="0"/>
+        <w:adjustRightInd w:val="0"/>
+        <w:spacing w:after="0" w:line="240" w:lineRule="auto"/>
+        <w:rPr>
+          <w:rFonts w:ascii="Courier New" w:hAnsi="Courier New" w:cs="Courier New"/>
+          <w:sz w:val="20"/>
+          <w:szCs w:val="20"/>
+        </w:rPr>
+      </w:pPr>
+      <w:r>
+        <w:rPr>
+          <w:rFonts w:ascii="Courier New" w:hAnsi="Courier New" w:cs="Courier New"/>
+          <w:sz w:val="20"/>
+          <w:szCs w:val="20"/>
+        </w:rPr>
+        <w:t xml:space="preserve">       --- Operating Point ---</w:t>
+      </w:r>
+    </w:p>
+    <w:p>
+      <w:pPr>
+        <w:tabs>
+          <w:tab w:val="left" w:pos="0"/>
+          <w:tab w:val="left" w:pos="1728"/>
+          <w:tab w:val="left" w:pos="3456"/>
+          <w:tab w:val="left" w:pos="5184"/>
+          <w:tab w:val="left" w:pos="6912"/>
+          <w:tab w:val="left" w:pos="8640"/>
+          <w:tab w:val="left" w:pos="10368"/>
+          <w:tab w:val="left" w:pos="12096"/>
+          <w:tab w:val="left" w:pos="13824"/>
+          <w:tab w:val="left" w:pos="15552"/>
+          <w:tab w:val="left" w:pos="17280"/>
+          <w:tab w:val="left" w:pos="19008"/>
+          <w:tab w:val="left" w:pos="20736"/>
+          <w:tab w:val="left" w:pos="22464"/>
+          <w:tab w:val="left" w:pos="24192"/>
+          <w:tab w:val="left" w:pos="25920"/>
+          <w:tab w:val="left" w:pos="27648"/>
+          <w:tab w:val="left" w:pos="29376"/>
+          <w:tab w:val="left" w:pos="31104"/>
+        </w:tabs>
+        <w:autoSpaceDE w:val="0"/>
+        <w:autoSpaceDN w:val="0"/>
+        <w:adjustRightInd w:val="0"/>
+        <w:spacing w:after="0" w:line="240" w:lineRule="auto"/>
+        <w:rPr>
+          <w:rFonts w:ascii="Courier New" w:hAnsi="Courier New" w:cs="Courier New"/>
+          <w:sz w:val="20"/>
+          <w:szCs w:val="20"/>
+        </w:rPr>
+      </w:pPr>
+    </w:p>
+    <w:p>
+      <w:pPr>
+        <w:tabs>
+          <w:tab w:val="left" w:pos="0"/>
+          <w:tab w:val="left" w:pos="1728"/>
+          <w:tab w:val="left" w:pos="3456"/>
+          <w:tab w:val="left" w:pos="5184"/>
+          <w:tab w:val="left" w:pos="6912"/>
+          <w:tab w:val="left" w:pos="8640"/>
+          <w:tab w:val="left" w:pos="10368"/>
+          <w:tab w:val="left" w:pos="12096"/>
+          <w:tab w:val="left" w:pos="13824"/>
+          <w:tab w:val="left" w:pos="15552"/>
+          <w:tab w:val="left" w:pos="17280"/>
+          <w:tab w:val="left" w:pos="19008"/>
+          <w:tab w:val="left" w:pos="20736"/>
+          <w:tab w:val="left" w:pos="22464"/>
+          <w:tab w:val="left" w:pos="24192"/>
+          <w:tab w:val="left" w:pos="25920"/>
+          <w:tab w:val="left" w:pos="27648"/>
+          <w:tab w:val="left" w:pos="29376"/>
+          <w:tab w:val="left" w:pos="31104"/>
+        </w:tabs>
+        <w:autoSpaceDE w:val="0"/>
+        <w:autoSpaceDN w:val="0"/>
+        <w:adjustRightInd w:val="0"/>
+        <w:spacing w:after="0" w:line="240" w:lineRule="auto"/>
+        <w:rPr>
+          <w:rFonts w:ascii="Courier New" w:hAnsi="Courier New" w:cs="Courier New"/>
+          <w:sz w:val="20"/>
+          <w:szCs w:val="20"/>
+        </w:rPr>
+      </w:pPr>
+      <w:proofErr w:type="gramStart"/>
+      <w:r>
+        <w:rPr>
+          <w:rFonts w:ascii="Courier New" w:hAnsi="Courier New" w:cs="Courier New"/>
+          <w:sz w:val="20"/>
+          <w:szCs w:val="20"/>
+        </w:rPr>
+        <w:t>V(</w:t>
+      </w:r>
+      <w:proofErr w:type="spellStart"/>
+      <w:proofErr w:type="gramEnd"/>
+      <w:r>
+        <w:rPr>
+          <w:rFonts w:ascii="Courier New" w:hAnsi="Courier New" w:cs="Courier New"/>
+          <w:sz w:val="20"/>
+          <w:szCs w:val="20"/>
+        </w:rPr>
+        <w:t>vx</w:t>
+      </w:r>
+      <w:proofErr w:type="spellEnd"/>
+      <w:r>
+        <w:rPr>
+          <w:rFonts w:ascii="Courier New" w:hAnsi="Courier New" w:cs="Courier New"/>
+          <w:sz w:val="20"/>
+          <w:szCs w:val="20"/>
+        </w:rPr>
+        <w:t>):</w:t>
+      </w:r>
+      <w:r>
+        <w:rPr>
+          <w:rFonts w:ascii="Courier New" w:hAnsi="Courier New" w:cs="Courier New"/>
+          <w:sz w:val="20"/>
+          <w:szCs w:val="20"/>
+        </w:rPr>
+        <w:tab/>
+        <w:t xml:space="preserve"> 1</w:t>
+      </w:r>
+      <w:r>
+        <w:rPr>
+          <w:rFonts w:ascii="Courier New" w:hAnsi="Courier New" w:cs="Courier New"/>
+          <w:sz w:val="20"/>
+          <w:szCs w:val="20"/>
+        </w:rPr>
+        <w:tab/>
+        <w:t xml:space="preserve"> voltage</w:t>
+      </w:r>
+    </w:p>
+    <w:p>
+      <w:pPr>
+        <w:tabs>
+          <w:tab w:val="left" w:pos="0"/>
+          <w:tab w:val="left" w:pos="1728"/>
+          <w:tab w:val="left" w:pos="3456"/>
+          <w:tab w:val="left" w:pos="5184"/>
+          <w:tab w:val="left" w:pos="6912"/>
+          <w:tab w:val="left" w:pos="8640"/>
+          <w:tab w:val="left" w:pos="10368"/>
+          <w:tab w:val="left" w:pos="12096"/>
+          <w:tab w:val="left" w:pos="13824"/>
+          <w:tab w:val="left" w:pos="15552"/>
+          <w:tab w:val="left" w:pos="17280"/>
+          <w:tab w:val="left" w:pos="19008"/>
+          <w:tab w:val="left" w:pos="20736"/>
+          <w:tab w:val="left" w:pos="22464"/>
+          <w:tab w:val="left" w:pos="24192"/>
+          <w:tab w:val="left" w:pos="25920"/>
+          <w:tab w:val="left" w:pos="27648"/>
+          <w:tab w:val="left" w:pos="29376"/>
+          <w:tab w:val="left" w:pos="31104"/>
+        </w:tabs>
+        <w:autoSpaceDE w:val="0"/>
+        <w:autoSpaceDN w:val="0"/>
+        <w:adjustRightInd w:val="0"/>
+        <w:spacing w:after="0" w:line="240" w:lineRule="auto"/>
+        <w:rPr>
+          <w:rFonts w:ascii="Courier New" w:hAnsi="Courier New" w:cs="Courier New"/>
+          <w:sz w:val="20"/>
+          <w:szCs w:val="20"/>
+        </w:rPr>
+      </w:pPr>
+      <w:proofErr w:type="gramStart"/>
+      <w:r>
+        <w:rPr>
+          <w:rFonts w:ascii="Courier New" w:hAnsi="Courier New" w:cs="Courier New"/>
+          <w:sz w:val="20"/>
+          <w:szCs w:val="20"/>
+        </w:rPr>
+        <w:t>V(</w:t>
+      </w:r>
+      <w:proofErr w:type="gramEnd"/>
+      <w:r>
+        <w:rPr>
+          <w:rFonts w:ascii="Courier New" w:hAnsi="Courier New" w:cs="Courier New"/>
+          <w:sz w:val="20"/>
+          <w:szCs w:val="20"/>
+        </w:rPr>
+        <w:t>v1):</w:t>
+      </w:r>
+      <w:r>
+        <w:rPr>
+          <w:rFonts w:ascii="Courier New" w:hAnsi="Courier New" w:cs="Courier New"/>
+          <w:sz w:val="20"/>
+          <w:szCs w:val="20"/>
+        </w:rPr>
+        <w:tab/>
+        <w:t xml:space="preserve"> 0.551195</w:t>
+      </w:r>
+      <w:r>
+        <w:rPr>
+          <w:rFonts w:ascii="Courier New" w:hAnsi="Courier New" w:cs="Courier New"/>
+          <w:sz w:val="20"/>
+          <w:szCs w:val="20"/>
+        </w:rPr>
+        <w:tab/>
+        <w:t xml:space="preserve"> voltage</w:t>
+      </w:r>
+    </w:p>
+    <w:p>
+      <w:pPr>
+        <w:tabs>
+          <w:tab w:val="left" w:pos="0"/>
+          <w:tab w:val="left" w:pos="1728"/>
+          <w:tab w:val="left" w:pos="3456"/>
+          <w:tab w:val="left" w:pos="5184"/>
+          <w:tab w:val="left" w:pos="6912"/>
+          <w:tab w:val="left" w:pos="8640"/>
+          <w:tab w:val="left" w:pos="10368"/>
+          <w:tab w:val="left" w:pos="12096"/>
+          <w:tab w:val="left" w:pos="13824"/>
+          <w:tab w:val="left" w:pos="15552"/>
+          <w:tab w:val="left" w:pos="17280"/>
+          <w:tab w:val="left" w:pos="19008"/>
+          <w:tab w:val="left" w:pos="20736"/>
+          <w:tab w:val="left" w:pos="22464"/>
+          <w:tab w:val="left" w:pos="24192"/>
+          <w:tab w:val="left" w:pos="25920"/>
+          <w:tab w:val="left" w:pos="27648"/>
+          <w:tab w:val="left" w:pos="29376"/>
+          <w:tab w:val="left" w:pos="31104"/>
+        </w:tabs>
+        <w:autoSpaceDE w:val="0"/>
+        <w:autoSpaceDN w:val="0"/>
+        <w:adjustRightInd w:val="0"/>
+        <w:spacing w:after="0" w:line="240" w:lineRule="auto"/>
+        <w:rPr>
+          <w:rFonts w:ascii="Courier New" w:hAnsi="Courier New" w:cs="Courier New"/>
+          <w:sz w:val="20"/>
+          <w:szCs w:val="20"/>
+        </w:rPr>
+      </w:pPr>
+      <w:proofErr w:type="gramStart"/>
+      <w:r>
+        <w:rPr>
+          <w:rFonts w:ascii="Courier New" w:hAnsi="Courier New" w:cs="Courier New"/>
+          <w:sz w:val="20"/>
+          <w:szCs w:val="20"/>
+        </w:rPr>
+        <w:t>V(</w:t>
+      </w:r>
+      <w:proofErr w:type="spellStart"/>
+      <w:proofErr w:type="gramEnd"/>
+      <w:r>
+        <w:rPr>
+          <w:rFonts w:ascii="Courier New" w:hAnsi="Courier New" w:cs="Courier New"/>
+          <w:sz w:val="20"/>
+          <w:szCs w:val="20"/>
+        </w:rPr>
+        <w:t>vy</w:t>
+      </w:r>
+      <w:proofErr w:type="spellEnd"/>
+      <w:r>
+        <w:rPr>
+          <w:rFonts w:ascii="Courier New" w:hAnsi="Courier New" w:cs="Courier New"/>
+          <w:sz w:val="20"/>
+          <w:szCs w:val="20"/>
+        </w:rPr>
+        <w:t>):</w:t>
+      </w:r>
+      <w:r>
+        <w:rPr>
+          <w:rFonts w:ascii="Courier New" w:hAnsi="Courier New" w:cs="Courier New"/>
+          <w:sz w:val="20"/>
+          <w:szCs w:val="20"/>
+        </w:rPr>
+        <w:tab/>
+        <w:t xml:space="preserve"> 1</w:t>
+      </w:r>
+      <w:r>
+        <w:rPr>
+          <w:rFonts w:ascii="Courier New" w:hAnsi="Courier New" w:cs="Courier New"/>
+          <w:sz w:val="20"/>
+          <w:szCs w:val="20"/>
+        </w:rPr>
+        <w:tab/>
+        <w:t xml:space="preserve"> voltage</w:t>
+      </w:r>
+    </w:p>
+    <w:p>
+      <w:pPr>
+        <w:tabs>
+          <w:tab w:val="left" w:pos="0"/>
+          <w:tab w:val="left" w:pos="1728"/>
+          <w:tab w:val="left" w:pos="3456"/>
+          <w:tab w:val="left" w:pos="5184"/>
+          <w:tab w:val="left" w:pos="6912"/>
+          <w:tab w:val="left" w:pos="8640"/>
+          <w:tab w:val="left" w:pos="10368"/>
+          <w:tab w:val="left" w:pos="12096"/>
+          <w:tab w:val="left" w:pos="13824"/>
+          <w:tab w:val="left" w:pos="15552"/>
+          <w:tab w:val="left" w:pos="17280"/>
+          <w:tab w:val="left" w:pos="19008"/>
+          <w:tab w:val="left" w:pos="20736"/>
+          <w:tab w:val="left" w:pos="22464"/>
+          <w:tab w:val="left" w:pos="24192"/>
+          <w:tab w:val="left" w:pos="25920"/>
+          <w:tab w:val="left" w:pos="27648"/>
+          <w:tab w:val="left" w:pos="29376"/>
+          <w:tab w:val="left" w:pos="31104"/>
+        </w:tabs>
+        <w:autoSpaceDE w:val="0"/>
+        <w:autoSpaceDN w:val="0"/>
+        <w:adjustRightInd w:val="0"/>
+        <w:spacing w:after="0" w:line="240" w:lineRule="auto"/>
+        <w:rPr>
+          <w:rFonts w:ascii="Courier New" w:hAnsi="Courier New" w:cs="Courier New"/>
+          <w:sz w:val="20"/>
+          <w:szCs w:val="20"/>
+        </w:rPr>
+      </w:pPr>
+      <w:proofErr w:type="gramStart"/>
+      <w:r>
+        <w:rPr>
+          <w:rFonts w:ascii="Courier New" w:hAnsi="Courier New" w:cs="Courier New"/>
+          <w:sz w:val="20"/>
+          <w:szCs w:val="20"/>
+        </w:rPr>
+        <w:t>V(</w:t>
+      </w:r>
+      <w:proofErr w:type="gramEnd"/>
+      <w:r>
+        <w:rPr>
+          <w:rFonts w:ascii="Courier New" w:hAnsi="Courier New" w:cs="Courier New"/>
+          <w:sz w:val="20"/>
+          <w:szCs w:val="20"/>
+        </w:rPr>
+        <w:t>n001):</w:t>
+      </w:r>
+      <w:r>
+        <w:rPr>
+          <w:rFonts w:ascii="Courier New" w:hAnsi="Courier New" w:cs="Courier New"/>
+          <w:sz w:val="20"/>
+          <w:szCs w:val="20"/>
+        </w:rPr>
+        <w:tab/>
+        <w:t xml:space="preserve"> 1</w:t>
+      </w:r>
+      <w:r>
+        <w:rPr>
+          <w:rFonts w:ascii="Courier New" w:hAnsi="Courier New" w:cs="Courier New"/>
+          <w:sz w:val="20"/>
+          <w:szCs w:val="20"/>
+        </w:rPr>
+        <w:tab/>
+        <w:t xml:space="preserve"> voltage</w:t>
+      </w:r>
+    </w:p>
+    <w:p>
+      <w:pPr>
+        <w:tabs>
+          <w:tab w:val="left" w:pos="0"/>
+          <w:tab w:val="left" w:pos="1728"/>
+          <w:tab w:val="left" w:pos="3456"/>
+          <w:tab w:val="left" w:pos="5184"/>
+          <w:tab w:val="left" w:pos="6912"/>
+          <w:tab w:val="left" w:pos="8640"/>
+          <w:tab w:val="left" w:pos="10368"/>
+          <w:tab w:val="left" w:pos="12096"/>
+          <w:tab w:val="left" w:pos="13824"/>
+          <w:tab w:val="left" w:pos="15552"/>
+          <w:tab w:val="left" w:pos="17280"/>
+          <w:tab w:val="left" w:pos="19008"/>
+          <w:tab w:val="left" w:pos="20736"/>
+          <w:tab w:val="left" w:pos="22464"/>
+          <w:tab w:val="left" w:pos="24192"/>
+          <w:tab w:val="left" w:pos="25920"/>
+          <w:tab w:val="left" w:pos="27648"/>
+          <w:tab w:val="left" w:pos="29376"/>
+          <w:tab w:val="left" w:pos="31104"/>
+        </w:tabs>
+        <w:autoSpaceDE w:val="0"/>
+        <w:autoSpaceDN w:val="0"/>
+        <w:adjustRightInd w:val="0"/>
+        <w:spacing w:after="0" w:line="240" w:lineRule="auto"/>
+        <w:rPr>
+          <w:rFonts w:ascii="Courier New" w:hAnsi="Courier New" w:cs="Courier New"/>
+          <w:sz w:val="20"/>
+          <w:szCs w:val="20"/>
+        </w:rPr>
+      </w:pPr>
+      <w:proofErr w:type="gramStart"/>
+      <w:r>
+        <w:rPr>
+          <w:rFonts w:ascii="Courier New" w:hAnsi="Courier New" w:cs="Courier New"/>
+          <w:sz w:val="20"/>
+          <w:szCs w:val="20"/>
+        </w:rPr>
+        <w:t>V(</w:t>
+      </w:r>
+      <w:proofErr w:type="gramEnd"/>
+      <w:r>
+        <w:rPr>
+          <w:rFonts w:ascii="Courier New" w:hAnsi="Courier New" w:cs="Courier New"/>
+          <w:sz w:val="20"/>
+          <w:szCs w:val="20"/>
+        </w:rPr>
+        <w:t>n002):</w:t>
+      </w:r>
+      <w:r>
+        <w:rPr>
+          <w:rFonts w:ascii="Courier New" w:hAnsi="Courier New" w:cs="Courier New"/>
+          <w:sz w:val="20"/>
+          <w:szCs w:val="20"/>
+        </w:rPr>
+        <w:tab/>
+        <w:t xml:space="preserve"> 0.5</w:t>
+      </w:r>
+      <w:r>
+        <w:rPr>
+          <w:rFonts w:ascii="Courier New" w:hAnsi="Courier New" w:cs="Courier New"/>
+          <w:sz w:val="20"/>
+          <w:szCs w:val="20"/>
+        </w:rPr>
+        <w:tab/>
+        <w:t xml:space="preserve"> voltage</w:t>
+      </w:r>
+    </w:p>
+    <w:p>
+      <w:pPr>
+        <w:tabs>
+          <w:tab w:val="left" w:pos="0"/>
+          <w:tab w:val="left" w:pos="1728"/>
+          <w:tab w:val="left" w:pos="3456"/>
+          <w:tab w:val="left" w:pos="5184"/>
+          <w:tab w:val="left" w:pos="6912"/>
+          <w:tab w:val="left" w:pos="8640"/>
+          <w:tab w:val="left" w:pos="10368"/>
+          <w:tab w:val="left" w:pos="12096"/>
+          <w:tab w:val="left" w:pos="13824"/>
+          <w:tab w:val="left" w:pos="15552"/>
+          <w:tab w:val="left" w:pos="17280"/>
+          <w:tab w:val="left" w:pos="19008"/>
+          <w:tab w:val="left" w:pos="20736"/>
+          <w:tab w:val="left" w:pos="22464"/>
+          <w:tab w:val="left" w:pos="24192"/>
+          <w:tab w:val="left" w:pos="25920"/>
+          <w:tab w:val="left" w:pos="27648"/>
+          <w:tab w:val="left" w:pos="29376"/>
+          <w:tab w:val="left" w:pos="31104"/>
+        </w:tabs>
+        <w:autoSpaceDE w:val="0"/>
+        <w:autoSpaceDN w:val="0"/>
+        <w:adjustRightInd w:val="0"/>
+        <w:spacing w:after="0" w:line="240" w:lineRule="auto"/>
+        <w:rPr>
+          <w:rFonts w:ascii="Courier New" w:hAnsi="Courier New" w:cs="Courier New"/>
+          <w:sz w:val="20"/>
+          <w:szCs w:val="20"/>
+        </w:rPr>
+      </w:pPr>
+      <w:proofErr w:type="gramStart"/>
+      <w:r>
+        <w:rPr>
+          <w:rFonts w:ascii="Courier New" w:hAnsi="Courier New" w:cs="Courier New"/>
+          <w:sz w:val="20"/>
+          <w:szCs w:val="20"/>
+        </w:rPr>
+        <w:t>I(</w:t>
+      </w:r>
+      <w:proofErr w:type="gramEnd"/>
+      <w:r>
+        <w:rPr>
+          <w:rFonts w:ascii="Courier New" w:hAnsi="Courier New" w:cs="Courier New"/>
+          <w:sz w:val="20"/>
+          <w:szCs w:val="20"/>
+        </w:rPr>
+        <w:t>Ggm3):</w:t>
+      </w:r>
+      <w:r>
+        <w:rPr>
+          <w:rFonts w:ascii="Courier New" w:hAnsi="Courier New" w:cs="Courier New"/>
+          <w:sz w:val="20"/>
+          <w:szCs w:val="20"/>
+        </w:rPr>
+        <w:tab/>
+        <w:t xml:space="preserve"> 6.0241e-005</w:t>
+      </w:r>
+      <w:r>
+        <w:rPr>
+          <w:rFonts w:ascii="Courier New" w:hAnsi="Courier New" w:cs="Courier New"/>
+          <w:sz w:val="20"/>
+          <w:szCs w:val="20"/>
+        </w:rPr>
+        <w:tab/>
+        <w:t xml:space="preserve"> </w:t>
+      </w:r>
+      <w:proofErr w:type="spellStart"/>
+      <w:r>
+        <w:rPr>
+          <w:rFonts w:ascii="Courier New" w:hAnsi="Courier New" w:cs="Courier New"/>
+          <w:sz w:val="20"/>
+          <w:szCs w:val="20"/>
+        </w:rPr>
+        <w:t>device_current</w:t>
+      </w:r>
+      <w:proofErr w:type="spellEnd"/>
+    </w:p>
+    <w:p>
+      <w:pPr>
+        <w:tabs>
+          <w:tab w:val="left" w:pos="0"/>
+          <w:tab w:val="left" w:pos="1728"/>
+          <w:tab w:val="left" w:pos="3456"/>
+          <w:tab w:val="left" w:pos="5184"/>
+          <w:tab w:val="left" w:pos="6912"/>
+          <w:tab w:val="left" w:pos="8640"/>
+          <w:tab w:val="left" w:pos="10368"/>
+          <w:tab w:val="left" w:pos="12096"/>
+          <w:tab w:val="left" w:pos="13824"/>
+          <w:tab w:val="left" w:pos="15552"/>
+          <w:tab w:val="left" w:pos="17280"/>
+          <w:tab w:val="left" w:pos="19008"/>
+          <w:tab w:val="left" w:pos="20736"/>
+          <w:tab w:val="left" w:pos="22464"/>
+          <w:tab w:val="left" w:pos="24192"/>
+          <w:tab w:val="left" w:pos="25920"/>
+          <w:tab w:val="left" w:pos="27648"/>
+          <w:tab w:val="left" w:pos="29376"/>
+          <w:tab w:val="left" w:pos="31104"/>
+        </w:tabs>
+        <w:autoSpaceDE w:val="0"/>
+        <w:autoSpaceDN w:val="0"/>
+        <w:adjustRightInd w:val="0"/>
+        <w:spacing w:after="0" w:line="240" w:lineRule="auto"/>
+        <w:rPr>
+          <w:rFonts w:ascii="Courier New" w:hAnsi="Courier New" w:cs="Courier New"/>
+          <w:sz w:val="20"/>
+          <w:szCs w:val="20"/>
+        </w:rPr>
+      </w:pPr>
+      <w:proofErr w:type="gramStart"/>
+      <w:r>
+        <w:rPr>
+          <w:rFonts w:ascii="Courier New" w:hAnsi="Courier New" w:cs="Courier New"/>
+          <w:sz w:val="20"/>
+          <w:szCs w:val="20"/>
+        </w:rPr>
+        <w:t>I(</w:t>
+      </w:r>
+      <w:proofErr w:type="gramEnd"/>
+      <w:r>
+        <w:rPr>
+          <w:rFonts w:ascii="Courier New" w:hAnsi="Courier New" w:cs="Courier New"/>
+          <w:sz w:val="20"/>
+          <w:szCs w:val="20"/>
+        </w:rPr>
+        <w:t>Gmm1):</w:t>
+      </w:r>
+      <w:r>
+        <w:rPr>
+          <w:rFonts w:ascii="Courier New" w:hAnsi="Courier New" w:cs="Courier New"/>
+          <w:sz w:val="20"/>
+          <w:szCs w:val="20"/>
+        </w:rPr>
+        <w:tab/>
+        <w:t xml:space="preserve"> 6.0241e-005</w:t>
+      </w:r>
+      <w:r>
+        <w:rPr>
+          <w:rFonts w:ascii="Courier New" w:hAnsi="Courier New" w:cs="Courier New"/>
+          <w:sz w:val="20"/>
+          <w:szCs w:val="20"/>
+        </w:rPr>
+        <w:tab/>
+        <w:t xml:space="preserve"> </w:t>
+      </w:r>
+      <w:proofErr w:type="spellStart"/>
+      <w:r>
+        <w:rPr>
+          <w:rFonts w:ascii="Courier New" w:hAnsi="Courier New" w:cs="Courier New"/>
+          <w:sz w:val="20"/>
+          <w:szCs w:val="20"/>
+        </w:rPr>
+        <w:t>device_current</w:t>
+      </w:r>
+      <w:proofErr w:type="spellEnd"/>
+    </w:p>
+    <w:p>
+      <w:pPr>
+        <w:tabs>
+          <w:tab w:val="left" w:pos="0"/>
+          <w:tab w:val="left" w:pos="1728"/>
+          <w:tab w:val="left" w:pos="3456"/>
+          <w:tab w:val="left" w:pos="5184"/>
+          <w:tab w:val="left" w:pos="6912"/>
+          <w:tab w:val="left" w:pos="8640"/>
+          <w:tab w:val="left" w:pos="10368"/>
+          <w:tab w:val="left" w:pos="12096"/>
+          <w:tab w:val="left" w:pos="13824"/>
+          <w:tab w:val="left" w:pos="15552"/>
+          <w:tab w:val="left" w:pos="17280"/>
+          <w:tab w:val="left" w:pos="19008"/>
+          <w:tab w:val="left" w:pos="20736"/>
+          <w:tab w:val="left" w:pos="22464"/>
+          <w:tab w:val="left" w:pos="24192"/>
+          <w:tab w:val="left" w:pos="25920"/>
+          <w:tab w:val="left" w:pos="27648"/>
+          <w:tab w:val="left" w:pos="29376"/>
+          <w:tab w:val="left" w:pos="31104"/>
+        </w:tabs>
+        <w:autoSpaceDE w:val="0"/>
+        <w:autoSpaceDN w:val="0"/>
+        <w:adjustRightInd w:val="0"/>
+        <w:spacing w:after="0" w:line="240" w:lineRule="auto"/>
+        <w:rPr>
+          <w:rFonts w:ascii="Courier New" w:hAnsi="Courier New" w:cs="Courier New"/>
+          <w:sz w:val="20"/>
+          <w:szCs w:val="20"/>
+        </w:rPr>
+      </w:pPr>
+      <w:proofErr w:type="gramStart"/>
+      <w:r>
+        <w:rPr>
+          <w:rFonts w:ascii="Courier New" w:hAnsi="Courier New" w:cs="Courier New"/>
+          <w:sz w:val="20"/>
+          <w:szCs w:val="20"/>
+        </w:rPr>
+        <w:t>I(</w:t>
+      </w:r>
+      <w:proofErr w:type="gramEnd"/>
+      <w:r>
+        <w:rPr>
+          <w:rFonts w:ascii="Courier New" w:hAnsi="Courier New" w:cs="Courier New"/>
+          <w:sz w:val="20"/>
+          <w:szCs w:val="20"/>
+        </w:rPr>
+        <w:t>Rds1):</w:t>
+      </w:r>
+      <w:r>
+        <w:rPr>
+          <w:rFonts w:ascii="Courier New" w:hAnsi="Courier New" w:cs="Courier New"/>
+          <w:sz w:val="20"/>
+          <w:szCs w:val="20"/>
+        </w:rPr>
+        <w:tab/>
+        <w:t xml:space="preserve"> 6.05708e-005</w:t>
+      </w:r>
+      <w:r>
+        <w:rPr>
+          <w:rFonts w:ascii="Courier New" w:hAnsi="Courier New" w:cs="Courier New"/>
+          <w:sz w:val="20"/>
+          <w:szCs w:val="20"/>
+        </w:rPr>
+        <w:tab/>
+        <w:t xml:space="preserve"> </w:t>
+      </w:r>
+      <w:proofErr w:type="spellStart"/>
+      <w:r>
+        <w:rPr>
+          <w:rFonts w:ascii="Courier New" w:hAnsi="Courier New" w:cs="Courier New"/>
+          <w:sz w:val="20"/>
+          <w:szCs w:val="20"/>
+        </w:rPr>
+        <w:t>device_current</w:t>
+      </w:r>
+      <w:proofErr w:type="spellEnd"/>
+    </w:p>
+    <w:p>
+      <w:pPr>
+        <w:tabs>
+          <w:tab w:val="left" w:pos="0"/>
+          <w:tab w:val="left" w:pos="1728"/>
+          <w:tab w:val="left" w:pos="3456"/>
+          <w:tab w:val="left" w:pos="5184"/>
+          <w:tab w:val="left" w:pos="6912"/>
+          <w:tab w:val="left" w:pos="8640"/>
+          <w:tab w:val="left" w:pos="10368"/>
+          <w:tab w:val="left" w:pos="12096"/>
+          <w:tab w:val="left" w:pos="13824"/>
+          <w:tab w:val="left" w:pos="15552"/>
+          <w:tab w:val="left" w:pos="17280"/>
+          <w:tab w:val="left" w:pos="19008"/>
+          <w:tab w:val="left" w:pos="20736"/>
+          <w:tab w:val="left" w:pos="22464"/>
+          <w:tab w:val="left" w:pos="24192"/>
+          <w:tab w:val="left" w:pos="25920"/>
+          <w:tab w:val="left" w:pos="27648"/>
+          <w:tab w:val="left" w:pos="29376"/>
+          <w:tab w:val="left" w:pos="31104"/>
+        </w:tabs>
+        <w:autoSpaceDE w:val="0"/>
+        <w:autoSpaceDN w:val="0"/>
+        <w:adjustRightInd w:val="0"/>
+        <w:spacing w:after="0" w:line="240" w:lineRule="auto"/>
+        <w:rPr>
+          <w:rFonts w:ascii="Courier New" w:hAnsi="Courier New" w:cs="Courier New"/>
+          <w:sz w:val="20"/>
+          <w:szCs w:val="20"/>
+        </w:rPr>
+      </w:pPr>
+      <w:proofErr w:type="gramStart"/>
+      <w:r>
+        <w:rPr>
+          <w:rFonts w:ascii="Courier New" w:hAnsi="Courier New" w:cs="Courier New"/>
+          <w:sz w:val="20"/>
+          <w:szCs w:val="20"/>
+        </w:rPr>
+        <w:t>I(</w:t>
+      </w:r>
+      <w:proofErr w:type="gramEnd"/>
+      <w:r>
+        <w:rPr>
+          <w:rFonts w:ascii="Courier New" w:hAnsi="Courier New" w:cs="Courier New"/>
+          <w:sz w:val="20"/>
+          <w:szCs w:val="20"/>
+        </w:rPr>
+        <w:t>Gm1):</w:t>
+      </w:r>
+      <w:r>
+        <w:rPr>
+          <w:rFonts w:ascii="Courier New" w:hAnsi="Courier New" w:cs="Courier New"/>
+          <w:sz w:val="20"/>
+          <w:szCs w:val="20"/>
+        </w:rPr>
+        <w:tab/>
+        <w:t xml:space="preserve"> 6.6409e-005</w:t>
+      </w:r>
+      <w:r>
+        <w:rPr>
+          <w:rFonts w:ascii="Courier New" w:hAnsi="Courier New" w:cs="Courier New"/>
+          <w:sz w:val="20"/>
+          <w:szCs w:val="20"/>
+        </w:rPr>
+        <w:tab/>
+        <w:t xml:space="preserve"> </w:t>
+      </w:r>
+      <w:proofErr w:type="spellStart"/>
+      <w:r>
+        <w:rPr>
+          <w:rFonts w:ascii="Courier New" w:hAnsi="Courier New" w:cs="Courier New"/>
+          <w:sz w:val="20"/>
+          <w:szCs w:val="20"/>
+        </w:rPr>
+        <w:t>device_current</w:t>
+      </w:r>
+      <w:proofErr w:type="spellEnd"/>
+    </w:p>
+    <w:p>
+      <w:pPr>
+        <w:tabs>
+          <w:tab w:val="left" w:pos="0"/>
+          <w:tab w:val="left" w:pos="1728"/>
+          <w:tab w:val="left" w:pos="3456"/>
+          <w:tab w:val="left" w:pos="5184"/>
+          <w:tab w:val="left" w:pos="6912"/>
+          <w:tab w:val="left" w:pos="8640"/>
+          <w:tab w:val="left" w:pos="10368"/>
+          <w:tab w:val="left" w:pos="12096"/>
+          <w:tab w:val="left" w:pos="13824"/>
+          <w:tab w:val="left" w:pos="15552"/>
+          <w:tab w:val="left" w:pos="17280"/>
+          <w:tab w:val="left" w:pos="19008"/>
+          <w:tab w:val="left" w:pos="20736"/>
+          <w:tab w:val="left" w:pos="22464"/>
+          <w:tab w:val="left" w:pos="24192"/>
+          <w:tab w:val="left" w:pos="25920"/>
+          <w:tab w:val="left" w:pos="27648"/>
+          <w:tab w:val="left" w:pos="29376"/>
+          <w:tab w:val="left" w:pos="31104"/>
+        </w:tabs>
+        <w:autoSpaceDE w:val="0"/>
+        <w:autoSpaceDN w:val="0"/>
+        <w:adjustRightInd w:val="0"/>
+        <w:spacing w:after="0" w:line="240" w:lineRule="auto"/>
+        <w:rPr>
+          <w:rFonts w:ascii="Courier New" w:hAnsi="Courier New" w:cs="Courier New"/>
+          <w:sz w:val="20"/>
+          <w:szCs w:val="20"/>
+        </w:rPr>
+      </w:pPr>
+      <w:proofErr w:type="gramStart"/>
+      <w:r>
+        <w:rPr>
+          <w:rFonts w:ascii="Courier New" w:hAnsi="Courier New" w:cs="Courier New"/>
+          <w:sz w:val="20"/>
+          <w:szCs w:val="20"/>
+        </w:rPr>
+        <w:t>I(</w:t>
+      </w:r>
+      <w:proofErr w:type="gramEnd"/>
+      <w:r>
+        <w:rPr>
+          <w:rFonts w:ascii="Courier New" w:hAnsi="Courier New" w:cs="Courier New"/>
+          <w:sz w:val="20"/>
+          <w:szCs w:val="20"/>
+        </w:rPr>
+        <w:t>R2):</w:t>
+      </w:r>
+      <w:r>
+        <w:rPr>
+          <w:rFonts w:ascii="Courier New" w:hAnsi="Courier New" w:cs="Courier New"/>
+          <w:sz w:val="20"/>
+          <w:szCs w:val="20"/>
+        </w:rPr>
+        <w:tab/>
+        <w:t xml:space="preserve"> 4.93193e-005</w:t>
+      </w:r>
+      <w:r>
+        <w:rPr>
+          <w:rFonts w:ascii="Courier New" w:hAnsi="Courier New" w:cs="Courier New"/>
+          <w:sz w:val="20"/>
+          <w:szCs w:val="20"/>
+        </w:rPr>
+        <w:tab/>
+        <w:t xml:space="preserve"> </w:t>
+      </w:r>
+      <w:proofErr w:type="spellStart"/>
+      <w:r>
+        <w:rPr>
+          <w:rFonts w:ascii="Courier New" w:hAnsi="Courier New" w:cs="Courier New"/>
+          <w:sz w:val="20"/>
+          <w:szCs w:val="20"/>
+        </w:rPr>
+        <w:t>device_current</w:t>
+      </w:r>
+      <w:proofErr w:type="spellEnd"/>
+    </w:p>
+    <w:p>
+      <w:pPr>
+        <w:tabs>
+          <w:tab w:val="left" w:pos="0"/>
+          <w:tab w:val="left" w:pos="1728"/>
+          <w:tab w:val="left" w:pos="3456"/>
+          <w:tab w:val="left" w:pos="5184"/>
+          <w:tab w:val="left" w:pos="6912"/>
+          <w:tab w:val="left" w:pos="8640"/>
+          <w:tab w:val="left" w:pos="10368"/>
+          <w:tab w:val="left" w:pos="12096"/>
+          <w:tab w:val="left" w:pos="13824"/>
+          <w:tab w:val="left" w:pos="15552"/>
+          <w:tab w:val="left" w:pos="17280"/>
+          <w:tab w:val="left" w:pos="19008"/>
+          <w:tab w:val="left" w:pos="20736"/>
+          <w:tab w:val="left" w:pos="22464"/>
+          <w:tab w:val="left" w:pos="24192"/>
+          <w:tab w:val="left" w:pos="25920"/>
+          <w:tab w:val="left" w:pos="27648"/>
+          <w:tab w:val="left" w:pos="29376"/>
+          <w:tab w:val="left" w:pos="31104"/>
+        </w:tabs>
+        <w:autoSpaceDE w:val="0"/>
+        <w:autoSpaceDN w:val="0"/>
+        <w:adjustRightInd w:val="0"/>
+        <w:spacing w:after="0" w:line="240" w:lineRule="auto"/>
+        <w:rPr>
+          <w:rFonts w:ascii="Courier New" w:hAnsi="Courier New" w:cs="Courier New"/>
+          <w:sz w:val="20"/>
+          <w:szCs w:val="20"/>
+        </w:rPr>
+      </w:pPr>
+      <w:proofErr w:type="gramStart"/>
+      <w:r>
+        <w:rPr>
+          <w:rFonts w:ascii="Courier New" w:hAnsi="Courier New" w:cs="Courier New"/>
+          <w:sz w:val="20"/>
+          <w:szCs w:val="20"/>
+        </w:rPr>
+        <w:t>I(</w:t>
+      </w:r>
+      <w:proofErr w:type="gramEnd"/>
+      <w:r>
+        <w:rPr>
+          <w:rFonts w:ascii="Courier New" w:hAnsi="Courier New" w:cs="Courier New"/>
+          <w:sz w:val="20"/>
+          <w:szCs w:val="20"/>
+        </w:rPr>
+        <w:t>Rds3):</w:t>
+      </w:r>
+      <w:r>
+        <w:rPr>
+          <w:rFonts w:ascii="Courier New" w:hAnsi="Courier New" w:cs="Courier New"/>
+          <w:sz w:val="20"/>
+          <w:szCs w:val="20"/>
+        </w:rPr>
+        <w:tab/>
+        <w:t xml:space="preserve"> 4.93193e-005</w:t>
+      </w:r>
+      <w:r>
+        <w:rPr>
+          <w:rFonts w:ascii="Courier New" w:hAnsi="Courier New" w:cs="Courier New"/>
+          <w:sz w:val="20"/>
+          <w:szCs w:val="20"/>
+        </w:rPr>
+        <w:tab/>
+        <w:t xml:space="preserve"> </w:t>
+      </w:r>
+      <w:proofErr w:type="spellStart"/>
+      <w:r>
+        <w:rPr>
+          <w:rFonts w:ascii="Courier New" w:hAnsi="Courier New" w:cs="Courier New"/>
+          <w:sz w:val="20"/>
+          <w:szCs w:val="20"/>
+        </w:rPr>
+        <w:t>device_current</w:t>
+      </w:r>
+      <w:proofErr w:type="spellEnd"/>
+    </w:p>
+    <w:p>
+      <w:pPr>
+        <w:tabs>
+          <w:tab w:val="left" w:pos="0"/>
+          <w:tab w:val="left" w:pos="1728"/>
+          <w:tab w:val="left" w:pos="3456"/>
+          <w:tab w:val="left" w:pos="5184"/>
+          <w:tab w:val="left" w:pos="6912"/>
+          <w:tab w:val="left" w:pos="8640"/>
+          <w:tab w:val="left" w:pos="10368"/>
+          <w:tab w:val="left" w:pos="12096"/>
+          <w:tab w:val="left" w:pos="13824"/>
+          <w:tab w:val="left" w:pos="15552"/>
+          <w:tab w:val="left" w:pos="17280"/>
+          <w:tab w:val="left" w:pos="19008"/>
+          <w:tab w:val="left" w:pos="20736"/>
+          <w:tab w:val="left" w:pos="22464"/>
+          <w:tab w:val="left" w:pos="24192"/>
+          <w:tab w:val="left" w:pos="25920"/>
+          <w:tab w:val="left" w:pos="27648"/>
+          <w:tab w:val="left" w:pos="29376"/>
+          <w:tab w:val="left" w:pos="31104"/>
+        </w:tabs>
+        <w:autoSpaceDE w:val="0"/>
+        <w:autoSpaceDN w:val="0"/>
+        <w:adjustRightInd w:val="0"/>
+        <w:spacing w:after="0" w:line="240" w:lineRule="auto"/>
+        <w:rPr>
+          <w:rFonts w:ascii="Courier New" w:hAnsi="Courier New" w:cs="Courier New"/>
+          <w:sz w:val="20"/>
+          <w:szCs w:val="20"/>
+        </w:rPr>
+      </w:pPr>
+      <w:proofErr w:type="gramStart"/>
+      <w:r>
+        <w:rPr>
+          <w:rFonts w:ascii="Courier New" w:hAnsi="Courier New" w:cs="Courier New"/>
+          <w:sz w:val="20"/>
+          <w:szCs w:val="20"/>
+        </w:rPr>
+        <w:t>I(</w:t>
+      </w:r>
+      <w:proofErr w:type="gramEnd"/>
+      <w:r>
+        <w:rPr>
+          <w:rFonts w:ascii="Courier New" w:hAnsi="Courier New" w:cs="Courier New"/>
+          <w:sz w:val="20"/>
+          <w:szCs w:val="20"/>
+        </w:rPr>
+        <w:t>Gmm3):</w:t>
+      </w:r>
+      <w:r>
+        <w:rPr>
+          <w:rFonts w:ascii="Courier New" w:hAnsi="Courier New" w:cs="Courier New"/>
+          <w:sz w:val="20"/>
+          <w:szCs w:val="20"/>
+        </w:rPr>
+        <w:tab/>
+        <w:t xml:space="preserve"> 5.38566e-005</w:t>
+      </w:r>
+      <w:r>
+        <w:rPr>
+          <w:rFonts w:ascii="Courier New" w:hAnsi="Courier New" w:cs="Courier New"/>
+          <w:sz w:val="20"/>
+          <w:szCs w:val="20"/>
+        </w:rPr>
+        <w:tab/>
+        <w:t xml:space="preserve"> </w:t>
+      </w:r>
+      <w:proofErr w:type="spellStart"/>
+      <w:r>
+        <w:rPr>
+          <w:rFonts w:ascii="Courier New" w:hAnsi="Courier New" w:cs="Courier New"/>
+          <w:sz w:val="20"/>
+          <w:szCs w:val="20"/>
+        </w:rPr>
+        <w:t>device_current</w:t>
+      </w:r>
+      <w:proofErr w:type="spellEnd"/>
+    </w:p>
+    <w:p>
+      <w:pPr>
+        <w:tabs>
+          <w:tab w:val="left" w:pos="0"/>
+          <w:tab w:val="left" w:pos="1728"/>
+          <w:tab w:val="left" w:pos="3456"/>
+          <w:tab w:val="left" w:pos="5184"/>
+          <w:tab w:val="left" w:pos="6912"/>
+          <w:tab w:val="left" w:pos="8640"/>
+          <w:tab w:val="left" w:pos="10368"/>
+          <w:tab w:val="left" w:pos="12096"/>
+          <w:tab w:val="left" w:pos="13824"/>
+          <w:tab w:val="left" w:pos="15552"/>
+          <w:tab w:val="left" w:pos="17280"/>
+          <w:tab w:val="left" w:pos="19008"/>
+          <w:tab w:val="left" w:pos="20736"/>
+          <w:tab w:val="left" w:pos="22464"/>
+          <w:tab w:val="left" w:pos="24192"/>
+          <w:tab w:val="left" w:pos="25920"/>
+          <w:tab w:val="left" w:pos="27648"/>
+          <w:tab w:val="left" w:pos="29376"/>
+          <w:tab w:val="left" w:pos="31104"/>
+        </w:tabs>
+        <w:autoSpaceDE w:val="0"/>
+        <w:autoSpaceDN w:val="0"/>
+        <w:adjustRightInd w:val="0"/>
+        <w:spacing w:after="0" w:line="240" w:lineRule="auto"/>
+        <w:rPr>
+          <w:rFonts w:ascii="Courier New" w:hAnsi="Courier New" w:cs="Courier New"/>
+          <w:sz w:val="20"/>
+          <w:szCs w:val="20"/>
+        </w:rPr>
+      </w:pPr>
+      <w:proofErr w:type="gramStart"/>
+      <w:r>
+        <w:rPr>
+          <w:rFonts w:ascii="Courier New" w:hAnsi="Courier New" w:cs="Courier New"/>
+          <w:sz w:val="20"/>
+          <w:szCs w:val="20"/>
+        </w:rPr>
+        <w:t>I(</w:t>
+      </w:r>
+      <w:proofErr w:type="gramEnd"/>
+      <w:r>
+        <w:rPr>
+          <w:rFonts w:ascii="Courier New" w:hAnsi="Courier New" w:cs="Courier New"/>
+          <w:sz w:val="20"/>
+          <w:szCs w:val="20"/>
+        </w:rPr>
+        <w:t>Gs3):</w:t>
+      </w:r>
+      <w:r>
+        <w:rPr>
+          <w:rFonts w:ascii="Courier New" w:hAnsi="Courier New" w:cs="Courier New"/>
+          <w:sz w:val="20"/>
+          <w:szCs w:val="20"/>
+        </w:rPr>
+        <w:tab/>
+        <w:t xml:space="preserve"> 1.32287e-005</w:t>
+      </w:r>
+      <w:r>
+        <w:rPr>
+          <w:rFonts w:ascii="Courier New" w:hAnsi="Courier New" w:cs="Courier New"/>
+          <w:sz w:val="20"/>
+          <w:szCs w:val="20"/>
+        </w:rPr>
+        <w:tab/>
+        <w:t xml:space="preserve"> </w:t>
+      </w:r>
+      <w:proofErr w:type="spellStart"/>
+      <w:r>
+        <w:rPr>
+          <w:rFonts w:ascii="Courier New" w:hAnsi="Courier New" w:cs="Courier New"/>
+          <w:sz w:val="20"/>
+          <w:szCs w:val="20"/>
+        </w:rPr>
+        <w:t>device_current</w:t>
+      </w:r>
+      <w:proofErr w:type="spellEnd"/>
+    </w:p>
+    <w:p>
+      <w:pPr>
+        <w:tabs>
+          <w:tab w:val="left" w:pos="0"/>
+          <w:tab w:val="left" w:pos="1728"/>
+          <w:tab w:val="left" w:pos="3456"/>
+          <w:tab w:val="left" w:pos="5184"/>
+          <w:tab w:val="left" w:pos="6912"/>
+          <w:tab w:val="left" w:pos="8640"/>
+          <w:tab w:val="left" w:pos="10368"/>
+          <w:tab w:val="left" w:pos="12096"/>
+          <w:tab w:val="left" w:pos="13824"/>
+          <w:tab w:val="left" w:pos="15552"/>
+          <w:tab w:val="left" w:pos="17280"/>
+          <w:tab w:val="left" w:pos="19008"/>
+          <w:tab w:val="left" w:pos="20736"/>
+          <w:tab w:val="left" w:pos="22464"/>
+          <w:tab w:val="left" w:pos="24192"/>
+          <w:tab w:val="left" w:pos="25920"/>
+          <w:tab w:val="left" w:pos="27648"/>
+          <w:tab w:val="left" w:pos="29376"/>
+          <w:tab w:val="left" w:pos="31104"/>
+        </w:tabs>
+        <w:autoSpaceDE w:val="0"/>
+        <w:autoSpaceDN w:val="0"/>
+        <w:adjustRightInd w:val="0"/>
+        <w:spacing w:after="0" w:line="240" w:lineRule="auto"/>
+        <w:rPr>
+          <w:rFonts w:ascii="Courier New" w:hAnsi="Courier New" w:cs="Courier New"/>
+          <w:sz w:val="20"/>
+          <w:szCs w:val="20"/>
+        </w:rPr>
+      </w:pPr>
+      <w:proofErr w:type="gramStart"/>
+      <w:r>
+        <w:rPr>
+          <w:rFonts w:ascii="Courier New" w:hAnsi="Courier New" w:cs="Courier New"/>
+          <w:sz w:val="20"/>
+          <w:szCs w:val="20"/>
+        </w:rPr>
+        <w:t>I(</w:t>
+      </w:r>
+      <w:proofErr w:type="gramEnd"/>
+      <w:r>
+        <w:rPr>
+          <w:rFonts w:ascii="Courier New" w:hAnsi="Courier New" w:cs="Courier New"/>
+          <w:sz w:val="20"/>
+          <w:szCs w:val="20"/>
+        </w:rPr>
+        <w:t>Gs1):</w:t>
+      </w:r>
+      <w:r>
+        <w:rPr>
+          <w:rFonts w:ascii="Courier New" w:hAnsi="Courier New" w:cs="Courier New"/>
+          <w:sz w:val="20"/>
+          <w:szCs w:val="20"/>
+        </w:rPr>
+        <w:tab/>
+        <w:t xml:space="preserve"> 6.61434e-005</w:t>
+      </w:r>
+      <w:r>
+        <w:rPr>
+          <w:rFonts w:ascii="Courier New" w:hAnsi="Courier New" w:cs="Courier New"/>
+          <w:sz w:val="20"/>
+          <w:szCs w:val="20"/>
+        </w:rPr>
+        <w:tab/>
+        <w:t xml:space="preserve"> </w:t>
+      </w:r>
+      <w:proofErr w:type="spellStart"/>
+      <w:r>
+        <w:rPr>
+          <w:rFonts w:ascii="Courier New" w:hAnsi="Courier New" w:cs="Courier New"/>
+          <w:sz w:val="20"/>
+          <w:szCs w:val="20"/>
+        </w:rPr>
+        <w:t>device_current</w:t>
+      </w:r>
+      <w:proofErr w:type="spellEnd"/>
+    </w:p>
+    <w:p>
+      <w:pPr>
+        <w:tabs>
+          <w:tab w:val="left" w:pos="0"/>
+          <w:tab w:val="left" w:pos="1728"/>
+          <w:tab w:val="left" w:pos="3456"/>
+          <w:tab w:val="left" w:pos="5184"/>
+          <w:tab w:val="left" w:pos="6912"/>
+          <w:tab w:val="left" w:pos="8640"/>
+          <w:tab w:val="left" w:pos="10368"/>
+          <w:tab w:val="left" w:pos="12096"/>
+          <w:tab w:val="left" w:pos="13824"/>
+          <w:tab w:val="left" w:pos="15552"/>
+          <w:tab w:val="left" w:pos="17280"/>
+          <w:tab w:val="left" w:pos="19008"/>
+          <w:tab w:val="left" w:pos="20736"/>
+          <w:tab w:val="left" w:pos="22464"/>
+          <w:tab w:val="left" w:pos="24192"/>
+          <w:tab w:val="left" w:pos="25920"/>
+          <w:tab w:val="left" w:pos="27648"/>
+          <w:tab w:val="left" w:pos="29376"/>
+          <w:tab w:val="left" w:pos="31104"/>
+        </w:tabs>
+        <w:autoSpaceDE w:val="0"/>
+        <w:autoSpaceDN w:val="0"/>
+        <w:adjustRightInd w:val="0"/>
+        <w:spacing w:after="0" w:line="240" w:lineRule="auto"/>
+        <w:rPr>
+          <w:rFonts w:ascii="Courier New" w:hAnsi="Courier New" w:cs="Courier New"/>
+          <w:sz w:val="20"/>
+          <w:szCs w:val="20"/>
+        </w:rPr>
+      </w:pPr>
+      <w:proofErr w:type="gramStart"/>
+      <w:r>
+        <w:rPr>
+          <w:rFonts w:ascii="Courier New" w:hAnsi="Courier New" w:cs="Courier New"/>
+          <w:sz w:val="20"/>
+          <w:szCs w:val="20"/>
+        </w:rPr>
+        <w:t>I(</w:t>
+      </w:r>
+      <w:proofErr w:type="gramEnd"/>
+      <w:r>
+        <w:rPr>
+          <w:rFonts w:ascii="Courier New" w:hAnsi="Courier New" w:cs="Courier New"/>
+          <w:sz w:val="20"/>
+          <w:szCs w:val="20"/>
+        </w:rPr>
+        <w:t>Gm3):</w:t>
+      </w:r>
+      <w:r>
+        <w:rPr>
+          <w:rFonts w:ascii="Courier New" w:hAnsi="Courier New" w:cs="Courier New"/>
+          <w:sz w:val="20"/>
+          <w:szCs w:val="20"/>
+        </w:rPr>
+        <w:tab/>
+        <w:t xml:space="preserve"> 5.38566e-005</w:t>
+      </w:r>
+      <w:r>
+        <w:rPr>
+          <w:rFonts w:ascii="Courier New" w:hAnsi="Courier New" w:cs="Courier New"/>
+          <w:sz w:val="20"/>
+          <w:szCs w:val="20"/>
+        </w:rPr>
+        <w:tab/>
+        <w:t xml:space="preserve"> </w:t>
+      </w:r>
+      <w:proofErr w:type="spellStart"/>
+      <w:r>
+        <w:rPr>
+          <w:rFonts w:ascii="Courier New" w:hAnsi="Courier New" w:cs="Courier New"/>
+          <w:sz w:val="20"/>
+          <w:szCs w:val="20"/>
+        </w:rPr>
+        <w:t>device_current</w:t>
+      </w:r>
+      <w:proofErr w:type="spellEnd"/>
+    </w:p>
+    <w:p>
+      <w:pPr>
+        <w:tabs>
+          <w:tab w:val="left" w:pos="0"/>
+          <w:tab w:val="left" w:pos="1728"/>
+          <w:tab w:val="left" w:pos="3456"/>
+          <w:tab w:val="left" w:pos="5184"/>
+          <w:tab w:val="left" w:pos="6912"/>
+          <w:tab w:val="left" w:pos="8640"/>
+          <w:tab w:val="left" w:pos="10368"/>
+          <w:tab w:val="left" w:pos="12096"/>
+          <w:tab w:val="left" w:pos="13824"/>
+          <w:tab w:val="left" w:pos="15552"/>
+          <w:tab w:val="left" w:pos="17280"/>
+          <w:tab w:val="left" w:pos="19008"/>
+          <w:tab w:val="left" w:pos="20736"/>
+          <w:tab w:val="left" w:pos="22464"/>
+          <w:tab w:val="left" w:pos="24192"/>
+          <w:tab w:val="left" w:pos="25920"/>
+          <w:tab w:val="left" w:pos="27648"/>
+          <w:tab w:val="left" w:pos="29376"/>
+          <w:tab w:val="left" w:pos="31104"/>
+        </w:tabs>
+        <w:autoSpaceDE w:val="0"/>
+        <w:autoSpaceDN w:val="0"/>
+        <w:adjustRightInd w:val="0"/>
+        <w:spacing w:after="0" w:line="240" w:lineRule="auto"/>
+        <w:rPr>
+          <w:rFonts w:ascii="Courier New" w:hAnsi="Courier New" w:cs="Courier New"/>
+          <w:sz w:val="20"/>
+          <w:szCs w:val="20"/>
+        </w:rPr>
+      </w:pPr>
+      <w:proofErr w:type="gramStart"/>
+      <w:r>
+        <w:rPr>
+          <w:rFonts w:ascii="Courier New" w:hAnsi="Courier New" w:cs="Courier New"/>
+          <w:sz w:val="20"/>
+          <w:szCs w:val="20"/>
+        </w:rPr>
+        <w:t>I(</w:t>
+      </w:r>
+      <w:proofErr w:type="spellStart"/>
+      <w:proofErr w:type="gramEnd"/>
+      <w:r>
+        <w:rPr>
+          <w:rFonts w:ascii="Courier New" w:hAnsi="Courier New" w:cs="Courier New"/>
+          <w:sz w:val="20"/>
+          <w:szCs w:val="20"/>
+        </w:rPr>
+        <w:t>Vz</w:t>
+      </w:r>
+      <w:proofErr w:type="spellEnd"/>
+      <w:r>
+        <w:rPr>
+          <w:rFonts w:ascii="Courier New" w:hAnsi="Courier New" w:cs="Courier New"/>
+          <w:sz w:val="20"/>
+          <w:szCs w:val="20"/>
+        </w:rPr>
+        <w:t>):</w:t>
+      </w:r>
+      <w:r>
+        <w:rPr>
+          <w:rFonts w:ascii="Courier New" w:hAnsi="Courier New" w:cs="Courier New"/>
+          <w:sz w:val="20"/>
+          <w:szCs w:val="20"/>
+        </w:rPr>
+        <w:tab/>
+        <w:t xml:space="preserve"> -6.0241e-005</w:t>
+      </w:r>
+      <w:r>
+        <w:rPr>
+          <w:rFonts w:ascii="Courier New" w:hAnsi="Courier New" w:cs="Courier New"/>
+          <w:sz w:val="20"/>
+          <w:szCs w:val="20"/>
+        </w:rPr>
+        <w:tab/>
+        <w:t xml:space="preserve"> </w:t>
+      </w:r>
+      <w:proofErr w:type="spellStart"/>
+      <w:r>
+        <w:rPr>
+          <w:rFonts w:ascii="Courier New" w:hAnsi="Courier New" w:cs="Courier New"/>
+          <w:sz w:val="20"/>
+          <w:szCs w:val="20"/>
+        </w:rPr>
+        <w:t>device_current</w:t>
+      </w:r>
+      <w:proofErr w:type="spellEnd"/>
+    </w:p>
+    <w:p>
+      <w:pPr>
+        <w:tabs>
+          <w:tab w:val="left" w:pos="0"/>
+          <w:tab w:val="left" w:pos="1728"/>
+          <w:tab w:val="left" w:pos="3456"/>
+          <w:tab w:val="left" w:pos="5184"/>
+          <w:tab w:val="left" w:pos="6912"/>
+          <w:tab w:val="left" w:pos="8640"/>
+          <w:tab w:val="left" w:pos="10368"/>
+          <w:tab w:val="left" w:pos="12096"/>
+          <w:tab w:val="left" w:pos="13824"/>
+          <w:tab w:val="left" w:pos="15552"/>
+          <w:tab w:val="left" w:pos="17280"/>
+          <w:tab w:val="left" w:pos="19008"/>
+          <w:tab w:val="left" w:pos="20736"/>
+          <w:tab w:val="left" w:pos="22464"/>
+          <w:tab w:val="left" w:pos="24192"/>
+          <w:tab w:val="left" w:pos="25920"/>
+          <w:tab w:val="left" w:pos="27648"/>
+          <w:tab w:val="left" w:pos="29376"/>
+          <w:tab w:val="left" w:pos="31104"/>
+        </w:tabs>
+        <w:autoSpaceDE w:val="0"/>
+        <w:autoSpaceDN w:val="0"/>
+        <w:adjustRightInd w:val="0"/>
+        <w:spacing w:after="0" w:line="240" w:lineRule="auto"/>
+        <w:rPr>
+          <w:rFonts w:ascii="Courier New" w:hAnsi="Courier New" w:cs="Courier New"/>
+          <w:sz w:val="20"/>
+          <w:szCs w:val="20"/>
+        </w:rPr>
+      </w:pPr>
+      <w:proofErr w:type="gramStart"/>
+      <w:r>
+        <w:rPr>
+          <w:rFonts w:ascii="Courier New" w:hAnsi="Courier New" w:cs="Courier New"/>
+          <w:sz w:val="20"/>
+          <w:szCs w:val="20"/>
+        </w:rPr>
+        <w:t>I(</w:t>
+      </w:r>
+      <w:proofErr w:type="spellStart"/>
+      <w:proofErr w:type="gramEnd"/>
+      <w:r>
+        <w:rPr>
+          <w:rFonts w:ascii="Courier New" w:hAnsi="Courier New" w:cs="Courier New"/>
+          <w:sz w:val="20"/>
+          <w:szCs w:val="20"/>
+        </w:rPr>
+        <w:t>Vy</w:t>
+      </w:r>
+      <w:proofErr w:type="spellEnd"/>
+      <w:r>
+        <w:rPr>
+          <w:rFonts w:ascii="Courier New" w:hAnsi="Courier New" w:cs="Courier New"/>
+          <w:sz w:val="20"/>
+          <w:szCs w:val="20"/>
+        </w:rPr>
+        <w:t>):</w:t>
+      </w:r>
+      <w:r>
+        <w:rPr>
+          <w:rFonts w:ascii="Courier New" w:hAnsi="Courier New" w:cs="Courier New"/>
+          <w:sz w:val="20"/>
+          <w:szCs w:val="20"/>
+        </w:rPr>
+        <w:tab/>
+        <w:t xml:space="preserve"> -0.000103176</w:t>
+      </w:r>
+      <w:r>
+        <w:rPr>
+          <w:rFonts w:ascii="Courier New" w:hAnsi="Courier New" w:cs="Courier New"/>
+          <w:sz w:val="20"/>
+          <w:szCs w:val="20"/>
+        </w:rPr>
+        <w:tab/>
+        <w:t xml:space="preserve"> </w:t>
+      </w:r>
+      <w:proofErr w:type="spellStart"/>
+      <w:r>
+        <w:rPr>
+          <w:rFonts w:ascii="Courier New" w:hAnsi="Courier New" w:cs="Courier New"/>
+          <w:sz w:val="20"/>
+          <w:szCs w:val="20"/>
+        </w:rPr>
+        <w:t>device_current</w:t>
+      </w:r>
+      <w:proofErr w:type="spellEnd"/>
+    </w:p>
+    <w:p>
+      <w:pPr>
+        <w:tabs>
+          <w:tab w:val="left" w:pos="0"/>
+          <w:tab w:val="left" w:pos="1728"/>
+          <w:tab w:val="left" w:pos="3456"/>
+          <w:tab w:val="left" w:pos="5184"/>
+          <w:tab w:val="left" w:pos="6912"/>
+          <w:tab w:val="left" w:pos="8640"/>
+          <w:tab w:val="left" w:pos="10368"/>
+          <w:tab w:val="left" w:pos="12096"/>
+          <w:tab w:val="left" w:pos="13824"/>
+          <w:tab w:val="left" w:pos="15552"/>
+          <w:tab w:val="left" w:pos="17280"/>
+          <w:tab w:val="left" w:pos="19008"/>
+          <w:tab w:val="left" w:pos="20736"/>
+          <w:tab w:val="left" w:pos="22464"/>
+          <w:tab w:val="left" w:pos="24192"/>
+          <w:tab w:val="left" w:pos="25920"/>
+          <w:tab w:val="left" w:pos="27648"/>
+          <w:tab w:val="left" w:pos="29376"/>
+          <w:tab w:val="left" w:pos="31104"/>
+        </w:tabs>
+        <w:autoSpaceDE w:val="0"/>
+        <w:autoSpaceDN w:val="0"/>
+        <w:adjustRightInd w:val="0"/>
+        <w:spacing w:after="0" w:line="240" w:lineRule="auto"/>
+        <w:rPr>
+          <w:rFonts w:ascii="Courier New" w:hAnsi="Courier New" w:cs="Courier New"/>
+          <w:sz w:val="20"/>
+          <w:szCs w:val="20"/>
+        </w:rPr>
+      </w:pPr>
+      <w:proofErr w:type="gramStart"/>
+      <w:r>
+        <w:rPr>
+          <w:rFonts w:ascii="Courier New" w:hAnsi="Courier New" w:cs="Courier New"/>
+          <w:sz w:val="20"/>
+          <w:szCs w:val="20"/>
+        </w:rPr>
+        <w:t>I(</w:t>
+      </w:r>
+      <w:proofErr w:type="spellStart"/>
+      <w:proofErr w:type="gramEnd"/>
+      <w:r>
+        <w:rPr>
+          <w:rFonts w:ascii="Courier New" w:hAnsi="Courier New" w:cs="Courier New"/>
+          <w:sz w:val="20"/>
+          <w:szCs w:val="20"/>
+        </w:rPr>
+        <w:t>Vx</w:t>
+      </w:r>
+      <w:proofErr w:type="spellEnd"/>
+      <w:r>
+        <w:rPr>
+          <w:rFonts w:ascii="Courier New" w:hAnsi="Courier New" w:cs="Courier New"/>
+          <w:sz w:val="20"/>
+          <w:szCs w:val="20"/>
+        </w:rPr>
+        <w:t>):</w:t>
+      </w:r>
+      <w:r>
+        <w:rPr>
+          <w:rFonts w:ascii="Courier New" w:hAnsi="Courier New" w:cs="Courier New"/>
+          <w:sz w:val="20"/>
+          <w:szCs w:val="20"/>
+        </w:rPr>
+        <w:tab/>
+        <w:t xml:space="preserve"> -8.99473e-005</w:t>
+      </w:r>
+      <w:r>
+        <w:rPr>
+          <w:rFonts w:ascii="Courier New" w:hAnsi="Courier New" w:cs="Courier New"/>
+          <w:sz w:val="20"/>
+          <w:szCs w:val="20"/>
+        </w:rPr>
+        <w:tab/>
+        <w:t xml:space="preserve"> </w:t>
+      </w:r>
+      <w:proofErr w:type="spellStart"/>
+      <w:r>
+        <w:rPr>
+          <w:rFonts w:ascii="Courier New" w:hAnsi="Courier New" w:cs="Courier New"/>
+          <w:sz w:val="20"/>
+          <w:szCs w:val="20"/>
+        </w:rPr>
+        <w:t>device_current</w:t>
+      </w:r>
+      <w:proofErr w:type="spellEnd"/>
+    </w:p>
+    <w:p/>
+    <w:p>
+      <w:pPr>
+        <w:rPr>
+          <w:rFonts w:eastAsiaTheme="minorEastAsia"/>
+        </w:rPr>
+      </w:pPr>
+      <w:r>
+        <w:t xml:space="preserve">     Full small signal model</w:t>
+      </w:r>
+      <w:r>
+        <w:tab/>
+      </w:r>
+      <w:r>
+        <w:tab/>
+        <w:t xml:space="preserve">        </w:t>
+      </w:r>
+      <m:oMath>
+        <m:r>
+          <w:rPr>
+            <w:rFonts w:ascii="Cambria Math" w:hAnsi="Cambria Math"/>
+          </w:rPr>
+          <w:tab/>
+        </m:r>
+        <m:sSub>
+          <m:sSubPr>
+            <m:ctrlPr>
+              <w:rPr>
+                <w:rFonts w:ascii="Cambria Math" w:hAnsi="Cambria Math"/>
+                <w:i/>
+              </w:rPr>
+            </m:ctrlPr>
+          </m:sSubPr>
+          <m:e>
+            <m:r>
+              <w:rPr>
+                <w:rFonts w:ascii="Cambria Math" w:hAnsi="Cambria Math"/>
+              </w:rPr>
+              <m:t>R</m:t>
+            </m:r>
+          </m:e>
+          <m:sub>
+            <m:r>
+              <w:rPr>
+                <w:rFonts w:ascii="Cambria Math" w:hAnsi="Cambria Math"/>
+              </w:rPr>
+              <m:t>in</m:t>
+            </m:r>
+          </m:sub>
+        </m:sSub>
+        <m:r>
+          <w:rPr>
+            <w:rFonts w:ascii="Cambria Math" w:hAnsi="Cambria Math"/>
+          </w:rPr>
+          <m:t>=</m:t>
+        </m:r>
+        <m:r>
+          <w:rPr>
+            <w:rFonts w:ascii="Cambria Math" w:eastAsiaTheme="minorEastAsia" w:hAnsi="Cambria Math"/>
+          </w:rPr>
+          <m:t>11.1kΩ</m:t>
+        </m:r>
+      </m:oMath>
+    </w:p>
+    <w:p>
+      <w:pPr>
+        <w:rPr>
+          <w:rFonts w:eastAsiaTheme="minorEastAsia"/>
+        </w:rPr>
+      </w:pPr>
+      <w:r>
+        <w:rPr>
+          <w:rFonts w:eastAsiaTheme="minorEastAsia"/>
+        </w:rPr>
+        <w:t xml:space="preserve">     Simplified small signal model (no body effect)    </w:t>
+      </w:r>
+      <m:oMath>
+        <m:sSub>
+          <m:sSubPr>
+            <m:ctrlPr>
+              <w:rPr>
+                <w:rFonts w:ascii="Cambria Math" w:hAnsi="Cambria Math"/>
+                <w:i/>
+              </w:rPr>
+            </m:ctrlPr>
+          </m:sSubPr>
+          <m:e>
+            <m:r>
+              <w:rPr>
+                <w:rFonts w:ascii="Cambria Math" w:hAnsi="Cambria Math"/>
+              </w:rPr>
+              <m:t>R</m:t>
+            </m:r>
+          </m:e>
+          <m:sub>
+            <m:r>
+              <w:rPr>
+                <w:rFonts w:ascii="Cambria Math" w:hAnsi="Cambria Math"/>
+              </w:rPr>
+              <m:t>in</m:t>
+            </m:r>
+          </m:sub>
+        </m:sSub>
+        <m:r>
+          <w:rPr>
+            <w:rFonts w:ascii="Cambria Math" w:hAnsi="Cambria Math"/>
+          </w:rPr>
+          <m:t>=</m:t>
+        </m:r>
+        <m:r>
+          <w:rPr>
+            <w:rFonts w:ascii="Cambria Math" w:eastAsiaTheme="minorEastAsia" w:hAnsi="Cambria Math"/>
+          </w:rPr>
+          <m:t>10k</m:t>
+        </m:r>
+        <m:r>
+          <w:rPr>
+            <w:rFonts w:ascii="Cambria Math" w:eastAsiaTheme="minorEastAsia" w:hAnsi="Cambria Math"/>
+          </w:rPr>
+          <m:t>Ω</m:t>
+        </m:r>
+      </m:oMath>
+    </w:p>
+    <w:p>
+      <w:pPr>
+        <w:rPr>
+          <w:rFonts w:eastAsiaTheme="minorEastAsia"/>
+        </w:rPr>
+      </w:pPr>
+      <w:r>
+        <w:rPr>
+          <w:rFonts w:eastAsiaTheme="minorEastAsia"/>
+        </w:rPr>
+        <w:t xml:space="preserve">     Super-simplified model (for hand analysis)      </w:t>
+      </w:r>
+      <m:oMath>
+        <m:sSub>
+          <m:sSubPr>
+            <m:ctrlPr>
+              <w:rPr>
+                <w:rFonts w:ascii="Cambria Math" w:hAnsi="Cambria Math"/>
+                <w:i/>
+              </w:rPr>
+            </m:ctrlPr>
+          </m:sSubPr>
+          <m:e>
+            <m:r>
+              <w:rPr>
+                <w:rFonts w:ascii="Cambria Math" w:hAnsi="Cambria Math"/>
+              </w:rPr>
+              <m:t>R</m:t>
+            </m:r>
+          </m:e>
+          <m:sub>
+            <m:r>
+              <w:rPr>
+                <w:rFonts w:ascii="Cambria Math" w:hAnsi="Cambria Math"/>
+              </w:rPr>
+              <m:t>in</m:t>
+            </m:r>
+          </m:sub>
+        </m:sSub>
+        <m:r>
+          <w:rPr>
+            <w:rFonts w:ascii="Cambria Math" w:hAnsi="Cambria Math"/>
+          </w:rPr>
+          <m:t>=</m:t>
+        </m:r>
+        <m:r>
+          <w:rPr>
+            <w:rFonts w:ascii="Cambria Math" w:eastAsiaTheme="minorEastAsia" w:hAnsi="Cambria Math"/>
+          </w:rPr>
+          <m:t>16k</m:t>
+        </m:r>
+        <m:r>
+          <w:rPr>
+            <w:rFonts w:ascii="Cambria Math" w:eastAsiaTheme="minorEastAsia" w:hAnsi="Cambria Math"/>
+          </w:rPr>
+          <m:t>Ω</m:t>
+        </m:r>
+      </m:oMath>
+    </w:p>
+    <w:p>
+      <w:pPr>
+        <w:rPr>
+          <w:rFonts w:ascii="Courier New" w:hAnsi="Courier New" w:cs="Courier New"/>
+          <w:sz w:val="20"/>
+          <w:szCs w:val="20"/>
+        </w:rPr>
+      </w:pPr>
+      <w:r>
+        <w:rPr>
+          <w:rFonts w:ascii="Courier New" w:hAnsi="Courier New" w:cs="Courier New"/>
+          <w:sz w:val="20"/>
+          <w:szCs w:val="20"/>
+        </w:rPr>
+        <w:t>The electric-</w:t>
+      </w:r>
+      <w:proofErr w:type="spellStart"/>
+      <w:r>
+        <w:rPr>
+          <w:rFonts w:ascii="Courier New" w:hAnsi="Courier New" w:cs="Courier New"/>
+          <w:sz w:val="20"/>
+          <w:szCs w:val="20"/>
+        </w:rPr>
+        <w:t>vlsi</w:t>
+      </w:r>
+      <w:proofErr w:type="spellEnd"/>
+      <w:r>
+        <w:rPr>
+          <w:rFonts w:ascii="Courier New" w:hAnsi="Courier New" w:cs="Courier New"/>
+          <w:sz w:val="20"/>
+          <w:szCs w:val="20"/>
+        </w:rPr>
+        <w:t xml:space="preserve"> calculation of </w:t>
+      </w:r>
+      <w:proofErr w:type="spellStart"/>
+      <w:r>
+        <w:rPr>
+          <w:rFonts w:ascii="Courier New" w:hAnsi="Courier New" w:cs="Courier New"/>
+          <w:sz w:val="20"/>
+          <w:szCs w:val="20"/>
+        </w:rPr>
+        <w:t>Rin</w:t>
+      </w:r>
+      <w:proofErr w:type="spellEnd"/>
+      <w:r>
+        <w:rPr>
+          <w:rFonts w:ascii="Courier New" w:hAnsi="Courier New" w:cs="Courier New"/>
+          <w:sz w:val="20"/>
+          <w:szCs w:val="20"/>
+        </w:rPr>
+        <w:t xml:space="preserve"> yields an input resistance of 32kΩ.  See </w:t>
+      </w:r>
+      <w:r>
+        <w:rPr>
+          <w:rFonts w:ascii="Courier New" w:hAnsi="Courier New" w:cs="Courier New"/>
+          <w:sz w:val="20"/>
+          <w:szCs w:val="20"/>
+        </w:rPr>
+        <w:fldChar w:fldCharType="begin"/>
+      </w:r>
+      <w:r>
+        <w:rPr>
+          <w:rFonts w:ascii="Courier New" w:hAnsi="Courier New" w:cs="Courier New"/>
+          <w:sz w:val="20"/>
+          <w:szCs w:val="20"/>
+        </w:rPr>
+        <w:instrText xml:space="preserve"> REF _Ref342225341 \h </w:instrText>
+      </w:r>
+      <w:r>
+        <w:rPr>
+          <w:rFonts w:ascii="Courier New" w:hAnsi="Courier New" w:cs="Courier New"/>
+          <w:sz w:val="20"/>
+          <w:szCs w:val="20"/>
+        </w:rPr>
+      </w:r>
+      <w:r>
+        <w:rPr>
+          <w:rFonts w:ascii="Courier New" w:hAnsi="Courier New" w:cs="Courier New"/>
+          <w:sz w:val="20"/>
+          <w:szCs w:val="20"/>
+        </w:rPr>
+        <w:fldChar w:fldCharType="separate"/>
+      </w:r>
+      <w:r>
+        <w:t xml:space="preserve">Figure </w:t>
+      </w:r>
+      <w:proofErr w:type="gramStart"/>
+      <w:r>
+        <w:rPr>
+          <w:noProof/>
+        </w:rPr>
+        <w:t>5</w:t>
+      </w:r>
+      <w:r>
+        <w:t xml:space="preserve"> </w:t>
+      </w:r>
+      <w:proofErr w:type="gramEnd"/>
+      <w:r>
+        <w:rPr>
+          <w:rFonts w:ascii="Courier New" w:hAnsi="Courier New" w:cs="Courier New"/>
+          <w:sz w:val="20"/>
+          <w:szCs w:val="20"/>
+        </w:rPr>
+        <w:fldChar w:fldCharType="end"/>
+      </w:r>
+      <w:r>
+        <w:rPr>
+          <w:rFonts w:ascii="Courier New" w:hAnsi="Courier New" w:cs="Courier New"/>
+          <w:sz w:val="20"/>
+          <w:szCs w:val="20"/>
+        </w:rPr>
+        <w:t>.</w:t>
+      </w:r>
+    </w:p>
+    <w:p>
+      <w:pPr>
+        <w:rPr>
+          <w:rFonts w:ascii="Courier New" w:hAnsi="Courier New" w:cs="Courier New"/>
+          <w:sz w:val="20"/>
+          <w:szCs w:val="20"/>
+        </w:rPr>
+      </w:pPr>
+      <w:r>
+        <w:rPr>
+          <w:rFonts w:ascii="Courier New" w:hAnsi="Courier New" w:cs="Courier New"/>
+          <w:sz w:val="20"/>
+          <w:szCs w:val="20"/>
+        </w:rPr>
+        <w:lastRenderedPageBreak/>
+        <w:t xml:space="preserve"> </w:t>
+      </w:r>
+    </w:p>
+    <w:p>
+      <w:pPr>
+        <w:keepNext/>
+      </w:pPr>
+      <w:r>
+        <w:rPr>
+          <w:noProof/>
+        </w:rPr>
+        <w:drawing>
+          <wp:inline distT="0" distB="0" distL="0" distR="0">
+            <wp:extent cx="5943600" cy="2409328"/>
+            <wp:effectExtent l="19050" t="0" r="0" b="0"/>
+            <wp:docPr id="31" name="Picture 31"/>
+            <wp:cNvGraphicFramePr>
+              <a:graphicFrameLocks xmlns:a="http://schemas.openxmlformats.org/drawingml/2006/main" noChangeAspect="1"/>
+            </wp:cNvGraphicFramePr>
+            <a:graphic xmlns:a="http://schemas.openxmlformats.org/drawingml/2006/main">
+              <a:graphicData uri="http://schemas.openxmlformats.org/drawingml/2006/picture">
+                <pic:pic xmlns:pic="http://schemas.openxmlformats.org/drawingml/2006/picture">
+                  <pic:nvPicPr>
+                    <pic:cNvPr id="0" name="Picture 31"/>
+                    <pic:cNvPicPr>
+                      <a:picLocks noChangeAspect="1" noChangeArrowheads="1"/>
+                    </pic:cNvPicPr>
+                  </pic:nvPicPr>
+                  <pic:blipFill>
+                    <a:blip r:embed="rId14" cstate="print"/>
+                    <a:srcRect/>
+                    <a:stretch>
+                      <a:fillRect/>
+                    </a:stretch>
+                  </pic:blipFill>
+                  <pic:spPr bwMode="auto">
+                    <a:xfrm>
+                      <a:off x="0" y="0"/>
+                      <a:ext cx="5943600" cy="2409328"/>
+                    </a:xfrm>
+                    <a:prstGeom prst="rect">
+                      <a:avLst/>
+                    </a:prstGeom>
+                    <a:noFill/>
+                    <a:ln w="9525">
+                      <a:noFill/>
+                      <a:miter lim="800000"/>
+                      <a:headEnd/>
+                      <a:tailEnd/>
+                    </a:ln>
+                  </pic:spPr>
+                </pic:pic>
+              </a:graphicData>
+            </a:graphic>
+          </wp:inline>
+        </w:drawing>
+      </w:r>
+    </w:p>
+    <w:p>
+      <w:pPr>
+        <w:pStyle w:val="Caption"/>
+      </w:pPr>
+      <w:bookmarkStart w:id="5" w:name="_Ref342225341"/>
       <w:r>
         <w:t xml:space="preserve">Figure </w:t>
       </w:r>
@@ -2389,32 +6561,335 @@
         </w:r>
       </w:fldSimple>
       <w:r>
-        <w:t xml:space="preserve">  </w:t>
-      </w:r>
-      <w:proofErr w:type="spellStart"/>
-      <w:r>
-        <w:t>Cascode</w:t>
-      </w:r>
-      <w:proofErr w:type="spellEnd"/>
-      <w:r>
-        <w:t xml:space="preserve"> Current Mirror</w:t>
-      </w:r>
-    </w:p>
-    <w:p>
-      <w:pPr>
-        <w:spacing w:after="0" w:line="240" w:lineRule="auto"/>
-        <w:rPr>
-          <w:sz w:val="28"/>
-          <w:szCs w:val="28"/>
-        </w:rPr>
-      </w:pPr>
-    </w:p>
-    <w:p>
-      <w:pPr>
-        <w:spacing w:after="0" w:line="240" w:lineRule="auto"/>
-      </w:pPr>
-      <w:r>
-        <w:t xml:space="preserve">The most important parameters of the current mirror are the minimum output voltage </w:t>
+        <w:t xml:space="preserve">  Input resistance of the </w:t>
+      </w:r>
+      <w:proofErr w:type="spellStart"/>
+      <w:r>
+        <w:t>cascode</w:t>
+      </w:r>
+      <w:proofErr w:type="spellEnd"/>
+      <w:r>
+        <w:t xml:space="preserve"> current mirror is a very constant 32.2kΩ while the transistors are in saturation.</w:t>
+      </w:r>
+      <w:bookmarkEnd w:id="5"/>
+    </w:p>
+    <w:p/>
+    <w:p>
+      <w:pPr>
+        <w:rPr>
+          <w:i/>
+        </w:rPr>
+      </w:pPr>
+      <w:r>
+        <w:t xml:space="preserve">The </w:t>
+      </w:r>
+      <w:r>
+        <w:t>electric-</w:t>
+      </w:r>
+      <w:proofErr w:type="spellStart"/>
+      <w:r>
+        <w:t>vlsi</w:t>
+      </w:r>
+      <w:proofErr w:type="spellEnd"/>
+      <w:r>
+        <w:t xml:space="preserve"> </w:t>
+      </w:r>
+      <w:r>
+        <w:t xml:space="preserve">simulation of the </w:t>
+      </w:r>
+      <w:proofErr w:type="spellStart"/>
+      <w:r>
+        <w:t>cascode</w:t>
+      </w:r>
+      <w:proofErr w:type="spellEnd"/>
+      <w:r>
+        <w:t xml:space="preserve"> circuit shows </w:t>
+      </w:r>
+      <w:proofErr w:type="spellStart"/>
+      <w:r>
+        <w:t>Rin</w:t>
+      </w:r>
+      <w:proofErr w:type="spellEnd"/>
+      <w:r>
+        <w:t xml:space="preserve"> = </w:t>
+      </w:r>
+      <w:proofErr w:type="gramStart"/>
+      <w:r>
+        <w:t>V(</w:t>
+      </w:r>
+      <w:proofErr w:type="gramEnd"/>
+      <w:r>
+        <w:t>v1)/Id(Mq3) = 32k</w:t>
+      </w:r>
+      <w:r>
+        <w:t>Ω</w:t>
+      </w:r>
+      <w:r>
+        <w:t xml:space="preserve">.  </w:t>
+      </w:r>
+    </w:p>
+    <w:p>
+      <w:pPr>
+        <w:rPr>
+          <w:rFonts w:eastAsiaTheme="minorEastAsia"/>
+        </w:rPr>
+      </w:pPr>
+    </w:p>
+    <w:p>
+      <w:pPr>
+        <w:rPr>
+          <w:rFonts w:eastAsiaTheme="minorEastAsia"/>
+        </w:rPr>
+      </w:pPr>
+    </w:p>
+    <w:p>
+      <w:pPr>
+        <w:rPr>
+          <w:rFonts w:eastAsiaTheme="minorEastAsia"/>
+        </w:rPr>
+      </w:pPr>
+    </w:p>
+    <w:p>
+      <w:pPr>
+        <w:spacing w:after="0" w:line="240" w:lineRule="auto"/>
+        <w:rPr>
+          <w:rFonts w:eastAsiaTheme="minorEastAsia"/>
+        </w:rPr>
+      </w:pPr>
+    </w:p>
+    <w:p>
+      <w:pPr>
+        <w:spacing w:after="0" w:line="240" w:lineRule="auto"/>
+        <w:rPr>
+          <w:rFonts w:eastAsiaTheme="minorEastAsia"/>
+        </w:rPr>
+      </w:pPr>
+    </w:p>
+    <w:p>
+      <w:pPr>
+        <w:spacing w:after="0" w:line="240" w:lineRule="auto"/>
+        <w:rPr>
+          <w:rFonts w:eastAsiaTheme="minorEastAsia"/>
+        </w:rPr>
+      </w:pPr>
+    </w:p>
+    <w:p>
+      <w:pPr>
+        <w:spacing w:after="0" w:line="240" w:lineRule="auto"/>
+        <w:rPr>
+          <w:rFonts w:eastAsiaTheme="minorEastAsia"/>
+        </w:rPr>
+      </w:pPr>
+    </w:p>
+    <w:p>
+      <w:pPr>
+        <w:spacing w:after="0" w:line="240" w:lineRule="auto"/>
+        <w:rPr>
+          <w:rFonts w:eastAsiaTheme="minorEastAsia"/>
+        </w:rPr>
+      </w:pPr>
+    </w:p>
+    <w:p>
+      <w:pPr>
+        <w:spacing w:after="0" w:line="240" w:lineRule="auto"/>
+        <w:rPr>
+          <w:rFonts w:eastAsiaTheme="minorEastAsia"/>
+        </w:rPr>
+      </w:pPr>
+      <w:r>
+        <w:rPr>
+          <w:rFonts w:eastAsiaTheme="minorEastAsia"/>
+        </w:rPr>
+        <w:t>For frequency and gain analysis, we use the current mirror to supply the bias current for a PMOS common source amp.</w:t>
+      </w:r>
+    </w:p>
+    <w:p>
+      <w:pPr>
+        <w:spacing w:after="0" w:line="240" w:lineRule="auto"/>
+        <w:rPr>
+          <w:rFonts w:eastAsiaTheme="minorEastAsia"/>
+        </w:rPr>
+      </w:pPr>
+    </w:p>
+    <w:p>
+      <w:pPr>
+        <w:keepNext/>
+        <w:spacing w:after="0" w:line="240" w:lineRule="auto"/>
+      </w:pPr>
+      <w:r>
+        <w:rPr>
+          <w:noProof/>
+        </w:rPr>
+        <w:lastRenderedPageBreak/>
+        <w:drawing>
+          <wp:inline distT="0" distB="0" distL="0" distR="0">
+            <wp:extent cx="4295775" cy="4724400"/>
+            <wp:effectExtent l="19050" t="0" r="9525" b="0"/>
+            <wp:docPr id="16" name="Picture 16"/>
+            <wp:cNvGraphicFramePr>
+              <a:graphicFrameLocks xmlns:a="http://schemas.openxmlformats.org/drawingml/2006/main" noChangeAspect="1"/>
+            </wp:cNvGraphicFramePr>
+            <a:graphic xmlns:a="http://schemas.openxmlformats.org/drawingml/2006/main">
+              <a:graphicData uri="http://schemas.openxmlformats.org/drawingml/2006/picture">
+                <pic:pic xmlns:pic="http://schemas.openxmlformats.org/drawingml/2006/picture">
+                  <pic:nvPicPr>
+                    <pic:cNvPr id="0" name="Picture 16"/>
+                    <pic:cNvPicPr>
+                      <a:picLocks noChangeAspect="1" noChangeArrowheads="1"/>
+                    </pic:cNvPicPr>
+                  </pic:nvPicPr>
+                  <pic:blipFill>
+                    <a:blip r:embed="rId15" cstate="print"/>
+                    <a:srcRect/>
+                    <a:stretch>
+                      <a:fillRect/>
+                    </a:stretch>
+                  </pic:blipFill>
+                  <pic:spPr bwMode="auto">
+                    <a:xfrm>
+                      <a:off x="0" y="0"/>
+                      <a:ext cx="4295775" cy="4724400"/>
+                    </a:xfrm>
+                    <a:prstGeom prst="rect">
+                      <a:avLst/>
+                    </a:prstGeom>
+                    <a:noFill/>
+                    <a:ln w="9525">
+                      <a:noFill/>
+                      <a:miter lim="800000"/>
+                      <a:headEnd/>
+                      <a:tailEnd/>
+                    </a:ln>
+                  </pic:spPr>
+                </pic:pic>
+              </a:graphicData>
+            </a:graphic>
+          </wp:inline>
+        </w:drawing>
+      </w:r>
+    </w:p>
+    <w:p>
+      <w:pPr>
+        <w:pStyle w:val="Caption"/>
+      </w:pPr>
+      <w:r>
+        <w:t xml:space="preserve">Figure </w:t>
+      </w:r>
+      <w:fldSimple w:instr=" SEQ Figure \* ARABIC ">
+        <w:r>
+          <w:rPr>
+            <w:noProof/>
+          </w:rPr>
+          <w:t>6</w:t>
+        </w:r>
+      </w:fldSimple>
+      <w:r>
+        <w:t xml:space="preserve"> Common Source amp stage (PMOS) to test frequency response of </w:t>
+      </w:r>
+      <w:proofErr w:type="spellStart"/>
+      <w:r>
+        <w:t>cascode</w:t>
+      </w:r>
+      <w:proofErr w:type="spellEnd"/>
+      <w:r>
+        <w:t xml:space="preserve"> mirror.</w:t>
+      </w:r>
+    </w:p>
+    <w:p>
+      <w:pPr>
+        <w:spacing w:after="0" w:line="240" w:lineRule="auto"/>
+      </w:pPr>
+    </w:p>
+    <w:p>
+      <w:pPr>
+        <w:spacing w:after="0" w:line="240" w:lineRule="auto"/>
+      </w:pPr>
+    </w:p>
+    <w:p>
+      <w:pPr>
+        <w:spacing w:after="0" w:line="240" w:lineRule="auto"/>
+      </w:pPr>
+    </w:p>
+    <w:p>
+      <w:pPr>
+        <w:spacing w:after="0" w:line="240" w:lineRule="auto"/>
+      </w:pPr>
+    </w:p>
+    <w:p>
+      <w:pPr>
+        <w:spacing w:after="0" w:line="240" w:lineRule="auto"/>
+      </w:pPr>
+    </w:p>
+    <w:p>
+      <w:pPr>
+        <w:spacing w:after="0" w:line="240" w:lineRule="auto"/>
+      </w:pPr>
+    </w:p>
+    <w:p>
+      <w:pPr>
+        <w:spacing w:after="0" w:line="240" w:lineRule="auto"/>
+      </w:pPr>
+    </w:p>
+    <w:p>
+      <w:pPr>
+        <w:spacing w:after="0" w:line="240" w:lineRule="auto"/>
+      </w:pPr>
+    </w:p>
+    <w:p>
+      <w:pPr>
+        <w:spacing w:after="0" w:line="240" w:lineRule="auto"/>
+      </w:pPr>
+    </w:p>
+    <w:p>
+      <w:pPr>
+        <w:spacing w:after="0" w:line="240" w:lineRule="auto"/>
+      </w:pPr>
+    </w:p>
+    <w:p>
+      <w:pPr>
+        <w:spacing w:after="0" w:line="240" w:lineRule="auto"/>
+      </w:pPr>
+    </w:p>
+    <w:p>
+      <w:pPr>
+        <w:spacing w:after="0" w:line="240" w:lineRule="auto"/>
+      </w:pPr>
+    </w:p>
+    <w:p>
+      <w:pPr>
+        <w:spacing w:after="0" w:line="240" w:lineRule="auto"/>
+      </w:pPr>
+    </w:p>
+    <w:p>
+      <w:pPr>
+        <w:spacing w:after="0" w:line="240" w:lineRule="auto"/>
+      </w:pPr>
+    </w:p>
+    <w:p>
+      <w:pPr>
+        <w:spacing w:after="0" w:line="240" w:lineRule="auto"/>
+      </w:pPr>
+    </w:p>
+    <w:p>
+      <w:pPr>
+        <w:spacing w:after="0" w:line="240" w:lineRule="auto"/>
+      </w:pPr>
+    </w:p>
+    <w:p>
+      <w:pPr>
+        <w:spacing w:after="0" w:line="240" w:lineRule="auto"/>
+      </w:pPr>
+      <w:r>
+        <w:tab/>
+      </w:r>
+    </w:p>
+    <w:p>
+      <w:pPr>
+        <w:spacing w:after="0" w:line="240" w:lineRule="auto"/>
+      </w:pPr>
+      <w:r>
+        <w:lastRenderedPageBreak/>
+        <w:t xml:space="preserve">Discussion:  Why does the wide-swing offer the best tradeoff? Why is low </w:t>
       </w:r>
       <w:proofErr w:type="spellStart"/>
       <w:r>
@@ -2422,24 +6897,39 @@
       </w:r>
       <w:proofErr w:type="spellEnd"/>
       <w:r>
-        <w:t xml:space="preserve">, the output resistance </w:t>
-      </w:r>
-      <w:r>
-        <w:rPr>
-          <w:b/>
-        </w:rPr>
-        <w:t>Rout</w:t>
-      </w:r>
-      <w:r>
-        <w:t xml:space="preserve">.  </w:t>
-      </w:r>
-    </w:p>
-    <w:p>
-      <w:pPr>
-        <w:spacing w:after="0" w:line="240" w:lineRule="auto"/>
-        <w:rPr>
-          <w:b/>
-        </w:rPr>
+        <w:t xml:space="preserve"> current mirror important in circuits with steadily declining voltage supply overhead?  What are the tradeoffs between Wide-swing rev0 and rev1?  What would a current mirror normally interface with?  What is the frequency response of the IM with a common-source amp at the output?</w:t>
+      </w:r>
+    </w:p>
+    <w:p>
+      <w:pPr>
+        <w:spacing w:after="0" w:line="240" w:lineRule="auto"/>
+      </w:pPr>
+    </w:p>
+    <w:p>
+      <w:pPr>
+        <w:spacing w:after="0" w:line="240" w:lineRule="auto"/>
+      </w:pPr>
+    </w:p>
+    <w:p>
+      <w:pPr>
+        <w:spacing w:after="0" w:line="240" w:lineRule="auto"/>
+      </w:pPr>
+    </w:p>
+    <w:p>
+      <w:pPr>
+        <w:spacing w:after="0" w:line="240" w:lineRule="auto"/>
+        <w:jc w:val="center"/>
+      </w:pPr>
+    </w:p>
+    <w:p>
+      <w:pPr>
+        <w:spacing w:after="0" w:line="240" w:lineRule="auto"/>
+      </w:pPr>
+    </w:p>
+    <w:p>
+      <w:pPr>
+        <w:keepNext/>
+        <w:spacing w:after="0" w:line="240" w:lineRule="auto"/>
       </w:pPr>
     </w:p>
     <w:p>
@@ -2515,7 +7005,7 @@
               <w:rPr>
                 <w:rFonts w:ascii="Cambria Math" w:hAnsi="Cambria Math"/>
               </w:rPr>
-              <m:t>2V</m:t>
+              <m:t>V</m:t>
             </m:r>
           </m:e>
           <m:sub>
@@ -2579,6 +7069,14 @@
         </w:rPr>
         <w:t xml:space="preserve">  where</w:t>
       </w:r>
+    </w:p>
+    <w:p>
+      <w:pPr>
+        <w:spacing w:after="0" w:line="240" w:lineRule="auto"/>
+        <w:rPr>
+          <w:rFonts w:eastAsiaTheme="minorEastAsia"/>
+        </w:rPr>
+      </w:pPr>
     </w:p>
     <w:p>
       <w:pPr>
@@ -2822,13 +7320,7 @@
         <w:rPr>
           <w:rFonts w:eastAsiaTheme="minorEastAsia"/>
         </w:rPr>
-        <w:t xml:space="preserve">=.6696 + </w:t>
-      </w:r>
-      <w:r>
-        <w:rPr>
-          <w:rFonts w:eastAsiaTheme="minorEastAsia"/>
-        </w:rPr>
-        <w:t>.6(</w:t>
+        <w:t>=.6696 + .6(</w:t>
       </w:r>
       <m:oMath>
         <m:rad>
@@ -2903,775 +7395,6 @@
     <w:p>
       <w:pPr>
         <w:spacing w:after="0" w:line="240" w:lineRule="auto"/>
-        <w:jc w:val="center"/>
-        <w:rPr>
-          <w:rFonts w:eastAsiaTheme="minorEastAsia"/>
-        </w:rPr>
-      </w:pPr>
-    </w:p>
-    <w:p>
-      <w:pPr>
-        <w:keepNext/>
-        <w:spacing w:after="0" w:line="240" w:lineRule="auto"/>
-      </w:pPr>
-      <w:r>
-        <w:rPr>
-          <w:rFonts w:eastAsiaTheme="minorEastAsia"/>
-          <w:noProof/>
-        </w:rPr>
-        <w:lastRenderedPageBreak/>
-        <w:drawing>
-          <wp:inline distT="0" distB="0" distL="0" distR="0">
-            <wp:extent cx="5943600" cy="2667393"/>
-            <wp:effectExtent l="19050" t="0" r="0" b="0"/>
-            <wp:docPr id="4" name="Picture 4"/>
-            <wp:cNvGraphicFramePr>
-              <a:graphicFrameLocks xmlns:a="http://schemas.openxmlformats.org/drawingml/2006/main" noChangeAspect="1"/>
-            </wp:cNvGraphicFramePr>
-            <a:graphic xmlns:a="http://schemas.openxmlformats.org/drawingml/2006/main">
-              <a:graphicData uri="http://schemas.openxmlformats.org/drawingml/2006/picture">
-                <pic:pic xmlns:pic="http://schemas.openxmlformats.org/drawingml/2006/picture">
-                  <pic:nvPicPr>
-                    <pic:cNvPr id="0" name="Picture 4"/>
-                    <pic:cNvPicPr>
-                      <a:picLocks noChangeAspect="1" noChangeArrowheads="1"/>
-                    </pic:cNvPicPr>
-                  </pic:nvPicPr>
-                  <pic:blipFill>
-                    <a:blip r:embed="rId11" cstate="print"/>
-                    <a:srcRect/>
-                    <a:stretch>
-                      <a:fillRect/>
-                    </a:stretch>
-                  </pic:blipFill>
-                  <pic:spPr bwMode="auto">
-                    <a:xfrm>
-                      <a:off x="0" y="0"/>
-                      <a:ext cx="5943600" cy="2667393"/>
-                    </a:xfrm>
-                    <a:prstGeom prst="rect">
-                      <a:avLst/>
-                    </a:prstGeom>
-                    <a:noFill/>
-                    <a:ln w="9525">
-                      <a:noFill/>
-                      <a:miter lim="800000"/>
-                      <a:headEnd/>
-                      <a:tailEnd/>
-                    </a:ln>
-                  </pic:spPr>
-                </pic:pic>
-              </a:graphicData>
-            </a:graphic>
-          </wp:inline>
-        </w:drawing>
-      </w:r>
-    </w:p>
-    <w:p>
-      <w:pPr>
-        <w:pStyle w:val="Caption"/>
-      </w:pPr>
-      <w:r>
-        <w:t xml:space="preserve">Figure </w:t>
-      </w:r>
-      <w:fldSimple w:instr=" SEQ Figure \* ARABIC ">
-        <w:r>
-          <w:rPr>
-            <w:noProof/>
-          </w:rPr>
-          <w:t>6</w:t>
-        </w:r>
-      </w:fldSimple>
-      <w:r>
-        <w:t xml:space="preserve"> </w:t>
-      </w:r>
-      <w:proofErr w:type="spellStart"/>
-      <w:r>
-        <w:t>Vout</w:t>
-      </w:r>
-      <w:proofErr w:type="spellEnd"/>
-      <w:r>
-        <w:t xml:space="preserve"> vs. Id4.  Note that current falls at approximately .7V</w:t>
-      </w:r>
-    </w:p>
-    <w:p>
-      <w:pPr>
-        <w:rPr>
-          <w:rFonts w:eastAsiaTheme="minorEastAsia"/>
-        </w:rPr>
-      </w:pPr>
-      <w:r>
-        <w:t xml:space="preserve">The output resistance of the </w:t>
-      </w:r>
-      <w:r>
-        <w:t xml:space="preserve">cascade current mirror is </w:t>
-      </w:r>
-      <m:oMath>
-        <m:sSub>
-          <m:sSubPr>
-            <m:ctrlPr>
-              <w:rPr>
-                <w:rFonts w:ascii="Cambria Math" w:hAnsi="Cambria Math"/>
-                <w:i/>
-              </w:rPr>
-            </m:ctrlPr>
-          </m:sSubPr>
-          <m:e>
-            <m:r>
-              <w:rPr>
-                <w:rFonts w:ascii="Cambria Math" w:hAnsi="Cambria Math"/>
-              </w:rPr>
-              <m:t>R</m:t>
-            </m:r>
-          </m:e>
-          <m:sub>
-            <m:r>
-              <w:rPr>
-                <w:rFonts w:ascii="Cambria Math" w:hAnsi="Cambria Math"/>
-              </w:rPr>
-              <m:t>out</m:t>
-            </m:r>
-          </m:sub>
-        </m:sSub>
-        <m:r>
-          <w:rPr>
-            <w:rFonts w:ascii="Cambria Math" w:hAnsi="Cambria Math"/>
-          </w:rPr>
-          <m:t>=</m:t>
-        </m:r>
-        <m:sSub>
-          <m:sSubPr>
-            <m:ctrlPr>
-              <w:rPr>
-                <w:rFonts w:ascii="Cambria Math" w:hAnsi="Cambria Math"/>
-                <w:i/>
-              </w:rPr>
-            </m:ctrlPr>
-          </m:sSubPr>
-          <m:e>
-            <m:r>
-              <w:rPr>
-                <w:rFonts w:ascii="Cambria Math" w:hAnsi="Cambria Math"/>
-              </w:rPr>
-              <m:t>r</m:t>
-            </m:r>
-          </m:e>
-          <m:sub>
-            <m:r>
-              <w:rPr>
-                <w:rFonts w:ascii="Cambria Math" w:hAnsi="Cambria Math"/>
-              </w:rPr>
-              <m:t>ds4</m:t>
-            </m:r>
-          </m:sub>
-        </m:sSub>
-        <m:d>
-          <m:dPr>
-            <m:ctrlPr>
-              <w:rPr>
-                <w:rFonts w:ascii="Cambria Math" w:hAnsi="Cambria Math"/>
-                <w:i/>
-              </w:rPr>
-            </m:ctrlPr>
-          </m:dPr>
-          <m:e>
-            <m:r>
-              <w:rPr>
-                <w:rFonts w:ascii="Cambria Math" w:hAnsi="Cambria Math"/>
-              </w:rPr>
-              <m:t>1+</m:t>
-            </m:r>
-            <m:sSub>
-              <m:sSubPr>
-                <m:ctrlPr>
-                  <w:rPr>
-                    <w:rFonts w:ascii="Cambria Math" w:hAnsi="Cambria Math"/>
-                    <w:i/>
-                  </w:rPr>
-                </m:ctrlPr>
-              </m:sSubPr>
-              <m:e>
-                <m:r>
-                  <w:rPr>
-                    <w:rFonts w:ascii="Cambria Math" w:hAnsi="Cambria Math"/>
-                  </w:rPr>
-                  <m:t>r</m:t>
-                </m:r>
-              </m:e>
-              <m:sub>
-                <m:r>
-                  <w:rPr>
-                    <w:rFonts w:ascii="Cambria Math" w:hAnsi="Cambria Math"/>
-                  </w:rPr>
-                  <m:t>ds2</m:t>
-                </m:r>
-              </m:sub>
-            </m:sSub>
-            <m:sSub>
-              <m:sSubPr>
-                <m:ctrlPr>
-                  <w:rPr>
-                    <w:rFonts w:ascii="Cambria Math" w:hAnsi="Cambria Math"/>
-                    <w:i/>
-                  </w:rPr>
-                </m:ctrlPr>
-              </m:sSubPr>
-              <m:e>
-                <m:r>
-                  <w:rPr>
-                    <w:rFonts w:ascii="Cambria Math" w:hAnsi="Cambria Math"/>
-                  </w:rPr>
-                  <m:t>g</m:t>
-                </m:r>
-              </m:e>
-              <m:sub>
-                <m:r>
-                  <w:rPr>
-                    <w:rFonts w:ascii="Cambria Math" w:hAnsi="Cambria Math"/>
-                  </w:rPr>
-                  <m:t>m4</m:t>
-                </m:r>
-              </m:sub>
-            </m:sSub>
-          </m:e>
-        </m:d>
-        <m:r>
-          <w:rPr>
-            <w:rFonts w:ascii="Cambria Math" w:hAnsi="Cambria Math"/>
-          </w:rPr>
-          <m:t xml:space="preserve">,  </m:t>
-        </m:r>
-      </m:oMath>
-      <w:r>
-        <w:rPr>
-          <w:rFonts w:eastAsiaTheme="minorEastAsia"/>
-        </w:rPr>
-        <w:t xml:space="preserve">where </w:t>
-      </w:r>
-      <m:oMath>
-        <m:sSub>
-          <m:sSubPr>
-            <m:ctrlPr>
-              <w:rPr>
-                <w:rFonts w:ascii="Cambria Math" w:hAnsi="Cambria Math"/>
-                <w:i/>
-              </w:rPr>
-            </m:ctrlPr>
-          </m:sSubPr>
-          <m:e>
-            <m:r>
-              <w:rPr>
-                <w:rFonts w:ascii="Cambria Math" w:hAnsi="Cambria Math"/>
-              </w:rPr>
-              <m:t>r</m:t>
-            </m:r>
-          </m:e>
-          <m:sub>
-            <m:r>
-              <w:rPr>
-                <w:rFonts w:ascii="Cambria Math" w:hAnsi="Cambria Math"/>
-              </w:rPr>
-              <m:t>ds4</m:t>
-            </m:r>
-          </m:sub>
-        </m:sSub>
-        <m:r>
-          <w:rPr>
-            <w:rFonts w:ascii="Cambria Math" w:hAnsi="Cambria Math"/>
-          </w:rPr>
-          <m:t>≈</m:t>
-        </m:r>
-        <m:sSub>
-          <m:sSubPr>
-            <m:ctrlPr>
-              <w:rPr>
-                <w:rFonts w:ascii="Cambria Math" w:hAnsi="Cambria Math"/>
-                <w:i/>
-              </w:rPr>
-            </m:ctrlPr>
-          </m:sSubPr>
-          <m:e>
-            <m:r>
-              <w:rPr>
-                <w:rFonts w:ascii="Cambria Math" w:hAnsi="Cambria Math"/>
-              </w:rPr>
-              <m:t>r</m:t>
-            </m:r>
-          </m:e>
-          <m:sub>
-            <m:r>
-              <w:rPr>
-                <w:rFonts w:ascii="Cambria Math" w:hAnsi="Cambria Math"/>
-              </w:rPr>
-              <m:t>ds2</m:t>
-            </m:r>
-          </m:sub>
-        </m:sSub>
-        <m:r>
-          <w:rPr>
-            <w:rFonts w:ascii="Cambria Math" w:hAnsi="Cambria Math"/>
-          </w:rPr>
-          <m:t>=</m:t>
-        </m:r>
-        <m:f>
-          <m:fPr>
-            <m:ctrlPr>
-              <w:rPr>
-                <w:rFonts w:ascii="Cambria Math" w:hAnsi="Cambria Math"/>
-                <w:i/>
-              </w:rPr>
-            </m:ctrlPr>
-          </m:fPr>
-          <m:num>
-            <m:r>
-              <w:rPr>
-                <w:rFonts w:ascii="Cambria Math" w:hAnsi="Cambria Math"/>
-              </w:rPr>
-              <m:t>1</m:t>
-            </m:r>
-          </m:num>
-          <m:den>
-            <m:r>
-              <w:rPr>
-                <w:rFonts w:ascii="Cambria Math" w:hAnsi="Cambria Math"/>
-              </w:rPr>
-              <m:t>λ</m:t>
-            </m:r>
-            <m:sSub>
-              <m:sSubPr>
-                <m:ctrlPr>
-                  <w:rPr>
-                    <w:rFonts w:ascii="Cambria Math" w:hAnsi="Cambria Math"/>
-                    <w:i/>
-                  </w:rPr>
-                </m:ctrlPr>
-              </m:sSubPr>
-              <m:e>
-                <m:r>
-                  <w:rPr>
-                    <w:rFonts w:ascii="Cambria Math" w:hAnsi="Cambria Math"/>
-                  </w:rPr>
-                  <m:t>I</m:t>
-                </m:r>
-              </m:e>
-              <m:sub>
-                <m:r>
-                  <w:rPr>
-                    <w:rFonts w:ascii="Cambria Math" w:hAnsi="Cambria Math"/>
-                  </w:rPr>
-                  <m:t>D4</m:t>
-                </m:r>
-              </m:sub>
-            </m:sSub>
-          </m:den>
-        </m:f>
-        <m:r>
-          <w:rPr>
-            <w:rFonts w:ascii="Cambria Math" w:hAnsi="Cambria Math"/>
-          </w:rPr>
-          <m:t>=</m:t>
-        </m:r>
-        <m:f>
-          <m:fPr>
-            <m:ctrlPr>
-              <w:rPr>
-                <w:rFonts w:ascii="Cambria Math" w:hAnsi="Cambria Math"/>
-                <w:i/>
-              </w:rPr>
-            </m:ctrlPr>
-          </m:fPr>
-          <m:num>
-            <m:r>
-              <w:rPr>
-                <w:rFonts w:ascii="Cambria Math" w:hAnsi="Cambria Math"/>
-              </w:rPr>
-              <m:t>1</m:t>
-            </m:r>
-          </m:num>
-          <m:den>
-            <m:r>
-              <w:rPr>
-                <w:rFonts w:ascii="Cambria Math" w:hAnsi="Cambria Math"/>
-              </w:rPr>
-              <m:t>.5m/v*50uA</m:t>
-            </m:r>
-          </m:den>
-        </m:f>
-        <m:r>
-          <w:rPr>
-            <w:rFonts w:ascii="Cambria Math" w:hAnsi="Cambria Math"/>
-          </w:rPr>
-          <m:t>=37.5kΩ</m:t>
-        </m:r>
-      </m:oMath>
-    </w:p>
-    <w:p>
-      <w:pPr>
-        <w:rPr>
-          <w:rFonts w:eastAsiaTheme="minorEastAsia"/>
-        </w:rPr>
-      </w:pPr>
-    </w:p>
-    <w:p>
-      <w:pPr>
-        <w:jc w:val="center"/>
-        <w:rPr>
-          <w:rFonts w:eastAsiaTheme="minorEastAsia"/>
-        </w:rPr>
-      </w:pPr>
-    </w:p>
-    <w:p>
-      <w:pPr>
-        <w:spacing w:after="0" w:line="240" w:lineRule="auto"/>
-        <w:jc w:val="center"/>
-        <w:rPr>
-          <w:rFonts w:eastAsiaTheme="minorEastAsia"/>
-        </w:rPr>
-      </w:pPr>
-    </w:p>
-    <w:p>
-      <w:pPr>
-        <w:spacing w:after="0" w:line="240" w:lineRule="auto"/>
-        <w:rPr>
-          <w:rFonts w:eastAsiaTheme="minorEastAsia"/>
-        </w:rPr>
-      </w:pPr>
-    </w:p>
-    <w:p>
-      <w:pPr>
-        <w:keepNext/>
-        <w:spacing w:after="0" w:line="240" w:lineRule="auto"/>
-      </w:pPr>
-      <w:r>
-        <w:rPr>
-          <w:rFonts w:eastAsiaTheme="minorEastAsia"/>
-          <w:noProof/>
-        </w:rPr>
-        <w:drawing>
-          <wp:inline distT="0" distB="0" distL="0" distR="0">
-            <wp:extent cx="5943600" cy="2524055"/>
-            <wp:effectExtent l="19050" t="0" r="0" b="0"/>
-            <wp:docPr id="13" name="Picture 13"/>
-            <wp:cNvGraphicFramePr>
-              <a:graphicFrameLocks xmlns:a="http://schemas.openxmlformats.org/drawingml/2006/main" noChangeAspect="1"/>
-            </wp:cNvGraphicFramePr>
-            <a:graphic xmlns:a="http://schemas.openxmlformats.org/drawingml/2006/main">
-              <a:graphicData uri="http://schemas.openxmlformats.org/drawingml/2006/picture">
-                <pic:pic xmlns:pic="http://schemas.openxmlformats.org/drawingml/2006/picture">
-                  <pic:nvPicPr>
-                    <pic:cNvPr id="0" name="Picture 13"/>
-                    <pic:cNvPicPr>
-                      <a:picLocks noChangeAspect="1" noChangeArrowheads="1"/>
-                    </pic:cNvPicPr>
-                  </pic:nvPicPr>
-                  <pic:blipFill>
-                    <a:blip r:embed="rId12" cstate="print"/>
-                    <a:srcRect/>
-                    <a:stretch>
-                      <a:fillRect/>
-                    </a:stretch>
-                  </pic:blipFill>
-                  <pic:spPr bwMode="auto">
-                    <a:xfrm>
-                      <a:off x="0" y="0"/>
-                      <a:ext cx="5943600" cy="2524055"/>
-                    </a:xfrm>
-                    <a:prstGeom prst="rect">
-                      <a:avLst/>
-                    </a:prstGeom>
-                    <a:noFill/>
-                    <a:ln w="9525">
-                      <a:noFill/>
-                      <a:miter lim="800000"/>
-                      <a:headEnd/>
-                      <a:tailEnd/>
-                    </a:ln>
-                  </pic:spPr>
-                </pic:pic>
-              </a:graphicData>
-            </a:graphic>
-          </wp:inline>
-        </w:drawing>
-      </w:r>
-    </w:p>
-    <w:p>
-      <w:pPr>
-        <w:pStyle w:val="Caption"/>
-        <w:rPr>
-          <w:rFonts w:eastAsiaTheme="minorEastAsia"/>
-        </w:rPr>
-      </w:pPr>
-      <w:r>
-        <w:t xml:space="preserve">Figure </w:t>
-      </w:r>
-      <w:fldSimple w:instr=" SEQ Figure \* ARABIC ">
-        <w:r>
-          <w:rPr>
-            <w:noProof/>
-          </w:rPr>
-          <w:t>7</w:t>
-        </w:r>
-      </w:fldSimple>
-      <w:r>
-        <w:t xml:space="preserve"> Rout = </w:t>
-      </w:r>
-      <w:proofErr w:type="gramStart"/>
-      <w:r>
-        <w:t>V(</w:t>
-      </w:r>
-      <w:proofErr w:type="spellStart"/>
-      <w:proofErr w:type="gramEnd"/>
-      <w:r>
-        <w:t>vout</w:t>
-      </w:r>
-      <w:proofErr w:type="spellEnd"/>
-      <w:r>
-        <w:t>)/Id(Mq4) .  Note that Rout is heavily dependent upon biasing.</w:t>
-      </w:r>
-      <w:r>
-        <w:t xml:space="preserve">  At the onset of saturation, </w:t>
-      </w:r>
-      <w:proofErr w:type="spellStart"/>
-      <w:r>
-        <w:t>Vout</w:t>
-      </w:r>
-      <w:proofErr w:type="spellEnd"/>
-      <w:r>
-        <w:t xml:space="preserve"> = 1V, Rout = 20kΩ.</w:t>
-      </w:r>
-    </w:p>
-    <w:p>
-      <w:pPr>
-        <w:spacing w:after="0" w:line="240" w:lineRule="auto"/>
-        <w:rPr>
-          <w:rFonts w:eastAsiaTheme="minorEastAsia"/>
-        </w:rPr>
-      </w:pPr>
-      <w:r>
-        <w:rPr>
-          <w:rFonts w:eastAsiaTheme="minorEastAsia"/>
-        </w:rPr>
-        <w:t xml:space="preserve"> </w:t>
-      </w:r>
-    </w:p>
-    <w:p>
-      <w:pPr>
-        <w:spacing w:after="0" w:line="240" w:lineRule="auto"/>
-        <w:rPr>
-          <w:rFonts w:eastAsiaTheme="minorEastAsia"/>
-        </w:rPr>
-      </w:pPr>
-      <w:r>
-        <w:rPr>
-          <w:rFonts w:eastAsiaTheme="minorEastAsia"/>
-        </w:rPr>
-        <w:t>For frequency and gain analysis, we use the current mirror to supply the bias current for a PMOS common source amp.</w:t>
-      </w:r>
-    </w:p>
-    <w:p>
-      <w:pPr>
-        <w:spacing w:after="0" w:line="240" w:lineRule="auto"/>
-        <w:rPr>
-          <w:rFonts w:eastAsiaTheme="minorEastAsia"/>
-        </w:rPr>
-      </w:pPr>
-    </w:p>
-    <w:p>
-      <w:pPr>
-        <w:keepNext/>
-        <w:spacing w:after="0" w:line="240" w:lineRule="auto"/>
-      </w:pPr>
-      <w:r>
-        <w:rPr>
-          <w:noProof/>
-        </w:rPr>
-        <w:lastRenderedPageBreak/>
-        <w:drawing>
-          <wp:inline distT="0" distB="0" distL="0" distR="0">
-            <wp:extent cx="4295775" cy="4724400"/>
-            <wp:effectExtent l="19050" t="0" r="9525" b="0"/>
-            <wp:docPr id="16" name="Picture 16"/>
-            <wp:cNvGraphicFramePr>
-              <a:graphicFrameLocks xmlns:a="http://schemas.openxmlformats.org/drawingml/2006/main" noChangeAspect="1"/>
-            </wp:cNvGraphicFramePr>
-            <a:graphic xmlns:a="http://schemas.openxmlformats.org/drawingml/2006/main">
-              <a:graphicData uri="http://schemas.openxmlformats.org/drawingml/2006/picture">
-                <pic:pic xmlns:pic="http://schemas.openxmlformats.org/drawingml/2006/picture">
-                  <pic:nvPicPr>
-                    <pic:cNvPr id="0" name="Picture 16"/>
-                    <pic:cNvPicPr>
-                      <a:picLocks noChangeAspect="1" noChangeArrowheads="1"/>
-                    </pic:cNvPicPr>
-                  </pic:nvPicPr>
-                  <pic:blipFill>
-                    <a:blip r:embed="rId13" cstate="print"/>
-                    <a:srcRect/>
-                    <a:stretch>
-                      <a:fillRect/>
-                    </a:stretch>
-                  </pic:blipFill>
-                  <pic:spPr bwMode="auto">
-                    <a:xfrm>
-                      <a:off x="0" y="0"/>
-                      <a:ext cx="4295775" cy="4724400"/>
-                    </a:xfrm>
-                    <a:prstGeom prst="rect">
-                      <a:avLst/>
-                    </a:prstGeom>
-                    <a:noFill/>
-                    <a:ln w="9525">
-                      <a:noFill/>
-                      <a:miter lim="800000"/>
-                      <a:headEnd/>
-                      <a:tailEnd/>
-                    </a:ln>
-                  </pic:spPr>
-                </pic:pic>
-              </a:graphicData>
-            </a:graphic>
-          </wp:inline>
-        </w:drawing>
-      </w:r>
-    </w:p>
-    <w:p>
-      <w:pPr>
-        <w:pStyle w:val="Caption"/>
-      </w:pPr>
-      <w:r>
-        <w:t xml:space="preserve">Figure </w:t>
-      </w:r>
-      <w:fldSimple w:instr=" SEQ Figure \* ARABIC ">
-        <w:r>
-          <w:rPr>
-            <w:noProof/>
-          </w:rPr>
-          <w:t>8</w:t>
-        </w:r>
-      </w:fldSimple>
-      <w:r>
-        <w:t xml:space="preserve"> Common Source amp stage (PMOS) to test frequency response of </w:t>
-      </w:r>
-      <w:proofErr w:type="spellStart"/>
-      <w:r>
-        <w:t>cascode</w:t>
-      </w:r>
-      <w:proofErr w:type="spellEnd"/>
-      <w:r>
-        <w:t xml:space="preserve"> mirror.</w:t>
-      </w:r>
-    </w:p>
-    <w:p>
-      <w:pPr>
-        <w:spacing w:after="0" w:line="240" w:lineRule="auto"/>
-      </w:pPr>
-    </w:p>
-    <w:p>
-      <w:pPr>
-        <w:spacing w:after="0" w:line="240" w:lineRule="auto"/>
-      </w:pPr>
-    </w:p>
-    <w:p>
-      <w:pPr>
-        <w:spacing w:after="0" w:line="240" w:lineRule="auto"/>
-      </w:pPr>
-    </w:p>
-    <w:p>
-      <w:pPr>
-        <w:spacing w:after="0" w:line="240" w:lineRule="auto"/>
-      </w:pPr>
-    </w:p>
-    <w:p>
-      <w:pPr>
-        <w:spacing w:after="0" w:line="240" w:lineRule="auto"/>
-      </w:pPr>
-    </w:p>
-    <w:p>
-      <w:pPr>
-        <w:spacing w:after="0" w:line="240" w:lineRule="auto"/>
-      </w:pPr>
-    </w:p>
-    <w:p>
-      <w:pPr>
-        <w:spacing w:after="0" w:line="240" w:lineRule="auto"/>
-      </w:pPr>
-    </w:p>
-    <w:p>
-      <w:pPr>
-        <w:spacing w:after="0" w:line="240" w:lineRule="auto"/>
-      </w:pPr>
-    </w:p>
-    <w:p>
-      <w:pPr>
-        <w:spacing w:after="0" w:line="240" w:lineRule="auto"/>
-      </w:pPr>
-    </w:p>
-    <w:p>
-      <w:pPr>
-        <w:spacing w:after="0" w:line="240" w:lineRule="auto"/>
-      </w:pPr>
-    </w:p>
-    <w:p>
-      <w:pPr>
-        <w:spacing w:after="0" w:line="240" w:lineRule="auto"/>
-      </w:pPr>
-    </w:p>
-    <w:p>
-      <w:pPr>
-        <w:spacing w:after="0" w:line="240" w:lineRule="auto"/>
-      </w:pPr>
-    </w:p>
-    <w:p>
-      <w:pPr>
-        <w:spacing w:after="0" w:line="240" w:lineRule="auto"/>
-      </w:pPr>
-    </w:p>
-    <w:p>
-      <w:pPr>
-        <w:spacing w:after="0" w:line="240" w:lineRule="auto"/>
-      </w:pPr>
-      <w:r>
-        <w:t>Id/</w:t>
-      </w:r>
-      <w:proofErr w:type="spellStart"/>
-      <w:r>
-        <w:t>vin</w:t>
-      </w:r>
-      <w:proofErr w:type="spellEnd"/>
-      <w:r>
-        <w:t xml:space="preserve"> = 140u s   -&gt; </w:t>
-      </w:r>
-    </w:p>
-    <w:p>
-      <w:pPr>
-        <w:spacing w:after="0" w:line="240" w:lineRule="auto"/>
-      </w:pPr>
-      <w:proofErr w:type="spellStart"/>
-      <w:r>
-        <w:t>Rds</w:t>
-      </w:r>
-      <w:proofErr w:type="spellEnd"/>
-      <w:r>
-        <w:t xml:space="preserve"> = 1/lambda *Id = 1</w:t>
-      </w:r>
-    </w:p>
-    <w:p>
-      <w:pPr>
-        <w:spacing w:after="0" w:line="240" w:lineRule="auto"/>
-      </w:pPr>
-    </w:p>
-    <w:p>
-      <w:pPr>
-        <w:spacing w:after="0" w:line="240" w:lineRule="auto"/>
-      </w:pPr>
-    </w:p>
-    <w:p>
-      <w:pPr>
-        <w:spacing w:after="0" w:line="240" w:lineRule="auto"/>
-      </w:pPr>
-    </w:p>
-    <w:p>
-      <w:pPr>
-        <w:spacing w:after="0" w:line="240" w:lineRule="auto"/>
       </w:pPr>
     </w:p>
     <w:p>
@@ -4527,6 +8250,55 @@
       </w:pPr>
       <w:r>
         <w:continuationSeparator/>
+      </w:r>
+    </w:p>
+  </w:footnote>
+  <w:footnote w:id="1">
+    <w:p>
+      <w:pPr>
+        <w:pStyle w:val="FootnoteText"/>
+      </w:pPr>
+      <w:r>
+        <w:rPr>
+          <w:rStyle w:val="FootnoteReference"/>
+        </w:rPr>
+        <w:footnoteRef/>
+      </w:r>
+      <w:r>
+        <w:t xml:space="preserve"> </w:t>
+      </w:r>
+      <w:proofErr w:type="spellStart"/>
+      <w:r>
+        <w:t>Carusone</w:t>
+      </w:r>
+      <w:proofErr w:type="spellEnd"/>
+      <w:r>
+        <w:t xml:space="preserve">, Tony Chan.  </w:t>
+      </w:r>
+      <w:r>
+        <w:rPr>
+          <w:i/>
+          <w:u w:val="single"/>
+        </w:rPr>
+        <w:t>Analog Integrated Circuit Design, 2</w:t>
+      </w:r>
+      <w:r>
+        <w:rPr>
+          <w:i/>
+          <w:u w:val="single"/>
+          <w:vertAlign w:val="superscript"/>
+        </w:rPr>
+        <w:t>nd</w:t>
+      </w:r>
+      <w:r>
+        <w:rPr>
+          <w:i/>
+          <w:u w:val="single"/>
+        </w:rPr>
+        <w:t xml:space="preserve"> Ed.</w:t>
+      </w:r>
+      <w:r>
+        <w:t xml:space="preserve"> , Table 5.1</w:t>
       </w:r>
     </w:p>
   </w:footnote>
@@ -5027,6 +8799,45 @@
       <w:contextualSpacing/>
     </w:pPr>
   </w:style>
+  <w:style w:type="paragraph" w:styleId="FootnoteText">
+    <w:name w:val="footnote text"/>
+    <w:basedOn w:val="Normal"/>
+    <w:link w:val="FootnoteTextChar"/>
+    <w:uiPriority w:val="99"/>
+    <w:semiHidden/>
+    <w:unhideWhenUsed/>
+    <w:rsid w:val="00C84F60"/>
+    <w:pPr>
+      <w:spacing w:after="0" w:line="240" w:lineRule="auto"/>
+    </w:pPr>
+    <w:rPr>
+      <w:sz w:val="20"/>
+      <w:szCs w:val="20"/>
+    </w:rPr>
+  </w:style>
+  <w:style w:type="character" w:customStyle="1" w:styleId="FootnoteTextChar">
+    <w:name w:val="Footnote Text Char"/>
+    <w:basedOn w:val="DefaultParagraphFont"/>
+    <w:link w:val="FootnoteText"/>
+    <w:uiPriority w:val="99"/>
+    <w:semiHidden/>
+    <w:rsid w:val="00C84F60"/>
+    <w:rPr>
+      <w:sz w:val="20"/>
+      <w:szCs w:val="20"/>
+    </w:rPr>
+  </w:style>
+  <w:style w:type="character" w:styleId="FootnoteReference">
+    <w:name w:val="footnote reference"/>
+    <w:basedOn w:val="DefaultParagraphFont"/>
+    <w:uiPriority w:val="99"/>
+    <w:semiHidden/>
+    <w:unhideWhenUsed/>
+    <w:rsid w:val="00C84F60"/>
+    <w:rPr>
+      <w:vertAlign w:val="superscript"/>
+    </w:rPr>
+  </w:style>
 </w:styles>
 </file>
 
@@ -5311,4 +9122,16 @@
   <a:objectDefaults/>
   <a:extraClrSchemeLst/>
 </a:theme>
+</file>
+
+<file path=customXml/item1.xml><?xml version="1.0" encoding="utf-8"?>
+<b:Sources xmlns:b="http://schemas.openxmlformats.org/officeDocument/2006/bibliography" xmlns="http://schemas.openxmlformats.org/officeDocument/2006/bibliography" SelectedStyle="\APA.XSL" StyleName="APA Fifth Edition"/>
+</file>
+
+<file path=customXml/itemProps1.xml><?xml version="1.0" encoding="utf-8"?>
+<ds:datastoreItem xmlns:ds="http://schemas.openxmlformats.org/officeDocument/2006/customXml" ds:itemID="{4E2E99D1-B1EC-40BA-9B13-AC065AAC1DEF}">
+  <ds:schemaRefs>
+    <ds:schemaRef ds:uri="http://schemas.openxmlformats.org/officeDocument/2006/bibliography"/>
+  </ds:schemaRefs>
+</ds:datastoreItem>
 </file>
--- a/cascode_rev2.docx
+++ b/cascode_rev2.docx
@@ -6575,157 +6575,280 @@
     </w:p>
     <w:p/>
     <w:p>
-      <w:pPr>
+      <w:r>
+        <w:t xml:space="preserve">The </w:t>
+      </w:r>
+      <w:r>
+        <w:t>electric-</w:t>
+      </w:r>
+      <w:proofErr w:type="spellStart"/>
+      <w:r>
+        <w:t>vlsi</w:t>
+      </w:r>
+      <w:proofErr w:type="spellEnd"/>
+      <w:r>
+        <w:t xml:space="preserve"> </w:t>
+      </w:r>
+      <w:r>
+        <w:t xml:space="preserve">simulation of the </w:t>
+      </w:r>
+      <w:proofErr w:type="spellStart"/>
+      <w:r>
+        <w:t>cascode</w:t>
+      </w:r>
+      <w:proofErr w:type="spellEnd"/>
+      <w:r>
+        <w:t xml:space="preserve"> circuit shows </w:t>
+      </w:r>
+      <w:proofErr w:type="spellStart"/>
+      <w:r>
+        <w:t>Rin</w:t>
+      </w:r>
+      <w:proofErr w:type="spellEnd"/>
+      <w:r>
+        <w:t xml:space="preserve"> = </w:t>
+      </w:r>
+      <w:proofErr w:type="gramStart"/>
+      <w:r>
+        <w:t>V(</w:t>
+      </w:r>
+      <w:proofErr w:type="gramEnd"/>
+      <w:r>
+        <w:t>v1)/Id(Mq3) = 32k</w:t>
+      </w:r>
+      <w:r>
+        <w:t>Ω</w:t>
+      </w:r>
+      <w:r>
+        <w:t xml:space="preserve">.  </w:t>
+      </w:r>
+      <w:r>
+        <w:t xml:space="preserve">The difference between the hand calculations and the electric simulation probably lies with my assumptions about the drain source resistance and the </w:t>
+      </w:r>
+      <w:proofErr w:type="spellStart"/>
+      <w:r>
+        <w:t>transconductance</w:t>
+      </w:r>
+      <w:proofErr w:type="spellEnd"/>
+      <w:r>
+        <w:t xml:space="preserve"> paramet</w:t>
+      </w:r>
+      <w:r>
+        <w:t>er</w:t>
+      </w:r>
+      <w:r>
+        <w:t xml:space="preserve">.  </w:t>
+      </w:r>
+    </w:p>
+    <w:p/>
+    <w:p>
+      <w:r>
+        <w:t xml:space="preserve">The gain of the common source amplifier can be characterized once the DC operating point is found.  </w:t>
+      </w:r>
+      <w:r>
+        <w:t xml:space="preserve">The dc operating point can be </w:t>
+      </w:r>
+      <w:proofErr w:type="gramStart"/>
+      <w:r>
+        <w:t>found  by</w:t>
+      </w:r>
+      <w:proofErr w:type="gramEnd"/>
+      <w:r>
+        <w:t xml:space="preserve"> sweeping </w:t>
+      </w:r>
+      <w:proofErr w:type="spellStart"/>
+      <w:r>
         <w:rPr>
           <w:i/>
         </w:rPr>
-      </w:pPr>
-      <w:r>
-        <w:t xml:space="preserve">The </w:t>
-      </w:r>
-      <w:r>
-        <w:t>electric-</w:t>
-      </w:r>
-      <w:proofErr w:type="spellStart"/>
-      <w:r>
-        <w:t>vlsi</w:t>
-      </w:r>
-      <w:proofErr w:type="spellEnd"/>
-      <w:r>
+        <w:t>vin</w:t>
+      </w:r>
+      <w:proofErr w:type="spellEnd"/>
+      <w:r>
+        <w:rPr>
+          <w:i/>
+        </w:rPr>
         <w:t xml:space="preserve"> </w:t>
       </w:r>
       <w:r>
-        <w:t xml:space="preserve">simulation of the </w:t>
-      </w:r>
-      <w:proofErr w:type="spellStart"/>
-      <w:r>
-        <w:t>cascode</w:t>
-      </w:r>
-      <w:proofErr w:type="spellEnd"/>
-      <w:r>
-        <w:t xml:space="preserve"> circuit shows </w:t>
-      </w:r>
-      <w:proofErr w:type="spellStart"/>
-      <w:r>
-        <w:t>Rin</w:t>
-      </w:r>
-      <w:proofErr w:type="spellEnd"/>
-      <w:r>
-        <w:t xml:space="preserve"> = </w:t>
+        <w:t xml:space="preserve">and setting the dc operating point where the slope of </w:t>
+      </w:r>
+      <m:oMath>
+        <m:d>
+          <m:dPr>
+            <m:begChr m:val="|"/>
+            <m:endChr m:val="|"/>
+            <m:ctrlPr>
+              <w:rPr>
+                <w:rFonts w:ascii="Cambria Math" w:hAnsi="Cambria Math"/>
+                <w:i/>
+              </w:rPr>
+            </m:ctrlPr>
+          </m:dPr>
+          <m:e>
+            <m:f>
+              <m:fPr>
+                <m:ctrlPr>
+                  <w:rPr>
+                    <w:rFonts w:ascii="Cambria Math" w:hAnsi="Cambria Math"/>
+                    <w:i/>
+                  </w:rPr>
+                </m:ctrlPr>
+              </m:fPr>
+              <m:num>
+                <m:r>
+                  <w:rPr>
+                    <w:rFonts w:ascii="Cambria Math" w:hAnsi="Cambria Math"/>
+                  </w:rPr>
+                  <m:t>∂</m:t>
+                </m:r>
+                <m:sSub>
+                  <m:sSubPr>
+                    <m:ctrlPr>
+                      <w:rPr>
+                        <w:rFonts w:ascii="Cambria Math" w:hAnsi="Cambria Math"/>
+                        <w:i/>
+                      </w:rPr>
+                    </m:ctrlPr>
+                  </m:sSubPr>
+                  <m:e>
+                    <m:r>
+                      <w:rPr>
+                        <w:rFonts w:ascii="Cambria Math" w:hAnsi="Cambria Math"/>
+                      </w:rPr>
+                      <m:t>v</m:t>
+                    </m:r>
+                  </m:e>
+                  <m:sub>
+                    <m:r>
+                      <w:rPr>
+                        <w:rFonts w:ascii="Cambria Math" w:hAnsi="Cambria Math"/>
+                      </w:rPr>
+                      <m:t>out</m:t>
+                    </m:r>
+                  </m:sub>
+                </m:sSub>
+              </m:num>
+              <m:den>
+                <m:r>
+                  <w:rPr>
+                    <w:rFonts w:ascii="Cambria Math" w:hAnsi="Cambria Math"/>
+                  </w:rPr>
+                  <m:t>∂</m:t>
+                </m:r>
+                <m:sSub>
+                  <m:sSubPr>
+                    <m:ctrlPr>
+                      <w:rPr>
+                        <w:rFonts w:ascii="Cambria Math" w:hAnsi="Cambria Math"/>
+                        <w:i/>
+                      </w:rPr>
+                    </m:ctrlPr>
+                  </m:sSubPr>
+                  <m:e>
+                    <m:r>
+                      <w:rPr>
+                        <w:rFonts w:ascii="Cambria Math" w:hAnsi="Cambria Math"/>
+                      </w:rPr>
+                      <m:t>v</m:t>
+                    </m:r>
+                  </m:e>
+                  <m:sub>
+                    <m:r>
+                      <w:rPr>
+                        <w:rFonts w:ascii="Cambria Math" w:hAnsi="Cambria Math"/>
+                      </w:rPr>
+                      <m:t>in</m:t>
+                    </m:r>
+                  </m:sub>
+                </m:sSub>
+              </m:den>
+            </m:f>
+          </m:e>
+        </m:d>
+      </m:oMath>
+      <w:r>
+        <w:rPr>
+          <w:rFonts w:eastAsiaTheme="minorEastAsia"/>
+        </w:rPr>
+        <w:t xml:space="preserve"> is highest.  This is shown in the DC sweep below</w:t>
+      </w:r>
+      <w:r>
+        <w:rPr>
+          <w:rFonts w:eastAsiaTheme="minorEastAsia"/>
+        </w:rPr>
+        <w:t xml:space="preserve"> in</w:t>
+      </w:r>
+      <w:r>
+        <w:rPr>
+          <w:rFonts w:eastAsiaTheme="minorEastAsia"/>
+        </w:rPr>
+        <w:t xml:space="preserve"> </w:t>
+      </w:r>
+      <w:r>
+        <w:rPr>
+          <w:rFonts w:eastAsiaTheme="minorEastAsia"/>
+        </w:rPr>
+        <w:fldChar w:fldCharType="begin"/>
+      </w:r>
+      <w:r>
+        <w:rPr>
+          <w:rFonts w:eastAsiaTheme="minorEastAsia"/>
+        </w:rPr>
+        <w:instrText xml:space="preserve"> REF _Ref342230658 \h </w:instrText>
+      </w:r>
+      <w:r>
+        <w:rPr>
+          <w:rFonts w:eastAsiaTheme="minorEastAsia"/>
+        </w:rPr>
+      </w:r>
+      <w:r>
+        <w:rPr>
+          <w:rFonts w:eastAsiaTheme="minorEastAsia"/>
+        </w:rPr>
+        <w:fldChar w:fldCharType="separate"/>
+      </w:r>
+      <w:r>
+        <w:t xml:space="preserve">Figure </w:t>
       </w:r>
       <w:proofErr w:type="gramStart"/>
       <w:r>
-        <w:t>V(</w:t>
+        <w:rPr>
+          <w:noProof/>
+        </w:rPr>
+        <w:t>6</w:t>
+      </w:r>
+      <w:r>
+        <w:t xml:space="preserve"> .</w:t>
       </w:r>
       <w:proofErr w:type="gramEnd"/>
       <w:r>
-        <w:t>v1)/Id(Mq3) = 32k</w:t>
-      </w:r>
-      <w:r>
-        <w:t>Ω</w:t>
-      </w:r>
-      <w:r>
-        <w:t xml:space="preserve">.  </w:t>
-      </w:r>
-    </w:p>
-    <w:p>
-      <w:pPr>
-        <w:rPr>
-          <w:rFonts w:eastAsiaTheme="minorEastAsia"/>
-        </w:rPr>
-      </w:pPr>
-    </w:p>
-    <w:p>
-      <w:pPr>
-        <w:rPr>
-          <w:rFonts w:eastAsiaTheme="minorEastAsia"/>
-        </w:rPr>
-      </w:pPr>
-    </w:p>
-    <w:p>
-      <w:pPr>
-        <w:rPr>
-          <w:rFonts w:eastAsiaTheme="minorEastAsia"/>
-        </w:rPr>
-      </w:pPr>
-    </w:p>
-    <w:p>
-      <w:pPr>
-        <w:spacing w:after="0" w:line="240" w:lineRule="auto"/>
-        <w:rPr>
-          <w:rFonts w:eastAsiaTheme="minorEastAsia"/>
-        </w:rPr>
-      </w:pPr>
-    </w:p>
-    <w:p>
-      <w:pPr>
-        <w:spacing w:after="0" w:line="240" w:lineRule="auto"/>
-        <w:rPr>
-          <w:rFonts w:eastAsiaTheme="minorEastAsia"/>
-        </w:rPr>
-      </w:pPr>
-    </w:p>
-    <w:p>
-      <w:pPr>
-        <w:spacing w:after="0" w:line="240" w:lineRule="auto"/>
-        <w:rPr>
-          <w:rFonts w:eastAsiaTheme="minorEastAsia"/>
-        </w:rPr>
-      </w:pPr>
-    </w:p>
-    <w:p>
-      <w:pPr>
-        <w:spacing w:after="0" w:line="240" w:lineRule="auto"/>
-        <w:rPr>
-          <w:rFonts w:eastAsiaTheme="minorEastAsia"/>
-        </w:rPr>
-      </w:pPr>
-    </w:p>
-    <w:p>
-      <w:pPr>
-        <w:spacing w:after="0" w:line="240" w:lineRule="auto"/>
-        <w:rPr>
-          <w:rFonts w:eastAsiaTheme="minorEastAsia"/>
-        </w:rPr>
-      </w:pPr>
-    </w:p>
-    <w:p>
-      <w:pPr>
-        <w:spacing w:after="0" w:line="240" w:lineRule="auto"/>
-        <w:rPr>
-          <w:rFonts w:eastAsiaTheme="minorEastAsia"/>
-        </w:rPr>
-      </w:pPr>
-      <w:r>
-        <w:rPr>
-          <w:rFonts w:eastAsiaTheme="minorEastAsia"/>
-        </w:rPr>
-        <w:t>For frequency and gain analysis, we use the current mirror to supply the bias current for a PMOS common source amp.</w:t>
-      </w:r>
-    </w:p>
-    <w:p>
-      <w:pPr>
-        <w:spacing w:after="0" w:line="240" w:lineRule="auto"/>
-        <w:rPr>
-          <w:rFonts w:eastAsiaTheme="minorEastAsia"/>
-        </w:rPr>
-      </w:pPr>
-    </w:p>
+        <w:rPr>
+          <w:rFonts w:eastAsiaTheme="minorEastAsia"/>
+        </w:rPr>
+        <w:fldChar w:fldCharType="end"/>
+      </w:r>
+      <w:r>
+        <w:rPr>
+          <w:rFonts w:eastAsiaTheme="minorEastAsia"/>
+        </w:rPr>
+        <w:t xml:space="preserve">  </w:t>
+      </w:r>
+    </w:p>
+    <w:p/>
     <w:p>
       <w:pPr>
         <w:keepNext/>
-        <w:spacing w:after="0" w:line="240" w:lineRule="auto"/>
       </w:pPr>
       <w:r>
         <w:rPr>
           <w:noProof/>
         </w:rPr>
-        <w:lastRenderedPageBreak/>
         <w:drawing>
           <wp:inline distT="0" distB="0" distL="0" distR="0">
-            <wp:extent cx="4295775" cy="4724400"/>
-            <wp:effectExtent l="19050" t="0" r="9525" b="0"/>
-            <wp:docPr id="16" name="Picture 16"/>
+            <wp:extent cx="5943600" cy="1244524"/>
+            <wp:effectExtent l="19050" t="0" r="0" b="0"/>
+            <wp:docPr id="34" name="Picture 34"/>
             <wp:cNvGraphicFramePr>
               <a:graphicFrameLocks xmlns:a="http://schemas.openxmlformats.org/drawingml/2006/main" noChangeAspect="1"/>
             </wp:cNvGraphicFramePr>
@@ -6733,7 +6856,7 @@
               <a:graphicData uri="http://schemas.openxmlformats.org/drawingml/2006/picture">
                 <pic:pic xmlns:pic="http://schemas.openxmlformats.org/drawingml/2006/picture">
                   <pic:nvPicPr>
-                    <pic:cNvPr id="0" name="Picture 16"/>
+                    <pic:cNvPr id="0" name="Picture 34"/>
                     <pic:cNvPicPr>
                       <a:picLocks noChangeAspect="1" noChangeArrowheads="1"/>
                     </pic:cNvPicPr>
@@ -6748,7 +6871,7 @@
                   <pic:spPr bwMode="auto">
                     <a:xfrm>
                       <a:off x="0" y="0"/>
-                      <a:ext cx="4295775" cy="4724400"/>
+                      <a:ext cx="5943600" cy="1244524"/>
                     </a:xfrm>
                     <a:prstGeom prst="rect">
                       <a:avLst/>
@@ -6772,6 +6895,7 @@
       <w:pPr>
         <w:pStyle w:val="Caption"/>
       </w:pPr>
+      <w:bookmarkStart w:id="6" w:name="_Ref342230658"/>
       <w:r>
         <w:t xml:space="preserve">Figure </w:t>
       </w:r>
@@ -6784,7 +6908,771 @@
         </w:r>
       </w:fldSimple>
       <w:r>
-        <w:t xml:space="preserve"> Common Source amp stage (PMOS) to test frequency response of </w:t>
+        <w:t xml:space="preserve">  DC sweep of the input voltage of the common source amplifier to find the dc operating point where the gain is maximized.</w:t>
+      </w:r>
+      <w:bookmarkEnd w:id="6"/>
+    </w:p>
+    <w:p>
+      <w:r>
+        <w:t xml:space="preserve">Setting </w:t>
+      </w:r>
+      <w:proofErr w:type="spellStart"/>
+      <w:r>
+        <w:rPr>
+          <w:i/>
+        </w:rPr>
+        <w:t>vdd</w:t>
+      </w:r>
+      <w:proofErr w:type="spellEnd"/>
+      <w:r>
+        <w:t xml:space="preserve"> = 1.06V we can run the transfer function command to find the DC small signal transfer function of the system.  </w:t>
+      </w:r>
+    </w:p>
+    <w:p/>
+    <w:p>
+      <w:pPr>
+        <w:tabs>
+          <w:tab w:val="left" w:pos="0"/>
+          <w:tab w:val="left" w:pos="1728"/>
+          <w:tab w:val="left" w:pos="3456"/>
+          <w:tab w:val="left" w:pos="5184"/>
+          <w:tab w:val="left" w:pos="6912"/>
+          <w:tab w:val="left" w:pos="8640"/>
+          <w:tab w:val="left" w:pos="10368"/>
+          <w:tab w:val="left" w:pos="12096"/>
+          <w:tab w:val="left" w:pos="13824"/>
+          <w:tab w:val="left" w:pos="15552"/>
+          <w:tab w:val="left" w:pos="17280"/>
+          <w:tab w:val="left" w:pos="19008"/>
+          <w:tab w:val="left" w:pos="20736"/>
+          <w:tab w:val="left" w:pos="22464"/>
+          <w:tab w:val="left" w:pos="24192"/>
+          <w:tab w:val="left" w:pos="25920"/>
+          <w:tab w:val="left" w:pos="27648"/>
+          <w:tab w:val="left" w:pos="29376"/>
+          <w:tab w:val="left" w:pos="31104"/>
+        </w:tabs>
+        <w:autoSpaceDE w:val="0"/>
+        <w:autoSpaceDN w:val="0"/>
+        <w:adjustRightInd w:val="0"/>
+        <w:spacing w:after="0" w:line="240" w:lineRule="auto"/>
+        <w:rPr>
+          <w:rFonts w:ascii="Courier New" w:hAnsi="Courier New" w:cs="Courier New"/>
+          <w:sz w:val="20"/>
+          <w:szCs w:val="20"/>
+        </w:rPr>
+      </w:pPr>
+      <w:r>
+        <w:rPr>
+          <w:rFonts w:ascii="Courier New" w:hAnsi="Courier New" w:cs="Courier New"/>
+          <w:sz w:val="20"/>
+          <w:szCs w:val="20"/>
+        </w:rPr>
+        <w:lastRenderedPageBreak/>
+        <w:t xml:space="preserve">       --- Transfer Function ---</w:t>
+      </w:r>
+    </w:p>
+    <w:p>
+      <w:pPr>
+        <w:tabs>
+          <w:tab w:val="left" w:pos="0"/>
+          <w:tab w:val="left" w:pos="1728"/>
+          <w:tab w:val="left" w:pos="3456"/>
+          <w:tab w:val="left" w:pos="5184"/>
+          <w:tab w:val="left" w:pos="6912"/>
+          <w:tab w:val="left" w:pos="8640"/>
+          <w:tab w:val="left" w:pos="10368"/>
+          <w:tab w:val="left" w:pos="12096"/>
+          <w:tab w:val="left" w:pos="13824"/>
+          <w:tab w:val="left" w:pos="15552"/>
+          <w:tab w:val="left" w:pos="17280"/>
+          <w:tab w:val="left" w:pos="19008"/>
+          <w:tab w:val="left" w:pos="20736"/>
+          <w:tab w:val="left" w:pos="22464"/>
+          <w:tab w:val="left" w:pos="24192"/>
+          <w:tab w:val="left" w:pos="25920"/>
+          <w:tab w:val="left" w:pos="27648"/>
+          <w:tab w:val="left" w:pos="29376"/>
+          <w:tab w:val="left" w:pos="31104"/>
+        </w:tabs>
+        <w:autoSpaceDE w:val="0"/>
+        <w:autoSpaceDN w:val="0"/>
+        <w:adjustRightInd w:val="0"/>
+        <w:spacing w:after="0" w:line="240" w:lineRule="auto"/>
+        <w:rPr>
+          <w:rFonts w:ascii="Courier New" w:hAnsi="Courier New" w:cs="Courier New"/>
+          <w:sz w:val="20"/>
+          <w:szCs w:val="20"/>
+        </w:rPr>
+      </w:pPr>
+    </w:p>
+    <w:p>
+      <w:pPr>
+        <w:tabs>
+          <w:tab w:val="left" w:pos="0"/>
+          <w:tab w:val="left" w:pos="1728"/>
+          <w:tab w:val="left" w:pos="3456"/>
+          <w:tab w:val="left" w:pos="5184"/>
+          <w:tab w:val="left" w:pos="6912"/>
+          <w:tab w:val="left" w:pos="8640"/>
+          <w:tab w:val="left" w:pos="10368"/>
+          <w:tab w:val="left" w:pos="12096"/>
+          <w:tab w:val="left" w:pos="13824"/>
+          <w:tab w:val="left" w:pos="15552"/>
+          <w:tab w:val="left" w:pos="17280"/>
+          <w:tab w:val="left" w:pos="19008"/>
+          <w:tab w:val="left" w:pos="20736"/>
+          <w:tab w:val="left" w:pos="22464"/>
+          <w:tab w:val="left" w:pos="24192"/>
+          <w:tab w:val="left" w:pos="25920"/>
+          <w:tab w:val="left" w:pos="27648"/>
+          <w:tab w:val="left" w:pos="29376"/>
+          <w:tab w:val="left" w:pos="31104"/>
+        </w:tabs>
+        <w:autoSpaceDE w:val="0"/>
+        <w:autoSpaceDN w:val="0"/>
+        <w:adjustRightInd w:val="0"/>
+        <w:spacing w:after="0" w:line="240" w:lineRule="auto"/>
+        <w:rPr>
+          <w:rFonts w:ascii="Courier New" w:hAnsi="Courier New" w:cs="Courier New"/>
+          <w:sz w:val="20"/>
+          <w:szCs w:val="20"/>
+        </w:rPr>
+      </w:pPr>
+      <w:proofErr w:type="spellStart"/>
+      <w:r>
+        <w:rPr>
+          <w:rFonts w:ascii="Courier New" w:hAnsi="Courier New" w:cs="Courier New"/>
+          <w:sz w:val="20"/>
+          <w:szCs w:val="20"/>
+          <w:highlight w:val="cyan"/>
+        </w:rPr>
+        <w:t>Transfer_function</w:t>
+      </w:r>
+      <w:proofErr w:type="spellEnd"/>
+      <w:r>
+        <w:rPr>
+          <w:rFonts w:ascii="Courier New" w:hAnsi="Courier New" w:cs="Courier New"/>
+          <w:sz w:val="20"/>
+          <w:szCs w:val="20"/>
+          <w:highlight w:val="cyan"/>
+        </w:rPr>
+        <w:t>:</w:t>
+      </w:r>
+      <w:r>
+        <w:rPr>
+          <w:rFonts w:ascii="Courier New" w:hAnsi="Courier New" w:cs="Courier New"/>
+          <w:sz w:val="20"/>
+          <w:szCs w:val="20"/>
+          <w:highlight w:val="cyan"/>
+        </w:rPr>
+        <w:tab/>
+        <w:t xml:space="preserve"> -51.3026</w:t>
+      </w:r>
+      <w:r>
+        <w:rPr>
+          <w:rFonts w:ascii="Courier New" w:hAnsi="Courier New" w:cs="Courier New"/>
+          <w:sz w:val="20"/>
+          <w:szCs w:val="20"/>
+          <w:highlight w:val="cyan"/>
+        </w:rPr>
+        <w:tab/>
+        <w:t xml:space="preserve"> transfer</w:t>
+      </w:r>
+    </w:p>
+    <w:p>
+      <w:pPr>
+        <w:tabs>
+          <w:tab w:val="left" w:pos="0"/>
+          <w:tab w:val="left" w:pos="1728"/>
+          <w:tab w:val="left" w:pos="3456"/>
+          <w:tab w:val="left" w:pos="5184"/>
+          <w:tab w:val="left" w:pos="6912"/>
+          <w:tab w:val="left" w:pos="8640"/>
+          <w:tab w:val="left" w:pos="10368"/>
+          <w:tab w:val="left" w:pos="12096"/>
+          <w:tab w:val="left" w:pos="13824"/>
+          <w:tab w:val="left" w:pos="15552"/>
+          <w:tab w:val="left" w:pos="17280"/>
+          <w:tab w:val="left" w:pos="19008"/>
+          <w:tab w:val="left" w:pos="20736"/>
+          <w:tab w:val="left" w:pos="22464"/>
+          <w:tab w:val="left" w:pos="24192"/>
+          <w:tab w:val="left" w:pos="25920"/>
+          <w:tab w:val="left" w:pos="27648"/>
+          <w:tab w:val="left" w:pos="29376"/>
+          <w:tab w:val="left" w:pos="31104"/>
+        </w:tabs>
+        <w:autoSpaceDE w:val="0"/>
+        <w:autoSpaceDN w:val="0"/>
+        <w:adjustRightInd w:val="0"/>
+        <w:spacing w:after="0" w:line="240" w:lineRule="auto"/>
+        <w:rPr>
+          <w:rFonts w:ascii="Courier New" w:hAnsi="Courier New" w:cs="Courier New"/>
+          <w:sz w:val="20"/>
+          <w:szCs w:val="20"/>
+        </w:rPr>
+      </w:pPr>
+      <w:proofErr w:type="spellStart"/>
+      <w:proofErr w:type="gramStart"/>
+      <w:r>
+        <w:rPr>
+          <w:rFonts w:ascii="Courier New" w:hAnsi="Courier New" w:cs="Courier New"/>
+          <w:sz w:val="20"/>
+          <w:szCs w:val="20"/>
+        </w:rPr>
+        <w:t>vin#</w:t>
+      </w:r>
+      <w:proofErr w:type="gramEnd"/>
+      <w:r>
+        <w:rPr>
+          <w:rFonts w:ascii="Courier New" w:hAnsi="Courier New" w:cs="Courier New"/>
+          <w:sz w:val="20"/>
+          <w:szCs w:val="20"/>
+        </w:rPr>
+        <w:t>Input_impedance</w:t>
+      </w:r>
+      <w:proofErr w:type="spellEnd"/>
+      <w:r>
+        <w:rPr>
+          <w:rFonts w:ascii="Courier New" w:hAnsi="Courier New" w:cs="Courier New"/>
+          <w:sz w:val="20"/>
+          <w:szCs w:val="20"/>
+        </w:rPr>
+        <w:t>:</w:t>
+      </w:r>
+      <w:r>
+        <w:rPr>
+          <w:rFonts w:ascii="Courier New" w:hAnsi="Courier New" w:cs="Courier New"/>
+          <w:sz w:val="20"/>
+          <w:szCs w:val="20"/>
+        </w:rPr>
+        <w:tab/>
+        <w:t xml:space="preserve"> 3.31806e+006</w:t>
+      </w:r>
+      <w:r>
+        <w:rPr>
+          <w:rFonts w:ascii="Courier New" w:hAnsi="Courier New" w:cs="Courier New"/>
+          <w:sz w:val="20"/>
+          <w:szCs w:val="20"/>
+        </w:rPr>
+        <w:tab/>
+        <w:t xml:space="preserve"> impedance</w:t>
+      </w:r>
+    </w:p>
+    <w:p>
+      <w:pPr>
+        <w:tabs>
+          <w:tab w:val="left" w:pos="0"/>
+          <w:tab w:val="left" w:pos="1728"/>
+          <w:tab w:val="left" w:pos="3456"/>
+          <w:tab w:val="left" w:pos="5184"/>
+          <w:tab w:val="left" w:pos="6912"/>
+          <w:tab w:val="left" w:pos="8640"/>
+          <w:tab w:val="left" w:pos="10368"/>
+          <w:tab w:val="left" w:pos="12096"/>
+          <w:tab w:val="left" w:pos="13824"/>
+          <w:tab w:val="left" w:pos="15552"/>
+          <w:tab w:val="left" w:pos="17280"/>
+          <w:tab w:val="left" w:pos="19008"/>
+          <w:tab w:val="left" w:pos="20736"/>
+          <w:tab w:val="left" w:pos="22464"/>
+          <w:tab w:val="left" w:pos="24192"/>
+          <w:tab w:val="left" w:pos="25920"/>
+          <w:tab w:val="left" w:pos="27648"/>
+          <w:tab w:val="left" w:pos="29376"/>
+          <w:tab w:val="left" w:pos="31104"/>
+        </w:tabs>
+        <w:autoSpaceDE w:val="0"/>
+        <w:autoSpaceDN w:val="0"/>
+        <w:adjustRightInd w:val="0"/>
+        <w:spacing w:after="0" w:line="240" w:lineRule="auto"/>
+        <w:rPr>
+          <w:rFonts w:ascii="Courier New" w:hAnsi="Courier New" w:cs="Courier New"/>
+          <w:sz w:val="20"/>
+          <w:szCs w:val="20"/>
+        </w:rPr>
+      </w:pPr>
+      <w:proofErr w:type="spellStart"/>
+      <w:r>
+        <w:rPr>
+          <w:rFonts w:ascii="Courier New" w:hAnsi="Courier New" w:cs="Courier New"/>
+          <w:sz w:val="20"/>
+          <w:szCs w:val="20"/>
+        </w:rPr>
+        <w:t>output_impedance_at_</w:t>
+      </w:r>
+      <w:proofErr w:type="gramStart"/>
+      <w:r>
+        <w:rPr>
+          <w:rFonts w:ascii="Courier New" w:hAnsi="Courier New" w:cs="Courier New"/>
+          <w:sz w:val="20"/>
+          <w:szCs w:val="20"/>
+        </w:rPr>
+        <w:t>V</w:t>
+      </w:r>
+      <w:proofErr w:type="spellEnd"/>
+      <w:r>
+        <w:rPr>
+          <w:rFonts w:ascii="Courier New" w:hAnsi="Courier New" w:cs="Courier New"/>
+          <w:sz w:val="20"/>
+          <w:szCs w:val="20"/>
+        </w:rPr>
+        <w:t>(</w:t>
+      </w:r>
+      <w:proofErr w:type="spellStart"/>
+      <w:proofErr w:type="gramEnd"/>
+      <w:r>
+        <w:rPr>
+          <w:rFonts w:ascii="Courier New" w:hAnsi="Courier New" w:cs="Courier New"/>
+          <w:sz w:val="20"/>
+          <w:szCs w:val="20"/>
+        </w:rPr>
+        <w:t>vout</w:t>
+      </w:r>
+      <w:proofErr w:type="spellEnd"/>
+      <w:r>
+        <w:rPr>
+          <w:rFonts w:ascii="Courier New" w:hAnsi="Courier New" w:cs="Courier New"/>
+          <w:sz w:val="20"/>
+          <w:szCs w:val="20"/>
+        </w:rPr>
+        <w:t>):</w:t>
+      </w:r>
+      <w:r>
+        <w:rPr>
+          <w:rFonts w:ascii="Courier New" w:hAnsi="Courier New" w:cs="Courier New"/>
+          <w:sz w:val="20"/>
+          <w:szCs w:val="20"/>
+        </w:rPr>
+        <w:tab/>
+        <w:t xml:space="preserve"> 486646</w:t>
+      </w:r>
+      <w:r>
+        <w:rPr>
+          <w:rFonts w:ascii="Courier New" w:hAnsi="Courier New" w:cs="Courier New"/>
+          <w:sz w:val="20"/>
+          <w:szCs w:val="20"/>
+        </w:rPr>
+        <w:tab/>
+        <w:t xml:space="preserve"> impedance</w:t>
+      </w:r>
+    </w:p>
+    <w:p>
+      <w:pPr>
+        <w:tabs>
+          <w:tab w:val="left" w:pos="0"/>
+          <w:tab w:val="left" w:pos="1728"/>
+          <w:tab w:val="left" w:pos="3456"/>
+          <w:tab w:val="left" w:pos="5184"/>
+          <w:tab w:val="left" w:pos="6912"/>
+          <w:tab w:val="left" w:pos="8640"/>
+          <w:tab w:val="left" w:pos="10368"/>
+          <w:tab w:val="left" w:pos="12096"/>
+          <w:tab w:val="left" w:pos="13824"/>
+          <w:tab w:val="left" w:pos="15552"/>
+          <w:tab w:val="left" w:pos="17280"/>
+          <w:tab w:val="left" w:pos="19008"/>
+          <w:tab w:val="left" w:pos="20736"/>
+          <w:tab w:val="left" w:pos="22464"/>
+          <w:tab w:val="left" w:pos="24192"/>
+          <w:tab w:val="left" w:pos="25920"/>
+          <w:tab w:val="left" w:pos="27648"/>
+          <w:tab w:val="left" w:pos="29376"/>
+          <w:tab w:val="left" w:pos="31104"/>
+        </w:tabs>
+        <w:autoSpaceDE w:val="0"/>
+        <w:autoSpaceDN w:val="0"/>
+        <w:adjustRightInd w:val="0"/>
+        <w:spacing w:after="0" w:line="240" w:lineRule="auto"/>
+        <w:rPr>
+          <w:rFonts w:ascii="Courier New" w:hAnsi="Courier New" w:cs="Courier New"/>
+          <w:sz w:val="20"/>
+          <w:szCs w:val="20"/>
+        </w:rPr>
+      </w:pPr>
+    </w:p>
+    <w:p>
+      <w:pPr>
+        <w:keepNext/>
+        <w:rPr>
+          <w:noProof/>
+        </w:rPr>
+      </w:pPr>
+      <w:r>
+        <w:rPr>
+          <w:rFonts w:eastAsiaTheme="minorEastAsia"/>
+        </w:rPr>
+        <w:t>To find the bandwidth of the circuit</w:t>
+      </w:r>
+      <w:r>
+        <w:rPr>
+          <w:rFonts w:eastAsiaTheme="minorEastAsia"/>
+        </w:rPr>
+        <w:t xml:space="preserve"> we set the DC operating point of the </w:t>
+      </w:r>
+      <w:proofErr w:type="spellStart"/>
+      <w:proofErr w:type="gramStart"/>
+      <w:r>
+        <w:rPr>
+          <w:rFonts w:eastAsiaTheme="minorEastAsia"/>
+          <w:i/>
+        </w:rPr>
+        <w:t>vin</w:t>
+      </w:r>
+      <w:proofErr w:type="spellEnd"/>
+      <w:proofErr w:type="gramEnd"/>
+      <w:r>
+        <w:rPr>
+          <w:rFonts w:eastAsiaTheme="minorEastAsia"/>
+        </w:rPr>
+        <w:t xml:space="preserve"> node, then do an AC sweep of the circuit.  See schematic below </w:t>
+      </w:r>
+      <w:r>
+        <w:rPr>
+          <w:rFonts w:eastAsiaTheme="minorEastAsia"/>
+        </w:rPr>
+        <w:fldChar w:fldCharType="begin"/>
+      </w:r>
+      <w:r>
+        <w:rPr>
+          <w:rFonts w:eastAsiaTheme="minorEastAsia"/>
+        </w:rPr>
+        <w:instrText xml:space="preserve"> REF _Ref342235432 \h </w:instrText>
+      </w:r>
+      <w:r>
+        <w:rPr>
+          <w:rFonts w:eastAsiaTheme="minorEastAsia"/>
+        </w:rPr>
+      </w:r>
+      <w:r>
+        <w:rPr>
+          <w:rFonts w:eastAsiaTheme="minorEastAsia"/>
+        </w:rPr>
+        <w:fldChar w:fldCharType="separate"/>
+      </w:r>
+      <w:r>
+        <w:t xml:space="preserve">Figure </w:t>
+      </w:r>
+      <w:r>
+        <w:rPr>
+          <w:noProof/>
+        </w:rPr>
+        <w:t>7.</w:t>
+      </w:r>
+    </w:p>
+    <w:p>
+      <w:pPr>
+        <w:keepNext/>
+      </w:pPr>
+      <w:r>
+        <w:t xml:space="preserve">  </w:t>
+      </w:r>
+      <w:r>
+        <w:rPr>
+          <w:rFonts w:eastAsiaTheme="minorEastAsia"/>
+        </w:rPr>
+        <w:fldChar w:fldCharType="end"/>
+      </w:r>
+      <w:r>
+        <w:rPr>
+          <w:rFonts w:eastAsiaTheme="minorEastAsia"/>
+          <w:noProof/>
+        </w:rPr>
+        <w:drawing>
+          <wp:inline distT="0" distB="0" distL="0" distR="0">
+            <wp:extent cx="5943600" cy="4090307"/>
+            <wp:effectExtent l="19050" t="0" r="0" b="0"/>
+            <wp:docPr id="37" name="Picture 37"/>
+            <wp:cNvGraphicFramePr>
+              <a:graphicFrameLocks xmlns:a="http://schemas.openxmlformats.org/drawingml/2006/main" noChangeAspect="1"/>
+            </wp:cNvGraphicFramePr>
+            <a:graphic xmlns:a="http://schemas.openxmlformats.org/drawingml/2006/main">
+              <a:graphicData uri="http://schemas.openxmlformats.org/drawingml/2006/picture">
+                <pic:pic xmlns:pic="http://schemas.openxmlformats.org/drawingml/2006/picture">
+                  <pic:nvPicPr>
+                    <pic:cNvPr id="0" name="Picture 37"/>
+                    <pic:cNvPicPr>
+                      <a:picLocks noChangeAspect="1" noChangeArrowheads="1"/>
+                    </pic:cNvPicPr>
+                  </pic:nvPicPr>
+                  <pic:blipFill>
+                    <a:blip r:embed="rId16" cstate="print"/>
+                    <a:srcRect/>
+                    <a:stretch>
+                      <a:fillRect/>
+                    </a:stretch>
+                  </pic:blipFill>
+                  <pic:spPr bwMode="auto">
+                    <a:xfrm>
+                      <a:off x="0" y="0"/>
+                      <a:ext cx="5943600" cy="4090307"/>
+                    </a:xfrm>
+                    <a:prstGeom prst="rect">
+                      <a:avLst/>
+                    </a:prstGeom>
+                    <a:noFill/>
+                    <a:ln w="9525">
+                      <a:noFill/>
+                      <a:miter lim="800000"/>
+                      <a:headEnd/>
+                      <a:tailEnd/>
+                    </a:ln>
+                  </pic:spPr>
+                </pic:pic>
+              </a:graphicData>
+            </a:graphic>
+          </wp:inline>
+        </w:drawing>
+      </w:r>
+    </w:p>
+    <w:p>
+      <w:pPr>
+        <w:pStyle w:val="Caption"/>
+        <w:rPr>
+          <w:rFonts w:eastAsiaTheme="minorEastAsia"/>
+        </w:rPr>
+      </w:pPr>
+      <w:bookmarkStart w:id="7" w:name="_Ref342235432"/>
+      <w:r>
+        <w:t xml:space="preserve">Figure </w:t>
+      </w:r>
+      <w:fldSimple w:instr=" SEQ Figure \* ARABIC ">
+        <w:r>
+          <w:rPr>
+            <w:noProof/>
+          </w:rPr>
+          <w:t>7</w:t>
+        </w:r>
+      </w:fldSimple>
+      <w:r>
+        <w:t xml:space="preserve">  Complete </w:t>
+      </w:r>
+      <w:proofErr w:type="spellStart"/>
+      <w:r>
+        <w:t>Cascode</w:t>
+      </w:r>
+      <w:proofErr w:type="spellEnd"/>
+      <w:r>
+        <w:t xml:space="preserve"> Current Mirror circuit with PMOS common source amplifier.  Spice code for simulating an AC sweep is included.</w:t>
+      </w:r>
+      <w:bookmarkEnd w:id="7"/>
+    </w:p>
+    <w:p>
+      <w:pPr>
+        <w:spacing w:after="0" w:line="240" w:lineRule="auto"/>
+        <w:rPr>
+          <w:rFonts w:eastAsiaTheme="minorEastAsia"/>
+        </w:rPr>
+      </w:pPr>
+      <w:r>
+        <w:rPr>
+          <w:rFonts w:eastAsiaTheme="minorEastAsia"/>
+        </w:rPr>
+        <w:t xml:space="preserve">The simulation shows a cutoff frequency of 525MHz.  Note that the DC gain is 24dB = </w:t>
+      </w:r>
+      <w:proofErr w:type="gramStart"/>
+      <w:r>
+        <w:rPr>
+          <w:rFonts w:eastAsiaTheme="minorEastAsia"/>
+        </w:rPr>
+        <w:t>15.8</w:t>
+      </w:r>
+      <w:r>
+        <w:rPr>
+          <w:rFonts w:eastAsiaTheme="minorEastAsia"/>
+        </w:rPr>
+        <w:t xml:space="preserve"> .</w:t>
+      </w:r>
+      <w:proofErr w:type="gramEnd"/>
+      <w:r>
+        <w:rPr>
+          <w:rFonts w:eastAsiaTheme="minorEastAsia"/>
+        </w:rPr>
+        <w:t xml:space="preserve">  This is less than the </w:t>
+      </w:r>
+      <w:r>
+        <w:rPr>
+          <w:rFonts w:eastAsiaTheme="minorEastAsia"/>
+        </w:rPr>
+        <w:t>.</w:t>
+      </w:r>
+      <w:proofErr w:type="spellStart"/>
+      <w:r>
+        <w:rPr>
+          <w:rFonts w:eastAsiaTheme="minorEastAsia"/>
+        </w:rPr>
+        <w:t>tf</w:t>
+      </w:r>
+      <w:proofErr w:type="spellEnd"/>
+      <w:r>
+        <w:rPr>
+          <w:rFonts w:eastAsiaTheme="minorEastAsia"/>
+        </w:rPr>
+        <w:t xml:space="preserve"> analysis of gain = -51, however the gain is highly susceptible to dc bias point.  Setting the DC bias point as a parameter, and sweeping the parameter gives the following graph showing the sensitivity of the gain to the dc bias point</w:t>
+      </w:r>
+      <w:r>
+        <w:rPr>
+          <w:rFonts w:eastAsiaTheme="minorEastAsia"/>
+        </w:rPr>
+        <w:t xml:space="preserve">.  See </w:t>
+      </w:r>
+      <w:r>
+        <w:rPr>
+          <w:rFonts w:eastAsiaTheme="minorEastAsia"/>
+        </w:rPr>
+        <w:fldChar w:fldCharType="begin"/>
+      </w:r>
+      <w:r>
+        <w:rPr>
+          <w:rFonts w:eastAsiaTheme="minorEastAsia"/>
+        </w:rPr>
+        <w:instrText xml:space="preserve"> REF _Ref342239171 \h </w:instrText>
+      </w:r>
+      <w:r>
+        <w:rPr>
+          <w:rFonts w:eastAsiaTheme="minorEastAsia"/>
+        </w:rPr>
+      </w:r>
+      <w:r>
+        <w:rPr>
+          <w:rFonts w:eastAsiaTheme="minorEastAsia"/>
+        </w:rPr>
+        <w:fldChar w:fldCharType="separate"/>
+      </w:r>
+      <w:r>
+        <w:t xml:space="preserve">Figure </w:t>
+      </w:r>
+      <w:r>
+        <w:rPr>
+          <w:noProof/>
+        </w:rPr>
+        <w:t>8</w:t>
+      </w:r>
+      <w:r>
+        <w:t>.</w:t>
+      </w:r>
+      <w:r>
+        <w:rPr>
+          <w:rFonts w:eastAsiaTheme="minorEastAsia"/>
+        </w:rPr>
+        <w:fldChar w:fldCharType="end"/>
+      </w:r>
+      <w:r>
+        <w:rPr>
+          <w:rFonts w:eastAsiaTheme="minorEastAsia"/>
+        </w:rPr>
+        <w:t xml:space="preserve"> However, the DC gain is maximized at about 16, so this still does not explain why the AC sweep gives a different gain than the .</w:t>
+      </w:r>
+      <w:proofErr w:type="spellStart"/>
+      <w:r>
+        <w:rPr>
+          <w:rFonts w:eastAsiaTheme="minorEastAsia"/>
+        </w:rPr>
+        <w:t>tf</w:t>
+      </w:r>
+      <w:proofErr w:type="spellEnd"/>
+      <w:r>
+        <w:rPr>
+          <w:rFonts w:eastAsiaTheme="minorEastAsia"/>
+        </w:rPr>
+        <w:t xml:space="preserve"> small signal analysis of the DC operating point.</w:t>
+      </w:r>
+    </w:p>
+    <w:p>
+      <w:pPr>
+        <w:spacing w:after="0" w:line="240" w:lineRule="auto"/>
+        <w:rPr>
+          <w:rFonts w:eastAsiaTheme="minorEastAsia"/>
+        </w:rPr>
+      </w:pPr>
+    </w:p>
+    <w:p>
+      <w:pPr>
+        <w:spacing w:after="0" w:line="240" w:lineRule="auto"/>
+        <w:rPr>
+          <w:rFonts w:eastAsiaTheme="minorEastAsia"/>
+        </w:rPr>
+      </w:pPr>
+    </w:p>
+    <w:p>
+      <w:pPr>
+        <w:keepNext/>
+        <w:spacing w:after="0" w:line="240" w:lineRule="auto"/>
+      </w:pPr>
+      <w:r>
+        <w:rPr>
+          <w:rFonts w:eastAsiaTheme="minorEastAsia"/>
+          <w:noProof/>
+        </w:rPr>
+        <w:lastRenderedPageBreak/>
+        <w:drawing>
+          <wp:inline distT="0" distB="0" distL="0" distR="0">
+            <wp:extent cx="5943600" cy="2480191"/>
+            <wp:effectExtent l="19050" t="0" r="0" b="0"/>
+            <wp:docPr id="43" name="Picture 43"/>
+            <wp:cNvGraphicFramePr>
+              <a:graphicFrameLocks xmlns:a="http://schemas.openxmlformats.org/drawingml/2006/main" noChangeAspect="1"/>
+            </wp:cNvGraphicFramePr>
+            <a:graphic xmlns:a="http://schemas.openxmlformats.org/drawingml/2006/main">
+              <a:graphicData uri="http://schemas.openxmlformats.org/drawingml/2006/picture">
+                <pic:pic xmlns:pic="http://schemas.openxmlformats.org/drawingml/2006/picture">
+                  <pic:nvPicPr>
+                    <pic:cNvPr id="0" name="Picture 43"/>
+                    <pic:cNvPicPr>
+                      <a:picLocks noChangeAspect="1" noChangeArrowheads="1"/>
+                    </pic:cNvPicPr>
+                  </pic:nvPicPr>
+                  <pic:blipFill>
+                    <a:blip r:embed="rId17" cstate="print"/>
+                    <a:srcRect/>
+                    <a:stretch>
+                      <a:fillRect/>
+                    </a:stretch>
+                  </pic:blipFill>
+                  <pic:spPr bwMode="auto">
+                    <a:xfrm>
+                      <a:off x="0" y="0"/>
+                      <a:ext cx="5943600" cy="2480191"/>
+                    </a:xfrm>
+                    <a:prstGeom prst="rect">
+                      <a:avLst/>
+                    </a:prstGeom>
+                    <a:noFill/>
+                    <a:ln w="9525">
+                      <a:noFill/>
+                      <a:miter lim="800000"/>
+                      <a:headEnd/>
+                      <a:tailEnd/>
+                    </a:ln>
+                  </pic:spPr>
+                </pic:pic>
+              </a:graphicData>
+            </a:graphic>
+          </wp:inline>
+        </w:drawing>
+      </w:r>
+    </w:p>
+    <w:p>
+      <w:pPr>
+        <w:pStyle w:val="Caption"/>
+        <w:rPr>
+          <w:rFonts w:eastAsiaTheme="minorEastAsia"/>
+        </w:rPr>
+      </w:pPr>
+      <w:r>
+        <w:t xml:space="preserve">Figure </w:t>
+      </w:r>
+      <w:fldSimple w:instr=" SEQ Figure \* ARABIC ">
+        <w:r>
+          <w:rPr>
+            <w:noProof/>
+          </w:rPr>
+          <w:t>8</w:t>
+        </w:r>
+      </w:fldSimple>
+      <w:r>
+        <w:t xml:space="preserve">  Bode Plot of </w:t>
       </w:r>
       <w:proofErr w:type="spellStart"/>
       <w:r>
@@ -6792,103 +7680,3961 @@
       </w:r>
       <w:proofErr w:type="spellEnd"/>
       <w:r>
-        <w:t xml:space="preserve"> mirror.</w:t>
-      </w:r>
-    </w:p>
-    <w:p>
-      <w:pPr>
-        <w:spacing w:after="0" w:line="240" w:lineRule="auto"/>
-      </w:pPr>
-    </w:p>
-    <w:p>
-      <w:pPr>
-        <w:spacing w:after="0" w:line="240" w:lineRule="auto"/>
-      </w:pPr>
-    </w:p>
-    <w:p>
-      <w:pPr>
-        <w:spacing w:after="0" w:line="240" w:lineRule="auto"/>
-      </w:pPr>
-    </w:p>
-    <w:p>
-      <w:pPr>
-        <w:spacing w:after="0" w:line="240" w:lineRule="auto"/>
-      </w:pPr>
-    </w:p>
-    <w:p>
-      <w:pPr>
-        <w:spacing w:after="0" w:line="240" w:lineRule="auto"/>
-      </w:pPr>
-    </w:p>
-    <w:p>
-      <w:pPr>
-        <w:spacing w:after="0" w:line="240" w:lineRule="auto"/>
-      </w:pPr>
-    </w:p>
-    <w:p>
-      <w:pPr>
-        <w:spacing w:after="0" w:line="240" w:lineRule="auto"/>
-      </w:pPr>
-    </w:p>
-    <w:p>
-      <w:pPr>
-        <w:spacing w:after="0" w:line="240" w:lineRule="auto"/>
-      </w:pPr>
-    </w:p>
-    <w:p>
-      <w:pPr>
-        <w:spacing w:after="0" w:line="240" w:lineRule="auto"/>
-      </w:pPr>
-    </w:p>
-    <w:p>
-      <w:pPr>
-        <w:spacing w:after="0" w:line="240" w:lineRule="auto"/>
-      </w:pPr>
-    </w:p>
-    <w:p>
-      <w:pPr>
-        <w:spacing w:after="0" w:line="240" w:lineRule="auto"/>
-      </w:pPr>
-    </w:p>
-    <w:p>
-      <w:pPr>
-        <w:spacing w:after="0" w:line="240" w:lineRule="auto"/>
-      </w:pPr>
-    </w:p>
-    <w:p>
-      <w:pPr>
-        <w:spacing w:after="0" w:line="240" w:lineRule="auto"/>
-      </w:pPr>
-    </w:p>
-    <w:p>
-      <w:pPr>
-        <w:spacing w:after="0" w:line="240" w:lineRule="auto"/>
-      </w:pPr>
-    </w:p>
-    <w:p>
-      <w:pPr>
-        <w:spacing w:after="0" w:line="240" w:lineRule="auto"/>
-      </w:pPr>
-    </w:p>
-    <w:p>
-      <w:pPr>
-        <w:spacing w:after="0" w:line="240" w:lineRule="auto"/>
-      </w:pPr>
-    </w:p>
-    <w:p>
-      <w:pPr>
-        <w:spacing w:after="0" w:line="240" w:lineRule="auto"/>
-      </w:pPr>
-      <w:r>
+        <w:t xml:space="preserve"> current mirror with common source amplifier. </w:t>
+      </w:r>
+    </w:p>
+    <w:p>
+      <w:pPr>
+        <w:spacing w:after="0" w:line="240" w:lineRule="auto"/>
+        <w:rPr>
+          <w:rFonts w:eastAsiaTheme="minorEastAsia"/>
+        </w:rPr>
+      </w:pPr>
+    </w:p>
+    <w:p>
+      <w:pPr>
+        <w:keepNext/>
+        <w:spacing w:after="0" w:line="240" w:lineRule="auto"/>
+      </w:pPr>
+      <w:r>
+        <w:rPr>
+          <w:rFonts w:eastAsiaTheme="minorEastAsia"/>
+          <w:noProof/>
+        </w:rPr>
+        <w:drawing>
+          <wp:inline distT="0" distB="0" distL="0" distR="0">
+            <wp:extent cx="5943600" cy="2449188"/>
+            <wp:effectExtent l="19050" t="0" r="0" b="0"/>
+            <wp:docPr id="15" name="Picture 46"/>
+            <wp:cNvGraphicFramePr>
+              <a:graphicFrameLocks xmlns:a="http://schemas.openxmlformats.org/drawingml/2006/main" noChangeAspect="1"/>
+            </wp:cNvGraphicFramePr>
+            <a:graphic xmlns:a="http://schemas.openxmlformats.org/drawingml/2006/main">
+              <a:graphicData uri="http://schemas.openxmlformats.org/drawingml/2006/picture">
+                <pic:pic xmlns:pic="http://schemas.openxmlformats.org/drawingml/2006/picture">
+                  <pic:nvPicPr>
+                    <pic:cNvPr id="0" name="Picture 46"/>
+                    <pic:cNvPicPr>
+                      <a:picLocks noChangeAspect="1" noChangeArrowheads="1"/>
+                    </pic:cNvPicPr>
+                  </pic:nvPicPr>
+                  <pic:blipFill>
+                    <a:blip r:embed="rId18" cstate="print"/>
+                    <a:srcRect/>
+                    <a:stretch>
+                      <a:fillRect/>
+                    </a:stretch>
+                  </pic:blipFill>
+                  <pic:spPr bwMode="auto">
+                    <a:xfrm>
+                      <a:off x="0" y="0"/>
+                      <a:ext cx="5943600" cy="2449188"/>
+                    </a:xfrm>
+                    <a:prstGeom prst="rect">
+                      <a:avLst/>
+                    </a:prstGeom>
+                    <a:noFill/>
+                    <a:ln w="9525">
+                      <a:noFill/>
+                      <a:miter lim="800000"/>
+                      <a:headEnd/>
+                      <a:tailEnd/>
+                    </a:ln>
+                  </pic:spPr>
+                </pic:pic>
+              </a:graphicData>
+            </a:graphic>
+          </wp:inline>
+        </w:drawing>
+      </w:r>
+    </w:p>
+    <w:p>
+      <w:pPr>
+        <w:pStyle w:val="Caption"/>
+        <w:rPr>
+          <w:rFonts w:eastAsiaTheme="minorEastAsia"/>
+        </w:rPr>
+      </w:pPr>
+      <w:bookmarkStart w:id="8" w:name="_Ref342239171"/>
+      <w:r>
+        <w:t xml:space="preserve">Figure </w:t>
+      </w:r>
+      <w:fldSimple w:instr=" SEQ Figure \* ARABIC ">
+        <w:r>
+          <w:rPr>
+            <w:noProof/>
+          </w:rPr>
+          <w:t>9</w:t>
+        </w:r>
+      </w:fldSimple>
+      <w:r>
+        <w:t xml:space="preserve">  AC sweep of the common source amplifier with </w:t>
+      </w:r>
+      <w:proofErr w:type="spellStart"/>
+      <w:r>
+        <w:rPr>
+          <w:i/>
+        </w:rPr>
+        <w:t>vin</w:t>
+      </w:r>
+      <w:proofErr w:type="spellEnd"/>
+      <w:r>
+        <w:t xml:space="preserve"> = {900</w:t>
+      </w:r>
+      <w:proofErr w:type="gramStart"/>
+      <w:r>
+        <w:t>,950,1000,1050,1100</w:t>
+      </w:r>
+      <w:proofErr w:type="gramEnd"/>
+      <w:r>
+        <w:t>}mV showing the variability of gain when the dc bias point is moved.</w:t>
+      </w:r>
+      <w:bookmarkEnd w:id="8"/>
+    </w:p>
+    <w:p>
+      <w:pPr>
+        <w:spacing w:after="0" w:line="240" w:lineRule="auto"/>
+        <w:rPr>
+          <w:rFonts w:eastAsiaTheme="minorEastAsia"/>
+        </w:rPr>
+      </w:pPr>
+    </w:p>
+    <w:p>
+      <w:pPr>
+        <w:spacing w:after="0" w:line="240" w:lineRule="auto"/>
+        <w:rPr>
+          <w:rFonts w:eastAsiaTheme="minorEastAsia"/>
+        </w:rPr>
+      </w:pPr>
+      <w:r>
+        <w:rPr>
+          <w:rFonts w:eastAsiaTheme="minorEastAsia"/>
+        </w:rPr>
+        <w:t xml:space="preserve">The Power Supply Rejection Ratio (PSRR) is the susceptibility of the system to changes in the power supply.  </w:t>
+      </w:r>
+      <w:r>
+        <w:rPr>
+          <w:rFonts w:eastAsiaTheme="minorEastAsia"/>
+        </w:rPr>
+        <w:t>For the current mirror, this is:</w:t>
+      </w:r>
+    </w:p>
+    <w:p>
+      <w:pPr>
+        <w:spacing w:after="0" w:line="240" w:lineRule="auto"/>
+        <w:rPr>
+          <w:rFonts w:eastAsiaTheme="minorEastAsia"/>
+        </w:rPr>
+      </w:pPr>
+      <m:oMathPara>
+        <m:oMath>
+          <m:r>
+            <w:rPr>
+              <w:rFonts w:ascii="Cambria Math" w:eastAsiaTheme="minorEastAsia" w:hAnsi="Cambria Math"/>
+            </w:rPr>
+            <m:t>PSRR=</m:t>
+          </m:r>
+          <m:f>
+            <m:fPr>
+              <m:ctrlPr>
+                <w:rPr>
+                  <w:rFonts w:ascii="Cambria Math" w:eastAsiaTheme="minorEastAsia" w:hAnsi="Cambria Math"/>
+                  <w:i/>
+                </w:rPr>
+              </m:ctrlPr>
+            </m:fPr>
+            <m:num>
+              <m:r>
+                <w:rPr>
+                  <w:rFonts w:ascii="Cambria Math" w:eastAsiaTheme="minorEastAsia" w:hAnsi="Cambria Math"/>
+                </w:rPr>
+                <m:t>∆</m:t>
+              </m:r>
+              <m:sSub>
+                <m:sSubPr>
+                  <m:ctrlPr>
+                    <w:rPr>
+                      <w:rFonts w:ascii="Cambria Math" w:eastAsiaTheme="minorEastAsia" w:hAnsi="Cambria Math"/>
+                      <w:i/>
+                    </w:rPr>
+                  </m:ctrlPr>
+                </m:sSubPr>
+                <m:e>
+                  <m:r>
+                    <w:rPr>
+                      <w:rFonts w:ascii="Cambria Math" w:eastAsiaTheme="minorEastAsia" w:hAnsi="Cambria Math"/>
+                    </w:rPr>
+                    <m:t>v</m:t>
+                  </m:r>
+                </m:e>
+                <m:sub>
+                  <m:r>
+                    <w:rPr>
+                      <w:rFonts w:ascii="Cambria Math" w:eastAsiaTheme="minorEastAsia" w:hAnsi="Cambria Math"/>
+                    </w:rPr>
+                    <m:t>dd</m:t>
+                  </m:r>
+                </m:sub>
+              </m:sSub>
+            </m:num>
+            <m:den>
+              <m:r>
+                <w:rPr>
+                  <w:rFonts w:ascii="Cambria Math" w:eastAsiaTheme="minorEastAsia" w:hAnsi="Cambria Math"/>
+                </w:rPr>
+                <m:t>∆</m:t>
+              </m:r>
+              <m:sSub>
+                <m:sSubPr>
+                  <m:ctrlPr>
+                    <w:rPr>
+                      <w:rFonts w:ascii="Cambria Math" w:eastAsiaTheme="minorEastAsia" w:hAnsi="Cambria Math"/>
+                      <w:i/>
+                    </w:rPr>
+                  </m:ctrlPr>
+                </m:sSubPr>
+                <m:e>
+                  <m:r>
+                    <w:rPr>
+                      <w:rFonts w:ascii="Cambria Math" w:eastAsiaTheme="minorEastAsia" w:hAnsi="Cambria Math"/>
+                    </w:rPr>
+                    <m:t>I</m:t>
+                  </m:r>
+                </m:e>
+                <m:sub>
+                  <m:r>
+                    <w:rPr>
+                      <w:rFonts w:ascii="Cambria Math" w:eastAsiaTheme="minorEastAsia" w:hAnsi="Cambria Math"/>
+                    </w:rPr>
+                    <m:t>out</m:t>
+                  </m:r>
+                </m:sub>
+              </m:sSub>
+            </m:den>
+          </m:f>
+        </m:oMath>
+      </m:oMathPara>
+    </w:p>
+    <w:p>
+      <w:pPr>
+        <w:spacing w:after="0" w:line="240" w:lineRule="auto"/>
+        <w:rPr>
+          <w:rFonts w:eastAsiaTheme="minorEastAsia"/>
+        </w:rPr>
+      </w:pPr>
+    </w:p>
+    <w:p>
+      <w:pPr>
+        <w:spacing w:after="0" w:line="240" w:lineRule="auto"/>
+        <w:rPr>
+          <w:rFonts w:eastAsiaTheme="minorEastAsia"/>
+        </w:rPr>
+      </w:pPr>
+      <w:r>
+        <w:rPr>
+          <w:rFonts w:eastAsiaTheme="minorEastAsia"/>
+        </w:rPr>
+        <w:t xml:space="preserve">The common source amp is disconnected, the current source is a resistive source, and a DC sweep of </w:t>
+      </w:r>
+      <w:proofErr w:type="spellStart"/>
+      <w:r>
+        <w:rPr>
+          <w:rFonts w:eastAsiaTheme="minorEastAsia"/>
+          <w:i/>
+        </w:rPr>
+        <w:t>vdd</w:t>
+      </w:r>
+      <w:proofErr w:type="spellEnd"/>
+      <w:r>
+        <w:rPr>
+          <w:rFonts w:eastAsiaTheme="minorEastAsia"/>
+        </w:rPr>
+        <w:t xml:space="preserve"> is performed.  Note that both </w:t>
+      </w:r>
+      <w:proofErr w:type="spellStart"/>
+      <w:r>
+        <w:rPr>
+          <w:rFonts w:eastAsiaTheme="minorEastAsia"/>
+          <w:i/>
+        </w:rPr>
+        <w:t>vout</w:t>
+      </w:r>
+      <w:proofErr w:type="spellEnd"/>
+      <w:r>
+        <w:rPr>
+          <w:rFonts w:eastAsiaTheme="minorEastAsia"/>
+        </w:rPr>
+        <w:t xml:space="preserve"> and </w:t>
+      </w:r>
+      <w:r>
+        <w:rPr>
+          <w:rFonts w:eastAsiaTheme="minorEastAsia"/>
+          <w:i/>
+        </w:rPr>
+        <w:t>v1</w:t>
+      </w:r>
+      <w:r>
+        <w:rPr>
+          <w:rFonts w:eastAsiaTheme="minorEastAsia"/>
+        </w:rPr>
+        <w:t xml:space="preserve"> are swept within the operating range of the current mirror.  The change in </w:t>
+      </w:r>
+      <w:proofErr w:type="spellStart"/>
+      <w:r>
+        <w:rPr>
+          <w:rFonts w:eastAsiaTheme="minorEastAsia"/>
+          <w:i/>
+        </w:rPr>
+        <w:t>vdd</w:t>
+      </w:r>
+      <w:proofErr w:type="spellEnd"/>
+      <w:r>
+        <w:rPr>
+          <w:rFonts w:eastAsiaTheme="minorEastAsia"/>
+        </w:rPr>
+        <w:t xml:space="preserve"> has a linear effect on the output current, where the change in the output voltage </w:t>
+      </w:r>
+      <w:proofErr w:type="spellStart"/>
+      <w:r>
+        <w:rPr>
+          <w:rFonts w:eastAsiaTheme="minorEastAsia"/>
+          <w:i/>
+        </w:rPr>
+        <w:t>vout</w:t>
+      </w:r>
+      <w:proofErr w:type="spellEnd"/>
+      <w:r>
+        <w:rPr>
+          <w:rFonts w:eastAsiaTheme="minorEastAsia"/>
+        </w:rPr>
+        <w:t xml:space="preserve"> is </w:t>
+      </w:r>
+      <w:proofErr w:type="spellStart"/>
+      <w:r>
+        <w:rPr>
+          <w:rFonts w:eastAsiaTheme="minorEastAsia"/>
+        </w:rPr>
+        <w:t>neglible</w:t>
+      </w:r>
+      <w:proofErr w:type="spellEnd"/>
+      <w:r>
+        <w:rPr>
+          <w:rFonts w:eastAsiaTheme="minorEastAsia"/>
+        </w:rPr>
+        <w:t xml:space="preserve">.  </w:t>
+      </w:r>
+      <w:r>
+        <w:rPr>
+          <w:rFonts w:eastAsiaTheme="minorEastAsia"/>
+        </w:rPr>
+        <w:t xml:space="preserve">See </w:t>
+      </w:r>
+      <w:r>
+        <w:rPr>
+          <w:rFonts w:eastAsiaTheme="minorEastAsia"/>
+        </w:rPr>
+        <w:fldChar w:fldCharType="begin"/>
+      </w:r>
+      <w:r>
+        <w:rPr>
+          <w:rFonts w:eastAsiaTheme="minorEastAsia"/>
+        </w:rPr>
+        <w:instrText xml:space="preserve"> REF _Ref342241013 \h </w:instrText>
+      </w:r>
+      <w:r>
+        <w:rPr>
+          <w:rFonts w:eastAsiaTheme="minorEastAsia"/>
+        </w:rPr>
+      </w:r>
+      <w:r>
+        <w:rPr>
+          <w:rFonts w:eastAsiaTheme="minorEastAsia"/>
+        </w:rPr>
+        <w:fldChar w:fldCharType="separate"/>
+      </w:r>
+      <w:r>
+        <w:t xml:space="preserve">Figure </w:t>
+      </w:r>
+      <w:r>
+        <w:rPr>
+          <w:noProof/>
+        </w:rPr>
+        <w:t>10</w:t>
+      </w:r>
+      <w:r>
+        <w:t>.</w:t>
+      </w:r>
+      <w:r>
+        <w:rPr>
+          <w:rFonts w:eastAsiaTheme="minorEastAsia"/>
+        </w:rPr>
+        <w:fldChar w:fldCharType="end"/>
+      </w:r>
+      <w:r>
+        <w:rPr>
+          <w:rFonts w:eastAsiaTheme="minorEastAsia"/>
+        </w:rPr>
+        <w:t xml:space="preserve"> </w:t>
+      </w:r>
+    </w:p>
+    <w:p>
+      <w:pPr>
+        <w:spacing w:after="0" w:line="240" w:lineRule="auto"/>
+        <w:rPr>
+          <w:rFonts w:eastAsiaTheme="minorEastAsia"/>
+        </w:rPr>
+      </w:pPr>
+    </w:p>
+    <w:p>
+      <w:pPr>
+        <w:keepNext/>
+        <w:spacing w:after="0" w:line="240" w:lineRule="auto"/>
+      </w:pPr>
+      <w:r>
+        <w:rPr>
+          <w:rFonts w:eastAsiaTheme="minorEastAsia"/>
+          <w:noProof/>
+        </w:rPr>
+        <w:lastRenderedPageBreak/>
+        <w:drawing>
+          <wp:inline distT="0" distB="0" distL="0" distR="0">
+            <wp:extent cx="5943600" cy="2648489"/>
+            <wp:effectExtent l="19050" t="0" r="0" b="0"/>
+            <wp:docPr id="49" name="Picture 49"/>
+            <wp:cNvGraphicFramePr>
+              <a:graphicFrameLocks xmlns:a="http://schemas.openxmlformats.org/drawingml/2006/main" noChangeAspect="1"/>
+            </wp:cNvGraphicFramePr>
+            <a:graphic xmlns:a="http://schemas.openxmlformats.org/drawingml/2006/main">
+              <a:graphicData uri="http://schemas.openxmlformats.org/drawingml/2006/picture">
+                <pic:pic xmlns:pic="http://schemas.openxmlformats.org/drawingml/2006/picture">
+                  <pic:nvPicPr>
+                    <pic:cNvPr id="0" name="Picture 49"/>
+                    <pic:cNvPicPr>
+                      <a:picLocks noChangeAspect="1" noChangeArrowheads="1"/>
+                    </pic:cNvPicPr>
+                  </pic:nvPicPr>
+                  <pic:blipFill>
+                    <a:blip r:embed="rId19" cstate="print"/>
+                    <a:srcRect/>
+                    <a:stretch>
+                      <a:fillRect/>
+                    </a:stretch>
+                  </pic:blipFill>
+                  <pic:spPr bwMode="auto">
+                    <a:xfrm>
+                      <a:off x="0" y="0"/>
+                      <a:ext cx="5943600" cy="2648489"/>
+                    </a:xfrm>
+                    <a:prstGeom prst="rect">
+                      <a:avLst/>
+                    </a:prstGeom>
+                    <a:noFill/>
+                    <a:ln w="9525">
+                      <a:noFill/>
+                      <a:miter lim="800000"/>
+                      <a:headEnd/>
+                      <a:tailEnd/>
+                    </a:ln>
+                  </pic:spPr>
+                </pic:pic>
+              </a:graphicData>
+            </a:graphic>
+          </wp:inline>
+        </w:drawing>
+      </w:r>
+    </w:p>
+    <w:p>
+      <w:pPr>
+        <w:pStyle w:val="Caption"/>
+        <w:rPr>
+          <w:rFonts w:eastAsiaTheme="minorEastAsia"/>
+        </w:rPr>
+      </w:pPr>
+      <w:bookmarkStart w:id="9" w:name="_Ref342241013"/>
+      <w:r>
+        <w:t xml:space="preserve">Figure </w:t>
+      </w:r>
+      <w:fldSimple w:instr=" SEQ Figure \* ARABIC ">
+        <w:r>
+          <w:rPr>
+            <w:noProof/>
+          </w:rPr>
+          <w:t>10</w:t>
+        </w:r>
+      </w:fldSimple>
+      <w:r>
+        <w:t xml:space="preserve">  </w:t>
+      </w:r>
+      <w:proofErr w:type="gramStart"/>
+      <w:r>
+        <w:t>The</w:t>
+      </w:r>
+      <w:proofErr w:type="gramEnd"/>
+      <w:r>
+        <w:t xml:space="preserve"> PSRR for a resistive current source is very </w:t>
+      </w:r>
+      <w:proofErr w:type="spellStart"/>
+      <w:r>
+        <w:t>very</w:t>
+      </w:r>
+      <w:proofErr w:type="spellEnd"/>
+      <w:r>
+        <w:t xml:space="preserve"> poor!</w:t>
+      </w:r>
+      <w:r>
+        <w:t xml:space="preserve">  There is a strong and linear relationship between the supply rail voltage and the output current.</w:t>
+      </w:r>
+      <w:bookmarkEnd w:id="9"/>
+      <w:r>
+        <w:t xml:space="preserve">  </w:t>
+      </w:r>
+    </w:p>
+    <w:p>
+      <w:pPr>
+        <w:spacing w:after="0" w:line="240" w:lineRule="auto"/>
+        <w:rPr>
+          <w:rFonts w:eastAsiaTheme="minorEastAsia"/>
+        </w:rPr>
+      </w:pPr>
+      <m:oMathPara>
+        <m:oMath>
+          <m:r>
+            <w:rPr>
+              <w:rFonts w:ascii="Cambria Math" w:eastAsiaTheme="minorEastAsia" w:hAnsi="Cambria Math"/>
+            </w:rPr>
+            <m:t>PSRR=</m:t>
+          </m:r>
+          <m:f>
+            <m:fPr>
+              <m:ctrlPr>
+                <w:rPr>
+                  <w:rFonts w:ascii="Cambria Math" w:eastAsiaTheme="minorEastAsia" w:hAnsi="Cambria Math"/>
+                  <w:i/>
+                </w:rPr>
+              </m:ctrlPr>
+            </m:fPr>
+            <m:num>
+              <m:r>
+                <w:rPr>
+                  <w:rFonts w:ascii="Cambria Math" w:eastAsiaTheme="minorEastAsia" w:hAnsi="Cambria Math"/>
+                </w:rPr>
+                <m:t>∆</m:t>
+              </m:r>
+              <m:sSub>
+                <m:sSubPr>
+                  <m:ctrlPr>
+                    <w:rPr>
+                      <w:rFonts w:ascii="Cambria Math" w:eastAsiaTheme="minorEastAsia" w:hAnsi="Cambria Math"/>
+                      <w:i/>
+                    </w:rPr>
+                  </m:ctrlPr>
+                </m:sSubPr>
+                <m:e>
+                  <m:r>
+                    <w:rPr>
+                      <w:rFonts w:ascii="Cambria Math" w:eastAsiaTheme="minorEastAsia" w:hAnsi="Cambria Math"/>
+                    </w:rPr>
+                    <m:t>v</m:t>
+                  </m:r>
+                </m:e>
+                <m:sub>
+                  <m:r>
+                    <w:rPr>
+                      <w:rFonts w:ascii="Cambria Math" w:eastAsiaTheme="minorEastAsia" w:hAnsi="Cambria Math"/>
+                    </w:rPr>
+                    <m:t>dd</m:t>
+                  </m:r>
+                </m:sub>
+              </m:sSub>
+            </m:num>
+            <m:den>
+              <m:r>
+                <w:rPr>
+                  <w:rFonts w:ascii="Cambria Math" w:eastAsiaTheme="minorEastAsia" w:hAnsi="Cambria Math"/>
+                </w:rPr>
+                <m:t>∆</m:t>
+              </m:r>
+              <m:sSub>
+                <m:sSubPr>
+                  <m:ctrlPr>
+                    <w:rPr>
+                      <w:rFonts w:ascii="Cambria Math" w:eastAsiaTheme="minorEastAsia" w:hAnsi="Cambria Math"/>
+                      <w:i/>
+                    </w:rPr>
+                  </m:ctrlPr>
+                </m:sSubPr>
+                <m:e>
+                  <m:r>
+                    <w:rPr>
+                      <w:rFonts w:ascii="Cambria Math" w:eastAsiaTheme="minorEastAsia" w:hAnsi="Cambria Math"/>
+                    </w:rPr>
+                    <m:t>I</m:t>
+                  </m:r>
+                </m:e>
+                <m:sub>
+                  <m:r>
+                    <w:rPr>
+                      <w:rFonts w:ascii="Cambria Math" w:eastAsiaTheme="minorEastAsia" w:hAnsi="Cambria Math"/>
+                    </w:rPr>
+                    <m:t>out</m:t>
+                  </m:r>
+                </m:sub>
+              </m:sSub>
+            </m:den>
+          </m:f>
+          <m:r>
+            <w:rPr>
+              <w:rFonts w:ascii="Cambria Math" w:eastAsiaTheme="minorEastAsia" w:hAnsi="Cambria Math"/>
+            </w:rPr>
+            <m:t>=19676=85.8dB</m:t>
+          </m:r>
+        </m:oMath>
+      </m:oMathPara>
+    </w:p>
+    <w:p>
+      <w:pPr>
+        <w:spacing w:after="0" w:line="240" w:lineRule="auto"/>
+        <w:rPr>
+          <w:rFonts w:eastAsiaTheme="minorEastAsia"/>
+        </w:rPr>
+      </w:pPr>
+    </w:p>
+    <w:p>
+      <w:pPr>
+        <w:spacing w:after="0" w:line="240" w:lineRule="auto"/>
+        <w:rPr>
+          <w:rFonts w:eastAsiaTheme="minorEastAsia"/>
+        </w:rPr>
+      </w:pPr>
+      <w:r>
+        <w:rPr>
+          <w:rFonts w:eastAsiaTheme="minorEastAsia"/>
+        </w:rPr>
+        <w:t xml:space="preserve">This number should be high, because any change in </w:t>
+      </w:r>
+      <w:proofErr w:type="spellStart"/>
+      <w:r>
+        <w:rPr>
+          <w:rFonts w:eastAsiaTheme="minorEastAsia"/>
+        </w:rPr>
+        <w:t>vdd</w:t>
+      </w:r>
+      <w:proofErr w:type="spellEnd"/>
+      <w:r>
+        <w:rPr>
+          <w:rFonts w:eastAsiaTheme="minorEastAsia"/>
+        </w:rPr>
+        <w:t xml:space="preserve"> will directly </w:t>
+      </w:r>
+      <w:proofErr w:type="spellStart"/>
+      <w:proofErr w:type="gramStart"/>
+      <w:r>
+        <w:rPr>
+          <w:rFonts w:eastAsiaTheme="minorEastAsia"/>
+        </w:rPr>
+        <w:t>effect</w:t>
+      </w:r>
+      <w:proofErr w:type="spellEnd"/>
+      <w:proofErr w:type="gramEnd"/>
+      <w:r>
+        <w:rPr>
+          <w:rFonts w:eastAsiaTheme="minorEastAsia"/>
+        </w:rPr>
+        <w:t xml:space="preserve"> the overdrive voltage of the Q1 and Q2 bias current transistors.</w:t>
+      </w:r>
+    </w:p>
+    <w:p>
+      <w:pPr>
+        <w:spacing w:after="0" w:line="240" w:lineRule="auto"/>
+        <w:rPr>
+          <w:rFonts w:eastAsiaTheme="minorEastAsia"/>
+        </w:rPr>
+      </w:pPr>
+    </w:p>
+    <w:p>
+      <w:pPr>
+        <w:tabs>
+          <w:tab w:val="left" w:pos="3795"/>
+        </w:tabs>
+        <w:spacing w:after="0" w:line="240" w:lineRule="auto"/>
+        <w:rPr>
+          <w:rFonts w:eastAsiaTheme="minorEastAsia"/>
+          <w:vertAlign w:val="superscript"/>
+        </w:rPr>
+      </w:pPr>
+      <w:r>
+        <w:rPr>
+          <w:rFonts w:eastAsiaTheme="minorEastAsia"/>
+        </w:rPr>
+        <w:t xml:space="preserve">The threshold voltage and mobility of </w:t>
+      </w:r>
+      <w:proofErr w:type="spellStart"/>
+      <w:r>
+        <w:rPr>
+          <w:rFonts w:eastAsiaTheme="minorEastAsia"/>
+        </w:rPr>
+        <w:t>mosfet</w:t>
+      </w:r>
+      <w:proofErr w:type="spellEnd"/>
+      <w:r>
+        <w:rPr>
+          <w:rFonts w:eastAsiaTheme="minorEastAsia"/>
+        </w:rPr>
+        <w:t xml:space="preserve"> transistors</w:t>
+      </w:r>
+      <w:r>
+        <w:rPr>
+          <w:rFonts w:eastAsiaTheme="minorEastAsia"/>
+        </w:rPr>
+        <w:t xml:space="preserve"> is </w:t>
+      </w:r>
+      <w:r>
+        <w:rPr>
+          <w:rFonts w:eastAsiaTheme="minorEastAsia"/>
+        </w:rPr>
+        <w:t>temperature dependent.</w:t>
+      </w:r>
+      <w:r>
+        <w:rPr>
+          <w:rFonts w:eastAsiaTheme="minorEastAsia"/>
+        </w:rPr>
+        <w:t xml:space="preserve">  For small </w:t>
+      </w:r>
+      <w:proofErr w:type="spellStart"/>
+      <w:r>
+        <w:rPr>
+          <w:rFonts w:eastAsiaTheme="minorEastAsia"/>
+        </w:rPr>
+        <w:t>Vdd</w:t>
+      </w:r>
+      <w:proofErr w:type="spellEnd"/>
+      <w:r>
+        <w:rPr>
+          <w:rFonts w:eastAsiaTheme="minorEastAsia"/>
+        </w:rPr>
+        <w:t xml:space="preserve"> transistors where the threshold voltage is approximately 200mV, the negative temperature coefficient of the threshold voltage surmounts the mobility degradation with the effect that the drain current increases with temperature.  Note that this temperature relationship is different for micron scale higher </w:t>
+      </w:r>
+      <w:proofErr w:type="spellStart"/>
+      <w:r>
+        <w:rPr>
+          <w:rFonts w:eastAsiaTheme="minorEastAsia"/>
+        </w:rPr>
+        <w:t>Vdd</w:t>
+      </w:r>
+      <w:proofErr w:type="spellEnd"/>
+      <w:r>
+        <w:rPr>
+          <w:rFonts w:eastAsiaTheme="minorEastAsia"/>
+        </w:rPr>
+        <w:t xml:space="preserve"> transistors.</w:t>
+      </w:r>
+      <w:r>
+        <w:rPr>
+          <w:rFonts w:eastAsiaTheme="minorEastAsia"/>
+        </w:rPr>
+        <w:t xml:space="preserve">  The drain current is affected proportionally</w:t>
+      </w:r>
+      <w:r>
+        <w:rPr>
+          <w:rFonts w:eastAsiaTheme="minorEastAsia"/>
+          <w:vertAlign w:val="superscript"/>
+        </w:rPr>
+        <w:t>2</w:t>
+      </w:r>
+    </w:p>
+    <w:p>
+      <w:pPr>
+        <w:spacing w:after="0" w:line="240" w:lineRule="auto"/>
+        <w:rPr>
+          <w:rFonts w:eastAsiaTheme="minorEastAsia"/>
+        </w:rPr>
+      </w:pPr>
+    </w:p>
+    <w:p>
+      <w:pPr>
+        <w:spacing w:after="0" w:line="240" w:lineRule="auto"/>
+        <w:rPr>
+          <w:rFonts w:eastAsiaTheme="minorEastAsia"/>
+        </w:rPr>
+      </w:pPr>
+      <w:r>
+        <w:rPr>
+          <w:rFonts w:eastAsiaTheme="minorEastAsia"/>
+        </w:rPr>
+        <w:t xml:space="preserve"> </w:t>
+      </w:r>
+    </w:p>
+    <w:p>
+      <w:pPr>
+        <w:tabs>
+          <w:tab w:val="left" w:pos="3795"/>
+        </w:tabs>
+        <w:spacing w:after="0" w:line="240" w:lineRule="auto"/>
+        <w:rPr>
+          <w:rFonts w:eastAsiaTheme="minorEastAsia"/>
+        </w:rPr>
+      </w:pPr>
+      <m:oMath>
+        <m:r>
+          <w:rPr>
+            <w:rFonts w:ascii="Cambria Math" w:eastAsiaTheme="minorEastAsia" w:hAnsi="Cambria Math"/>
+          </w:rPr>
+          <m:t>VTH</m:t>
+        </m:r>
+        <m:d>
+          <m:dPr>
+            <m:ctrlPr>
+              <w:rPr>
+                <w:rFonts w:ascii="Cambria Math" w:eastAsiaTheme="minorEastAsia" w:hAnsi="Cambria Math"/>
+                <w:i/>
+              </w:rPr>
+            </m:ctrlPr>
+          </m:dPr>
+          <m:e>
+            <m:r>
+              <w:rPr>
+                <w:rFonts w:ascii="Cambria Math" w:eastAsiaTheme="minorEastAsia" w:hAnsi="Cambria Math"/>
+              </w:rPr>
+              <m:t>T</m:t>
+            </m:r>
+          </m:e>
+        </m:d>
+        <m:r>
+          <w:rPr>
+            <w:rFonts w:ascii="Cambria Math" w:eastAsiaTheme="minorEastAsia" w:hAnsi="Cambria Math"/>
+          </w:rPr>
+          <m:t>=VTH</m:t>
+        </m:r>
+        <m:d>
+          <m:dPr>
+            <m:ctrlPr>
+              <w:rPr>
+                <w:rFonts w:ascii="Cambria Math" w:eastAsiaTheme="minorEastAsia" w:hAnsi="Cambria Math"/>
+                <w:i/>
+              </w:rPr>
+            </m:ctrlPr>
+          </m:dPr>
+          <m:e>
+            <m:sSub>
+              <m:sSubPr>
+                <m:ctrlPr>
+                  <w:rPr>
+                    <w:rFonts w:ascii="Cambria Math" w:eastAsiaTheme="minorEastAsia" w:hAnsi="Cambria Math"/>
+                    <w:i/>
+                  </w:rPr>
+                </m:ctrlPr>
+              </m:sSubPr>
+              <m:e>
+                <m:r>
+                  <w:rPr>
+                    <w:rFonts w:ascii="Cambria Math" w:eastAsiaTheme="minorEastAsia" w:hAnsi="Cambria Math"/>
+                  </w:rPr>
+                  <m:t>T</m:t>
+                </m:r>
+              </m:e>
+              <m:sub>
+                <m:r>
+                  <w:rPr>
+                    <w:rFonts w:ascii="Cambria Math" w:eastAsiaTheme="minorEastAsia" w:hAnsi="Cambria Math"/>
+                  </w:rPr>
+                  <m:t>0</m:t>
+                </m:r>
+              </m:sub>
+            </m:sSub>
+          </m:e>
+        </m:d>
+        <m:r>
+          <w:rPr>
+            <w:rFonts w:ascii="Cambria Math" w:eastAsiaTheme="minorEastAsia" w:hAnsi="Cambria Math"/>
+          </w:rPr>
+          <m:t>-k(T-</m:t>
+        </m:r>
+        <m:sSub>
+          <m:sSubPr>
+            <m:ctrlPr>
+              <w:rPr>
+                <w:rFonts w:ascii="Cambria Math" w:eastAsiaTheme="minorEastAsia" w:hAnsi="Cambria Math"/>
+                <w:i/>
+              </w:rPr>
+            </m:ctrlPr>
+          </m:sSubPr>
+          <m:e>
+            <m:r>
+              <w:rPr>
+                <w:rFonts w:ascii="Cambria Math" w:eastAsiaTheme="minorEastAsia" w:hAnsi="Cambria Math"/>
+              </w:rPr>
+              <m:t>T</m:t>
+            </m:r>
+          </m:e>
+          <m:sub>
+            <m:r>
+              <w:rPr>
+                <w:rFonts w:ascii="Cambria Math" w:eastAsiaTheme="minorEastAsia" w:hAnsi="Cambria Math"/>
+              </w:rPr>
+              <m:t>0</m:t>
+            </m:r>
+          </m:sub>
+        </m:sSub>
+        <m:r>
+          <w:rPr>
+            <w:rFonts w:ascii="Cambria Math" w:eastAsiaTheme="minorEastAsia" w:hAnsi="Cambria Math"/>
+          </w:rPr>
+          <m:t>)</m:t>
+        </m:r>
+      </m:oMath>
+      <w:r>
+        <w:rPr>
+          <w:rFonts w:eastAsiaTheme="minorEastAsia"/>
+        </w:rPr>
+        <w:t xml:space="preserve"> </w:t>
+      </w:r>
+    </w:p>
+    <w:p>
+      <w:pPr>
+        <w:tabs>
+          <w:tab w:val="left" w:pos="3795"/>
+        </w:tabs>
+        <w:spacing w:after="0" w:line="240" w:lineRule="auto"/>
+        <w:rPr>
+          <w:rFonts w:eastAsiaTheme="minorEastAsia"/>
+        </w:rPr>
+      </w:pPr>
+      <w:r>
+        <w:rPr>
+          <w:rFonts w:eastAsiaTheme="minorEastAsia"/>
+        </w:rPr>
         <w:tab/>
-      </w:r>
-    </w:p>
-    <w:p>
-      <w:pPr>
-        <w:spacing w:after="0" w:line="240" w:lineRule="auto"/>
-      </w:pPr>
-      <w:r>
+        <w:t xml:space="preserve">  </w:t>
+      </w:r>
+    </w:p>
+    <w:p>
+      <w:pPr>
+        <w:tabs>
+          <w:tab w:val="left" w:pos="3795"/>
+        </w:tabs>
+        <w:spacing w:after="0" w:line="240" w:lineRule="auto"/>
+        <w:rPr>
+          <w:rFonts w:eastAsiaTheme="minorEastAsia"/>
+        </w:rPr>
+      </w:pPr>
+      <m:oMathPara>
+        <m:oMathParaPr>
+          <m:jc m:val="left"/>
+        </m:oMathParaPr>
+        <m:oMath>
+          <m:r>
+            <w:rPr>
+              <w:rFonts w:ascii="Cambria Math" w:eastAsiaTheme="minorEastAsia" w:hAnsi="Cambria Math"/>
+            </w:rPr>
+            <m:t>µ</m:t>
+          </m:r>
+          <m:d>
+            <m:dPr>
+              <m:ctrlPr>
+                <w:rPr>
+                  <w:rFonts w:ascii="Cambria Math" w:eastAsiaTheme="minorEastAsia" w:hAnsi="Cambria Math"/>
+                  <w:i/>
+                </w:rPr>
+              </m:ctrlPr>
+            </m:dPr>
+            <m:e>
+              <m:r>
+                <w:rPr>
+                  <w:rFonts w:ascii="Cambria Math" w:eastAsiaTheme="minorEastAsia" w:hAnsi="Cambria Math"/>
+                </w:rPr>
+                <m:t>T</m:t>
+              </m:r>
+            </m:e>
+          </m:d>
+          <m:r>
+            <w:rPr>
+              <w:rFonts w:ascii="Cambria Math" w:eastAsiaTheme="minorEastAsia" w:hAnsi="Cambria Math"/>
+            </w:rPr>
+            <m:t>=</m:t>
+          </m:r>
+          <m:sSup>
+            <m:sSupPr>
+              <m:ctrlPr>
+                <w:rPr>
+                  <w:rFonts w:ascii="Cambria Math" w:eastAsiaTheme="minorEastAsia" w:hAnsi="Cambria Math"/>
+                  <w:i/>
+                </w:rPr>
+              </m:ctrlPr>
+            </m:sSupPr>
+            <m:e>
+              <m:r>
+                <w:rPr>
+                  <w:rFonts w:ascii="Cambria Math" w:eastAsiaTheme="minorEastAsia" w:hAnsi="Cambria Math"/>
+                </w:rPr>
+                <m:t>µ(</m:t>
+              </m:r>
+              <m:sSub>
+                <m:sSubPr>
+                  <m:ctrlPr>
+                    <w:rPr>
+                      <w:rFonts w:ascii="Cambria Math" w:eastAsiaTheme="minorEastAsia" w:hAnsi="Cambria Math"/>
+                      <w:i/>
+                    </w:rPr>
+                  </m:ctrlPr>
+                </m:sSubPr>
+                <m:e>
+                  <m:r>
+                    <w:rPr>
+                      <w:rFonts w:ascii="Cambria Math" w:eastAsiaTheme="minorEastAsia" w:hAnsi="Cambria Math"/>
+                    </w:rPr>
+                    <m:t>T</m:t>
+                  </m:r>
+                </m:e>
+                <m:sub>
+                  <m:r>
+                    <w:rPr>
+                      <w:rFonts w:ascii="Cambria Math" w:eastAsiaTheme="minorEastAsia" w:hAnsi="Cambria Math"/>
+                    </w:rPr>
+                    <m:t>0</m:t>
+                  </m:r>
+                </m:sub>
+              </m:sSub>
+              <m:r>
+                <w:rPr>
+                  <w:rFonts w:ascii="Cambria Math" w:eastAsiaTheme="minorEastAsia" w:hAnsi="Cambria Math"/>
+                </w:rPr>
+                <m:t>)</m:t>
+              </m:r>
+              <m:d>
+                <m:dPr>
+                  <m:ctrlPr>
+                    <w:rPr>
+                      <w:rFonts w:ascii="Cambria Math" w:eastAsiaTheme="minorEastAsia" w:hAnsi="Cambria Math"/>
+                      <w:i/>
+                    </w:rPr>
+                  </m:ctrlPr>
+                </m:dPr>
+                <m:e>
+                  <m:f>
+                    <m:fPr>
+                      <m:ctrlPr>
+                        <w:rPr>
+                          <w:rFonts w:ascii="Cambria Math" w:eastAsiaTheme="minorEastAsia" w:hAnsi="Cambria Math"/>
+                          <w:i/>
+                        </w:rPr>
+                      </m:ctrlPr>
+                    </m:fPr>
+                    <m:num>
+                      <m:r>
+                        <w:rPr>
+                          <w:rFonts w:ascii="Cambria Math" w:eastAsiaTheme="minorEastAsia" w:hAnsi="Cambria Math"/>
+                        </w:rPr>
+                        <m:t>T</m:t>
+                      </m:r>
+                    </m:num>
+                    <m:den>
+                      <m:sSub>
+                        <m:sSubPr>
+                          <m:ctrlPr>
+                            <w:rPr>
+                              <w:rFonts w:ascii="Cambria Math" w:eastAsiaTheme="minorEastAsia" w:hAnsi="Cambria Math"/>
+                              <w:i/>
+                            </w:rPr>
+                          </m:ctrlPr>
+                        </m:sSubPr>
+                        <m:e>
+                          <m:r>
+                            <w:rPr>
+                              <w:rFonts w:ascii="Cambria Math" w:eastAsiaTheme="minorEastAsia" w:hAnsi="Cambria Math"/>
+                            </w:rPr>
+                            <m:t>T</m:t>
+                          </m:r>
+                        </m:e>
+                        <m:sub>
+                          <m:r>
+                            <w:rPr>
+                              <w:rFonts w:ascii="Cambria Math" w:eastAsiaTheme="minorEastAsia" w:hAnsi="Cambria Math"/>
+                            </w:rPr>
+                            <m:t>0</m:t>
+                          </m:r>
+                        </m:sub>
+                      </m:sSub>
+                    </m:den>
+                  </m:f>
+                </m:e>
+              </m:d>
+            </m:e>
+            <m:sup>
+              <m:r>
+                <w:rPr>
+                  <w:rFonts w:ascii="Cambria Math" w:eastAsiaTheme="minorEastAsia" w:hAnsi="Cambria Math"/>
+                </w:rPr>
+                <m:t>-m</m:t>
+              </m:r>
+            </m:sup>
+          </m:sSup>
+        </m:oMath>
+      </m:oMathPara>
+    </w:p>
+    <w:p>
+      <w:pPr>
+        <w:tabs>
+          <w:tab w:val="left" w:pos="3795"/>
+        </w:tabs>
+        <w:spacing w:after="0" w:line="240" w:lineRule="auto"/>
+        <w:rPr>
+          <w:rFonts w:eastAsiaTheme="minorEastAsia"/>
+        </w:rPr>
+      </w:pPr>
+    </w:p>
+    <w:p>
+      <w:pPr>
+        <w:tabs>
+          <w:tab w:val="left" w:pos="3795"/>
+        </w:tabs>
+        <w:spacing w:after="0" w:line="240" w:lineRule="auto"/>
+        <w:rPr>
+          <w:rFonts w:eastAsiaTheme="minorEastAsia"/>
+          <w:vertAlign w:val="superscript"/>
+        </w:rPr>
+      </w:pPr>
+      <m:oMathPara>
+        <m:oMathParaPr>
+          <m:jc m:val="left"/>
+        </m:oMathParaPr>
+        <m:oMath>
+          <m:sSub>
+            <m:sSubPr>
+              <m:ctrlPr>
+                <w:rPr>
+                  <w:rFonts w:ascii="Cambria Math" w:eastAsiaTheme="minorEastAsia" w:hAnsi="Cambria Math"/>
+                  <w:i/>
+                </w:rPr>
+              </m:ctrlPr>
+            </m:sSubPr>
+            <m:e>
+              <m:r>
+                <w:rPr>
+                  <w:rFonts w:ascii="Cambria Math" w:eastAsiaTheme="minorEastAsia" w:hAnsi="Cambria Math"/>
+                </w:rPr>
+                <m:t>I</m:t>
+              </m:r>
+            </m:e>
+            <m:sub>
+              <m:r>
+                <w:rPr>
+                  <w:rFonts w:ascii="Cambria Math" w:eastAsiaTheme="minorEastAsia" w:hAnsi="Cambria Math"/>
+                </w:rPr>
+                <m:t>D</m:t>
+              </m:r>
+            </m:sub>
+          </m:sSub>
+          <m:r>
+            <w:rPr>
+              <w:rFonts w:ascii="Cambria Math" w:eastAsiaTheme="minorEastAsia" w:hAnsi="Cambria Math"/>
+            </w:rPr>
+            <m:t>∝µ</m:t>
+          </m:r>
+          <m:d>
+            <m:dPr>
+              <m:ctrlPr>
+                <w:rPr>
+                  <w:rFonts w:ascii="Cambria Math" w:eastAsiaTheme="minorEastAsia" w:hAnsi="Cambria Math"/>
+                  <w:i/>
+                </w:rPr>
+              </m:ctrlPr>
+            </m:dPr>
+            <m:e>
+              <m:r>
+                <w:rPr>
+                  <w:rFonts w:ascii="Cambria Math" w:eastAsiaTheme="minorEastAsia" w:hAnsi="Cambria Math"/>
+                </w:rPr>
+                <m:t>T</m:t>
+              </m:r>
+            </m:e>
+          </m:d>
+          <m:sSup>
+            <m:sSupPr>
+              <m:ctrlPr>
+                <w:rPr>
+                  <w:rFonts w:ascii="Cambria Math" w:eastAsiaTheme="minorEastAsia" w:hAnsi="Cambria Math"/>
+                  <w:i/>
+                </w:rPr>
+              </m:ctrlPr>
+            </m:sSupPr>
+            <m:e>
+              <m:r>
+                <w:rPr>
+                  <w:rFonts w:ascii="Cambria Math" w:eastAsiaTheme="minorEastAsia" w:hAnsi="Cambria Math"/>
+                </w:rPr>
+                <m:t>(</m:t>
+              </m:r>
+              <m:sSub>
+                <m:sSubPr>
+                  <m:ctrlPr>
+                    <w:rPr>
+                      <w:rFonts w:ascii="Cambria Math" w:eastAsiaTheme="minorEastAsia" w:hAnsi="Cambria Math"/>
+                      <w:i/>
+                    </w:rPr>
+                  </m:ctrlPr>
+                </m:sSubPr>
+                <m:e>
+                  <m:r>
+                    <w:rPr>
+                      <w:rFonts w:ascii="Cambria Math" w:eastAsiaTheme="minorEastAsia" w:hAnsi="Cambria Math"/>
+                    </w:rPr>
+                    <m:t>V</m:t>
+                  </m:r>
+                </m:e>
+                <m:sub>
+                  <m:r>
+                    <w:rPr>
+                      <w:rFonts w:ascii="Cambria Math" w:eastAsiaTheme="minorEastAsia" w:hAnsi="Cambria Math"/>
+                    </w:rPr>
+                    <m:t>dd</m:t>
+                  </m:r>
+                </m:sub>
+              </m:sSub>
+              <m:r>
+                <w:rPr>
+                  <w:rFonts w:ascii="Cambria Math" w:eastAsiaTheme="minorEastAsia" w:hAnsi="Cambria Math"/>
+                </w:rPr>
+                <m:t>-</m:t>
+              </m:r>
+              <m:sSub>
+                <m:sSubPr>
+                  <m:ctrlPr>
+                    <w:rPr>
+                      <w:rFonts w:ascii="Cambria Math" w:eastAsiaTheme="minorEastAsia" w:hAnsi="Cambria Math"/>
+                      <w:i/>
+                    </w:rPr>
+                  </m:ctrlPr>
+                </m:sSubPr>
+                <m:e>
+                  <m:r>
+                    <w:rPr>
+                      <w:rFonts w:ascii="Cambria Math" w:eastAsiaTheme="minorEastAsia" w:hAnsi="Cambria Math"/>
+                    </w:rPr>
+                    <m:t>V</m:t>
+                  </m:r>
+                </m:e>
+                <m:sub>
+                  <m:r>
+                    <w:rPr>
+                      <w:rFonts w:ascii="Cambria Math" w:eastAsiaTheme="minorEastAsia" w:hAnsi="Cambria Math"/>
+                    </w:rPr>
+                    <m:t>TH</m:t>
+                  </m:r>
+                </m:sub>
+              </m:sSub>
+              <m:d>
+                <m:dPr>
+                  <m:ctrlPr>
+                    <w:rPr>
+                      <w:rFonts w:ascii="Cambria Math" w:eastAsiaTheme="minorEastAsia" w:hAnsi="Cambria Math"/>
+                      <w:i/>
+                    </w:rPr>
+                  </m:ctrlPr>
+                </m:dPr>
+                <m:e>
+                  <m:r>
+                    <w:rPr>
+                      <w:rFonts w:ascii="Cambria Math" w:eastAsiaTheme="minorEastAsia" w:hAnsi="Cambria Math"/>
+                    </w:rPr>
+                    <m:t>T</m:t>
+                  </m:r>
+                </m:e>
+              </m:d>
+              <m:r>
+                <w:rPr>
+                  <w:rFonts w:ascii="Cambria Math" w:eastAsiaTheme="minorEastAsia" w:hAnsi="Cambria Math"/>
+                </w:rPr>
+                <m:t>)</m:t>
+              </m:r>
+            </m:e>
+            <m:sup>
+              <m:r>
+                <w:rPr>
+                  <w:rFonts w:ascii="Cambria Math" w:eastAsiaTheme="minorEastAsia" w:hAnsi="Cambria Math"/>
+                </w:rPr>
+                <m:t>α</m:t>
+              </m:r>
+            </m:sup>
+          </m:sSup>
+        </m:oMath>
+      </m:oMathPara>
+    </w:p>
+    <w:p>
+      <w:pPr>
+        <w:tabs>
+          <w:tab w:val="left" w:pos="3795"/>
+        </w:tabs>
+        <w:spacing w:after="0" w:line="240" w:lineRule="auto"/>
+        <w:rPr>
+          <w:rFonts w:eastAsiaTheme="minorEastAsia"/>
+        </w:rPr>
+      </w:pPr>
+    </w:p>
+    <w:p>
+      <w:pPr>
+        <w:tabs>
+          <w:tab w:val="left" w:pos="3795"/>
+        </w:tabs>
+        <w:spacing w:after="0" w:line="240" w:lineRule="auto"/>
+        <w:rPr>
+          <w:rFonts w:eastAsiaTheme="minorEastAsia"/>
+        </w:rPr>
+      </w:pPr>
+    </w:p>
+    <w:p>
+      <w:pPr>
+        <w:tabs>
+          <w:tab w:val="left" w:pos="3795"/>
+        </w:tabs>
+        <w:spacing w:after="0" w:line="240" w:lineRule="auto"/>
+        <w:rPr>
+          <w:rFonts w:eastAsiaTheme="minorEastAsia"/>
+        </w:rPr>
+      </w:pPr>
+      <w:proofErr w:type="gramStart"/>
+      <w:r>
+        <w:rPr>
+          <w:rFonts w:eastAsiaTheme="minorEastAsia"/>
+        </w:rPr>
+        <w:t>where</w:t>
+      </w:r>
+      <w:proofErr w:type="gramEnd"/>
+      <w:r>
+        <w:rPr>
+          <w:rFonts w:eastAsiaTheme="minorEastAsia"/>
+        </w:rPr>
+        <w:t xml:space="preserve">   </w:t>
+      </w:r>
+    </w:p>
+    <w:p>
+      <w:pPr>
+        <w:tabs>
+          <w:tab w:val="left" w:pos="3795"/>
+        </w:tabs>
+        <w:spacing w:after="0" w:line="240" w:lineRule="auto"/>
+        <w:rPr>
+          <w:rFonts w:eastAsiaTheme="minorEastAsia"/>
+        </w:rPr>
+      </w:pPr>
+      <w:r>
+        <w:rPr>
+          <w:rFonts w:eastAsiaTheme="minorEastAsia"/>
+        </w:rPr>
+        <w:t xml:space="preserve">    T = temperature</w:t>
+      </w:r>
+    </w:p>
+    <w:p>
+      <w:pPr>
+        <w:tabs>
+          <w:tab w:val="left" w:pos="3795"/>
+        </w:tabs>
+        <w:spacing w:after="0" w:line="240" w:lineRule="auto"/>
+        <w:rPr>
+          <w:rFonts w:eastAsiaTheme="minorEastAsia"/>
+        </w:rPr>
+      </w:pPr>
+      <w:r>
+        <w:rPr>
+          <w:rFonts w:eastAsiaTheme="minorEastAsia"/>
+        </w:rPr>
+        <w:t xml:space="preserve">    </w:t>
+      </w:r>
+      <m:oMath>
+        <m:sSub>
+          <m:sSubPr>
+            <m:ctrlPr>
+              <w:rPr>
+                <w:rFonts w:ascii="Cambria Math" w:eastAsiaTheme="minorEastAsia" w:hAnsi="Cambria Math"/>
+                <w:i/>
+              </w:rPr>
+            </m:ctrlPr>
+          </m:sSubPr>
+          <m:e>
+            <m:r>
+              <w:rPr>
+                <w:rFonts w:ascii="Cambria Math" w:eastAsiaTheme="minorEastAsia" w:hAnsi="Cambria Math"/>
+              </w:rPr>
+              <m:t>T</m:t>
+            </m:r>
+          </m:e>
+          <m:sub>
+            <m:r>
+              <w:rPr>
+                <w:rFonts w:ascii="Cambria Math" w:eastAsiaTheme="minorEastAsia" w:hAnsi="Cambria Math"/>
+              </w:rPr>
+              <m:t>0</m:t>
+            </m:r>
+          </m:sub>
+        </m:sSub>
+      </m:oMath>
+      <w:r>
+        <w:rPr>
+          <w:rFonts w:eastAsiaTheme="minorEastAsia"/>
+        </w:rPr>
+        <w:t>= room temperature (300 K)</w:t>
+      </w:r>
+    </w:p>
+    <w:p>
+      <w:pPr>
+        <w:tabs>
+          <w:tab w:val="left" w:pos="3795"/>
+        </w:tabs>
+        <w:spacing w:after="0" w:line="240" w:lineRule="auto"/>
+        <w:rPr>
+          <w:rFonts w:eastAsiaTheme="minorEastAsia"/>
+        </w:rPr>
+      </w:pPr>
+      <w:r>
+        <w:rPr>
+          <w:rFonts w:eastAsiaTheme="minorEastAsia"/>
+        </w:rPr>
+        <w:t xml:space="preserve">    K = threshold voltage coefficient (typically 2.5mV/K)</w:t>
+      </w:r>
+    </w:p>
+    <w:p>
+      <w:pPr>
+        <w:tabs>
+          <w:tab w:val="left" w:pos="3795"/>
+        </w:tabs>
+        <w:spacing w:after="0" w:line="240" w:lineRule="auto"/>
+        <w:rPr>
+          <w:rFonts w:eastAsiaTheme="minorEastAsia"/>
+        </w:rPr>
+      </w:pPr>
+      <w:r>
+        <w:rPr>
+          <w:rFonts w:eastAsiaTheme="minorEastAsia"/>
+        </w:rPr>
+        <w:t xml:space="preserve">    m = mobility temperature exponent (typically 1.5)</w:t>
+      </w:r>
+      <w:r>
+        <w:rPr>
+          <w:rStyle w:val="FootnoteReference"/>
+          <w:rFonts w:eastAsiaTheme="minorEastAsia"/>
+        </w:rPr>
+        <w:footnoteReference w:id="2"/>
+      </w:r>
+    </w:p>
+    <w:p>
+      <w:pPr>
+        <w:tabs>
+          <w:tab w:val="left" w:pos="3795"/>
+        </w:tabs>
+        <w:spacing w:after="0" w:line="240" w:lineRule="auto"/>
+        <w:rPr>
+          <w:rFonts w:eastAsiaTheme="minorEastAsia"/>
+        </w:rPr>
+      </w:pPr>
+      <w:r>
+        <w:rPr>
+          <w:rFonts w:eastAsiaTheme="minorEastAsia"/>
+        </w:rPr>
         <w:lastRenderedPageBreak/>
+        <w:t xml:space="preserve">   </w:t>
+      </w:r>
+      <m:oMath>
+        <m:r>
+          <w:rPr>
+            <w:rFonts w:ascii="Cambria Math" w:eastAsiaTheme="minorEastAsia" w:hAnsi="Cambria Math"/>
+          </w:rPr>
+          <m:t xml:space="preserve"> α</m:t>
+        </m:r>
+      </m:oMath>
+      <w:r>
+        <w:rPr>
+          <w:rFonts w:eastAsiaTheme="minorEastAsia"/>
+        </w:rPr>
+        <w:t xml:space="preserve"> = velocity saturation index (typically 1.3 for short channel mosfets)</w:t>
+      </w:r>
+    </w:p>
+    <w:p>
+      <w:pPr>
+        <w:tabs>
+          <w:tab w:val="left" w:pos="3795"/>
+        </w:tabs>
+        <w:spacing w:after="0" w:line="240" w:lineRule="auto"/>
+        <w:rPr>
+          <w:rFonts w:eastAsiaTheme="minorEastAsia"/>
+        </w:rPr>
+      </w:pPr>
+    </w:p>
+    <w:p>
+      <w:pPr>
+        <w:tabs>
+          <w:tab w:val="left" w:pos="3795"/>
+        </w:tabs>
+        <w:spacing w:after="0" w:line="240" w:lineRule="auto"/>
+        <w:rPr>
+          <w:rFonts w:eastAsiaTheme="minorEastAsia"/>
+        </w:rPr>
+      </w:pPr>
+      <w:r>
+        <w:rPr>
+          <w:rFonts w:eastAsiaTheme="minorEastAsia"/>
+        </w:rPr>
+        <w:t>Also define the temperature coefficient for change in drain voltage over temperature:</w:t>
+      </w:r>
+    </w:p>
+    <w:p>
+      <w:pPr>
+        <w:tabs>
+          <w:tab w:val="left" w:pos="3795"/>
+        </w:tabs>
+        <w:spacing w:after="0" w:line="240" w:lineRule="auto"/>
+        <w:rPr>
+          <w:rFonts w:eastAsiaTheme="minorEastAsia"/>
+        </w:rPr>
+      </w:pPr>
+    </w:p>
+    <w:p>
+      <w:pPr>
+        <w:spacing w:after="0" w:line="240" w:lineRule="auto"/>
+        <w:rPr>
+          <w:rFonts w:eastAsiaTheme="minorEastAsia"/>
+          <w:i/>
+        </w:rPr>
+      </w:pPr>
+      <m:oMathPara>
+        <m:oMath>
+          <m:r>
+            <w:rPr>
+              <w:rFonts w:ascii="Cambria Math" w:eastAsiaTheme="minorEastAsia" w:hAnsi="Cambria Math"/>
+            </w:rPr>
+            <m:t xml:space="preserve">Tempco of drain current= </m:t>
+          </m:r>
+          <m:f>
+            <m:fPr>
+              <m:ctrlPr>
+                <w:rPr>
+                  <w:rFonts w:ascii="Cambria Math" w:eastAsiaTheme="minorEastAsia" w:hAnsi="Cambria Math"/>
+                  <w:i/>
+                </w:rPr>
+              </m:ctrlPr>
+            </m:fPr>
+            <m:num>
+              <m:r>
+                <w:rPr>
+                  <w:rFonts w:ascii="Cambria Math" w:eastAsiaTheme="minorEastAsia" w:hAnsi="Cambria Math"/>
+                </w:rPr>
+                <m:t>∆</m:t>
+              </m:r>
+              <m:sSub>
+                <m:sSubPr>
+                  <m:ctrlPr>
+                    <w:rPr>
+                      <w:rFonts w:ascii="Cambria Math" w:eastAsiaTheme="minorEastAsia" w:hAnsi="Cambria Math"/>
+                      <w:i/>
+                    </w:rPr>
+                  </m:ctrlPr>
+                </m:sSubPr>
+                <m:e>
+                  <m:r>
+                    <w:rPr>
+                      <w:rFonts w:ascii="Cambria Math" w:eastAsiaTheme="minorEastAsia" w:hAnsi="Cambria Math"/>
+                    </w:rPr>
+                    <m:t>I</m:t>
+                  </m:r>
+                </m:e>
+                <m:sub>
+                  <m:r>
+                    <w:rPr>
+                      <w:rFonts w:ascii="Cambria Math" w:eastAsiaTheme="minorEastAsia" w:hAnsi="Cambria Math"/>
+                    </w:rPr>
+                    <m:t>D</m:t>
+                  </m:r>
+                </m:sub>
+              </m:sSub>
+            </m:num>
+            <m:den>
+              <m:r>
+                <w:rPr>
+                  <w:rFonts w:ascii="Cambria Math" w:eastAsiaTheme="minorEastAsia" w:hAnsi="Cambria Math"/>
+                </w:rPr>
+                <m:t>∆T</m:t>
+              </m:r>
+            </m:den>
+          </m:f>
+        </m:oMath>
+      </m:oMathPara>
+    </w:p>
+    <w:p>
+      <w:pPr>
+        <w:tabs>
+          <w:tab w:val="left" w:pos="3795"/>
+        </w:tabs>
+        <w:spacing w:after="0" w:line="240" w:lineRule="auto"/>
+        <w:rPr>
+          <w:rFonts w:eastAsiaTheme="minorEastAsia"/>
+        </w:rPr>
+      </w:pPr>
+    </w:p>
+    <w:p>
+      <w:pPr>
+        <w:tabs>
+          <w:tab w:val="left" w:pos="3795"/>
+        </w:tabs>
+        <w:spacing w:after="0" w:line="240" w:lineRule="auto"/>
+        <w:rPr>
+          <w:rFonts w:eastAsiaTheme="minorEastAsia"/>
+        </w:rPr>
+      </w:pPr>
+    </w:p>
+    <w:p>
+      <w:pPr>
+        <w:spacing w:after="0" w:line="240" w:lineRule="auto"/>
+        <w:rPr>
+          <w:rFonts w:eastAsiaTheme="minorEastAsia"/>
+        </w:rPr>
+      </w:pPr>
+      <w:r>
+        <w:rPr>
+          <w:rFonts w:eastAsiaTheme="minorEastAsia"/>
+        </w:rPr>
+        <w:t xml:space="preserve">Applying a temperature sweep to an N_50n NMOS and P_50n PMOS transistor from the </w:t>
+      </w:r>
+      <w:proofErr w:type="spellStart"/>
+      <w:r>
+        <w:rPr>
+          <w:rFonts w:eastAsiaTheme="minorEastAsia"/>
+        </w:rPr>
+        <w:t>cmosedu_models</w:t>
+      </w:r>
+      <w:proofErr w:type="spellEnd"/>
+      <w:r>
+        <w:rPr>
+          <w:rFonts w:eastAsiaTheme="minorEastAsia"/>
+        </w:rPr>
+        <w:t xml:space="preserve"> library creates the following I-V curve.  See</w:t>
+      </w:r>
+      <w:r>
+        <w:rPr>
+          <w:rFonts w:eastAsiaTheme="minorEastAsia"/>
+        </w:rPr>
+        <w:t xml:space="preserve"> </w:t>
+      </w:r>
+      <w:r>
+        <w:rPr>
+          <w:rFonts w:eastAsiaTheme="minorEastAsia"/>
+        </w:rPr>
+        <w:fldChar w:fldCharType="begin"/>
+      </w:r>
+      <w:r>
+        <w:rPr>
+          <w:rFonts w:eastAsiaTheme="minorEastAsia"/>
+        </w:rPr>
+        <w:instrText xml:space="preserve"> REF _Ref342312647 \h </w:instrText>
+      </w:r>
+      <w:r>
+        <w:rPr>
+          <w:rFonts w:eastAsiaTheme="minorEastAsia"/>
+        </w:rPr>
+      </w:r>
+      <w:r>
+        <w:rPr>
+          <w:rFonts w:eastAsiaTheme="minorEastAsia"/>
+        </w:rPr>
+        <w:fldChar w:fldCharType="separate"/>
+      </w:r>
+      <w:r>
+        <w:t xml:space="preserve">Figure </w:t>
+      </w:r>
+      <w:r>
+        <w:rPr>
+          <w:noProof/>
+        </w:rPr>
+        <w:t>11</w:t>
+      </w:r>
+      <w:r>
+        <w:t>.</w:t>
+      </w:r>
+      <w:r>
+        <w:rPr>
+          <w:rFonts w:eastAsiaTheme="minorEastAsia"/>
+        </w:rPr>
+        <w:fldChar w:fldCharType="end"/>
+      </w:r>
+      <w:r>
+        <w:rPr>
+          <w:rFonts w:eastAsiaTheme="minorEastAsia"/>
+        </w:rPr>
+        <w:t xml:space="preserve">  </w:t>
+      </w:r>
+    </w:p>
+    <w:p>
+      <w:pPr>
+        <w:spacing w:after="0" w:line="240" w:lineRule="auto"/>
+        <w:rPr>
+          <w:rFonts w:eastAsiaTheme="minorEastAsia"/>
+        </w:rPr>
+      </w:pPr>
+    </w:p>
+    <w:p>
+      <w:pPr>
+        <w:keepNext/>
+        <w:spacing w:after="0" w:line="240" w:lineRule="auto"/>
+      </w:pPr>
+      <w:r>
+        <w:rPr>
+          <w:noProof/>
+        </w:rPr>
+        <w:drawing>
+          <wp:inline distT="0" distB="0" distL="0" distR="0">
+            <wp:extent cx="5943600" cy="2191767"/>
+            <wp:effectExtent l="19050" t="0" r="0" b="0"/>
+            <wp:docPr id="61" name="Picture 61"/>
+            <wp:cNvGraphicFramePr>
+              <a:graphicFrameLocks xmlns:a="http://schemas.openxmlformats.org/drawingml/2006/main" noChangeAspect="1"/>
+            </wp:cNvGraphicFramePr>
+            <a:graphic xmlns:a="http://schemas.openxmlformats.org/drawingml/2006/main">
+              <a:graphicData uri="http://schemas.openxmlformats.org/drawingml/2006/picture">
+                <pic:pic xmlns:pic="http://schemas.openxmlformats.org/drawingml/2006/picture">
+                  <pic:nvPicPr>
+                    <pic:cNvPr id="0" name="Picture 61"/>
+                    <pic:cNvPicPr>
+                      <a:picLocks noChangeAspect="1" noChangeArrowheads="1"/>
+                    </pic:cNvPicPr>
+                  </pic:nvPicPr>
+                  <pic:blipFill>
+                    <a:blip r:embed="rId20" cstate="print"/>
+                    <a:srcRect/>
+                    <a:stretch>
+                      <a:fillRect/>
+                    </a:stretch>
+                  </pic:blipFill>
+                  <pic:spPr bwMode="auto">
+                    <a:xfrm>
+                      <a:off x="0" y="0"/>
+                      <a:ext cx="5943600" cy="2191767"/>
+                    </a:xfrm>
+                    <a:prstGeom prst="rect">
+                      <a:avLst/>
+                    </a:prstGeom>
+                    <a:noFill/>
+                    <a:ln w="9525">
+                      <a:noFill/>
+                      <a:miter lim="800000"/>
+                      <a:headEnd/>
+                      <a:tailEnd/>
+                    </a:ln>
+                  </pic:spPr>
+                </pic:pic>
+              </a:graphicData>
+            </a:graphic>
+          </wp:inline>
+        </w:drawing>
+      </w:r>
+    </w:p>
+    <w:p>
+      <w:pPr>
+        <w:pStyle w:val="Caption"/>
+      </w:pPr>
+      <w:bookmarkStart w:id="10" w:name="_Ref342312647"/>
+      <w:r>
+        <w:t xml:space="preserve">Figure </w:t>
+      </w:r>
+      <w:fldSimple w:instr=" SEQ Figure \* ARABIC ">
+        <w:r>
+          <w:rPr>
+            <w:noProof/>
+          </w:rPr>
+          <w:t>11</w:t>
+        </w:r>
+      </w:fldSimple>
+      <w:r>
+        <w:t xml:space="preserve">  Temperature dependen</w:t>
+      </w:r>
+      <w:r>
+        <w:t xml:space="preserve">ce of PMOS (green) and NMOS (blue) transistors currents for </w:t>
+      </w:r>
+      <w:proofErr w:type="spellStart"/>
+      <w:r>
+        <w:rPr>
+          <w:i/>
+        </w:rPr>
+        <w:t>vdd</w:t>
+      </w:r>
+      <w:proofErr w:type="spellEnd"/>
+      <w:r>
+        <w:t xml:space="preserve">=1.0V, gate voltage = .5V.  </w:t>
+      </w:r>
+      <w:r>
+        <w:t xml:space="preserve">Short channel </w:t>
+      </w:r>
+      <w:proofErr w:type="spellStart"/>
+      <w:r>
+        <w:t>mosfets</w:t>
+      </w:r>
+      <w:proofErr w:type="spellEnd"/>
+      <w:r>
+        <w:t xml:space="preserve"> have </w:t>
+      </w:r>
+      <w:r>
+        <w:t>a positive temperature coefficient.</w:t>
+      </w:r>
+      <w:bookmarkEnd w:id="10"/>
+    </w:p>
+    <w:p>
+      <w:pPr>
+        <w:spacing w:after="0" w:line="240" w:lineRule="auto"/>
+        <w:rPr>
+          <w:rFonts w:eastAsiaTheme="minorEastAsia"/>
+        </w:rPr>
+      </w:pPr>
+    </w:p>
+    <w:p>
+      <w:pPr>
+        <w:spacing w:after="0" w:line="240" w:lineRule="auto"/>
+        <w:rPr>
+          <w:rFonts w:eastAsiaTheme="minorEastAsia"/>
+        </w:rPr>
+      </w:pPr>
+      <w:r>
+        <w:rPr>
+          <w:rFonts w:eastAsiaTheme="minorEastAsia"/>
+        </w:rPr>
+        <w:t xml:space="preserve"> </w:t>
+      </w:r>
+      <w:r>
+        <w:rPr>
+          <w:rFonts w:eastAsiaTheme="minorEastAsia"/>
+        </w:rPr>
+        <w:tab/>
+        <w:t xml:space="preserve">We would expect the </w:t>
+      </w:r>
+      <w:r>
+        <w:rPr>
+          <w:rFonts w:eastAsiaTheme="minorEastAsia"/>
+        </w:rPr>
+        <w:t xml:space="preserve">drain current of the </w:t>
+      </w:r>
+      <w:r>
+        <w:rPr>
+          <w:rFonts w:eastAsiaTheme="minorEastAsia"/>
+        </w:rPr>
+        <w:t xml:space="preserve">single N_50n NMOS transistor </w:t>
+      </w:r>
+      <w:r>
+        <w:rPr>
+          <w:rFonts w:eastAsiaTheme="minorEastAsia"/>
+        </w:rPr>
+        <w:t xml:space="preserve">current mirror to increase </w:t>
+      </w:r>
+      <w:r>
+        <w:rPr>
+          <w:rFonts w:eastAsiaTheme="minorEastAsia"/>
+        </w:rPr>
+        <w:t xml:space="preserve">with temperature over a 50K sweep </w:t>
+      </w:r>
+    </w:p>
+    <w:p>
+      <w:pPr>
+        <w:spacing w:after="0" w:line="240" w:lineRule="auto"/>
+        <w:rPr>
+          <w:rFonts w:eastAsiaTheme="minorEastAsia"/>
+        </w:rPr>
+      </w:pPr>
+    </w:p>
+    <w:p>
+      <w:pPr>
+        <w:spacing w:after="0" w:line="240" w:lineRule="auto"/>
+        <w:rPr>
+          <w:rFonts w:eastAsiaTheme="minorEastAsia"/>
+        </w:rPr>
+      </w:pPr>
+      <m:oMathPara>
+        <m:oMath>
+          <m:f>
+            <m:fPr>
+              <m:ctrlPr>
+                <w:rPr>
+                  <w:rFonts w:ascii="Cambria Math" w:eastAsiaTheme="minorEastAsia" w:hAnsi="Cambria Math"/>
+                  <w:i/>
+                </w:rPr>
+              </m:ctrlPr>
+            </m:fPr>
+            <m:num>
+              <m:sSub>
+                <m:sSubPr>
+                  <m:ctrlPr>
+                    <w:rPr>
+                      <w:rFonts w:ascii="Cambria Math" w:eastAsiaTheme="minorEastAsia" w:hAnsi="Cambria Math"/>
+                      <w:i/>
+                    </w:rPr>
+                  </m:ctrlPr>
+                </m:sSubPr>
+                <m:e>
+                  <m:r>
+                    <w:rPr>
+                      <w:rFonts w:ascii="Cambria Math" w:eastAsiaTheme="minorEastAsia" w:hAnsi="Cambria Math"/>
+                    </w:rPr>
+                    <m:t>I</m:t>
+                  </m:r>
+                </m:e>
+                <m:sub>
+                  <m:r>
+                    <w:rPr>
+                      <w:rFonts w:ascii="Cambria Math" w:eastAsiaTheme="minorEastAsia" w:hAnsi="Cambria Math"/>
+                    </w:rPr>
+                    <m:t>D</m:t>
+                  </m:r>
+                </m:sub>
+              </m:sSub>
+              <m:r>
+                <w:rPr>
+                  <w:rFonts w:ascii="Cambria Math" w:eastAsiaTheme="minorEastAsia" w:hAnsi="Cambria Math"/>
+                </w:rPr>
+                <m:t>(70C)</m:t>
+              </m:r>
+            </m:num>
+            <m:den>
+              <m:sSub>
+                <m:sSubPr>
+                  <m:ctrlPr>
+                    <w:rPr>
+                      <w:rFonts w:ascii="Cambria Math" w:eastAsiaTheme="minorEastAsia" w:hAnsi="Cambria Math"/>
+                      <w:i/>
+                    </w:rPr>
+                  </m:ctrlPr>
+                </m:sSubPr>
+                <m:e>
+                  <m:r>
+                    <w:rPr>
+                      <w:rFonts w:ascii="Cambria Math" w:eastAsiaTheme="minorEastAsia" w:hAnsi="Cambria Math"/>
+                    </w:rPr>
+                    <m:t>I</m:t>
+                  </m:r>
+                </m:e>
+                <m:sub>
+                  <m:r>
+                    <w:rPr>
+                      <w:rFonts w:ascii="Cambria Math" w:eastAsiaTheme="minorEastAsia" w:hAnsi="Cambria Math"/>
+                    </w:rPr>
+                    <m:t>D</m:t>
+                  </m:r>
+                </m:sub>
+              </m:sSub>
+              <m:r>
+                <w:rPr>
+                  <w:rFonts w:ascii="Cambria Math" w:eastAsiaTheme="minorEastAsia" w:hAnsi="Cambria Math"/>
+                </w:rPr>
+                <m:t>(20C)</m:t>
+              </m:r>
+            </m:den>
+          </m:f>
+          <m:r>
+            <w:rPr>
+              <w:rFonts w:ascii="Cambria Math" w:eastAsiaTheme="minorEastAsia" w:hAnsi="Cambria Math"/>
+            </w:rPr>
+            <m:t>=</m:t>
+          </m:r>
+          <m:f>
+            <m:fPr>
+              <m:ctrlPr>
+                <w:rPr>
+                  <w:rFonts w:ascii="Cambria Math" w:eastAsiaTheme="minorEastAsia" w:hAnsi="Cambria Math"/>
+                  <w:i/>
+                </w:rPr>
+              </m:ctrlPr>
+            </m:fPr>
+            <m:num>
+              <m:sSup>
+                <m:sSupPr>
+                  <m:ctrlPr>
+                    <w:rPr>
+                      <w:rFonts w:ascii="Cambria Math" w:eastAsiaTheme="minorEastAsia" w:hAnsi="Cambria Math"/>
+                      <w:i/>
+                    </w:rPr>
+                  </m:ctrlPr>
+                </m:sSupPr>
+                <m:e>
+                  <m:r>
+                    <w:rPr>
+                      <w:rFonts w:ascii="Cambria Math" w:eastAsiaTheme="minorEastAsia" w:hAnsi="Cambria Math"/>
+                    </w:rPr>
+                    <m:t>µ(</m:t>
+                  </m:r>
+                  <m:sSub>
+                    <m:sSubPr>
+                      <m:ctrlPr>
+                        <w:rPr>
+                          <w:rFonts w:ascii="Cambria Math" w:eastAsiaTheme="minorEastAsia" w:hAnsi="Cambria Math"/>
+                          <w:i/>
+                        </w:rPr>
+                      </m:ctrlPr>
+                    </m:sSubPr>
+                    <m:e>
+                      <m:r>
+                        <w:rPr>
+                          <w:rFonts w:ascii="Cambria Math" w:eastAsiaTheme="minorEastAsia" w:hAnsi="Cambria Math"/>
+                        </w:rPr>
+                        <m:t>T</m:t>
+                      </m:r>
+                    </m:e>
+                    <m:sub>
+                      <m:r>
+                        <w:rPr>
+                          <w:rFonts w:ascii="Cambria Math" w:eastAsiaTheme="minorEastAsia" w:hAnsi="Cambria Math"/>
+                        </w:rPr>
+                        <m:t>0</m:t>
+                      </m:r>
+                    </m:sub>
+                  </m:sSub>
+                  <m:r>
+                    <w:rPr>
+                      <w:rFonts w:ascii="Cambria Math" w:eastAsiaTheme="minorEastAsia" w:hAnsi="Cambria Math"/>
+                    </w:rPr>
+                    <m:t>)</m:t>
+                  </m:r>
+                  <m:d>
+                    <m:dPr>
+                      <m:ctrlPr>
+                        <w:rPr>
+                          <w:rFonts w:ascii="Cambria Math" w:eastAsiaTheme="minorEastAsia" w:hAnsi="Cambria Math"/>
+                          <w:i/>
+                        </w:rPr>
+                      </m:ctrlPr>
+                    </m:dPr>
+                    <m:e>
+                      <m:f>
+                        <m:fPr>
+                          <m:ctrlPr>
+                            <w:rPr>
+                              <w:rFonts w:ascii="Cambria Math" w:eastAsiaTheme="minorEastAsia" w:hAnsi="Cambria Math"/>
+                              <w:i/>
+                            </w:rPr>
+                          </m:ctrlPr>
+                        </m:fPr>
+                        <m:num>
+                          <m:r>
+                            <w:rPr>
+                              <w:rFonts w:ascii="Cambria Math" w:eastAsiaTheme="minorEastAsia" w:hAnsi="Cambria Math"/>
+                            </w:rPr>
+                            <m:t>T</m:t>
+                          </m:r>
+                        </m:num>
+                        <m:den>
+                          <m:sSub>
+                            <m:sSubPr>
+                              <m:ctrlPr>
+                                <w:rPr>
+                                  <w:rFonts w:ascii="Cambria Math" w:eastAsiaTheme="minorEastAsia" w:hAnsi="Cambria Math"/>
+                                  <w:i/>
+                                </w:rPr>
+                              </m:ctrlPr>
+                            </m:sSubPr>
+                            <m:e>
+                              <m:r>
+                                <w:rPr>
+                                  <w:rFonts w:ascii="Cambria Math" w:eastAsiaTheme="minorEastAsia" w:hAnsi="Cambria Math"/>
+                                </w:rPr>
+                                <m:t>T</m:t>
+                              </m:r>
+                            </m:e>
+                            <m:sub>
+                              <m:r>
+                                <w:rPr>
+                                  <w:rFonts w:ascii="Cambria Math" w:eastAsiaTheme="minorEastAsia" w:hAnsi="Cambria Math"/>
+                                </w:rPr>
+                                <m:t>0</m:t>
+                              </m:r>
+                            </m:sub>
+                          </m:sSub>
+                        </m:den>
+                      </m:f>
+                    </m:e>
+                  </m:d>
+                </m:e>
+                <m:sup>
+                  <m:r>
+                    <w:rPr>
+                      <w:rFonts w:ascii="Cambria Math" w:eastAsiaTheme="minorEastAsia" w:hAnsi="Cambria Math"/>
+                    </w:rPr>
+                    <m:t>-m</m:t>
+                  </m:r>
+                </m:sup>
+              </m:sSup>
+            </m:num>
+            <m:den>
+              <m:r>
+                <w:rPr>
+                  <w:rFonts w:ascii="Cambria Math" w:eastAsiaTheme="minorEastAsia" w:hAnsi="Cambria Math"/>
+                </w:rPr>
+                <m:t>µ(</m:t>
+              </m:r>
+              <m:sSub>
+                <m:sSubPr>
+                  <m:ctrlPr>
+                    <w:rPr>
+                      <w:rFonts w:ascii="Cambria Math" w:eastAsiaTheme="minorEastAsia" w:hAnsi="Cambria Math"/>
+                      <w:i/>
+                    </w:rPr>
+                  </m:ctrlPr>
+                </m:sSubPr>
+                <m:e>
+                  <m:r>
+                    <w:rPr>
+                      <w:rFonts w:ascii="Cambria Math" w:eastAsiaTheme="minorEastAsia" w:hAnsi="Cambria Math"/>
+                    </w:rPr>
+                    <m:t>T</m:t>
+                  </m:r>
+                </m:e>
+                <m:sub>
+                  <m:r>
+                    <w:rPr>
+                      <w:rFonts w:ascii="Cambria Math" w:eastAsiaTheme="minorEastAsia" w:hAnsi="Cambria Math"/>
+                    </w:rPr>
+                    <m:t>0</m:t>
+                  </m:r>
+                </m:sub>
+              </m:sSub>
+              <m:r>
+                <w:rPr>
+                  <w:rFonts w:ascii="Cambria Math" w:eastAsiaTheme="minorEastAsia" w:hAnsi="Cambria Math"/>
+                </w:rPr>
+                <m:t>)</m:t>
+              </m:r>
+            </m:den>
+          </m:f>
+          <m:f>
+            <m:fPr>
+              <m:ctrlPr>
+                <w:rPr>
+                  <w:rFonts w:ascii="Cambria Math" w:eastAsiaTheme="minorEastAsia" w:hAnsi="Cambria Math"/>
+                  <w:i/>
+                </w:rPr>
+              </m:ctrlPr>
+            </m:fPr>
+            <m:num>
+              <m:sSup>
+                <m:sSupPr>
+                  <m:ctrlPr>
+                    <w:rPr>
+                      <w:rFonts w:ascii="Cambria Math" w:eastAsiaTheme="minorEastAsia" w:hAnsi="Cambria Math"/>
+                      <w:i/>
+                    </w:rPr>
+                  </m:ctrlPr>
+                </m:sSupPr>
+                <m:e>
+                  <m:r>
+                    <w:rPr>
+                      <w:rFonts w:ascii="Cambria Math" w:eastAsiaTheme="minorEastAsia" w:hAnsi="Cambria Math"/>
+                    </w:rPr>
+                    <m:t>(</m:t>
+                  </m:r>
+                  <m:sSub>
+                    <m:sSubPr>
+                      <m:ctrlPr>
+                        <w:rPr>
+                          <w:rFonts w:ascii="Cambria Math" w:eastAsiaTheme="minorEastAsia" w:hAnsi="Cambria Math"/>
+                          <w:i/>
+                        </w:rPr>
+                      </m:ctrlPr>
+                    </m:sSubPr>
+                    <m:e>
+                      <m:r>
+                        <w:rPr>
+                          <w:rFonts w:ascii="Cambria Math" w:eastAsiaTheme="minorEastAsia" w:hAnsi="Cambria Math"/>
+                        </w:rPr>
+                        <m:t>V</m:t>
+                      </m:r>
+                    </m:e>
+                    <m:sub>
+                      <m:r>
+                        <w:rPr>
+                          <w:rFonts w:ascii="Cambria Math" w:eastAsiaTheme="minorEastAsia" w:hAnsi="Cambria Math"/>
+                        </w:rPr>
+                        <m:t>dd</m:t>
+                      </m:r>
+                    </m:sub>
+                  </m:sSub>
+                  <m:r>
+                    <w:rPr>
+                      <w:rFonts w:ascii="Cambria Math" w:eastAsiaTheme="minorEastAsia" w:hAnsi="Cambria Math"/>
+                    </w:rPr>
+                    <m:t>-</m:t>
+                  </m:r>
+                  <m:r>
+                    <w:rPr>
+                      <w:rFonts w:ascii="Cambria Math" w:eastAsiaTheme="minorEastAsia" w:hAnsi="Cambria Math"/>
+                    </w:rPr>
+                    <m:t>(VTH</m:t>
+                  </m:r>
+                  <m:d>
+                    <m:dPr>
+                      <m:ctrlPr>
+                        <w:rPr>
+                          <w:rFonts w:ascii="Cambria Math" w:eastAsiaTheme="minorEastAsia" w:hAnsi="Cambria Math"/>
+                          <w:i/>
+                        </w:rPr>
+                      </m:ctrlPr>
+                    </m:dPr>
+                    <m:e>
+                      <m:sSub>
+                        <m:sSubPr>
+                          <m:ctrlPr>
+                            <w:rPr>
+                              <w:rFonts w:ascii="Cambria Math" w:eastAsiaTheme="minorEastAsia" w:hAnsi="Cambria Math"/>
+                              <w:i/>
+                            </w:rPr>
+                          </m:ctrlPr>
+                        </m:sSubPr>
+                        <m:e>
+                          <m:r>
+                            <w:rPr>
+                              <w:rFonts w:ascii="Cambria Math" w:eastAsiaTheme="minorEastAsia" w:hAnsi="Cambria Math"/>
+                            </w:rPr>
+                            <m:t>T</m:t>
+                          </m:r>
+                        </m:e>
+                        <m:sub>
+                          <m:r>
+                            <w:rPr>
+                              <w:rFonts w:ascii="Cambria Math" w:eastAsiaTheme="minorEastAsia" w:hAnsi="Cambria Math"/>
+                            </w:rPr>
+                            <m:t>0</m:t>
+                          </m:r>
+                        </m:sub>
+                      </m:sSub>
+                    </m:e>
+                  </m:d>
+                  <m:r>
+                    <w:rPr>
+                      <w:rFonts w:ascii="Cambria Math" w:eastAsiaTheme="minorEastAsia" w:hAnsi="Cambria Math"/>
+                    </w:rPr>
+                    <m:t>-k</m:t>
+                  </m:r>
+                  <m:d>
+                    <m:dPr>
+                      <m:ctrlPr>
+                        <w:rPr>
+                          <w:rFonts w:ascii="Cambria Math" w:eastAsiaTheme="minorEastAsia" w:hAnsi="Cambria Math"/>
+                          <w:i/>
+                        </w:rPr>
+                      </m:ctrlPr>
+                    </m:dPr>
+                    <m:e>
+                      <m:r>
+                        <w:rPr>
+                          <w:rFonts w:ascii="Cambria Math" w:eastAsiaTheme="minorEastAsia" w:hAnsi="Cambria Math"/>
+                        </w:rPr>
+                        <m:t>T-</m:t>
+                      </m:r>
+                      <m:sSub>
+                        <m:sSubPr>
+                          <m:ctrlPr>
+                            <w:rPr>
+                              <w:rFonts w:ascii="Cambria Math" w:eastAsiaTheme="minorEastAsia" w:hAnsi="Cambria Math"/>
+                              <w:i/>
+                            </w:rPr>
+                          </m:ctrlPr>
+                        </m:sSubPr>
+                        <m:e>
+                          <m:r>
+                            <w:rPr>
+                              <w:rFonts w:ascii="Cambria Math" w:eastAsiaTheme="minorEastAsia" w:hAnsi="Cambria Math"/>
+                            </w:rPr>
+                            <m:t>T</m:t>
+                          </m:r>
+                        </m:e>
+                        <m:sub>
+                          <m:r>
+                            <w:rPr>
+                              <w:rFonts w:ascii="Cambria Math" w:eastAsiaTheme="minorEastAsia" w:hAnsi="Cambria Math"/>
+                            </w:rPr>
+                            <m:t>0</m:t>
+                          </m:r>
+                        </m:sub>
+                      </m:sSub>
+                    </m:e>
+                  </m:d>
+                  <m:r>
+                    <w:rPr>
+                      <w:rFonts w:ascii="Cambria Math" w:eastAsiaTheme="minorEastAsia" w:hAnsi="Cambria Math"/>
+                    </w:rPr>
+                    <m:t>)</m:t>
+                  </m:r>
+                  <m:r>
+                    <w:rPr>
+                      <w:rFonts w:ascii="Cambria Math" w:eastAsiaTheme="minorEastAsia" w:hAnsi="Cambria Math"/>
+                    </w:rPr>
+                    <m:t>)</m:t>
+                  </m:r>
+                </m:e>
+                <m:sup>
+                  <m:r>
+                    <w:rPr>
+                      <w:rFonts w:ascii="Cambria Math" w:eastAsiaTheme="minorEastAsia" w:hAnsi="Cambria Math"/>
+                    </w:rPr>
+                    <m:t>α</m:t>
+                  </m:r>
+                </m:sup>
+              </m:sSup>
+            </m:num>
+            <m:den>
+              <m:sSup>
+                <m:sSupPr>
+                  <m:ctrlPr>
+                    <w:rPr>
+                      <w:rFonts w:ascii="Cambria Math" w:eastAsiaTheme="minorEastAsia" w:hAnsi="Cambria Math"/>
+                      <w:i/>
+                    </w:rPr>
+                  </m:ctrlPr>
+                </m:sSupPr>
+                <m:e>
+                  <m:sSub>
+                    <m:sSubPr>
+                      <m:ctrlPr>
+                        <w:rPr>
+                          <w:rFonts w:ascii="Cambria Math" w:eastAsiaTheme="minorEastAsia" w:hAnsi="Cambria Math"/>
+                          <w:i/>
+                        </w:rPr>
+                      </m:ctrlPr>
+                    </m:sSubPr>
+                    <m:e>
+                      <m:r>
+                        <w:rPr>
+                          <w:rFonts w:ascii="Cambria Math" w:eastAsiaTheme="minorEastAsia" w:hAnsi="Cambria Math"/>
+                        </w:rPr>
+                        <m:t>V</m:t>
+                      </m:r>
+                    </m:e>
+                    <m:sub>
+                      <m:r>
+                        <w:rPr>
+                          <w:rFonts w:ascii="Cambria Math" w:eastAsiaTheme="minorEastAsia" w:hAnsi="Cambria Math"/>
+                        </w:rPr>
+                        <m:t>dd</m:t>
+                      </m:r>
+                    </m:sub>
+                  </m:sSub>
+                  <m:r>
+                    <w:rPr>
+                      <w:rFonts w:ascii="Cambria Math" w:eastAsiaTheme="minorEastAsia" w:hAnsi="Cambria Math"/>
+                    </w:rPr>
+                    <m:t>-VTH</m:t>
+                  </m:r>
+                  <m:d>
+                    <m:dPr>
+                      <m:ctrlPr>
+                        <w:rPr>
+                          <w:rFonts w:ascii="Cambria Math" w:eastAsiaTheme="minorEastAsia" w:hAnsi="Cambria Math"/>
+                          <w:i/>
+                        </w:rPr>
+                      </m:ctrlPr>
+                    </m:dPr>
+                    <m:e>
+                      <m:sSub>
+                        <m:sSubPr>
+                          <m:ctrlPr>
+                            <w:rPr>
+                              <w:rFonts w:ascii="Cambria Math" w:eastAsiaTheme="minorEastAsia" w:hAnsi="Cambria Math"/>
+                              <w:i/>
+                            </w:rPr>
+                          </m:ctrlPr>
+                        </m:sSubPr>
+                        <m:e>
+                          <m:r>
+                            <w:rPr>
+                              <w:rFonts w:ascii="Cambria Math" w:eastAsiaTheme="minorEastAsia" w:hAnsi="Cambria Math"/>
+                            </w:rPr>
+                            <m:t>T</m:t>
+                          </m:r>
+                        </m:e>
+                        <m:sub>
+                          <m:r>
+                            <w:rPr>
+                              <w:rFonts w:ascii="Cambria Math" w:eastAsiaTheme="minorEastAsia" w:hAnsi="Cambria Math"/>
+                            </w:rPr>
+                            <m:t>0</m:t>
+                          </m:r>
+                        </m:sub>
+                      </m:sSub>
+                    </m:e>
+                  </m:d>
+                </m:e>
+                <m:sup/>
+              </m:sSup>
+            </m:den>
+          </m:f>
+          <m:r>
+            <w:rPr>
+              <w:rFonts w:ascii="Cambria Math" w:eastAsiaTheme="minorEastAsia" w:hAnsi="Cambria Math"/>
+            </w:rPr>
+            <m:t>=</m:t>
+          </m:r>
+          <m:sSup>
+            <m:sSupPr>
+              <m:ctrlPr>
+                <w:rPr>
+                  <w:rFonts w:ascii="Cambria Math" w:eastAsiaTheme="minorEastAsia" w:hAnsi="Cambria Math"/>
+                  <w:i/>
+                </w:rPr>
+              </m:ctrlPr>
+            </m:sSupPr>
+            <m:e>
+              <m:d>
+                <m:dPr>
+                  <m:ctrlPr>
+                    <w:rPr>
+                      <w:rFonts w:ascii="Cambria Math" w:eastAsiaTheme="minorEastAsia" w:hAnsi="Cambria Math"/>
+                      <w:i/>
+                    </w:rPr>
+                  </m:ctrlPr>
+                </m:dPr>
+                <m:e>
+                  <m:f>
+                    <m:fPr>
+                      <m:ctrlPr>
+                        <w:rPr>
+                          <w:rFonts w:ascii="Cambria Math" w:eastAsiaTheme="minorEastAsia" w:hAnsi="Cambria Math"/>
+                          <w:i/>
+                        </w:rPr>
+                      </m:ctrlPr>
+                    </m:fPr>
+                    <m:num>
+                      <m:r>
+                        <w:rPr>
+                          <w:rFonts w:ascii="Cambria Math" w:eastAsiaTheme="minorEastAsia" w:hAnsi="Cambria Math"/>
+                        </w:rPr>
+                        <m:t>350</m:t>
+                      </m:r>
+                    </m:num>
+                    <m:den>
+                      <m:r>
+                        <w:rPr>
+                          <w:rFonts w:ascii="Cambria Math" w:eastAsiaTheme="minorEastAsia" w:hAnsi="Cambria Math"/>
+                        </w:rPr>
+                        <m:t>300</m:t>
+                      </m:r>
+                    </m:den>
+                  </m:f>
+                </m:e>
+              </m:d>
+            </m:e>
+            <m:sup>
+              <m:r>
+                <w:rPr>
+                  <w:rFonts w:ascii="Cambria Math" w:eastAsiaTheme="minorEastAsia" w:hAnsi="Cambria Math"/>
+                </w:rPr>
+                <m:t>-1.5</m:t>
+              </m:r>
+            </m:sup>
+          </m:sSup>
+          <m:f>
+            <m:fPr>
+              <m:ctrlPr>
+                <w:rPr>
+                  <w:rFonts w:ascii="Cambria Math" w:eastAsiaTheme="minorEastAsia" w:hAnsi="Cambria Math"/>
+                  <w:i/>
+                </w:rPr>
+              </m:ctrlPr>
+            </m:fPr>
+            <m:num>
+              <m:sSup>
+                <m:sSupPr>
+                  <m:ctrlPr>
+                    <w:rPr>
+                      <w:rFonts w:ascii="Cambria Math" w:eastAsiaTheme="minorEastAsia" w:hAnsi="Cambria Math"/>
+                      <w:i/>
+                    </w:rPr>
+                  </m:ctrlPr>
+                </m:sSupPr>
+                <m:e>
+                  <m:r>
+                    <w:rPr>
+                      <w:rFonts w:ascii="Cambria Math" w:eastAsiaTheme="minorEastAsia" w:hAnsi="Cambria Math"/>
+                    </w:rPr>
+                    <m:t>(1-</m:t>
+                  </m:r>
+                  <m:r>
+                    <w:rPr>
+                      <w:rFonts w:ascii="Cambria Math" w:eastAsiaTheme="minorEastAsia" w:hAnsi="Cambria Math"/>
+                    </w:rPr>
+                    <m:t>(.22-.0025</m:t>
+                  </m:r>
+                  <m:d>
+                    <m:dPr>
+                      <m:ctrlPr>
+                        <w:rPr>
+                          <w:rFonts w:ascii="Cambria Math" w:eastAsiaTheme="minorEastAsia" w:hAnsi="Cambria Math"/>
+                          <w:i/>
+                        </w:rPr>
+                      </m:ctrlPr>
+                    </m:dPr>
+                    <m:e>
+                      <m:r>
+                        <w:rPr>
+                          <w:rFonts w:ascii="Cambria Math" w:eastAsiaTheme="minorEastAsia" w:hAnsi="Cambria Math"/>
+                        </w:rPr>
+                        <m:t>50</m:t>
+                      </m:r>
+                    </m:e>
+                  </m:d>
+                  <m:r>
+                    <w:rPr>
+                      <w:rFonts w:ascii="Cambria Math" w:eastAsiaTheme="minorEastAsia" w:hAnsi="Cambria Math"/>
+                    </w:rPr>
+                    <m:t>)</m:t>
+                  </m:r>
+                  <m:r>
+                    <w:rPr>
+                      <w:rFonts w:ascii="Cambria Math" w:eastAsiaTheme="minorEastAsia" w:hAnsi="Cambria Math"/>
+                    </w:rPr>
+                    <m:t>)</m:t>
+                  </m:r>
+                </m:e>
+                <m:sup>
+                  <m:r>
+                    <w:rPr>
+                      <w:rFonts w:ascii="Cambria Math" w:eastAsiaTheme="minorEastAsia" w:hAnsi="Cambria Math"/>
+                    </w:rPr>
+                    <m:t>1.3</m:t>
+                  </m:r>
+                </m:sup>
+              </m:sSup>
+            </m:num>
+            <m:den>
+              <m:sSup>
+                <m:sSupPr>
+                  <m:ctrlPr>
+                    <w:rPr>
+                      <w:rFonts w:ascii="Cambria Math" w:eastAsiaTheme="minorEastAsia" w:hAnsi="Cambria Math"/>
+                      <w:i/>
+                    </w:rPr>
+                  </m:ctrlPr>
+                </m:sSupPr>
+                <m:e>
+                  <m:r>
+                    <w:rPr>
+                      <w:rFonts w:ascii="Cambria Math" w:eastAsiaTheme="minorEastAsia" w:hAnsi="Cambria Math"/>
+                    </w:rPr>
+                    <m:t>(</m:t>
+                  </m:r>
+                  <m:r>
+                    <w:rPr>
+                      <w:rFonts w:ascii="Cambria Math" w:eastAsiaTheme="minorEastAsia" w:hAnsi="Cambria Math"/>
+                    </w:rPr>
+                    <m:t>1</m:t>
+                  </m:r>
+                  <m:r>
+                    <w:rPr>
+                      <w:rFonts w:ascii="Cambria Math" w:eastAsiaTheme="minorEastAsia" w:hAnsi="Cambria Math"/>
+                    </w:rPr>
+                    <m:t>-</m:t>
+                  </m:r>
+                  <m:r>
+                    <w:rPr>
+                      <w:rFonts w:ascii="Cambria Math" w:eastAsiaTheme="minorEastAsia" w:hAnsi="Cambria Math"/>
+                    </w:rPr>
+                    <m:t>.22</m:t>
+                  </m:r>
+                  <m:r>
+                    <w:rPr>
+                      <w:rFonts w:ascii="Cambria Math" w:eastAsiaTheme="minorEastAsia" w:hAnsi="Cambria Math"/>
+                    </w:rPr>
+                    <m:t>)</m:t>
+                  </m:r>
+                </m:e>
+                <m:sup>
+                  <m:r>
+                    <w:rPr>
+                      <w:rFonts w:ascii="Cambria Math" w:eastAsiaTheme="minorEastAsia" w:hAnsi="Cambria Math"/>
+                    </w:rPr>
+                    <m:t>1.3</m:t>
+                  </m:r>
+                </m:sup>
+              </m:sSup>
+            </m:den>
+          </m:f>
+        </m:oMath>
+      </m:oMathPara>
+    </w:p>
+    <w:p>
+      <w:pPr>
+        <w:spacing w:after="0" w:line="240" w:lineRule="auto"/>
+        <w:rPr>
+          <w:rFonts w:eastAsiaTheme="minorEastAsia"/>
+        </w:rPr>
+      </w:pPr>
+    </w:p>
+    <w:p>
+      <w:pPr>
+        <w:spacing w:after="0" w:line="240" w:lineRule="auto"/>
+        <w:jc w:val="center"/>
+        <w:rPr>
+          <w:rFonts w:eastAsiaTheme="minorEastAsia"/>
+        </w:rPr>
+      </w:pPr>
+      <m:oMathPara>
+        <m:oMath>
+          <m:f>
+            <m:fPr>
+              <m:ctrlPr>
+                <w:rPr>
+                  <w:rFonts w:ascii="Cambria Math" w:eastAsiaTheme="minorEastAsia" w:hAnsi="Cambria Math"/>
+                  <w:i/>
+                </w:rPr>
+              </m:ctrlPr>
+            </m:fPr>
+            <m:num>
+              <m:sSub>
+                <m:sSubPr>
+                  <m:ctrlPr>
+                    <w:rPr>
+                      <w:rFonts w:ascii="Cambria Math" w:eastAsiaTheme="minorEastAsia" w:hAnsi="Cambria Math"/>
+                      <w:i/>
+                    </w:rPr>
+                  </m:ctrlPr>
+                </m:sSubPr>
+                <m:e>
+                  <m:r>
+                    <w:rPr>
+                      <w:rFonts w:ascii="Cambria Math" w:eastAsiaTheme="minorEastAsia" w:hAnsi="Cambria Math"/>
+                    </w:rPr>
+                    <m:t>I</m:t>
+                  </m:r>
+                </m:e>
+                <m:sub>
+                  <m:r>
+                    <w:rPr>
+                      <w:rFonts w:ascii="Cambria Math" w:eastAsiaTheme="minorEastAsia" w:hAnsi="Cambria Math"/>
+                    </w:rPr>
+                    <m:t>D</m:t>
+                  </m:r>
+                </m:sub>
+              </m:sSub>
+              <m:d>
+                <m:dPr>
+                  <m:ctrlPr>
+                    <w:rPr>
+                      <w:rFonts w:ascii="Cambria Math" w:eastAsiaTheme="minorEastAsia" w:hAnsi="Cambria Math"/>
+                      <w:i/>
+                    </w:rPr>
+                  </m:ctrlPr>
+                </m:dPr>
+                <m:e>
+                  <m:r>
+                    <w:rPr>
+                      <w:rFonts w:ascii="Cambria Math" w:eastAsiaTheme="minorEastAsia" w:hAnsi="Cambria Math"/>
+                    </w:rPr>
+                    <m:t>70C</m:t>
+                  </m:r>
+                </m:e>
+              </m:d>
+            </m:num>
+            <m:den>
+              <m:sSub>
+                <m:sSubPr>
+                  <m:ctrlPr>
+                    <w:rPr>
+                      <w:rFonts w:ascii="Cambria Math" w:eastAsiaTheme="minorEastAsia" w:hAnsi="Cambria Math"/>
+                      <w:i/>
+                    </w:rPr>
+                  </m:ctrlPr>
+                </m:sSubPr>
+                <m:e>
+                  <m:r>
+                    <w:rPr>
+                      <w:rFonts w:ascii="Cambria Math" w:eastAsiaTheme="minorEastAsia" w:hAnsi="Cambria Math"/>
+                    </w:rPr>
+                    <m:t>I</m:t>
+                  </m:r>
+                </m:e>
+                <m:sub>
+                  <m:r>
+                    <w:rPr>
+                      <w:rFonts w:ascii="Cambria Math" w:eastAsiaTheme="minorEastAsia" w:hAnsi="Cambria Math"/>
+                    </w:rPr>
+                    <m:t>D</m:t>
+                  </m:r>
+                </m:sub>
+              </m:sSub>
+              <m:d>
+                <m:dPr>
+                  <m:ctrlPr>
+                    <w:rPr>
+                      <w:rFonts w:ascii="Cambria Math" w:eastAsiaTheme="minorEastAsia" w:hAnsi="Cambria Math"/>
+                      <w:i/>
+                    </w:rPr>
+                  </m:ctrlPr>
+                </m:dPr>
+                <m:e>
+                  <m:r>
+                    <w:rPr>
+                      <w:rFonts w:ascii="Cambria Math" w:eastAsiaTheme="minorEastAsia" w:hAnsi="Cambria Math"/>
+                    </w:rPr>
+                    <m:t>20C</m:t>
+                  </m:r>
+                </m:e>
+              </m:d>
+            </m:den>
+          </m:f>
+          <m:r>
+            <w:rPr>
+              <w:rFonts w:ascii="Cambria Math" w:eastAsiaTheme="minorEastAsia" w:hAnsi="Cambria Math"/>
+            </w:rPr>
+            <m:t xml:space="preserve">=.9627 </m:t>
+          </m:r>
+        </m:oMath>
+      </m:oMathPara>
+    </w:p>
+    <w:p>
+      <w:pPr>
+        <w:spacing w:after="0" w:line="240" w:lineRule="auto"/>
+        <w:jc w:val="center"/>
+        <w:rPr>
+          <w:rFonts w:eastAsiaTheme="minorEastAsia"/>
+        </w:rPr>
+      </w:pPr>
+    </w:p>
+    <w:p>
+      <w:pPr>
+        <w:spacing w:after="0" w:line="240" w:lineRule="auto"/>
+        <w:rPr>
+          <w:rFonts w:eastAsiaTheme="minorEastAsia"/>
+        </w:rPr>
+      </w:pPr>
+      <w:r>
+        <w:rPr>
+          <w:rFonts w:eastAsiaTheme="minorEastAsia"/>
+        </w:rPr>
+        <w:t xml:space="preserve">This shows that the drain current decreases with increasing temperature.  That is opposite what the authors of the paper suggested.  It could be that the values for  </w:t>
+      </w:r>
+      <m:oMath>
+        <m:r>
+          <w:rPr>
+            <w:rFonts w:ascii="Cambria Math" w:eastAsiaTheme="minorEastAsia" w:hAnsi="Cambria Math"/>
+          </w:rPr>
+          <m:t>α</m:t>
+        </m:r>
+      </m:oMath>
+      <w:r>
+        <w:rPr>
+          <w:rFonts w:eastAsiaTheme="minorEastAsia"/>
+        </w:rPr>
+        <w:t xml:space="preserve"> velocity saturation and </w:t>
+      </w:r>
+      <w:r>
+        <w:rPr>
+          <w:rFonts w:eastAsiaTheme="minorEastAsia"/>
+          <w:i/>
+        </w:rPr>
+        <w:t xml:space="preserve">m </w:t>
+      </w:r>
+      <w:r>
+        <w:rPr>
+          <w:rFonts w:eastAsiaTheme="minorEastAsia"/>
+        </w:rPr>
+        <w:t xml:space="preserve">mobility temperature exponent are estimated incorrectly.  It is also possible that the temperature equations that I am </w:t>
+      </w:r>
+      <w:proofErr w:type="gramStart"/>
+      <w:r>
+        <w:rPr>
+          <w:rFonts w:eastAsiaTheme="minorEastAsia"/>
+        </w:rPr>
+        <w:t>using,</w:t>
+      </w:r>
+      <w:proofErr w:type="gramEnd"/>
+      <w:r>
+        <w:rPr>
+          <w:rFonts w:eastAsiaTheme="minorEastAsia"/>
+        </w:rPr>
+        <w:t xml:space="preserve"> are meant to apply to a smaller </w:t>
+      </w:r>
+      <w:proofErr w:type="spellStart"/>
+      <w:r>
+        <w:rPr>
+          <w:rFonts w:eastAsiaTheme="minorEastAsia"/>
+        </w:rPr>
+        <w:t>Vdd</w:t>
+      </w:r>
+      <w:proofErr w:type="spellEnd"/>
+      <w:r>
+        <w:rPr>
+          <w:rFonts w:eastAsiaTheme="minorEastAsia"/>
+        </w:rPr>
+        <w:t xml:space="preserve"> than 1V.  As an experiment I swept the </w:t>
+      </w:r>
+      <w:proofErr w:type="spellStart"/>
+      <w:r>
+        <w:rPr>
+          <w:rFonts w:eastAsiaTheme="minorEastAsia"/>
+        </w:rPr>
+        <w:t>Vdd</w:t>
+      </w:r>
+      <w:proofErr w:type="spellEnd"/>
+      <w:r>
+        <w:rPr>
+          <w:rFonts w:eastAsiaTheme="minorEastAsia"/>
+        </w:rPr>
+        <w:t xml:space="preserve"> parameter on the full </w:t>
+      </w:r>
+      <w:proofErr w:type="spellStart"/>
+      <w:r>
+        <w:rPr>
+          <w:rFonts w:eastAsiaTheme="minorEastAsia"/>
+        </w:rPr>
+        <w:t>cascode</w:t>
+      </w:r>
+      <w:proofErr w:type="spellEnd"/>
+      <w:r>
+        <w:rPr>
+          <w:rFonts w:eastAsiaTheme="minorEastAsia"/>
+        </w:rPr>
+        <w:t xml:space="preserve"> current mirror from 1.3V to 1.8V while doing a temperature sweep.  The result is interesting because it shows the temperature coefficient changing sign from a positive value at </w:t>
+      </w:r>
+      <w:proofErr w:type="spellStart"/>
+      <w:r>
+        <w:rPr>
+          <w:rFonts w:eastAsiaTheme="minorEastAsia"/>
+        </w:rPr>
+        <w:t>Vdd</w:t>
+      </w:r>
+      <w:proofErr w:type="spellEnd"/>
+      <w:r>
+        <w:rPr>
+          <w:rFonts w:eastAsiaTheme="minorEastAsia"/>
+        </w:rPr>
+        <w:t>= 1.3V</w:t>
+      </w:r>
+      <w:r>
+        <w:rPr>
+          <w:rFonts w:eastAsiaTheme="minorEastAsia"/>
+        </w:rPr>
+        <w:t xml:space="preserve"> to a basically </w:t>
+      </w:r>
+      <w:proofErr w:type="spellStart"/>
+      <w:r>
+        <w:rPr>
+          <w:rFonts w:eastAsiaTheme="minorEastAsia"/>
+          <w:i/>
+        </w:rPr>
+        <w:t>Tempco</w:t>
+      </w:r>
+      <w:proofErr w:type="spellEnd"/>
+      <w:r>
+        <w:rPr>
+          <w:rFonts w:eastAsiaTheme="minorEastAsia"/>
+        </w:rPr>
+        <w:t xml:space="preserve"> = 0 at </w:t>
+      </w:r>
+      <w:proofErr w:type="spellStart"/>
+      <w:r>
+        <w:rPr>
+          <w:rFonts w:eastAsiaTheme="minorEastAsia"/>
+        </w:rPr>
+        <w:t>Vdd</w:t>
+      </w:r>
+      <w:proofErr w:type="spellEnd"/>
+      <w:r>
+        <w:rPr>
+          <w:rFonts w:eastAsiaTheme="minorEastAsia"/>
+        </w:rPr>
+        <w:t xml:space="preserve"> = 1.5V, to a negative value when </w:t>
+      </w:r>
+      <w:proofErr w:type="spellStart"/>
+      <w:r>
+        <w:rPr>
+          <w:rFonts w:eastAsiaTheme="minorEastAsia"/>
+        </w:rPr>
+        <w:t>Vdd</w:t>
+      </w:r>
+      <w:proofErr w:type="spellEnd"/>
+      <w:r>
+        <w:rPr>
+          <w:rFonts w:eastAsiaTheme="minorEastAsia"/>
+        </w:rPr>
+        <w:t xml:space="preserve"> = 1.8V.  See </w:t>
+      </w:r>
+      <w:r>
+        <w:rPr>
+          <w:rFonts w:eastAsiaTheme="minorEastAsia"/>
+        </w:rPr>
+        <w:fldChar w:fldCharType="begin"/>
+      </w:r>
+      <w:r>
+        <w:rPr>
+          <w:rFonts w:eastAsiaTheme="minorEastAsia"/>
+        </w:rPr>
+        <w:instrText xml:space="preserve"> REF _Ref342318028 \h </w:instrText>
+      </w:r>
+      <w:r>
+        <w:rPr>
+          <w:rFonts w:eastAsiaTheme="minorEastAsia"/>
+        </w:rPr>
+      </w:r>
+      <w:r>
+        <w:rPr>
+          <w:rFonts w:eastAsiaTheme="minorEastAsia"/>
+        </w:rPr>
+        <w:fldChar w:fldCharType="separate"/>
+      </w:r>
+      <w:r>
+        <w:t xml:space="preserve">Figure </w:t>
+      </w:r>
+      <w:r>
+        <w:rPr>
+          <w:noProof/>
+        </w:rPr>
+        <w:t>12</w:t>
+      </w:r>
+      <w:r>
+        <w:rPr>
+          <w:rFonts w:eastAsiaTheme="minorEastAsia"/>
+        </w:rPr>
+        <w:fldChar w:fldCharType="end"/>
+      </w:r>
+      <w:r>
+        <w:rPr>
+          <w:rFonts w:eastAsiaTheme="minorEastAsia"/>
+        </w:rPr>
+        <w:t>.</w:t>
+      </w:r>
+    </w:p>
+    <w:p>
+      <w:pPr>
+        <w:spacing w:after="0" w:line="240" w:lineRule="auto"/>
+        <w:rPr>
+          <w:rFonts w:eastAsiaTheme="minorEastAsia"/>
+          <w:i/>
+        </w:rPr>
+      </w:pPr>
+    </w:p>
+    <w:p>
+      <w:pPr>
+        <w:spacing w:after="0" w:line="240" w:lineRule="auto"/>
+        <w:rPr>
+          <w:rFonts w:eastAsiaTheme="minorEastAsia"/>
+        </w:rPr>
+      </w:pPr>
+    </w:p>
+    <w:p>
+      <w:pPr>
+        <w:spacing w:after="0" w:line="240" w:lineRule="auto"/>
+        <w:jc w:val="center"/>
+        <w:rPr>
+          <w:rFonts w:eastAsiaTheme="minorEastAsia"/>
+        </w:rPr>
+      </w:pPr>
+    </w:p>
+    <w:p>
+      <w:pPr>
+        <w:keepNext/>
+        <w:spacing w:after="0" w:line="240" w:lineRule="auto"/>
+        <w:jc w:val="center"/>
+      </w:pPr>
+      <w:r>
+        <w:rPr>
+          <w:rFonts w:eastAsiaTheme="minorEastAsia"/>
+          <w:noProof/>
+        </w:rPr>
+        <w:lastRenderedPageBreak/>
+        <w:drawing>
+          <wp:inline distT="0" distB="0" distL="0" distR="0">
+            <wp:extent cx="5943600" cy="2559911"/>
+            <wp:effectExtent l="19050" t="0" r="0" b="0"/>
+            <wp:docPr id="64" name="Picture 64"/>
+            <wp:cNvGraphicFramePr>
+              <a:graphicFrameLocks xmlns:a="http://schemas.openxmlformats.org/drawingml/2006/main" noChangeAspect="1"/>
+            </wp:cNvGraphicFramePr>
+            <a:graphic xmlns:a="http://schemas.openxmlformats.org/drawingml/2006/main">
+              <a:graphicData uri="http://schemas.openxmlformats.org/drawingml/2006/picture">
+                <pic:pic xmlns:pic="http://schemas.openxmlformats.org/drawingml/2006/picture">
+                  <pic:nvPicPr>
+                    <pic:cNvPr id="0" name="Picture 64"/>
+                    <pic:cNvPicPr>
+                      <a:picLocks noChangeAspect="1" noChangeArrowheads="1"/>
+                    </pic:cNvPicPr>
+                  </pic:nvPicPr>
+                  <pic:blipFill>
+                    <a:blip r:embed="rId21" cstate="print"/>
+                    <a:srcRect/>
+                    <a:stretch>
+                      <a:fillRect/>
+                    </a:stretch>
+                  </pic:blipFill>
+                  <pic:spPr bwMode="auto">
+                    <a:xfrm>
+                      <a:off x="0" y="0"/>
+                      <a:ext cx="5943600" cy="2559911"/>
+                    </a:xfrm>
+                    <a:prstGeom prst="rect">
+                      <a:avLst/>
+                    </a:prstGeom>
+                    <a:noFill/>
+                    <a:ln w="9525">
+                      <a:noFill/>
+                      <a:miter lim="800000"/>
+                      <a:headEnd/>
+                      <a:tailEnd/>
+                    </a:ln>
+                  </pic:spPr>
+                </pic:pic>
+              </a:graphicData>
+            </a:graphic>
+          </wp:inline>
+        </w:drawing>
+      </w:r>
+    </w:p>
+    <w:p>
+      <w:pPr>
+        <w:pStyle w:val="Caption"/>
+        <w:rPr>
+          <w:rFonts w:eastAsiaTheme="minorEastAsia"/>
+        </w:rPr>
+      </w:pPr>
+      <w:bookmarkStart w:id="11" w:name="_Ref342318028"/>
+      <w:r>
+        <w:t xml:space="preserve">Figure </w:t>
+      </w:r>
+      <w:fldSimple w:instr=" SEQ Figure \* ARABIC ">
+        <w:r>
+          <w:rPr>
+            <w:noProof/>
+          </w:rPr>
+          <w:t>12</w:t>
+        </w:r>
+      </w:fldSimple>
+      <w:bookmarkEnd w:id="11"/>
+      <w:r>
+        <w:t xml:space="preserve">  Effect of Temperature and </w:t>
+      </w:r>
+      <w:proofErr w:type="spellStart"/>
+      <w:r>
+        <w:t>Vdd</w:t>
+      </w:r>
+      <w:proofErr w:type="spellEnd"/>
+      <w:r>
+        <w:t xml:space="preserve"> on short channel MOSFET </w:t>
+      </w:r>
+      <w:proofErr w:type="spellStart"/>
+      <w:r>
+        <w:t>cascode</w:t>
+      </w:r>
+      <w:proofErr w:type="spellEnd"/>
+      <w:r>
+        <w:t xml:space="preserve"> current mirror.  Note that </w:t>
+      </w:r>
+      <w:proofErr w:type="spellStart"/>
+      <w:r>
+        <w:rPr>
+          <w:i/>
+        </w:rPr>
+        <w:t>Tempco</w:t>
+      </w:r>
+      <w:proofErr w:type="spellEnd"/>
+      <w:r>
+        <w:t xml:space="preserve"> is positive for </w:t>
+      </w:r>
+      <w:proofErr w:type="spellStart"/>
+      <w:r>
+        <w:rPr>
+          <w:i/>
+        </w:rPr>
+        <w:t>vdd</w:t>
+      </w:r>
+      <w:proofErr w:type="spellEnd"/>
+      <w:r>
+        <w:t xml:space="preserve"> = 1.3V (green line on bottom of graph), and </w:t>
+      </w:r>
+      <w:proofErr w:type="spellStart"/>
+      <w:r>
+        <w:rPr>
+          <w:i/>
+        </w:rPr>
+        <w:t>Tempco</w:t>
+      </w:r>
+      <w:proofErr w:type="spellEnd"/>
+      <w:r>
+        <w:t xml:space="preserve"> is strongly negative for </w:t>
+      </w:r>
+      <w:proofErr w:type="spellStart"/>
+      <w:r>
+        <w:rPr>
+          <w:i/>
+        </w:rPr>
+        <w:t>vdd</w:t>
+      </w:r>
+      <w:proofErr w:type="spellEnd"/>
+      <w:r>
+        <w:t xml:space="preserve"> = 1.8V.</w:t>
+      </w:r>
+    </w:p>
+    <w:p>
+      <w:pPr>
+        <w:spacing w:after="0" w:line="240" w:lineRule="auto"/>
+        <w:rPr>
+          <w:rFonts w:eastAsiaTheme="minorEastAsia"/>
+        </w:rPr>
+      </w:pPr>
+    </w:p>
+    <w:p>
+      <w:pPr>
+        <w:spacing w:after="0" w:line="240" w:lineRule="auto"/>
+        <w:rPr>
+          <w:rFonts w:eastAsiaTheme="minorEastAsia"/>
+        </w:rPr>
+      </w:pPr>
+      <w:r>
+        <w:rPr>
+          <w:rFonts w:eastAsiaTheme="minorEastAsia"/>
+        </w:rPr>
+        <w:tab/>
+        <w:t xml:space="preserve">For the graph above, choosing the </w:t>
+      </w:r>
+      <w:proofErr w:type="spellStart"/>
+      <w:r>
+        <w:rPr>
+          <w:rFonts w:eastAsiaTheme="minorEastAsia"/>
+          <w:i/>
+        </w:rPr>
+        <w:t>vdd</w:t>
+      </w:r>
+      <w:proofErr w:type="spellEnd"/>
+      <w:r>
+        <w:rPr>
+          <w:rFonts w:eastAsiaTheme="minorEastAsia"/>
+        </w:rPr>
+        <w:t xml:space="preserve"> = 1.8V </w:t>
+      </w:r>
+      <w:r>
+        <w:rPr>
+          <w:rFonts w:eastAsiaTheme="minorEastAsia"/>
+        </w:rPr>
+        <w:t xml:space="preserve">(the 4k resistor was sized for a rail voltage of 1.8V which is why the drain current equals 50uA for </w:t>
+      </w:r>
+      <w:proofErr w:type="spellStart"/>
+      <w:r>
+        <w:rPr>
+          <w:rFonts w:eastAsiaTheme="minorEastAsia"/>
+          <w:i/>
+        </w:rPr>
+        <w:t>vdd</w:t>
+      </w:r>
+      <w:proofErr w:type="spellEnd"/>
+      <w:r>
+        <w:rPr>
+          <w:rFonts w:eastAsiaTheme="minorEastAsia"/>
+        </w:rPr>
+        <w:t xml:space="preserve"> = 1.8V, and only 20uA for </w:t>
+      </w:r>
+      <w:proofErr w:type="spellStart"/>
+      <w:r>
+        <w:rPr>
+          <w:rFonts w:eastAsiaTheme="minorEastAsia"/>
+          <w:i/>
+        </w:rPr>
+        <w:t>vdd</w:t>
+      </w:r>
+      <w:proofErr w:type="spellEnd"/>
+      <w:r>
+        <w:rPr>
+          <w:rFonts w:eastAsiaTheme="minorEastAsia"/>
+        </w:rPr>
+        <w:t xml:space="preserve"> = 1.3V) and </w:t>
+      </w:r>
+      <w:r>
+        <w:rPr>
+          <w:rFonts w:eastAsiaTheme="minorEastAsia"/>
+        </w:rPr>
+        <w:t xml:space="preserve">for consistency with the other </w:t>
+      </w:r>
+      <w:proofErr w:type="spellStart"/>
+      <w:r>
+        <w:rPr>
+          <w:rFonts w:eastAsiaTheme="minorEastAsia"/>
+        </w:rPr>
+        <w:t>cascode</w:t>
+      </w:r>
+      <w:proofErr w:type="spellEnd"/>
+      <w:r>
+        <w:rPr>
+          <w:rFonts w:eastAsiaTheme="minorEastAsia"/>
+        </w:rPr>
+        <w:t xml:space="preserve"> current parameters, the </w:t>
+      </w:r>
+      <w:proofErr w:type="spellStart"/>
+      <w:r>
+        <w:rPr>
+          <w:rFonts w:eastAsiaTheme="minorEastAsia"/>
+          <w:i/>
+        </w:rPr>
+        <w:t>Tempco</w:t>
+      </w:r>
+      <w:proofErr w:type="spellEnd"/>
+      <w:r>
+        <w:rPr>
+          <w:rFonts w:eastAsiaTheme="minorEastAsia"/>
+        </w:rPr>
+        <w:t xml:space="preserve"> of the circuit at </w:t>
+      </w:r>
+      <w:proofErr w:type="spellStart"/>
+      <w:proofErr w:type="gramStart"/>
+      <w:r>
+        <w:rPr>
+          <w:rFonts w:eastAsiaTheme="minorEastAsia"/>
+          <w:i/>
+        </w:rPr>
+        <w:t>vout</w:t>
+      </w:r>
+      <w:proofErr w:type="spellEnd"/>
+      <w:r>
+        <w:rPr>
+          <w:rFonts w:eastAsiaTheme="minorEastAsia"/>
+        </w:rPr>
+        <w:t xml:space="preserve">  is</w:t>
+      </w:r>
+      <w:proofErr w:type="gramEnd"/>
+      <w:r>
+        <w:rPr>
+          <w:rFonts w:eastAsiaTheme="minorEastAsia"/>
+        </w:rPr>
+        <w:t>:</w:t>
+      </w:r>
+    </w:p>
+    <w:p>
+      <w:pPr>
+        <w:spacing w:after="0" w:line="240" w:lineRule="auto"/>
+        <w:rPr>
+          <w:rFonts w:eastAsiaTheme="minorEastAsia"/>
+        </w:rPr>
+      </w:pPr>
+    </w:p>
+    <w:p>
+      <w:pPr>
+        <w:spacing w:after="0" w:line="240" w:lineRule="auto"/>
+        <w:rPr>
+          <w:rFonts w:eastAsiaTheme="minorEastAsia"/>
+        </w:rPr>
+      </w:pPr>
+      <m:oMathPara>
+        <m:oMath>
+          <m:r>
+            <w:rPr>
+              <w:rFonts w:ascii="Cambria Math" w:eastAsiaTheme="minorEastAsia" w:hAnsi="Cambria Math"/>
+            </w:rPr>
+            <m:t>Tempco</m:t>
+          </m:r>
+          <m:r>
+            <w:rPr>
+              <w:rFonts w:ascii="Cambria Math" w:eastAsiaTheme="minorEastAsia" w:hAnsi="Cambria Math"/>
+            </w:rPr>
+            <m:t xml:space="preserve"> of drain current</m:t>
+          </m:r>
+          <m:r>
+            <w:rPr>
+              <w:rFonts w:ascii="Cambria Math" w:eastAsiaTheme="minorEastAsia" w:hAnsi="Cambria Math"/>
+            </w:rPr>
+            <m:t xml:space="preserve">= </m:t>
+          </m:r>
+          <m:f>
+            <m:fPr>
+              <m:ctrlPr>
+                <w:rPr>
+                  <w:rFonts w:ascii="Cambria Math" w:eastAsiaTheme="minorEastAsia" w:hAnsi="Cambria Math"/>
+                  <w:i/>
+                </w:rPr>
+              </m:ctrlPr>
+            </m:fPr>
+            <m:num>
+              <m:r>
+                <w:rPr>
+                  <w:rFonts w:ascii="Cambria Math" w:eastAsiaTheme="minorEastAsia" w:hAnsi="Cambria Math"/>
+                </w:rPr>
+                <m:t>∆</m:t>
+              </m:r>
+              <m:sSub>
+                <m:sSubPr>
+                  <m:ctrlPr>
+                    <w:rPr>
+                      <w:rFonts w:ascii="Cambria Math" w:eastAsiaTheme="minorEastAsia" w:hAnsi="Cambria Math"/>
+                      <w:i/>
+                    </w:rPr>
+                  </m:ctrlPr>
+                </m:sSubPr>
+                <m:e>
+                  <m:r>
+                    <w:rPr>
+                      <w:rFonts w:ascii="Cambria Math" w:eastAsiaTheme="minorEastAsia" w:hAnsi="Cambria Math"/>
+                    </w:rPr>
+                    <m:t>I</m:t>
+                  </m:r>
+                </m:e>
+                <m:sub>
+                  <m:r>
+                    <w:rPr>
+                      <w:rFonts w:ascii="Cambria Math" w:eastAsiaTheme="minorEastAsia" w:hAnsi="Cambria Math"/>
+                    </w:rPr>
+                    <m:t>D</m:t>
+                  </m:r>
+                </m:sub>
+              </m:sSub>
+            </m:num>
+            <m:den>
+              <m:r>
+                <w:rPr>
+                  <w:rFonts w:ascii="Cambria Math" w:eastAsiaTheme="minorEastAsia" w:hAnsi="Cambria Math"/>
+                </w:rPr>
+                <m:t>∆T</m:t>
+              </m:r>
+            </m:den>
+          </m:f>
+          <m:r>
+            <w:rPr>
+              <w:rFonts w:ascii="Cambria Math" w:eastAsiaTheme="minorEastAsia" w:hAnsi="Cambria Math"/>
+            </w:rPr>
+            <m:t>= .04</m:t>
+          </m:r>
+          <m:r>
+            <w:rPr>
+              <w:rFonts w:ascii="Cambria Math" w:eastAsiaTheme="minorEastAsia" w:hAnsi="Cambria Math"/>
+            </w:rPr>
+            <m:t>uA/C</m:t>
+          </m:r>
+        </m:oMath>
+      </m:oMathPara>
+    </w:p>
+    <w:p>
+      <w:pPr>
+        <w:spacing w:after="0" w:line="240" w:lineRule="auto"/>
+        <w:rPr>
+          <w:rFonts w:eastAsiaTheme="minorEastAsia"/>
+        </w:rPr>
+      </w:pPr>
+    </w:p>
+    <w:p>
+      <w:pPr>
+        <w:spacing w:after="0" w:line="240" w:lineRule="auto"/>
+        <w:rPr>
+          <w:rFonts w:eastAsiaTheme="minorEastAsia"/>
+        </w:rPr>
+      </w:pPr>
+    </w:p>
+    <w:p>
+      <w:pPr>
+        <w:spacing w:after="0" w:line="240" w:lineRule="auto"/>
+        <w:rPr>
+          <w:rFonts w:eastAsiaTheme="minorEastAsia"/>
+        </w:rPr>
+      </w:pPr>
+      <w:r>
+        <w:rPr>
+          <w:rFonts w:eastAsiaTheme="minorEastAsia"/>
+        </w:rPr>
+        <w:t>The slew rate is a measure of the response speed of the amplifier.  The slew rate is defined as:</w:t>
+      </w:r>
+    </w:p>
+    <w:p>
+      <w:pPr>
+        <w:spacing w:after="0" w:line="240" w:lineRule="auto"/>
+        <w:rPr>
+          <w:rFonts w:eastAsiaTheme="minorEastAsia"/>
+        </w:rPr>
+      </w:pPr>
+    </w:p>
+    <w:p>
+      <w:pPr>
+        <w:spacing w:after="0" w:line="240" w:lineRule="auto"/>
+        <w:jc w:val="center"/>
+        <w:rPr>
+          <w:rFonts w:eastAsiaTheme="minorEastAsia"/>
+        </w:rPr>
+      </w:pPr>
+      <m:oMathPara>
+        <m:oMath>
+          <m:f>
+            <m:fPr>
+              <m:ctrlPr>
+                <w:rPr>
+                  <w:rFonts w:ascii="Cambria Math" w:eastAsiaTheme="minorEastAsia" w:hAnsi="Cambria Math"/>
+                  <w:i/>
+                </w:rPr>
+              </m:ctrlPr>
+            </m:fPr>
+            <m:num>
+              <m:r>
+                <w:rPr>
+                  <w:rFonts w:ascii="Cambria Math" w:eastAsiaTheme="minorEastAsia" w:hAnsi="Cambria Math"/>
+                </w:rPr>
+                <m:t>∂</m:t>
+              </m:r>
+              <m:sSub>
+                <m:sSubPr>
+                  <m:ctrlPr>
+                    <w:rPr>
+                      <w:rFonts w:ascii="Cambria Math" w:eastAsiaTheme="minorEastAsia" w:hAnsi="Cambria Math"/>
+                      <w:i/>
+                    </w:rPr>
+                  </m:ctrlPr>
+                </m:sSubPr>
+                <m:e>
+                  <m:r>
+                    <w:rPr>
+                      <w:rFonts w:ascii="Cambria Math" w:eastAsiaTheme="minorEastAsia" w:hAnsi="Cambria Math"/>
+                    </w:rPr>
+                    <m:t>v</m:t>
+                  </m:r>
+                </m:e>
+                <m:sub>
+                  <m:r>
+                    <w:rPr>
+                      <w:rFonts w:ascii="Cambria Math" w:eastAsiaTheme="minorEastAsia" w:hAnsi="Cambria Math"/>
+                    </w:rPr>
+                    <m:t>out</m:t>
+                  </m:r>
+                </m:sub>
+              </m:sSub>
+            </m:num>
+            <m:den>
+              <m:r>
+                <w:rPr>
+                  <w:rFonts w:ascii="Cambria Math" w:eastAsiaTheme="minorEastAsia" w:hAnsi="Cambria Math"/>
+                </w:rPr>
+                <m:t>∂</m:t>
+              </m:r>
+              <m:sSub>
+                <m:sSubPr>
+                  <m:ctrlPr>
+                    <w:rPr>
+                      <w:rFonts w:ascii="Cambria Math" w:eastAsiaTheme="minorEastAsia" w:hAnsi="Cambria Math"/>
+                      <w:i/>
+                    </w:rPr>
+                  </m:ctrlPr>
+                </m:sSubPr>
+                <m:e>
+                  <m:r>
+                    <w:rPr>
+                      <w:rFonts w:ascii="Cambria Math" w:eastAsiaTheme="minorEastAsia" w:hAnsi="Cambria Math"/>
+                    </w:rPr>
+                    <m:t>v</m:t>
+                  </m:r>
+                </m:e>
+                <m:sub>
+                  <m:r>
+                    <w:rPr>
+                      <w:rFonts w:ascii="Cambria Math" w:eastAsiaTheme="minorEastAsia" w:hAnsi="Cambria Math"/>
+                    </w:rPr>
+                    <m:t>in</m:t>
+                  </m:r>
+                </m:sub>
+              </m:sSub>
+            </m:den>
+          </m:f>
+          <m:sSubSup>
+            <m:sSubSupPr>
+              <m:ctrlPr>
+                <w:rPr>
+                  <w:rFonts w:ascii="Cambria Math" w:eastAsiaTheme="minorEastAsia" w:hAnsi="Cambria Math"/>
+                  <w:i/>
+                </w:rPr>
+              </m:ctrlPr>
+            </m:sSubSupPr>
+            <m:e>
+              <m:r>
+                <w:rPr>
+                  <w:rFonts w:ascii="Cambria Math" w:eastAsiaTheme="minorEastAsia" w:hAnsi="Cambria Math"/>
+                </w:rPr>
+                <m:t>|</m:t>
+              </m:r>
+            </m:e>
+            <m:sub>
+              <m:r>
+                <w:rPr>
+                  <w:rFonts w:ascii="Cambria Math" w:eastAsiaTheme="minorEastAsia" w:hAnsi="Cambria Math"/>
+                </w:rPr>
+                <m:t>t0</m:t>
+              </m:r>
+            </m:sub>
+            <m:sup/>
+          </m:sSubSup>
+        </m:oMath>
+      </m:oMathPara>
+    </w:p>
+    <w:p/>
+    <w:p>
+      <w:pPr>
+        <w:rPr>
+          <w:rFonts w:eastAsiaTheme="minorEastAsia"/>
+        </w:rPr>
+      </w:pPr>
+      <w:r>
+        <w:t xml:space="preserve">Where </w:t>
+      </w:r>
+      <m:oMath>
+        <m:sSub>
+          <m:sSubPr>
+            <m:ctrlPr>
+              <w:rPr>
+                <w:rFonts w:ascii="Cambria Math" w:hAnsi="Cambria Math"/>
+                <w:i/>
+              </w:rPr>
+            </m:ctrlPr>
+          </m:sSubPr>
+          <m:e>
+            <m:r>
+              <w:rPr>
+                <w:rFonts w:ascii="Cambria Math" w:hAnsi="Cambria Math"/>
+              </w:rPr>
+              <m:t>t</m:t>
+            </m:r>
+          </m:e>
+          <m:sub>
+            <m:r>
+              <w:rPr>
+                <w:rFonts w:ascii="Cambria Math" w:hAnsi="Cambria Math"/>
+              </w:rPr>
+              <m:t>0</m:t>
+            </m:r>
+          </m:sub>
+        </m:sSub>
+      </m:oMath>
+      <w:r>
+        <w:rPr>
+          <w:rFonts w:eastAsiaTheme="minorEastAsia"/>
+        </w:rPr>
+        <w:t xml:space="preserve"> is the initial time when the input waveform makes a step </w:t>
+      </w:r>
+      <w:proofErr w:type="gramStart"/>
+      <w:r>
+        <w:rPr>
+          <w:rFonts w:eastAsiaTheme="minorEastAsia"/>
+        </w:rPr>
+        <w:t>change.</w:t>
+      </w:r>
+      <w:proofErr w:type="gramEnd"/>
+      <w:r>
+        <w:rPr>
+          <w:rFonts w:eastAsiaTheme="minorEastAsia"/>
+        </w:rPr>
+        <w:t xml:space="preserve">  It is important to distinguish between the RC response and slew rate of the </w:t>
+      </w:r>
+      <w:r>
+        <w:rPr>
+          <w:rFonts w:eastAsiaTheme="minorEastAsia"/>
+        </w:rPr>
+        <w:t xml:space="preserve">amplifier under discussion.  The step at the input response must be large enough so that the linear slew rate is clearly visible from the exponential RC response.    Giving a step signal to </w:t>
+      </w:r>
+      <m:oMath>
+        <m:sSub>
+          <m:sSubPr>
+            <m:ctrlPr>
+              <w:rPr>
+                <w:rFonts w:ascii="Cambria Math" w:eastAsiaTheme="minorEastAsia" w:hAnsi="Cambria Math"/>
+                <w:i/>
+              </w:rPr>
+            </m:ctrlPr>
+          </m:sSubPr>
+          <m:e>
+            <m:r>
+              <w:rPr>
+                <w:rFonts w:ascii="Cambria Math" w:eastAsiaTheme="minorEastAsia" w:hAnsi="Cambria Math"/>
+              </w:rPr>
+              <m:t>v</m:t>
+            </m:r>
+          </m:e>
+          <m:sub>
+            <m:r>
+              <w:rPr>
+                <w:rFonts w:ascii="Cambria Math" w:eastAsiaTheme="minorEastAsia" w:hAnsi="Cambria Math"/>
+              </w:rPr>
+              <m:t>in</m:t>
+            </m:r>
+          </m:sub>
+        </m:sSub>
+      </m:oMath>
+      <w:r>
+        <w:rPr>
+          <w:rFonts w:eastAsiaTheme="minorEastAsia"/>
+        </w:rPr>
+        <w:t xml:space="preserve"> around the operating point of the circuit gives the output waveform of </w:t>
+      </w:r>
+      <w:r>
+        <w:rPr>
+          <w:rFonts w:eastAsiaTheme="minorEastAsia"/>
+        </w:rPr>
+        <w:fldChar w:fldCharType="begin"/>
+      </w:r>
+      <w:r>
+        <w:rPr>
+          <w:rFonts w:eastAsiaTheme="minorEastAsia"/>
+        </w:rPr>
+        <w:instrText xml:space="preserve"> REF _Ref342323855 \h </w:instrText>
+      </w:r>
+      <w:r>
+        <w:rPr>
+          <w:rFonts w:eastAsiaTheme="minorEastAsia"/>
+        </w:rPr>
+      </w:r>
+      <w:r>
+        <w:rPr>
+          <w:rFonts w:eastAsiaTheme="minorEastAsia"/>
+        </w:rPr>
+        <w:fldChar w:fldCharType="separate"/>
+      </w:r>
+      <w:r>
+        <w:t xml:space="preserve">Figure </w:t>
+      </w:r>
+      <w:r>
+        <w:rPr>
+          <w:noProof/>
+        </w:rPr>
+        <w:t>13</w:t>
+      </w:r>
+      <w:r>
+        <w:rPr>
+          <w:rFonts w:eastAsiaTheme="minorEastAsia"/>
+        </w:rPr>
+        <w:fldChar w:fldCharType="end"/>
+      </w:r>
+      <w:r>
+        <w:rPr>
+          <w:rFonts w:eastAsiaTheme="minorEastAsia"/>
+        </w:rPr>
+        <w:t>.  The slew rate is measured as</w:t>
+      </w:r>
+      <w:r>
+        <w:rPr>
+          <w:rFonts w:eastAsiaTheme="minorEastAsia"/>
+        </w:rPr>
+        <w:t xml:space="preserve"> </w:t>
+      </w:r>
+    </w:p>
+    <w:p>
+      <w:pPr>
+        <w:spacing w:after="0" w:line="240" w:lineRule="auto"/>
+        <w:jc w:val="center"/>
+        <w:rPr>
+          <w:rFonts w:eastAsiaTheme="minorEastAsia"/>
+        </w:rPr>
+      </w:pPr>
+      <m:oMathPara>
+        <m:oMath>
+          <m:f>
+            <m:fPr>
+              <m:ctrlPr>
+                <w:rPr>
+                  <w:rFonts w:ascii="Cambria Math" w:eastAsiaTheme="minorEastAsia" w:hAnsi="Cambria Math"/>
+                  <w:i/>
+                </w:rPr>
+              </m:ctrlPr>
+            </m:fPr>
+            <m:num>
+              <m:r>
+                <w:rPr>
+                  <w:rFonts w:ascii="Cambria Math" w:eastAsiaTheme="minorEastAsia" w:hAnsi="Cambria Math"/>
+                </w:rPr>
+                <m:t>∂</m:t>
+              </m:r>
+              <m:sSub>
+                <m:sSubPr>
+                  <m:ctrlPr>
+                    <w:rPr>
+                      <w:rFonts w:ascii="Cambria Math" w:eastAsiaTheme="minorEastAsia" w:hAnsi="Cambria Math"/>
+                      <w:i/>
+                    </w:rPr>
+                  </m:ctrlPr>
+                </m:sSubPr>
+                <m:e>
+                  <m:r>
+                    <w:rPr>
+                      <w:rFonts w:ascii="Cambria Math" w:eastAsiaTheme="minorEastAsia" w:hAnsi="Cambria Math"/>
+                    </w:rPr>
+                    <m:t>v</m:t>
+                  </m:r>
+                </m:e>
+                <m:sub>
+                  <m:r>
+                    <w:rPr>
+                      <w:rFonts w:ascii="Cambria Math" w:eastAsiaTheme="minorEastAsia" w:hAnsi="Cambria Math"/>
+                    </w:rPr>
+                    <m:t>out</m:t>
+                  </m:r>
+                </m:sub>
+              </m:sSub>
+            </m:num>
+            <m:den>
+              <m:r>
+                <w:rPr>
+                  <w:rFonts w:ascii="Cambria Math" w:eastAsiaTheme="minorEastAsia" w:hAnsi="Cambria Math"/>
+                </w:rPr>
+                <m:t>∂t</m:t>
+              </m:r>
+            </m:den>
+          </m:f>
+          <m:r>
+            <w:rPr>
+              <w:rFonts w:ascii="Cambria Math" w:eastAsiaTheme="minorEastAsia" w:hAnsi="Cambria Math"/>
+            </w:rPr>
+            <m:t>=</m:t>
+          </m:r>
+          <m:f>
+            <m:fPr>
+              <m:ctrlPr>
+                <w:rPr>
+                  <w:rFonts w:ascii="Cambria Math" w:eastAsiaTheme="minorEastAsia" w:hAnsi="Cambria Math"/>
+                  <w:i/>
+                </w:rPr>
+              </m:ctrlPr>
+            </m:fPr>
+            <m:num>
+              <m:r>
+                <w:rPr>
+                  <w:rFonts w:ascii="Cambria Math" w:eastAsiaTheme="minorEastAsia" w:hAnsi="Cambria Math"/>
+                </w:rPr>
+                <m:t>500mV</m:t>
+              </m:r>
+            </m:num>
+            <m:den>
+              <m:r>
+                <w:rPr>
+                  <w:rFonts w:ascii="Cambria Math" w:eastAsiaTheme="minorEastAsia" w:hAnsi="Cambria Math"/>
+                </w:rPr>
+                <m:t>20ns</m:t>
+              </m:r>
+            </m:den>
+          </m:f>
+          <m:r>
+            <w:rPr>
+              <w:rFonts w:ascii="Cambria Math" w:eastAsiaTheme="minorEastAsia" w:hAnsi="Cambria Math"/>
+            </w:rPr>
+            <m:t>=25 MV/s</m:t>
+          </m:r>
+        </m:oMath>
+      </m:oMathPara>
+    </w:p>
+    <w:p>
+      <w:pPr>
+        <w:rPr>
+          <w:rFonts w:eastAsiaTheme="minorEastAsia"/>
+        </w:rPr>
+      </w:pPr>
+    </w:p>
+    <w:p>
+      <w:pPr>
+        <w:rPr>
+          <w:rFonts w:eastAsiaTheme="minorEastAsia"/>
+        </w:rPr>
+      </w:pPr>
+    </w:p>
+    <w:p>
+      <w:pPr>
+        <w:rPr>
+          <w:rFonts w:eastAsiaTheme="minorEastAsia"/>
+        </w:rPr>
+      </w:pPr>
+    </w:p>
+    <w:p>
+      <w:pPr>
+        <w:keepNext/>
+      </w:pPr>
+      <w:r>
+        <w:rPr>
+          <w:noProof/>
+        </w:rPr>
+        <w:lastRenderedPageBreak/>
+        <w:drawing>
+          <wp:inline distT="0" distB="0" distL="0" distR="0">
+            <wp:extent cx="5943600" cy="2819064"/>
+            <wp:effectExtent l="19050" t="0" r="0" b="0"/>
+            <wp:docPr id="67" name="Picture 67"/>
+            <wp:cNvGraphicFramePr>
+              <a:graphicFrameLocks xmlns:a="http://schemas.openxmlformats.org/drawingml/2006/main" noChangeAspect="1"/>
+            </wp:cNvGraphicFramePr>
+            <a:graphic xmlns:a="http://schemas.openxmlformats.org/drawingml/2006/main">
+              <a:graphicData uri="http://schemas.openxmlformats.org/drawingml/2006/picture">
+                <pic:pic xmlns:pic="http://schemas.openxmlformats.org/drawingml/2006/picture">
+                  <pic:nvPicPr>
+                    <pic:cNvPr id="0" name="Picture 67"/>
+                    <pic:cNvPicPr>
+                      <a:picLocks noChangeAspect="1" noChangeArrowheads="1"/>
+                    </pic:cNvPicPr>
+                  </pic:nvPicPr>
+                  <pic:blipFill>
+                    <a:blip r:embed="rId22" cstate="print"/>
+                    <a:srcRect/>
+                    <a:stretch>
+                      <a:fillRect/>
+                    </a:stretch>
+                  </pic:blipFill>
+                  <pic:spPr bwMode="auto">
+                    <a:xfrm>
+                      <a:off x="0" y="0"/>
+                      <a:ext cx="5943600" cy="2819064"/>
+                    </a:xfrm>
+                    <a:prstGeom prst="rect">
+                      <a:avLst/>
+                    </a:prstGeom>
+                    <a:noFill/>
+                    <a:ln w="9525">
+                      <a:noFill/>
+                      <a:miter lim="800000"/>
+                      <a:headEnd/>
+                      <a:tailEnd/>
+                    </a:ln>
+                  </pic:spPr>
+                </pic:pic>
+              </a:graphicData>
+            </a:graphic>
+          </wp:inline>
+        </w:drawing>
+      </w:r>
+    </w:p>
+    <w:p>
+      <w:pPr>
+        <w:pStyle w:val="Caption"/>
+      </w:pPr>
+      <w:bookmarkStart w:id="12" w:name="_Ref342323855"/>
+      <w:r>
+        <w:t xml:space="preserve">Figure </w:t>
+      </w:r>
+      <w:fldSimple w:instr=" SEQ Figure \* ARABIC ">
+        <w:r>
+          <w:rPr>
+            <w:noProof/>
+          </w:rPr>
+          <w:t>13</w:t>
+        </w:r>
+      </w:fldSimple>
+      <w:bookmarkEnd w:id="12"/>
+      <w:r>
+        <w:t xml:space="preserve">  Slew rate of the common source PMOS amplifier.  The slew rate is visible as the linear section of the waveform highlighted between the crosshairs.  The spike in the green </w:t>
+      </w:r>
+      <w:proofErr w:type="spellStart"/>
+      <w:r>
+        <w:rPr>
+          <w:i/>
+        </w:rPr>
+        <w:t>vout</w:t>
+      </w:r>
+      <w:proofErr w:type="spellEnd"/>
+      <w:r>
+        <w:t xml:space="preserve"> signal is probably caused by inductance.</w:t>
+      </w:r>
+    </w:p>
+    <w:p>
+      <w:pPr>
+        <w:keepNext/>
+        <w:spacing w:after="0" w:line="240" w:lineRule="auto"/>
+      </w:pPr>
+    </w:p>
+    <w:p>
+      <w:pPr>
+        <w:spacing w:after="0" w:line="240" w:lineRule="auto"/>
+        <w:rPr>
+          <w:rFonts w:eastAsiaTheme="minorEastAsia"/>
+        </w:rPr>
+      </w:pPr>
+    </w:p>
+    <w:p>
+      <w:pPr>
+        <w:spacing w:after="0" w:line="240" w:lineRule="auto"/>
+        <w:rPr>
+          <w:rFonts w:eastAsiaTheme="minorEastAsia"/>
+        </w:rPr>
+      </w:pPr>
+    </w:p>
+    <w:p>
+      <w:pPr>
+        <w:spacing w:after="0" w:line="240" w:lineRule="auto"/>
+        <w:rPr>
+          <w:rFonts w:eastAsiaTheme="minorEastAsia"/>
+        </w:rPr>
+      </w:pPr>
+    </w:p>
+    <w:p>
+      <w:pPr>
+        <w:keepNext/>
+        <w:spacing w:after="0" w:line="240" w:lineRule="auto"/>
+      </w:pPr>
+    </w:p>
+    <w:p>
+      <w:pPr>
+        <w:spacing w:after="0" w:line="240" w:lineRule="auto"/>
+      </w:pPr>
+    </w:p>
+    <w:p>
+      <w:pPr>
+        <w:spacing w:after="0" w:line="240" w:lineRule="auto"/>
+      </w:pPr>
+    </w:p>
+    <w:p>
+      <w:pPr>
+        <w:spacing w:after="0" w:line="240" w:lineRule="auto"/>
+      </w:pPr>
+    </w:p>
+    <w:p>
+      <w:pPr>
+        <w:spacing w:after="0" w:line="240" w:lineRule="auto"/>
+      </w:pPr>
+    </w:p>
+    <w:p>
+      <w:pPr>
+        <w:spacing w:after="0" w:line="240" w:lineRule="auto"/>
+      </w:pPr>
+    </w:p>
+    <w:p>
+      <w:pPr>
+        <w:spacing w:after="0" w:line="240" w:lineRule="auto"/>
+      </w:pPr>
+    </w:p>
+    <w:p>
+      <w:pPr>
+        <w:spacing w:after="0" w:line="240" w:lineRule="auto"/>
+      </w:pPr>
+    </w:p>
+    <w:p>
+      <w:pPr>
+        <w:spacing w:after="0" w:line="240" w:lineRule="auto"/>
+      </w:pPr>
+    </w:p>
+    <w:p>
+      <w:pPr>
+        <w:spacing w:after="0" w:line="240" w:lineRule="auto"/>
+      </w:pPr>
+    </w:p>
+    <w:p>
+      <w:pPr>
+        <w:spacing w:after="0" w:line="240" w:lineRule="auto"/>
+      </w:pPr>
+    </w:p>
+    <w:p>
+      <w:pPr>
+        <w:spacing w:after="0" w:line="240" w:lineRule="auto"/>
+      </w:pPr>
+    </w:p>
+    <w:p>
+      <w:pPr>
+        <w:spacing w:after="0" w:line="240" w:lineRule="auto"/>
+      </w:pPr>
+    </w:p>
+    <w:p>
+      <w:pPr>
+        <w:spacing w:after="0" w:line="240" w:lineRule="auto"/>
+      </w:pPr>
+    </w:p>
+    <w:p>
+      <w:pPr>
+        <w:spacing w:after="0" w:line="240" w:lineRule="auto"/>
+      </w:pPr>
+    </w:p>
+    <w:p>
+      <w:pPr>
+        <w:spacing w:after="0" w:line="240" w:lineRule="auto"/>
+      </w:pPr>
+    </w:p>
+    <w:p>
+      <w:pPr>
+        <w:spacing w:after="0" w:line="240" w:lineRule="auto"/>
+      </w:pPr>
+      <w:r>
+        <w:tab/>
+      </w:r>
+    </w:p>
+    <w:p>
+      <w:pPr>
+        <w:spacing w:after="0" w:line="240" w:lineRule="auto"/>
+      </w:pPr>
+      <w:r>
         <w:t xml:space="preserve">Discussion:  Why does the wide-swing offer the best tradeoff? Why is low </w:t>
       </w:r>
       <w:proofErr w:type="spellStart"/>
@@ -8298,7 +13044,66 @@
         <w:t xml:space="preserve"> Ed.</w:t>
       </w:r>
       <w:r>
-        <w:t xml:space="preserve"> , Table 5.1</w:t>
+        <w:t xml:space="preserve"> , Table 5.1  </w:t>
+      </w:r>
+    </w:p>
+  </w:footnote>
+  <w:footnote w:id="2">
+    <w:p>
+      <w:pPr>
+        <w:pStyle w:val="FootnoteText"/>
+      </w:pPr>
+      <w:r>
+        <w:rPr>
+          <w:rStyle w:val="FootnoteReference"/>
+        </w:rPr>
+        <w:footnoteRef/>
+      </w:r>
+      <w:r>
+        <w:t xml:space="preserve"> Design Impact of Positive Temperature Dependence on Drain Currents in sub-1V CMOS VLSIs.  </w:t>
+      </w:r>
+      <w:proofErr w:type="spellStart"/>
+      <w:r>
+        <w:t>Kouichi</w:t>
+      </w:r>
+      <w:proofErr w:type="spellEnd"/>
+      <w:r>
+        <w:t xml:space="preserve">, Kanda </w:t>
+      </w:r>
+      <w:proofErr w:type="gramStart"/>
+      <w:r>
+        <w:t>et</w:t>
+      </w:r>
+      <w:proofErr w:type="gramEnd"/>
+      <w:r>
+        <w:t xml:space="preserve">. </w:t>
+      </w:r>
+      <w:proofErr w:type="gramStart"/>
+      <w:r>
+        <w:t>al</w:t>
+      </w:r>
+      <w:proofErr w:type="gramEnd"/>
+      <w:r>
+        <w:t xml:space="preserve">.  </w:t>
+      </w:r>
+      <w:proofErr w:type="gramStart"/>
+      <w:r>
+        <w:t>Pg 1559,   IEEE Journal of Solid State Circuits.</w:t>
+      </w:r>
+      <w:proofErr w:type="gramEnd"/>
+      <w:r>
+        <w:t xml:space="preserve"> </w:t>
+      </w:r>
+      <w:proofErr w:type="gramStart"/>
+      <w:r>
+        <w:t>Vol. 36, No. 10.</w:t>
+      </w:r>
+      <w:proofErr w:type="gramEnd"/>
+      <w:r>
+        <w:t xml:space="preserve">  </w:t>
+      </w:r>
+      <w:r>
+        <w:t>http://lowpower.iis.u-tokyo.ac.jp/~kawapy/publications/IEEEJSSC01PTD.pdf</w:t>
       </w:r>
     </w:p>
   </w:footnote>
@@ -9129,7 +13934,7 @@
 </file>
 
 <file path=customXml/itemProps1.xml><?xml version="1.0" encoding="utf-8"?>
-<ds:datastoreItem xmlns:ds="http://schemas.openxmlformats.org/officeDocument/2006/customXml" ds:itemID="{4E2E99D1-B1EC-40BA-9B13-AC065AAC1DEF}">
+<ds:datastoreItem xmlns:ds="http://schemas.openxmlformats.org/officeDocument/2006/customXml" ds:itemID="{7A19CD71-47A9-4253-B268-EC409326DEE7}">
   <ds:schemaRefs>
     <ds:schemaRef ds:uri="http://schemas.openxmlformats.org/officeDocument/2006/bibliography"/>
   </ds:schemaRefs>

--- a/cascode_rev2.docx
+++ b/cascode_rev2.docx
@@ -391,7 +391,16 @@
     <w:p>
       <w:pPr>
         <w:spacing w:after="0" w:line="240" w:lineRule="auto"/>
-      </w:pPr>
+        <w:rPr>
+          <w:b/>
+        </w:rPr>
+      </w:pPr>
+      <w:r>
+        <w:rPr>
+          <w:b/>
+        </w:rPr>
+        <w:t>Transistor and SPICE model parameters</w:t>
+      </w:r>
     </w:p>
     <w:p>
       <w:pPr>
@@ -492,6 +501,53 @@
       </w:r>
       <w:r>
         <w:t>)</w:t>
+      </w:r>
+    </w:p>
+    <w:p>
+      <w:pPr>
+        <w:spacing w:after="0" w:line="240" w:lineRule="auto"/>
+      </w:pPr>
+    </w:p>
+    <w:p>
+      <w:pPr>
+        <w:spacing w:after="0" w:line="240" w:lineRule="auto"/>
+        <w:rPr>
+          <w:b/>
+        </w:rPr>
+      </w:pPr>
+      <w:r>
+        <w:rPr>
+          <w:b/>
+        </w:rPr>
+        <w:t xml:space="preserve">Output Voltage Range of </w:t>
+      </w:r>
+      <w:proofErr w:type="gramStart"/>
+      <w:r>
+        <w:rPr>
+          <w:b/>
+        </w:rPr>
+        <w:t>The</w:t>
+      </w:r>
+      <w:proofErr w:type="gramEnd"/>
+      <w:r>
+        <w:rPr>
+          <w:b/>
+        </w:rPr>
+        <w:t xml:space="preserve"> </w:t>
+      </w:r>
+      <w:proofErr w:type="spellStart"/>
+      <w:r>
+        <w:rPr>
+          <w:b/>
+        </w:rPr>
+        <w:t>Cascode</w:t>
+      </w:r>
+      <w:proofErr w:type="spellEnd"/>
+      <w:r>
+        <w:rPr>
+          <w:b/>
+        </w:rPr>
+        <w:t xml:space="preserve"> Current Mirror</w:t>
       </w:r>
     </w:p>
     <w:p>
@@ -1442,6 +1498,7 @@
       </w:pPr>
       <w:bookmarkStart w:id="1" w:name="_Ref342212380"/>
       <w:r>
+        <w:lastRenderedPageBreak/>
         <w:t xml:space="preserve">Figure </w:t>
       </w:r>
       <w:fldSimple w:instr=" SEQ Figure \* ARABIC ">
@@ -1509,7 +1566,6 @@
         <w:spacing w:after="0" w:line="240" w:lineRule="auto"/>
       </w:pPr>
       <w:r>
-        <w:lastRenderedPageBreak/>
         <w:tab/>
         <w:t xml:space="preserve">If we define the current mirror to be in operation when </w:t>
       </w:r>
@@ -2362,37 +2418,6 @@
     </w:p>
     <w:p>
       <w:pPr>
-        <w:keepNext/>
-        <w:spacing w:after="0" w:line="240" w:lineRule="auto"/>
-      </w:pPr>
-    </w:p>
-    <w:p>
-      <w:pPr>
-        <w:spacing w:after="0" w:line="240" w:lineRule="auto"/>
-      </w:pPr>
-    </w:p>
-    <w:p>
-      <w:pPr>
-        <w:spacing w:after="0" w:line="240" w:lineRule="auto"/>
-      </w:pPr>
-    </w:p>
-    <w:p>
-      <w:pPr>
-        <w:spacing w:after="0" w:line="240" w:lineRule="auto"/>
-      </w:pPr>
-    </w:p>
-    <w:p>
-      <w:pPr>
-        <w:spacing w:after="0" w:line="240" w:lineRule="auto"/>
-      </w:pPr>
-    </w:p>
-    <w:p>
-      <w:pPr>
-        <w:spacing w:after="0" w:line="240" w:lineRule="auto"/>
-      </w:pPr>
-    </w:p>
-    <w:p>
-      <w:pPr>
         <w:spacing w:after="0" w:line="240" w:lineRule="auto"/>
       </w:pPr>
       <w:r>
@@ -2402,16 +2427,23 @@
     <w:p>
       <w:pPr>
         <w:spacing w:after="0" w:line="240" w:lineRule="auto"/>
-      </w:pPr>
-    </w:p>
-    <w:p>
-      <w:pPr>
-        <w:spacing w:after="0" w:line="240" w:lineRule="auto"/>
-      </w:pPr>
-    </w:p>
-    <w:p>
-      <w:pPr>
-        <w:spacing w:after="0" w:line="240" w:lineRule="auto"/>
+        <w:rPr>
+          <w:b/>
+        </w:rPr>
+      </w:pPr>
+      <w:r>
+        <w:rPr>
+          <w:b/>
+        </w:rPr>
+        <w:lastRenderedPageBreak/>
+        <w:t>Input and Output Resistance</w:t>
+      </w:r>
+    </w:p>
+    <w:p>
+      <w:pPr>
+        <w:rPr>
+          <w:rFonts w:eastAsiaTheme="minorEastAsia"/>
+        </w:rPr>
       </w:pPr>
     </w:p>
     <w:p>
@@ -2724,20 +2756,70 @@
     </w:p>
     <w:p>
       <w:pPr>
-        <w:spacing w:after="0" w:line="240" w:lineRule="auto"/>
-      </w:pPr>
-      <w:r>
-        <w:rPr>
-          <w:rFonts w:eastAsiaTheme="minorEastAsia"/>
-        </w:rPr>
-        <w:t>W</w:t>
-      </w:r>
-      <w:r>
-        <w:rPr>
-          <w:rFonts w:eastAsiaTheme="minorEastAsia"/>
-        </w:rPr>
-        <w:t>here</w:t>
-      </w:r>
+        <w:rPr>
+          <w:rFonts w:eastAsiaTheme="minorEastAsia"/>
+        </w:rPr>
+      </w:pPr>
+    </w:p>
+    <w:p>
+      <w:pPr>
+        <w:rPr>
+          <w:rFonts w:eastAsiaTheme="minorEastAsia"/>
+        </w:rPr>
+      </w:pPr>
+      <w:proofErr w:type="gramStart"/>
+      <w:r>
+        <w:rPr>
+          <w:rFonts w:eastAsiaTheme="minorEastAsia"/>
+        </w:rPr>
+        <w:t>Finding  the</w:t>
+      </w:r>
+      <w:proofErr w:type="gramEnd"/>
+      <w:r>
+        <w:rPr>
+          <w:rFonts w:eastAsiaTheme="minorEastAsia"/>
+        </w:rPr>
+        <w:t xml:space="preserve"> drain source resistance can be done by hand calculation which is often off by a factor of two, or </w:t>
+      </w:r>
+      <m:oMath>
+        <m:sSub>
+          <m:sSubPr>
+            <m:ctrlPr>
+              <w:rPr>
+                <w:rFonts w:ascii="Cambria Math" w:hAnsi="Cambria Math"/>
+                <w:i/>
+              </w:rPr>
+            </m:ctrlPr>
+          </m:sSubPr>
+          <m:e>
+            <m:r>
+              <w:rPr>
+                <w:rFonts w:ascii="Cambria Math" w:hAnsi="Cambria Math"/>
+              </w:rPr>
+              <m:t>r</m:t>
+            </m:r>
+          </m:e>
+          <m:sub>
+            <m:r>
+              <w:rPr>
+                <w:rFonts w:ascii="Cambria Math" w:hAnsi="Cambria Math"/>
+              </w:rPr>
+              <m:t>ds</m:t>
+            </m:r>
+          </m:sub>
+        </m:sSub>
+      </m:oMath>
+      <w:r>
+        <w:rPr>
+          <w:rFonts w:eastAsiaTheme="minorEastAsia"/>
+        </w:rPr>
+        <w:t xml:space="preserve"> can be inferred from simulation results.  First the hand calculations:</w:t>
+      </w:r>
+    </w:p>
+    <w:p>
+      <w:pPr>
+        <w:spacing w:after="0"/>
+      </w:pPr>
       <w:r>
         <w:rPr>
           <w:rFonts w:eastAsiaTheme="minorEastAsia"/>
@@ -2969,10 +3051,316 @@
     </w:p>
     <w:p>
       <w:pPr>
-        <w:rPr>
-          <w:rFonts w:eastAsiaTheme="minorEastAsia"/>
-        </w:rPr>
-      </w:pPr>
+        <w:spacing w:after="0"/>
+        <w:ind w:firstLine="720"/>
+        <w:rPr>
+          <w:rFonts w:eastAsiaTheme="minorEastAsia"/>
+        </w:rPr>
+      </w:pPr>
+      <w:r>
+        <w:t>To get the lambda value from simulation,</w:t>
+      </w:r>
+      <w:r>
+        <w:t xml:space="preserve"> we take a single N_50n transistor and run a DC sweep of the drain to source voltage, </w:t>
+      </w:r>
+      <w:proofErr w:type="gramStart"/>
+      <w:r>
+        <w:t>then</w:t>
+      </w:r>
+      <w:proofErr w:type="gramEnd"/>
+      <w:r>
+        <w:t xml:space="preserve"> we get the familiar I-V curve of the MOSFET give</w:t>
+      </w:r>
+      <w:r>
+        <w:t>n</w:t>
+      </w:r>
+      <w:r>
+        <w:t xml:space="preserve"> here in </w:t>
+      </w:r>
+      <w:fldSimple w:instr=" REF _Ref342337257 \h  \* MERGEFORMAT ">
+        <w:r>
+          <w:t>Figur</w:t>
+        </w:r>
+        <w:r>
+          <w:t>e</w:t>
+        </w:r>
+        <w:r>
+          <w:t xml:space="preserve"> </w:t>
+        </w:r>
+        <w:r>
+          <w:rPr>
+            <w:noProof/>
+          </w:rPr>
+          <w:t>4</w:t>
+        </w:r>
+      </w:fldSimple>
+      <w:r>
+        <w:t xml:space="preserve"> .  Calculating the intersection of the I-V curve with the X axis gives us an early voltage of </w:t>
+      </w:r>
+      <m:oMath>
+        <m:sSub>
+          <m:sSubPr>
+            <m:ctrlPr>
+              <w:rPr>
+                <w:rFonts w:ascii="Cambria Math" w:hAnsi="Cambria Math"/>
+                <w:i/>
+              </w:rPr>
+            </m:ctrlPr>
+          </m:sSubPr>
+          <m:e>
+            <m:r>
+              <w:rPr>
+                <w:rFonts w:ascii="Cambria Math" w:hAnsi="Cambria Math"/>
+              </w:rPr>
+              <m:t>V</m:t>
+            </m:r>
+          </m:e>
+          <m:sub>
+            <m:r>
+              <w:rPr>
+                <w:rFonts w:ascii="Cambria Math" w:hAnsi="Cambria Math"/>
+              </w:rPr>
+              <m:t>A</m:t>
+            </m:r>
+          </m:sub>
+        </m:sSub>
+        <m:r>
+          <w:rPr>
+            <w:rFonts w:ascii="Cambria Math" w:hAnsi="Cambria Math"/>
+          </w:rPr>
+          <m:t>=1.27V</m:t>
+        </m:r>
+        <m:r>
+          <w:rPr>
+            <w:rFonts w:ascii="Cambria Math" w:hAnsi="Cambria Math"/>
+          </w:rPr>
+          <m:t>.</m:t>
+        </m:r>
+      </m:oMath>
+      <w:r>
+        <w:rPr>
+          <w:rFonts w:eastAsiaTheme="minorEastAsia"/>
+        </w:rPr>
+        <w:t xml:space="preserve">  </w:t>
+      </w:r>
+      <w:proofErr w:type="gramStart"/>
+      <w:r>
+        <w:rPr>
+          <w:rFonts w:eastAsiaTheme="minorEastAsia"/>
+        </w:rPr>
+        <w:t>Then</w:t>
+      </w:r>
+      <w:proofErr w:type="gramEnd"/>
+      <w:r>
+        <w:rPr>
+          <w:rFonts w:eastAsiaTheme="minorEastAsia"/>
+        </w:rPr>
+        <w:t xml:space="preserve"> </w:t>
+      </w:r>
+      <m:oMath>
+        <m:r>
+          <w:rPr>
+            <w:rFonts w:ascii="Cambria Math" w:eastAsiaTheme="minorEastAsia" w:hAnsi="Cambria Math"/>
+          </w:rPr>
+          <m:t>λ=</m:t>
+        </m:r>
+        <m:f>
+          <m:fPr>
+            <m:ctrlPr>
+              <w:rPr>
+                <w:rFonts w:ascii="Cambria Math" w:eastAsiaTheme="minorEastAsia" w:hAnsi="Cambria Math"/>
+                <w:i/>
+              </w:rPr>
+            </m:ctrlPr>
+          </m:fPr>
+          <m:num>
+            <m:r>
+              <w:rPr>
+                <w:rFonts w:ascii="Cambria Math" w:eastAsiaTheme="minorEastAsia" w:hAnsi="Cambria Math"/>
+              </w:rPr>
+              <m:t>1</m:t>
+            </m:r>
+          </m:num>
+          <m:den>
+            <m:r>
+              <m:rPr>
+                <m:sty m:val="p"/>
+              </m:rPr>
+              <w:rPr>
+                <w:rFonts w:ascii="Cambria Math" w:hAnsi="Cambria Math"/>
+              </w:rPr>
+              <m:t xml:space="preserve"> </m:t>
+            </m:r>
+            <m:sSub>
+              <m:sSubPr>
+                <m:ctrlPr>
+                  <w:rPr>
+                    <w:rFonts w:ascii="Cambria Math" w:hAnsi="Cambria Math"/>
+                    <w:i/>
+                  </w:rPr>
+                </m:ctrlPr>
+              </m:sSubPr>
+              <m:e>
+                <m:r>
+                  <w:rPr>
+                    <w:rFonts w:ascii="Cambria Math" w:hAnsi="Cambria Math"/>
+                  </w:rPr>
+                  <m:t>V</m:t>
+                </m:r>
+              </m:e>
+              <m:sub>
+                <m:r>
+                  <w:rPr>
+                    <w:rFonts w:ascii="Cambria Math" w:hAnsi="Cambria Math"/>
+                  </w:rPr>
+                  <m:t>A</m:t>
+                </m:r>
+              </m:sub>
+            </m:sSub>
+          </m:den>
+        </m:f>
+        <m:r>
+          <w:rPr>
+            <w:rFonts w:ascii="Cambria Math" w:eastAsiaTheme="minorEastAsia" w:hAnsi="Cambria Math"/>
+          </w:rPr>
+          <m:t>=.78</m:t>
+        </m:r>
+        <m:sSup>
+          <m:sSupPr>
+            <m:ctrlPr>
+              <w:rPr>
+                <w:rFonts w:ascii="Cambria Math" w:eastAsiaTheme="minorEastAsia" w:hAnsi="Cambria Math"/>
+                <w:i/>
+              </w:rPr>
+            </m:ctrlPr>
+          </m:sSupPr>
+          <m:e>
+            <m:r>
+              <w:rPr>
+                <w:rFonts w:ascii="Cambria Math" w:eastAsiaTheme="minorEastAsia" w:hAnsi="Cambria Math"/>
+              </w:rPr>
+              <m:t>V</m:t>
+            </m:r>
+          </m:e>
+          <m:sup>
+            <m:r>
+              <w:rPr>
+                <w:rFonts w:ascii="Cambria Math" w:eastAsiaTheme="minorEastAsia" w:hAnsi="Cambria Math"/>
+              </w:rPr>
+              <m:t>-1</m:t>
+            </m:r>
+          </m:sup>
+        </m:sSup>
+      </m:oMath>
+      <w:r>
+        <w:rPr>
+          <w:rFonts w:eastAsiaTheme="minorEastAsia"/>
+        </w:rPr>
+        <w:t>.</w:t>
+      </w:r>
+    </w:p>
+    <w:p>
+      <w:pPr>
+        <w:spacing w:after="0" w:line="240" w:lineRule="auto"/>
+      </w:pPr>
+    </w:p>
+    <w:p>
+      <w:pPr>
+        <w:keepNext/>
+        <w:spacing w:after="0" w:line="240" w:lineRule="auto"/>
+      </w:pPr>
+      <w:r>
+        <w:rPr>
+          <w:noProof/>
+        </w:rPr>
+        <w:drawing>
+          <wp:inline distT="0" distB="0" distL="0" distR="0">
+            <wp:extent cx="5943600" cy="2535660"/>
+            <wp:effectExtent l="19050" t="0" r="0" b="0"/>
+            <wp:docPr id="76" name="Picture 76"/>
+            <wp:cNvGraphicFramePr>
+              <a:graphicFrameLocks xmlns:a="http://schemas.openxmlformats.org/drawingml/2006/main" noChangeAspect="1"/>
+            </wp:cNvGraphicFramePr>
+            <a:graphic xmlns:a="http://schemas.openxmlformats.org/drawingml/2006/main">
+              <a:graphicData uri="http://schemas.openxmlformats.org/drawingml/2006/picture">
+                <pic:pic xmlns:pic="http://schemas.openxmlformats.org/drawingml/2006/picture">
+                  <pic:nvPicPr>
+                    <pic:cNvPr id="0" name="Picture 76"/>
+                    <pic:cNvPicPr>
+                      <a:picLocks noChangeAspect="1" noChangeArrowheads="1"/>
+                    </pic:cNvPicPr>
+                  </pic:nvPicPr>
+                  <pic:blipFill>
+                    <a:blip r:embed="rId11" cstate="print"/>
+                    <a:srcRect/>
+                    <a:stretch>
+                      <a:fillRect/>
+                    </a:stretch>
+                  </pic:blipFill>
+                  <pic:spPr bwMode="auto">
+                    <a:xfrm>
+                      <a:off x="0" y="0"/>
+                      <a:ext cx="5943600" cy="2535660"/>
+                    </a:xfrm>
+                    <a:prstGeom prst="rect">
+                      <a:avLst/>
+                    </a:prstGeom>
+                    <a:noFill/>
+                    <a:ln w="9525">
+                      <a:noFill/>
+                      <a:miter lim="800000"/>
+                      <a:headEnd/>
+                      <a:tailEnd/>
+                    </a:ln>
+                  </pic:spPr>
+                </pic:pic>
+              </a:graphicData>
+            </a:graphic>
+          </wp:inline>
+        </w:drawing>
+      </w:r>
+    </w:p>
+    <w:p>
+      <w:pPr>
+        <w:pStyle w:val="Caption"/>
+      </w:pPr>
+      <w:bookmarkStart w:id="3" w:name="_Ref342337257"/>
+      <w:r>
+        <w:t xml:space="preserve">Figure </w:t>
+      </w:r>
+      <w:fldSimple w:instr=" SEQ Figure \* ARABIC ">
+        <w:r>
+          <w:rPr>
+            <w:noProof/>
+          </w:rPr>
+          <w:t>4</w:t>
+        </w:r>
+      </w:fldSimple>
+      <w:bookmarkEnd w:id="3"/>
+      <w:r>
+        <w:t xml:space="preserve">  I-V curve of the N_50n transistor.  The intersection of the slope line with the X axis is the early voltage.</w:t>
+      </w:r>
+    </w:p>
+    <w:p>
+      <w:r>
+        <w:t xml:space="preserve">To find the </w:t>
+      </w:r>
+      <w:proofErr w:type="spellStart"/>
+      <w:r>
+        <w:t>transconductance</w:t>
+      </w:r>
+      <w:proofErr w:type="spellEnd"/>
+      <w:r>
+        <w:t xml:space="preserve">, we do a DC sweep of the gate voltage of a </w:t>
+      </w:r>
+      <w:proofErr w:type="spellStart"/>
+      <w:r>
+        <w:t>cmosedu_models</w:t>
+      </w:r>
+      <w:proofErr w:type="spellEnd"/>
+      <w:r>
+        <w:t xml:space="preserve"> MOSFET and measure the slope of the drain current.  </w:t>
+      </w:r>
     </w:p>
     <w:p>
       <w:pPr>
@@ -3183,6 +3571,7 @@
         <w:rPr>
           <w:rFonts w:eastAsiaTheme="minorEastAsia"/>
         </w:rPr>
+        <w:lastRenderedPageBreak/>
         <w:t>To check these calculations with simulation, we disconnect the com</w:t>
       </w:r>
       <w:r>
@@ -3286,7 +3675,7 @@
                     </pic:cNvPicPr>
                   </pic:nvPicPr>
                   <pic:blipFill>
-                    <a:blip r:embed="rId11" cstate="print"/>
+                    <a:blip r:embed="rId12" cstate="print"/>
                     <a:srcRect/>
                     <a:stretch>
                       <a:fillRect/>
@@ -3322,7 +3711,7 @@
           <w:rFonts w:eastAsiaTheme="minorEastAsia"/>
         </w:rPr>
       </w:pPr>
-      <w:bookmarkStart w:id="3" w:name="_Ref342215089"/>
+      <w:bookmarkStart w:id="4" w:name="_Ref342215089"/>
       <w:proofErr w:type="gramStart"/>
       <w:r>
         <w:t>Figure 4.</w:t>
@@ -3358,26 +3747,25 @@
       <w:r>
         <w:t xml:space="preserve"> = 500mV, the output resistance is 10k.</w:t>
       </w:r>
-      <w:bookmarkEnd w:id="3"/>
-    </w:p>
-    <w:p>
-      <w:pPr>
-        <w:rPr>
-          <w:rFonts w:eastAsiaTheme="minorEastAsia"/>
-        </w:rPr>
-      </w:pPr>
-    </w:p>
-    <w:p>
-      <w:pPr>
-        <w:rPr>
-          <w:rFonts w:eastAsiaTheme="minorEastAsia"/>
-        </w:rPr>
-      </w:pPr>
-      <w:r>
-        <w:rPr>
-          <w:rFonts w:eastAsiaTheme="minorEastAsia"/>
-        </w:rPr>
-        <w:lastRenderedPageBreak/>
+      <w:bookmarkEnd w:id="4"/>
+    </w:p>
+    <w:p>
+      <w:pPr>
+        <w:rPr>
+          <w:rFonts w:eastAsiaTheme="minorEastAsia"/>
+        </w:rPr>
+      </w:pPr>
+    </w:p>
+    <w:p>
+      <w:pPr>
+        <w:rPr>
+          <w:rFonts w:eastAsiaTheme="minorEastAsia"/>
+        </w:rPr>
+      </w:pPr>
+      <w:r>
+        <w:rPr>
+          <w:rFonts w:eastAsiaTheme="minorEastAsia"/>
+        </w:rPr>
         <w:t xml:space="preserve">The results of the simulation show that the output impedance </w:t>
       </w:r>
       <m:oMath>
@@ -4332,6 +4720,7 @@
           <w:rFonts w:eastAsiaTheme="minorEastAsia"/>
           <w:noProof/>
         </w:rPr>
+        <w:lastRenderedPageBreak/>
         <w:drawing>
           <wp:inline distT="0" distB="0" distL="0" distR="0">
             <wp:extent cx="5943600" cy="2458046"/>
@@ -4350,7 +4739,7 @@
                     </pic:cNvPicPr>
                   </pic:nvPicPr>
                   <pic:blipFill>
-                    <a:blip r:embed="rId12" cstate="print"/>
+                    <a:blip r:embed="rId13" cstate="print"/>
                     <a:srcRect/>
                     <a:stretch>
                       <a:fillRect/>
@@ -4386,7 +4775,7 @@
           <w:rFonts w:eastAsiaTheme="minorEastAsia"/>
         </w:rPr>
       </w:pPr>
-      <w:bookmarkStart w:id="4" w:name="_Ref342220753"/>
+      <w:bookmarkStart w:id="5" w:name="_Ref342220753"/>
       <w:proofErr w:type="gramStart"/>
       <w:r>
         <w:t>Figure 5.</w:t>
@@ -4412,7 +4801,7 @@
         <w:t xml:space="preserve"> is swept from 50uA to 100uA.  As Id increases, the output resistance goes down proportional to </w:t>
       </w:r>
       <m:oMath>
-        <w:bookmarkEnd w:id="4"/>
+        <w:bookmarkEnd w:id="5"/>
         <m:f>
           <m:fPr>
             <m:ctrlPr>
@@ -4563,7 +4952,6 @@
         <w:rPr>
           <w:noProof/>
         </w:rPr>
-        <w:lastRenderedPageBreak/>
         <w:drawing>
           <wp:inline distT="0" distB="0" distL="0" distR="0">
             <wp:extent cx="5943600" cy="2819064"/>
@@ -4582,7 +4970,7 @@
                     </pic:cNvPicPr>
                   </pic:nvPicPr>
                   <pic:blipFill>
-                    <a:blip r:embed="rId13" cstate="print"/>
+                    <a:blip r:embed="rId14" cstate="print"/>
                     <a:srcRect/>
                     <a:stretch>
                       <a:fillRect/>
@@ -4623,7 +5011,7 @@
           <w:rPr>
             <w:noProof/>
           </w:rPr>
-          <w:t>4</w:t>
+          <w:t>5</w:t>
         </w:r>
       </w:fldSimple>
       <w:r>
@@ -4855,6 +5243,7 @@
           <w:sz w:val="20"/>
           <w:szCs w:val="20"/>
         </w:rPr>
+        <w:lastRenderedPageBreak/>
         <w:t>V(</w:t>
       </w:r>
       <w:proofErr w:type="gramEnd"/>
@@ -6485,7 +6874,6 @@
           <w:sz w:val="20"/>
           <w:szCs w:val="20"/>
         </w:rPr>
-        <w:lastRenderedPageBreak/>
         <w:t xml:space="preserve"> </w:t>
       </w:r>
     </w:p>
@@ -6515,7 +6903,7 @@
                     </pic:cNvPicPr>
                   </pic:nvPicPr>
                   <pic:blipFill>
-                    <a:blip r:embed="rId14" cstate="print"/>
+                    <a:blip r:embed="rId15" cstate="print"/>
                     <a:srcRect/>
                     <a:stretch>
                       <a:fillRect/>
@@ -6548,7 +6936,7 @@
       <w:pPr>
         <w:pStyle w:val="Caption"/>
       </w:pPr>
-      <w:bookmarkStart w:id="5" w:name="_Ref342225341"/>
+      <w:bookmarkStart w:id="6" w:name="_Ref342225341"/>
       <w:r>
         <w:t xml:space="preserve">Figure </w:t>
       </w:r>
@@ -6557,7 +6945,7 @@
           <w:rPr>
             <w:noProof/>
           </w:rPr>
-          <w:t>5</w:t>
+          <w:t>6</w:t>
         </w:r>
       </w:fldSimple>
       <w:r>
@@ -6571,11 +6959,12 @@
       <w:r>
         <w:t xml:space="preserve"> current mirror is a very constant 32.2kΩ while the transistors are in saturation.</w:t>
       </w:r>
-      <w:bookmarkEnd w:id="5"/>
+      <w:bookmarkEnd w:id="6"/>
     </w:p>
     <w:p/>
     <w:p>
       <w:r>
+        <w:lastRenderedPageBreak/>
         <w:t xml:space="preserve">The </w:t>
       </w:r>
       <w:r>
@@ -6862,7 +7251,7 @@
                     </pic:cNvPicPr>
                   </pic:nvPicPr>
                   <pic:blipFill>
-                    <a:blip r:embed="rId15" cstate="print"/>
+                    <a:blip r:embed="rId16" cstate="print"/>
                     <a:srcRect/>
                     <a:stretch>
                       <a:fillRect/>
@@ -6895,7 +7284,7 @@
       <w:pPr>
         <w:pStyle w:val="Caption"/>
       </w:pPr>
-      <w:bookmarkStart w:id="6" w:name="_Ref342230658"/>
+      <w:bookmarkStart w:id="7" w:name="_Ref342230658"/>
       <w:r>
         <w:t xml:space="preserve">Figure </w:t>
       </w:r>
@@ -6904,13 +7293,13 @@
           <w:rPr>
             <w:noProof/>
           </w:rPr>
-          <w:t>6</w:t>
+          <w:t>7</w:t>
         </w:r>
       </w:fldSimple>
       <w:r>
         <w:t xml:space="preserve">  DC sweep of the input voltage of the common source amplifier to find the dc operating point where the gain is maximized.</w:t>
       </w:r>
-      <w:bookmarkEnd w:id="6"/>
+      <w:bookmarkEnd w:id="7"/>
     </w:p>
     <w:p>
       <w:r>
@@ -6968,7 +7357,6 @@
           <w:sz w:val="20"/>
           <w:szCs w:val="20"/>
         </w:rPr>
-        <w:lastRenderedPageBreak/>
         <w:t xml:space="preserve">       --- Transfer Function ---</w:t>
       </w:r>
     </w:p>
@@ -7294,15 +7682,1285 @@
     </w:p>
     <w:p>
       <w:pPr>
+        <w:tabs>
+          <w:tab w:val="left" w:pos="0"/>
+          <w:tab w:val="left" w:pos="1728"/>
+          <w:tab w:val="left" w:pos="3456"/>
+          <w:tab w:val="left" w:pos="5184"/>
+          <w:tab w:val="left" w:pos="6912"/>
+          <w:tab w:val="left" w:pos="8640"/>
+          <w:tab w:val="left" w:pos="10368"/>
+          <w:tab w:val="left" w:pos="12096"/>
+          <w:tab w:val="left" w:pos="13824"/>
+          <w:tab w:val="left" w:pos="15552"/>
+          <w:tab w:val="left" w:pos="17280"/>
+          <w:tab w:val="left" w:pos="19008"/>
+          <w:tab w:val="left" w:pos="20736"/>
+          <w:tab w:val="left" w:pos="22464"/>
+          <w:tab w:val="left" w:pos="24192"/>
+          <w:tab w:val="left" w:pos="25920"/>
+          <w:tab w:val="left" w:pos="27648"/>
+          <w:tab w:val="left" w:pos="29376"/>
+          <w:tab w:val="left" w:pos="31104"/>
+        </w:tabs>
+        <w:autoSpaceDE w:val="0"/>
+        <w:autoSpaceDN w:val="0"/>
+        <w:adjustRightInd w:val="0"/>
+        <w:spacing w:after="0" w:line="240" w:lineRule="auto"/>
+        <w:rPr>
+          <w:rFonts w:ascii="Courier New" w:hAnsi="Courier New" w:cs="Courier New"/>
+          <w:sz w:val="20"/>
+          <w:szCs w:val="20"/>
+        </w:rPr>
+      </w:pPr>
+      <w:r>
+        <w:rPr>
+          <w:rFonts w:ascii="Courier New" w:hAnsi="Courier New" w:cs="Courier New"/>
+          <w:sz w:val="20"/>
+          <w:szCs w:val="20"/>
+        </w:rPr>
+        <w:t>The DC transfer function of our amplifier is -51.3026.</w:t>
+      </w:r>
+    </w:p>
+    <w:p>
+      <w:pPr>
+        <w:tabs>
+          <w:tab w:val="left" w:pos="0"/>
+          <w:tab w:val="left" w:pos="1728"/>
+          <w:tab w:val="left" w:pos="3456"/>
+          <w:tab w:val="left" w:pos="5184"/>
+          <w:tab w:val="left" w:pos="6912"/>
+          <w:tab w:val="left" w:pos="8640"/>
+          <w:tab w:val="left" w:pos="10368"/>
+          <w:tab w:val="left" w:pos="12096"/>
+          <w:tab w:val="left" w:pos="13824"/>
+          <w:tab w:val="left" w:pos="15552"/>
+          <w:tab w:val="left" w:pos="17280"/>
+          <w:tab w:val="left" w:pos="19008"/>
+          <w:tab w:val="left" w:pos="20736"/>
+          <w:tab w:val="left" w:pos="22464"/>
+          <w:tab w:val="left" w:pos="24192"/>
+          <w:tab w:val="left" w:pos="25920"/>
+          <w:tab w:val="left" w:pos="27648"/>
+          <w:tab w:val="left" w:pos="29376"/>
+          <w:tab w:val="left" w:pos="31104"/>
+        </w:tabs>
+        <w:autoSpaceDE w:val="0"/>
+        <w:autoSpaceDN w:val="0"/>
+        <w:adjustRightInd w:val="0"/>
+        <w:spacing w:after="0" w:line="240" w:lineRule="auto"/>
+        <w:rPr>
+          <w:rFonts w:ascii="Courier New" w:hAnsi="Courier New" w:cs="Courier New"/>
+          <w:sz w:val="20"/>
+          <w:szCs w:val="20"/>
+        </w:rPr>
+      </w:pPr>
+    </w:p>
+    <w:p>
+      <w:pPr>
         <w:keepNext/>
         <w:rPr>
+          <w:rFonts w:eastAsiaTheme="minorEastAsia"/>
+          <w:b/>
+        </w:rPr>
+      </w:pPr>
+    </w:p>
+    <w:p>
+      <w:pPr>
+        <w:keepNext/>
+        <w:rPr>
+          <w:rFonts w:eastAsiaTheme="minorEastAsia"/>
+          <w:b/>
+        </w:rPr>
+      </w:pPr>
+      <w:r>
+        <w:rPr>
+          <w:rFonts w:eastAsiaTheme="minorEastAsia"/>
+          <w:b/>
+        </w:rPr>
+        <w:t>Frequency Response</w:t>
+      </w:r>
+    </w:p>
+    <w:p>
+      <w:pPr>
+        <w:keepNext/>
+        <w:rPr>
+          <w:rFonts w:eastAsiaTheme="minorEastAsia"/>
+        </w:rPr>
+      </w:pPr>
+      <w:r>
+        <w:rPr>
+          <w:rFonts w:eastAsiaTheme="minorEastAsia"/>
+        </w:rPr>
+        <w:t xml:space="preserve">To estimate the bandwidth of the circuit, we need to know the capacitances of the PMOS common source amplifier.  The two main capacitances are </w:t>
+      </w:r>
+      <m:oMath>
+        <m:sSub>
+          <m:sSubPr>
+            <m:ctrlPr>
+              <w:rPr>
+                <w:rFonts w:ascii="Cambria Math" w:eastAsiaTheme="minorEastAsia" w:hAnsi="Cambria Math"/>
+                <w:i/>
+              </w:rPr>
+            </m:ctrlPr>
+          </m:sSubPr>
+          <m:e>
+            <m:r>
+              <w:rPr>
+                <w:rFonts w:ascii="Cambria Math" w:eastAsiaTheme="minorEastAsia" w:hAnsi="Cambria Math"/>
+              </w:rPr>
+              <m:t>C</m:t>
+            </m:r>
+          </m:e>
+          <m:sub>
+            <m:r>
+              <w:rPr>
+                <w:rFonts w:ascii="Cambria Math" w:eastAsiaTheme="minorEastAsia" w:hAnsi="Cambria Math"/>
+              </w:rPr>
+              <m:t>gs</m:t>
+            </m:r>
+          </m:sub>
+        </m:sSub>
+      </m:oMath>
+      <w:r>
+        <w:rPr>
+          <w:rFonts w:eastAsiaTheme="minorEastAsia"/>
+        </w:rPr>
+        <w:t xml:space="preserve"> and </w:t>
+      </w:r>
+      <m:oMath>
+        <m:sSub>
+          <m:sSubPr>
+            <m:ctrlPr>
+              <w:rPr>
+                <w:rFonts w:ascii="Cambria Math" w:eastAsiaTheme="minorEastAsia" w:hAnsi="Cambria Math"/>
+                <w:i/>
+              </w:rPr>
+            </m:ctrlPr>
+          </m:sSubPr>
+          <m:e>
+            <m:r>
+              <w:rPr>
+                <w:rFonts w:ascii="Cambria Math" w:eastAsiaTheme="minorEastAsia" w:hAnsi="Cambria Math"/>
+              </w:rPr>
+              <m:t>C</m:t>
+            </m:r>
+          </m:e>
+          <m:sub>
+            <m:r>
+              <w:rPr>
+                <w:rFonts w:ascii="Cambria Math" w:eastAsiaTheme="minorEastAsia" w:hAnsi="Cambria Math"/>
+              </w:rPr>
+              <m:t>gd</m:t>
+            </m:r>
+          </m:sub>
+        </m:sSub>
+      </m:oMath>
+      <w:r>
+        <w:rPr>
+          <w:rFonts w:eastAsiaTheme="minorEastAsia"/>
+        </w:rPr>
+        <w:t xml:space="preserve"> (the miller capacitance).  </w:t>
+      </w:r>
+      <w:r>
+        <w:rPr>
+          <w:rFonts w:eastAsiaTheme="minorEastAsia"/>
+        </w:rPr>
+        <w:t xml:space="preserve">The small signal model of the transistor </w:t>
+      </w:r>
+      <w:r>
+        <w:rPr>
+          <w:rFonts w:eastAsiaTheme="minorEastAsia"/>
+        </w:rPr>
+        <w:t xml:space="preserve">includes these capacitances derived from the </w:t>
+      </w:r>
+      <w:proofErr w:type="spellStart"/>
+      <w:r>
+        <w:rPr>
+          <w:rFonts w:eastAsiaTheme="minorEastAsia"/>
+        </w:rPr>
+        <w:t>cmosedu_models</w:t>
+      </w:r>
+      <w:proofErr w:type="spellEnd"/>
+      <w:r>
+        <w:rPr>
+          <w:rFonts w:eastAsiaTheme="minorEastAsia"/>
+        </w:rPr>
+        <w:t xml:space="preserve"> file</w:t>
+      </w:r>
+      <w:r>
+        <w:rPr>
+          <w:rStyle w:val="FootnoteReference"/>
+          <w:rFonts w:eastAsiaTheme="minorEastAsia"/>
+        </w:rPr>
+        <w:footnoteReference w:id="2"/>
+      </w:r>
+      <w:r>
+        <w:rPr>
+          <w:rFonts w:eastAsiaTheme="minorEastAsia"/>
+        </w:rPr>
+        <w:t>.  The relevant spice parameters are CGSO and CGDO:</w:t>
+      </w:r>
+    </w:p>
+    <w:p>
+      <w:pPr>
+        <w:keepNext/>
+        <w:spacing w:after="0"/>
+        <w:rPr>
+          <w:rFonts w:eastAsiaTheme="minorEastAsia"/>
+        </w:rPr>
+      </w:pPr>
+      <m:oMathPara>
+        <m:oMathParaPr>
+          <m:jc m:val="left"/>
+        </m:oMathParaPr>
+        <m:oMath>
+          <m:sSub>
+            <m:sSubPr>
+              <m:ctrlPr>
+                <w:rPr>
+                  <w:rFonts w:ascii="Cambria Math" w:eastAsiaTheme="minorEastAsia" w:hAnsi="Cambria Math"/>
+                  <w:i/>
+                </w:rPr>
+              </m:ctrlPr>
+            </m:sSubPr>
+            <m:e>
+              <m:r>
+                <w:rPr>
+                  <w:rFonts w:ascii="Cambria Math" w:eastAsiaTheme="minorEastAsia" w:hAnsi="Cambria Math"/>
+                </w:rPr>
+                <m:t>C</m:t>
+              </m:r>
+            </m:e>
+            <m:sub>
+              <m:r>
+                <w:rPr>
+                  <w:rFonts w:ascii="Cambria Math" w:eastAsiaTheme="minorEastAsia" w:hAnsi="Cambria Math"/>
+                </w:rPr>
+                <m:t>gs</m:t>
+              </m:r>
+            </m:sub>
+          </m:sSub>
+          <m:r>
+            <w:rPr>
+              <w:rFonts w:ascii="Cambria Math" w:eastAsiaTheme="minorEastAsia" w:hAnsi="Cambria Math"/>
+            </w:rPr>
+            <m:t xml:space="preserve">=6.238 x </m:t>
+          </m:r>
+          <m:sSup>
+            <m:sSupPr>
+              <m:ctrlPr>
+                <w:rPr>
+                  <w:rFonts w:ascii="Cambria Math" w:eastAsiaTheme="minorEastAsia" w:hAnsi="Cambria Math"/>
+                  <w:i/>
+                </w:rPr>
+              </m:ctrlPr>
+            </m:sSupPr>
+            <m:e>
+              <m:r>
+                <w:rPr>
+                  <w:rFonts w:ascii="Cambria Math" w:eastAsiaTheme="minorEastAsia" w:hAnsi="Cambria Math"/>
+                </w:rPr>
+                <m:t>10</m:t>
+              </m:r>
+            </m:e>
+            <m:sup>
+              <m:r>
+                <w:rPr>
+                  <w:rFonts w:ascii="Cambria Math" w:eastAsiaTheme="minorEastAsia" w:hAnsi="Cambria Math"/>
+                </w:rPr>
+                <m:t>-10</m:t>
+              </m:r>
+            </m:sup>
+          </m:sSup>
+          <m:d>
+            <m:dPr>
+              <m:ctrlPr>
+                <w:rPr>
+                  <w:rFonts w:ascii="Cambria Math" w:eastAsiaTheme="minorEastAsia" w:hAnsi="Cambria Math"/>
+                  <w:i/>
+                </w:rPr>
+              </m:ctrlPr>
+            </m:dPr>
+            <m:e>
+              <m:f>
+                <m:fPr>
+                  <m:type m:val="skw"/>
+                  <m:ctrlPr>
+                    <w:rPr>
+                      <w:rFonts w:ascii="Cambria Math" w:eastAsiaTheme="minorEastAsia" w:hAnsi="Cambria Math"/>
+                      <w:i/>
+                    </w:rPr>
+                  </m:ctrlPr>
+                </m:fPr>
+                <m:num>
+                  <m:r>
+                    <w:rPr>
+                      <w:rFonts w:ascii="Cambria Math" w:eastAsiaTheme="minorEastAsia" w:hAnsi="Cambria Math"/>
+                    </w:rPr>
+                    <m:t>F</m:t>
+                  </m:r>
+                </m:num>
+                <m:den>
+                  <m:r>
+                    <w:rPr>
+                      <w:rFonts w:ascii="Cambria Math" w:eastAsiaTheme="minorEastAsia" w:hAnsi="Cambria Math"/>
+                    </w:rPr>
+                    <m:t>m</m:t>
+                  </m:r>
+                </m:den>
+              </m:f>
+            </m:e>
+          </m:d>
+          <m:r>
+            <w:rPr>
+              <w:rFonts w:ascii="Cambria Math" w:eastAsiaTheme="minorEastAsia" w:hAnsi="Cambria Math"/>
+            </w:rPr>
+            <m:t>*1000nm= .6238fF</m:t>
+          </m:r>
+        </m:oMath>
+      </m:oMathPara>
+    </w:p>
+    <w:p>
+      <w:pPr>
+        <w:keepNext/>
+        <w:spacing w:after="0"/>
+        <w:rPr>
+          <w:rFonts w:eastAsiaTheme="minorEastAsia"/>
+        </w:rPr>
+      </w:pPr>
+      <m:oMathPara>
+        <m:oMathParaPr>
+          <m:jc m:val="left"/>
+        </m:oMathParaPr>
+        <m:oMath>
+          <m:sSub>
+            <m:sSubPr>
+              <m:ctrlPr>
+                <w:rPr>
+                  <w:rFonts w:ascii="Cambria Math" w:eastAsiaTheme="minorEastAsia" w:hAnsi="Cambria Math"/>
+                  <w:i/>
+                </w:rPr>
+              </m:ctrlPr>
+            </m:sSubPr>
+            <m:e>
+              <m:r>
+                <w:rPr>
+                  <w:rFonts w:ascii="Cambria Math" w:eastAsiaTheme="minorEastAsia" w:hAnsi="Cambria Math"/>
+                </w:rPr>
+                <m:t>C</m:t>
+              </m:r>
+            </m:e>
+            <m:sub>
+              <m:r>
+                <w:rPr>
+                  <w:rFonts w:ascii="Cambria Math" w:eastAsiaTheme="minorEastAsia" w:hAnsi="Cambria Math"/>
+                </w:rPr>
+                <m:t>gd</m:t>
+              </m:r>
+            </m:sub>
+          </m:sSub>
+          <m:r>
+            <w:rPr>
+              <w:rFonts w:ascii="Cambria Math" w:eastAsiaTheme="minorEastAsia" w:hAnsi="Cambria Math"/>
+            </w:rPr>
+            <m:t xml:space="preserve">=6.238 x </m:t>
+          </m:r>
+          <m:sSup>
+            <m:sSupPr>
+              <m:ctrlPr>
+                <w:rPr>
+                  <w:rFonts w:ascii="Cambria Math" w:eastAsiaTheme="minorEastAsia" w:hAnsi="Cambria Math"/>
+                  <w:i/>
+                </w:rPr>
+              </m:ctrlPr>
+            </m:sSupPr>
+            <m:e>
+              <m:r>
+                <w:rPr>
+                  <w:rFonts w:ascii="Cambria Math" w:eastAsiaTheme="minorEastAsia" w:hAnsi="Cambria Math"/>
+                </w:rPr>
+                <m:t>10</m:t>
+              </m:r>
+            </m:e>
+            <m:sup>
+              <m:r>
+                <w:rPr>
+                  <w:rFonts w:ascii="Cambria Math" w:eastAsiaTheme="minorEastAsia" w:hAnsi="Cambria Math"/>
+                </w:rPr>
+                <m:t>-10</m:t>
+              </m:r>
+            </m:sup>
+          </m:sSup>
+          <m:d>
+            <m:dPr>
+              <m:ctrlPr>
+                <w:rPr>
+                  <w:rFonts w:ascii="Cambria Math" w:eastAsiaTheme="minorEastAsia" w:hAnsi="Cambria Math"/>
+                  <w:i/>
+                </w:rPr>
+              </m:ctrlPr>
+            </m:dPr>
+            <m:e>
+              <m:f>
+                <m:fPr>
+                  <m:type m:val="skw"/>
+                  <m:ctrlPr>
+                    <w:rPr>
+                      <w:rFonts w:ascii="Cambria Math" w:eastAsiaTheme="minorEastAsia" w:hAnsi="Cambria Math"/>
+                      <w:i/>
+                    </w:rPr>
+                  </m:ctrlPr>
+                </m:fPr>
+                <m:num>
+                  <m:r>
+                    <w:rPr>
+                      <w:rFonts w:ascii="Cambria Math" w:eastAsiaTheme="minorEastAsia" w:hAnsi="Cambria Math"/>
+                    </w:rPr>
+                    <m:t>F</m:t>
+                  </m:r>
+                </m:num>
+                <m:den>
+                  <m:r>
+                    <w:rPr>
+                      <w:rFonts w:ascii="Cambria Math" w:eastAsiaTheme="minorEastAsia" w:hAnsi="Cambria Math"/>
+                    </w:rPr>
+                    <m:t>m</m:t>
+                  </m:r>
+                </m:den>
+              </m:f>
+            </m:e>
+          </m:d>
+          <m:r>
+            <w:rPr>
+              <w:rFonts w:ascii="Cambria Math" w:eastAsiaTheme="minorEastAsia" w:hAnsi="Cambria Math"/>
+            </w:rPr>
+            <m:t>*1000nm= .6238fF</m:t>
+          </m:r>
+        </m:oMath>
+      </m:oMathPara>
+    </w:p>
+    <w:p>
+      <w:pPr>
+        <w:keepNext/>
+        <w:spacing w:after="0"/>
+        <w:rPr>
+          <w:rFonts w:eastAsiaTheme="minorEastAsia"/>
+        </w:rPr>
+      </w:pPr>
+    </w:p>
+    <w:p>
+      <w:pPr>
+        <w:keepNext/>
+        <w:spacing w:after="0"/>
+        <w:rPr>
+          <w:rFonts w:eastAsiaTheme="minorEastAsia"/>
+        </w:rPr>
+      </w:pPr>
+      <w:proofErr w:type="gramStart"/>
+      <w:r>
+        <w:rPr>
+          <w:rFonts w:eastAsiaTheme="minorEastAsia"/>
+        </w:rPr>
+        <w:t xml:space="preserve">Where CGSO and CGDO are given in capacitance </w:t>
+      </w:r>
+      <w:r>
+        <w:rPr>
+          <w:rFonts w:eastAsiaTheme="minorEastAsia"/>
+        </w:rPr>
+        <w:t>per unit channel width.</w:t>
+      </w:r>
+      <w:proofErr w:type="gramEnd"/>
+      <w:r>
+        <w:rPr>
+          <w:rFonts w:eastAsiaTheme="minorEastAsia"/>
+        </w:rPr>
+        <w:t xml:space="preserve">  The width of the PMOS transistor in our design of the </w:t>
+      </w:r>
+      <w:proofErr w:type="spellStart"/>
+      <w:r>
+        <w:rPr>
+          <w:rFonts w:eastAsiaTheme="minorEastAsia"/>
+        </w:rPr>
+        <w:t>cascode</w:t>
+      </w:r>
+      <w:proofErr w:type="spellEnd"/>
+      <w:r>
+        <w:rPr>
+          <w:rFonts w:eastAsiaTheme="minorEastAsia"/>
+        </w:rPr>
+        <w:t xml:space="preserve"> current mirror is 1000nm.  This does seem suspicious because typically </w:t>
+      </w:r>
+      <m:oMath>
+        <m:sSub>
+          <m:sSubPr>
+            <m:ctrlPr>
+              <w:rPr>
+                <w:rFonts w:ascii="Cambria Math" w:eastAsiaTheme="minorEastAsia" w:hAnsi="Cambria Math"/>
+                <w:i/>
+              </w:rPr>
+            </m:ctrlPr>
+          </m:sSubPr>
+          <m:e>
+            <m:r>
+              <w:rPr>
+                <w:rFonts w:ascii="Cambria Math" w:eastAsiaTheme="minorEastAsia" w:hAnsi="Cambria Math"/>
+              </w:rPr>
+              <m:t>C</m:t>
+            </m:r>
+          </m:e>
+          <m:sub>
+            <m:r>
+              <w:rPr>
+                <w:rFonts w:ascii="Cambria Math" w:eastAsiaTheme="minorEastAsia" w:hAnsi="Cambria Math"/>
+              </w:rPr>
+              <m:t>gs</m:t>
+            </m:r>
+          </m:sub>
+        </m:sSub>
+      </m:oMath>
+      <w:r>
+        <w:rPr>
+          <w:rFonts w:eastAsiaTheme="minorEastAsia"/>
+        </w:rPr>
+        <w:t xml:space="preserve">  is bigger than </w:t>
+      </w:r>
+      <m:oMath>
+        <m:sSub>
+          <m:sSubPr>
+            <m:ctrlPr>
+              <w:rPr>
+                <w:rFonts w:ascii="Cambria Math" w:eastAsiaTheme="minorEastAsia" w:hAnsi="Cambria Math"/>
+                <w:i/>
+              </w:rPr>
+            </m:ctrlPr>
+          </m:sSubPr>
+          <m:e>
+            <m:r>
+              <w:rPr>
+                <w:rFonts w:ascii="Cambria Math" w:eastAsiaTheme="minorEastAsia" w:hAnsi="Cambria Math"/>
+              </w:rPr>
+              <m:t>C</m:t>
+            </m:r>
+          </m:e>
+          <m:sub>
+            <m:r>
+              <w:rPr>
+                <w:rFonts w:ascii="Cambria Math" w:eastAsiaTheme="minorEastAsia" w:hAnsi="Cambria Math"/>
+              </w:rPr>
+              <m:t>gd</m:t>
+            </m:r>
+          </m:sub>
+        </m:sSub>
+      </m:oMath>
+      <w:r>
+        <w:rPr>
+          <w:rFonts w:eastAsiaTheme="minorEastAsia"/>
+        </w:rPr>
+        <w:t xml:space="preserve"> the miller capacitance by several factors.  Less than a </w:t>
+      </w:r>
+      <w:proofErr w:type="spellStart"/>
+      <w:r>
+        <w:rPr>
+          <w:rFonts w:eastAsiaTheme="minorEastAsia"/>
+        </w:rPr>
+        <w:t>femto</w:t>
+      </w:r>
+      <w:proofErr w:type="spellEnd"/>
+      <w:r>
+        <w:rPr>
+          <w:rFonts w:eastAsiaTheme="minorEastAsia"/>
+        </w:rPr>
+        <w:t xml:space="preserve"> farad of capacitance also seems extraordinarily small.   </w:t>
+      </w:r>
+    </w:p>
+    <w:p>
+      <w:pPr>
+        <w:keepNext/>
+        <w:spacing w:after="0"/>
+        <w:ind w:firstLine="720"/>
+        <w:rPr>
+          <w:rFonts w:eastAsiaTheme="minorEastAsia"/>
+        </w:rPr>
+      </w:pPr>
+      <w:r>
+        <w:rPr>
+          <w:rFonts w:eastAsiaTheme="minorEastAsia"/>
+        </w:rPr>
+        <w:t>For the small signal model</w:t>
+      </w:r>
+      <w:r>
+        <w:rPr>
+          <w:rFonts w:eastAsiaTheme="minorEastAsia"/>
+        </w:rPr>
+        <w:t xml:space="preserve"> </w:t>
+      </w:r>
+      <w:r>
+        <w:rPr>
+          <w:rFonts w:eastAsiaTheme="minorEastAsia"/>
+        </w:rPr>
+        <w:t xml:space="preserve">(see </w:t>
+      </w:r>
+      <w:r>
+        <w:rPr>
+          <w:rFonts w:eastAsiaTheme="minorEastAsia"/>
+        </w:rPr>
+        <w:fldChar w:fldCharType="begin"/>
+      </w:r>
+      <w:r>
+        <w:rPr>
+          <w:rFonts w:eastAsiaTheme="minorEastAsia"/>
+        </w:rPr>
+        <w:instrText xml:space="preserve"> REF _Ref342336433 \h </w:instrText>
+      </w:r>
+      <w:r>
+        <w:rPr>
+          <w:rFonts w:eastAsiaTheme="minorEastAsia"/>
+        </w:rPr>
+      </w:r>
+      <w:r>
+        <w:rPr>
+          <w:rFonts w:eastAsiaTheme="minorEastAsia"/>
+        </w:rPr>
+        <w:fldChar w:fldCharType="separate"/>
+      </w:r>
+      <w:r>
+        <w:t xml:space="preserve">Figure </w:t>
+      </w:r>
+      <w:r>
+        <w:rPr>
           <w:noProof/>
         </w:rPr>
-      </w:pPr>
-      <w:r>
-        <w:rPr>
-          <w:rFonts w:eastAsiaTheme="minorEastAsia"/>
-        </w:rPr>
+        <w:t>7</w:t>
+      </w:r>
+      <w:r>
+        <w:rPr>
+          <w:rFonts w:eastAsiaTheme="minorEastAsia"/>
+        </w:rPr>
+        <w:fldChar w:fldCharType="end"/>
+      </w:r>
+      <w:r>
+        <w:rPr>
+          <w:rFonts w:eastAsiaTheme="minorEastAsia"/>
+        </w:rPr>
+        <w:t>)</w:t>
+      </w:r>
+      <w:r>
+        <w:rPr>
+          <w:rFonts w:eastAsiaTheme="minorEastAsia"/>
+        </w:rPr>
+        <w:t xml:space="preserve">, I also made very arbitrary estimations of the load impedance and </w:t>
+      </w:r>
+      <w:proofErr w:type="spellStart"/>
+      <w:r>
+        <w:rPr>
+          <w:rFonts w:eastAsiaTheme="minorEastAsia"/>
+        </w:rPr>
+        <w:t>thevenin</w:t>
+      </w:r>
+      <w:proofErr w:type="spellEnd"/>
+      <w:r>
+        <w:rPr>
+          <w:rFonts w:eastAsiaTheme="minorEastAsia"/>
+        </w:rPr>
+        <w:t xml:space="preserve"> equivalent resistance at the gate</w:t>
+      </w:r>
+      <w:proofErr w:type="gramStart"/>
+      <w:r>
+        <w:rPr>
+          <w:rFonts w:eastAsiaTheme="minorEastAsia"/>
+        </w:rPr>
+        <w:t xml:space="preserve">, </w:t>
+      </w:r>
+      <m:oMath>
+        <w:proofErr w:type="gramEnd"/>
+        <m:sSub>
+          <m:sSubPr>
+            <m:ctrlPr>
+              <w:rPr>
+                <w:rFonts w:ascii="Cambria Math" w:eastAsiaTheme="minorEastAsia" w:hAnsi="Cambria Math"/>
+                <w:i/>
+              </w:rPr>
+            </m:ctrlPr>
+          </m:sSubPr>
+          <m:e>
+            <m:r>
+              <w:rPr>
+                <w:rFonts w:ascii="Cambria Math" w:eastAsiaTheme="minorEastAsia" w:hAnsi="Cambria Math"/>
+              </w:rPr>
+              <m:t>R</m:t>
+            </m:r>
+          </m:e>
+          <m:sub>
+            <m:r>
+              <w:rPr>
+                <w:rFonts w:ascii="Cambria Math" w:eastAsiaTheme="minorEastAsia" w:hAnsi="Cambria Math"/>
+              </w:rPr>
+              <m:t>in</m:t>
+            </m:r>
+          </m:sub>
+        </m:sSub>
+      </m:oMath>
+      <w:r>
+        <w:rPr>
+          <w:rFonts w:eastAsiaTheme="minorEastAsia"/>
+        </w:rPr>
+        <w:t xml:space="preserve">.  Assuming that the load capacitance is 100pF, which is many orders of magnitude bigger than the other capacitances of the </w:t>
+      </w:r>
+      <w:r>
+        <w:rPr>
+          <w:rFonts w:eastAsiaTheme="minorEastAsia"/>
+        </w:rPr>
+        <w:t xml:space="preserve">transistor, </w:t>
+      </w:r>
+      <w:proofErr w:type="gramStart"/>
+      <w:r>
+        <w:rPr>
+          <w:rFonts w:eastAsiaTheme="minorEastAsia"/>
+        </w:rPr>
+        <w:t>then</w:t>
+      </w:r>
+      <w:proofErr w:type="gramEnd"/>
+      <w:r>
+        <w:rPr>
+          <w:rFonts w:eastAsiaTheme="minorEastAsia"/>
+        </w:rPr>
+        <w:t xml:space="preserve"> we can find the dominant pole:</w:t>
+      </w:r>
+    </w:p>
+    <w:p>
+      <w:pPr>
+        <w:keepNext/>
+        <w:spacing w:after="0"/>
+        <w:ind w:firstLine="720"/>
+        <w:rPr>
+          <w:rFonts w:eastAsiaTheme="minorEastAsia"/>
+        </w:rPr>
+      </w:pPr>
+      <m:oMathPara>
+        <m:oMath>
+          <m:sSub>
+            <m:sSubPr>
+              <m:ctrlPr>
+                <w:rPr>
+                  <w:rFonts w:ascii="Cambria Math" w:eastAsiaTheme="minorEastAsia" w:hAnsi="Cambria Math"/>
+                  <w:i/>
+                </w:rPr>
+              </m:ctrlPr>
+            </m:sSubPr>
+            <m:e>
+              <m:r>
+                <w:rPr>
+                  <w:rFonts w:ascii="Cambria Math" w:eastAsiaTheme="minorEastAsia" w:hAnsi="Cambria Math"/>
+                </w:rPr>
+                <m:t>w</m:t>
+              </m:r>
+            </m:e>
+            <m:sub>
+              <m:r>
+                <w:rPr>
+                  <w:rFonts w:ascii="Cambria Math" w:eastAsiaTheme="minorEastAsia" w:hAnsi="Cambria Math"/>
+                </w:rPr>
+                <m:t>p1</m:t>
+              </m:r>
+            </m:sub>
+          </m:sSub>
+          <m:r>
+            <w:rPr>
+              <w:rFonts w:ascii="Cambria Math" w:eastAsiaTheme="minorEastAsia" w:hAnsi="Cambria Math"/>
+            </w:rPr>
+            <m:t xml:space="preserve">≈ </m:t>
+          </m:r>
+          <m:f>
+            <m:fPr>
+              <m:ctrlPr>
+                <w:rPr>
+                  <w:rFonts w:ascii="Cambria Math" w:eastAsiaTheme="minorEastAsia" w:hAnsi="Cambria Math"/>
+                  <w:i/>
+                </w:rPr>
+              </m:ctrlPr>
+            </m:fPr>
+            <m:num>
+              <m:r>
+                <w:rPr>
+                  <w:rFonts w:ascii="Cambria Math" w:eastAsiaTheme="minorEastAsia" w:hAnsi="Cambria Math"/>
+                </w:rPr>
+                <m:t>1</m:t>
+              </m:r>
+            </m:num>
+            <m:den>
+              <m:sSub>
+                <m:sSubPr>
+                  <m:ctrlPr>
+                    <w:rPr>
+                      <w:rFonts w:ascii="Cambria Math" w:eastAsiaTheme="minorEastAsia" w:hAnsi="Cambria Math"/>
+                      <w:i/>
+                    </w:rPr>
+                  </m:ctrlPr>
+                </m:sSubPr>
+                <m:e>
+                  <m:r>
+                    <w:rPr>
+                      <w:rFonts w:ascii="Cambria Math" w:eastAsiaTheme="minorEastAsia" w:hAnsi="Cambria Math"/>
+                    </w:rPr>
+                    <m:t>R</m:t>
+                  </m:r>
+                </m:e>
+                <m:sub>
+                  <m:r>
+                    <w:rPr>
+                      <w:rFonts w:ascii="Cambria Math" w:eastAsiaTheme="minorEastAsia" w:hAnsi="Cambria Math"/>
+                    </w:rPr>
+                    <m:t>2</m:t>
+                  </m:r>
+                </m:sub>
+              </m:sSub>
+              <m:sSub>
+                <m:sSubPr>
+                  <m:ctrlPr>
+                    <w:rPr>
+                      <w:rFonts w:ascii="Cambria Math" w:eastAsiaTheme="minorEastAsia" w:hAnsi="Cambria Math"/>
+                      <w:i/>
+                    </w:rPr>
+                  </m:ctrlPr>
+                </m:sSubPr>
+                <m:e>
+                  <m:r>
+                    <w:rPr>
+                      <w:rFonts w:ascii="Cambria Math" w:eastAsiaTheme="minorEastAsia" w:hAnsi="Cambria Math"/>
+                    </w:rPr>
+                    <m:t>C</m:t>
+                  </m:r>
+                </m:e>
+                <m:sub>
+                  <m:r>
+                    <w:rPr>
+                      <w:rFonts w:ascii="Cambria Math" w:eastAsiaTheme="minorEastAsia" w:hAnsi="Cambria Math"/>
+                    </w:rPr>
+                    <m:t>L</m:t>
+                  </m:r>
+                </m:sub>
+              </m:sSub>
+            </m:den>
+          </m:f>
+          <m:r>
+            <w:rPr>
+              <w:rFonts w:ascii="Cambria Math" w:eastAsiaTheme="minorEastAsia" w:hAnsi="Cambria Math"/>
+            </w:rPr>
+            <m:t>=</m:t>
+          </m:r>
+          <m:f>
+            <m:fPr>
+              <m:ctrlPr>
+                <w:rPr>
+                  <w:rFonts w:ascii="Cambria Math" w:eastAsiaTheme="minorEastAsia" w:hAnsi="Cambria Math"/>
+                  <w:i/>
+                </w:rPr>
+              </m:ctrlPr>
+            </m:fPr>
+            <m:num>
+              <m:r>
+                <w:rPr>
+                  <w:rFonts w:ascii="Cambria Math" w:eastAsiaTheme="minorEastAsia" w:hAnsi="Cambria Math"/>
+                </w:rPr>
+                <m:t>1</m:t>
+              </m:r>
+            </m:num>
+            <m:den>
+              <m:r>
+                <w:rPr>
+                  <w:rFonts w:ascii="Cambria Math" w:eastAsiaTheme="minorEastAsia" w:hAnsi="Cambria Math"/>
+                </w:rPr>
+                <m:t>10k*100p</m:t>
+              </m:r>
+            </m:den>
+          </m:f>
+          <m:r>
+            <w:rPr>
+              <w:rFonts w:ascii="Cambria Math" w:eastAsiaTheme="minorEastAsia" w:hAnsi="Cambria Math"/>
+            </w:rPr>
+            <m:t>=</m:t>
+          </m:r>
+          <m:sSup>
+            <m:sSupPr>
+              <m:ctrlPr>
+                <w:rPr>
+                  <w:rFonts w:ascii="Cambria Math" w:eastAsiaTheme="minorEastAsia" w:hAnsi="Cambria Math"/>
+                  <w:i/>
+                </w:rPr>
+              </m:ctrlPr>
+            </m:sSupPr>
+            <m:e>
+              <m:r>
+                <w:rPr>
+                  <w:rFonts w:ascii="Cambria Math" w:eastAsiaTheme="minorEastAsia" w:hAnsi="Cambria Math"/>
+                </w:rPr>
+                <m:t>10</m:t>
+              </m:r>
+            </m:e>
+            <m:sup>
+              <m:r>
+                <w:rPr>
+                  <w:rFonts w:ascii="Cambria Math" w:eastAsiaTheme="minorEastAsia" w:hAnsi="Cambria Math"/>
+                </w:rPr>
+                <m:t>8</m:t>
+              </m:r>
+            </m:sup>
+          </m:sSup>
+          <m:r>
+            <w:rPr>
+              <w:rFonts w:ascii="Cambria Math" w:eastAsiaTheme="minorEastAsia" w:hAnsi="Cambria Math"/>
+            </w:rPr>
+            <m:t>rads/</m:t>
+          </m:r>
+          <m:func>
+            <m:funcPr>
+              <m:ctrlPr>
+                <w:rPr>
+                  <w:rFonts w:ascii="Cambria Math" w:eastAsiaTheme="minorEastAsia" w:hAnsi="Cambria Math"/>
+                  <w:i/>
+                </w:rPr>
+              </m:ctrlPr>
+            </m:funcPr>
+            <m:fName>
+              <m:r>
+                <m:rPr>
+                  <m:sty m:val="p"/>
+                </m:rPr>
+                <w:rPr>
+                  <w:rFonts w:ascii="Cambria Math" w:eastAsiaTheme="minorEastAsia" w:hAnsi="Cambria Math"/>
+                </w:rPr>
+                <m:t>sec=23MHz</m:t>
+              </m:r>
+            </m:fName>
+            <m:e/>
+          </m:func>
+        </m:oMath>
+      </m:oMathPara>
+    </w:p>
+    <w:p>
+      <w:pPr>
+        <w:keepNext/>
+        <w:spacing w:after="0"/>
+        <w:ind w:firstLine="720"/>
+        <w:rPr>
+          <w:rFonts w:eastAsiaTheme="minorEastAsia"/>
+        </w:rPr>
+      </w:pPr>
+    </w:p>
+    <w:p>
+      <w:pPr>
+        <w:keepNext/>
+        <w:spacing w:after="0"/>
+        <w:rPr>
+          <w:rFonts w:eastAsiaTheme="minorEastAsia"/>
+        </w:rPr>
+      </w:pPr>
+      <w:r>
+        <w:rPr>
+          <w:rFonts w:eastAsiaTheme="minorEastAsia"/>
+        </w:rPr>
+        <w:t xml:space="preserve">The frequency sweep of the </w:t>
+      </w:r>
+      <w:proofErr w:type="spellStart"/>
+      <w:r>
+        <w:rPr>
+          <w:rFonts w:eastAsiaTheme="minorEastAsia"/>
+        </w:rPr>
+        <w:t>LTspice</w:t>
+      </w:r>
+      <w:proofErr w:type="spellEnd"/>
+      <w:r>
+        <w:rPr>
+          <w:rFonts w:eastAsiaTheme="minorEastAsia"/>
+        </w:rPr>
+        <w:t xml:space="preserve"> small signal </w:t>
+      </w:r>
+      <w:proofErr w:type="gramStart"/>
+      <w:r>
+        <w:rPr>
+          <w:rFonts w:eastAsiaTheme="minorEastAsia"/>
+        </w:rPr>
+        <w:t>model  shows</w:t>
+      </w:r>
+      <w:proofErr w:type="gramEnd"/>
+      <w:r>
+        <w:rPr>
+          <w:rFonts w:eastAsiaTheme="minorEastAsia"/>
+        </w:rPr>
+        <w:t xml:space="preserve"> the cutoff frequency at 160KHz.  This suggests that there is something abnormal about the transistor and the assumptions that went into the </w:t>
+      </w:r>
+      <m:oMath>
+        <m:sSub>
+          <m:sSubPr>
+            <m:ctrlPr>
+              <w:rPr>
+                <w:rFonts w:ascii="Cambria Math" w:eastAsiaTheme="minorEastAsia" w:hAnsi="Cambria Math"/>
+                <w:i/>
+              </w:rPr>
+            </m:ctrlPr>
+          </m:sSubPr>
+          <m:e>
+            <m:r>
+              <w:rPr>
+                <w:rFonts w:ascii="Cambria Math" w:eastAsiaTheme="minorEastAsia" w:hAnsi="Cambria Math"/>
+              </w:rPr>
+              <m:t>w</m:t>
+            </m:r>
+          </m:e>
+          <m:sub>
+            <m:r>
+              <w:rPr>
+                <w:rFonts w:ascii="Cambria Math" w:eastAsiaTheme="minorEastAsia" w:hAnsi="Cambria Math"/>
+              </w:rPr>
+              <m:t>p1</m:t>
+            </m:r>
+          </m:sub>
+        </m:sSub>
+      </m:oMath>
+      <w:r>
+        <w:rPr>
+          <w:rFonts w:eastAsiaTheme="minorEastAsia"/>
+        </w:rPr>
+        <w:t xml:space="preserve"> approximation are not entirely valid.  </w:t>
+      </w:r>
+    </w:p>
+    <w:p>
+      <w:pPr>
+        <w:keepNext/>
+        <w:spacing w:after="0"/>
+        <w:rPr>
+          <w:rFonts w:eastAsiaTheme="minorEastAsia"/>
+        </w:rPr>
+      </w:pPr>
+    </w:p>
+    <w:p>
+      <w:pPr>
+        <w:keepNext/>
+        <w:rPr>
+          <w:rFonts w:eastAsiaTheme="minorEastAsia"/>
+        </w:rPr>
+      </w:pPr>
+    </w:p>
+    <w:p>
+      <w:pPr>
+        <w:keepNext/>
+      </w:pPr>
+      <w:r>
+        <w:rPr>
+          <w:rFonts w:eastAsiaTheme="minorEastAsia"/>
+          <w:noProof/>
+        </w:rPr>
+        <w:lastRenderedPageBreak/>
+        <w:drawing>
+          <wp:inline distT="0" distB="0" distL="0" distR="0">
+            <wp:extent cx="5943600" cy="2819064"/>
+            <wp:effectExtent l="19050" t="0" r="0" b="0"/>
+            <wp:docPr id="73" name="Picture 73"/>
+            <wp:cNvGraphicFramePr>
+              <a:graphicFrameLocks xmlns:a="http://schemas.openxmlformats.org/drawingml/2006/main" noChangeAspect="1"/>
+            </wp:cNvGraphicFramePr>
+            <a:graphic xmlns:a="http://schemas.openxmlformats.org/drawingml/2006/main">
+              <a:graphicData uri="http://schemas.openxmlformats.org/drawingml/2006/picture">
+                <pic:pic xmlns:pic="http://schemas.openxmlformats.org/drawingml/2006/picture">
+                  <pic:nvPicPr>
+                    <pic:cNvPr id="0" name="Picture 73"/>
+                    <pic:cNvPicPr>
+                      <a:picLocks noChangeAspect="1" noChangeArrowheads="1"/>
+                    </pic:cNvPicPr>
+                  </pic:nvPicPr>
+                  <pic:blipFill>
+                    <a:blip r:embed="rId17" cstate="print"/>
+                    <a:srcRect/>
+                    <a:stretch>
+                      <a:fillRect/>
+                    </a:stretch>
+                  </pic:blipFill>
+                  <pic:spPr bwMode="auto">
+                    <a:xfrm>
+                      <a:off x="0" y="0"/>
+                      <a:ext cx="5943600" cy="2819064"/>
+                    </a:xfrm>
+                    <a:prstGeom prst="rect">
+                      <a:avLst/>
+                    </a:prstGeom>
+                    <a:noFill/>
+                    <a:ln w="9525">
+                      <a:noFill/>
+                      <a:miter lim="800000"/>
+                      <a:headEnd/>
+                      <a:tailEnd/>
+                    </a:ln>
+                  </pic:spPr>
+                </pic:pic>
+              </a:graphicData>
+            </a:graphic>
+          </wp:inline>
+        </w:drawing>
+      </w:r>
+    </w:p>
+    <w:p>
+      <w:pPr>
+        <w:pStyle w:val="Caption"/>
+        <w:rPr>
+          <w:rFonts w:eastAsiaTheme="minorEastAsia"/>
+        </w:rPr>
+      </w:pPr>
+      <w:bookmarkStart w:id="8" w:name="_Ref342336433"/>
+      <w:r>
+        <w:t xml:space="preserve">Figure </w:t>
+      </w:r>
+      <w:fldSimple w:instr=" SEQ Figure \* ARABIC ">
+        <w:r>
+          <w:rPr>
+            <w:noProof/>
+          </w:rPr>
+          <w:t>8</w:t>
+        </w:r>
+      </w:fldSimple>
+      <w:bookmarkEnd w:id="8"/>
+      <w:r>
+        <w:t xml:space="preserve">  Spice small signal model of the PMOS common source amplifier with </w:t>
+      </w:r>
+      <w:proofErr w:type="spellStart"/>
+      <w:r>
+        <w:t>Cgs</w:t>
+      </w:r>
+      <w:proofErr w:type="spellEnd"/>
+      <w:r>
+        <w:t xml:space="preserve"> and </w:t>
+      </w:r>
+      <w:proofErr w:type="spellStart"/>
+      <w:r>
+        <w:t>Cgd</w:t>
+      </w:r>
+      <w:proofErr w:type="spellEnd"/>
+      <w:r>
+        <w:t xml:space="preserve"> and a load capacitor CL.</w:t>
+      </w:r>
+    </w:p>
+    <w:p>
+      <w:pPr>
+        <w:keepNext/>
+        <w:rPr>
+          <w:rFonts w:eastAsiaTheme="minorEastAsia"/>
+        </w:rPr>
+      </w:pPr>
+    </w:p>
+    <w:p>
+      <w:pPr>
+        <w:keepNext/>
+        <w:rPr>
+          <w:rFonts w:eastAsiaTheme="minorEastAsia"/>
+        </w:rPr>
+      </w:pPr>
+    </w:p>
+    <w:p>
+      <w:pPr>
+        <w:keepNext/>
+      </w:pPr>
+      <w:r>
+        <w:rPr>
+          <w:rFonts w:eastAsiaTheme="minorEastAsia"/>
+          <w:noProof/>
+        </w:rPr>
+        <w:drawing>
+          <wp:inline distT="0" distB="0" distL="0" distR="0">
+            <wp:extent cx="5943600" cy="2819064"/>
+            <wp:effectExtent l="19050" t="0" r="0" b="0"/>
+            <wp:docPr id="70" name="Picture 70"/>
+            <wp:cNvGraphicFramePr>
+              <a:graphicFrameLocks xmlns:a="http://schemas.openxmlformats.org/drawingml/2006/main" noChangeAspect="1"/>
+            </wp:cNvGraphicFramePr>
+            <a:graphic xmlns:a="http://schemas.openxmlformats.org/drawingml/2006/main">
+              <a:graphicData uri="http://schemas.openxmlformats.org/drawingml/2006/picture">
+                <pic:pic xmlns:pic="http://schemas.openxmlformats.org/drawingml/2006/picture">
+                  <pic:nvPicPr>
+                    <pic:cNvPr id="0" name="Picture 70"/>
+                    <pic:cNvPicPr>
+                      <a:picLocks noChangeAspect="1" noChangeArrowheads="1"/>
+                    </pic:cNvPicPr>
+                  </pic:nvPicPr>
+                  <pic:blipFill>
+                    <a:blip r:embed="rId18" cstate="print"/>
+                    <a:srcRect/>
+                    <a:stretch>
+                      <a:fillRect/>
+                    </a:stretch>
+                  </pic:blipFill>
+                  <pic:spPr bwMode="auto">
+                    <a:xfrm>
+                      <a:off x="0" y="0"/>
+                      <a:ext cx="5943600" cy="2819064"/>
+                    </a:xfrm>
+                    <a:prstGeom prst="rect">
+                      <a:avLst/>
+                    </a:prstGeom>
+                    <a:noFill/>
+                    <a:ln w="9525">
+                      <a:noFill/>
+                      <a:miter lim="800000"/>
+                      <a:headEnd/>
+                      <a:tailEnd/>
+                    </a:ln>
+                  </pic:spPr>
+                </pic:pic>
+              </a:graphicData>
+            </a:graphic>
+          </wp:inline>
+        </w:drawing>
+      </w:r>
+    </w:p>
+    <w:p>
+      <w:pPr>
+        <w:pStyle w:val="Caption"/>
+        <w:rPr>
+          <w:rFonts w:eastAsiaTheme="minorEastAsia"/>
+        </w:rPr>
+      </w:pPr>
+      <w:r>
+        <w:t xml:space="preserve">Figure </w:t>
+      </w:r>
+      <w:fldSimple w:instr=" SEQ Figure \* ARABIC ">
+        <w:r>
+          <w:rPr>
+            <w:noProof/>
+          </w:rPr>
+          <w:t>9</w:t>
+        </w:r>
+      </w:fldSimple>
+      <w:r>
+        <w:t xml:space="preserve">   Small signal </w:t>
+      </w:r>
+      <w:proofErr w:type="spellStart"/>
+      <w:r>
+        <w:t>LTspice</w:t>
+      </w:r>
+      <w:proofErr w:type="spellEnd"/>
+      <w:r>
+        <w:t xml:space="preserve"> simulated frequency response of the common source PMOS amplifier with </w:t>
+      </w:r>
+      <w:proofErr w:type="spellStart"/>
+      <w:r>
+        <w:t>CLoad</w:t>
+      </w:r>
+      <w:proofErr w:type="spellEnd"/>
+      <w:r>
+        <w:t xml:space="preserve"> swept from 1fF - 100pF</w:t>
+      </w:r>
+    </w:p>
+    <w:p>
+      <w:pPr>
+        <w:keepNext/>
+        <w:rPr>
+          <w:noProof/>
+        </w:rPr>
+      </w:pPr>
+      <w:r>
+        <w:rPr>
+          <w:rFonts w:eastAsiaTheme="minorEastAsia"/>
+        </w:rPr>
+        <w:lastRenderedPageBreak/>
         <w:t>To find the bandwidth of the circuit</w:t>
       </w:r>
       <w:r>
@@ -7397,7 +9055,7 @@
                     </pic:cNvPicPr>
                   </pic:nvPicPr>
                   <pic:blipFill>
-                    <a:blip r:embed="rId16" cstate="print"/>
+                    <a:blip r:embed="rId19" cstate="print"/>
                     <a:srcRect/>
                     <a:stretch>
                       <a:fillRect/>
@@ -7433,7 +9091,7 @@
           <w:rFonts w:eastAsiaTheme="minorEastAsia"/>
         </w:rPr>
       </w:pPr>
-      <w:bookmarkStart w:id="7" w:name="_Ref342235432"/>
+      <w:bookmarkStart w:id="9" w:name="_Ref342235432"/>
       <w:r>
         <w:t xml:space="preserve">Figure </w:t>
       </w:r>
@@ -7442,7 +9100,7 @@
           <w:rPr>
             <w:noProof/>
           </w:rPr>
-          <w:t>7</w:t>
+          <w:t>10</w:t>
         </w:r>
       </w:fldSimple>
       <w:r>
@@ -7456,7 +9114,7 @@
       <w:r>
         <w:t xml:space="preserve"> Current Mirror circuit with PMOS common source amplifier.  Spice code for simulating an AC sweep is included.</w:t>
       </w:r>
-      <w:bookmarkEnd w:id="7"/>
+      <w:bookmarkEnd w:id="9"/>
     </w:p>
     <w:p>
       <w:pPr>
@@ -7624,7 +9282,7 @@
                     </pic:cNvPicPr>
                   </pic:nvPicPr>
                   <pic:blipFill>
-                    <a:blip r:embed="rId17" cstate="print"/>
+                    <a:blip r:embed="rId20" cstate="print"/>
                     <a:srcRect/>
                     <a:stretch>
                       <a:fillRect/>
@@ -7668,7 +9326,7 @@
           <w:rPr>
             <w:noProof/>
           </w:rPr>
-          <w:t>8</w:t>
+          <w:t>11</w:t>
         </w:r>
       </w:fldSimple>
       <w:r>
@@ -7719,7 +9377,7 @@
                     </pic:cNvPicPr>
                   </pic:nvPicPr>
                   <pic:blipFill>
-                    <a:blip r:embed="rId18" cstate="print"/>
+                    <a:blip r:embed="rId21" cstate="print"/>
                     <a:srcRect/>
                     <a:stretch>
                       <a:fillRect/>
@@ -7755,7 +9413,7 @@
           <w:rFonts w:eastAsiaTheme="minorEastAsia"/>
         </w:rPr>
       </w:pPr>
-      <w:bookmarkStart w:id="8" w:name="_Ref342239171"/>
+      <w:bookmarkStart w:id="10" w:name="_Ref342239171"/>
       <w:r>
         <w:t xml:space="preserve">Figure </w:t>
       </w:r>
@@ -7764,7 +9422,7 @@
           <w:rPr>
             <w:noProof/>
           </w:rPr>
-          <w:t>9</w:t>
+          <w:t>12</w:t>
         </w:r>
       </w:fldSimple>
       <w:r>
@@ -7789,7 +9447,7 @@
       <w:r>
         <w:t>}mV showing the variability of gain when the dc bias point is moved.</w:t>
       </w:r>
-      <w:bookmarkEnd w:id="8"/>
+      <w:bookmarkEnd w:id="10"/>
     </w:p>
     <w:p>
       <w:pPr>
@@ -8114,7 +9772,7 @@
                     </pic:cNvPicPr>
                   </pic:nvPicPr>
                   <pic:blipFill>
-                    <a:blip r:embed="rId19" cstate="print"/>
+                    <a:blip r:embed="rId22" cstate="print"/>
                     <a:srcRect/>
                     <a:stretch>
                       <a:fillRect/>
@@ -8150,7 +9808,7 @@
           <w:rFonts w:eastAsiaTheme="minorEastAsia"/>
         </w:rPr>
       </w:pPr>
-      <w:bookmarkStart w:id="9" w:name="_Ref342241013"/>
+      <w:bookmarkStart w:id="11" w:name="_Ref342241013"/>
       <w:r>
         <w:t xml:space="preserve">Figure </w:t>
       </w:r>
@@ -8159,7 +9817,7 @@
           <w:rPr>
             <w:noProof/>
           </w:rPr>
-          <w:t>10</w:t>
+          <w:t>13</w:t>
         </w:r>
       </w:fldSimple>
       <w:r>
@@ -8184,7 +9842,7 @@
       <w:r>
         <w:t xml:space="preserve">  There is a strong and linear relationship between the supply rail voltage and the output current.</w:t>
       </w:r>
-      <w:bookmarkEnd w:id="9"/>
+      <w:bookmarkEnd w:id="11"/>
       <w:r>
         <w:t xml:space="preserve">  </w:t>
       </w:r>
@@ -9112,7 +10770,7 @@
           <w:rStyle w:val="FootnoteReference"/>
           <w:rFonts w:eastAsiaTheme="minorEastAsia"/>
         </w:rPr>
-        <w:footnoteReference w:id="2"/>
+        <w:footnoteReference w:id="3"/>
       </w:r>
     </w:p>
     <w:p>
@@ -9395,7 +11053,7 @@
                     </pic:cNvPicPr>
                   </pic:nvPicPr>
                   <pic:blipFill>
-                    <a:blip r:embed="rId20" cstate="print"/>
+                    <a:blip r:embed="rId23" cstate="print"/>
                     <a:srcRect/>
                     <a:stretch>
                       <a:fillRect/>
@@ -9428,7 +11086,7 @@
       <w:pPr>
         <w:pStyle w:val="Caption"/>
       </w:pPr>
-      <w:bookmarkStart w:id="10" w:name="_Ref342312647"/>
+      <w:bookmarkStart w:id="12" w:name="_Ref342312647"/>
       <w:r>
         <w:t xml:space="preserve">Figure </w:t>
       </w:r>
@@ -9437,7 +11095,7 @@
           <w:rPr>
             <w:noProof/>
           </w:rPr>
-          <w:t>11</w:t>
+          <w:t>14</w:t>
         </w:r>
       </w:fldSimple>
       <w:r>
@@ -9471,7 +11129,7 @@
       <w:r>
         <w:t>a positive temperature coefficient.</w:t>
       </w:r>
-      <w:bookmarkEnd w:id="10"/>
+      <w:bookmarkEnd w:id="12"/>
     </w:p>
     <w:p>
       <w:pPr>
@@ -10647,7 +12305,7 @@
                     </pic:cNvPicPr>
                   </pic:nvPicPr>
                   <pic:blipFill>
-                    <a:blip r:embed="rId21" cstate="print"/>
+                    <a:blip r:embed="rId24" cstate="print"/>
                     <a:srcRect/>
                     <a:stretch>
                       <a:fillRect/>
@@ -10683,7 +12341,7 @@
           <w:rFonts w:eastAsiaTheme="minorEastAsia"/>
         </w:rPr>
       </w:pPr>
-      <w:bookmarkStart w:id="11" w:name="_Ref342318028"/>
+      <w:bookmarkStart w:id="13" w:name="_Ref342318028"/>
       <w:r>
         <w:t xml:space="preserve">Figure </w:t>
       </w:r>
@@ -10692,10 +12350,10 @@
           <w:rPr>
             <w:noProof/>
           </w:rPr>
-          <w:t>12</w:t>
+          <w:t>15</w:t>
         </w:r>
       </w:fldSimple>
-      <w:bookmarkEnd w:id="11"/>
+      <w:bookmarkEnd w:id="13"/>
       <w:r>
         <w:t xml:space="preserve">  Effect of Temperature and </w:t>
       </w:r>
@@ -11450,7 +13108,7 @@
                     </pic:cNvPicPr>
                   </pic:nvPicPr>
                   <pic:blipFill>
-                    <a:blip r:embed="rId22" cstate="print"/>
+                    <a:blip r:embed="rId25" cstate="print"/>
                     <a:srcRect/>
                     <a:stretch>
                       <a:fillRect/>
@@ -11483,7 +13141,7 @@
       <w:pPr>
         <w:pStyle w:val="Caption"/>
       </w:pPr>
-      <w:bookmarkStart w:id="12" w:name="_Ref342323855"/>
+      <w:bookmarkStart w:id="14" w:name="_Ref342323855"/>
       <w:r>
         <w:t xml:space="preserve">Figure </w:t>
       </w:r>
@@ -11492,10 +13150,10 @@
           <w:rPr>
             <w:noProof/>
           </w:rPr>
-          <w:t>13</w:t>
+          <w:t>16</w:t>
         </w:r>
       </w:fldSimple>
-      <w:bookmarkEnd w:id="12"/>
+      <w:bookmarkEnd w:id="14"/>
       <w:r>
         <w:t xml:space="preserve">  Slew rate of the common source PMOS amplifier.  The slew rate is visible as the linear section of the waveform highlighted between the crosshairs.  The spike in the green </w:t>
       </w:r>
@@ -11522,134 +13180,95 @@
         <w:spacing w:after="0" w:line="240" w:lineRule="auto"/>
         <w:rPr>
           <w:rFonts w:eastAsiaTheme="minorEastAsia"/>
-        </w:rPr>
-      </w:pPr>
-    </w:p>
-    <w:p>
-      <w:pPr>
-        <w:spacing w:after="0" w:line="240" w:lineRule="auto"/>
-        <w:rPr>
-          <w:rFonts w:eastAsiaTheme="minorEastAsia"/>
-        </w:rPr>
-      </w:pPr>
-    </w:p>
-    <w:p>
-      <w:pPr>
-        <w:spacing w:after="0" w:line="240" w:lineRule="auto"/>
-        <w:rPr>
-          <w:rFonts w:eastAsiaTheme="minorEastAsia"/>
-        </w:rPr>
-      </w:pPr>
-    </w:p>
-    <w:p>
-      <w:pPr>
-        <w:keepNext/>
-        <w:spacing w:after="0" w:line="240" w:lineRule="auto"/>
-      </w:pPr>
-    </w:p>
-    <w:p>
-      <w:pPr>
-        <w:spacing w:after="0" w:line="240" w:lineRule="auto"/>
-      </w:pPr>
-    </w:p>
-    <w:p>
-      <w:pPr>
-        <w:spacing w:after="0" w:line="240" w:lineRule="auto"/>
-      </w:pPr>
-    </w:p>
-    <w:p>
-      <w:pPr>
-        <w:spacing w:after="0" w:line="240" w:lineRule="auto"/>
-      </w:pPr>
-    </w:p>
-    <w:p>
-      <w:pPr>
-        <w:spacing w:after="0" w:line="240" w:lineRule="auto"/>
-      </w:pPr>
-    </w:p>
-    <w:p>
-      <w:pPr>
-        <w:spacing w:after="0" w:line="240" w:lineRule="auto"/>
-      </w:pPr>
-    </w:p>
-    <w:p>
-      <w:pPr>
-        <w:spacing w:after="0" w:line="240" w:lineRule="auto"/>
-      </w:pPr>
-    </w:p>
-    <w:p>
-      <w:pPr>
-        <w:spacing w:after="0" w:line="240" w:lineRule="auto"/>
-      </w:pPr>
-    </w:p>
-    <w:p>
-      <w:pPr>
-        <w:spacing w:after="0" w:line="240" w:lineRule="auto"/>
-      </w:pPr>
-    </w:p>
-    <w:p>
-      <w:pPr>
-        <w:spacing w:after="0" w:line="240" w:lineRule="auto"/>
-      </w:pPr>
-    </w:p>
-    <w:p>
-      <w:pPr>
-        <w:spacing w:after="0" w:line="240" w:lineRule="auto"/>
-      </w:pPr>
-    </w:p>
-    <w:p>
-      <w:pPr>
-        <w:spacing w:after="0" w:line="240" w:lineRule="auto"/>
-      </w:pPr>
-    </w:p>
-    <w:p>
-      <w:pPr>
-        <w:spacing w:after="0" w:line="240" w:lineRule="auto"/>
-      </w:pPr>
-    </w:p>
-    <w:p>
-      <w:pPr>
-        <w:spacing w:after="0" w:line="240" w:lineRule="auto"/>
-      </w:pPr>
-    </w:p>
-    <w:p>
-      <w:pPr>
-        <w:spacing w:after="0" w:line="240" w:lineRule="auto"/>
-      </w:pPr>
-    </w:p>
-    <w:p>
-      <w:pPr>
-        <w:spacing w:after="0" w:line="240" w:lineRule="auto"/>
-      </w:pPr>
-    </w:p>
-    <w:p>
-      <w:pPr>
-        <w:spacing w:after="0" w:line="240" w:lineRule="auto"/>
-      </w:pPr>
-      <w:r>
-        <w:tab/>
-      </w:r>
-    </w:p>
-    <w:p>
-      <w:pPr>
-        <w:spacing w:after="0" w:line="240" w:lineRule="auto"/>
-      </w:pPr>
-      <w:r>
-        <w:t xml:space="preserve">Discussion:  Why does the wide-swing offer the best tradeoff? Why is low </w:t>
-      </w:r>
-      <w:proofErr w:type="spellStart"/>
-      <w:r>
-        <w:t>Vout</w:t>
-      </w:r>
-      <w:proofErr w:type="spellEnd"/>
-      <w:r>
-        <w:t xml:space="preserve"> current mirror important in circuits with steadily declining voltage supply overhead?  What are the tradeoffs between Wide-swing rev0 and rev1?  What would a current mirror normally interface with?  What is the frequency response of the IM with a common-source amp at the output?</w:t>
-      </w:r>
-    </w:p>
-    <w:p>
-      <w:pPr>
-        <w:spacing w:after="0" w:line="240" w:lineRule="auto"/>
-      </w:pPr>
+          <w:b/>
+        </w:rPr>
+      </w:pPr>
+      <w:r>
+        <w:rPr>
+          <w:rFonts w:eastAsiaTheme="minorEastAsia"/>
+          <w:b/>
+        </w:rPr>
+        <w:t>Results</w:t>
+      </w:r>
+    </w:p>
+    <w:p>
+      <w:pPr>
+        <w:spacing w:after="0" w:line="240" w:lineRule="auto"/>
+        <w:rPr>
+          <w:rFonts w:eastAsiaTheme="minorEastAsia"/>
+        </w:rPr>
+      </w:pPr>
+    </w:p>
+    <w:p>
+      <w:pPr>
+        <w:spacing w:after="0" w:line="240" w:lineRule="auto"/>
+      </w:pPr>
+      <w:r>
+        <w:t xml:space="preserve">The </w:t>
+      </w:r>
+      <w:proofErr w:type="spellStart"/>
+      <w:r>
+        <w:t>cascode</w:t>
+      </w:r>
+      <w:proofErr w:type="spellEnd"/>
+      <w:r>
+        <w:t xml:space="preserve"> current mirror has an improved output impedance over the source </w:t>
+      </w:r>
+      <w:proofErr w:type="gramStart"/>
+      <w:r>
+        <w:t>degeneration  current</w:t>
+      </w:r>
+      <w:proofErr w:type="gramEnd"/>
+      <w:r>
+        <w:t xml:space="preserve"> mirror, however it suffers serious drawbacks in terms of supply voltage and operational voltage limitations.  The strong trend across the electronics industry is for lower power consu</w:t>
+      </w:r>
+      <w:r>
+        <w:t xml:space="preserve">mption and lower voltage rails making the </w:t>
+      </w:r>
+      <w:proofErr w:type="spellStart"/>
+      <w:r>
+        <w:t>cascode</w:t>
+      </w:r>
+      <w:proofErr w:type="spellEnd"/>
+      <w:r>
+        <w:t xml:space="preserve"> current mirror difficult to implement in many low power applications.  </w:t>
+      </w:r>
+      <w:r>
+        <w:t xml:space="preserve">In the wide swing current mirror, we preserve the </w:t>
+      </w:r>
+      <w:proofErr w:type="gramStart"/>
+      <w:r>
+        <w:t>Rout  of</w:t>
+      </w:r>
+      <w:proofErr w:type="gramEnd"/>
+      <w:r>
+        <w:t xml:space="preserve"> the </w:t>
+      </w:r>
+      <w:proofErr w:type="spellStart"/>
+      <w:r>
+        <w:t>cascode</w:t>
+      </w:r>
+      <w:proofErr w:type="spellEnd"/>
+      <w:r>
+        <w:t xml:space="preserve"> current mirror, but change the topology to allow a lower operating voltage both at the supply rail and at the </w:t>
+      </w:r>
+      <w:proofErr w:type="spellStart"/>
+      <w:r>
+        <w:rPr>
+          <w:i/>
+        </w:rPr>
+        <w:t>vout</w:t>
+      </w:r>
+      <w:proofErr w:type="spellEnd"/>
+      <w:r>
+        <w:rPr>
+          <w:i/>
+        </w:rPr>
+        <w:t xml:space="preserve"> .</w:t>
+      </w:r>
+      <w:r>
+        <w:t xml:space="preserve"> </w:t>
+      </w:r>
     </w:p>
     <w:p>
       <w:pPr>
@@ -11674,497 +13293,6 @@
     </w:p>
     <w:p>
       <w:pPr>
-        <w:keepNext/>
-        <w:spacing w:after="0" w:line="240" w:lineRule="auto"/>
-      </w:pPr>
-    </w:p>
-    <w:p>
-      <w:pPr>
-        <w:spacing w:after="0" w:line="240" w:lineRule="auto"/>
-      </w:pPr>
-      <w:r>
-        <w:t xml:space="preserve">Sweeping </w:t>
-      </w:r>
-      <w:proofErr w:type="spellStart"/>
-      <w:r>
-        <w:t>Vout</w:t>
-      </w:r>
-      <w:proofErr w:type="spellEnd"/>
-      <w:r>
-        <w:t xml:space="preserve"> from 5V to 0V, it is clear that the current mirror decays once Q2 and Q4 leave saturation.  </w:t>
-      </w:r>
-    </w:p>
-    <w:p>
-      <w:pPr>
-        <w:spacing w:after="0" w:line="240" w:lineRule="auto"/>
-        <w:rPr>
-          <w:rFonts w:eastAsiaTheme="minorEastAsia"/>
-        </w:rPr>
-      </w:pPr>
-      <w:r>
-        <w:t xml:space="preserve">Note that </w:t>
-      </w:r>
-      <m:oMath>
-        <m:sSub>
-          <m:sSubPr>
-            <m:ctrlPr>
-              <w:rPr>
-                <w:rFonts w:ascii="Cambria Math" w:hAnsi="Cambria Math"/>
-                <w:i/>
-              </w:rPr>
-            </m:ctrlPr>
-          </m:sSubPr>
-          <m:e>
-            <m:r>
-              <w:rPr>
-                <w:rFonts w:ascii="Cambria Math" w:hAnsi="Cambria Math"/>
-              </w:rPr>
-              <m:t>V</m:t>
-            </m:r>
-          </m:e>
-          <m:sub>
-            <m:r>
-              <w:rPr>
-                <w:rFonts w:ascii="Cambria Math" w:hAnsi="Cambria Math"/>
-              </w:rPr>
-              <m:t>out-min</m:t>
-            </m:r>
-          </m:sub>
-        </m:sSub>
-        <m:r>
-          <w:rPr>
-            <w:rFonts w:ascii="Cambria Math" w:hAnsi="Cambria Math"/>
-          </w:rPr>
-          <m:t>=</m:t>
-        </m:r>
-        <m:sSub>
-          <m:sSubPr>
-            <m:ctrlPr>
-              <w:rPr>
-                <w:rFonts w:ascii="Cambria Math" w:hAnsi="Cambria Math"/>
-                <w:i/>
-              </w:rPr>
-            </m:ctrlPr>
-          </m:sSubPr>
-          <m:e>
-            <m:r>
-              <w:rPr>
-                <w:rFonts w:ascii="Cambria Math" w:hAnsi="Cambria Math"/>
-              </w:rPr>
-              <m:t>V</m:t>
-            </m:r>
-          </m:e>
-          <m:sub>
-            <m:r>
-              <w:rPr>
-                <w:rFonts w:ascii="Cambria Math" w:hAnsi="Cambria Math"/>
-              </w:rPr>
-              <m:t>TN</m:t>
-            </m:r>
-          </m:sub>
-        </m:sSub>
-        <m:r>
-          <w:rPr>
-            <w:rFonts w:ascii="Cambria Math" w:hAnsi="Cambria Math"/>
-          </w:rPr>
-          <m:t>+2</m:t>
-        </m:r>
-        <m:sSub>
-          <m:sSubPr>
-            <m:ctrlPr>
-              <w:rPr>
-                <w:rFonts w:ascii="Cambria Math" w:hAnsi="Cambria Math"/>
-                <w:i/>
-              </w:rPr>
-            </m:ctrlPr>
-          </m:sSubPr>
-          <m:e>
-            <m:r>
-              <w:rPr>
-                <w:rFonts w:ascii="Cambria Math" w:hAnsi="Cambria Math"/>
-              </w:rPr>
-              <m:t>V</m:t>
-            </m:r>
-          </m:e>
-          <m:sub>
-            <m:eqArr>
-              <m:eqArrPr>
-                <m:ctrlPr>
-                  <w:rPr>
-                    <w:rFonts w:ascii="Cambria Math" w:hAnsi="Cambria Math"/>
-                    <w:i/>
-                  </w:rPr>
-                </m:ctrlPr>
-              </m:eqArrPr>
-              <m:e>
-                <m:r>
-                  <w:rPr>
-                    <w:rFonts w:ascii="Cambria Math" w:hAnsi="Cambria Math"/>
-                  </w:rPr>
-                  <m:t>ov</m:t>
-                </m:r>
-              </m:e>
-              <m:e/>
-            </m:eqArr>
-          </m:sub>
-        </m:sSub>
-      </m:oMath>
-      <w:r>
-        <w:rPr>
-          <w:rFonts w:eastAsiaTheme="minorEastAsia"/>
-        </w:rPr>
-        <w:t xml:space="preserve">  where</w:t>
-      </w:r>
-    </w:p>
-    <w:p>
-      <w:pPr>
-        <w:spacing w:after="0" w:line="240" w:lineRule="auto"/>
-        <w:rPr>
-          <w:rFonts w:eastAsiaTheme="minorEastAsia"/>
-        </w:rPr>
-      </w:pPr>
-    </w:p>
-    <w:p>
-      <w:pPr>
-        <w:spacing w:after="0" w:line="240" w:lineRule="auto"/>
-        <w:jc w:val="center"/>
-        <w:rPr>
-          <w:rFonts w:eastAsiaTheme="minorEastAsia"/>
-        </w:rPr>
-      </w:pPr>
-      <w:r>
-        <w:rPr>
-          <w:rFonts w:eastAsiaTheme="minorEastAsia"/>
-        </w:rPr>
-        <w:t xml:space="preserve"> </w:t>
-      </w:r>
-      <m:oMath>
-        <m:sSub>
-          <m:sSubPr>
-            <m:ctrlPr>
-              <w:rPr>
-                <w:rFonts w:ascii="Cambria Math" w:hAnsi="Cambria Math"/>
-                <w:i/>
-              </w:rPr>
-            </m:ctrlPr>
-          </m:sSubPr>
-          <m:e>
-            <m:r>
-              <w:rPr>
-                <w:rFonts w:ascii="Cambria Math" w:hAnsi="Cambria Math"/>
-              </w:rPr>
-              <m:t>V</m:t>
-            </m:r>
-          </m:e>
-          <m:sub>
-            <m:r>
-              <w:rPr>
-                <w:rFonts w:ascii="Cambria Math" w:hAnsi="Cambria Math"/>
-              </w:rPr>
-              <m:t>TN Q4</m:t>
-            </m:r>
-          </m:sub>
-        </m:sSub>
-        <m:r>
-          <w:rPr>
-            <w:rFonts w:ascii="Cambria Math" w:hAnsi="Cambria Math"/>
-          </w:rPr>
-          <m:t xml:space="preserve">= </m:t>
-        </m:r>
-        <m:sSub>
-          <m:sSubPr>
-            <m:ctrlPr>
-              <w:rPr>
-                <w:rFonts w:ascii="Cambria Math" w:hAnsi="Cambria Math"/>
-                <w:i/>
-              </w:rPr>
-            </m:ctrlPr>
-          </m:sSubPr>
-          <m:e>
-            <m:r>
-              <w:rPr>
-                <w:rFonts w:ascii="Cambria Math" w:hAnsi="Cambria Math"/>
-              </w:rPr>
-              <m:t>V</m:t>
-            </m:r>
-          </m:e>
-          <m:sub>
-            <m:r>
-              <w:rPr>
-                <w:rFonts w:ascii="Cambria Math" w:hAnsi="Cambria Math"/>
-              </w:rPr>
-              <m:t>TN0</m:t>
-            </m:r>
-          </m:sub>
-        </m:sSub>
-        <m:r>
-          <w:rPr>
-            <w:rFonts w:ascii="Cambria Math" w:hAnsi="Cambria Math"/>
-          </w:rPr>
-          <m:t>+γ</m:t>
-        </m:r>
-        <m:d>
-          <m:dPr>
-            <m:ctrlPr>
-              <w:rPr>
-                <w:rFonts w:ascii="Cambria Math" w:hAnsi="Cambria Math"/>
-                <w:i/>
-              </w:rPr>
-            </m:ctrlPr>
-          </m:dPr>
-          <m:e>
-            <m:rad>
-              <m:radPr>
-                <m:degHide m:val="on"/>
-                <m:ctrlPr>
-                  <w:rPr>
-                    <w:rFonts w:ascii="Cambria Math" w:hAnsi="Cambria Math"/>
-                    <w:i/>
-                  </w:rPr>
-                </m:ctrlPr>
-              </m:radPr>
-              <m:deg/>
-              <m:e>
-                <m:sSub>
-                  <m:sSubPr>
-                    <m:ctrlPr>
-                      <w:rPr>
-                        <w:rFonts w:ascii="Cambria Math" w:hAnsi="Cambria Math"/>
-                        <w:i/>
-                      </w:rPr>
-                    </m:ctrlPr>
-                  </m:sSubPr>
-                  <m:e>
-                    <m:r>
-                      <w:rPr>
-                        <w:rFonts w:ascii="Cambria Math" w:hAnsi="Cambria Math"/>
-                      </w:rPr>
-                      <m:t>V</m:t>
-                    </m:r>
-                  </m:e>
-                  <m:sub>
-                    <m:r>
-                      <w:rPr>
-                        <w:rFonts w:ascii="Cambria Math" w:hAnsi="Cambria Math"/>
-                      </w:rPr>
-                      <m:t>SB</m:t>
-                    </m:r>
-                  </m:sub>
-                </m:sSub>
-                <m:r>
-                  <w:rPr>
-                    <w:rFonts w:ascii="Cambria Math" w:hAnsi="Cambria Math"/>
-                  </w:rPr>
-                  <m:t>+2</m:t>
-                </m:r>
-                <m:sSub>
-                  <m:sSubPr>
-                    <m:ctrlPr>
-                      <w:rPr>
-                        <w:rFonts w:ascii="Cambria Math" w:hAnsi="Cambria Math"/>
-                        <w:i/>
-                      </w:rPr>
-                    </m:ctrlPr>
-                  </m:sSubPr>
-                  <m:e>
-                    <m:r>
-                      <w:rPr>
-                        <w:rFonts w:ascii="Cambria Math" w:hAnsi="Cambria Math"/>
-                      </w:rPr>
-                      <m:t>ϕ</m:t>
-                    </m:r>
-                  </m:e>
-                  <m:sub>
-                    <m:r>
-                      <w:rPr>
-                        <w:rFonts w:ascii="Cambria Math" w:hAnsi="Cambria Math"/>
-                      </w:rPr>
-                      <m:t>F</m:t>
-                    </m:r>
-                  </m:sub>
-                </m:sSub>
-              </m:e>
-            </m:rad>
-            <m:r>
-              <w:rPr>
-                <w:rFonts w:ascii="Cambria Math" w:hAnsi="Cambria Math"/>
-              </w:rPr>
-              <m:t>-</m:t>
-            </m:r>
-            <m:rad>
-              <m:radPr>
-                <m:degHide m:val="on"/>
-                <m:ctrlPr>
-                  <w:rPr>
-                    <w:rFonts w:ascii="Cambria Math" w:hAnsi="Cambria Math"/>
-                    <w:i/>
-                  </w:rPr>
-                </m:ctrlPr>
-              </m:radPr>
-              <m:deg/>
-              <m:e>
-                <m:sSub>
-                  <m:sSubPr>
-                    <m:ctrlPr>
-                      <w:rPr>
-                        <w:rFonts w:ascii="Cambria Math" w:hAnsi="Cambria Math"/>
-                        <w:i/>
-                      </w:rPr>
-                    </m:ctrlPr>
-                  </m:sSubPr>
-                  <m:e>
-                    <m:r>
-                      <w:rPr>
-                        <w:rFonts w:ascii="Cambria Math" w:hAnsi="Cambria Math"/>
-                      </w:rPr>
-                      <m:t>2</m:t>
-                    </m:r>
-                    <m:sSub>
-                      <m:sSubPr>
-                        <m:ctrlPr>
-                          <w:rPr>
-                            <w:rFonts w:ascii="Cambria Math" w:hAnsi="Cambria Math"/>
-                            <w:i/>
-                          </w:rPr>
-                        </m:ctrlPr>
-                      </m:sSubPr>
-                      <m:e>
-                        <m:r>
-                          <w:rPr>
-                            <w:rFonts w:ascii="Cambria Math" w:hAnsi="Cambria Math"/>
-                          </w:rPr>
-                          <m:t>ϕ</m:t>
-                        </m:r>
-                      </m:e>
-                      <m:sub>
-                        <m:r>
-                          <w:rPr>
-                            <w:rFonts w:ascii="Cambria Math" w:hAnsi="Cambria Math"/>
-                          </w:rPr>
-                          <m:t>F</m:t>
-                        </m:r>
-                      </m:sub>
-                    </m:sSub>
-                  </m:e>
-                  <m:sub/>
-                </m:sSub>
-              </m:e>
-            </m:rad>
-          </m:e>
-        </m:d>
-      </m:oMath>
-    </w:p>
-    <w:p>
-      <w:pPr>
-        <w:spacing w:after="0" w:line="240" w:lineRule="auto"/>
-        <w:jc w:val="center"/>
-        <w:rPr>
-          <w:rFonts w:eastAsiaTheme="minorEastAsia"/>
-        </w:rPr>
-      </w:pPr>
-      <w:r>
-        <w:rPr>
-          <w:rFonts w:eastAsiaTheme="minorEastAsia"/>
-        </w:rPr>
-        <w:t>=.6696 + .6(</w:t>
-      </w:r>
-      <m:oMath>
-        <m:rad>
-          <m:radPr>
-            <m:degHide m:val="on"/>
-            <m:ctrlPr>
-              <w:rPr>
-                <w:rFonts w:ascii="Cambria Math" w:eastAsiaTheme="minorEastAsia" w:hAnsi="Cambria Math"/>
-                <w:i/>
-              </w:rPr>
-            </m:ctrlPr>
-          </m:radPr>
-          <m:deg/>
-          <m:e>
-            <m:r>
-              <w:rPr>
-                <w:rFonts w:ascii="Cambria Math" w:eastAsiaTheme="minorEastAsia" w:hAnsi="Cambria Math"/>
-              </w:rPr>
-              <m:t>.2+ .7</m:t>
-            </m:r>
-          </m:e>
-        </m:rad>
-        <m:r>
-          <w:rPr>
-            <w:rFonts w:ascii="Cambria Math" w:eastAsiaTheme="minorEastAsia" w:hAnsi="Cambria Math"/>
-          </w:rPr>
-          <m:t>-</m:t>
-        </m:r>
-        <m:rad>
-          <m:radPr>
-            <m:degHide m:val="on"/>
-            <m:ctrlPr>
-              <w:rPr>
-                <w:rFonts w:ascii="Cambria Math" w:eastAsiaTheme="minorEastAsia" w:hAnsi="Cambria Math"/>
-                <w:i/>
-              </w:rPr>
-            </m:ctrlPr>
-          </m:radPr>
-          <m:deg/>
-          <m:e>
-            <m:r>
-              <w:rPr>
-                <w:rFonts w:ascii="Cambria Math" w:eastAsiaTheme="minorEastAsia" w:hAnsi="Cambria Math"/>
-              </w:rPr>
-              <m:t>.7</m:t>
-            </m:r>
-          </m:e>
-        </m:rad>
-      </m:oMath>
-      <w:r>
-        <w:rPr>
-          <w:rFonts w:eastAsiaTheme="minorEastAsia"/>
-        </w:rPr>
-        <w:t>)</w:t>
-      </w:r>
-    </w:p>
-    <w:p>
-      <w:pPr>
-        <w:spacing w:after="0" w:line="240" w:lineRule="auto"/>
-        <w:jc w:val="center"/>
-        <w:rPr>
-          <w:rFonts w:eastAsiaTheme="minorEastAsia"/>
-        </w:rPr>
-      </w:pPr>
-      <w:r>
-        <w:rPr>
-          <w:rFonts w:eastAsiaTheme="minorEastAsia"/>
-        </w:rPr>
-        <w:t>= .736V</w:t>
-      </w:r>
-    </w:p>
-    <w:p>
-      <w:pPr>
-        <w:spacing w:after="0" w:line="240" w:lineRule="auto"/>
-      </w:pPr>
-    </w:p>
-    <w:p>
-      <w:pPr>
-        <w:spacing w:after="0" w:line="240" w:lineRule="auto"/>
-      </w:pPr>
-    </w:p>
-    <w:p>
-      <w:pPr>
-        <w:spacing w:after="0" w:line="240" w:lineRule="auto"/>
-      </w:pPr>
-    </w:p>
-    <w:p>
-      <w:pPr>
-        <w:spacing w:after="0" w:line="240" w:lineRule="auto"/>
-      </w:pPr>
-    </w:p>
-    <w:p>
-      <w:pPr>
-        <w:spacing w:after="0" w:line="240" w:lineRule="auto"/>
-      </w:pPr>
-    </w:p>
-    <w:p>
-      <w:pPr>
         <w:spacing w:after="0" w:line="240" w:lineRule="auto"/>
       </w:pPr>
     </w:p>
@@ -12172,766 +13300,6 @@
       <w:r>
         <w:br w:type="page"/>
       </w:r>
-    </w:p>
-    <w:p>
-      <w:pPr>
-        <w:spacing w:after="0" w:line="240" w:lineRule="auto"/>
-      </w:pPr>
-      <w:r>
-        <w:lastRenderedPageBreak/>
-        <w:t>* BSIM3 models for AMI Semiconductor's C5 process</w:t>
-      </w:r>
-    </w:p>
-    <w:p>
-      <w:pPr>
-        <w:spacing w:after="0" w:line="240" w:lineRule="auto"/>
-      </w:pPr>
-      <w:r>
-        <w:t>*</w:t>
-      </w:r>
-    </w:p>
-    <w:p>
-      <w:pPr>
-        <w:spacing w:after="0" w:line="240" w:lineRule="auto"/>
-      </w:pPr>
-      <w:r>
-        <w:t>* Don't forget the .options scale=300nm if using drawn lengths</w:t>
-      </w:r>
-    </w:p>
-    <w:p>
-      <w:pPr>
-        <w:spacing w:after="0" w:line="240" w:lineRule="auto"/>
-      </w:pPr>
-      <w:r>
-        <w:t xml:space="preserve">* </w:t>
-      </w:r>
-      <w:proofErr w:type="gramStart"/>
-      <w:r>
-        <w:t>and</w:t>
-      </w:r>
-      <w:proofErr w:type="gramEnd"/>
-      <w:r>
-        <w:t xml:space="preserve"> the MOSIS SUBM design rules</w:t>
-      </w:r>
-    </w:p>
-    <w:p>
-      <w:pPr>
-        <w:spacing w:after="0" w:line="240" w:lineRule="auto"/>
-      </w:pPr>
-      <w:r>
-        <w:t>*</w:t>
-      </w:r>
-    </w:p>
-    <w:p>
-      <w:pPr>
-        <w:spacing w:after="0" w:line="240" w:lineRule="auto"/>
-      </w:pPr>
-      <w:r>
-        <w:t>* 2&lt;</w:t>
-      </w:r>
-      <w:proofErr w:type="spellStart"/>
-      <w:r>
-        <w:t>Ldrawn</w:t>
-      </w:r>
-      <w:proofErr w:type="spellEnd"/>
-      <w:r>
-        <w:t>&lt;500   10&lt;</w:t>
-      </w:r>
-      <w:proofErr w:type="spellStart"/>
-      <w:r>
-        <w:t>Wdrawn</w:t>
-      </w:r>
-      <w:proofErr w:type="spellEnd"/>
-      <w:r>
-        <w:t xml:space="preserve">&lt;10000 </w:t>
-      </w:r>
-      <w:proofErr w:type="spellStart"/>
-      <w:r>
-        <w:t>Vdd</w:t>
-      </w:r>
-      <w:proofErr w:type="spellEnd"/>
-      <w:r>
-        <w:t>=5V</w:t>
-      </w:r>
-    </w:p>
-    <w:p>
-      <w:pPr>
-        <w:spacing w:after="0" w:line="240" w:lineRule="auto"/>
-      </w:pPr>
-      <w:r>
-        <w:t>* Note minimum L is 0.6 um while minimum W is 3 um</w:t>
-      </w:r>
-    </w:p>
-    <w:p>
-      <w:pPr>
-        <w:spacing w:after="0" w:line="240" w:lineRule="auto"/>
-      </w:pPr>
-      <w:r>
-        <w:t xml:space="preserve">* Change to level=49 when using HSPICE or </w:t>
-      </w:r>
-      <w:proofErr w:type="spellStart"/>
-      <w:r>
-        <w:t>SmartSpice</w:t>
-      </w:r>
-      <w:proofErr w:type="spellEnd"/>
-    </w:p>
-    <w:p>
-      <w:pPr>
-        <w:spacing w:after="0" w:line="240" w:lineRule="auto"/>
-      </w:pPr>
-    </w:p>
-    <w:p>
-      <w:pPr>
-        <w:spacing w:after="0" w:line="240" w:lineRule="auto"/>
-      </w:pPr>
-      <w:r>
-        <w:t xml:space="preserve">.MODEL NMOS </w:t>
-      </w:r>
-      <w:proofErr w:type="spellStart"/>
-      <w:r>
-        <w:t>NMOS</w:t>
-      </w:r>
-      <w:proofErr w:type="spellEnd"/>
-      <w:r>
-        <w:t xml:space="preserve"> (                                 LEVEL   = 8</w:t>
-      </w:r>
-    </w:p>
-    <w:p>
-      <w:pPr>
-        <w:spacing w:after="0" w:line="240" w:lineRule="auto"/>
-      </w:pPr>
-      <w:r>
-        <w:t>+VERSION = 3.1            TNOM    = 27             TOX     = 1.39E-8</w:t>
-      </w:r>
-    </w:p>
-    <w:p>
-      <w:pPr>
-        <w:spacing w:after="0" w:line="240" w:lineRule="auto"/>
-      </w:pPr>
-      <w:r>
-        <w:t>+XJ      = 1.5E-7         NCH     = 1.7E17         VTH0    = 0.6696061</w:t>
-      </w:r>
-    </w:p>
-    <w:p>
-      <w:pPr>
-        <w:spacing w:after="0" w:line="240" w:lineRule="auto"/>
-      </w:pPr>
-      <w:r>
-        <w:t>+K1      = 0.8351612      K2      = -0.0839158     K3      = 23.1023856</w:t>
-      </w:r>
-    </w:p>
-    <w:p>
-      <w:pPr>
-        <w:spacing w:after="0" w:line="240" w:lineRule="auto"/>
-      </w:pPr>
-      <w:r>
-        <w:t>+K3B     = -7.6841108     W0      = 1E-8           NLX     = 1E-9</w:t>
-      </w:r>
-    </w:p>
-    <w:p>
-      <w:pPr>
-        <w:spacing w:after="0" w:line="240" w:lineRule="auto"/>
-      </w:pPr>
-      <w:r>
-        <w:t>+DVT0W   = 0              DVT1W   = 0              DVT2W   = 0</w:t>
-      </w:r>
-    </w:p>
-    <w:p>
-      <w:pPr>
-        <w:spacing w:after="0" w:line="240" w:lineRule="auto"/>
-      </w:pPr>
-      <w:r>
-        <w:t>+DVT0    = 2.9047241      DVT1    = 0.4302695      DVT2    = -0.134857</w:t>
-      </w:r>
-    </w:p>
-    <w:p>
-      <w:pPr>
-        <w:spacing w:after="0" w:line="240" w:lineRule="auto"/>
-      </w:pPr>
-      <w:r>
-        <w:t>+U0      = 458.439679     UA      = 1E-13          UB      = 1.485499E-18</w:t>
-      </w:r>
-    </w:p>
-    <w:p>
-      <w:pPr>
-        <w:spacing w:after="0" w:line="240" w:lineRule="auto"/>
-      </w:pPr>
-      <w:r>
-        <w:t>+UC      = 1.629939E-11   VSAT    = 1.643993E5     A0      = 0.6103537</w:t>
-      </w:r>
-    </w:p>
-    <w:p>
-      <w:pPr>
-        <w:spacing w:after="0" w:line="240" w:lineRule="auto"/>
-      </w:pPr>
-      <w:r>
-        <w:t>+AGS     = 0.1194608      B0      = 2.674756E-6    B1      = 5E-6</w:t>
-      </w:r>
-    </w:p>
-    <w:p>
-      <w:pPr>
-        <w:spacing w:after="0" w:line="240" w:lineRule="auto"/>
-      </w:pPr>
-      <w:r>
-        <w:t>+KETA    = -2.640681E-3   A1      = 8.219585E-5    A2      = 0.3564792</w:t>
-      </w:r>
-    </w:p>
-    <w:p>
-      <w:pPr>
-        <w:spacing w:after="0" w:line="240" w:lineRule="auto"/>
-      </w:pPr>
-      <w:r>
-        <w:t>+RDSW    = 1.387108E3     PRWG    = 0.0299916      PRWB    = 0.0363981</w:t>
-      </w:r>
-    </w:p>
-    <w:p>
-      <w:pPr>
-        <w:spacing w:after="0" w:line="240" w:lineRule="auto"/>
-      </w:pPr>
-      <w:r>
-        <w:t>+WR      = 1              WINT    = 2.472348E-7    LINT    = 3.597605E-8</w:t>
-      </w:r>
-    </w:p>
-    <w:p>
-      <w:pPr>
-        <w:spacing w:after="0" w:line="240" w:lineRule="auto"/>
-      </w:pPr>
-      <w:r>
-        <w:t>+XL      = 0              XW      = 0              DWG     = -1.287163E-8</w:t>
-      </w:r>
-    </w:p>
-    <w:p>
-      <w:pPr>
-        <w:spacing w:after="0" w:line="240" w:lineRule="auto"/>
-      </w:pPr>
-      <w:r>
-        <w:t>+DWB     = 5.306586E-8    VOFF    = 0              NFACTOR = 0.8365585</w:t>
-      </w:r>
-    </w:p>
-    <w:p>
-      <w:pPr>
-        <w:spacing w:after="0" w:line="240" w:lineRule="auto"/>
-      </w:pPr>
-      <w:r>
-        <w:t>+CIT     = 0              CDSC    = 2.4E-4         CDSCD   = 0</w:t>
-      </w:r>
-    </w:p>
-    <w:p>
-      <w:pPr>
-        <w:spacing w:after="0" w:line="240" w:lineRule="auto"/>
-      </w:pPr>
-      <w:r>
-        <w:t>+CDSCB   = 0              ETA0    = 0.0246738      ETAB    = -1.406123E-3</w:t>
-      </w:r>
-    </w:p>
-    <w:p>
-      <w:pPr>
-        <w:spacing w:after="0" w:line="240" w:lineRule="auto"/>
-      </w:pPr>
-      <w:r>
-        <w:t>+DSUB    = 0.2543458      PCLM    = 2.5945188      PDIBLC1 = -0.4282336</w:t>
-      </w:r>
-    </w:p>
-    <w:p>
-      <w:pPr>
-        <w:spacing w:after="0" w:line="240" w:lineRule="auto"/>
-      </w:pPr>
-      <w:r>
-        <w:t>+PDIBLC2 = 2.311743E-3    PDIBLCB = -0.0272914     DROUT   = 0.7283566</w:t>
-      </w:r>
-    </w:p>
-    <w:p>
-      <w:pPr>
-        <w:spacing w:after="0" w:line="240" w:lineRule="auto"/>
-      </w:pPr>
-      <w:r>
-        <w:t>+</w:t>
-      </w:r>
-      <w:proofErr w:type="gramStart"/>
-      <w:r>
-        <w:t>PSCBE1  =</w:t>
-      </w:r>
-      <w:proofErr w:type="gramEnd"/>
-      <w:r>
-        <w:t xml:space="preserve"> 5.598623E8     PSCBE2  = 5.461645E-5    PVAG    = 0</w:t>
-      </w:r>
-    </w:p>
-    <w:p>
-      <w:pPr>
-        <w:spacing w:after="0" w:line="240" w:lineRule="auto"/>
-      </w:pPr>
-      <w:r>
-        <w:t xml:space="preserve">+DELTA   = 0.01           RSH     = 81.8           </w:t>
-      </w:r>
-      <w:proofErr w:type="gramStart"/>
-      <w:r>
-        <w:t>MOBMOD  =</w:t>
-      </w:r>
-      <w:proofErr w:type="gramEnd"/>
-      <w:r>
-        <w:t xml:space="preserve"> 1</w:t>
-      </w:r>
-    </w:p>
-    <w:p>
-      <w:pPr>
-        <w:spacing w:after="0" w:line="240" w:lineRule="auto"/>
-      </w:pPr>
-      <w:r>
-        <w:t>+PRT     = 8.621          UTE     = -1             KT1     = -0.2501</w:t>
-      </w:r>
-    </w:p>
-    <w:p>
-      <w:pPr>
-        <w:spacing w:after="0" w:line="240" w:lineRule="auto"/>
-      </w:pPr>
-      <w:r>
-        <w:t>+KT1L    = -2.58E-9       KT2     = 0              UA1     = 5.4E-10</w:t>
-      </w:r>
-    </w:p>
-    <w:p>
-      <w:pPr>
-        <w:spacing w:after="0" w:line="240" w:lineRule="auto"/>
-      </w:pPr>
-      <w:r>
-        <w:t>+UB1     = -4.8E-19       UC1     = -7.5E-11       AT      = 1E5</w:t>
-      </w:r>
-    </w:p>
-    <w:p>
-      <w:pPr>
-        <w:spacing w:after="0" w:line="240" w:lineRule="auto"/>
-      </w:pPr>
-      <w:r>
-        <w:t>+WL      = 0              WLN     = 1              WW      = 0</w:t>
-      </w:r>
-    </w:p>
-    <w:p>
-      <w:pPr>
-        <w:spacing w:after="0" w:line="240" w:lineRule="auto"/>
-      </w:pPr>
-      <w:r>
-        <w:t>+WWN     = 1              WWL     = 0              LL      = 0</w:t>
-      </w:r>
-    </w:p>
-    <w:p>
-      <w:pPr>
-        <w:spacing w:after="0" w:line="240" w:lineRule="auto"/>
-      </w:pPr>
-      <w:r>
-        <w:t>+LLN     = 1              LW      = 0              LWN     = 1</w:t>
-      </w:r>
-    </w:p>
-    <w:p>
-      <w:pPr>
-        <w:spacing w:after="0" w:line="240" w:lineRule="auto"/>
-      </w:pPr>
-      <w:r>
-        <w:t xml:space="preserve">+LWL     = 0              </w:t>
-      </w:r>
-      <w:proofErr w:type="gramStart"/>
-      <w:r>
-        <w:t>CAPMOD  =</w:t>
-      </w:r>
-      <w:proofErr w:type="gramEnd"/>
-      <w:r>
-        <w:t xml:space="preserve"> 2              XPART   = 0.5</w:t>
-      </w:r>
-    </w:p>
-    <w:p>
-      <w:pPr>
-        <w:spacing w:after="0" w:line="240" w:lineRule="auto"/>
-      </w:pPr>
-      <w:r>
-        <w:t>+CGDO    = 2E-10          CGSO    = 2E-10          CGBO    = 1E-9</w:t>
-      </w:r>
-    </w:p>
-    <w:p>
-      <w:pPr>
-        <w:spacing w:after="0" w:line="240" w:lineRule="auto"/>
-      </w:pPr>
-      <w:r>
-        <w:t>+CJ      = 4.197772E-4    PB      = 0.99           MJ      = 0.4515044</w:t>
-      </w:r>
-    </w:p>
-    <w:p>
-      <w:pPr>
-        <w:spacing w:after="0" w:line="240" w:lineRule="auto"/>
-      </w:pPr>
-      <w:r>
-        <w:t>+CJSW    = 3.242724E-10   PBSW    = 0.1            MJSW    = 0.1153991</w:t>
-      </w:r>
-    </w:p>
-    <w:p>
-      <w:pPr>
-        <w:spacing w:after="0" w:line="240" w:lineRule="auto"/>
-      </w:pPr>
-      <w:r>
-        <w:t>+CJSWG   = 1.64E-10       PBSWG   = 0.1            MJSWG   = 0.1153991</w:t>
-      </w:r>
-    </w:p>
-    <w:p>
-      <w:pPr>
-        <w:spacing w:after="0" w:line="240" w:lineRule="auto"/>
-      </w:pPr>
-      <w:r>
-        <w:t>+CF      = 0              PVTH0   = 0.0585501      PRDSW   = 133.285505</w:t>
-      </w:r>
-    </w:p>
-    <w:p>
-      <w:pPr>
-        <w:spacing w:after="0" w:line="240" w:lineRule="auto"/>
-      </w:pPr>
-      <w:r>
-        <w:t>+PK2     = -0.0299638     WKETA   = -0.0248758     LKETA   = 1.173187E-3</w:t>
-      </w:r>
-    </w:p>
-    <w:p>
-      <w:pPr>
-        <w:spacing w:after="0" w:line="240" w:lineRule="auto"/>
-      </w:pPr>
-      <w:r>
-        <w:t>+AF      = 1              KF      = 0)</w:t>
-      </w:r>
-    </w:p>
-    <w:p>
-      <w:pPr>
-        <w:spacing w:after="0" w:line="240" w:lineRule="auto"/>
-      </w:pPr>
-      <w:r>
-        <w:t>*</w:t>
-      </w:r>
-    </w:p>
-    <w:p>
-      <w:pPr>
-        <w:spacing w:after="0" w:line="240" w:lineRule="auto"/>
-      </w:pPr>
-      <w:r>
-        <w:t xml:space="preserve">.MODEL PMOS </w:t>
-      </w:r>
-      <w:proofErr w:type="spellStart"/>
-      <w:r>
-        <w:t>PMOS</w:t>
-      </w:r>
-      <w:proofErr w:type="spellEnd"/>
-      <w:r>
-        <w:t xml:space="preserve"> (                                 LEVEL   = 8</w:t>
-      </w:r>
-    </w:p>
-    <w:p>
-      <w:pPr>
-        <w:spacing w:after="0" w:line="240" w:lineRule="auto"/>
-      </w:pPr>
-      <w:r>
-        <w:t>+VERSION = 3.1            TNOM    = 27             TOX     = 1.39E-8</w:t>
-      </w:r>
-    </w:p>
-    <w:p>
-      <w:pPr>
-        <w:spacing w:after="0" w:line="240" w:lineRule="auto"/>
-      </w:pPr>
-      <w:r>
-        <w:t>+XJ      = 1.5E-7         NCH     = 1.7E17         VTH0    = -0.9214347</w:t>
-      </w:r>
-    </w:p>
-    <w:p>
-      <w:pPr>
-        <w:spacing w:after="0" w:line="240" w:lineRule="auto"/>
-      </w:pPr>
-      <w:r>
-        <w:lastRenderedPageBreak/>
-        <w:t>+K1      = 0.5553722      K2      = 8.763328E-3    K3      = 6.3063558</w:t>
-      </w:r>
-    </w:p>
-    <w:p>
-      <w:pPr>
-        <w:spacing w:after="0" w:line="240" w:lineRule="auto"/>
-      </w:pPr>
-      <w:r>
-        <w:t>+K3B     = -0.6487362     W0      = 1.280703E-8    NLX     = 2.593997E-8</w:t>
-      </w:r>
-    </w:p>
-    <w:p>
-      <w:pPr>
-        <w:spacing w:after="0" w:line="240" w:lineRule="auto"/>
-      </w:pPr>
-      <w:r>
-        <w:t>+DVT0W   = 0              DVT1W   = 0              DVT2W   = 0</w:t>
-      </w:r>
-    </w:p>
-    <w:p>
-      <w:pPr>
-        <w:spacing w:after="0" w:line="240" w:lineRule="auto"/>
-      </w:pPr>
-      <w:r>
-        <w:t>+DVT0    = 2.5131165      DVT1    = 0.5480536      DVT2    = -0.1186489</w:t>
-      </w:r>
-    </w:p>
-    <w:p>
-      <w:pPr>
-        <w:spacing w:after="0" w:line="240" w:lineRule="auto"/>
-      </w:pPr>
-      <w:r>
-        <w:t>+U0      = 212.0166131    UA      = 2.807115E-9    UB      = 1E-21</w:t>
-      </w:r>
-    </w:p>
-    <w:p>
-      <w:pPr>
-        <w:spacing w:after="0" w:line="240" w:lineRule="auto"/>
-      </w:pPr>
-      <w:r>
-        <w:t>+UC      = -5.82128E-11   VSAT    = 1.713601E5     A0      = 0.8430019</w:t>
-      </w:r>
-    </w:p>
-    <w:p>
-      <w:pPr>
-        <w:spacing w:after="0" w:line="240" w:lineRule="auto"/>
-      </w:pPr>
-      <w:r>
-        <w:t>+AGS     = 0.1328608      B0      = 7.117912E-7    B1      = 5E-6</w:t>
-      </w:r>
-    </w:p>
-    <w:p>
-      <w:pPr>
-        <w:spacing w:after="0" w:line="240" w:lineRule="auto"/>
-      </w:pPr>
-      <w:r>
-        <w:t>+KETA    = -3.674859E-3   A1      = 4.77502E-5     A2      = 0.3</w:t>
-      </w:r>
-    </w:p>
-    <w:p>
-      <w:pPr>
-        <w:spacing w:after="0" w:line="240" w:lineRule="auto"/>
-      </w:pPr>
-      <w:r>
-        <w:t>+RDSW    = 2.837206E3     PRWG    = -0.0363908     PRWB    = -1.016722E-5</w:t>
-      </w:r>
-    </w:p>
-    <w:p>
-      <w:pPr>
-        <w:spacing w:after="0" w:line="240" w:lineRule="auto"/>
-      </w:pPr>
-      <w:r>
-        <w:t>+WR      = 1              WINT    = 2.838038E-7    LINT    = 5.528807E-8</w:t>
-      </w:r>
-    </w:p>
-    <w:p>
-      <w:pPr>
-        <w:spacing w:after="0" w:line="240" w:lineRule="auto"/>
-      </w:pPr>
-      <w:r>
-        <w:t>+XL      = 0              XW      = 0              DWG     = -1.606385E-8</w:t>
-      </w:r>
-    </w:p>
-    <w:p>
-      <w:pPr>
-        <w:spacing w:after="0" w:line="240" w:lineRule="auto"/>
-      </w:pPr>
-      <w:r>
-        <w:t>+DWB     = 2.266386E-8    VOFF    = -0.0558512     NFACTOR = 0.9342488</w:t>
-      </w:r>
-    </w:p>
-    <w:p>
-      <w:pPr>
-        <w:spacing w:after="0" w:line="240" w:lineRule="auto"/>
-      </w:pPr>
-      <w:r>
-        <w:t>+CIT     = 0              CDSC    = 2.4E-4         CDSCD   = 0</w:t>
-      </w:r>
-    </w:p>
-    <w:p>
-      <w:pPr>
-        <w:spacing w:after="0" w:line="240" w:lineRule="auto"/>
-      </w:pPr>
-      <w:r>
-        <w:t>+CDSCB   = 0              ETA0    = 0.3251882      ETAB    = -0.0580325</w:t>
-      </w:r>
-    </w:p>
-    <w:p>
-      <w:pPr>
-        <w:spacing w:after="0" w:line="240" w:lineRule="auto"/>
-      </w:pPr>
-      <w:r>
-        <w:t>+DSUB    = 1              PCLM    = 2.2409567      PDIBLC1 = 0.0411445</w:t>
-      </w:r>
-    </w:p>
-    <w:p>
-      <w:pPr>
-        <w:spacing w:after="0" w:line="240" w:lineRule="auto"/>
-      </w:pPr>
-      <w:r>
-        <w:t>+PDIBLC2 = 3.355575E-3    PDIBLCB = -0.0551797     DROUT   = 0.2036901</w:t>
-      </w:r>
-    </w:p>
-    <w:p>
-      <w:pPr>
-        <w:spacing w:after="0" w:line="240" w:lineRule="auto"/>
-      </w:pPr>
-      <w:r>
-        <w:t>+</w:t>
-      </w:r>
-      <w:proofErr w:type="gramStart"/>
-      <w:r>
-        <w:t>PSCBE1  =</w:t>
-      </w:r>
-      <w:proofErr w:type="gramEnd"/>
-      <w:r>
-        <w:t xml:space="preserve"> 6.44809E9      PSCBE2  = 6.300848E-10   PVAG    = 0</w:t>
-      </w:r>
-    </w:p>
-    <w:p>
-      <w:pPr>
-        <w:spacing w:after="0" w:line="240" w:lineRule="auto"/>
-      </w:pPr>
-      <w:r>
-        <w:t xml:space="preserve">+DELTA   = 0.01           RSH     = 101.6          </w:t>
-      </w:r>
-      <w:proofErr w:type="gramStart"/>
-      <w:r>
-        <w:t>MOBMOD  =</w:t>
-      </w:r>
-      <w:proofErr w:type="gramEnd"/>
-      <w:r>
-        <w:t xml:space="preserve"> 1</w:t>
-      </w:r>
-    </w:p>
-    <w:p>
-      <w:pPr>
-        <w:spacing w:after="0" w:line="240" w:lineRule="auto"/>
-      </w:pPr>
-      <w:r>
-        <w:t>+PRT     = 59.494         UTE     = -1             KT1     = -0.2942</w:t>
-      </w:r>
-    </w:p>
-    <w:p>
-      <w:pPr>
-        <w:spacing w:after="0" w:line="240" w:lineRule="auto"/>
-      </w:pPr>
-      <w:r>
-        <w:t>+KT1L    = 1.68E-9        KT2     = 0              UA1     = 4.5E-9</w:t>
-      </w:r>
-    </w:p>
-    <w:p>
-      <w:pPr>
-        <w:spacing w:after="0" w:line="240" w:lineRule="auto"/>
-      </w:pPr>
-      <w:r>
-        <w:t>+UB1     = -6.3E-18       UC1     = -1E-10         AT      = 1E3</w:t>
-      </w:r>
-    </w:p>
-    <w:p>
-      <w:pPr>
-        <w:spacing w:after="0" w:line="240" w:lineRule="auto"/>
-      </w:pPr>
-      <w:r>
-        <w:t>+WL      = 0              WLN     = 1              WW      = 0</w:t>
-      </w:r>
-    </w:p>
-    <w:p>
-      <w:pPr>
-        <w:spacing w:after="0" w:line="240" w:lineRule="auto"/>
-      </w:pPr>
-      <w:r>
-        <w:t>+WWN     = 1              WWL     = 0              LL      = 0</w:t>
-      </w:r>
-    </w:p>
-    <w:p>
-      <w:pPr>
-        <w:spacing w:after="0" w:line="240" w:lineRule="auto"/>
-      </w:pPr>
-      <w:r>
-        <w:t>+LLN     = 1              LW      = 0              LWN     = 1</w:t>
-      </w:r>
-    </w:p>
-    <w:p>
-      <w:pPr>
-        <w:spacing w:after="0" w:line="240" w:lineRule="auto"/>
-      </w:pPr>
-      <w:r>
-        <w:t xml:space="preserve">+LWL     = 0              </w:t>
-      </w:r>
-      <w:proofErr w:type="gramStart"/>
-      <w:r>
-        <w:t>CAPMOD  =</w:t>
-      </w:r>
-      <w:proofErr w:type="gramEnd"/>
-      <w:r>
-        <w:t xml:space="preserve"> 2              XPART   = 0.5</w:t>
-      </w:r>
-    </w:p>
-    <w:p>
-      <w:pPr>
-        <w:spacing w:after="0" w:line="240" w:lineRule="auto"/>
-      </w:pPr>
-      <w:r>
-        <w:t>+CGDO    = 2.9E-10        CGSO    = 2.9E-10        CGBO    = 1E-9</w:t>
-      </w:r>
-    </w:p>
-    <w:p>
-      <w:pPr>
-        <w:spacing w:after="0" w:line="240" w:lineRule="auto"/>
-      </w:pPr>
-      <w:r>
-        <w:t>+CJ      = 7.235528E-4    PB      = 0.9527355      MJ      = 0.4955293</w:t>
-      </w:r>
-    </w:p>
-    <w:p>
-      <w:pPr>
-        <w:spacing w:after="0" w:line="240" w:lineRule="auto"/>
-      </w:pPr>
-      <w:r>
-        <w:t>+CJSW    = 2.692786E-10   PBSW    = 0.99           MJSW    = 0.2958392</w:t>
-      </w:r>
-    </w:p>
-    <w:p>
-      <w:pPr>
-        <w:spacing w:after="0" w:line="240" w:lineRule="auto"/>
-      </w:pPr>
-      <w:r>
-        <w:t>+CJSWG   = 6.4E-11        PBSWG   = 0.99           MJSWG   = 0.2958392</w:t>
-      </w:r>
-    </w:p>
-    <w:p>
-      <w:pPr>
-        <w:spacing w:after="0" w:line="240" w:lineRule="auto"/>
-      </w:pPr>
-      <w:r>
-        <w:t>+CF      = 0              PVTH0   = 5.98016E-3     PRDSW   = 14.8598424</w:t>
-      </w:r>
-    </w:p>
-    <w:p>
-      <w:pPr>
-        <w:spacing w:after="0" w:line="240" w:lineRule="auto"/>
-      </w:pPr>
-      <w:r>
-        <w:t xml:space="preserve">+PK2     = 3.73981E-3     WKETA   = 5.292165E-3    LKETA   = -4.205905E-3 </w:t>
-      </w:r>
-    </w:p>
-    <w:p>
-      <w:pPr>
-        <w:spacing w:after="0" w:line="240" w:lineRule="auto"/>
-      </w:pPr>
-      <w:r>
-        <w:t>+AF      = 1              KF      = 0)</w:t>
-      </w:r>
-    </w:p>
-    <w:p>
-      <w:pPr>
-        <w:spacing w:after="0" w:line="240" w:lineRule="auto"/>
-        <w:jc w:val="center"/>
-        <w:rPr>
-          <w:sz w:val="28"/>
-          <w:szCs w:val="28"/>
-        </w:rPr>
-      </w:pPr>
-    </w:p>
-    <w:p>
-      <w:pPr>
-        <w:spacing w:after="0" w:line="240" w:lineRule="auto"/>
-        <w:jc w:val="center"/>
-        <w:rPr>
-          <w:sz w:val="28"/>
-          <w:szCs w:val="28"/>
-        </w:rPr>
-      </w:pPr>
     </w:p>
     <w:p>
       <w:pPr>
@@ -13049,6 +13417,41 @@
     </w:p>
   </w:footnote>
   <w:footnote w:id="2">
+    <w:p>
+      <w:pPr>
+        <w:pStyle w:val="FootnoteText"/>
+      </w:pPr>
+      <w:r>
+        <w:rPr>
+          <w:rStyle w:val="FootnoteReference"/>
+        </w:rPr>
+        <w:footnoteRef/>
+      </w:r>
+      <w:r>
+        <w:t xml:space="preserve"> A reference of BSIM4 SPICE parameters can be found at </w:t>
+      </w:r>
+      <w:hyperlink r:id="rId1" w:history="1">
+        <w:r>
+          <w:rPr>
+            <w:rStyle w:val="Hyperlink"/>
+          </w:rPr>
+          <w:t>http://www.ece.uci.edu/docs/hspice/hspice_2001_2-173.html</w:t>
+        </w:r>
+      </w:hyperlink>
+      <w:proofErr w:type="gramStart"/>
+      <w:r>
+        <w:t xml:space="preserve"> </w:t>
+      </w:r>
+      <w:proofErr w:type="gramEnd"/>
+      <w:r>
+        <w:t xml:space="preserve"> .  The BSIM4.3.0 MOSFET manual can be found at </w:t>
+      </w:r>
+      <w:r>
+        <w:t>http://www.idea2ic.com/PlayWithPerl/Bsim_Ref/BSIM4_manual.pdf</w:t>
+      </w:r>
+    </w:p>
+  </w:footnote>
+  <w:footnote w:id="3">
     <w:p>
       <w:pPr>
         <w:pStyle w:val="FootnoteText"/>
@@ -13643,6 +14046,17 @@
       <w:vertAlign w:val="superscript"/>
     </w:rPr>
   </w:style>
+  <w:style w:type="character" w:styleId="Hyperlink">
+    <w:name w:val="Hyperlink"/>
+    <w:basedOn w:val="DefaultParagraphFont"/>
+    <w:uiPriority w:val="99"/>
+    <w:unhideWhenUsed/>
+    <w:rsid w:val="003F4BC2"/>
+    <w:rPr>
+      <w:color w:val="0000FF" w:themeColor="hyperlink"/>
+      <w:u w:val="single"/>
+    </w:rPr>
+  </w:style>
 </w:styles>
 </file>
 
@@ -13934,7 +14348,7 @@
 </file>
 
 <file path=customXml/itemProps1.xml><?xml version="1.0" encoding="utf-8"?>
-<ds:datastoreItem xmlns:ds="http://schemas.openxmlformats.org/officeDocument/2006/customXml" ds:itemID="{7A19CD71-47A9-4253-B268-EC409326DEE7}">
+<ds:datastoreItem xmlns:ds="http://schemas.openxmlformats.org/officeDocument/2006/customXml" ds:itemID="{D27AD384-52DE-4998-9EB4-B521F4E12305}">
   <ds:schemaRefs>
     <ds:schemaRef ds:uri="http://schemas.openxmlformats.org/officeDocument/2006/bibliography"/>
   </ds:schemaRefs>

--- a/cascode_rev2.docx
+++ b/cascode_rev2.docx
@@ -386,6 +386,24 @@
     <w:p>
       <w:pPr>
         <w:spacing w:after="0" w:line="240" w:lineRule="auto"/>
+        <w:rPr>
+          <w:b/>
+        </w:rPr>
+      </w:pPr>
+      <w:r>
+        <w:rPr>
+          <w:b/>
+        </w:rPr>
+        <w:lastRenderedPageBreak/>
+        <w:t>Schematic Analysis</w:t>
+      </w:r>
+    </w:p>
+    <w:p>
+      <w:pPr>
+        <w:spacing w:after="0" w:line="240" w:lineRule="auto"/>
+        <w:rPr>
+          <w:b/>
+        </w:rPr>
       </w:pPr>
     </w:p>
     <w:p>
@@ -1445,6 +1463,7 @@
         <w:spacing w:after="0" w:line="240" w:lineRule="auto"/>
       </w:pPr>
       <w:r>
+        <w:lastRenderedPageBreak/>
         <w:drawing>
           <wp:inline distT="0" distB="0" distL="0" distR="0">
             <wp:extent cx="5943600" cy="2643071"/>
@@ -1498,7 +1517,6 @@
       </w:pPr>
       <w:bookmarkStart w:id="1" w:name="_Ref342212380"/>
       <w:r>
-        <w:lastRenderedPageBreak/>
         <w:t xml:space="preserve">Figure </w:t>
       </w:r>
       <w:fldSimple w:instr=" SEQ Figure \* ARABIC ">
@@ -1907,6 +1925,26 @@
       <w:proofErr w:type="gramEnd"/>
       <w:r>
         <w:t xml:space="preserve"> 0.22V.</w:t>
+      </w:r>
+      <w:r>
+        <w:t xml:space="preserve">  Without the common source amp, the current mirror can operate with </w:t>
+      </w:r>
+      <w:proofErr w:type="spellStart"/>
+      <w:r>
+        <w:rPr>
+          <w:i/>
+        </w:rPr>
+        <w:t>vout</w:t>
+      </w:r>
+      <w:proofErr w:type="spellEnd"/>
+      <w:r>
+        <w:rPr>
+          <w:i/>
+        </w:rPr>
+        <w:t xml:space="preserve"> </w:t>
+      </w:r>
+      <w:r>
+        <w:t>going up to the rail.</w:t>
       </w:r>
     </w:p>
     <w:p>
@@ -2435,7 +2473,6 @@
         <w:rPr>
           <w:b/>
         </w:rPr>
-        <w:lastRenderedPageBreak/>
         <w:t>Input and Output Resistance</w:t>
       </w:r>
     </w:p>
@@ -3273,6 +3310,7 @@
         <w:rPr>
           <w:noProof/>
         </w:rPr>
+        <w:lastRenderedPageBreak/>
         <w:drawing>
           <wp:inline distT="0" distB="0" distL="0" distR="0">
             <wp:extent cx="5943600" cy="2535660"/>
@@ -3571,7 +3609,6 @@
         <w:rPr>
           <w:rFonts w:eastAsiaTheme="minorEastAsia"/>
         </w:rPr>
-        <w:lastRenderedPageBreak/>
         <w:t>To check these calculations with simulation, we disconnect the com</w:t>
       </w:r>
       <w:r>
@@ -3835,7 +3872,14 @@
         <w:rPr>
           <w:rFonts w:eastAsiaTheme="minorEastAsia"/>
         </w:rPr>
-        <w:t xml:space="preserve">This is in agreement with our hand calculations.  </w:t>
+        <w:t xml:space="preserve">This is in agreement with our hand </w:t>
+      </w:r>
+      <w:r>
+        <w:rPr>
+          <w:rFonts w:eastAsiaTheme="minorEastAsia"/>
+        </w:rPr>
+        <w:lastRenderedPageBreak/>
+        <w:t xml:space="preserve">calculations.  </w:t>
       </w:r>
       <w:r>
         <w:rPr>
@@ -4720,7 +4764,6 @@
           <w:rFonts w:eastAsiaTheme="minorEastAsia"/>
           <w:noProof/>
         </w:rPr>
-        <w:lastRenderedPageBreak/>
         <w:drawing>
           <wp:inline distT="0" distB="0" distL="0" distR="0">
             <wp:extent cx="5943600" cy="2458046"/>
@@ -4952,6 +4995,7 @@
         <w:rPr>
           <w:noProof/>
         </w:rPr>
+        <w:lastRenderedPageBreak/>
         <w:drawing>
           <wp:inline distT="0" distB="0" distL="0" distR="0">
             <wp:extent cx="5943600" cy="2819064"/>
@@ -5243,7 +5287,6 @@
           <w:sz w:val="20"/>
           <w:szCs w:val="20"/>
         </w:rPr>
-        <w:lastRenderedPageBreak/>
         <w:t>V(</w:t>
       </w:r>
       <w:proofErr w:type="gramEnd"/>
@@ -6874,6 +6917,7 @@
           <w:sz w:val="20"/>
           <w:szCs w:val="20"/>
         </w:rPr>
+        <w:lastRenderedPageBreak/>
         <w:t xml:space="preserve"> </w:t>
       </w:r>
     </w:p>
@@ -6964,7 +7008,6 @@
     <w:p/>
     <w:p>
       <w:r>
-        <w:lastRenderedPageBreak/>
         <w:t xml:space="preserve">The </w:t>
       </w:r>
       <w:r>
@@ -7357,6 +7400,7 @@
           <w:sz w:val="20"/>
           <w:szCs w:val="20"/>
         </w:rPr>
+        <w:lastRenderedPageBreak/>
         <w:t xml:space="preserve">       --- Transfer Function ---</w:t>
       </w:r>
     </w:p>
@@ -9244,14 +9288,13 @@
           <w:rFonts w:eastAsiaTheme="minorEastAsia"/>
         </w:rPr>
       </w:pPr>
-    </w:p>
-    <w:p>
-      <w:pPr>
-        <w:spacing w:after="0" w:line="240" w:lineRule="auto"/>
-        <w:rPr>
-          <w:rFonts w:eastAsiaTheme="minorEastAsia"/>
-        </w:rPr>
-      </w:pPr>
+      <w:r>
+        <w:rPr>
+          <w:rFonts w:eastAsiaTheme="minorEastAsia"/>
+        </w:rPr>
+        <w:tab/>
+        <w:t xml:space="preserve">We did not include a load capacitor, and the transistors in the circuit are all 50nm models with W/L = 5 or perhaps 10 in the case of the PMOS.  This will contribute to a very high bandwidth.  When the current mirror is connected to a capacitive load, the bandwidth will necessarily decrease significantly. </w:t>
+      </w:r>
     </w:p>
     <w:p>
       <w:pPr>
@@ -12641,7 +12684,19 @@
             <w:rPr>
               <w:rFonts w:ascii="Cambria Math" w:eastAsiaTheme="minorEastAsia" w:hAnsi="Cambria Math"/>
             </w:rPr>
-            <m:t>= .04</m:t>
+            <m:t xml:space="preserve">= </m:t>
+          </m:r>
+          <m:r>
+            <w:rPr>
+              <w:rFonts w:ascii="Cambria Math" w:eastAsiaTheme="minorEastAsia" w:hAnsi="Cambria Math"/>
+            </w:rPr>
+            <m:t>-</m:t>
+          </m:r>
+          <m:r>
+            <w:rPr>
+              <w:rFonts w:ascii="Cambria Math" w:eastAsiaTheme="minorEastAsia" w:hAnsi="Cambria Math"/>
+            </w:rPr>
+            <m:t>.04</m:t>
           </m:r>
           <m:r>
             <w:rPr>
@@ -13177,35 +13232,3083 @@
     </w:p>
     <w:p>
       <w:pPr>
-        <w:spacing w:after="0" w:line="240" w:lineRule="auto"/>
-        <w:rPr>
-          <w:rFonts w:eastAsiaTheme="minorEastAsia"/>
+        <w:keepNext/>
+        <w:spacing w:after="0" w:line="240" w:lineRule="auto"/>
+        <w:rPr>
           <w:b/>
         </w:rPr>
       </w:pPr>
       <w:r>
         <w:rPr>
-          <w:rFonts w:eastAsiaTheme="minorEastAsia"/>
           <w:b/>
         </w:rPr>
-        <w:t>Results</w:t>
-      </w:r>
-    </w:p>
-    <w:p>
-      <w:pPr>
-        <w:spacing w:after="0" w:line="240" w:lineRule="auto"/>
-        <w:rPr>
-          <w:rFonts w:eastAsiaTheme="minorEastAsia"/>
-        </w:rPr>
-      </w:pPr>
-    </w:p>
-    <w:p>
-      <w:pPr>
-        <w:spacing w:after="0" w:line="240" w:lineRule="auto"/>
-      </w:pPr>
-      <w:r>
+        <w:t>Layout Analysis</w:t>
+      </w:r>
+    </w:p>
+    <w:p>
+      <w:pPr>
+        <w:keepNext/>
+        <w:spacing w:after="0" w:line="240" w:lineRule="auto"/>
+      </w:pPr>
+    </w:p>
+    <w:p>
+      <w:pPr>
+        <w:spacing w:after="0" w:line="240" w:lineRule="auto"/>
+      </w:pPr>
+      <w:r>
+        <w:tab/>
+        <w:t xml:space="preserve">The analysis so far has been based on the </w:t>
+      </w:r>
+      <w:proofErr w:type="spellStart"/>
+      <w:r>
+        <w:t>cmosedu_models</w:t>
+      </w:r>
+      <w:proofErr w:type="spellEnd"/>
+      <w:r>
+        <w:t xml:space="preserve"> spice file.  This necessarily makes assumptions about geometric based parameters such as parasitic capacitances.  We did a layout of the </w:t>
+      </w:r>
+      <w:proofErr w:type="spellStart"/>
+      <w:r>
+        <w:t>cascode</w:t>
+      </w:r>
+      <w:proofErr w:type="spellEnd"/>
+      <w:r>
+        <w:t xml:space="preserve"> current mirror and ran a series of simulations to check the parameters of the circuit and compare them with the schematic pure SPICE based results.</w:t>
+      </w:r>
+    </w:p>
+    <w:p>
+      <w:pPr>
+        <w:spacing w:after="0" w:line="240" w:lineRule="auto"/>
+      </w:pPr>
+    </w:p>
+    <w:p>
+      <w:pPr>
+        <w:spacing w:after="0" w:line="240" w:lineRule="auto"/>
+      </w:pPr>
+      <w:r>
+        <w:tab/>
+        <w:t xml:space="preserve">The layout introduces the concept of the footprint.   Silicon real estate is expensive, and for most applications there is a premium placed on efficient layout and use of space.  For our </w:t>
+      </w:r>
+      <w:proofErr w:type="spellStart"/>
+      <w:r>
+        <w:t>cascode</w:t>
+      </w:r>
+      <w:proofErr w:type="spellEnd"/>
+      <w:r>
+        <w:t xml:space="preserve"> current mirror layout we decided it was more important to demonstrate that we could use the electric-</w:t>
+      </w:r>
+      <w:proofErr w:type="spellStart"/>
+      <w:r>
+        <w:t>vlsi</w:t>
+      </w:r>
+      <w:proofErr w:type="spellEnd"/>
+      <w:r>
+        <w:t xml:space="preserve"> SPICE </w:t>
+      </w:r>
+      <w:proofErr w:type="spellStart"/>
+      <w:r>
+        <w:t>toolchain</w:t>
+      </w:r>
+      <w:proofErr w:type="spellEnd"/>
+      <w:r>
+        <w:t xml:space="preserve">, then to try and optimize this preliminary current mirror.  </w:t>
+      </w:r>
+    </w:p>
+    <w:p>
+      <w:pPr>
+        <w:spacing w:after="0" w:line="240" w:lineRule="auto"/>
+      </w:pPr>
+    </w:p>
+    <w:p>
+      <w:pPr>
+        <w:spacing w:after="0" w:line="240" w:lineRule="auto"/>
+        <w:rPr>
+          <w:b/>
+        </w:rPr>
+      </w:pPr>
+    </w:p>
+    <w:p>
+      <w:pPr>
+        <w:spacing w:after="0" w:line="240" w:lineRule="auto"/>
+        <w:rPr>
+          <w:b/>
+        </w:rPr>
+      </w:pPr>
+    </w:p>
+    <w:p>
+      <w:pPr>
+        <w:spacing w:after="0" w:line="240" w:lineRule="auto"/>
+        <w:rPr>
+          <w:b/>
+        </w:rPr>
+      </w:pPr>
+    </w:p>
+    <w:p>
+      <w:pPr>
+        <w:spacing w:after="0" w:line="240" w:lineRule="auto"/>
+        <w:rPr>
+          <w:b/>
+        </w:rPr>
+      </w:pPr>
+    </w:p>
+    <w:p>
+      <w:pPr>
+        <w:spacing w:after="0" w:line="240" w:lineRule="auto"/>
+        <w:rPr>
+          <w:b/>
+        </w:rPr>
+      </w:pPr>
+    </w:p>
+    <w:p>
+      <w:pPr>
+        <w:spacing w:after="0" w:line="240" w:lineRule="auto"/>
+        <w:rPr>
+          <w:b/>
+        </w:rPr>
+      </w:pPr>
+    </w:p>
+    <w:p>
+      <w:pPr>
+        <w:spacing w:after="0" w:line="240" w:lineRule="auto"/>
+        <w:rPr>
+          <w:b/>
+        </w:rPr>
+      </w:pPr>
+    </w:p>
+    <w:p>
+      <w:pPr>
+        <w:spacing w:after="0" w:line="240" w:lineRule="auto"/>
+        <w:rPr>
+          <w:b/>
+        </w:rPr>
+      </w:pPr>
+    </w:p>
+    <w:p>
+      <w:pPr>
+        <w:spacing w:after="0" w:line="240" w:lineRule="auto"/>
+        <w:rPr>
+          <w:b/>
+        </w:rPr>
+      </w:pPr>
+    </w:p>
+    <w:p>
+      <w:pPr>
+        <w:spacing w:after="0" w:line="240" w:lineRule="auto"/>
+        <w:rPr>
+          <w:b/>
+        </w:rPr>
+      </w:pPr>
+    </w:p>
+    <w:p>
+      <w:pPr>
+        <w:spacing w:after="0" w:line="240" w:lineRule="auto"/>
+      </w:pPr>
+    </w:p>
+    <w:p>
+      <w:pPr>
+        <w:keepNext/>
+        <w:spacing w:after="0" w:line="240" w:lineRule="auto"/>
+      </w:pPr>
+      <w:r>
+        <w:rPr>
+          <w:noProof/>
+        </w:rPr>
+        <w:lastRenderedPageBreak/>
+        <w:drawing>
+          <wp:inline distT="0" distB="0" distL="0" distR="0">
+            <wp:extent cx="4057650" cy="4733925"/>
+            <wp:effectExtent l="19050" t="0" r="0" b="0"/>
+            <wp:docPr id="79" name="Picture 79"/>
+            <wp:cNvGraphicFramePr>
+              <a:graphicFrameLocks xmlns:a="http://schemas.openxmlformats.org/drawingml/2006/main" noChangeAspect="1"/>
+            </wp:cNvGraphicFramePr>
+            <a:graphic xmlns:a="http://schemas.openxmlformats.org/drawingml/2006/main">
+              <a:graphicData uri="http://schemas.openxmlformats.org/drawingml/2006/picture">
+                <pic:pic xmlns:pic="http://schemas.openxmlformats.org/drawingml/2006/picture">
+                  <pic:nvPicPr>
+                    <pic:cNvPr id="0" name="Picture 79"/>
+                    <pic:cNvPicPr>
+                      <a:picLocks noChangeAspect="1" noChangeArrowheads="1"/>
+                    </pic:cNvPicPr>
+                  </pic:nvPicPr>
+                  <pic:blipFill>
+                    <a:blip r:embed="rId26" cstate="print"/>
+                    <a:srcRect/>
+                    <a:stretch>
+                      <a:fillRect/>
+                    </a:stretch>
+                  </pic:blipFill>
+                  <pic:spPr bwMode="auto">
+                    <a:xfrm>
+                      <a:off x="0" y="0"/>
+                      <a:ext cx="4057650" cy="4733925"/>
+                    </a:xfrm>
+                    <a:prstGeom prst="rect">
+                      <a:avLst/>
+                    </a:prstGeom>
+                    <a:noFill/>
+                    <a:ln w="9525">
+                      <a:noFill/>
+                      <a:miter lim="800000"/>
+                      <a:headEnd/>
+                      <a:tailEnd/>
+                    </a:ln>
+                  </pic:spPr>
+                </pic:pic>
+              </a:graphicData>
+            </a:graphic>
+          </wp:inline>
+        </w:drawing>
+      </w:r>
+    </w:p>
+    <w:p>
+      <w:pPr>
+        <w:pStyle w:val="Caption"/>
+      </w:pPr>
+      <w:r>
+        <w:t xml:space="preserve">Figure </w:t>
+      </w:r>
+      <w:fldSimple w:instr=" SEQ Figure \* ARABIC ">
+        <w:r>
+          <w:rPr>
+            <w:noProof/>
+          </w:rPr>
+          <w:t>17</w:t>
+        </w:r>
+      </w:fldSimple>
+      <w:r>
+        <w:t xml:space="preserve">  Layout of </w:t>
+      </w:r>
+      <w:proofErr w:type="spellStart"/>
+      <w:r>
+        <w:t>Cascode</w:t>
+      </w:r>
+      <w:proofErr w:type="spellEnd"/>
+      <w:r>
+        <w:t xml:space="preserve"> Current Mirror</w:t>
+      </w:r>
+    </w:p>
+    <w:p>
+      <w:pPr>
+        <w:spacing w:after="0" w:line="240" w:lineRule="auto"/>
+        <w:rPr>
+          <w:b/>
+        </w:rPr>
+      </w:pPr>
+    </w:p>
+    <w:p>
+      <w:pPr>
+        <w:spacing w:after="0" w:line="240" w:lineRule="auto"/>
+        <w:rPr>
+          <w:b/>
+        </w:rPr>
+      </w:pPr>
+      <w:r>
+        <w:rPr>
+          <w:b/>
+        </w:rPr>
+        <w:t>Footprint</w:t>
+      </w:r>
+    </w:p>
+    <w:p>
+      <w:pPr>
+        <w:spacing w:after="0" w:line="240" w:lineRule="auto"/>
+        <w:rPr>
+          <w:b/>
+        </w:rPr>
+      </w:pPr>
+    </w:p>
+    <w:p>
+      <w:pPr>
+        <w:spacing w:after="0" w:line="240" w:lineRule="auto"/>
+      </w:pPr>
+      <w:r>
+        <w:t xml:space="preserve">The circuit uses 5 transistors including the PMOS common source.  </w:t>
+      </w:r>
+    </w:p>
+    <w:p>
+      <w:pPr>
+        <w:spacing w:after="0" w:line="240" w:lineRule="auto"/>
+      </w:pPr>
+      <w:r>
+        <w:t xml:space="preserve">There </w:t>
+      </w:r>
+      <w:r>
+        <w:t>is</w:t>
+      </w:r>
+      <w:r>
+        <w:t xml:space="preserve"> 1 passive element (the resistor).</w:t>
+      </w:r>
+    </w:p>
+    <w:p>
+      <w:pPr>
+        <w:spacing w:after="0" w:line="240" w:lineRule="auto"/>
+      </w:pPr>
+      <w:r>
+        <w:t xml:space="preserve">The collective </w:t>
+      </w:r>
+      <w:r>
+        <w:rPr>
+          <w:b/>
+        </w:rPr>
+        <w:t>gate length</w:t>
+      </w:r>
+      <w:r>
+        <w:t xml:space="preserve"> is 60 units = 3um.</w:t>
+      </w:r>
+    </w:p>
+    <w:p>
+      <w:pPr>
+        <w:spacing w:after="0" w:line="240" w:lineRule="auto"/>
+      </w:pPr>
+      <w:r>
+        <w:t>Th</w:t>
+      </w:r>
+      <w:r>
+        <w:t xml:space="preserve">e </w:t>
+      </w:r>
+      <w:r>
+        <w:rPr>
+          <w:b/>
+        </w:rPr>
+        <w:t>area</w:t>
+      </w:r>
+      <w:r>
+        <w:rPr>
+          <w:b/>
+        </w:rPr>
+        <w:t xml:space="preserve"> </w:t>
+      </w:r>
+      <w:r>
+        <w:t>of the rectangle that would enclose the circuit is 36um</w:t>
+      </w:r>
+      <w:r>
+        <w:rPr>
+          <w:vertAlign w:val="superscript"/>
+        </w:rPr>
+        <w:t>2</w:t>
+      </w:r>
+      <w:r>
+        <w:t>.</w:t>
+      </w:r>
+    </w:p>
+    <w:p>
+      <w:pPr>
+        <w:spacing w:after="0" w:line="240" w:lineRule="auto"/>
+      </w:pPr>
+    </w:p>
+    <w:p>
+      <w:pPr>
+        <w:spacing w:after="0" w:line="240" w:lineRule="auto"/>
+      </w:pPr>
+      <w:r>
+        <w:rPr>
+          <w:b/>
+        </w:rPr>
+        <w:t>Total Power Consumption</w:t>
+      </w:r>
+      <w:r>
+        <w:t xml:space="preserve"> = .18mW</w:t>
+      </w:r>
+    </w:p>
+    <w:p>
+      <w:pPr>
+        <w:spacing w:after="0" w:line="240" w:lineRule="auto"/>
+      </w:pPr>
+      <w:r>
+        <w:rPr>
+          <w:b/>
+        </w:rPr>
+        <w:t>Total Bias Power</w:t>
+      </w:r>
+      <w:r>
+        <w:t xml:space="preserve"> = 90uW</w:t>
+      </w:r>
+    </w:p>
+    <w:p>
+      <w:pPr>
+        <w:spacing w:after="0" w:line="240" w:lineRule="auto"/>
+        <w:rPr>
+          <w:b/>
+        </w:rPr>
+      </w:pPr>
+      <w:r>
+        <w:rPr>
+          <w:b/>
+        </w:rPr>
+        <w:t>Total leakage Power</w:t>
+      </w:r>
+    </w:p>
+    <w:p>
+      <w:pPr>
+        <w:spacing w:after="0" w:line="240" w:lineRule="auto"/>
+      </w:pPr>
+    </w:p>
+    <w:p>
+      <w:pPr>
+        <w:spacing w:after="0" w:line="240" w:lineRule="auto"/>
+        <w:rPr>
+          <w:rFonts w:eastAsiaTheme="minorEastAsia"/>
+        </w:rPr>
+      </w:pPr>
+      <w:r>
+        <w:t xml:space="preserve"> </w:t>
+      </w:r>
+      <m:oMath>
+        <m:r>
+          <w:rPr>
+            <w:rFonts w:ascii="Cambria Math" w:hAnsi="Cambria Math"/>
+          </w:rPr>
+          <m:t>≈</m:t>
+        </m:r>
+        <m:nary>
+          <m:naryPr>
+            <m:chr m:val="∑"/>
+            <m:limLoc m:val="undOvr"/>
+            <m:subHide m:val="on"/>
+            <m:supHide m:val="on"/>
+            <m:ctrlPr>
+              <w:rPr>
+                <w:rFonts w:ascii="Cambria Math" w:hAnsi="Cambria Math"/>
+                <w:i/>
+              </w:rPr>
+            </m:ctrlPr>
+          </m:naryPr>
+          <m:sub/>
+          <m:sup/>
+          <m:e>
+            <m:sSub>
+              <m:sSubPr>
+                <m:ctrlPr>
+                  <w:rPr>
+                    <w:rFonts w:ascii="Cambria Math" w:hAnsi="Cambria Math"/>
+                    <w:i/>
+                  </w:rPr>
+                </m:ctrlPr>
+              </m:sSubPr>
+              <m:e>
+                <m:r>
+                  <w:rPr>
+                    <w:rFonts w:ascii="Cambria Math" w:hAnsi="Cambria Math"/>
+                  </w:rPr>
+                  <m:t>I</m:t>
+                </m:r>
+              </m:e>
+              <m:sub>
+                <m:r>
+                  <w:rPr>
+                    <w:rFonts w:ascii="Cambria Math" w:hAnsi="Cambria Math"/>
+                  </w:rPr>
+                  <m:t>b</m:t>
+                </m:r>
+              </m:sub>
+            </m:sSub>
+            <m:sSub>
+              <m:sSubPr>
+                <m:ctrlPr>
+                  <w:rPr>
+                    <w:rFonts w:ascii="Cambria Math" w:hAnsi="Cambria Math"/>
+                    <w:i/>
+                  </w:rPr>
+                </m:ctrlPr>
+              </m:sSubPr>
+              <m:e>
+                <m:r>
+                  <w:rPr>
+                    <w:rFonts w:ascii="Cambria Math" w:hAnsi="Cambria Math"/>
+                  </w:rPr>
+                  <m:t>V</m:t>
+                </m:r>
+              </m:e>
+              <m:sub>
+                <m:r>
+                  <w:rPr>
+                    <w:rFonts w:ascii="Cambria Math" w:hAnsi="Cambria Math"/>
+                  </w:rPr>
+                  <m:t>bias</m:t>
+                </m:r>
+              </m:sub>
+            </m:sSub>
+            <m:r>
+              <w:rPr>
+                <w:rFonts w:ascii="Cambria Math" w:hAnsi="Cambria Math"/>
+              </w:rPr>
+              <m:t>+</m:t>
+            </m:r>
+            <m:sSub>
+              <m:sSubPr>
+                <m:ctrlPr>
+                  <w:rPr>
+                    <w:rFonts w:ascii="Cambria Math" w:hAnsi="Cambria Math"/>
+                    <w:i/>
+                  </w:rPr>
+                </m:ctrlPr>
+              </m:sSubPr>
+              <m:e>
+                <m:r>
+                  <w:rPr>
+                    <w:rFonts w:ascii="Cambria Math" w:hAnsi="Cambria Math"/>
+                  </w:rPr>
+                  <m:t>I</m:t>
+                </m:r>
+              </m:e>
+              <m:sub>
+                <m:r>
+                  <w:rPr>
+                    <w:rFonts w:ascii="Cambria Math" w:hAnsi="Cambria Math"/>
+                  </w:rPr>
+                  <m:t>g</m:t>
+                </m:r>
+              </m:sub>
+            </m:sSub>
+            <m:sSub>
+              <m:sSubPr>
+                <m:ctrlPr>
+                  <w:rPr>
+                    <w:rFonts w:ascii="Cambria Math" w:hAnsi="Cambria Math"/>
+                    <w:i/>
+                  </w:rPr>
+                </m:ctrlPr>
+              </m:sSubPr>
+              <m:e>
+                <m:r>
+                  <w:rPr>
+                    <w:rFonts w:ascii="Cambria Math" w:hAnsi="Cambria Math"/>
+                  </w:rPr>
+                  <m:t>V</m:t>
+                </m:r>
+              </m:e>
+              <m:sub>
+                <m:r>
+                  <w:rPr>
+                    <w:rFonts w:ascii="Cambria Math" w:hAnsi="Cambria Math"/>
+                  </w:rPr>
+                  <m:t>g</m:t>
+                </m:r>
+              </m:sub>
+            </m:sSub>
+          </m:e>
+        </m:nary>
+      </m:oMath>
+      <w:r>
+        <w:rPr>
+          <w:rFonts w:eastAsiaTheme="minorEastAsia"/>
+        </w:rPr>
+        <w:t xml:space="preserve"> </w:t>
+      </w:r>
+      <w:proofErr w:type="gramStart"/>
+      <w:r>
+        <w:rPr>
+          <w:rFonts w:eastAsiaTheme="minorEastAsia"/>
+        </w:rPr>
+        <w:t>where</w:t>
+      </w:r>
+      <w:proofErr w:type="gramEnd"/>
+      <w:r>
+        <w:rPr>
+          <w:rFonts w:eastAsiaTheme="minorEastAsia"/>
+        </w:rPr>
+        <w:t xml:space="preserve"> </w:t>
+      </w:r>
+      <m:oMath>
+        <m:sSub>
+          <m:sSubPr>
+            <m:ctrlPr>
+              <w:rPr>
+                <w:rFonts w:ascii="Cambria Math" w:hAnsi="Cambria Math"/>
+                <w:i/>
+              </w:rPr>
+            </m:ctrlPr>
+          </m:sSubPr>
+          <m:e>
+            <m:r>
+              <w:rPr>
+                <w:rFonts w:ascii="Cambria Math" w:hAnsi="Cambria Math"/>
+              </w:rPr>
+              <m:t>V</m:t>
+            </m:r>
+          </m:e>
+          <m:sub>
+            <m:r>
+              <w:rPr>
+                <w:rFonts w:ascii="Cambria Math" w:hAnsi="Cambria Math"/>
+              </w:rPr>
+              <m:t>bias</m:t>
+            </m:r>
+          </m:sub>
+        </m:sSub>
+      </m:oMath>
+      <w:r>
+        <w:rPr>
+          <w:rFonts w:eastAsiaTheme="minorEastAsia"/>
+        </w:rPr>
+        <w:t xml:space="preserve"> is some appropriate leakage voltage &lt; </w:t>
+      </w:r>
+      <w:proofErr w:type="spellStart"/>
+      <w:r>
+        <w:rPr>
+          <w:rFonts w:eastAsiaTheme="minorEastAsia"/>
+          <w:i/>
+        </w:rPr>
+        <w:t>vdd</w:t>
+      </w:r>
+      <w:proofErr w:type="spellEnd"/>
+      <w:r>
+        <w:rPr>
+          <w:rFonts w:eastAsiaTheme="minorEastAsia"/>
+          <w:i/>
+        </w:rPr>
+        <w:t xml:space="preserve"> </w:t>
+      </w:r>
+      <w:r>
+        <w:rPr>
+          <w:rFonts w:eastAsiaTheme="minorEastAsia"/>
+        </w:rPr>
+        <w:t>for all the transistors.</w:t>
+      </w:r>
+    </w:p>
+    <w:p>
+      <w:pPr>
+        <w:spacing w:after="0" w:line="240" w:lineRule="auto"/>
+        <w:rPr>
+          <w:rFonts w:eastAsiaTheme="minorEastAsia"/>
+        </w:rPr>
+      </w:pPr>
+      <w:r>
+        <w:rPr>
+          <w:rFonts w:eastAsiaTheme="minorEastAsia"/>
+        </w:rPr>
+        <w:t xml:space="preserve">Setting </w:t>
+      </w:r>
+      <w:proofErr w:type="spellStart"/>
+      <w:r>
+        <w:rPr>
+          <w:rFonts w:eastAsiaTheme="minorEastAsia"/>
+          <w:i/>
+        </w:rPr>
+        <w:t>vout</w:t>
+      </w:r>
+      <w:proofErr w:type="spellEnd"/>
+      <w:r>
+        <w:rPr>
+          <w:rFonts w:eastAsiaTheme="minorEastAsia"/>
+        </w:rPr>
+        <w:t xml:space="preserve"> = 500mV and </w:t>
+      </w:r>
+      <w:proofErr w:type="spellStart"/>
+      <w:proofErr w:type="gramStart"/>
+      <w:r>
+        <w:rPr>
+          <w:rFonts w:eastAsiaTheme="minorEastAsia"/>
+          <w:i/>
+        </w:rPr>
+        <w:t>vin</w:t>
+      </w:r>
+      <w:proofErr w:type="spellEnd"/>
+      <w:proofErr w:type="gramEnd"/>
+      <w:r>
+        <w:rPr>
+          <w:rFonts w:eastAsiaTheme="minorEastAsia"/>
+        </w:rPr>
+        <w:t xml:space="preserve"> = .7V, and running the .op operating point analysis we get:</w:t>
+      </w:r>
+    </w:p>
+    <w:p>
+      <w:pPr>
+        <w:spacing w:after="0" w:line="240" w:lineRule="auto"/>
+        <w:rPr>
+          <w:rFonts w:eastAsiaTheme="minorEastAsia"/>
+        </w:rPr>
+      </w:pPr>
+    </w:p>
+    <w:p>
+      <w:pPr>
+        <w:spacing w:after="0" w:line="240" w:lineRule="auto"/>
+      </w:pPr>
+    </w:p>
+    <w:p>
+      <w:pPr>
+        <w:spacing w:after="0" w:line="240" w:lineRule="auto"/>
+      </w:pPr>
+    </w:p>
+    <w:p>
+      <w:pPr>
+        <w:tabs>
+          <w:tab w:val="left" w:pos="0"/>
+          <w:tab w:val="left" w:pos="1728"/>
+          <w:tab w:val="left" w:pos="3456"/>
+          <w:tab w:val="left" w:pos="5184"/>
+          <w:tab w:val="left" w:pos="6912"/>
+          <w:tab w:val="left" w:pos="8640"/>
+          <w:tab w:val="left" w:pos="10368"/>
+          <w:tab w:val="left" w:pos="12096"/>
+          <w:tab w:val="left" w:pos="13824"/>
+          <w:tab w:val="left" w:pos="15552"/>
+          <w:tab w:val="left" w:pos="17280"/>
+          <w:tab w:val="left" w:pos="19008"/>
+          <w:tab w:val="left" w:pos="20736"/>
+          <w:tab w:val="left" w:pos="22464"/>
+          <w:tab w:val="left" w:pos="24192"/>
+          <w:tab w:val="left" w:pos="25920"/>
+          <w:tab w:val="left" w:pos="27648"/>
+          <w:tab w:val="left" w:pos="29376"/>
+          <w:tab w:val="left" w:pos="31104"/>
+        </w:tabs>
+        <w:autoSpaceDE w:val="0"/>
+        <w:autoSpaceDN w:val="0"/>
+        <w:adjustRightInd w:val="0"/>
+        <w:spacing w:after="0" w:line="240" w:lineRule="auto"/>
+        <w:rPr>
+          <w:rFonts w:ascii="Courier New" w:hAnsi="Courier New" w:cs="Courier New"/>
+          <w:sz w:val="20"/>
+          <w:szCs w:val="20"/>
+        </w:rPr>
+      </w:pPr>
+      <w:proofErr w:type="spellStart"/>
+      <w:proofErr w:type="gramStart"/>
+      <w:r>
+        <w:rPr>
+          <w:rFonts w:ascii="Courier New" w:hAnsi="Courier New" w:cs="Courier New"/>
+          <w:sz w:val="20"/>
+          <w:szCs w:val="20"/>
+        </w:rPr>
+        <w:t>Ig</w:t>
+      </w:r>
+      <w:proofErr w:type="spellEnd"/>
+      <w:r>
+        <w:rPr>
+          <w:rFonts w:ascii="Courier New" w:hAnsi="Courier New" w:cs="Courier New"/>
+          <w:sz w:val="20"/>
+          <w:szCs w:val="20"/>
+        </w:rPr>
+        <w:t>(</w:t>
+      </w:r>
+      <w:proofErr w:type="gramEnd"/>
+      <w:r>
+        <w:rPr>
+          <w:rFonts w:ascii="Courier New" w:hAnsi="Courier New" w:cs="Courier New"/>
+          <w:sz w:val="20"/>
+          <w:szCs w:val="20"/>
+        </w:rPr>
+        <w:t>Mq5):</w:t>
+      </w:r>
+      <w:r>
+        <w:rPr>
+          <w:rFonts w:ascii="Courier New" w:hAnsi="Courier New" w:cs="Courier New"/>
+          <w:sz w:val="20"/>
+          <w:szCs w:val="20"/>
+        </w:rPr>
+        <w:tab/>
+        <w:t xml:space="preserve"> -1.51323e-008</w:t>
+      </w:r>
+      <w:r>
+        <w:rPr>
+          <w:rFonts w:ascii="Courier New" w:hAnsi="Courier New" w:cs="Courier New"/>
+          <w:sz w:val="20"/>
+          <w:szCs w:val="20"/>
+        </w:rPr>
+        <w:tab/>
+        <w:t xml:space="preserve"> </w:t>
+      </w:r>
+      <w:proofErr w:type="spellStart"/>
+      <w:r>
+        <w:rPr>
+          <w:rFonts w:ascii="Courier New" w:hAnsi="Courier New" w:cs="Courier New"/>
+          <w:sz w:val="20"/>
+          <w:szCs w:val="20"/>
+        </w:rPr>
+        <w:t>device_current</w:t>
+      </w:r>
+      <w:proofErr w:type="spellEnd"/>
+    </w:p>
+    <w:p>
+      <w:pPr>
+        <w:tabs>
+          <w:tab w:val="left" w:pos="0"/>
+          <w:tab w:val="left" w:pos="1728"/>
+          <w:tab w:val="left" w:pos="3456"/>
+          <w:tab w:val="left" w:pos="5184"/>
+          <w:tab w:val="left" w:pos="6912"/>
+          <w:tab w:val="left" w:pos="8640"/>
+          <w:tab w:val="left" w:pos="10368"/>
+          <w:tab w:val="left" w:pos="12096"/>
+          <w:tab w:val="left" w:pos="13824"/>
+          <w:tab w:val="left" w:pos="15552"/>
+          <w:tab w:val="left" w:pos="17280"/>
+          <w:tab w:val="left" w:pos="19008"/>
+          <w:tab w:val="left" w:pos="20736"/>
+          <w:tab w:val="left" w:pos="22464"/>
+          <w:tab w:val="left" w:pos="24192"/>
+          <w:tab w:val="left" w:pos="25920"/>
+          <w:tab w:val="left" w:pos="27648"/>
+          <w:tab w:val="left" w:pos="29376"/>
+          <w:tab w:val="left" w:pos="31104"/>
+        </w:tabs>
+        <w:autoSpaceDE w:val="0"/>
+        <w:autoSpaceDN w:val="0"/>
+        <w:adjustRightInd w:val="0"/>
+        <w:spacing w:after="0" w:line="240" w:lineRule="auto"/>
+        <w:rPr>
+          <w:rFonts w:ascii="Courier New" w:hAnsi="Courier New" w:cs="Courier New"/>
+          <w:sz w:val="20"/>
+          <w:szCs w:val="20"/>
+        </w:rPr>
+      </w:pPr>
+      <w:proofErr w:type="spellStart"/>
+      <w:proofErr w:type="gramStart"/>
+      <w:r>
+        <w:rPr>
+          <w:rFonts w:ascii="Courier New" w:hAnsi="Courier New" w:cs="Courier New"/>
+          <w:sz w:val="20"/>
+          <w:szCs w:val="20"/>
+        </w:rPr>
+        <w:t>Ib</w:t>
+      </w:r>
+      <w:proofErr w:type="spellEnd"/>
+      <w:r>
+        <w:rPr>
+          <w:rFonts w:ascii="Courier New" w:hAnsi="Courier New" w:cs="Courier New"/>
+          <w:sz w:val="20"/>
+          <w:szCs w:val="20"/>
+        </w:rPr>
+        <w:t>(</w:t>
+      </w:r>
+      <w:proofErr w:type="gramEnd"/>
+      <w:r>
+        <w:rPr>
+          <w:rFonts w:ascii="Courier New" w:hAnsi="Courier New" w:cs="Courier New"/>
+          <w:sz w:val="20"/>
+          <w:szCs w:val="20"/>
+        </w:rPr>
+        <w:t>Mq5):</w:t>
+      </w:r>
+      <w:r>
+        <w:rPr>
+          <w:rFonts w:ascii="Courier New" w:hAnsi="Courier New" w:cs="Courier New"/>
+          <w:sz w:val="20"/>
+          <w:szCs w:val="20"/>
+        </w:rPr>
+        <w:tab/>
+        <w:t xml:space="preserve"> 2.32593e-009</w:t>
+      </w:r>
+      <w:r>
+        <w:rPr>
+          <w:rFonts w:ascii="Courier New" w:hAnsi="Courier New" w:cs="Courier New"/>
+          <w:sz w:val="20"/>
+          <w:szCs w:val="20"/>
+        </w:rPr>
+        <w:tab/>
+        <w:t xml:space="preserve"> </w:t>
+      </w:r>
+      <w:proofErr w:type="spellStart"/>
+      <w:r>
+        <w:rPr>
+          <w:rFonts w:ascii="Courier New" w:hAnsi="Courier New" w:cs="Courier New"/>
+          <w:sz w:val="20"/>
+          <w:szCs w:val="20"/>
+        </w:rPr>
+        <w:t>device_current</w:t>
+      </w:r>
+      <w:proofErr w:type="spellEnd"/>
+    </w:p>
+    <w:p>
+      <w:pPr>
+        <w:tabs>
+          <w:tab w:val="left" w:pos="0"/>
+          <w:tab w:val="left" w:pos="1728"/>
+          <w:tab w:val="left" w:pos="3456"/>
+          <w:tab w:val="left" w:pos="5184"/>
+          <w:tab w:val="left" w:pos="6912"/>
+          <w:tab w:val="left" w:pos="8640"/>
+          <w:tab w:val="left" w:pos="10368"/>
+          <w:tab w:val="left" w:pos="12096"/>
+          <w:tab w:val="left" w:pos="13824"/>
+          <w:tab w:val="left" w:pos="15552"/>
+          <w:tab w:val="left" w:pos="17280"/>
+          <w:tab w:val="left" w:pos="19008"/>
+          <w:tab w:val="left" w:pos="20736"/>
+          <w:tab w:val="left" w:pos="22464"/>
+          <w:tab w:val="left" w:pos="24192"/>
+          <w:tab w:val="left" w:pos="25920"/>
+          <w:tab w:val="left" w:pos="27648"/>
+          <w:tab w:val="left" w:pos="29376"/>
+          <w:tab w:val="left" w:pos="31104"/>
+        </w:tabs>
+        <w:autoSpaceDE w:val="0"/>
+        <w:autoSpaceDN w:val="0"/>
+        <w:adjustRightInd w:val="0"/>
+        <w:spacing w:after="0" w:line="240" w:lineRule="auto"/>
+        <w:rPr>
+          <w:rFonts w:ascii="Courier New" w:hAnsi="Courier New" w:cs="Courier New"/>
+          <w:sz w:val="20"/>
+          <w:szCs w:val="20"/>
+        </w:rPr>
+      </w:pPr>
+      <w:proofErr w:type="gramStart"/>
+      <w:r>
+        <w:rPr>
+          <w:rFonts w:ascii="Courier New" w:hAnsi="Courier New" w:cs="Courier New"/>
+          <w:sz w:val="20"/>
+          <w:szCs w:val="20"/>
+        </w:rPr>
+        <w:lastRenderedPageBreak/>
+        <w:t>Is(</w:t>
+      </w:r>
+      <w:proofErr w:type="gramEnd"/>
+      <w:r>
+        <w:rPr>
+          <w:rFonts w:ascii="Courier New" w:hAnsi="Courier New" w:cs="Courier New"/>
+          <w:sz w:val="20"/>
+          <w:szCs w:val="20"/>
+        </w:rPr>
+        <w:t>Mq5):</w:t>
+      </w:r>
+      <w:r>
+        <w:rPr>
+          <w:rFonts w:ascii="Courier New" w:hAnsi="Courier New" w:cs="Courier New"/>
+          <w:sz w:val="20"/>
+          <w:szCs w:val="20"/>
+        </w:rPr>
+        <w:tab/>
+        <w:t xml:space="preserve"> 0.00011777</w:t>
+      </w:r>
+      <w:r>
+        <w:rPr>
+          <w:rFonts w:ascii="Courier New" w:hAnsi="Courier New" w:cs="Courier New"/>
+          <w:sz w:val="20"/>
+          <w:szCs w:val="20"/>
+        </w:rPr>
+        <w:tab/>
+        <w:t xml:space="preserve"> </w:t>
+      </w:r>
+      <w:proofErr w:type="spellStart"/>
+      <w:r>
+        <w:rPr>
+          <w:rFonts w:ascii="Courier New" w:hAnsi="Courier New" w:cs="Courier New"/>
+          <w:sz w:val="20"/>
+          <w:szCs w:val="20"/>
+        </w:rPr>
+        <w:t>device_current</w:t>
+      </w:r>
+      <w:proofErr w:type="spellEnd"/>
+    </w:p>
+    <w:p>
+      <w:pPr>
+        <w:tabs>
+          <w:tab w:val="left" w:pos="0"/>
+          <w:tab w:val="left" w:pos="1728"/>
+          <w:tab w:val="left" w:pos="3456"/>
+          <w:tab w:val="left" w:pos="5184"/>
+          <w:tab w:val="left" w:pos="6912"/>
+          <w:tab w:val="left" w:pos="8640"/>
+          <w:tab w:val="left" w:pos="10368"/>
+          <w:tab w:val="left" w:pos="12096"/>
+          <w:tab w:val="left" w:pos="13824"/>
+          <w:tab w:val="left" w:pos="15552"/>
+          <w:tab w:val="left" w:pos="17280"/>
+          <w:tab w:val="left" w:pos="19008"/>
+          <w:tab w:val="left" w:pos="20736"/>
+          <w:tab w:val="left" w:pos="22464"/>
+          <w:tab w:val="left" w:pos="24192"/>
+          <w:tab w:val="left" w:pos="25920"/>
+          <w:tab w:val="left" w:pos="27648"/>
+          <w:tab w:val="left" w:pos="29376"/>
+          <w:tab w:val="left" w:pos="31104"/>
+        </w:tabs>
+        <w:autoSpaceDE w:val="0"/>
+        <w:autoSpaceDN w:val="0"/>
+        <w:adjustRightInd w:val="0"/>
+        <w:spacing w:after="0" w:line="240" w:lineRule="auto"/>
+        <w:rPr>
+          <w:rFonts w:ascii="Courier New" w:hAnsi="Courier New" w:cs="Courier New"/>
+          <w:sz w:val="20"/>
+          <w:szCs w:val="20"/>
+        </w:rPr>
+      </w:pPr>
+      <w:proofErr w:type="gramStart"/>
+      <w:r>
+        <w:rPr>
+          <w:rFonts w:ascii="Courier New" w:hAnsi="Courier New" w:cs="Courier New"/>
+          <w:sz w:val="20"/>
+          <w:szCs w:val="20"/>
+        </w:rPr>
+        <w:t>Id(</w:t>
+      </w:r>
+      <w:proofErr w:type="gramEnd"/>
+      <w:r>
+        <w:rPr>
+          <w:rFonts w:ascii="Courier New" w:hAnsi="Courier New" w:cs="Courier New"/>
+          <w:sz w:val="20"/>
+          <w:szCs w:val="20"/>
+        </w:rPr>
+        <w:t>Mq4):</w:t>
+      </w:r>
+      <w:r>
+        <w:rPr>
+          <w:rFonts w:ascii="Courier New" w:hAnsi="Courier New" w:cs="Courier New"/>
+          <w:sz w:val="20"/>
+          <w:szCs w:val="20"/>
+        </w:rPr>
+        <w:tab/>
+        <w:t xml:space="preserve"> -4.55874e-005</w:t>
+      </w:r>
+      <w:r>
+        <w:rPr>
+          <w:rFonts w:ascii="Courier New" w:hAnsi="Courier New" w:cs="Courier New"/>
+          <w:sz w:val="20"/>
+          <w:szCs w:val="20"/>
+        </w:rPr>
+        <w:tab/>
+        <w:t xml:space="preserve"> </w:t>
+      </w:r>
+      <w:proofErr w:type="spellStart"/>
+      <w:r>
+        <w:rPr>
+          <w:rFonts w:ascii="Courier New" w:hAnsi="Courier New" w:cs="Courier New"/>
+          <w:sz w:val="20"/>
+          <w:szCs w:val="20"/>
+        </w:rPr>
+        <w:t>device_current</w:t>
+      </w:r>
+      <w:proofErr w:type="spellEnd"/>
+    </w:p>
+    <w:p>
+      <w:pPr>
+        <w:tabs>
+          <w:tab w:val="left" w:pos="0"/>
+          <w:tab w:val="left" w:pos="1728"/>
+          <w:tab w:val="left" w:pos="3456"/>
+          <w:tab w:val="left" w:pos="5184"/>
+          <w:tab w:val="left" w:pos="6912"/>
+          <w:tab w:val="left" w:pos="8640"/>
+          <w:tab w:val="left" w:pos="10368"/>
+          <w:tab w:val="left" w:pos="12096"/>
+          <w:tab w:val="left" w:pos="13824"/>
+          <w:tab w:val="left" w:pos="15552"/>
+          <w:tab w:val="left" w:pos="17280"/>
+          <w:tab w:val="left" w:pos="19008"/>
+          <w:tab w:val="left" w:pos="20736"/>
+          <w:tab w:val="left" w:pos="22464"/>
+          <w:tab w:val="left" w:pos="24192"/>
+          <w:tab w:val="left" w:pos="25920"/>
+          <w:tab w:val="left" w:pos="27648"/>
+          <w:tab w:val="left" w:pos="29376"/>
+          <w:tab w:val="left" w:pos="31104"/>
+        </w:tabs>
+        <w:autoSpaceDE w:val="0"/>
+        <w:autoSpaceDN w:val="0"/>
+        <w:adjustRightInd w:val="0"/>
+        <w:spacing w:after="0" w:line="240" w:lineRule="auto"/>
+        <w:rPr>
+          <w:rFonts w:ascii="Courier New" w:hAnsi="Courier New" w:cs="Courier New"/>
+          <w:sz w:val="20"/>
+          <w:szCs w:val="20"/>
+        </w:rPr>
+      </w:pPr>
+      <w:proofErr w:type="spellStart"/>
+      <w:proofErr w:type="gramStart"/>
+      <w:r>
+        <w:rPr>
+          <w:rFonts w:ascii="Courier New" w:hAnsi="Courier New" w:cs="Courier New"/>
+          <w:sz w:val="20"/>
+          <w:szCs w:val="20"/>
+        </w:rPr>
+        <w:t>Ig</w:t>
+      </w:r>
+      <w:proofErr w:type="spellEnd"/>
+      <w:r>
+        <w:rPr>
+          <w:rFonts w:ascii="Courier New" w:hAnsi="Courier New" w:cs="Courier New"/>
+          <w:sz w:val="20"/>
+          <w:szCs w:val="20"/>
+        </w:rPr>
+        <w:t>(</w:t>
+      </w:r>
+      <w:proofErr w:type="gramEnd"/>
+      <w:r>
+        <w:rPr>
+          <w:rFonts w:ascii="Courier New" w:hAnsi="Courier New" w:cs="Courier New"/>
+          <w:sz w:val="20"/>
+          <w:szCs w:val="20"/>
+        </w:rPr>
+        <w:t>Mq4):</w:t>
+      </w:r>
+      <w:r>
+        <w:rPr>
+          <w:rFonts w:ascii="Courier New" w:hAnsi="Courier New" w:cs="Courier New"/>
+          <w:sz w:val="20"/>
+          <w:szCs w:val="20"/>
+        </w:rPr>
+        <w:tab/>
+        <w:t xml:space="preserve"> 9.13425e-009</w:t>
+      </w:r>
+      <w:r>
+        <w:rPr>
+          <w:rFonts w:ascii="Courier New" w:hAnsi="Courier New" w:cs="Courier New"/>
+          <w:sz w:val="20"/>
+          <w:szCs w:val="20"/>
+        </w:rPr>
+        <w:tab/>
+        <w:t xml:space="preserve"> </w:t>
+      </w:r>
+      <w:proofErr w:type="spellStart"/>
+      <w:r>
+        <w:rPr>
+          <w:rFonts w:ascii="Courier New" w:hAnsi="Courier New" w:cs="Courier New"/>
+          <w:sz w:val="20"/>
+          <w:szCs w:val="20"/>
+        </w:rPr>
+        <w:t>device_current</w:t>
+      </w:r>
+      <w:proofErr w:type="spellEnd"/>
+    </w:p>
+    <w:p>
+      <w:pPr>
+        <w:tabs>
+          <w:tab w:val="left" w:pos="0"/>
+          <w:tab w:val="left" w:pos="1728"/>
+          <w:tab w:val="left" w:pos="3456"/>
+          <w:tab w:val="left" w:pos="5184"/>
+          <w:tab w:val="left" w:pos="6912"/>
+          <w:tab w:val="left" w:pos="8640"/>
+          <w:tab w:val="left" w:pos="10368"/>
+          <w:tab w:val="left" w:pos="12096"/>
+          <w:tab w:val="left" w:pos="13824"/>
+          <w:tab w:val="left" w:pos="15552"/>
+          <w:tab w:val="left" w:pos="17280"/>
+          <w:tab w:val="left" w:pos="19008"/>
+          <w:tab w:val="left" w:pos="20736"/>
+          <w:tab w:val="left" w:pos="22464"/>
+          <w:tab w:val="left" w:pos="24192"/>
+          <w:tab w:val="left" w:pos="25920"/>
+          <w:tab w:val="left" w:pos="27648"/>
+          <w:tab w:val="left" w:pos="29376"/>
+          <w:tab w:val="left" w:pos="31104"/>
+        </w:tabs>
+        <w:autoSpaceDE w:val="0"/>
+        <w:autoSpaceDN w:val="0"/>
+        <w:adjustRightInd w:val="0"/>
+        <w:spacing w:after="0" w:line="240" w:lineRule="auto"/>
+        <w:rPr>
+          <w:rFonts w:ascii="Courier New" w:hAnsi="Courier New" w:cs="Courier New"/>
+          <w:sz w:val="20"/>
+          <w:szCs w:val="20"/>
+        </w:rPr>
+      </w:pPr>
+      <w:proofErr w:type="spellStart"/>
+      <w:proofErr w:type="gramStart"/>
+      <w:r>
+        <w:rPr>
+          <w:rFonts w:ascii="Courier New" w:hAnsi="Courier New" w:cs="Courier New"/>
+          <w:sz w:val="20"/>
+          <w:szCs w:val="20"/>
+        </w:rPr>
+        <w:t>Ib</w:t>
+      </w:r>
+      <w:proofErr w:type="spellEnd"/>
+      <w:r>
+        <w:rPr>
+          <w:rFonts w:ascii="Courier New" w:hAnsi="Courier New" w:cs="Courier New"/>
+          <w:sz w:val="20"/>
+          <w:szCs w:val="20"/>
+        </w:rPr>
+        <w:t>(</w:t>
+      </w:r>
+      <w:proofErr w:type="gramEnd"/>
+      <w:r>
+        <w:rPr>
+          <w:rFonts w:ascii="Courier New" w:hAnsi="Courier New" w:cs="Courier New"/>
+          <w:sz w:val="20"/>
+          <w:szCs w:val="20"/>
+        </w:rPr>
+        <w:t>Mq4):</w:t>
+      </w:r>
+      <w:r>
+        <w:rPr>
+          <w:rFonts w:ascii="Courier New" w:hAnsi="Courier New" w:cs="Courier New"/>
+          <w:sz w:val="20"/>
+          <w:szCs w:val="20"/>
+        </w:rPr>
+        <w:tab/>
+        <w:t xml:space="preserve"> -1.98804e-009</w:t>
+      </w:r>
+      <w:r>
+        <w:rPr>
+          <w:rFonts w:ascii="Courier New" w:hAnsi="Courier New" w:cs="Courier New"/>
+          <w:sz w:val="20"/>
+          <w:szCs w:val="20"/>
+        </w:rPr>
+        <w:tab/>
+        <w:t xml:space="preserve"> </w:t>
+      </w:r>
+      <w:proofErr w:type="spellStart"/>
+      <w:r>
+        <w:rPr>
+          <w:rFonts w:ascii="Courier New" w:hAnsi="Courier New" w:cs="Courier New"/>
+          <w:sz w:val="20"/>
+          <w:szCs w:val="20"/>
+        </w:rPr>
+        <w:t>device_current</w:t>
+      </w:r>
+      <w:proofErr w:type="spellEnd"/>
+    </w:p>
+    <w:p>
+      <w:pPr>
+        <w:tabs>
+          <w:tab w:val="left" w:pos="0"/>
+          <w:tab w:val="left" w:pos="1728"/>
+          <w:tab w:val="left" w:pos="3456"/>
+          <w:tab w:val="left" w:pos="5184"/>
+          <w:tab w:val="left" w:pos="6912"/>
+          <w:tab w:val="left" w:pos="8640"/>
+          <w:tab w:val="left" w:pos="10368"/>
+          <w:tab w:val="left" w:pos="12096"/>
+          <w:tab w:val="left" w:pos="13824"/>
+          <w:tab w:val="left" w:pos="15552"/>
+          <w:tab w:val="left" w:pos="17280"/>
+          <w:tab w:val="left" w:pos="19008"/>
+          <w:tab w:val="left" w:pos="20736"/>
+          <w:tab w:val="left" w:pos="22464"/>
+          <w:tab w:val="left" w:pos="24192"/>
+          <w:tab w:val="left" w:pos="25920"/>
+          <w:tab w:val="left" w:pos="27648"/>
+          <w:tab w:val="left" w:pos="29376"/>
+          <w:tab w:val="left" w:pos="31104"/>
+        </w:tabs>
+        <w:autoSpaceDE w:val="0"/>
+        <w:autoSpaceDN w:val="0"/>
+        <w:adjustRightInd w:val="0"/>
+        <w:spacing w:after="0" w:line="240" w:lineRule="auto"/>
+        <w:rPr>
+          <w:rFonts w:ascii="Courier New" w:hAnsi="Courier New" w:cs="Courier New"/>
+          <w:sz w:val="20"/>
+          <w:szCs w:val="20"/>
+        </w:rPr>
+      </w:pPr>
+      <w:proofErr w:type="gramStart"/>
+      <w:r>
+        <w:rPr>
+          <w:rFonts w:ascii="Courier New" w:hAnsi="Courier New" w:cs="Courier New"/>
+          <w:sz w:val="20"/>
+          <w:szCs w:val="20"/>
+        </w:rPr>
+        <w:t>Is(</w:t>
+      </w:r>
+      <w:proofErr w:type="gramEnd"/>
+      <w:r>
+        <w:rPr>
+          <w:rFonts w:ascii="Courier New" w:hAnsi="Courier New" w:cs="Courier New"/>
+          <w:sz w:val="20"/>
+          <w:szCs w:val="20"/>
+        </w:rPr>
+        <w:t>Mq4):</w:t>
+      </w:r>
+      <w:r>
+        <w:rPr>
+          <w:rFonts w:ascii="Courier New" w:hAnsi="Courier New" w:cs="Courier New"/>
+          <w:sz w:val="20"/>
+          <w:szCs w:val="20"/>
+        </w:rPr>
+        <w:tab/>
+        <w:t xml:space="preserve"> 4.55803e-005</w:t>
+      </w:r>
+      <w:r>
+        <w:rPr>
+          <w:rFonts w:ascii="Courier New" w:hAnsi="Courier New" w:cs="Courier New"/>
+          <w:sz w:val="20"/>
+          <w:szCs w:val="20"/>
+        </w:rPr>
+        <w:tab/>
+        <w:t xml:space="preserve"> </w:t>
+      </w:r>
+      <w:proofErr w:type="spellStart"/>
+      <w:r>
+        <w:rPr>
+          <w:rFonts w:ascii="Courier New" w:hAnsi="Courier New" w:cs="Courier New"/>
+          <w:sz w:val="20"/>
+          <w:szCs w:val="20"/>
+        </w:rPr>
+        <w:t>device_current</w:t>
+      </w:r>
+      <w:proofErr w:type="spellEnd"/>
+    </w:p>
+    <w:p>
+      <w:pPr>
+        <w:tabs>
+          <w:tab w:val="left" w:pos="0"/>
+          <w:tab w:val="left" w:pos="1728"/>
+          <w:tab w:val="left" w:pos="3456"/>
+          <w:tab w:val="left" w:pos="5184"/>
+          <w:tab w:val="left" w:pos="6912"/>
+          <w:tab w:val="left" w:pos="8640"/>
+          <w:tab w:val="left" w:pos="10368"/>
+          <w:tab w:val="left" w:pos="12096"/>
+          <w:tab w:val="left" w:pos="13824"/>
+          <w:tab w:val="left" w:pos="15552"/>
+          <w:tab w:val="left" w:pos="17280"/>
+          <w:tab w:val="left" w:pos="19008"/>
+          <w:tab w:val="left" w:pos="20736"/>
+          <w:tab w:val="left" w:pos="22464"/>
+          <w:tab w:val="left" w:pos="24192"/>
+          <w:tab w:val="left" w:pos="25920"/>
+          <w:tab w:val="left" w:pos="27648"/>
+          <w:tab w:val="left" w:pos="29376"/>
+          <w:tab w:val="left" w:pos="31104"/>
+        </w:tabs>
+        <w:autoSpaceDE w:val="0"/>
+        <w:autoSpaceDN w:val="0"/>
+        <w:adjustRightInd w:val="0"/>
+        <w:spacing w:after="0" w:line="240" w:lineRule="auto"/>
+        <w:rPr>
+          <w:rFonts w:ascii="Courier New" w:hAnsi="Courier New" w:cs="Courier New"/>
+          <w:sz w:val="20"/>
+          <w:szCs w:val="20"/>
+        </w:rPr>
+      </w:pPr>
+      <w:proofErr w:type="gramStart"/>
+      <w:r>
+        <w:rPr>
+          <w:rFonts w:ascii="Courier New" w:hAnsi="Courier New" w:cs="Courier New"/>
+          <w:sz w:val="20"/>
+          <w:szCs w:val="20"/>
+        </w:rPr>
+        <w:t>Id(</w:t>
+      </w:r>
+      <w:proofErr w:type="gramEnd"/>
+      <w:r>
+        <w:rPr>
+          <w:rFonts w:ascii="Courier New" w:hAnsi="Courier New" w:cs="Courier New"/>
+          <w:sz w:val="20"/>
+          <w:szCs w:val="20"/>
+        </w:rPr>
+        <w:t>Mq3):</w:t>
+      </w:r>
+      <w:r>
+        <w:rPr>
+          <w:rFonts w:ascii="Courier New" w:hAnsi="Courier New" w:cs="Courier New"/>
+          <w:sz w:val="20"/>
+          <w:szCs w:val="20"/>
+        </w:rPr>
+        <w:tab/>
+        <w:t xml:space="preserve"> -4.93894e-005</w:t>
+      </w:r>
+      <w:r>
+        <w:rPr>
+          <w:rFonts w:ascii="Courier New" w:hAnsi="Courier New" w:cs="Courier New"/>
+          <w:sz w:val="20"/>
+          <w:szCs w:val="20"/>
+        </w:rPr>
+        <w:tab/>
+        <w:t xml:space="preserve"> </w:t>
+      </w:r>
+      <w:proofErr w:type="spellStart"/>
+      <w:r>
+        <w:rPr>
+          <w:rFonts w:ascii="Courier New" w:hAnsi="Courier New" w:cs="Courier New"/>
+          <w:sz w:val="20"/>
+          <w:szCs w:val="20"/>
+        </w:rPr>
+        <w:t>device_current</w:t>
+      </w:r>
+      <w:proofErr w:type="spellEnd"/>
+    </w:p>
+    <w:p>
+      <w:pPr>
+        <w:tabs>
+          <w:tab w:val="left" w:pos="0"/>
+          <w:tab w:val="left" w:pos="1728"/>
+          <w:tab w:val="left" w:pos="3456"/>
+          <w:tab w:val="left" w:pos="5184"/>
+          <w:tab w:val="left" w:pos="6912"/>
+          <w:tab w:val="left" w:pos="8640"/>
+          <w:tab w:val="left" w:pos="10368"/>
+          <w:tab w:val="left" w:pos="12096"/>
+          <w:tab w:val="left" w:pos="13824"/>
+          <w:tab w:val="left" w:pos="15552"/>
+          <w:tab w:val="left" w:pos="17280"/>
+          <w:tab w:val="left" w:pos="19008"/>
+          <w:tab w:val="left" w:pos="20736"/>
+          <w:tab w:val="left" w:pos="22464"/>
+          <w:tab w:val="left" w:pos="24192"/>
+          <w:tab w:val="left" w:pos="25920"/>
+          <w:tab w:val="left" w:pos="27648"/>
+          <w:tab w:val="left" w:pos="29376"/>
+          <w:tab w:val="left" w:pos="31104"/>
+        </w:tabs>
+        <w:autoSpaceDE w:val="0"/>
+        <w:autoSpaceDN w:val="0"/>
+        <w:adjustRightInd w:val="0"/>
+        <w:spacing w:after="0" w:line="240" w:lineRule="auto"/>
+        <w:rPr>
+          <w:rFonts w:ascii="Courier New" w:hAnsi="Courier New" w:cs="Courier New"/>
+          <w:sz w:val="20"/>
+          <w:szCs w:val="20"/>
+        </w:rPr>
+      </w:pPr>
+      <w:proofErr w:type="spellStart"/>
+      <w:proofErr w:type="gramStart"/>
+      <w:r>
+        <w:rPr>
+          <w:rFonts w:ascii="Courier New" w:hAnsi="Courier New" w:cs="Courier New"/>
+          <w:sz w:val="20"/>
+          <w:szCs w:val="20"/>
+        </w:rPr>
+        <w:t>Ig</w:t>
+      </w:r>
+      <w:proofErr w:type="spellEnd"/>
+      <w:r>
+        <w:rPr>
+          <w:rFonts w:ascii="Courier New" w:hAnsi="Courier New" w:cs="Courier New"/>
+          <w:sz w:val="20"/>
+          <w:szCs w:val="20"/>
+        </w:rPr>
+        <w:t>(</w:t>
+      </w:r>
+      <w:proofErr w:type="gramEnd"/>
+      <w:r>
+        <w:rPr>
+          <w:rFonts w:ascii="Courier New" w:hAnsi="Courier New" w:cs="Courier New"/>
+          <w:sz w:val="20"/>
+          <w:szCs w:val="20"/>
+        </w:rPr>
+        <w:t>Mq3):</w:t>
+      </w:r>
+      <w:r>
+        <w:rPr>
+          <w:rFonts w:ascii="Courier New" w:hAnsi="Courier New" w:cs="Courier New"/>
+          <w:sz w:val="20"/>
+          <w:szCs w:val="20"/>
+        </w:rPr>
+        <w:tab/>
+        <w:t xml:space="preserve"> 1.44961e-009</w:t>
+      </w:r>
+      <w:r>
+        <w:rPr>
+          <w:rFonts w:ascii="Courier New" w:hAnsi="Courier New" w:cs="Courier New"/>
+          <w:sz w:val="20"/>
+          <w:szCs w:val="20"/>
+        </w:rPr>
+        <w:tab/>
+        <w:t xml:space="preserve"> </w:t>
+      </w:r>
+      <w:proofErr w:type="spellStart"/>
+      <w:r>
+        <w:rPr>
+          <w:rFonts w:ascii="Courier New" w:hAnsi="Courier New" w:cs="Courier New"/>
+          <w:sz w:val="20"/>
+          <w:szCs w:val="20"/>
+        </w:rPr>
+        <w:t>device_current</w:t>
+      </w:r>
+      <w:proofErr w:type="spellEnd"/>
+    </w:p>
+    <w:p>
+      <w:pPr>
+        <w:tabs>
+          <w:tab w:val="left" w:pos="0"/>
+          <w:tab w:val="left" w:pos="1728"/>
+          <w:tab w:val="left" w:pos="3456"/>
+          <w:tab w:val="left" w:pos="5184"/>
+          <w:tab w:val="left" w:pos="6912"/>
+          <w:tab w:val="left" w:pos="8640"/>
+          <w:tab w:val="left" w:pos="10368"/>
+          <w:tab w:val="left" w:pos="12096"/>
+          <w:tab w:val="left" w:pos="13824"/>
+          <w:tab w:val="left" w:pos="15552"/>
+          <w:tab w:val="left" w:pos="17280"/>
+          <w:tab w:val="left" w:pos="19008"/>
+          <w:tab w:val="left" w:pos="20736"/>
+          <w:tab w:val="left" w:pos="22464"/>
+          <w:tab w:val="left" w:pos="24192"/>
+          <w:tab w:val="left" w:pos="25920"/>
+          <w:tab w:val="left" w:pos="27648"/>
+          <w:tab w:val="left" w:pos="29376"/>
+          <w:tab w:val="left" w:pos="31104"/>
+        </w:tabs>
+        <w:autoSpaceDE w:val="0"/>
+        <w:autoSpaceDN w:val="0"/>
+        <w:adjustRightInd w:val="0"/>
+        <w:spacing w:after="0" w:line="240" w:lineRule="auto"/>
+        <w:rPr>
+          <w:rFonts w:ascii="Courier New" w:hAnsi="Courier New" w:cs="Courier New"/>
+          <w:sz w:val="20"/>
+          <w:szCs w:val="20"/>
+        </w:rPr>
+      </w:pPr>
+      <w:proofErr w:type="spellStart"/>
+      <w:proofErr w:type="gramStart"/>
+      <w:r>
+        <w:rPr>
+          <w:rFonts w:ascii="Courier New" w:hAnsi="Courier New" w:cs="Courier New"/>
+          <w:sz w:val="20"/>
+          <w:szCs w:val="20"/>
+        </w:rPr>
+        <w:t>Ib</w:t>
+      </w:r>
+      <w:proofErr w:type="spellEnd"/>
+      <w:r>
+        <w:rPr>
+          <w:rFonts w:ascii="Courier New" w:hAnsi="Courier New" w:cs="Courier New"/>
+          <w:sz w:val="20"/>
+          <w:szCs w:val="20"/>
+        </w:rPr>
+        <w:t>(</w:t>
+      </w:r>
+      <w:proofErr w:type="gramEnd"/>
+      <w:r>
+        <w:rPr>
+          <w:rFonts w:ascii="Courier New" w:hAnsi="Courier New" w:cs="Courier New"/>
+          <w:sz w:val="20"/>
+          <w:szCs w:val="20"/>
+        </w:rPr>
+        <w:t>Mq3):</w:t>
+      </w:r>
+      <w:r>
+        <w:rPr>
+          <w:rFonts w:ascii="Courier New" w:hAnsi="Courier New" w:cs="Courier New"/>
+          <w:sz w:val="20"/>
+          <w:szCs w:val="20"/>
+        </w:rPr>
+        <w:tab/>
+        <w:t xml:space="preserve"> -1.89107e-011</w:t>
+      </w:r>
+      <w:r>
+        <w:rPr>
+          <w:rFonts w:ascii="Courier New" w:hAnsi="Courier New" w:cs="Courier New"/>
+          <w:sz w:val="20"/>
+          <w:szCs w:val="20"/>
+        </w:rPr>
+        <w:tab/>
+        <w:t xml:space="preserve"> </w:t>
+      </w:r>
+      <w:proofErr w:type="spellStart"/>
+      <w:r>
+        <w:rPr>
+          <w:rFonts w:ascii="Courier New" w:hAnsi="Courier New" w:cs="Courier New"/>
+          <w:sz w:val="20"/>
+          <w:szCs w:val="20"/>
+        </w:rPr>
+        <w:t>device_current</w:t>
+      </w:r>
+      <w:proofErr w:type="spellEnd"/>
+    </w:p>
+    <w:p>
+      <w:pPr>
+        <w:tabs>
+          <w:tab w:val="left" w:pos="0"/>
+          <w:tab w:val="left" w:pos="1728"/>
+          <w:tab w:val="left" w:pos="3456"/>
+          <w:tab w:val="left" w:pos="5184"/>
+          <w:tab w:val="left" w:pos="6912"/>
+          <w:tab w:val="left" w:pos="8640"/>
+          <w:tab w:val="left" w:pos="10368"/>
+          <w:tab w:val="left" w:pos="12096"/>
+          <w:tab w:val="left" w:pos="13824"/>
+          <w:tab w:val="left" w:pos="15552"/>
+          <w:tab w:val="left" w:pos="17280"/>
+          <w:tab w:val="left" w:pos="19008"/>
+          <w:tab w:val="left" w:pos="20736"/>
+          <w:tab w:val="left" w:pos="22464"/>
+          <w:tab w:val="left" w:pos="24192"/>
+          <w:tab w:val="left" w:pos="25920"/>
+          <w:tab w:val="left" w:pos="27648"/>
+          <w:tab w:val="left" w:pos="29376"/>
+          <w:tab w:val="left" w:pos="31104"/>
+        </w:tabs>
+        <w:autoSpaceDE w:val="0"/>
+        <w:autoSpaceDN w:val="0"/>
+        <w:adjustRightInd w:val="0"/>
+        <w:spacing w:after="0" w:line="240" w:lineRule="auto"/>
+        <w:rPr>
+          <w:rFonts w:ascii="Courier New" w:hAnsi="Courier New" w:cs="Courier New"/>
+          <w:sz w:val="20"/>
+          <w:szCs w:val="20"/>
+        </w:rPr>
+      </w:pPr>
+      <w:proofErr w:type="gramStart"/>
+      <w:r>
+        <w:rPr>
+          <w:rFonts w:ascii="Courier New" w:hAnsi="Courier New" w:cs="Courier New"/>
+          <w:sz w:val="20"/>
+          <w:szCs w:val="20"/>
+        </w:rPr>
+        <w:t>Is(</w:t>
+      </w:r>
+      <w:proofErr w:type="gramEnd"/>
+      <w:r>
+        <w:rPr>
+          <w:rFonts w:ascii="Courier New" w:hAnsi="Courier New" w:cs="Courier New"/>
+          <w:sz w:val="20"/>
+          <w:szCs w:val="20"/>
+        </w:rPr>
+        <w:t>Mq3):</w:t>
+      </w:r>
+      <w:r>
+        <w:rPr>
+          <w:rFonts w:ascii="Courier New" w:hAnsi="Courier New" w:cs="Courier New"/>
+          <w:sz w:val="20"/>
+          <w:szCs w:val="20"/>
+        </w:rPr>
+        <w:tab/>
+        <w:t xml:space="preserve"> 4.9388e-005</w:t>
+      </w:r>
+      <w:r>
+        <w:rPr>
+          <w:rFonts w:ascii="Courier New" w:hAnsi="Courier New" w:cs="Courier New"/>
+          <w:sz w:val="20"/>
+          <w:szCs w:val="20"/>
+        </w:rPr>
+        <w:tab/>
+        <w:t xml:space="preserve"> </w:t>
+      </w:r>
+      <w:proofErr w:type="spellStart"/>
+      <w:r>
+        <w:rPr>
+          <w:rFonts w:ascii="Courier New" w:hAnsi="Courier New" w:cs="Courier New"/>
+          <w:sz w:val="20"/>
+          <w:szCs w:val="20"/>
+        </w:rPr>
+        <w:t>device_current</w:t>
+      </w:r>
+      <w:proofErr w:type="spellEnd"/>
+    </w:p>
+    <w:p>
+      <w:pPr>
+        <w:tabs>
+          <w:tab w:val="left" w:pos="0"/>
+          <w:tab w:val="left" w:pos="1728"/>
+          <w:tab w:val="left" w:pos="3456"/>
+          <w:tab w:val="left" w:pos="5184"/>
+          <w:tab w:val="left" w:pos="6912"/>
+          <w:tab w:val="left" w:pos="8640"/>
+          <w:tab w:val="left" w:pos="10368"/>
+          <w:tab w:val="left" w:pos="12096"/>
+          <w:tab w:val="left" w:pos="13824"/>
+          <w:tab w:val="left" w:pos="15552"/>
+          <w:tab w:val="left" w:pos="17280"/>
+          <w:tab w:val="left" w:pos="19008"/>
+          <w:tab w:val="left" w:pos="20736"/>
+          <w:tab w:val="left" w:pos="22464"/>
+          <w:tab w:val="left" w:pos="24192"/>
+          <w:tab w:val="left" w:pos="25920"/>
+          <w:tab w:val="left" w:pos="27648"/>
+          <w:tab w:val="left" w:pos="29376"/>
+          <w:tab w:val="left" w:pos="31104"/>
+        </w:tabs>
+        <w:autoSpaceDE w:val="0"/>
+        <w:autoSpaceDN w:val="0"/>
+        <w:adjustRightInd w:val="0"/>
+        <w:spacing w:after="0" w:line="240" w:lineRule="auto"/>
+        <w:rPr>
+          <w:rFonts w:ascii="Courier New" w:hAnsi="Courier New" w:cs="Courier New"/>
+          <w:sz w:val="20"/>
+          <w:szCs w:val="20"/>
+        </w:rPr>
+      </w:pPr>
+      <w:proofErr w:type="gramStart"/>
+      <w:r>
+        <w:rPr>
+          <w:rFonts w:ascii="Courier New" w:hAnsi="Courier New" w:cs="Courier New"/>
+          <w:sz w:val="20"/>
+          <w:szCs w:val="20"/>
+        </w:rPr>
+        <w:t>Id(</w:t>
+      </w:r>
+      <w:proofErr w:type="gramEnd"/>
+      <w:r>
+        <w:rPr>
+          <w:rFonts w:ascii="Courier New" w:hAnsi="Courier New" w:cs="Courier New"/>
+          <w:sz w:val="20"/>
+          <w:szCs w:val="20"/>
+        </w:rPr>
+        <w:t>Mq2):</w:t>
+      </w:r>
+      <w:r>
+        <w:rPr>
+          <w:rFonts w:ascii="Courier New" w:hAnsi="Courier New" w:cs="Courier New"/>
+          <w:sz w:val="20"/>
+          <w:szCs w:val="20"/>
+        </w:rPr>
+        <w:tab/>
+        <w:t xml:space="preserve"> -4.5588e-005</w:t>
+      </w:r>
+      <w:r>
+        <w:rPr>
+          <w:rFonts w:ascii="Courier New" w:hAnsi="Courier New" w:cs="Courier New"/>
+          <w:sz w:val="20"/>
+          <w:szCs w:val="20"/>
+        </w:rPr>
+        <w:tab/>
+        <w:t xml:space="preserve"> </w:t>
+      </w:r>
+      <w:proofErr w:type="spellStart"/>
+      <w:r>
+        <w:rPr>
+          <w:rFonts w:ascii="Courier New" w:hAnsi="Courier New" w:cs="Courier New"/>
+          <w:sz w:val="20"/>
+          <w:szCs w:val="20"/>
+        </w:rPr>
+        <w:t>device_current</w:t>
+      </w:r>
+      <w:proofErr w:type="spellEnd"/>
+    </w:p>
+    <w:p>
+      <w:pPr>
+        <w:tabs>
+          <w:tab w:val="left" w:pos="0"/>
+          <w:tab w:val="left" w:pos="1728"/>
+          <w:tab w:val="left" w:pos="3456"/>
+          <w:tab w:val="left" w:pos="5184"/>
+          <w:tab w:val="left" w:pos="6912"/>
+          <w:tab w:val="left" w:pos="8640"/>
+          <w:tab w:val="left" w:pos="10368"/>
+          <w:tab w:val="left" w:pos="12096"/>
+          <w:tab w:val="left" w:pos="13824"/>
+          <w:tab w:val="left" w:pos="15552"/>
+          <w:tab w:val="left" w:pos="17280"/>
+          <w:tab w:val="left" w:pos="19008"/>
+          <w:tab w:val="left" w:pos="20736"/>
+          <w:tab w:val="left" w:pos="22464"/>
+          <w:tab w:val="left" w:pos="24192"/>
+          <w:tab w:val="left" w:pos="25920"/>
+          <w:tab w:val="left" w:pos="27648"/>
+          <w:tab w:val="left" w:pos="29376"/>
+          <w:tab w:val="left" w:pos="31104"/>
+        </w:tabs>
+        <w:autoSpaceDE w:val="0"/>
+        <w:autoSpaceDN w:val="0"/>
+        <w:adjustRightInd w:val="0"/>
+        <w:spacing w:after="0" w:line="240" w:lineRule="auto"/>
+        <w:rPr>
+          <w:rFonts w:ascii="Courier New" w:hAnsi="Courier New" w:cs="Courier New"/>
+          <w:sz w:val="20"/>
+          <w:szCs w:val="20"/>
+        </w:rPr>
+      </w:pPr>
+      <w:proofErr w:type="spellStart"/>
+      <w:proofErr w:type="gramStart"/>
+      <w:r>
+        <w:rPr>
+          <w:rFonts w:ascii="Courier New" w:hAnsi="Courier New" w:cs="Courier New"/>
+          <w:sz w:val="20"/>
+          <w:szCs w:val="20"/>
+        </w:rPr>
+        <w:t>Ig</w:t>
+      </w:r>
+      <w:proofErr w:type="spellEnd"/>
+      <w:r>
+        <w:rPr>
+          <w:rFonts w:ascii="Courier New" w:hAnsi="Courier New" w:cs="Courier New"/>
+          <w:sz w:val="20"/>
+          <w:szCs w:val="20"/>
+        </w:rPr>
+        <w:t>(</w:t>
+      </w:r>
+      <w:proofErr w:type="gramEnd"/>
+      <w:r>
+        <w:rPr>
+          <w:rFonts w:ascii="Courier New" w:hAnsi="Courier New" w:cs="Courier New"/>
+          <w:sz w:val="20"/>
+          <w:szCs w:val="20"/>
+        </w:rPr>
+        <w:t>Mq2):</w:t>
+      </w:r>
+      <w:r>
+        <w:rPr>
+          <w:rFonts w:ascii="Courier New" w:hAnsi="Courier New" w:cs="Courier New"/>
+          <w:sz w:val="20"/>
+          <w:szCs w:val="20"/>
+        </w:rPr>
+        <w:tab/>
+        <w:t xml:space="preserve"> 4.47265e-010</w:t>
+      </w:r>
+      <w:r>
+        <w:rPr>
+          <w:rFonts w:ascii="Courier New" w:hAnsi="Courier New" w:cs="Courier New"/>
+          <w:sz w:val="20"/>
+          <w:szCs w:val="20"/>
+        </w:rPr>
+        <w:tab/>
+        <w:t xml:space="preserve"> </w:t>
+      </w:r>
+      <w:proofErr w:type="spellStart"/>
+      <w:r>
+        <w:rPr>
+          <w:rFonts w:ascii="Courier New" w:hAnsi="Courier New" w:cs="Courier New"/>
+          <w:sz w:val="20"/>
+          <w:szCs w:val="20"/>
+        </w:rPr>
+        <w:t>device_current</w:t>
+      </w:r>
+      <w:proofErr w:type="spellEnd"/>
+    </w:p>
+    <w:p>
+      <w:pPr>
+        <w:tabs>
+          <w:tab w:val="left" w:pos="0"/>
+          <w:tab w:val="left" w:pos="1728"/>
+          <w:tab w:val="left" w:pos="3456"/>
+          <w:tab w:val="left" w:pos="5184"/>
+          <w:tab w:val="left" w:pos="6912"/>
+          <w:tab w:val="left" w:pos="8640"/>
+          <w:tab w:val="left" w:pos="10368"/>
+          <w:tab w:val="left" w:pos="12096"/>
+          <w:tab w:val="left" w:pos="13824"/>
+          <w:tab w:val="left" w:pos="15552"/>
+          <w:tab w:val="left" w:pos="17280"/>
+          <w:tab w:val="left" w:pos="19008"/>
+          <w:tab w:val="left" w:pos="20736"/>
+          <w:tab w:val="left" w:pos="22464"/>
+          <w:tab w:val="left" w:pos="24192"/>
+          <w:tab w:val="left" w:pos="25920"/>
+          <w:tab w:val="left" w:pos="27648"/>
+          <w:tab w:val="left" w:pos="29376"/>
+          <w:tab w:val="left" w:pos="31104"/>
+        </w:tabs>
+        <w:autoSpaceDE w:val="0"/>
+        <w:autoSpaceDN w:val="0"/>
+        <w:adjustRightInd w:val="0"/>
+        <w:spacing w:after="0" w:line="240" w:lineRule="auto"/>
+        <w:rPr>
+          <w:rFonts w:ascii="Courier New" w:hAnsi="Courier New" w:cs="Courier New"/>
+          <w:sz w:val="20"/>
+          <w:szCs w:val="20"/>
+        </w:rPr>
+      </w:pPr>
+      <w:proofErr w:type="spellStart"/>
+      <w:proofErr w:type="gramStart"/>
+      <w:r>
+        <w:rPr>
+          <w:rFonts w:ascii="Courier New" w:hAnsi="Courier New" w:cs="Courier New"/>
+          <w:sz w:val="20"/>
+          <w:szCs w:val="20"/>
+        </w:rPr>
+        <w:t>Ib</w:t>
+      </w:r>
+      <w:proofErr w:type="spellEnd"/>
+      <w:r>
+        <w:rPr>
+          <w:rFonts w:ascii="Courier New" w:hAnsi="Courier New" w:cs="Courier New"/>
+          <w:sz w:val="20"/>
+          <w:szCs w:val="20"/>
+        </w:rPr>
+        <w:t>(</w:t>
+      </w:r>
+      <w:proofErr w:type="gramEnd"/>
+      <w:r>
+        <w:rPr>
+          <w:rFonts w:ascii="Courier New" w:hAnsi="Courier New" w:cs="Courier New"/>
+          <w:sz w:val="20"/>
+          <w:szCs w:val="20"/>
+        </w:rPr>
+        <w:t>Mq2):</w:t>
+      </w:r>
+      <w:r>
+        <w:rPr>
+          <w:rFonts w:ascii="Courier New" w:hAnsi="Courier New" w:cs="Courier New"/>
+          <w:sz w:val="20"/>
+          <w:szCs w:val="20"/>
+        </w:rPr>
+        <w:tab/>
+        <w:t xml:space="preserve"> -6.27307e-013</w:t>
+      </w:r>
+      <w:r>
+        <w:rPr>
+          <w:rFonts w:ascii="Courier New" w:hAnsi="Courier New" w:cs="Courier New"/>
+          <w:sz w:val="20"/>
+          <w:szCs w:val="20"/>
+        </w:rPr>
+        <w:tab/>
+        <w:t xml:space="preserve"> </w:t>
+      </w:r>
+      <w:proofErr w:type="spellStart"/>
+      <w:r>
+        <w:rPr>
+          <w:rFonts w:ascii="Courier New" w:hAnsi="Courier New" w:cs="Courier New"/>
+          <w:sz w:val="20"/>
+          <w:szCs w:val="20"/>
+        </w:rPr>
+        <w:t>device_current</w:t>
+      </w:r>
+      <w:proofErr w:type="spellEnd"/>
+    </w:p>
+    <w:p>
+      <w:pPr>
+        <w:tabs>
+          <w:tab w:val="left" w:pos="0"/>
+          <w:tab w:val="left" w:pos="1728"/>
+          <w:tab w:val="left" w:pos="3456"/>
+          <w:tab w:val="left" w:pos="5184"/>
+          <w:tab w:val="left" w:pos="6912"/>
+          <w:tab w:val="left" w:pos="8640"/>
+          <w:tab w:val="left" w:pos="10368"/>
+          <w:tab w:val="left" w:pos="12096"/>
+          <w:tab w:val="left" w:pos="13824"/>
+          <w:tab w:val="left" w:pos="15552"/>
+          <w:tab w:val="left" w:pos="17280"/>
+          <w:tab w:val="left" w:pos="19008"/>
+          <w:tab w:val="left" w:pos="20736"/>
+          <w:tab w:val="left" w:pos="22464"/>
+          <w:tab w:val="left" w:pos="24192"/>
+          <w:tab w:val="left" w:pos="25920"/>
+          <w:tab w:val="left" w:pos="27648"/>
+          <w:tab w:val="left" w:pos="29376"/>
+          <w:tab w:val="left" w:pos="31104"/>
+        </w:tabs>
+        <w:autoSpaceDE w:val="0"/>
+        <w:autoSpaceDN w:val="0"/>
+        <w:adjustRightInd w:val="0"/>
+        <w:spacing w:after="0" w:line="240" w:lineRule="auto"/>
+        <w:rPr>
+          <w:rFonts w:ascii="Courier New" w:hAnsi="Courier New" w:cs="Courier New"/>
+          <w:sz w:val="20"/>
+          <w:szCs w:val="20"/>
+        </w:rPr>
+      </w:pPr>
+      <w:proofErr w:type="gramStart"/>
+      <w:r>
+        <w:rPr>
+          <w:rFonts w:ascii="Courier New" w:hAnsi="Courier New" w:cs="Courier New"/>
+          <w:sz w:val="20"/>
+          <w:szCs w:val="20"/>
+        </w:rPr>
+        <w:t>Is(</w:t>
+      </w:r>
+      <w:proofErr w:type="gramEnd"/>
+      <w:r>
+        <w:rPr>
+          <w:rFonts w:ascii="Courier New" w:hAnsi="Courier New" w:cs="Courier New"/>
+          <w:sz w:val="20"/>
+          <w:szCs w:val="20"/>
+        </w:rPr>
+        <w:t>Mq2):</w:t>
+      </w:r>
+      <w:r>
+        <w:rPr>
+          <w:rFonts w:ascii="Courier New" w:hAnsi="Courier New" w:cs="Courier New"/>
+          <w:sz w:val="20"/>
+          <w:szCs w:val="20"/>
+        </w:rPr>
+        <w:tab/>
+        <w:t xml:space="preserve"> 4.55875e-005</w:t>
+      </w:r>
+      <w:r>
+        <w:rPr>
+          <w:rFonts w:ascii="Courier New" w:hAnsi="Courier New" w:cs="Courier New"/>
+          <w:sz w:val="20"/>
+          <w:szCs w:val="20"/>
+        </w:rPr>
+        <w:tab/>
+        <w:t xml:space="preserve"> </w:t>
+      </w:r>
+      <w:proofErr w:type="spellStart"/>
+      <w:r>
+        <w:rPr>
+          <w:rFonts w:ascii="Courier New" w:hAnsi="Courier New" w:cs="Courier New"/>
+          <w:sz w:val="20"/>
+          <w:szCs w:val="20"/>
+        </w:rPr>
+        <w:t>device_current</w:t>
+      </w:r>
+      <w:proofErr w:type="spellEnd"/>
+    </w:p>
+    <w:p>
+      <w:pPr>
+        <w:tabs>
+          <w:tab w:val="left" w:pos="0"/>
+          <w:tab w:val="left" w:pos="1728"/>
+          <w:tab w:val="left" w:pos="3456"/>
+          <w:tab w:val="left" w:pos="5184"/>
+          <w:tab w:val="left" w:pos="6912"/>
+          <w:tab w:val="left" w:pos="8640"/>
+          <w:tab w:val="left" w:pos="10368"/>
+          <w:tab w:val="left" w:pos="12096"/>
+          <w:tab w:val="left" w:pos="13824"/>
+          <w:tab w:val="left" w:pos="15552"/>
+          <w:tab w:val="left" w:pos="17280"/>
+          <w:tab w:val="left" w:pos="19008"/>
+          <w:tab w:val="left" w:pos="20736"/>
+          <w:tab w:val="left" w:pos="22464"/>
+          <w:tab w:val="left" w:pos="24192"/>
+          <w:tab w:val="left" w:pos="25920"/>
+          <w:tab w:val="left" w:pos="27648"/>
+          <w:tab w:val="left" w:pos="29376"/>
+          <w:tab w:val="left" w:pos="31104"/>
+        </w:tabs>
+        <w:autoSpaceDE w:val="0"/>
+        <w:autoSpaceDN w:val="0"/>
+        <w:adjustRightInd w:val="0"/>
+        <w:spacing w:after="0" w:line="240" w:lineRule="auto"/>
+        <w:rPr>
+          <w:rFonts w:ascii="Courier New" w:hAnsi="Courier New" w:cs="Courier New"/>
+          <w:sz w:val="20"/>
+          <w:szCs w:val="20"/>
+        </w:rPr>
+      </w:pPr>
+      <w:proofErr w:type="gramStart"/>
+      <w:r>
+        <w:rPr>
+          <w:rFonts w:ascii="Courier New" w:hAnsi="Courier New" w:cs="Courier New"/>
+          <w:sz w:val="20"/>
+          <w:szCs w:val="20"/>
+        </w:rPr>
+        <w:t>Id(</w:t>
+      </w:r>
+      <w:proofErr w:type="gramEnd"/>
+      <w:r>
+        <w:rPr>
+          <w:rFonts w:ascii="Courier New" w:hAnsi="Courier New" w:cs="Courier New"/>
+          <w:sz w:val="20"/>
+          <w:szCs w:val="20"/>
+        </w:rPr>
+        <w:t>Mq1):</w:t>
+      </w:r>
+      <w:r>
+        <w:rPr>
+          <w:rFonts w:ascii="Courier New" w:hAnsi="Courier New" w:cs="Courier New"/>
+          <w:sz w:val="20"/>
+          <w:szCs w:val="20"/>
+        </w:rPr>
+        <w:tab/>
+        <w:t xml:space="preserve"> -4.9389e-005</w:t>
+      </w:r>
+      <w:r>
+        <w:rPr>
+          <w:rFonts w:ascii="Courier New" w:hAnsi="Courier New" w:cs="Courier New"/>
+          <w:sz w:val="20"/>
+          <w:szCs w:val="20"/>
+        </w:rPr>
+        <w:tab/>
+        <w:t xml:space="preserve"> </w:t>
+      </w:r>
+      <w:proofErr w:type="spellStart"/>
+      <w:r>
+        <w:rPr>
+          <w:rFonts w:ascii="Courier New" w:hAnsi="Courier New" w:cs="Courier New"/>
+          <w:sz w:val="20"/>
+          <w:szCs w:val="20"/>
+        </w:rPr>
+        <w:t>device_current</w:t>
+      </w:r>
+      <w:proofErr w:type="spellEnd"/>
+    </w:p>
+    <w:p>
+      <w:pPr>
+        <w:tabs>
+          <w:tab w:val="left" w:pos="0"/>
+          <w:tab w:val="left" w:pos="1728"/>
+          <w:tab w:val="left" w:pos="3456"/>
+          <w:tab w:val="left" w:pos="5184"/>
+          <w:tab w:val="left" w:pos="6912"/>
+          <w:tab w:val="left" w:pos="8640"/>
+          <w:tab w:val="left" w:pos="10368"/>
+          <w:tab w:val="left" w:pos="12096"/>
+          <w:tab w:val="left" w:pos="13824"/>
+          <w:tab w:val="left" w:pos="15552"/>
+          <w:tab w:val="left" w:pos="17280"/>
+          <w:tab w:val="left" w:pos="19008"/>
+          <w:tab w:val="left" w:pos="20736"/>
+          <w:tab w:val="left" w:pos="22464"/>
+          <w:tab w:val="left" w:pos="24192"/>
+          <w:tab w:val="left" w:pos="25920"/>
+          <w:tab w:val="left" w:pos="27648"/>
+          <w:tab w:val="left" w:pos="29376"/>
+          <w:tab w:val="left" w:pos="31104"/>
+        </w:tabs>
+        <w:autoSpaceDE w:val="0"/>
+        <w:autoSpaceDN w:val="0"/>
+        <w:adjustRightInd w:val="0"/>
+        <w:spacing w:after="0" w:line="240" w:lineRule="auto"/>
+        <w:rPr>
+          <w:rFonts w:ascii="Courier New" w:hAnsi="Courier New" w:cs="Courier New"/>
+          <w:sz w:val="20"/>
+          <w:szCs w:val="20"/>
+        </w:rPr>
+      </w:pPr>
+      <w:proofErr w:type="spellStart"/>
+      <w:proofErr w:type="gramStart"/>
+      <w:r>
+        <w:rPr>
+          <w:rFonts w:ascii="Courier New" w:hAnsi="Courier New" w:cs="Courier New"/>
+          <w:sz w:val="20"/>
+          <w:szCs w:val="20"/>
+        </w:rPr>
+        <w:t>Ig</w:t>
+      </w:r>
+      <w:proofErr w:type="spellEnd"/>
+      <w:r>
+        <w:rPr>
+          <w:rFonts w:ascii="Courier New" w:hAnsi="Courier New" w:cs="Courier New"/>
+          <w:sz w:val="20"/>
+          <w:szCs w:val="20"/>
+        </w:rPr>
+        <w:t>(</w:t>
+      </w:r>
+      <w:proofErr w:type="gramEnd"/>
+      <w:r>
+        <w:rPr>
+          <w:rFonts w:ascii="Courier New" w:hAnsi="Courier New" w:cs="Courier New"/>
+          <w:sz w:val="20"/>
+          <w:szCs w:val="20"/>
+        </w:rPr>
+        <w:t>Mq1):</w:t>
+      </w:r>
+      <w:r>
+        <w:rPr>
+          <w:rFonts w:ascii="Courier New" w:hAnsi="Courier New" w:cs="Courier New"/>
+          <w:sz w:val="20"/>
+          <w:szCs w:val="20"/>
+        </w:rPr>
+        <w:tab/>
+        <w:t xml:space="preserve"> 4.40984e-010</w:t>
+      </w:r>
+      <w:r>
+        <w:rPr>
+          <w:rFonts w:ascii="Courier New" w:hAnsi="Courier New" w:cs="Courier New"/>
+          <w:sz w:val="20"/>
+          <w:szCs w:val="20"/>
+        </w:rPr>
+        <w:tab/>
+        <w:t xml:space="preserve"> </w:t>
+      </w:r>
+      <w:proofErr w:type="spellStart"/>
+      <w:r>
+        <w:rPr>
+          <w:rFonts w:ascii="Courier New" w:hAnsi="Courier New" w:cs="Courier New"/>
+          <w:sz w:val="20"/>
+          <w:szCs w:val="20"/>
+        </w:rPr>
+        <w:t>device_current</w:t>
+      </w:r>
+      <w:proofErr w:type="spellEnd"/>
+    </w:p>
+    <w:p>
+      <w:pPr>
+        <w:spacing w:after="0" w:line="240" w:lineRule="auto"/>
+      </w:pPr>
+      <w:proofErr w:type="spellStart"/>
+      <w:proofErr w:type="gramStart"/>
+      <w:r>
+        <w:rPr>
+          <w:rFonts w:ascii="Courier New" w:hAnsi="Courier New" w:cs="Courier New"/>
+          <w:sz w:val="20"/>
+          <w:szCs w:val="20"/>
+        </w:rPr>
+        <w:t>Ib</w:t>
+      </w:r>
+      <w:proofErr w:type="spellEnd"/>
+      <w:r>
+        <w:rPr>
+          <w:rFonts w:ascii="Courier New" w:hAnsi="Courier New" w:cs="Courier New"/>
+          <w:sz w:val="20"/>
+          <w:szCs w:val="20"/>
+        </w:rPr>
+        <w:t>(</w:t>
+      </w:r>
+      <w:proofErr w:type="gramEnd"/>
+      <w:r>
+        <w:rPr>
+          <w:rFonts w:ascii="Courier New" w:hAnsi="Courier New" w:cs="Courier New"/>
+          <w:sz w:val="20"/>
+          <w:szCs w:val="20"/>
+        </w:rPr>
+        <w:t>Mq1):</w:t>
+      </w:r>
+      <w:r>
+        <w:rPr>
+          <w:rFonts w:ascii="Courier New" w:hAnsi="Courier New" w:cs="Courier New"/>
+          <w:sz w:val="20"/>
+          <w:szCs w:val="20"/>
+        </w:rPr>
+        <w:tab/>
+        <w:t xml:space="preserve"> -9.4603e-013</w:t>
+      </w:r>
+      <w:r>
+        <w:rPr>
+          <w:rFonts w:ascii="Courier New" w:hAnsi="Courier New" w:cs="Courier New"/>
+          <w:sz w:val="20"/>
+          <w:szCs w:val="20"/>
+        </w:rPr>
+        <w:tab/>
+      </w:r>
+      <w:proofErr w:type="spellStart"/>
+      <w:r>
+        <w:rPr>
+          <w:rFonts w:ascii="Courier New" w:hAnsi="Courier New" w:cs="Courier New"/>
+          <w:sz w:val="20"/>
+          <w:szCs w:val="20"/>
+        </w:rPr>
+        <w:t>device_current</w:t>
+      </w:r>
+      <w:proofErr w:type="spellEnd"/>
+    </w:p>
+    <w:p>
+      <w:pPr>
+        <w:spacing w:after="0" w:line="240" w:lineRule="auto"/>
+      </w:pPr>
+    </w:p>
+    <w:p>
+      <w:pPr>
+        <w:spacing w:after="0" w:line="240" w:lineRule="auto"/>
+      </w:pPr>
+      <w:r>
+        <w:t xml:space="preserve">To save the trouble of summing and multiplying the whole stack of base currents and gate currents let’s take a </w:t>
+      </w:r>
+      <w:proofErr w:type="spellStart"/>
+      <w:r>
+        <w:t>guestimate</w:t>
+      </w:r>
+      <w:proofErr w:type="spellEnd"/>
+      <w:r>
+        <w:t xml:space="preserve"> and call the leakage </w:t>
+      </w:r>
+      <w:proofErr w:type="gramStart"/>
+      <w:r>
+        <w:t xml:space="preserve">power </w:t>
+      </w:r>
+      <w:r>
+        <w:t>:</w:t>
+      </w:r>
+      <w:proofErr w:type="gramEnd"/>
+    </w:p>
+    <w:p>
+      <w:pPr>
+        <w:spacing w:after="0" w:line="240" w:lineRule="auto"/>
+      </w:pPr>
+    </w:p>
+    <w:p>
+      <w:pPr>
+        <w:spacing w:after="0" w:line="240" w:lineRule="auto"/>
+        <w:rPr>
+          <w:rFonts w:eastAsiaTheme="minorEastAsia"/>
+        </w:rPr>
+      </w:pPr>
+      <w:r>
+        <w:t xml:space="preserve">  (5 transistors)*</w:t>
+      </w:r>
+      <w:r>
+        <w:rPr>
+          <w:rFonts w:eastAsiaTheme="minorEastAsia"/>
+        </w:rPr>
+        <w:t>(</w:t>
+      </w:r>
+      <m:oMath>
+        <m:sSup>
+          <m:sSupPr>
+            <m:ctrlPr>
+              <w:rPr>
+                <w:rFonts w:ascii="Cambria Math" w:hAnsi="Cambria Math"/>
+                <w:i/>
+              </w:rPr>
+            </m:ctrlPr>
+          </m:sSupPr>
+          <m:e>
+            <m:r>
+              <w:rPr>
+                <w:rFonts w:ascii="Cambria Math" w:hAnsi="Cambria Math"/>
+              </w:rPr>
+              <m:t>10</m:t>
+            </m:r>
+          </m:e>
+          <m:sup>
+            <m:r>
+              <w:rPr>
+                <w:rFonts w:ascii="Cambria Math" w:hAnsi="Cambria Math"/>
+              </w:rPr>
+              <m:t>-8</m:t>
+            </m:r>
+          </m:sup>
+        </m:sSup>
+      </m:oMath>
+      <w:r>
+        <w:rPr>
+          <w:rFonts w:eastAsiaTheme="minorEastAsia"/>
+        </w:rPr>
+        <w:t xml:space="preserve">leakage current/transistor)*(1V median voltage) = </w:t>
+      </w:r>
+      <w:r>
+        <w:rPr>
+          <w:rFonts w:eastAsiaTheme="minorEastAsia"/>
+        </w:rPr>
+        <w:t>50nW</w:t>
+      </w:r>
+    </w:p>
+    <w:p>
+      <w:pPr>
+        <w:spacing w:after="0" w:line="240" w:lineRule="auto"/>
+        <w:rPr>
+          <w:rFonts w:eastAsiaTheme="minorEastAsia"/>
+        </w:rPr>
+      </w:pPr>
+    </w:p>
+    <w:p>
+      <w:pPr>
+        <w:spacing w:after="0" w:line="240" w:lineRule="auto"/>
+        <w:rPr>
+          <w:rFonts w:eastAsiaTheme="minorEastAsia"/>
+        </w:rPr>
+      </w:pPr>
+      <w:r>
+        <w:rPr>
+          <w:rFonts w:eastAsiaTheme="minorEastAsia"/>
+        </w:rPr>
+        <w:t>We can do a more definitive measurement on the final wide swing current implementation.</w:t>
+      </w:r>
+    </w:p>
+    <w:p>
+      <w:pPr>
+        <w:spacing w:after="0" w:line="240" w:lineRule="auto"/>
+        <w:rPr>
+          <w:rFonts w:eastAsiaTheme="minorEastAsia"/>
+        </w:rPr>
+      </w:pPr>
+    </w:p>
+    <w:p>
+      <w:pPr>
+        <w:spacing w:after="0" w:line="240" w:lineRule="auto"/>
+        <w:rPr>
+          <w:rFonts w:eastAsiaTheme="minorEastAsia"/>
+        </w:rPr>
+      </w:pPr>
+      <w:r>
+        <w:rPr>
+          <w:rFonts w:eastAsiaTheme="minorEastAsia"/>
+          <w:b/>
+        </w:rPr>
+        <w:t>Temperature Coefficient</w:t>
+      </w:r>
+      <w:r>
+        <w:rPr>
+          <w:rFonts w:eastAsiaTheme="minorEastAsia"/>
+        </w:rPr>
+        <w:t xml:space="preserve">:  Running a temperature sweep while sweeping </w:t>
+      </w:r>
+      <w:proofErr w:type="spellStart"/>
+      <w:r>
+        <w:rPr>
+          <w:rFonts w:eastAsiaTheme="minorEastAsia"/>
+          <w:i/>
+        </w:rPr>
+        <w:t>vdd</w:t>
+      </w:r>
+      <w:proofErr w:type="spellEnd"/>
+      <w:r>
+        <w:rPr>
+          <w:rFonts w:eastAsiaTheme="minorEastAsia"/>
+        </w:rPr>
+        <w:t xml:space="preserve"> from 1.3V to 1.8V shows the same range of positive and negative temperature coefficients as the SPICE model for short channel low voltage MOSFETS.  The </w:t>
+      </w:r>
+      <w:proofErr w:type="spellStart"/>
+      <w:r>
+        <w:rPr>
+          <w:rFonts w:eastAsiaTheme="minorEastAsia"/>
+          <w:i/>
+        </w:rPr>
+        <w:t>Tempco</w:t>
+      </w:r>
+      <w:proofErr w:type="spellEnd"/>
+      <w:r>
+        <w:rPr>
+          <w:rFonts w:eastAsiaTheme="minorEastAsia"/>
+        </w:rPr>
+        <w:t xml:space="preserve"> for </w:t>
+      </w:r>
+      <w:proofErr w:type="spellStart"/>
+      <w:r>
+        <w:rPr>
+          <w:rFonts w:eastAsiaTheme="minorEastAsia"/>
+          <w:i/>
+        </w:rPr>
+        <w:t>vdd</w:t>
+      </w:r>
+      <w:proofErr w:type="spellEnd"/>
+      <w:r>
+        <w:rPr>
+          <w:rFonts w:eastAsiaTheme="minorEastAsia"/>
+        </w:rPr>
+        <w:t xml:space="preserve"> = 1.8V is -42nA/C which matches very closely with the SPICE </w:t>
+      </w:r>
+      <w:proofErr w:type="spellStart"/>
+      <w:r>
+        <w:rPr>
+          <w:rFonts w:eastAsiaTheme="minorEastAsia"/>
+          <w:i/>
+        </w:rPr>
+        <w:t>Tempco</w:t>
+      </w:r>
+      <w:proofErr w:type="spellEnd"/>
+      <w:r>
+        <w:rPr>
+          <w:rFonts w:eastAsiaTheme="minorEastAsia"/>
+          <w:i/>
+        </w:rPr>
+        <w:t xml:space="preserve"> </w:t>
+      </w:r>
+      <w:r>
+        <w:rPr>
+          <w:rFonts w:eastAsiaTheme="minorEastAsia"/>
+        </w:rPr>
+        <w:t xml:space="preserve">value of </w:t>
+      </w:r>
+      <w:r>
+        <w:rPr>
+          <w:rFonts w:eastAsiaTheme="minorEastAsia"/>
+          <w:i/>
+        </w:rPr>
+        <w:t>40uA</w:t>
+      </w:r>
+      <w:r>
+        <w:rPr>
+          <w:rFonts w:eastAsiaTheme="minorEastAsia"/>
+        </w:rPr>
+        <w:t xml:space="preserve">/C.  </w:t>
+      </w:r>
+    </w:p>
+    <w:p>
+      <w:pPr>
+        <w:spacing w:after="0" w:line="240" w:lineRule="auto"/>
+        <w:rPr>
+          <w:rFonts w:eastAsiaTheme="minorEastAsia"/>
+        </w:rPr>
+      </w:pPr>
+    </w:p>
+    <w:p>
+      <w:pPr>
+        <w:spacing w:after="0" w:line="240" w:lineRule="auto"/>
+        <w:rPr>
+          <w:rFonts w:eastAsiaTheme="minorEastAsia"/>
+        </w:rPr>
+      </w:pPr>
+      <w:r>
+        <w:rPr>
+          <w:rFonts w:eastAsiaTheme="minorEastAsia"/>
+        </w:rPr>
         <w:t xml:space="preserve">The </w:t>
       </w:r>
+      <w:r>
+        <w:rPr>
+          <w:rFonts w:eastAsiaTheme="minorEastAsia"/>
+          <w:b/>
+        </w:rPr>
+        <w:t>output resistance</w:t>
+      </w:r>
+      <w:r>
+        <w:rPr>
+          <w:rFonts w:eastAsiaTheme="minorEastAsia"/>
+        </w:rPr>
+        <w:t xml:space="preserve"> is found from disconnecting the PMOS amp, setting </w:t>
+      </w:r>
+      <w:proofErr w:type="spellStart"/>
+      <w:r>
+        <w:rPr>
+          <w:rFonts w:eastAsiaTheme="minorEastAsia"/>
+          <w:i/>
+        </w:rPr>
+        <w:t>vout</w:t>
+      </w:r>
+      <w:proofErr w:type="spellEnd"/>
+      <w:r>
+        <w:rPr>
+          <w:rFonts w:eastAsiaTheme="minorEastAsia"/>
+        </w:rPr>
+        <w:t xml:space="preserve"> = 550mV, and then running the .op analysis.  Rout = </w:t>
+      </w:r>
+      <w:proofErr w:type="spellStart"/>
+      <w:r>
+        <w:rPr>
+          <w:rFonts w:eastAsiaTheme="minorEastAsia"/>
+          <w:i/>
+        </w:rPr>
+        <w:t>vout</w:t>
+      </w:r>
+      <w:proofErr w:type="spellEnd"/>
+      <w:r>
+        <w:rPr>
+          <w:rFonts w:eastAsiaTheme="minorEastAsia"/>
+        </w:rPr>
+        <w:t>/</w:t>
+      </w:r>
+      <w:proofErr w:type="gramStart"/>
+      <w:r>
+        <w:rPr>
+          <w:rFonts w:eastAsiaTheme="minorEastAsia"/>
+        </w:rPr>
+        <w:t>Id(</w:t>
+      </w:r>
+      <w:proofErr w:type="gramEnd"/>
+      <w:r>
+        <w:rPr>
+          <w:rFonts w:eastAsiaTheme="minorEastAsia"/>
+        </w:rPr>
+        <w:t>Mq4) = 12.2kΩ which is reasonably close to the 10kΩ of the SPICE analysis.</w:t>
+      </w:r>
+      <w:r>
+        <w:rPr>
+          <w:rFonts w:eastAsiaTheme="minorEastAsia"/>
+        </w:rPr>
+        <w:t xml:space="preserve">  </w:t>
+      </w:r>
+    </w:p>
+    <w:p>
+      <w:pPr>
+        <w:spacing w:after="0" w:line="240" w:lineRule="auto"/>
+        <w:rPr>
+          <w:rFonts w:eastAsiaTheme="minorEastAsia"/>
+        </w:rPr>
+      </w:pPr>
+    </w:p>
+    <w:p>
+      <w:pPr>
+        <w:spacing w:after="0" w:line="240" w:lineRule="auto"/>
+      </w:pPr>
+      <w:r>
+        <w:t xml:space="preserve">The </w:t>
+      </w:r>
+      <w:r>
+        <w:rPr>
+          <w:b/>
+        </w:rPr>
+        <w:t>input resistance</w:t>
+      </w:r>
+      <w:r>
+        <w:t xml:space="preserve"> is found with </w:t>
+      </w:r>
+      <w:proofErr w:type="gramStart"/>
+      <w:r>
+        <w:t>a</w:t>
+      </w:r>
+      <w:proofErr w:type="gramEnd"/>
+      <w:r>
+        <w:t xml:space="preserve"> .op analysis similar to the output resistance.  The input resistance measures 32.6k</w:t>
+      </w:r>
+      <w:r>
+        <w:rPr>
+          <w:rFonts w:eastAsiaTheme="minorEastAsia"/>
+        </w:rPr>
+        <w:t>Ω</w:t>
+      </w:r>
+      <w:r>
+        <w:t xml:space="preserve"> which matches the SPICE based analysis.</w:t>
+      </w:r>
+    </w:p>
+    <w:p>
+      <w:pPr>
+        <w:spacing w:after="0" w:line="240" w:lineRule="auto"/>
+      </w:pPr>
+    </w:p>
+    <w:p>
+      <w:pPr>
+        <w:spacing w:after="0" w:line="240" w:lineRule="auto"/>
+      </w:pPr>
+      <w:r>
+        <w:t xml:space="preserve"> </w:t>
+      </w:r>
+      <w:proofErr w:type="spellStart"/>
+      <w:proofErr w:type="gramStart"/>
+      <w:r>
+        <w:rPr>
+          <w:b/>
+        </w:rPr>
+        <w:t>vout</w:t>
+      </w:r>
+      <w:proofErr w:type="spellEnd"/>
+      <w:r>
+        <w:rPr>
+          <w:b/>
+        </w:rPr>
+        <w:t>-minimum</w:t>
+      </w:r>
+      <w:proofErr w:type="gramEnd"/>
+      <w:r>
+        <w:t xml:space="preserve"> = 550mV.</w:t>
+      </w:r>
+    </w:p>
+    <w:p>
+      <w:pPr>
+        <w:spacing w:after="0" w:line="240" w:lineRule="auto"/>
+      </w:pPr>
+    </w:p>
+    <w:p>
+      <w:pPr>
+        <w:spacing w:after="0" w:line="240" w:lineRule="auto"/>
+      </w:pPr>
+      <w:proofErr w:type="spellStart"/>
+      <w:proofErr w:type="gramStart"/>
+      <w:r>
+        <w:rPr>
+          <w:b/>
+        </w:rPr>
+        <w:t>vout</w:t>
+      </w:r>
+      <w:proofErr w:type="spellEnd"/>
+      <w:r>
+        <w:rPr>
+          <w:b/>
+        </w:rPr>
+        <w:t>-maximum</w:t>
+      </w:r>
+      <w:proofErr w:type="gramEnd"/>
+      <w:r>
+        <w:t xml:space="preserve"> = rail voltage </w:t>
+      </w:r>
+      <w:r>
+        <w:t>(</w:t>
+      </w:r>
+      <w:r>
+        <w:t>with no common source amp</w:t>
+      </w:r>
+      <w:r>
+        <w:t>)</w:t>
+      </w:r>
+      <w:r>
+        <w:t xml:space="preserve">.  </w:t>
+      </w:r>
+    </w:p>
+    <w:p>
+      <w:pPr>
+        <w:spacing w:after="0" w:line="240" w:lineRule="auto"/>
+      </w:pPr>
+    </w:p>
+    <w:p>
+      <w:pPr>
+        <w:spacing w:after="0" w:line="240" w:lineRule="auto"/>
+      </w:pPr>
+      <w:proofErr w:type="gramStart"/>
+      <w:r>
+        <w:rPr>
+          <w:b/>
+        </w:rPr>
+        <w:t>Vin</w:t>
+      </w:r>
+      <w:proofErr w:type="gramEnd"/>
+      <w:r>
+        <w:t xml:space="preserve"> is set by the operating point of the Q3-Q1 transistors and R.  1.602V.</w:t>
+      </w:r>
+    </w:p>
+    <w:p>
+      <w:pPr>
+        <w:spacing w:after="0" w:line="240" w:lineRule="auto"/>
+      </w:pPr>
+    </w:p>
+    <w:p>
+      <w:pPr>
+        <w:spacing w:after="0" w:line="240" w:lineRule="auto"/>
+      </w:pPr>
+      <w:r>
+        <w:rPr>
+          <w:b/>
+        </w:rPr>
+        <w:t>Gain</w:t>
+      </w:r>
+      <w:r>
+        <w:t xml:space="preserve"> = -</w:t>
+      </w:r>
+      <w:proofErr w:type="gramStart"/>
+      <w:r>
+        <w:t>15.8  This</w:t>
+      </w:r>
+      <w:proofErr w:type="gramEnd"/>
+      <w:r>
+        <w:t xml:space="preserve"> is dramatically lower than the -51 from the SPICE analysis.  </w:t>
+      </w:r>
+      <w:r>
+        <w:t>Moving around the bias point proves that -15.8 is the maximum gain for the dc small signal transfer function.  Considering that gain is:</w:t>
+      </w:r>
+    </w:p>
+    <w:p>
+      <w:pPr>
+        <w:spacing w:after="0" w:line="240" w:lineRule="auto"/>
+        <w:rPr>
+          <w:rFonts w:eastAsiaTheme="minorEastAsia"/>
+        </w:rPr>
+      </w:pPr>
+      <m:oMathPara>
+        <m:oMath>
+          <m:sSub>
+            <m:sSubPr>
+              <m:ctrlPr>
+                <w:rPr>
+                  <w:rFonts w:ascii="Cambria Math" w:hAnsi="Cambria Math"/>
+                  <w:i/>
+                </w:rPr>
+              </m:ctrlPr>
+            </m:sSubPr>
+            <m:e>
+              <m:r>
+                <w:rPr>
+                  <w:rFonts w:ascii="Cambria Math" w:hAnsi="Cambria Math"/>
+                </w:rPr>
+                <m:t>A</m:t>
+              </m:r>
+            </m:e>
+            <m:sub>
+              <m:r>
+                <w:rPr>
+                  <w:rFonts w:ascii="Cambria Math" w:hAnsi="Cambria Math"/>
+                </w:rPr>
+                <m:t>V</m:t>
+              </m:r>
+            </m:sub>
+          </m:sSub>
+          <m:r>
+            <w:rPr>
+              <w:rFonts w:ascii="Cambria Math" w:hAnsi="Cambria Math"/>
+            </w:rPr>
+            <m:t>=</m:t>
+          </m:r>
+          <m:sSub>
+            <m:sSubPr>
+              <m:ctrlPr>
+                <w:rPr>
+                  <w:rFonts w:ascii="Cambria Math" w:hAnsi="Cambria Math"/>
+                  <w:i/>
+                </w:rPr>
+              </m:ctrlPr>
+            </m:sSubPr>
+            <m:e>
+              <m:r>
+                <w:rPr>
+                  <w:rFonts w:ascii="Cambria Math" w:hAnsi="Cambria Math"/>
+                </w:rPr>
+                <m:t>g</m:t>
+              </m:r>
+            </m:e>
+            <m:sub>
+              <m:r>
+                <w:rPr>
+                  <w:rFonts w:ascii="Cambria Math" w:hAnsi="Cambria Math"/>
+                </w:rPr>
+                <m:t>m</m:t>
+              </m:r>
+            </m:sub>
+          </m:sSub>
+          <m:sSub>
+            <m:sSubPr>
+              <m:ctrlPr>
+                <w:rPr>
+                  <w:rFonts w:ascii="Cambria Math" w:hAnsi="Cambria Math"/>
+                  <w:i/>
+                </w:rPr>
+              </m:ctrlPr>
+            </m:sSubPr>
+            <m:e>
+              <m:r>
+                <w:rPr>
+                  <w:rFonts w:ascii="Cambria Math" w:hAnsi="Cambria Math"/>
+                </w:rPr>
+                <m:t>(R</m:t>
+              </m:r>
+            </m:e>
+            <m:sub>
+              <m:r>
+                <w:rPr>
+                  <w:rFonts w:ascii="Cambria Math" w:hAnsi="Cambria Math"/>
+                </w:rPr>
+                <m:t>out</m:t>
+              </m:r>
+            </m:sub>
+          </m:sSub>
+          <m:r>
+            <w:rPr>
+              <w:rFonts w:ascii="Cambria Math" w:hAnsi="Cambria Math"/>
+            </w:rPr>
+            <m:t>||</m:t>
+          </m:r>
+          <m:sSub>
+            <m:sSubPr>
+              <m:ctrlPr>
+                <w:rPr>
+                  <w:rFonts w:ascii="Cambria Math" w:hAnsi="Cambria Math"/>
+                  <w:i/>
+                </w:rPr>
+              </m:ctrlPr>
+            </m:sSubPr>
+            <m:e>
+              <m:r>
+                <w:rPr>
+                  <w:rFonts w:ascii="Cambria Math" w:hAnsi="Cambria Math"/>
+                </w:rPr>
+                <m:t>r</m:t>
+              </m:r>
+            </m:e>
+            <m:sub>
+              <m:r>
+                <w:rPr>
+                  <w:rFonts w:ascii="Cambria Math" w:hAnsi="Cambria Math"/>
+                </w:rPr>
+                <m:t>ds5</m:t>
+              </m:r>
+            </m:sub>
+          </m:sSub>
+          <m:r>
+            <w:rPr>
+              <w:rFonts w:ascii="Cambria Math" w:hAnsi="Cambria Math"/>
+            </w:rPr>
+            <m:t>)</m:t>
+          </m:r>
+        </m:oMath>
+      </m:oMathPara>
+    </w:p>
+    <w:p>
+      <w:pPr>
+        <w:spacing w:after="0" w:line="240" w:lineRule="auto"/>
+        <w:rPr>
+          <w:rFonts w:eastAsiaTheme="minorEastAsia"/>
+        </w:rPr>
+      </w:pPr>
+    </w:p>
+    <w:p>
+      <w:pPr>
+        <w:spacing w:after="0" w:line="240" w:lineRule="auto"/>
+        <w:rPr>
+          <w:rFonts w:eastAsiaTheme="minorEastAsia"/>
+        </w:rPr>
+      </w:pPr>
+      <w:proofErr w:type="gramStart"/>
+      <w:r>
+        <w:rPr>
+          <w:rFonts w:eastAsiaTheme="minorEastAsia"/>
+        </w:rPr>
+        <w:t>and</w:t>
+      </w:r>
+      <w:proofErr w:type="gramEnd"/>
+      <w:r>
+        <w:rPr>
+          <w:rFonts w:eastAsiaTheme="minorEastAsia"/>
+        </w:rPr>
+        <w:t xml:space="preserve"> that the output resistance of the layout matches the SPICE model, either the </w:t>
+      </w:r>
+      <w:proofErr w:type="spellStart"/>
+      <w:r>
+        <w:rPr>
+          <w:rFonts w:eastAsiaTheme="minorEastAsia"/>
+        </w:rPr>
+        <w:t>transconductance</w:t>
+      </w:r>
+      <w:proofErr w:type="spellEnd"/>
+      <w:r>
+        <w:rPr>
+          <w:rFonts w:eastAsiaTheme="minorEastAsia"/>
+        </w:rPr>
+        <w:t xml:space="preserve"> of Q5 or the drain source resistance of Q5 are different in the layout model.</w:t>
+      </w:r>
+    </w:p>
+    <w:p>
+      <w:pPr>
+        <w:spacing w:after="0" w:line="240" w:lineRule="auto"/>
+      </w:pPr>
+    </w:p>
+    <w:p>
+      <w:pPr>
+        <w:spacing w:after="0" w:line="240" w:lineRule="auto"/>
+      </w:pPr>
+      <w:r>
+        <w:rPr>
+          <w:b/>
+        </w:rPr>
+        <w:lastRenderedPageBreak/>
+        <w:t xml:space="preserve">Bandwidth = </w:t>
+      </w:r>
+      <w:proofErr w:type="gramStart"/>
+      <w:r>
+        <w:t>437MHz  (</w:t>
+      </w:r>
+      <w:proofErr w:type="gramEnd"/>
+      <w:r>
+        <w:t xml:space="preserve">Only slightly less than the SPICE model simulation.  The discrepancy is probably due </w:t>
+      </w:r>
+      <w:r>
+        <w:t>to real geometric capacitances that the layout model incorporates).</w:t>
+      </w:r>
+    </w:p>
+    <w:p>
+      <w:pPr>
+        <w:spacing w:after="0" w:line="240" w:lineRule="auto"/>
+      </w:pPr>
+    </w:p>
+    <w:p>
+      <w:pPr>
+        <w:spacing w:after="0" w:line="240" w:lineRule="auto"/>
+      </w:pPr>
+      <w:r>
+        <w:rPr>
+          <w:b/>
+        </w:rPr>
+        <w:t xml:space="preserve">Gain </w:t>
+      </w:r>
+      <w:proofErr w:type="gramStart"/>
+      <w:r>
+        <w:rPr>
+          <w:b/>
+        </w:rPr>
+        <w:t>Bandwidth</w:t>
+      </w:r>
+      <w:r>
+        <w:rPr>
+          <w:b/>
+        </w:rPr>
+        <w:t xml:space="preserve">  =</w:t>
+      </w:r>
+      <w:proofErr w:type="gramEnd"/>
+      <w:r>
+        <w:rPr>
+          <w:b/>
+        </w:rPr>
+        <w:t xml:space="preserve"> </w:t>
+      </w:r>
+      <w:r>
+        <w:t>437MHz</w:t>
+      </w:r>
+    </w:p>
+    <w:p>
+      <w:pPr>
+        <w:spacing w:after="0" w:line="240" w:lineRule="auto"/>
+      </w:pPr>
+    </w:p>
+    <w:p>
+      <w:pPr>
+        <w:spacing w:after="0" w:line="240" w:lineRule="auto"/>
+      </w:pPr>
+      <w:proofErr w:type="gramStart"/>
+      <w:r>
+        <w:rPr>
+          <w:b/>
+        </w:rPr>
+        <w:t>PSRR</w:t>
+      </w:r>
+      <w:r>
+        <w:t xml:space="preserve">  =</w:t>
+      </w:r>
+      <w:proofErr w:type="gramEnd"/>
+      <w:r>
+        <w:t xml:space="preserve"> 82dB  </w:t>
+      </w:r>
+    </w:p>
+    <w:p>
+      <w:pPr>
+        <w:spacing w:after="0" w:line="240" w:lineRule="auto"/>
+      </w:pPr>
+    </w:p>
+    <w:p>
+      <w:pPr>
+        <w:spacing w:after="0" w:line="240" w:lineRule="auto"/>
+      </w:pPr>
+      <w:r>
+        <w:rPr>
+          <w:color w:val="FF0000"/>
+        </w:rPr>
+        <w:t>Check that the PSRR is done correctly.  I think the units are wrong V/</w:t>
+      </w:r>
+      <w:proofErr w:type="spellStart"/>
+      <w:r>
+        <w:rPr>
+          <w:color w:val="FF0000"/>
+        </w:rPr>
+        <w:t>uA</w:t>
+      </w:r>
+      <w:proofErr w:type="spellEnd"/>
+      <w:r>
+        <w:rPr>
+          <w:color w:val="FF0000"/>
+        </w:rPr>
+        <w:t>.</w:t>
+      </w:r>
+    </w:p>
+    <w:p>
+      <w:pPr>
+        <w:spacing w:after="0" w:line="240" w:lineRule="auto"/>
+      </w:pPr>
+    </w:p>
+    <w:p>
+      <w:pPr>
+        <w:spacing w:after="0" w:line="240" w:lineRule="auto"/>
+      </w:pPr>
+      <w:r>
+        <w:rPr>
+          <w:b/>
+        </w:rPr>
+        <w:t>Slew Rate</w:t>
+      </w:r>
+      <w:r>
+        <w:t xml:space="preserve"> = 3.2GV/s which is about 100 times better than the SPICE simulation.  Normally the layout simulation should be “slower” featuring more parasitic capacitances.  </w:t>
+      </w:r>
+    </w:p>
+    <w:p>
+      <w:pPr>
+        <w:spacing w:after="0" w:line="240" w:lineRule="auto"/>
+      </w:pPr>
+    </w:p>
+    <w:p>
+      <w:pPr>
+        <w:spacing w:after="0" w:line="240" w:lineRule="auto"/>
+      </w:pPr>
+      <w:r>
+        <w:t>The layout matches the SPICE schematic based simulation fairly closely.  In the wide swing current mirror rev 2, we will try to optimize the layout for peak performance to reduce parasitic.</w:t>
+      </w:r>
+    </w:p>
+    <w:p>
+      <w:pPr>
+        <w:spacing w:after="0" w:line="240" w:lineRule="auto"/>
+      </w:pPr>
+    </w:p>
+    <w:p>
+      <w:pPr>
+        <w:spacing w:after="0" w:line="240" w:lineRule="auto"/>
+      </w:pPr>
+    </w:p>
+    <w:p>
+      <w:pPr>
+        <w:spacing w:after="0" w:line="240" w:lineRule="auto"/>
+      </w:pPr>
+    </w:p>
+    <w:p>
+      <w:pPr>
+        <w:spacing w:after="0" w:line="240" w:lineRule="auto"/>
+      </w:pPr>
+    </w:p>
+    <w:p>
+      <w:pPr>
+        <w:spacing w:after="0" w:line="240" w:lineRule="auto"/>
+      </w:pPr>
+    </w:p>
+    <w:p>
+      <w:pPr>
+        <w:spacing w:after="0" w:line="240" w:lineRule="auto"/>
+        <w:rPr>
+          <w:rFonts w:eastAsiaTheme="minorEastAsia"/>
+          <w:b/>
+        </w:rPr>
+      </w:pPr>
+      <w:r>
+        <w:rPr>
+          <w:rFonts w:eastAsiaTheme="minorEastAsia"/>
+          <w:b/>
+        </w:rPr>
+        <w:t xml:space="preserve"> </w:t>
+      </w:r>
+      <w:r>
+        <w:rPr>
+          <w:rFonts w:eastAsiaTheme="minorEastAsia"/>
+          <w:b/>
+        </w:rPr>
+        <w:t>Summary</w:t>
+      </w:r>
+    </w:p>
+    <w:p>
+      <w:pPr>
+        <w:spacing w:after="0" w:line="240" w:lineRule="auto"/>
+        <w:rPr>
+          <w:rFonts w:eastAsiaTheme="minorEastAsia"/>
+        </w:rPr>
+      </w:pPr>
+    </w:p>
+    <w:p>
+      <w:pPr>
+        <w:spacing w:after="0" w:line="240" w:lineRule="auto"/>
+      </w:pPr>
+      <w:r>
+        <w:t xml:space="preserve">The </w:t>
+      </w:r>
       <w:proofErr w:type="spellStart"/>
       <w:r>
         <w:t>cascode</w:t>
@@ -13296,20 +16399,7 @@
         <w:spacing w:after="0" w:line="240" w:lineRule="auto"/>
       </w:pPr>
     </w:p>
-    <w:p>
-      <w:r>
-        <w:br w:type="page"/>
-      </w:r>
-    </w:p>
-    <w:p>
-      <w:pPr>
-        <w:spacing w:after="0" w:line="240" w:lineRule="auto"/>
-        <w:rPr>
-          <w:sz w:val="28"/>
-          <w:szCs w:val="28"/>
-        </w:rPr>
-      </w:pPr>
-    </w:p>
+    <w:p/>
     <w:sectPr>
       <w:pgSz w:w="12240" w:h="15840"/>
       <w:pgMar w:top="1440" w:right="1440" w:bottom="1440" w:left="1440" w:header="720" w:footer="720" w:gutter="0"/>
@@ -14348,7 +17438,7 @@
 </file>
 
 <file path=customXml/itemProps1.xml><?xml version="1.0" encoding="utf-8"?>
-<ds:datastoreItem xmlns:ds="http://schemas.openxmlformats.org/officeDocument/2006/customXml" ds:itemID="{D27AD384-52DE-4998-9EB4-B521F4E12305}">
+<ds:datastoreItem xmlns:ds="http://schemas.openxmlformats.org/officeDocument/2006/customXml" ds:itemID="{D0D6C61A-A14B-43DB-A509-6928AD788FFB}">
   <ds:schemaRefs>
     <ds:schemaRef ds:uri="http://schemas.openxmlformats.org/officeDocument/2006/bibliography"/>
   </ds:schemaRefs>

--- a/cascode_rev2.docx
+++ b/cascode_rev2.docx
@@ -113,7 +113,13 @@
       </w:r>
       <w:proofErr w:type="spellEnd"/>
       <w:r>
-        <w:t xml:space="preserve"> current mirror has an improved output resistance compared to the source degenerated current mirror, but at the cost of reduced headroom.  The minimum operating range for the input voltage to the cascade current mirror is 2(</w:t>
+        <w:t xml:space="preserve"> current mirror has an improved output resistance compared to the source degenerated current mirror, but at the cost of reduced headroom</w:t>
+      </w:r>
+      <w:r>
+        <w:t xml:space="preserve">.  </w:t>
+      </w:r>
+      <w:r>
+        <w:t>The minimum operating range for the input voltage to the cascade current mirror is 2(</w:t>
       </w:r>
       <w:proofErr w:type="spellStart"/>
       <w:r>
@@ -524,6 +530,14 @@
     <w:p>
       <w:pPr>
         <w:spacing w:after="0" w:line="240" w:lineRule="auto"/>
+      </w:pPr>
+    </w:p>
+    <w:p>
+      <w:pPr>
+        <w:spacing w:after="0" w:line="240" w:lineRule="auto"/>
+        <w:rPr>
+          <w:b/>
+        </w:rPr>
       </w:pPr>
     </w:p>
     <w:p>
@@ -1463,6 +1477,19 @@
         <w:spacing w:after="0" w:line="240" w:lineRule="auto"/>
       </w:pPr>
       <w:r>
+        <w:tab/>
+      </w:r>
+    </w:p>
+    <w:p>
+      <w:pPr>
+        <w:spacing w:after="0" w:line="240" w:lineRule="auto"/>
+      </w:pPr>
+    </w:p>
+    <w:p>
+      <w:pPr>
+        <w:spacing w:after="0" w:line="240" w:lineRule="auto"/>
+      </w:pPr>
+      <w:r>
         <w:lastRenderedPageBreak/>
         <w:drawing>
           <wp:inline distT="0" distB="0" distL="0" distR="0">
@@ -1585,6 +1612,53 @@
       </w:pPr>
       <w:r>
         <w:tab/>
+        <w:t xml:space="preserve">The current matching of the output </w:t>
+      </w:r>
+      <w:proofErr w:type="gramStart"/>
+      <w:r>
+        <w:t>Id(</w:t>
+      </w:r>
+      <w:proofErr w:type="gramEnd"/>
+      <w:r>
+        <w:t xml:space="preserve">Mq4) and the </w:t>
+      </w:r>
+      <w:proofErr w:type="spellStart"/>
+      <w:r>
+        <w:t>Ibias</w:t>
+      </w:r>
+      <w:proofErr w:type="spellEnd"/>
+      <w:r>
+        <w:t xml:space="preserve"> = 50uA is very close when </w:t>
+      </w:r>
+      <w:proofErr w:type="spellStart"/>
+      <w:r>
+        <w:rPr>
+          <w:i/>
+        </w:rPr>
+        <w:t>vout</w:t>
+      </w:r>
+      <w:proofErr w:type="spellEnd"/>
+      <w:r>
+        <w:t xml:space="preserve"> is near the supply rail.  As </w:t>
+      </w:r>
+      <w:proofErr w:type="spellStart"/>
+      <w:r>
+        <w:rPr>
+          <w:i/>
+        </w:rPr>
+        <w:t>vout</w:t>
+      </w:r>
+      <w:proofErr w:type="spellEnd"/>
+      <w:r>
+        <w:t xml:space="preserve"> falls toward the minimum output voltage, then the matching begins to deteriorate. </w:t>
+      </w:r>
+    </w:p>
+    <w:p>
+      <w:pPr>
+        <w:spacing w:after="0" w:line="240" w:lineRule="auto"/>
+      </w:pPr>
+      <w:r>
+        <w:tab/>
         <w:t xml:space="preserve">If we define the current mirror to be in operation when </w:t>
       </w:r>
       <w:proofErr w:type="spellStart"/>
@@ -1869,6 +1943,7 @@
         <w:spacing w:after="0" w:line="240" w:lineRule="auto"/>
       </w:pPr>
       <w:r>
+        <w:lastRenderedPageBreak/>
         <w:tab/>
         <w:t xml:space="preserve">For the PMOS common source amplifier, it is required that </w:t>
       </w:r>
@@ -3310,7 +3385,6 @@
         <w:rPr>
           <w:noProof/>
         </w:rPr>
-        <w:lastRenderedPageBreak/>
         <w:drawing>
           <wp:inline distT="0" distB="0" distL="0" distR="0">
             <wp:extent cx="5943600" cy="2535660"/>
@@ -3803,6 +3877,7 @@
         <w:rPr>
           <w:rFonts w:eastAsiaTheme="minorEastAsia"/>
         </w:rPr>
+        <w:lastRenderedPageBreak/>
         <w:t xml:space="preserve">The results of the simulation show that the output impedance </w:t>
       </w:r>
       <m:oMath>
@@ -3872,14 +3947,7 @@
         <w:rPr>
           <w:rFonts w:eastAsiaTheme="minorEastAsia"/>
         </w:rPr>
-        <w:t xml:space="preserve">This is in agreement with our hand </w:t>
-      </w:r>
-      <w:r>
-        <w:rPr>
-          <w:rFonts w:eastAsiaTheme="minorEastAsia"/>
-        </w:rPr>
-        <w:lastRenderedPageBreak/>
-        <w:t xml:space="preserve">calculations.  </w:t>
+        <w:t xml:space="preserve">This is in agreement with our hand calculations.  </w:t>
       </w:r>
       <w:r>
         <w:rPr>
@@ -9511,7 +9579,20 @@
         <w:rPr>
           <w:rFonts w:eastAsiaTheme="minorEastAsia"/>
         </w:rPr>
-        <w:t xml:space="preserve">The Power Supply Rejection Ratio (PSRR) is the susceptibility of the system to changes in the power supply.  </w:t>
+        <w:t>The Power Supply Rejection Ratio (PSRR) is the susceptibility of the system to changes in the power supply</w:t>
+      </w:r>
+      <w:r>
+        <w:rPr>
+          <w:rStyle w:val="FootnoteReference"/>
+          <w:rFonts w:eastAsiaTheme="minorEastAsia"/>
+        </w:rPr>
+        <w:footnoteReference w:id="3"/>
+      </w:r>
+      <w:r>
+        <w:rPr>
+          <w:rFonts w:eastAsiaTheme="minorEastAsia"/>
+        </w:rPr>
+        <w:t xml:space="preserve">.  </w:t>
       </w:r>
       <w:r>
         <w:rPr>
@@ -9534,6 +9615,12 @@
               <w:rFonts w:ascii="Cambria Math" w:eastAsiaTheme="minorEastAsia" w:hAnsi="Cambria Math"/>
             </w:rPr>
             <m:t>PSRR=</m:t>
+          </m:r>
+          <m:r>
+            <w:rPr>
+              <w:rFonts w:ascii="Cambria Math" w:eastAsiaTheme="minorEastAsia" w:hAnsi="Cambria Math"/>
+            </w:rPr>
+            <m:t>20log</m:t>
           </m:r>
           <m:f>
             <m:fPr>
@@ -9549,41 +9636,1030 @@
                 <w:rPr>
                   <w:rFonts w:ascii="Cambria Math" w:eastAsiaTheme="minorEastAsia" w:hAnsi="Cambria Math"/>
                 </w:rPr>
-                <m:t>∆</m:t>
+                <m:t>VsupplyRipple</m:t>
               </m:r>
-              <m:sSub>
-                <m:sSubPr>
+            </m:num>
+            <m:den>
+              <m:r>
+                <w:rPr>
+                  <w:rFonts w:ascii="Cambria Math" w:eastAsiaTheme="minorEastAsia" w:hAnsi="Cambria Math"/>
+                </w:rPr>
+                <m:t>VoutputRipple</m:t>
+              </m:r>
+            </m:den>
+          </m:f>
+        </m:oMath>
+      </m:oMathPara>
+    </w:p>
+    <w:p>
+      <w:pPr>
+        <w:spacing w:after="0" w:line="240" w:lineRule="auto"/>
+        <w:rPr>
+          <w:rFonts w:eastAsiaTheme="minorEastAsia"/>
+        </w:rPr>
+      </w:pPr>
+    </w:p>
+    <w:p>
+      <w:pPr>
+        <w:spacing w:after="0" w:line="240" w:lineRule="auto"/>
+        <w:rPr>
+          <w:rFonts w:eastAsiaTheme="minorEastAsia"/>
+        </w:rPr>
+      </w:pPr>
+    </w:p>
+    <w:p>
+      <w:pPr>
+        <w:spacing w:after="0" w:line="240" w:lineRule="auto"/>
+        <w:rPr>
+          <w:rFonts w:eastAsiaTheme="minorEastAsia"/>
+        </w:rPr>
+      </w:pPr>
+      <w:r>
+        <w:rPr>
+          <w:rFonts w:eastAsiaTheme="minorEastAsia"/>
+        </w:rPr>
+        <w:t xml:space="preserve">This is one of the most important parameters for a current amp, because the precision of op-amps, ADC’s, DAC’s and reference currents directly affect the overall precision of the system.  The power supply signal is expected to have a spectrum of high frequency noise from switching power supplies and digital electronics.  Proper filtering and isolation of the analog circuitry can mitigate this noise only to a </w:t>
+      </w:r>
+      <w:r>
+        <w:rPr>
+          <w:rFonts w:eastAsiaTheme="minorEastAsia"/>
+        </w:rPr>
+        <w:lastRenderedPageBreak/>
+        <w:t xml:space="preserve">certain extent. In addition, there may be a certain amount of DC and transient changes on the </w:t>
+      </w:r>
+      <w:proofErr w:type="spellStart"/>
+      <w:r>
+        <w:rPr>
+          <w:rFonts w:eastAsiaTheme="minorEastAsia"/>
+          <w:i/>
+        </w:rPr>
+        <w:t>vdd</w:t>
+      </w:r>
+      <w:proofErr w:type="spellEnd"/>
+      <w:r>
+        <w:rPr>
+          <w:rFonts w:eastAsiaTheme="minorEastAsia"/>
+          <w:i/>
+        </w:rPr>
+        <w:t xml:space="preserve"> </w:t>
+      </w:r>
+      <w:r>
+        <w:rPr>
+          <w:rFonts w:eastAsiaTheme="minorEastAsia"/>
+        </w:rPr>
+        <w:t xml:space="preserve">signal due to load changes, temperature effects on the power supply and batteries, etc.   A high quality current source should have a high power supply rejection ratio.  </w:t>
+      </w:r>
+    </w:p>
+    <w:p>
+      <w:pPr>
+        <w:spacing w:after="0" w:line="240" w:lineRule="auto"/>
+        <w:ind w:firstLine="720"/>
+        <w:rPr>
+          <w:rFonts w:eastAsiaTheme="minorEastAsia"/>
+        </w:rPr>
+      </w:pPr>
+      <w:r>
+        <w:rPr>
+          <w:rFonts w:eastAsiaTheme="minorEastAsia"/>
+        </w:rPr>
+        <w:t>To test the PSRR, t</w:t>
+      </w:r>
+      <w:r>
+        <w:rPr>
+          <w:rFonts w:eastAsiaTheme="minorEastAsia"/>
+        </w:rPr>
+        <w:t>he c</w:t>
+      </w:r>
+      <w:r>
+        <w:rPr>
+          <w:rFonts w:eastAsiaTheme="minorEastAsia"/>
+        </w:rPr>
+        <w:t>ommon sour</w:t>
+      </w:r>
+      <w:r>
+        <w:rPr>
+          <w:rFonts w:eastAsiaTheme="minorEastAsia"/>
+        </w:rPr>
+        <w:t xml:space="preserve">ce amp with the gate terminal </w:t>
+      </w:r>
+      <w:proofErr w:type="spellStart"/>
+      <w:r>
+        <w:rPr>
+          <w:rFonts w:eastAsiaTheme="minorEastAsia"/>
+          <w:i/>
+        </w:rPr>
+        <w:t>vin</w:t>
+      </w:r>
+      <w:proofErr w:type="spellEnd"/>
+      <w:r>
+        <w:rPr>
+          <w:rFonts w:eastAsiaTheme="minorEastAsia"/>
+        </w:rPr>
+        <w:t xml:space="preserve"> is set at the maximum gain </w:t>
+      </w:r>
+      <w:proofErr w:type="gramStart"/>
+      <w:r>
+        <w:rPr>
+          <w:rFonts w:eastAsiaTheme="minorEastAsia"/>
+        </w:rPr>
+        <w:t>level  (</w:t>
+      </w:r>
+      <w:proofErr w:type="spellStart"/>
+      <w:proofErr w:type="gramEnd"/>
+      <w:r>
+        <w:rPr>
+          <w:rFonts w:eastAsiaTheme="minorEastAsia"/>
+          <w:i/>
+        </w:rPr>
+        <w:t>vin</w:t>
+      </w:r>
+      <w:proofErr w:type="spellEnd"/>
+      <w:r>
+        <w:rPr>
+          <w:rFonts w:eastAsiaTheme="minorEastAsia"/>
+        </w:rPr>
+        <w:t xml:space="preserve"> = 1.07V for </w:t>
+      </w:r>
+      <w:proofErr w:type="spellStart"/>
+      <w:r>
+        <w:rPr>
+          <w:rFonts w:eastAsiaTheme="minorEastAsia"/>
+          <w:i/>
+        </w:rPr>
+        <w:t>vdd</w:t>
+      </w:r>
+      <w:proofErr w:type="spellEnd"/>
+      <w:r>
+        <w:rPr>
+          <w:rFonts w:eastAsiaTheme="minorEastAsia"/>
+        </w:rPr>
+        <w:t xml:space="preserve"> = 1.8V)</w:t>
+      </w:r>
+      <w:r>
+        <w:rPr>
+          <w:rFonts w:eastAsiaTheme="minorEastAsia"/>
+        </w:rPr>
+        <w:t xml:space="preserve"> </w:t>
+      </w:r>
+      <w:r>
+        <w:rPr>
+          <w:rFonts w:eastAsiaTheme="minorEastAsia"/>
+        </w:rPr>
+        <w:t xml:space="preserve">.  An AC ripple is applied on top of the DC = 1.8V </w:t>
+      </w:r>
+      <w:proofErr w:type="spellStart"/>
+      <w:r>
+        <w:rPr>
+          <w:rFonts w:eastAsiaTheme="minorEastAsia"/>
+          <w:i/>
+        </w:rPr>
+        <w:t>vdd</w:t>
+      </w:r>
+      <w:proofErr w:type="spellEnd"/>
+      <w:r>
+        <w:rPr>
+          <w:rFonts w:eastAsiaTheme="minorEastAsia"/>
+        </w:rPr>
+        <w:t xml:space="preserve"> supply. </w:t>
+      </w:r>
+      <w:r>
+        <w:rPr>
+          <w:rFonts w:eastAsiaTheme="minorEastAsia"/>
+        </w:rPr>
+        <w:t xml:space="preserve">  The correct simulation would frequency sweep the AC component of the </w:t>
+      </w:r>
+      <w:proofErr w:type="spellStart"/>
+      <w:r>
+        <w:rPr>
+          <w:rFonts w:eastAsiaTheme="minorEastAsia"/>
+          <w:i/>
+        </w:rPr>
+        <w:t>vdd</w:t>
+      </w:r>
+      <w:proofErr w:type="spellEnd"/>
+      <w:r>
+        <w:rPr>
+          <w:rFonts w:eastAsiaTheme="minorEastAsia"/>
+        </w:rPr>
+        <w:t xml:space="preserve"> signal and measure the amplitude of the accompanying AC ripple in the </w:t>
+      </w:r>
+      <w:proofErr w:type="spellStart"/>
+      <w:r>
+        <w:rPr>
+          <w:rFonts w:eastAsiaTheme="minorEastAsia"/>
+          <w:i/>
+        </w:rPr>
+        <w:t>vout</w:t>
+      </w:r>
+      <w:proofErr w:type="spellEnd"/>
+      <w:r>
+        <w:rPr>
+          <w:rFonts w:eastAsiaTheme="minorEastAsia"/>
+        </w:rPr>
+        <w:t xml:space="preserve">.  </w:t>
+      </w:r>
+      <w:r>
+        <w:rPr>
+          <w:rFonts w:eastAsiaTheme="minorEastAsia"/>
+        </w:rPr>
+        <w:t xml:space="preserve">I cannot figure out how to do this in </w:t>
+      </w:r>
+      <w:proofErr w:type="spellStart"/>
+      <w:r>
+        <w:rPr>
+          <w:rFonts w:eastAsiaTheme="minorEastAsia"/>
+        </w:rPr>
+        <w:t>LTspice</w:t>
+      </w:r>
+      <w:proofErr w:type="spellEnd"/>
+      <w:r>
+        <w:rPr>
+          <w:rFonts w:eastAsiaTheme="minorEastAsia"/>
+        </w:rPr>
+        <w:t>, so I will plot a low frequency (200Hz) and a high frequency switching power supply band 1MHz signal.   We will use a .</w:t>
+      </w:r>
+      <w:proofErr w:type="spellStart"/>
+      <w:r>
+        <w:rPr>
+          <w:rFonts w:eastAsiaTheme="minorEastAsia"/>
+        </w:rPr>
+        <w:t>tran</w:t>
+      </w:r>
+      <w:proofErr w:type="spellEnd"/>
+      <w:r>
+        <w:rPr>
+          <w:rFonts w:eastAsiaTheme="minorEastAsia"/>
+        </w:rPr>
+        <w:t xml:space="preserve"> analysis with spice code:</w:t>
+      </w:r>
+    </w:p>
+    <w:p>
+      <w:pPr>
+        <w:spacing w:after="0" w:line="240" w:lineRule="auto"/>
+        <w:ind w:firstLine="720"/>
+        <w:rPr>
+          <w:rFonts w:eastAsiaTheme="minorEastAsia"/>
+        </w:rPr>
+      </w:pPr>
+    </w:p>
+    <w:p>
+      <w:pPr>
+        <w:spacing w:after="0" w:line="240" w:lineRule="auto"/>
+        <w:rPr>
+          <w:rFonts w:eastAsiaTheme="minorEastAsia"/>
+        </w:rPr>
+      </w:pPr>
+      <w:proofErr w:type="spellStart"/>
+      <w:proofErr w:type="gramStart"/>
+      <w:r>
+        <w:rPr>
+          <w:rFonts w:eastAsiaTheme="minorEastAsia"/>
+        </w:rPr>
+        <w:t>vdd</w:t>
+      </w:r>
+      <w:proofErr w:type="spellEnd"/>
+      <w:proofErr w:type="gramEnd"/>
+      <w:r>
+        <w:rPr>
+          <w:rFonts w:eastAsiaTheme="minorEastAsia"/>
+        </w:rPr>
+        <w:t xml:space="preserve"> </w:t>
+      </w:r>
+      <w:proofErr w:type="spellStart"/>
+      <w:r>
+        <w:rPr>
+          <w:rFonts w:eastAsiaTheme="minorEastAsia"/>
+        </w:rPr>
+        <w:t>vdd</w:t>
+      </w:r>
+      <w:proofErr w:type="spellEnd"/>
+      <w:r>
+        <w:rPr>
+          <w:rFonts w:eastAsiaTheme="minorEastAsia"/>
+        </w:rPr>
+        <w:t xml:space="preserve"> 0 DC 0 AC sin(1.8 .025 1G)</w:t>
+      </w:r>
+    </w:p>
+    <w:p>
+      <w:pPr>
+        <w:spacing w:after="0" w:line="240" w:lineRule="auto"/>
+        <w:rPr>
+          <w:rFonts w:eastAsiaTheme="minorEastAsia"/>
+        </w:rPr>
+      </w:pPr>
+      <w:proofErr w:type="spellStart"/>
+      <w:proofErr w:type="gramStart"/>
+      <w:r>
+        <w:rPr>
+          <w:rFonts w:eastAsiaTheme="minorEastAsia"/>
+        </w:rPr>
+        <w:t>vin</w:t>
+      </w:r>
+      <w:proofErr w:type="spellEnd"/>
+      <w:proofErr w:type="gramEnd"/>
+      <w:r>
+        <w:rPr>
+          <w:rFonts w:eastAsiaTheme="minorEastAsia"/>
+        </w:rPr>
+        <w:t xml:space="preserve"> </w:t>
+      </w:r>
+      <w:proofErr w:type="spellStart"/>
+      <w:r>
+        <w:rPr>
+          <w:rFonts w:eastAsiaTheme="minorEastAsia"/>
+        </w:rPr>
+        <w:t>vin</w:t>
+      </w:r>
+      <w:proofErr w:type="spellEnd"/>
+      <w:r>
+        <w:rPr>
+          <w:rFonts w:eastAsiaTheme="minorEastAsia"/>
+        </w:rPr>
+        <w:t xml:space="preserve"> 0 DC 1.07</w:t>
+      </w:r>
+    </w:p>
+    <w:p>
+      <w:pPr>
+        <w:spacing w:after="0" w:line="240" w:lineRule="auto"/>
+        <w:rPr>
+          <w:rFonts w:eastAsiaTheme="minorEastAsia"/>
+        </w:rPr>
+      </w:pPr>
+      <w:r>
+        <w:rPr>
+          <w:rFonts w:eastAsiaTheme="minorEastAsia"/>
+        </w:rPr>
+        <w:t>.</w:t>
+      </w:r>
+      <w:proofErr w:type="spellStart"/>
+      <w:r>
+        <w:rPr>
+          <w:rFonts w:eastAsiaTheme="minorEastAsia"/>
+        </w:rPr>
+        <w:t>tran</w:t>
+      </w:r>
+      <w:proofErr w:type="spellEnd"/>
+      <w:r>
+        <w:rPr>
+          <w:rFonts w:eastAsiaTheme="minorEastAsia"/>
+        </w:rPr>
+        <w:t xml:space="preserve"> 10n</w:t>
+      </w:r>
+    </w:p>
+    <w:p>
+      <w:pPr>
+        <w:spacing w:after="0" w:line="240" w:lineRule="auto"/>
+        <w:ind w:firstLine="720"/>
+        <w:rPr>
+          <w:rFonts w:eastAsiaTheme="minorEastAsia"/>
+        </w:rPr>
+      </w:pPr>
+    </w:p>
+    <w:p>
+      <w:pPr>
+        <w:keepNext/>
+        <w:spacing w:after="0" w:line="240" w:lineRule="auto"/>
+      </w:pPr>
+      <w:r>
+        <w:rPr>
+          <w:rFonts w:eastAsiaTheme="minorEastAsia"/>
+          <w:noProof/>
+        </w:rPr>
+        <w:drawing>
+          <wp:inline distT="0" distB="0" distL="0" distR="0">
+            <wp:extent cx="5943600" cy="2413757"/>
+            <wp:effectExtent l="19050" t="0" r="0" b="0"/>
+            <wp:docPr id="88" name="Picture 88"/>
+            <wp:cNvGraphicFramePr>
+              <a:graphicFrameLocks xmlns:a="http://schemas.openxmlformats.org/drawingml/2006/main" noChangeAspect="1"/>
+            </wp:cNvGraphicFramePr>
+            <a:graphic xmlns:a="http://schemas.openxmlformats.org/drawingml/2006/main">
+              <a:graphicData uri="http://schemas.openxmlformats.org/drawingml/2006/picture">
+                <pic:pic xmlns:pic="http://schemas.openxmlformats.org/drawingml/2006/picture">
+                  <pic:nvPicPr>
+                    <pic:cNvPr id="0" name="Picture 88"/>
+                    <pic:cNvPicPr>
+                      <a:picLocks noChangeAspect="1" noChangeArrowheads="1"/>
+                    </pic:cNvPicPr>
+                  </pic:nvPicPr>
+                  <pic:blipFill>
+                    <a:blip r:embed="rId22" cstate="print"/>
+                    <a:srcRect/>
+                    <a:stretch>
+                      <a:fillRect/>
+                    </a:stretch>
+                  </pic:blipFill>
+                  <pic:spPr bwMode="auto">
+                    <a:xfrm>
+                      <a:off x="0" y="0"/>
+                      <a:ext cx="5943600" cy="2413757"/>
+                    </a:xfrm>
+                    <a:prstGeom prst="rect">
+                      <a:avLst/>
+                    </a:prstGeom>
+                    <a:noFill/>
+                    <a:ln w="9525">
+                      <a:noFill/>
+                      <a:miter lim="800000"/>
+                      <a:headEnd/>
+                      <a:tailEnd/>
+                    </a:ln>
+                  </pic:spPr>
+                </pic:pic>
+              </a:graphicData>
+            </a:graphic>
+          </wp:inline>
+        </w:drawing>
+      </w:r>
+    </w:p>
+    <w:p>
+      <w:pPr>
+        <w:pStyle w:val="Caption"/>
+        <w:rPr>
+          <w:rFonts w:eastAsiaTheme="minorEastAsia"/>
+        </w:rPr>
+      </w:pPr>
+      <w:bookmarkStart w:id="11" w:name="_Ref342388177"/>
+      <w:r>
+        <w:t xml:space="preserve">Figure </w:t>
+      </w:r>
+      <w:fldSimple w:instr=" SEQ Figure \* ARABIC ">
+        <w:r>
+          <w:rPr>
+            <w:noProof/>
+          </w:rPr>
+          <w:t>13</w:t>
+        </w:r>
+      </w:fldSimple>
+      <w:bookmarkEnd w:id="11"/>
+      <w:r>
+        <w:t xml:space="preserve">  200Hz </w:t>
+      </w:r>
+      <w:proofErr w:type="spellStart"/>
+      <w:r>
+        <w:t>Vdd</w:t>
+      </w:r>
+      <w:proofErr w:type="spellEnd"/>
+      <w:r>
+        <w:t xml:space="preserve"> power supply ripple seen at </w:t>
+      </w:r>
+      <w:proofErr w:type="spellStart"/>
+      <w:r>
+        <w:rPr>
+          <w:i/>
+        </w:rPr>
+        <w:t>vout</w:t>
+      </w:r>
+      <w:proofErr w:type="spellEnd"/>
+      <w:r>
+        <w:t>.</w:t>
+      </w:r>
+    </w:p>
+    <w:p>
+      <w:pPr>
+        <w:spacing w:after="0" w:line="240" w:lineRule="auto"/>
+        <w:rPr>
+          <w:rFonts w:eastAsiaTheme="minorEastAsia"/>
+        </w:rPr>
+      </w:pPr>
+    </w:p>
+    <w:p>
+      <w:pPr>
+        <w:spacing w:after="0" w:line="240" w:lineRule="auto"/>
+        <w:rPr>
+          <w:rFonts w:eastAsiaTheme="minorEastAsia"/>
+        </w:rPr>
+      </w:pPr>
+      <w:r>
+        <w:rPr>
+          <w:rFonts w:eastAsiaTheme="minorEastAsia"/>
+        </w:rPr>
+        <w:t xml:space="preserve">At low frequency (see </w:t>
+      </w:r>
+      <w:r>
+        <w:rPr>
+          <w:rFonts w:eastAsiaTheme="minorEastAsia"/>
+        </w:rPr>
+        <w:fldChar w:fldCharType="begin"/>
+      </w:r>
+      <w:r>
+        <w:rPr>
+          <w:rFonts w:eastAsiaTheme="minorEastAsia"/>
+        </w:rPr>
+        <w:instrText xml:space="preserve"> REF _Ref342388177 \h </w:instrText>
+      </w:r>
+      <w:r>
+        <w:rPr>
+          <w:rFonts w:eastAsiaTheme="minorEastAsia"/>
+        </w:rPr>
+      </w:r>
+      <w:r>
+        <w:rPr>
+          <w:rFonts w:eastAsiaTheme="minorEastAsia"/>
+        </w:rPr>
+        <w:fldChar w:fldCharType="separate"/>
+      </w:r>
+      <w:r>
+        <w:t xml:space="preserve">Figure </w:t>
+      </w:r>
+      <w:r>
+        <w:rPr>
+          <w:noProof/>
+        </w:rPr>
+        <w:t>13</w:t>
+      </w:r>
+      <w:r>
+        <w:rPr>
+          <w:rFonts w:eastAsiaTheme="minorEastAsia"/>
+        </w:rPr>
+        <w:fldChar w:fldCharType="end"/>
+      </w:r>
+      <w:r>
+        <w:rPr>
+          <w:rFonts w:eastAsiaTheme="minorEastAsia"/>
+        </w:rPr>
+        <w:t>)</w:t>
+      </w:r>
+    </w:p>
+    <w:p>
+      <w:pPr>
+        <w:spacing w:after="0" w:line="240" w:lineRule="auto"/>
+        <w:rPr>
+          <w:rFonts w:eastAsiaTheme="minorEastAsia"/>
+        </w:rPr>
+      </w:pPr>
+    </w:p>
+    <w:p>
+      <w:pPr>
+        <w:spacing w:after="0" w:line="240" w:lineRule="auto"/>
+        <w:rPr>
+          <w:rFonts w:eastAsiaTheme="minorEastAsia"/>
+        </w:rPr>
+      </w:pPr>
+      <m:oMathPara>
+        <m:oMath>
+          <m:r>
+            <w:rPr>
+              <w:rFonts w:ascii="Cambria Math" w:eastAsiaTheme="minorEastAsia" w:hAnsi="Cambria Math"/>
+            </w:rPr>
+            <m:t>PSRR=</m:t>
+          </m:r>
+          <m:sSub>
+            <m:sSubPr>
+              <m:ctrlPr>
+                <w:rPr>
+                  <w:rFonts w:ascii="Cambria Math" w:eastAsiaTheme="minorEastAsia" w:hAnsi="Cambria Math"/>
+                  <w:i/>
+                </w:rPr>
+              </m:ctrlPr>
+            </m:sSubPr>
+            <m:e>
+              <m:r>
+                <w:rPr>
+                  <w:rFonts w:ascii="Cambria Math" w:eastAsiaTheme="minorEastAsia" w:hAnsi="Cambria Math"/>
+                </w:rPr>
+                <m:t>log</m:t>
+              </m:r>
+            </m:e>
+            <m:sub>
+              <m:r>
+                <w:rPr>
+                  <w:rFonts w:ascii="Cambria Math" w:eastAsiaTheme="minorEastAsia" w:hAnsi="Cambria Math"/>
+                </w:rPr>
+                <m:t>10</m:t>
+              </m:r>
+            </m:sub>
+          </m:sSub>
+          <m:d>
+            <m:dPr>
+              <m:ctrlPr>
+                <w:rPr>
+                  <w:rFonts w:ascii="Cambria Math" w:eastAsiaTheme="minorEastAsia" w:hAnsi="Cambria Math"/>
+                  <w:i/>
+                </w:rPr>
+              </m:ctrlPr>
+            </m:dPr>
+            <m:e>
+              <m:f>
+                <m:fPr>
                   <m:ctrlPr>
                     <w:rPr>
                       <w:rFonts w:ascii="Cambria Math" w:eastAsiaTheme="minorEastAsia" w:hAnsi="Cambria Math"/>
                       <w:i/>
                     </w:rPr>
                   </m:ctrlPr>
-                </m:sSubPr>
-                <m:e>
+                </m:fPr>
+                <m:num>
                   <m:r>
                     <w:rPr>
                       <w:rFonts w:ascii="Cambria Math" w:eastAsiaTheme="minorEastAsia" w:hAnsi="Cambria Math"/>
                     </w:rPr>
-                    <m:t>v</m:t>
+                    <m:t>50mV</m:t>
                   </m:r>
-                </m:e>
-                <m:sub>
+                </m:num>
+                <m:den>
                   <m:r>
                     <w:rPr>
                       <w:rFonts w:ascii="Cambria Math" w:eastAsiaTheme="minorEastAsia" w:hAnsi="Cambria Math"/>
                     </w:rPr>
-                    <m:t>dd</m:t>
+                    <m:t>500mV</m:t>
                   </m:r>
-                </m:sub>
-              </m:sSub>
+                </m:den>
+              </m:f>
+            </m:e>
+          </m:d>
+          <m:r>
+            <w:rPr>
+              <w:rFonts w:ascii="Cambria Math" w:eastAsiaTheme="minorEastAsia" w:hAnsi="Cambria Math"/>
+            </w:rPr>
+            <m:t>=-20dB</m:t>
+          </m:r>
+        </m:oMath>
+      </m:oMathPara>
+    </w:p>
+    <w:p>
+      <w:pPr>
+        <w:spacing w:after="0" w:line="240" w:lineRule="auto"/>
+        <w:rPr>
+          <w:rFonts w:eastAsiaTheme="minorEastAsia"/>
+        </w:rPr>
+      </w:pPr>
+    </w:p>
+    <w:p>
+      <w:pPr>
+        <w:spacing w:after="0" w:line="240" w:lineRule="auto"/>
+        <w:rPr>
+          <w:rFonts w:eastAsiaTheme="minorEastAsia"/>
+        </w:rPr>
+      </w:pPr>
+      <w:r>
+        <w:rPr>
+          <w:rFonts w:eastAsiaTheme="minorEastAsia"/>
+        </w:rPr>
+        <w:t>At the 1MHz the PSRR is essentially unchanged.</w:t>
+      </w:r>
+      <w:r>
+        <w:rPr>
+          <w:rFonts w:eastAsiaTheme="minorEastAsia"/>
+        </w:rPr>
+        <w:t xml:space="preserve">  At 1GHz the PSRR is -14.5dB.  These are terrible PSRR numbers.  We would like to see PSRR &gt; 40dB.  Part of the reason for the poor performance is that the bias current is that we are using a resistive current supply. For Q1 and Q3, the bias current is proportional </w:t>
+      </w:r>
+      <w:proofErr w:type="gramStart"/>
+      <w:r>
+        <w:rPr>
+          <w:rFonts w:eastAsiaTheme="minorEastAsia"/>
+        </w:rPr>
+        <w:t xml:space="preserve">to </w:t>
+      </w:r>
+      <m:oMath>
+        <w:proofErr w:type="gramEnd"/>
+        <m:sSup>
+          <m:sSupPr>
+            <m:ctrlPr>
+              <w:rPr>
+                <w:rFonts w:ascii="Cambria Math" w:eastAsiaTheme="minorEastAsia" w:hAnsi="Cambria Math"/>
+                <w:i/>
+              </w:rPr>
+            </m:ctrlPr>
+          </m:sSupPr>
+          <m:e>
+            <m:sSub>
+              <m:sSubPr>
+                <m:ctrlPr>
+                  <w:rPr>
+                    <w:rFonts w:ascii="Cambria Math" w:eastAsiaTheme="minorEastAsia" w:hAnsi="Cambria Math"/>
+                    <w:i/>
+                  </w:rPr>
+                </m:ctrlPr>
+              </m:sSubPr>
+              <m:e>
+                <m:r>
+                  <w:rPr>
+                    <w:rFonts w:ascii="Cambria Math" w:eastAsiaTheme="minorEastAsia" w:hAnsi="Cambria Math"/>
+                  </w:rPr>
+                  <m:t>v</m:t>
+                </m:r>
+              </m:e>
+              <m:sub>
+                <m:r>
+                  <w:rPr>
+                    <w:rFonts w:ascii="Cambria Math" w:eastAsiaTheme="minorEastAsia" w:hAnsi="Cambria Math"/>
+                  </w:rPr>
+                  <m:t>ov</m:t>
+                </m:r>
+              </m:sub>
+            </m:sSub>
+          </m:e>
+          <m:sup>
+            <m:r>
+              <w:rPr>
+                <w:rFonts w:ascii="Cambria Math" w:eastAsiaTheme="minorEastAsia" w:hAnsi="Cambria Math"/>
+              </w:rPr>
+              <m:t>2</m:t>
+            </m:r>
+          </m:sup>
+        </m:sSup>
+      </m:oMath>
+      <w:r>
+        <w:rPr>
+          <w:rFonts w:eastAsiaTheme="minorEastAsia"/>
+        </w:rPr>
+        <w:t xml:space="preserve">.  There is a squared relationship between change in </w:t>
+      </w:r>
+      <w:proofErr w:type="spellStart"/>
+      <w:r>
+        <w:rPr>
+          <w:rFonts w:eastAsiaTheme="minorEastAsia"/>
+          <w:i/>
+        </w:rPr>
+        <w:t>vdd</w:t>
+      </w:r>
+      <w:proofErr w:type="spellEnd"/>
+      <w:r>
+        <w:rPr>
+          <w:rFonts w:eastAsiaTheme="minorEastAsia"/>
+        </w:rPr>
+        <w:t xml:space="preserve"> and changes in the bias current.  This causes the gain of the common source amp to be strongly affected because:</w:t>
+      </w:r>
+    </w:p>
+    <w:p>
+      <w:pPr>
+        <w:spacing w:after="0" w:line="240" w:lineRule="auto"/>
+        <w:rPr>
+          <w:rFonts w:eastAsiaTheme="minorEastAsia"/>
+        </w:rPr>
+      </w:pPr>
+    </w:p>
+    <w:p>
+      <w:pPr>
+        <w:spacing w:after="0" w:line="240" w:lineRule="auto"/>
+        <w:rPr>
+          <w:rFonts w:eastAsiaTheme="minorEastAsia"/>
+        </w:rPr>
+      </w:pPr>
+      <m:oMathPara>
+        <m:oMath>
+          <m:sSub>
+            <m:sSubPr>
+              <m:ctrlPr>
+                <w:rPr>
+                  <w:rFonts w:ascii="Cambria Math" w:eastAsiaTheme="minorEastAsia" w:hAnsi="Cambria Math"/>
+                  <w:i/>
+                </w:rPr>
+              </m:ctrlPr>
+            </m:sSubPr>
+            <m:e>
+              <m:r>
+                <w:rPr>
+                  <w:rFonts w:ascii="Cambria Math" w:eastAsiaTheme="minorEastAsia" w:hAnsi="Cambria Math"/>
+                </w:rPr>
+                <m:t>A</m:t>
+              </m:r>
+            </m:e>
+            <m:sub>
+              <m:r>
+                <w:rPr>
+                  <w:rFonts w:ascii="Cambria Math" w:eastAsiaTheme="minorEastAsia" w:hAnsi="Cambria Math"/>
+                </w:rPr>
+                <m:t>v</m:t>
+              </m:r>
+            </m:sub>
+          </m:sSub>
+          <m:r>
+            <w:rPr>
+              <w:rFonts w:ascii="Cambria Math" w:eastAsiaTheme="minorEastAsia" w:hAnsi="Cambria Math"/>
+            </w:rPr>
+            <m:t>=</m:t>
+          </m:r>
+          <m:sSub>
+            <m:sSubPr>
+              <m:ctrlPr>
+                <w:rPr>
+                  <w:rFonts w:ascii="Cambria Math" w:eastAsiaTheme="minorEastAsia" w:hAnsi="Cambria Math"/>
+                  <w:i/>
+                </w:rPr>
+              </m:ctrlPr>
+            </m:sSubPr>
+            <m:e>
+              <m:r>
+                <w:rPr>
+                  <w:rFonts w:ascii="Cambria Math" w:eastAsiaTheme="minorEastAsia" w:hAnsi="Cambria Math"/>
+                </w:rPr>
+                <m:t>g</m:t>
+              </m:r>
+            </m:e>
+            <m:sub>
+              <m:r>
+                <w:rPr>
+                  <w:rFonts w:ascii="Cambria Math" w:eastAsiaTheme="minorEastAsia" w:hAnsi="Cambria Math"/>
+                </w:rPr>
+                <m:t>m</m:t>
+              </m:r>
+            </m:sub>
+          </m:sSub>
+          <m:r>
+            <w:rPr>
+              <w:rFonts w:ascii="Cambria Math" w:eastAsiaTheme="minorEastAsia" w:hAnsi="Cambria Math"/>
+            </w:rPr>
+            <m:t>(</m:t>
+          </m:r>
+          <m:sSub>
+            <m:sSubPr>
+              <m:ctrlPr>
+                <w:rPr>
+                  <w:rFonts w:ascii="Cambria Math" w:eastAsiaTheme="minorEastAsia" w:hAnsi="Cambria Math"/>
+                  <w:i/>
+                </w:rPr>
+              </m:ctrlPr>
+            </m:sSubPr>
+            <m:e>
+              <m:r>
+                <w:rPr>
+                  <w:rFonts w:ascii="Cambria Math" w:eastAsiaTheme="minorEastAsia" w:hAnsi="Cambria Math"/>
+                </w:rPr>
+                <m:t>R</m:t>
+              </m:r>
+            </m:e>
+            <m:sub>
+              <m:r>
+                <w:rPr>
+                  <w:rFonts w:ascii="Cambria Math" w:eastAsiaTheme="minorEastAsia" w:hAnsi="Cambria Math"/>
+                </w:rPr>
+                <m:t>out</m:t>
+              </m:r>
+            </m:sub>
+          </m:sSub>
+          <m:r>
+            <w:rPr>
+              <w:rFonts w:ascii="Cambria Math" w:eastAsiaTheme="minorEastAsia" w:hAnsi="Cambria Math"/>
+            </w:rPr>
+            <m:t>||</m:t>
+          </m:r>
+          <m:sSub>
+            <m:sSubPr>
+              <m:ctrlPr>
+                <w:rPr>
+                  <w:rFonts w:ascii="Cambria Math" w:eastAsiaTheme="minorEastAsia" w:hAnsi="Cambria Math"/>
+                  <w:i/>
+                </w:rPr>
+              </m:ctrlPr>
+            </m:sSubPr>
+            <m:e>
+              <m:r>
+                <w:rPr>
+                  <w:rFonts w:ascii="Cambria Math" w:eastAsiaTheme="minorEastAsia" w:hAnsi="Cambria Math"/>
+                </w:rPr>
+                <m:t>r</m:t>
+              </m:r>
+            </m:e>
+            <m:sub>
+              <m:r>
+                <w:rPr>
+                  <w:rFonts w:ascii="Cambria Math" w:eastAsiaTheme="minorEastAsia" w:hAnsi="Cambria Math"/>
+                </w:rPr>
+                <m:t>ds</m:t>
+              </m:r>
+            </m:sub>
+          </m:sSub>
+          <m:r>
+            <w:rPr>
+              <w:rFonts w:ascii="Cambria Math" w:eastAsiaTheme="minorEastAsia" w:hAnsi="Cambria Math"/>
+            </w:rPr>
+            <m:t>)</m:t>
+          </m:r>
+          <m:r>
+            <w:rPr>
+              <w:rFonts w:ascii="Cambria Math" w:eastAsiaTheme="minorEastAsia" w:hAnsi="Cambria Math"/>
+            </w:rPr>
+            <m:t>≈</m:t>
+          </m:r>
+          <m:sSub>
+            <m:sSubPr>
+              <m:ctrlPr>
+                <w:rPr>
+                  <w:rFonts w:ascii="Cambria Math" w:eastAsiaTheme="minorEastAsia" w:hAnsi="Cambria Math"/>
+                  <w:i/>
+                </w:rPr>
+              </m:ctrlPr>
+            </m:sSubPr>
+            <m:e>
+              <m:r>
+                <w:rPr>
+                  <w:rFonts w:ascii="Cambria Math" w:eastAsiaTheme="minorEastAsia" w:hAnsi="Cambria Math"/>
+                </w:rPr>
+                <m:t>g</m:t>
+              </m:r>
+            </m:e>
+            <m:sub>
+              <m:r>
+                <w:rPr>
+                  <w:rFonts w:ascii="Cambria Math" w:eastAsiaTheme="minorEastAsia" w:hAnsi="Cambria Math"/>
+                </w:rPr>
+                <m:t>m</m:t>
+              </m:r>
+            </m:sub>
+          </m:sSub>
+          <m:sSub>
+            <m:sSubPr>
+              <m:ctrlPr>
+                <w:rPr>
+                  <w:rFonts w:ascii="Cambria Math" w:eastAsiaTheme="minorEastAsia" w:hAnsi="Cambria Math"/>
+                  <w:i/>
+                </w:rPr>
+              </m:ctrlPr>
+            </m:sSubPr>
+            <m:e>
+              <m:r>
+                <w:rPr>
+                  <w:rFonts w:ascii="Cambria Math" w:eastAsiaTheme="minorEastAsia" w:hAnsi="Cambria Math"/>
+                </w:rPr>
+                <m:t>r</m:t>
+              </m:r>
+            </m:e>
+            <m:sub>
+              <m:r>
+                <w:rPr>
+                  <w:rFonts w:ascii="Cambria Math" w:eastAsiaTheme="minorEastAsia" w:hAnsi="Cambria Math"/>
+                </w:rPr>
+                <m:t>ds</m:t>
+              </m:r>
+            </m:sub>
+          </m:sSub>
+        </m:oMath>
+      </m:oMathPara>
+    </w:p>
+    <w:p>
+      <w:pPr>
+        <w:spacing w:after="0" w:line="240" w:lineRule="auto"/>
+        <w:rPr>
+          <w:rFonts w:eastAsiaTheme="minorEastAsia"/>
+        </w:rPr>
+      </w:pPr>
+    </w:p>
+    <w:p>
+      <w:pPr>
+        <w:spacing w:after="0" w:line="240" w:lineRule="auto"/>
+        <w:rPr>
+          <w:rFonts w:eastAsiaTheme="minorEastAsia"/>
+        </w:rPr>
+      </w:pPr>
+      <m:oMathPara>
+        <m:oMath>
+          <m:sSub>
+            <m:sSubPr>
+              <m:ctrlPr>
+                <w:rPr>
+                  <w:rFonts w:ascii="Cambria Math" w:eastAsiaTheme="minorEastAsia" w:hAnsi="Cambria Math"/>
+                  <w:i/>
+                </w:rPr>
+              </m:ctrlPr>
+            </m:sSubPr>
+            <m:e>
+              <m:r>
+                <w:rPr>
+                  <w:rFonts w:ascii="Cambria Math" w:eastAsiaTheme="minorEastAsia" w:hAnsi="Cambria Math"/>
+                </w:rPr>
+                <m:t>r</m:t>
+              </m:r>
+            </m:e>
+            <m:sub>
+              <m:r>
+                <w:rPr>
+                  <w:rFonts w:ascii="Cambria Math" w:eastAsiaTheme="minorEastAsia" w:hAnsi="Cambria Math"/>
+                </w:rPr>
+                <m:t>ds</m:t>
+              </m:r>
+            </m:sub>
+          </m:sSub>
+          <m:r>
+            <w:rPr>
+              <w:rFonts w:ascii="Cambria Math" w:eastAsiaTheme="minorEastAsia" w:hAnsi="Cambria Math"/>
+            </w:rPr>
+            <m:t>=</m:t>
+          </m:r>
+          <m:f>
+            <m:fPr>
+              <m:ctrlPr>
+                <w:rPr>
+                  <w:rFonts w:ascii="Cambria Math" w:eastAsiaTheme="minorEastAsia" w:hAnsi="Cambria Math"/>
+                  <w:i/>
+                </w:rPr>
+              </m:ctrlPr>
+            </m:fPr>
+            <m:num>
+              <m:r>
+                <w:rPr>
+                  <w:rFonts w:ascii="Cambria Math" w:eastAsiaTheme="minorEastAsia" w:hAnsi="Cambria Math"/>
+                </w:rPr>
+                <m:t>1</m:t>
+              </m:r>
             </m:num>
             <m:den>
               <m:r>
                 <w:rPr>
                   <w:rFonts w:ascii="Cambria Math" w:eastAsiaTheme="minorEastAsia" w:hAnsi="Cambria Math"/>
                 </w:rPr>
-                <m:t>∆</m:t>
+                <m:t>λ</m:t>
               </m:r>
               <m:sSub>
                 <m:sSubPr>
@@ -9607,7 +10683,7 @@
                     <w:rPr>
                       <w:rFonts w:ascii="Cambria Math" w:eastAsiaTheme="minorEastAsia" w:hAnsi="Cambria Math"/>
                     </w:rPr>
-                    <m:t>out</m:t>
+                    <m:t>D</m:t>
                   </m:r>
                 </m:sub>
               </m:sSub>
@@ -9631,11 +10707,12 @@
           <w:rFonts w:eastAsiaTheme="minorEastAsia"/>
         </w:rPr>
       </w:pPr>
-      <w:r>
-        <w:rPr>
-          <w:rFonts w:eastAsiaTheme="minorEastAsia"/>
-        </w:rPr>
-        <w:t xml:space="preserve">The common source amp is disconnected, the current source is a resistive source, and a DC sweep of </w:t>
+      <w:proofErr w:type="gramStart"/>
+      <w:r>
+        <w:rPr>
+          <w:rFonts w:eastAsiaTheme="minorEastAsia"/>
+        </w:rPr>
+        <w:t xml:space="preserve">Showing the strong relationship between changes in </w:t>
       </w:r>
       <w:proofErr w:type="spellStart"/>
       <w:r>
@@ -9650,405 +10727,45 @@
         <w:rPr>
           <w:rFonts w:eastAsiaTheme="minorEastAsia"/>
         </w:rPr>
-        <w:t xml:space="preserve"> is performed.  Note that both </w:t>
-      </w:r>
-      <w:proofErr w:type="spellStart"/>
-      <w:r>
-        <w:rPr>
-          <w:rFonts w:eastAsiaTheme="minorEastAsia"/>
-          <w:i/>
-        </w:rPr>
-        <w:t>vout</w:t>
-      </w:r>
-      <w:proofErr w:type="spellEnd"/>
-      <w:r>
-        <w:rPr>
-          <w:rFonts w:eastAsiaTheme="minorEastAsia"/>
-        </w:rPr>
-        <w:t xml:space="preserve"> and </w:t>
-      </w:r>
-      <w:r>
-        <w:rPr>
-          <w:rFonts w:eastAsiaTheme="minorEastAsia"/>
-          <w:i/>
-        </w:rPr>
-        <w:t>v1</w:t>
-      </w:r>
-      <w:r>
-        <w:rPr>
-          <w:rFonts w:eastAsiaTheme="minorEastAsia"/>
-        </w:rPr>
-        <w:t xml:space="preserve"> are swept within the operating range of the current mirror.  The change in </w:t>
-      </w:r>
-      <w:proofErr w:type="spellStart"/>
-      <w:r>
-        <w:rPr>
-          <w:rFonts w:eastAsiaTheme="minorEastAsia"/>
-          <w:i/>
-        </w:rPr>
-        <w:t>vdd</w:t>
-      </w:r>
-      <w:proofErr w:type="spellEnd"/>
-      <w:r>
-        <w:rPr>
-          <w:rFonts w:eastAsiaTheme="minorEastAsia"/>
-        </w:rPr>
-        <w:t xml:space="preserve"> has a linear effect on the output current, where the change in the output voltage </w:t>
-      </w:r>
-      <w:proofErr w:type="spellStart"/>
-      <w:r>
-        <w:rPr>
-          <w:rFonts w:eastAsiaTheme="minorEastAsia"/>
-          <w:i/>
-        </w:rPr>
-        <w:t>vout</w:t>
-      </w:r>
-      <w:proofErr w:type="spellEnd"/>
-      <w:r>
-        <w:rPr>
-          <w:rFonts w:eastAsiaTheme="minorEastAsia"/>
-        </w:rPr>
-        <w:t xml:space="preserve"> is </w:t>
-      </w:r>
-      <w:proofErr w:type="spellStart"/>
-      <w:r>
-        <w:rPr>
-          <w:rFonts w:eastAsiaTheme="minorEastAsia"/>
-        </w:rPr>
-        <w:t>neglible</w:t>
-      </w:r>
-      <w:proofErr w:type="spellEnd"/>
-      <w:r>
-        <w:rPr>
-          <w:rFonts w:eastAsiaTheme="minorEastAsia"/>
-        </w:rPr>
-        <w:t xml:space="preserve">.  </w:t>
-      </w:r>
-      <w:r>
-        <w:rPr>
-          <w:rFonts w:eastAsiaTheme="minorEastAsia"/>
-        </w:rPr>
-        <w:t xml:space="preserve">See </w:t>
-      </w:r>
-      <w:r>
-        <w:rPr>
-          <w:rFonts w:eastAsiaTheme="minorEastAsia"/>
-        </w:rPr>
-        <w:fldChar w:fldCharType="begin"/>
-      </w:r>
-      <w:r>
-        <w:rPr>
-          <w:rFonts w:eastAsiaTheme="minorEastAsia"/>
-        </w:rPr>
-        <w:instrText xml:space="preserve"> REF _Ref342241013 \h </w:instrText>
-      </w:r>
-      <w:r>
-        <w:rPr>
-          <w:rFonts w:eastAsiaTheme="minorEastAsia"/>
-        </w:rPr>
-      </w:r>
-      <w:r>
-        <w:rPr>
-          <w:rFonts w:eastAsiaTheme="minorEastAsia"/>
-        </w:rPr>
-        <w:fldChar w:fldCharType="separate"/>
-      </w:r>
-      <w:r>
-        <w:t xml:space="preserve">Figure </w:t>
-      </w:r>
-      <w:r>
-        <w:rPr>
-          <w:noProof/>
-        </w:rPr>
-        <w:t>10</w:t>
-      </w:r>
-      <w:r>
+        <w:t xml:space="preserve"> and changes in the output signal</w:t>
+      </w:r>
+      <w:r>
+        <w:rPr>
+          <w:rFonts w:eastAsiaTheme="minorEastAsia"/>
+        </w:rPr>
         <w:t>.</w:t>
       </w:r>
-      <w:r>
-        <w:rPr>
-          <w:rFonts w:eastAsiaTheme="minorEastAsia"/>
-        </w:rPr>
-        <w:fldChar w:fldCharType="end"/>
-      </w:r>
-      <w:r>
-        <w:rPr>
-          <w:rFonts w:eastAsiaTheme="minorEastAsia"/>
-        </w:rPr>
-        <w:t xml:space="preserve"> </w:t>
-      </w:r>
-    </w:p>
-    <w:p>
-      <w:pPr>
-        <w:spacing w:after="0" w:line="240" w:lineRule="auto"/>
-        <w:rPr>
-          <w:rFonts w:eastAsiaTheme="minorEastAsia"/>
-        </w:rPr>
-      </w:pPr>
-    </w:p>
-    <w:p>
-      <w:pPr>
-        <w:keepNext/>
-        <w:spacing w:after="0" w:line="240" w:lineRule="auto"/>
-      </w:pPr>
-      <w:r>
-        <w:rPr>
-          <w:rFonts w:eastAsiaTheme="minorEastAsia"/>
-          <w:noProof/>
+      <w:proofErr w:type="gramEnd"/>
+      <w:r>
+        <w:rPr>
+          <w:rFonts w:eastAsiaTheme="minorEastAsia"/>
+        </w:rPr>
+        <w:t xml:space="preserve">  </w:t>
+      </w:r>
+    </w:p>
+    <w:p>
+      <w:pPr>
+        <w:spacing w:after="0" w:line="240" w:lineRule="auto"/>
+        <w:rPr>
+          <w:rFonts w:eastAsiaTheme="minorEastAsia"/>
+          <w:b/>
+        </w:rPr>
+      </w:pPr>
+      <w:r>
+        <w:rPr>
+          <w:rFonts w:eastAsiaTheme="minorEastAsia"/>
+          <w:b/>
         </w:rPr>
         <w:lastRenderedPageBreak/>
-        <w:drawing>
-          <wp:inline distT="0" distB="0" distL="0" distR="0">
-            <wp:extent cx="5943600" cy="2648489"/>
-            <wp:effectExtent l="19050" t="0" r="0" b="0"/>
-            <wp:docPr id="49" name="Picture 49"/>
-            <wp:cNvGraphicFramePr>
-              <a:graphicFrameLocks xmlns:a="http://schemas.openxmlformats.org/drawingml/2006/main" noChangeAspect="1"/>
-            </wp:cNvGraphicFramePr>
-            <a:graphic xmlns:a="http://schemas.openxmlformats.org/drawingml/2006/main">
-              <a:graphicData uri="http://schemas.openxmlformats.org/drawingml/2006/picture">
-                <pic:pic xmlns:pic="http://schemas.openxmlformats.org/drawingml/2006/picture">
-                  <pic:nvPicPr>
-                    <pic:cNvPr id="0" name="Picture 49"/>
-                    <pic:cNvPicPr>
-                      <a:picLocks noChangeAspect="1" noChangeArrowheads="1"/>
-                    </pic:cNvPicPr>
-                  </pic:nvPicPr>
-                  <pic:blipFill>
-                    <a:blip r:embed="rId22" cstate="print"/>
-                    <a:srcRect/>
-                    <a:stretch>
-                      <a:fillRect/>
-                    </a:stretch>
-                  </pic:blipFill>
-                  <pic:spPr bwMode="auto">
-                    <a:xfrm>
-                      <a:off x="0" y="0"/>
-                      <a:ext cx="5943600" cy="2648489"/>
-                    </a:xfrm>
-                    <a:prstGeom prst="rect">
-                      <a:avLst/>
-                    </a:prstGeom>
-                    <a:noFill/>
-                    <a:ln w="9525">
-                      <a:noFill/>
-                      <a:miter lim="800000"/>
-                      <a:headEnd/>
-                      <a:tailEnd/>
-                    </a:ln>
-                  </pic:spPr>
-                </pic:pic>
-              </a:graphicData>
-            </a:graphic>
-          </wp:inline>
-        </w:drawing>
-      </w:r>
-    </w:p>
-    <w:p>
-      <w:pPr>
-        <w:pStyle w:val="Caption"/>
-        <w:rPr>
-          <w:rFonts w:eastAsiaTheme="minorEastAsia"/>
-        </w:rPr>
-      </w:pPr>
-      <w:bookmarkStart w:id="11" w:name="_Ref342241013"/>
-      <w:r>
-        <w:t xml:space="preserve">Figure </w:t>
-      </w:r>
-      <w:fldSimple w:instr=" SEQ Figure \* ARABIC ">
-        <w:r>
-          <w:rPr>
-            <w:noProof/>
-          </w:rPr>
-          <w:t>13</w:t>
-        </w:r>
-      </w:fldSimple>
-      <w:r>
-        <w:t xml:space="preserve">  </w:t>
-      </w:r>
-      <w:proofErr w:type="gramStart"/>
-      <w:r>
-        <w:t>The</w:t>
-      </w:r>
-      <w:proofErr w:type="gramEnd"/>
-      <w:r>
-        <w:t xml:space="preserve"> PSRR for a resistive current source is very </w:t>
-      </w:r>
-      <w:proofErr w:type="spellStart"/>
-      <w:r>
-        <w:t>very</w:t>
-      </w:r>
-      <w:proofErr w:type="spellEnd"/>
-      <w:r>
-        <w:t xml:space="preserve"> poor!</w:t>
-      </w:r>
-      <w:r>
-        <w:t xml:space="preserve">  There is a strong and linear relationship between the supply rail voltage and the output current.</w:t>
-      </w:r>
-      <w:bookmarkEnd w:id="11"/>
-      <w:r>
-        <w:t xml:space="preserve">  </w:t>
-      </w:r>
-    </w:p>
-    <w:p>
-      <w:pPr>
-        <w:spacing w:after="0" w:line="240" w:lineRule="auto"/>
-        <w:rPr>
-          <w:rFonts w:eastAsiaTheme="minorEastAsia"/>
-        </w:rPr>
-      </w:pPr>
-      <m:oMathPara>
-        <m:oMath>
-          <m:r>
-            <w:rPr>
-              <w:rFonts w:ascii="Cambria Math" w:eastAsiaTheme="minorEastAsia" w:hAnsi="Cambria Math"/>
-            </w:rPr>
-            <m:t>PSRR=</m:t>
-          </m:r>
-          <m:f>
-            <m:fPr>
-              <m:ctrlPr>
-                <w:rPr>
-                  <w:rFonts w:ascii="Cambria Math" w:eastAsiaTheme="minorEastAsia" w:hAnsi="Cambria Math"/>
-                  <w:i/>
-                </w:rPr>
-              </m:ctrlPr>
-            </m:fPr>
-            <m:num>
-              <m:r>
-                <w:rPr>
-                  <w:rFonts w:ascii="Cambria Math" w:eastAsiaTheme="minorEastAsia" w:hAnsi="Cambria Math"/>
-                </w:rPr>
-                <m:t>∆</m:t>
-              </m:r>
-              <m:sSub>
-                <m:sSubPr>
-                  <m:ctrlPr>
-                    <w:rPr>
-                      <w:rFonts w:ascii="Cambria Math" w:eastAsiaTheme="minorEastAsia" w:hAnsi="Cambria Math"/>
-                      <w:i/>
-                    </w:rPr>
-                  </m:ctrlPr>
-                </m:sSubPr>
-                <m:e>
-                  <m:r>
-                    <w:rPr>
-                      <w:rFonts w:ascii="Cambria Math" w:eastAsiaTheme="minorEastAsia" w:hAnsi="Cambria Math"/>
-                    </w:rPr>
-                    <m:t>v</m:t>
-                  </m:r>
-                </m:e>
-                <m:sub>
-                  <m:r>
-                    <w:rPr>
-                      <w:rFonts w:ascii="Cambria Math" w:eastAsiaTheme="minorEastAsia" w:hAnsi="Cambria Math"/>
-                    </w:rPr>
-                    <m:t>dd</m:t>
-                  </m:r>
-                </m:sub>
-              </m:sSub>
-            </m:num>
-            <m:den>
-              <m:r>
-                <w:rPr>
-                  <w:rFonts w:ascii="Cambria Math" w:eastAsiaTheme="minorEastAsia" w:hAnsi="Cambria Math"/>
-                </w:rPr>
-                <m:t>∆</m:t>
-              </m:r>
-              <m:sSub>
-                <m:sSubPr>
-                  <m:ctrlPr>
-                    <w:rPr>
-                      <w:rFonts w:ascii="Cambria Math" w:eastAsiaTheme="minorEastAsia" w:hAnsi="Cambria Math"/>
-                      <w:i/>
-                    </w:rPr>
-                  </m:ctrlPr>
-                </m:sSubPr>
-                <m:e>
-                  <m:r>
-                    <w:rPr>
-                      <w:rFonts w:ascii="Cambria Math" w:eastAsiaTheme="minorEastAsia" w:hAnsi="Cambria Math"/>
-                    </w:rPr>
-                    <m:t>I</m:t>
-                  </m:r>
-                </m:e>
-                <m:sub>
-                  <m:r>
-                    <w:rPr>
-                      <w:rFonts w:ascii="Cambria Math" w:eastAsiaTheme="minorEastAsia" w:hAnsi="Cambria Math"/>
-                    </w:rPr>
-                    <m:t>out</m:t>
-                  </m:r>
-                </m:sub>
-              </m:sSub>
-            </m:den>
-          </m:f>
-          <m:r>
-            <w:rPr>
-              <w:rFonts w:ascii="Cambria Math" w:eastAsiaTheme="minorEastAsia" w:hAnsi="Cambria Math"/>
-            </w:rPr>
-            <m:t>=19676=85.8dB</m:t>
-          </m:r>
-        </m:oMath>
-      </m:oMathPara>
-    </w:p>
-    <w:p>
-      <w:pPr>
-        <w:spacing w:after="0" w:line="240" w:lineRule="auto"/>
-        <w:rPr>
-          <w:rFonts w:eastAsiaTheme="minorEastAsia"/>
-        </w:rPr>
-      </w:pPr>
-    </w:p>
-    <w:p>
-      <w:pPr>
-        <w:spacing w:after="0" w:line="240" w:lineRule="auto"/>
-        <w:rPr>
-          <w:rFonts w:eastAsiaTheme="minorEastAsia"/>
-        </w:rPr>
-      </w:pPr>
-      <w:r>
-        <w:rPr>
-          <w:rFonts w:eastAsiaTheme="minorEastAsia"/>
-        </w:rPr>
-        <w:t xml:space="preserve">This number should be high, because any change in </w:t>
-      </w:r>
-      <w:proofErr w:type="spellStart"/>
-      <w:r>
-        <w:rPr>
-          <w:rFonts w:eastAsiaTheme="minorEastAsia"/>
-        </w:rPr>
-        <w:t>vdd</w:t>
-      </w:r>
-      <w:proofErr w:type="spellEnd"/>
-      <w:r>
-        <w:rPr>
-          <w:rFonts w:eastAsiaTheme="minorEastAsia"/>
-        </w:rPr>
-        <w:t xml:space="preserve"> will directly </w:t>
-      </w:r>
-      <w:proofErr w:type="spellStart"/>
-      <w:proofErr w:type="gramStart"/>
-      <w:r>
-        <w:rPr>
-          <w:rFonts w:eastAsiaTheme="minorEastAsia"/>
-        </w:rPr>
-        <w:t>effect</w:t>
-      </w:r>
-      <w:proofErr w:type="spellEnd"/>
-      <w:proofErr w:type="gramEnd"/>
-      <w:r>
-        <w:rPr>
-          <w:rFonts w:eastAsiaTheme="minorEastAsia"/>
-        </w:rPr>
-        <w:t xml:space="preserve"> the overdrive voltage of the Q1 and Q2 bias current transistors.</w:t>
-      </w:r>
-    </w:p>
-    <w:p>
-      <w:pPr>
-        <w:spacing w:after="0" w:line="240" w:lineRule="auto"/>
-        <w:rPr>
-          <w:rFonts w:eastAsiaTheme="minorEastAsia"/>
+        <w:t>Temperature Dependence</w:t>
+      </w:r>
+    </w:p>
+    <w:p>
+      <w:pPr>
+        <w:spacing w:after="0" w:line="240" w:lineRule="auto"/>
+        <w:rPr>
+          <w:rFonts w:eastAsiaTheme="minorEastAsia"/>
+          <w:b/>
         </w:rPr>
       </w:pPr>
     </w:p>
@@ -10813,7 +11530,7 @@
           <w:rStyle w:val="FootnoteReference"/>
           <w:rFonts w:eastAsiaTheme="minorEastAsia"/>
         </w:rPr>
-        <w:footnoteReference w:id="3"/>
+        <w:footnoteReference w:id="4"/>
       </w:r>
     </w:p>
     <w:p>
@@ -10830,7 +11547,6 @@
         <w:rPr>
           <w:rFonts w:eastAsiaTheme="minorEastAsia"/>
         </w:rPr>
-        <w:lastRenderedPageBreak/>
         <w:t xml:space="preserve">   </w:t>
       </w:r>
       <m:oMath>
@@ -11078,6 +11794,7 @@
         <w:rPr>
           <w:noProof/>
         </w:rPr>
+        <w:lastRenderedPageBreak/>
         <w:drawing>
           <wp:inline distT="0" distB="0" distL="0" distR="0">
             <wp:extent cx="5943600" cy="2191767"/>
@@ -16181,133 +16898,226 @@
       </w:r>
       <w:proofErr w:type="gramEnd"/>
       <w:r>
-        <w:t xml:space="preserve"> 82dB  </w:t>
-      </w:r>
-    </w:p>
-    <w:p>
-      <w:pPr>
-        <w:spacing w:after="0" w:line="240" w:lineRule="auto"/>
-      </w:pPr>
-    </w:p>
-    <w:p>
-      <w:pPr>
-        <w:spacing w:after="0" w:line="240" w:lineRule="auto"/>
-      </w:pPr>
-      <w:r>
-        <w:rPr>
-          <w:color w:val="FF0000"/>
-        </w:rPr>
-        <w:t>Check that the PSRR is done correctly.  I think the units are wrong V/</w:t>
-      </w:r>
-      <w:proofErr w:type="spellStart"/>
-      <w:r>
-        <w:rPr>
-          <w:color w:val="FF0000"/>
-        </w:rPr>
-        <w:t>uA</w:t>
-      </w:r>
-      <w:proofErr w:type="spellEnd"/>
-      <w:r>
-        <w:rPr>
-          <w:color w:val="FF0000"/>
-        </w:rPr>
+        <w:t xml:space="preserve"> -19dB  This is a parameter that we should improve in the wide swing design.  The easiest way to improve it would be to use a current source with better PSRR.</w:t>
+      </w:r>
+    </w:p>
+    <w:p>
+      <w:pPr>
+        <w:spacing w:after="0" w:line="240" w:lineRule="auto"/>
+      </w:pPr>
+    </w:p>
+    <w:p>
+      <w:pPr>
+        <w:spacing w:after="0" w:line="240" w:lineRule="auto"/>
+      </w:pPr>
+      <w:r>
+        <w:rPr>
+          <w:b/>
+        </w:rPr>
+        <w:t>Slew Rate</w:t>
+      </w:r>
+      <w:r>
+        <w:t xml:space="preserve"> = 3.2GV/s which is about 100 times better than the SPICE simulation.  Normally the layout simulation should be “slower” featuring more parasitic capacitances.  </w:t>
+      </w:r>
+    </w:p>
+    <w:p>
+      <w:pPr>
+        <w:spacing w:after="0" w:line="240" w:lineRule="auto"/>
+      </w:pPr>
+    </w:p>
+    <w:p>
+      <w:pPr>
+        <w:spacing w:after="0" w:line="240" w:lineRule="auto"/>
+      </w:pPr>
+      <w:r>
+        <w:t>The layout matches the SPICE schematic based simulation fairly closely.  In the wide swing current mirror rev 2, we will try to optimize the layout for peak performance to reduce parasitic.</w:t>
+      </w:r>
+    </w:p>
+    <w:p>
+      <w:pPr>
+        <w:spacing w:after="0" w:line="240" w:lineRule="auto"/>
+      </w:pPr>
+    </w:p>
+    <w:p>
+      <w:pPr>
+        <w:spacing w:after="0" w:line="240" w:lineRule="auto"/>
+      </w:pPr>
+      <w:proofErr w:type="gramStart"/>
+      <w:r>
+        <w:rPr>
+          <w:b/>
+        </w:rPr>
+        <w:t>Current Matching</w:t>
+      </w:r>
+      <w:r>
         <w:t>.</w:t>
       </w:r>
-    </w:p>
-    <w:p>
-      <w:pPr>
-        <w:spacing w:after="0" w:line="240" w:lineRule="auto"/>
-      </w:pPr>
-    </w:p>
-    <w:p>
-      <w:pPr>
-        <w:spacing w:after="0" w:line="240" w:lineRule="auto"/>
-      </w:pPr>
-      <w:r>
-        <w:rPr>
+      <w:proofErr w:type="gramEnd"/>
+      <w:r>
+        <w:t xml:space="preserve">  Though </w:t>
+      </w:r>
+      <w:proofErr w:type="gramStart"/>
+      <w:r>
+        <w:t>this  parameter</w:t>
+      </w:r>
+      <w:proofErr w:type="gramEnd"/>
+      <w:r>
+        <w:t xml:space="preserve"> was not required, it is an important characteristic for current mirrors.  Sweeping the output voltage produces</w:t>
+      </w:r>
+    </w:p>
+    <w:p>
+      <w:pPr>
+        <w:spacing w:after="0" w:line="240" w:lineRule="auto"/>
+      </w:pPr>
+    </w:p>
+    <w:p>
+      <w:pPr>
+        <w:spacing w:after="0" w:line="240" w:lineRule="auto"/>
+      </w:pPr>
+    </w:p>
+    <w:p>
+      <w:pPr>
+        <w:spacing w:after="0" w:line="240" w:lineRule="auto"/>
+      </w:pPr>
+    </w:p>
+    <w:p>
+      <w:pPr>
+        <w:spacing w:after="0" w:line="240" w:lineRule="auto"/>
+        <w:rPr>
+          <w:rFonts w:eastAsiaTheme="minorEastAsia"/>
           <w:b/>
         </w:rPr>
-        <w:t>Slew Rate</w:t>
-      </w:r>
-      <w:r>
-        <w:t xml:space="preserve"> = 3.2GV/s which is about 100 times better than the SPICE simulation.  Normally the layout simulation should be “slower” featuring more parasitic capacitances.  </w:t>
-      </w:r>
-    </w:p>
-    <w:p>
-      <w:pPr>
-        <w:spacing w:after="0" w:line="240" w:lineRule="auto"/>
-      </w:pPr>
-    </w:p>
-    <w:p>
-      <w:pPr>
-        <w:spacing w:after="0" w:line="240" w:lineRule="auto"/>
-      </w:pPr>
-      <w:r>
-        <w:t>The layout matches the SPICE schematic based simulation fairly closely.  In the wide swing current mirror rev 2, we will try to optimize the layout for peak performance to reduce parasitic.</w:t>
-      </w:r>
-    </w:p>
-    <w:p>
-      <w:pPr>
-        <w:spacing w:after="0" w:line="240" w:lineRule="auto"/>
-      </w:pPr>
-    </w:p>
-    <w:p>
-      <w:pPr>
-        <w:spacing w:after="0" w:line="240" w:lineRule="auto"/>
-      </w:pPr>
-    </w:p>
-    <w:p>
-      <w:pPr>
-        <w:spacing w:after="0" w:line="240" w:lineRule="auto"/>
-      </w:pPr>
-    </w:p>
-    <w:p>
-      <w:pPr>
-        <w:spacing w:after="0" w:line="240" w:lineRule="auto"/>
-      </w:pPr>
-    </w:p>
-    <w:p>
-      <w:pPr>
-        <w:spacing w:after="0" w:line="240" w:lineRule="auto"/>
-      </w:pPr>
-    </w:p>
-    <w:p>
-      <w:pPr>
-        <w:spacing w:after="0" w:line="240" w:lineRule="auto"/>
+      </w:pPr>
+      <w:r>
         <w:rPr>
           <w:rFonts w:eastAsiaTheme="minorEastAsia"/>
           <w:b/>
         </w:rPr>
-      </w:pPr>
+        <w:t xml:space="preserve"> </w:t>
+      </w:r>
       <w:r>
         <w:rPr>
           <w:rFonts w:eastAsiaTheme="minorEastAsia"/>
           <w:b/>
         </w:rPr>
+        <w:t>Summary</w:t>
+      </w:r>
+    </w:p>
+    <w:p>
+      <w:pPr>
+        <w:spacing w:after="0" w:line="240" w:lineRule="auto"/>
+        <w:rPr>
+          <w:rFonts w:eastAsiaTheme="minorEastAsia"/>
+        </w:rPr>
+      </w:pPr>
+    </w:p>
+    <w:p>
+      <w:pPr>
+        <w:spacing w:after="0" w:line="240" w:lineRule="auto"/>
+      </w:pPr>
+      <w:r>
+        <w:t xml:space="preserve">The </w:t>
+      </w:r>
+      <w:proofErr w:type="spellStart"/>
+      <w:r>
+        <w:t>cascode</w:t>
+      </w:r>
+      <w:proofErr w:type="spellEnd"/>
+      <w:r>
+        <w:t xml:space="preserve"> current mirror has an improved output impedance over the source </w:t>
+      </w:r>
+      <w:proofErr w:type="gramStart"/>
+      <w:r>
+        <w:t>degeneration  current</w:t>
+      </w:r>
+      <w:proofErr w:type="gramEnd"/>
+      <w:r>
+        <w:t xml:space="preserve"> mirror, however it suffers serious drawbacks in terms of supply voltage and operational voltage limitations.  The strong trend across the electronics industry is for lower power consu</w:t>
+      </w:r>
+      <w:r>
+        <w:t xml:space="preserve">mption and lower voltage rails making the </w:t>
+      </w:r>
+      <w:proofErr w:type="spellStart"/>
+      <w:r>
+        <w:t>cascode</w:t>
+      </w:r>
+      <w:proofErr w:type="spellEnd"/>
+      <w:r>
+        <w:t xml:space="preserve"> current mirror difficult to implement in many low power applications.  </w:t>
+      </w:r>
+      <w:r>
+        <w:t xml:space="preserve">In the wide swing current mirror, we preserve the </w:t>
+      </w:r>
+      <w:proofErr w:type="gramStart"/>
+      <w:r>
+        <w:t>Rout  of</w:t>
+      </w:r>
+      <w:proofErr w:type="gramEnd"/>
+      <w:r>
+        <w:t xml:space="preserve"> the </w:t>
+      </w:r>
+      <w:proofErr w:type="spellStart"/>
+      <w:r>
+        <w:t>cascode</w:t>
+      </w:r>
+      <w:proofErr w:type="spellEnd"/>
+      <w:r>
+        <w:t xml:space="preserve"> current mirror, but change the topology to allow a lower operating voltage both at the supply rail and at the </w:t>
+      </w:r>
+      <w:proofErr w:type="spellStart"/>
+      <w:r>
+        <w:rPr>
+          <w:i/>
+        </w:rPr>
+        <w:t>vout</w:t>
+      </w:r>
+      <w:proofErr w:type="spellEnd"/>
+      <w:r>
+        <w:rPr>
+          <w:i/>
+        </w:rPr>
+        <w:t xml:space="preserve"> .</w:t>
+      </w:r>
+      <w:r>
         <w:t xml:space="preserve"> </w:t>
       </w:r>
-      <w:r>
-        <w:rPr>
-          <w:rFonts w:eastAsiaTheme="minorEastAsia"/>
+    </w:p>
+    <w:p>
+      <w:pPr>
+        <w:spacing w:after="0" w:line="240" w:lineRule="auto"/>
+      </w:pPr>
+    </w:p>
+    <w:p>
+      <w:pPr>
+        <w:spacing w:after="0" w:line="240" w:lineRule="auto"/>
+      </w:pPr>
+      <w:r>
+        <w:rPr>
           <w:b/>
         </w:rPr>
-        <w:t>Summary</w:t>
-      </w:r>
-    </w:p>
-    <w:p>
-      <w:pPr>
-        <w:spacing w:after="0" w:line="240" w:lineRule="auto"/>
-        <w:rPr>
-          <w:rFonts w:eastAsiaTheme="minorEastAsia"/>
-        </w:rPr>
-      </w:pPr>
-    </w:p>
-    <w:p>
-      <w:pPr>
-        <w:spacing w:after="0" w:line="240" w:lineRule="auto"/>
-      </w:pPr>
-      <w:r>
-        <w:t xml:space="preserve">The </w:t>
+        <w:t>Design Improvements</w:t>
+      </w:r>
+    </w:p>
+    <w:p>
+      <w:pPr>
+        <w:spacing w:after="0" w:line="240" w:lineRule="auto"/>
+      </w:pPr>
+    </w:p>
+    <w:p>
+      <w:pPr>
+        <w:spacing w:after="0" w:line="240" w:lineRule="auto"/>
+      </w:pPr>
+      <w:r>
+        <w:t>The ideal current mirror should have high PSRR</w:t>
+      </w:r>
+      <w:r>
+        <w:t xml:space="preserve">, high output impedance, large output swing, low voltage supply requirements, precise current matching.  The output swing and voltage supply limits will be improved by the wide swing current mirror topology.  </w:t>
+      </w:r>
+      <w:r>
+        <w:t xml:space="preserve"> The PSRR is the area most in need of improvement.  Changing from the resistive current source to an active current source with better PSRR will improve the circuit.  </w:t>
+      </w:r>
+      <w:r>
+        <w:t xml:space="preserve">The current matching ability of the </w:t>
       </w:r>
       <w:proofErr w:type="spellStart"/>
       <w:r>
@@ -16315,62 +17125,7 @@
       </w:r>
       <w:proofErr w:type="spellEnd"/>
       <w:r>
-        <w:t xml:space="preserve"> current mirror has an improved output impedance over the source </w:t>
-      </w:r>
-      <w:proofErr w:type="gramStart"/>
-      <w:r>
-        <w:t>degeneration  current</w:t>
-      </w:r>
-      <w:proofErr w:type="gramEnd"/>
-      <w:r>
-        <w:t xml:space="preserve"> mirror, however it suffers serious drawbacks in terms of supply voltage and operational voltage limitations.  The strong trend across the electronics industry is for lower power consu</w:t>
-      </w:r>
-      <w:r>
-        <w:t xml:space="preserve">mption and lower voltage rails making the </w:t>
-      </w:r>
-      <w:proofErr w:type="spellStart"/>
-      <w:r>
-        <w:t>cascode</w:t>
-      </w:r>
-      <w:proofErr w:type="spellEnd"/>
-      <w:r>
-        <w:t xml:space="preserve"> current mirror difficult to implement in many low power applications.  </w:t>
-      </w:r>
-      <w:r>
-        <w:t xml:space="preserve">In the wide swing current mirror, we preserve the </w:t>
-      </w:r>
-      <w:proofErr w:type="gramStart"/>
-      <w:r>
-        <w:t>Rout  of</w:t>
-      </w:r>
-      <w:proofErr w:type="gramEnd"/>
-      <w:r>
-        <w:t xml:space="preserve"> the </w:t>
-      </w:r>
-      <w:proofErr w:type="spellStart"/>
-      <w:r>
-        <w:t>cascode</w:t>
-      </w:r>
-      <w:proofErr w:type="spellEnd"/>
-      <w:r>
-        <w:t xml:space="preserve"> current mirror, but change the topology to allow a lower operating voltage both at the supply rail and at the </w:t>
-      </w:r>
-      <w:proofErr w:type="spellStart"/>
-      <w:r>
-        <w:rPr>
-          <w:i/>
-        </w:rPr>
-        <w:t>vout</w:t>
-      </w:r>
-      <w:proofErr w:type="spellEnd"/>
-      <w:r>
-        <w:rPr>
-          <w:i/>
-        </w:rPr>
-        <w:t xml:space="preserve"> .</w:t>
-      </w:r>
-      <w:r>
-        <w:t xml:space="preserve"> </w:t>
+        <w:t xml:space="preserve"> current source suffers from the relatively high output voltage.  This should be improved in the wide swing version.</w:t>
       </w:r>
     </w:p>
     <w:p>
@@ -16542,6 +17297,65 @@
     </w:p>
   </w:footnote>
   <w:footnote w:id="3">
+    <w:p>
+      <w:pPr>
+        <w:pStyle w:val="FootnoteText"/>
+      </w:pPr>
+      <w:r>
+        <w:rPr>
+          <w:rStyle w:val="FootnoteReference"/>
+        </w:rPr>
+        <w:footnoteRef/>
+      </w:r>
+      <w:r>
+        <w:t xml:space="preserve">Sanjay, </w:t>
+      </w:r>
+      <w:proofErr w:type="spellStart"/>
+      <w:r>
+        <w:t>Pathadia</w:t>
+      </w:r>
+      <w:proofErr w:type="spellEnd"/>
+      <w:r>
+        <w:t xml:space="preserve"> </w:t>
+      </w:r>
+      <w:proofErr w:type="gramStart"/>
+      <w:r>
+        <w:t>et</w:t>
+      </w:r>
+      <w:proofErr w:type="gramEnd"/>
+      <w:r>
+        <w:t xml:space="preserve">. </w:t>
+      </w:r>
+      <w:proofErr w:type="gramStart"/>
+      <w:r>
+        <w:t>al</w:t>
+      </w:r>
+      <w:proofErr w:type="gramEnd"/>
+      <w:r>
+        <w:t xml:space="preserve">.  </w:t>
+      </w:r>
+      <w:proofErr w:type="gramStart"/>
+      <w:r>
+        <w:t>pg 1.</w:t>
+      </w:r>
+      <w:proofErr w:type="gramEnd"/>
+      <w:r>
+        <w:t xml:space="preserve"> LDO PSRR Measurement Simplified.  </w:t>
+      </w:r>
+      <w:proofErr w:type="gramStart"/>
+      <w:r>
+        <w:t>Texas Instruments Application Report 2009.</w:t>
+      </w:r>
+      <w:proofErr w:type="gramEnd"/>
+      <w:r>
+        <w:t xml:space="preserve">  </w:t>
+      </w:r>
+      <w:r>
+        <w:t>http://www.ti.com/lit/an/slaa414/slaa414.pdf</w:t>
+      </w:r>
+    </w:p>
+  </w:footnote>
+  <w:footnote w:id="4">
     <w:p>
       <w:pPr>
         <w:pStyle w:val="FootnoteText"/>
@@ -17438,7 +18252,7 @@
 </file>
 
 <file path=customXml/itemProps1.xml><?xml version="1.0" encoding="utf-8"?>
-<ds:datastoreItem xmlns:ds="http://schemas.openxmlformats.org/officeDocument/2006/customXml" ds:itemID="{D0D6C61A-A14B-43DB-A509-6928AD788FFB}">
+<ds:datastoreItem xmlns:ds="http://schemas.openxmlformats.org/officeDocument/2006/customXml" ds:itemID="{9FADDCE9-C93F-4000-B619-5007FF55C3C4}">
   <ds:schemaRefs>
     <ds:schemaRef ds:uri="http://schemas.openxmlformats.org/officeDocument/2006/bibliography"/>
   </ds:schemaRefs>

--- a/cascode_rev2.docx
+++ b/cascode_rev2.docx
@@ -196,10 +196,7 @@
         <w:fldChar w:fldCharType="begin"/>
       </w:r>
       <w:r>
-        <w:instrText xml:space="preserve"> REF _Ref342212004 \h </w:instrText>
-      </w:r>
-      <w:r>
-        <w:instrText xml:space="preserve"> \* MERGEFORMAT </w:instrText>
+        <w:instrText xml:space="preserve"> REF _Ref342212004 \h  \* MERGEFORMAT </w:instrText>
       </w:r>
       <w:r>
         <w:fldChar w:fldCharType="separate"/>
@@ -228,19 +225,7 @@
         <w:rPr>
           <w:i/>
         </w:rPr>
-        <w:t xml:space="preserve"> Cu</w:t>
-      </w:r>
-      <w:r>
-        <w:rPr>
-          <w:i/>
-        </w:rPr>
-        <w:t>r</w:t>
-      </w:r>
-      <w:r>
-        <w:rPr>
-          <w:i/>
-        </w:rPr>
-        <w:t>rent Mirror</w:t>
+        <w:t xml:space="preserve"> Current Mirror</w:t>
       </w:r>
       <w:r>
         <w:t xml:space="preserve"> </w:t>
@@ -950,13 +935,7 @@
             <w:rPr>
               <w:rFonts w:ascii="Cambria Math" w:eastAsiaTheme="minorEastAsia" w:hAnsi="Cambria Math"/>
             </w:rPr>
-            <m:t>=</m:t>
-          </m:r>
-          <m:r>
-            <w:rPr>
-              <w:rFonts w:ascii="Cambria Math" w:eastAsiaTheme="minorEastAsia" w:hAnsi="Cambria Math"/>
-            </w:rPr>
-            <m:t>89 uA/</m:t>
+            <m:t>=89 uA/</m:t>
           </m:r>
           <m:sSup>
             <m:sSupPr>
@@ -1019,13 +998,7 @@
           <w:rPr>
             <w:rFonts w:ascii="Cambria Math" w:eastAsiaTheme="minorEastAsia" w:hAnsi="Cambria Math"/>
           </w:rPr>
-          <m:t xml:space="preserve"> </m:t>
-        </m:r>
-        <m:r>
-          <w:rPr>
-            <w:rFonts w:ascii="Cambria Math" w:eastAsiaTheme="minorEastAsia" w:hAnsi="Cambria Math"/>
-          </w:rPr>
-          <m:t>uA/</m:t>
+          <m:t xml:space="preserve"> uA/</m:t>
         </m:r>
         <m:sSup>
           <m:sSupPr>
@@ -1327,13 +1300,7 @@
                   <w:rPr>
                     <w:rFonts w:ascii="Cambria Math" w:eastAsiaTheme="minorEastAsia" w:hAnsi="Cambria Math"/>
                   </w:rPr>
-                  <m:t>90u</m:t>
-                </m:r>
-                <m:r>
-                  <w:rPr>
-                    <w:rFonts w:ascii="Cambria Math" w:eastAsiaTheme="minorEastAsia" w:hAnsi="Cambria Math"/>
-                  </w:rPr>
-                  <m:t>*5</m:t>
+                  <m:t>90u*5</m:t>
                 </m:r>
               </m:den>
             </m:f>
@@ -1490,6 +1457,9 @@
         <w:spacing w:after="0" w:line="240" w:lineRule="auto"/>
       </w:pPr>
       <w:r>
+        <w:rPr>
+          <w:noProof/>
+        </w:rPr>
         <w:lastRenderedPageBreak/>
         <w:drawing>
           <wp:inline distT="0" distB="0" distL="0" distR="0">
@@ -1921,15 +1891,7 @@
         </m:r>
       </m:oMath>
       <w:r>
-        <w:t>N</w:t>
-      </w:r>
-      <w:proofErr w:type="spellStart"/>
-      <w:r>
-        <w:t>ote</w:t>
-      </w:r>
-      <w:proofErr w:type="spellEnd"/>
-      <w:r>
-        <w:t xml:space="preserve"> that this result is from a 5uA ideal current source.</w:t>
+        <w:t>Note that this result is from a 5uA ideal current source.</w:t>
       </w:r>
       <w:bookmarkEnd w:id="2"/>
     </w:p>
@@ -2510,8 +2472,14 @@
     </w:p>
     <w:p>
       <w:pPr>
-        <w:spacing w:after="0" w:line="240" w:lineRule="auto"/>
-      </w:pPr>
+        <w:tabs>
+          <w:tab w:val="left" w:pos="3375"/>
+        </w:tabs>
+        <w:spacing w:after="0" w:line="240" w:lineRule="auto"/>
+      </w:pPr>
+      <w:r>
+        <w:tab/>
+      </w:r>
     </w:p>
     <w:p>
       <w:pPr>
@@ -2850,13 +2818,7 @@
           <w:rPr>
             <w:rFonts w:ascii="Cambria Math" w:hAnsi="Cambria Math"/>
           </w:rPr>
-          <m:t>=10kΩ</m:t>
-        </m:r>
-        <m:r>
-          <w:rPr>
-            <w:rFonts w:ascii="Cambria Math" w:hAnsi="Cambria Math"/>
-          </w:rPr>
-          <m:t>*10kΩ*0.12ms</m:t>
+          <m:t>=10kΩ*10kΩ*0.12ms</m:t>
         </m:r>
       </m:oMath>
       <w:r>
@@ -3089,13 +3051,45 @@
               <w:rPr>
                 <w:rFonts w:ascii="Cambria Math" w:hAnsi="Cambria Math"/>
               </w:rPr>
-              <m:t>2.0m</m:t>
+              <m:t>2.0(</m:t>
+            </m:r>
+            <m:f>
+              <m:fPr>
+                <m:ctrlPr>
+                  <w:rPr>
+                    <w:rFonts w:ascii="Cambria Math" w:hAnsi="Cambria Math"/>
+                    <w:i/>
+                  </w:rPr>
+                </m:ctrlPr>
+              </m:fPr>
+              <m:num>
+                <m:r>
+                  <w:rPr>
+                    <w:rFonts w:ascii="Cambria Math" w:hAnsi="Cambria Math"/>
+                  </w:rPr>
+                  <m:t>1</m:t>
+                </m:r>
+              </m:num>
+              <m:den>
+                <m:r>
+                  <w:rPr>
+                    <w:rFonts w:ascii="Cambria Math" w:hAnsi="Cambria Math"/>
+                  </w:rPr>
+                  <m:t>v</m:t>
+                </m:r>
+              </m:den>
+            </m:f>
+            <m:r>
+              <w:rPr>
+                <w:rFonts w:ascii="Cambria Math" w:hAnsi="Cambria Math"/>
+              </w:rPr>
+              <m:t>)</m:t>
             </m:r>
             <m:r>
               <w:rPr>
                 <w:rFonts w:ascii="Cambria Math" w:hAnsi="Cambria Math"/>
               </w:rPr>
-              <m:t>/v*50uA</m:t>
+              <m:t>*50uA</m:t>
             </m:r>
           </m:den>
         </m:f>
@@ -3103,13 +3097,7 @@
           <w:rPr>
             <w:rFonts w:ascii="Cambria Math" w:hAnsi="Cambria Math"/>
           </w:rPr>
-          <m:t>=10</m:t>
-        </m:r>
-        <m:r>
-          <w:rPr>
-            <w:rFonts w:ascii="Cambria Math" w:hAnsi="Cambria Math"/>
-          </w:rPr>
-          <m:t>kΩ</m:t>
+          <m:t>=10kΩ</m:t>
         </m:r>
       </m:oMath>
       <w:r>
@@ -3191,13 +3179,7 @@
       </w:r>
       <w:fldSimple w:instr=" REF _Ref342337257 \h  \* MERGEFORMAT ">
         <w:r>
-          <w:t>Figur</w:t>
-        </w:r>
-        <w:r>
-          <w:t>e</w:t>
-        </w:r>
-        <w:r>
-          <w:t xml:space="preserve"> </w:t>
+          <w:t xml:space="preserve">Figure </w:t>
         </w:r>
         <w:r>
           <w:rPr>
@@ -3207,7 +3189,11 @@
         </w:r>
       </w:fldSimple>
       <w:r>
-        <w:t xml:space="preserve"> .  Calculating the intersection of the I-V curve with the X axis gives us an early voltage of </w:t>
+        <w:t xml:space="preserve"> .  </w:t>
+      </w:r>
+      <w:r>
+        <w:lastRenderedPageBreak/>
+        <w:t xml:space="preserve">Calculating the intersection of the I-V curve with the X axis gives us an early voltage of </w:t>
       </w:r>
       <m:oMath>
         <m:sSub>
@@ -3240,13 +3226,7 @@
           <w:rPr>
             <w:rFonts w:ascii="Cambria Math" w:hAnsi="Cambria Math"/>
           </w:rPr>
-          <m:t>=1.27V</m:t>
-        </m:r>
-        <m:r>
-          <w:rPr>
-            <w:rFonts w:ascii="Cambria Math" w:hAnsi="Cambria Math"/>
-          </w:rPr>
-          <m:t>.</m:t>
+          <m:t>=1.27V.</m:t>
         </m:r>
       </m:oMath>
       <w:r>
@@ -3260,16 +3240,10 @@
         <w:rPr>
           <w:rFonts w:eastAsiaTheme="minorEastAsia"/>
         </w:rPr>
-        <w:t>Then</w:t>
-      </w:r>
-      <w:proofErr w:type="gramEnd"/>
-      <w:r>
-        <w:rPr>
-          <w:rFonts w:eastAsiaTheme="minorEastAsia"/>
-        </w:rPr>
-        <w:t xml:space="preserve"> </w:t>
+        <w:t xml:space="preserve">Then </w:t>
       </w:r>
       <m:oMath>
+        <w:proofErr w:type="gramEnd"/>
         <m:r>
           <w:rPr>
             <w:rFonts w:ascii="Cambria Math" w:eastAsiaTheme="minorEastAsia" w:hAnsi="Cambria Math"/>
@@ -3373,6 +3347,248 @@
     </w:p>
     <w:p>
       <w:pPr>
+        <w:spacing w:after="0"/>
+        <w:ind w:firstLine="720"/>
+        <w:rPr>
+          <w:rFonts w:eastAsiaTheme="minorEastAsia"/>
+        </w:rPr>
+      </w:pPr>
+      <w:r>
+        <w:rPr>
+          <w:rFonts w:eastAsiaTheme="minorEastAsia"/>
+        </w:rPr>
+        <w:t xml:space="preserve">This makes our calculation of </w:t>
+      </w:r>
+      <m:oMath>
+        <m:sSub>
+          <m:sSubPr>
+            <m:ctrlPr>
+              <w:rPr>
+                <w:rFonts w:ascii="Cambria Math" w:eastAsiaTheme="minorEastAsia" w:hAnsi="Cambria Math"/>
+                <w:i/>
+              </w:rPr>
+            </m:ctrlPr>
+          </m:sSubPr>
+          <m:e>
+            <m:r>
+              <w:rPr>
+                <w:rFonts w:ascii="Cambria Math" w:eastAsiaTheme="minorEastAsia" w:hAnsi="Cambria Math"/>
+              </w:rPr>
+              <m:t>r</m:t>
+            </m:r>
+          </m:e>
+          <m:sub>
+            <m:r>
+              <w:rPr>
+                <w:rFonts w:ascii="Cambria Math" w:eastAsiaTheme="minorEastAsia" w:hAnsi="Cambria Math"/>
+              </w:rPr>
+              <m:t>ds</m:t>
+            </m:r>
+          </m:sub>
+        </m:sSub>
+      </m:oMath>
+    </w:p>
+    <w:p>
+      <w:pPr>
+        <w:spacing w:after="0"/>
+        <w:ind w:firstLine="720"/>
+        <w:rPr>
+          <w:rFonts w:eastAsiaTheme="minorEastAsia"/>
+        </w:rPr>
+      </w:pPr>
+      <m:oMathPara>
+        <m:oMath>
+          <m:sSub>
+            <m:sSubPr>
+              <m:ctrlPr>
+                <w:rPr>
+                  <w:rFonts w:ascii="Cambria Math" w:hAnsi="Cambria Math"/>
+                  <w:i/>
+                </w:rPr>
+              </m:ctrlPr>
+            </m:sSubPr>
+            <m:e>
+              <m:r>
+                <w:rPr>
+                  <w:rFonts w:ascii="Cambria Math" w:hAnsi="Cambria Math"/>
+                </w:rPr>
+                <m:t>r</m:t>
+              </m:r>
+            </m:e>
+            <m:sub>
+              <m:r>
+                <w:rPr>
+                  <w:rFonts w:ascii="Cambria Math" w:hAnsi="Cambria Math"/>
+                </w:rPr>
+                <m:t>ds4</m:t>
+              </m:r>
+            </m:sub>
+          </m:sSub>
+          <m:r>
+            <w:rPr>
+              <w:rFonts w:ascii="Cambria Math" w:hAnsi="Cambria Math"/>
+            </w:rPr>
+            <m:t>≈</m:t>
+          </m:r>
+          <m:sSub>
+            <m:sSubPr>
+              <m:ctrlPr>
+                <w:rPr>
+                  <w:rFonts w:ascii="Cambria Math" w:hAnsi="Cambria Math"/>
+                  <w:i/>
+                </w:rPr>
+              </m:ctrlPr>
+            </m:sSubPr>
+            <m:e>
+              <m:r>
+                <w:rPr>
+                  <w:rFonts w:ascii="Cambria Math" w:hAnsi="Cambria Math"/>
+                </w:rPr>
+                <m:t>r</m:t>
+              </m:r>
+            </m:e>
+            <m:sub>
+              <m:r>
+                <w:rPr>
+                  <w:rFonts w:ascii="Cambria Math" w:hAnsi="Cambria Math"/>
+                </w:rPr>
+                <m:t>ds2</m:t>
+              </m:r>
+            </m:sub>
+          </m:sSub>
+          <m:r>
+            <w:rPr>
+              <w:rFonts w:ascii="Cambria Math" w:hAnsi="Cambria Math"/>
+            </w:rPr>
+            <m:t>=</m:t>
+          </m:r>
+          <m:f>
+            <m:fPr>
+              <m:ctrlPr>
+                <w:rPr>
+                  <w:rFonts w:ascii="Cambria Math" w:hAnsi="Cambria Math"/>
+                  <w:i/>
+                </w:rPr>
+              </m:ctrlPr>
+            </m:fPr>
+            <m:num>
+              <m:r>
+                <w:rPr>
+                  <w:rFonts w:ascii="Cambria Math" w:hAnsi="Cambria Math"/>
+                </w:rPr>
+                <m:t>1</m:t>
+              </m:r>
+            </m:num>
+            <m:den>
+              <m:r>
+                <w:rPr>
+                  <w:rFonts w:ascii="Cambria Math" w:hAnsi="Cambria Math"/>
+                </w:rPr>
+                <m:t>λ</m:t>
+              </m:r>
+              <m:sSub>
+                <m:sSubPr>
+                  <m:ctrlPr>
+                    <w:rPr>
+                      <w:rFonts w:ascii="Cambria Math" w:hAnsi="Cambria Math"/>
+                      <w:i/>
+                    </w:rPr>
+                  </m:ctrlPr>
+                </m:sSubPr>
+                <m:e>
+                  <m:r>
+                    <w:rPr>
+                      <w:rFonts w:ascii="Cambria Math" w:hAnsi="Cambria Math"/>
+                    </w:rPr>
+                    <m:t>I</m:t>
+                  </m:r>
+                </m:e>
+                <m:sub>
+                  <m:r>
+                    <w:rPr>
+                      <w:rFonts w:ascii="Cambria Math" w:hAnsi="Cambria Math"/>
+                    </w:rPr>
+                    <m:t>D4</m:t>
+                  </m:r>
+                </m:sub>
+              </m:sSub>
+            </m:den>
+          </m:f>
+          <m:r>
+            <w:rPr>
+              <w:rFonts w:ascii="Cambria Math" w:hAnsi="Cambria Math"/>
+            </w:rPr>
+            <m:t>=</m:t>
+          </m:r>
+          <m:f>
+            <m:fPr>
+              <m:ctrlPr>
+                <w:rPr>
+                  <w:rFonts w:ascii="Cambria Math" w:hAnsi="Cambria Math"/>
+                  <w:i/>
+                </w:rPr>
+              </m:ctrlPr>
+            </m:fPr>
+            <m:num>
+              <m:r>
+                <w:rPr>
+                  <w:rFonts w:ascii="Cambria Math" w:hAnsi="Cambria Math"/>
+                </w:rPr>
+                <m:t>1</m:t>
+              </m:r>
+            </m:num>
+            <m:den>
+              <m:r>
+                <w:rPr>
+                  <w:rFonts w:ascii="Cambria Math" w:hAnsi="Cambria Math"/>
+                </w:rPr>
+                <m:t>.78</m:t>
+              </m:r>
+              <m:sSup>
+                <m:sSupPr>
+                  <m:ctrlPr>
+                    <w:rPr>
+                      <w:rFonts w:ascii="Cambria Math" w:hAnsi="Cambria Math"/>
+                      <w:i/>
+                    </w:rPr>
+                  </m:ctrlPr>
+                </m:sSupPr>
+                <m:e>
+                  <m:r>
+                    <w:rPr>
+                      <w:rFonts w:ascii="Cambria Math" w:hAnsi="Cambria Math"/>
+                    </w:rPr>
+                    <m:t>v</m:t>
+                  </m:r>
+                </m:e>
+                <m:sup>
+                  <m:r>
+                    <w:rPr>
+                      <w:rFonts w:ascii="Cambria Math" w:hAnsi="Cambria Math"/>
+                    </w:rPr>
+                    <m:t>-1</m:t>
+                  </m:r>
+                </m:sup>
+              </m:sSup>
+              <m:r>
+                <w:rPr>
+                  <w:rFonts w:ascii="Cambria Math" w:hAnsi="Cambria Math"/>
+                </w:rPr>
+                <m:t>*50uA</m:t>
+              </m:r>
+            </m:den>
+          </m:f>
+          <m:r>
+            <w:rPr>
+              <w:rFonts w:ascii="Cambria Math" w:hAnsi="Cambria Math"/>
+            </w:rPr>
+            <m:t>=25.6kΩ</m:t>
+          </m:r>
+        </m:oMath>
+      </m:oMathPara>
+    </w:p>
+    <w:p>
+      <w:pPr>
         <w:spacing w:after="0" w:line="240" w:lineRule="auto"/>
       </w:pPr>
     </w:p>
@@ -3675,6 +3891,7 @@
     </w:p>
     <w:p>
       <w:pPr>
+        <w:spacing w:before="240"/>
         <w:rPr>
           <w:rFonts w:eastAsiaTheme="minorEastAsia"/>
         </w:rPr>
@@ -3689,15 +3906,35 @@
         <w:rPr>
           <w:rFonts w:eastAsiaTheme="minorEastAsia"/>
         </w:rPr>
-        <w:t>mon source transistor from the current mirror, and run a DC</w:t>
-      </w:r>
-      <w:r>
-        <w:rPr>
-          <w:rFonts w:eastAsiaTheme="minorEastAsia"/>
-        </w:rPr>
-        <w:t xml:space="preserve"> sweep of the </w:t>
-      </w:r>
-      <w:proofErr w:type="spellStart"/>
+        <w:t xml:space="preserve">mon source transistor from the current mirror, and </w:t>
+      </w:r>
+      <w:r>
+        <w:rPr>
+          <w:rFonts w:eastAsiaTheme="minorEastAsia"/>
+        </w:rPr>
+        <w:t>attach an AC signal at the current output.</w:t>
+      </w:r>
+      <w:r>
+        <w:rPr>
+          <w:rFonts w:eastAsiaTheme="minorEastAsia"/>
+        </w:rPr>
+        <w:t xml:space="preserve">  </w:t>
+      </w:r>
+      <w:r>
+        <w:rPr>
+          <w:rFonts w:eastAsiaTheme="minorEastAsia"/>
+        </w:rPr>
+        <w:t>We then plot 1/</w:t>
+      </w:r>
+      <w:proofErr w:type="gramStart"/>
+      <w:r>
+        <w:rPr>
+          <w:rFonts w:eastAsiaTheme="minorEastAsia"/>
+        </w:rPr>
+        <w:t>I(</w:t>
+      </w:r>
+      <w:proofErr w:type="spellStart"/>
+      <w:proofErr w:type="gramEnd"/>
       <w:r>
         <w:rPr>
           <w:rFonts w:eastAsiaTheme="minorEastAsia"/>
@@ -3709,7 +3946,19 @@
         <w:rPr>
           <w:rFonts w:eastAsiaTheme="minorEastAsia"/>
         </w:rPr>
-        <w:t xml:space="preserve"> terminal.  See </w:t>
+        <w:t xml:space="preserve">) </w:t>
+      </w:r>
+      <w:r>
+        <w:rPr>
+          <w:rFonts w:eastAsiaTheme="minorEastAsia"/>
+        </w:rPr>
+        <w:t>See</w:t>
+      </w:r>
+      <w:r>
+        <w:rPr>
+          <w:rFonts w:eastAsiaTheme="minorEastAsia"/>
+        </w:rPr>
+        <w:t xml:space="preserve"> </w:t>
       </w:r>
       <w:r>
         <w:rPr>
@@ -3735,7 +3984,10 @@
         <w:fldChar w:fldCharType="separate"/>
       </w:r>
       <w:r>
-        <w:t xml:space="preserve">Figure </w:t>
+        <w:t>Figure</w:t>
+      </w:r>
+      <w:r>
+        <w:t xml:space="preserve"> </w:t>
       </w:r>
       <w:r>
         <w:rPr>
@@ -3768,11 +4020,12 @@
           <w:rFonts w:eastAsiaTheme="minorEastAsia"/>
           <w:noProof/>
         </w:rPr>
+        <w:lastRenderedPageBreak/>
         <w:drawing>
           <wp:inline distT="0" distB="0" distL="0" distR="0">
-            <wp:extent cx="5943600" cy="2551634"/>
+            <wp:extent cx="5943600" cy="2427044"/>
             <wp:effectExtent l="19050" t="0" r="0" b="0"/>
-            <wp:docPr id="14" name="Picture 19"/>
+            <wp:docPr id="1" name="Picture 1"/>
             <wp:cNvGraphicFramePr>
               <a:graphicFrameLocks xmlns:a="http://schemas.openxmlformats.org/drawingml/2006/main" noChangeAspect="1"/>
             </wp:cNvGraphicFramePr>
@@ -3780,7 +4033,7 @@
               <a:graphicData uri="http://schemas.openxmlformats.org/drawingml/2006/picture">
                 <pic:pic xmlns:pic="http://schemas.openxmlformats.org/drawingml/2006/picture">
                   <pic:nvPicPr>
-                    <pic:cNvPr id="0" name="Picture 19"/>
+                    <pic:cNvPr id="0" name="Picture 1"/>
                     <pic:cNvPicPr>
                       <a:picLocks noChangeAspect="1" noChangeArrowheads="1"/>
                     </pic:cNvPicPr>
@@ -3795,7 +4048,7 @@
                   <pic:spPr bwMode="auto">
                     <a:xfrm>
                       <a:off x="0" y="0"/>
-                      <a:ext cx="5943600" cy="2551634"/>
+                      <a:ext cx="5943600" cy="2427044"/>
                     </a:xfrm>
                     <a:prstGeom prst="rect">
                       <a:avLst/>
@@ -3845,18 +4098,7 @@
       </w:r>
       <w:proofErr w:type="spellEnd"/>
       <w:r>
-        <w:t xml:space="preserve"> = 1.8V.  When the transistors are all in saturation at </w:t>
-      </w:r>
-      <w:proofErr w:type="spellStart"/>
-      <w:r>
-        <w:rPr>
-          <w:i/>
-        </w:rPr>
-        <w:t>vout</w:t>
-      </w:r>
-      <w:proofErr w:type="spellEnd"/>
-      <w:r>
-        <w:t xml:space="preserve"> = 500mV, the output resistance is 10k.</w:t>
+        <w:t xml:space="preserve"> = 1.8V.  </w:t>
       </w:r>
       <w:bookmarkEnd w:id="4"/>
     </w:p>
@@ -3877,7 +4119,6 @@
         <w:rPr>
           <w:rFonts w:eastAsiaTheme="minorEastAsia"/>
         </w:rPr>
-        <w:lastRenderedPageBreak/>
         <w:t xml:space="preserve">The results of the simulation show that the output impedance </w:t>
       </w:r>
       <m:oMath>
@@ -3912,42 +4153,75 @@
         <w:rPr>
           <w:rFonts w:eastAsiaTheme="minorEastAsia"/>
         </w:rPr>
-        <w:t xml:space="preserve"> = </w:t>
+        <w:t xml:space="preserve"> </w:t>
+      </w:r>
+      <w:proofErr w:type="gramStart"/>
+      <w:r>
+        <w:rPr>
+          <w:rFonts w:eastAsiaTheme="minorEastAsia"/>
+        </w:rPr>
+        <w:t xml:space="preserve">= </w:t>
       </w:r>
       <m:oMath>
         <m:r>
           <w:rPr>
-            <w:rFonts w:ascii="Cambria Math" w:hAnsi="Cambria Math"/>
+            <w:rFonts w:ascii="Cambria Math" w:eastAsiaTheme="minorEastAsia" w:hAnsi="Cambria Math"/>
           </w:rPr>
-          <m:t>10kΩ</m:t>
+          <m:t>7</m:t>
+        </m:r>
+        <w:proofErr w:type="gramEnd"/>
+        <m:r>
+          <w:rPr>
+            <w:rFonts w:ascii="Cambria Math" w:eastAsiaTheme="minorEastAsia" w:hAnsi="Cambria Math"/>
+          </w:rPr>
+          <m:t>3dB=44kΩ</m:t>
         </m:r>
       </m:oMath>
       <w:r>
         <w:rPr>
           <w:rFonts w:eastAsiaTheme="minorEastAsia"/>
         </w:rPr>
-        <w:t xml:space="preserve"> taken when </w:t>
-      </w:r>
-      <w:proofErr w:type="spellStart"/>
-      <w:r>
-        <w:rPr>
-          <w:rFonts w:eastAsiaTheme="minorEastAsia"/>
-          <w:i/>
-        </w:rPr>
-        <w:t>vout</w:t>
-      </w:r>
-      <w:proofErr w:type="spellEnd"/>
-      <w:r>
-        <w:rPr>
-          <w:rFonts w:eastAsiaTheme="minorEastAsia"/>
-        </w:rPr>
-        <w:t xml:space="preserve"> = 500mV which is at the lower operating range of the output voltage.  </w:t>
-      </w:r>
-      <w:r>
-        <w:rPr>
-          <w:rFonts w:eastAsiaTheme="minorEastAsia"/>
-        </w:rPr>
-        <w:t xml:space="preserve">This is in agreement with our hand calculations.  </w:t>
+        <w:t xml:space="preserve"> </w:t>
+      </w:r>
+      <w:r>
+        <w:rPr>
+          <w:rFonts w:eastAsiaTheme="minorEastAsia"/>
+        </w:rPr>
+        <w:t>.</w:t>
+      </w:r>
+      <w:r>
+        <w:rPr>
+          <w:rFonts w:eastAsiaTheme="minorEastAsia"/>
+        </w:rPr>
+        <w:t xml:space="preserve">  </w:t>
+      </w:r>
+      <w:r>
+        <w:rPr>
+          <w:rFonts w:eastAsiaTheme="minorEastAsia"/>
+        </w:rPr>
+        <w:t xml:space="preserve">This is not distantly far from our hand calculation prediction </w:t>
+      </w:r>
+      <w:proofErr w:type="gramStart"/>
+      <w:r>
+        <w:rPr>
+          <w:rFonts w:eastAsiaTheme="minorEastAsia"/>
+        </w:rPr>
+        <w:t xml:space="preserve">of25.6 </w:t>
+      </w:r>
+      <m:oMath>
+        <w:proofErr w:type="gramEnd"/>
+        <m:r>
+          <w:rPr>
+            <w:rFonts w:ascii="Cambria Math" w:eastAsiaTheme="minorEastAsia" w:hAnsi="Cambria Math"/>
+          </w:rPr>
+          <m:t>kΩ</m:t>
+        </m:r>
+      </m:oMath>
+      <w:r>
+        <w:rPr>
+          <w:rFonts w:eastAsiaTheme="minorEastAsia"/>
+        </w:rPr>
+        <w:t xml:space="preserve">.  </w:t>
       </w:r>
       <w:r>
         <w:rPr>
@@ -4832,6 +5106,7 @@
           <w:rFonts w:eastAsiaTheme="minorEastAsia"/>
           <w:noProof/>
         </w:rPr>
+        <w:lastRenderedPageBreak/>
         <w:drawing>
           <wp:inline distT="0" distB="0" distL="0" distR="0">
             <wp:extent cx="5943600" cy="2458046"/>
@@ -5063,7 +5338,6 @@
         <w:rPr>
           <w:noProof/>
         </w:rPr>
-        <w:lastRenderedPageBreak/>
         <w:drawing>
           <wp:inline distT="0" distB="0" distL="0" distR="0">
             <wp:extent cx="5943600" cy="2819064"/>
@@ -5156,6 +5430,161 @@
     </w:p>
     <w:p>
       <w:r>
+        <w:t>A nodal point analysis of the second small signal model produces the equation:</w:t>
+      </w:r>
+    </w:p>
+    <w:p>
+      <w:pPr>
+        <w:rPr>
+          <w:rFonts w:eastAsiaTheme="minorEastAsia"/>
+        </w:rPr>
+      </w:pPr>
+      <m:oMathPara>
+        <m:oMath>
+          <m:sSub>
+            <m:sSubPr>
+              <m:ctrlPr>
+                <w:rPr>
+                  <w:rFonts w:ascii="Cambria Math" w:hAnsi="Cambria Math"/>
+                  <w:i/>
+                </w:rPr>
+              </m:ctrlPr>
+            </m:sSubPr>
+            <m:e>
+              <m:r>
+                <w:rPr>
+                  <w:rFonts w:ascii="Cambria Math" w:hAnsi="Cambria Math"/>
+                </w:rPr>
+                <m:t>R</m:t>
+              </m:r>
+            </m:e>
+            <m:sub>
+              <m:r>
+                <w:rPr>
+                  <w:rFonts w:ascii="Cambria Math" w:hAnsi="Cambria Math"/>
+                </w:rPr>
+                <m:t>in</m:t>
+              </m:r>
+            </m:sub>
+          </m:sSub>
+          <m:r>
+            <w:rPr>
+              <w:rFonts w:ascii="Cambria Math" w:hAnsi="Cambria Math"/>
+            </w:rPr>
+            <m:t>=</m:t>
+          </m:r>
+          <m:f>
+            <m:fPr>
+              <m:ctrlPr>
+                <w:rPr>
+                  <w:rFonts w:ascii="Cambria Math" w:hAnsi="Cambria Math"/>
+                  <w:i/>
+                </w:rPr>
+              </m:ctrlPr>
+            </m:fPr>
+            <m:num>
+              <m:r>
+                <w:rPr>
+                  <w:rFonts w:ascii="Cambria Math" w:hAnsi="Cambria Math"/>
+                </w:rPr>
+                <m:t>2</m:t>
+              </m:r>
+            </m:num>
+            <m:den>
+              <m:sSub>
+                <m:sSubPr>
+                  <m:ctrlPr>
+                    <w:rPr>
+                      <w:rFonts w:ascii="Cambria Math" w:hAnsi="Cambria Math"/>
+                      <w:i/>
+                    </w:rPr>
+                  </m:ctrlPr>
+                </m:sSubPr>
+                <m:e>
+                  <m:r>
+                    <w:rPr>
+                      <w:rFonts w:ascii="Cambria Math" w:hAnsi="Cambria Math"/>
+                    </w:rPr>
+                    <m:t>g</m:t>
+                  </m:r>
+                </m:e>
+                <m:sub>
+                  <m:r>
+                    <w:rPr>
+                      <w:rFonts w:ascii="Cambria Math" w:hAnsi="Cambria Math"/>
+                    </w:rPr>
+                    <m:t>m</m:t>
+                  </m:r>
+                </m:sub>
+              </m:sSub>
+            </m:den>
+          </m:f>
+          <m:r>
+            <w:rPr>
+              <w:rFonts w:ascii="Cambria Math" w:hAnsi="Cambria Math"/>
+            </w:rPr>
+            <m:t>=</m:t>
+          </m:r>
+          <m:f>
+            <m:fPr>
+              <m:ctrlPr>
+                <w:rPr>
+                  <w:rFonts w:ascii="Cambria Math" w:hAnsi="Cambria Math"/>
+                  <w:i/>
+                </w:rPr>
+              </m:ctrlPr>
+            </m:fPr>
+            <m:num>
+              <m:r>
+                <w:rPr>
+                  <w:rFonts w:ascii="Cambria Math" w:hAnsi="Cambria Math"/>
+                </w:rPr>
+                <m:t>2</m:t>
+              </m:r>
+            </m:num>
+            <m:den>
+              <m:r>
+                <w:rPr>
+                  <w:rFonts w:ascii="Cambria Math" w:hAnsi="Cambria Math"/>
+                </w:rPr>
+                <m:t>.00012</m:t>
+              </m:r>
+            </m:den>
+          </m:f>
+          <m:r>
+            <w:rPr>
+              <w:rFonts w:ascii="Cambria Math" w:hAnsi="Cambria Math"/>
+            </w:rPr>
+            <m:t>=16.6kΩ</m:t>
+          </m:r>
+        </m:oMath>
+      </m:oMathPara>
+    </w:p>
+    <w:p>
+      <w:r>
+        <w:rPr>
+          <w:rFonts w:eastAsiaTheme="minorEastAsia"/>
+        </w:rPr>
+        <w:lastRenderedPageBreak/>
+        <w:t xml:space="preserve">This result (though ignoring body effect) appears to show that the input resistance is solely dependent upon </w:t>
+      </w:r>
+      <w:proofErr w:type="spellStart"/>
+      <w:r>
+        <w:rPr>
+          <w:rFonts w:eastAsiaTheme="minorEastAsia"/>
+        </w:rPr>
+        <w:t>transconductance</w:t>
+      </w:r>
+      <w:proofErr w:type="spellEnd"/>
+      <w:r>
+        <w:rPr>
+          <w:rFonts w:eastAsiaTheme="minorEastAsia"/>
+        </w:rPr>
+        <w:t xml:space="preserve">.  </w:t>
+      </w:r>
+    </w:p>
+    <w:p>
+      <w:r>
         <w:t>Running a spice simulation to find the operating point of the circuit yields the following:</w:t>
       </w:r>
     </w:p>
@@ -6677,6 +7106,19 @@
     </w:p>
     <w:p/>
     <w:p>
+      <w:r>
+        <w:t xml:space="preserve">Results of the .op analysis for the 3 small signal models in </w:t>
+      </w:r>
+      <w:proofErr w:type="spellStart"/>
+      <w:r>
+        <w:t>LTspice</w:t>
+      </w:r>
+      <w:proofErr w:type="spellEnd"/>
+      <w:r>
+        <w:t>:</w:t>
+      </w:r>
+    </w:p>
+    <w:p>
       <w:pPr>
         <w:rPr>
           <w:rFonts w:eastAsiaTheme="minorEastAsia"/>
@@ -6693,12 +7135,6 @@
         <w:t xml:space="preserve">        </w:t>
       </w:r>
       <m:oMath>
-        <m:r>
-          <w:rPr>
-            <w:rFonts w:ascii="Cambria Math" w:hAnsi="Cambria Math"/>
-          </w:rPr>
-          <w:tab/>
-        </m:r>
         <m:sSub>
           <m:sSubPr>
             <m:ctrlPr>
@@ -6788,13 +7224,7 @@
           <w:rPr>
             <w:rFonts w:ascii="Cambria Math" w:eastAsiaTheme="minorEastAsia" w:hAnsi="Cambria Math"/>
           </w:rPr>
-          <m:t>10k</m:t>
-        </m:r>
-        <m:r>
-          <w:rPr>
-            <w:rFonts w:ascii="Cambria Math" w:eastAsiaTheme="minorEastAsia" w:hAnsi="Cambria Math"/>
-          </w:rPr>
-          <m:t>Ω</m:t>
+          <m:t>10kΩ</m:t>
         </m:r>
       </m:oMath>
     </w:p>
@@ -6847,19 +7277,20 @@
           <w:rPr>
             <w:rFonts w:ascii="Cambria Math" w:eastAsiaTheme="minorEastAsia" w:hAnsi="Cambria Math"/>
           </w:rPr>
-          <m:t>16k</m:t>
-        </m:r>
-        <m:r>
-          <w:rPr>
-            <w:rFonts w:ascii="Cambria Math" w:eastAsiaTheme="minorEastAsia" w:hAnsi="Cambria Math"/>
-          </w:rPr>
-          <m:t>Ω</m:t>
+          <m:t>16kΩ</m:t>
         </m:r>
       </m:oMath>
     </w:p>
     <w:p>
       <w:pPr>
         <w:rPr>
+          <w:rFonts w:eastAsiaTheme="minorEastAsia"/>
+        </w:rPr>
+      </w:pPr>
+    </w:p>
+    <w:p>
+      <w:pPr>
+        <w:rPr>
           <w:rFonts w:ascii="Courier New" w:hAnsi="Courier New" w:cs="Courier New"/>
           <w:sz w:val="20"/>
           <w:szCs w:val="20"/>
@@ -6880,7 +7311,15 @@
           <w:sz w:val="20"/>
           <w:szCs w:val="20"/>
         </w:rPr>
-        <w:t>vlsi</w:t>
+        <w:t>v</w:t>
+      </w:r>
+      <w:r>
+        <w:rPr>
+          <w:rFonts w:ascii="Courier New" w:hAnsi="Courier New" w:cs="Courier New"/>
+          <w:sz w:val="20"/>
+          <w:szCs w:val="20"/>
+        </w:rPr>
+        <w:t>lsi</w:t>
       </w:r>
       <w:proofErr w:type="spellEnd"/>
       <w:r>
@@ -6907,7 +7346,15 @@
           <w:sz w:val="20"/>
           <w:szCs w:val="20"/>
         </w:rPr>
-        <w:t xml:space="preserve"> yields an input resistance of 32kΩ.  See </w:t>
+        <w:t xml:space="preserve"> yields a DC</w:t>
+      </w:r>
+      <w:r>
+        <w:rPr>
+          <w:rFonts w:ascii="Courier New" w:hAnsi="Courier New" w:cs="Courier New"/>
+          <w:sz w:val="20"/>
+          <w:szCs w:val="20"/>
+        </w:rPr>
+        <w:t xml:space="preserve"> input resistance of 32kΩ.  See </w:t>
       </w:r>
       <w:r>
         <w:rPr>
@@ -6985,18 +7432,18 @@
           <w:sz w:val="20"/>
           <w:szCs w:val="20"/>
         </w:rPr>
+        <w:t xml:space="preserve"> </w:t>
+      </w:r>
+    </w:p>
+    <w:p>
+      <w:pPr>
+        <w:keepNext/>
+      </w:pPr>
+      <w:r>
+        <w:rPr>
+          <w:noProof/>
+        </w:rPr>
         <w:lastRenderedPageBreak/>
-        <w:t xml:space="preserve"> </w:t>
-      </w:r>
-    </w:p>
-    <w:p>
-      <w:pPr>
-        <w:keepNext/>
-      </w:pPr>
-      <w:r>
-        <w:rPr>
-          <w:noProof/>
-        </w:rPr>
         <w:drawing>
           <wp:inline distT="0" distB="0" distL="0" distR="0">
             <wp:extent cx="5943600" cy="2409328"/>
@@ -7106,15 +7553,21 @@
       </w:r>
       <w:proofErr w:type="spellEnd"/>
       <w:r>
-        <w:t xml:space="preserve"> = </w:t>
+        <w:t xml:space="preserve"> </w:t>
+      </w:r>
+      <w:r>
+        <w:t>(DC</w:t>
       </w:r>
       <w:proofErr w:type="gramStart"/>
       <w:r>
-        <w:t>V(</w:t>
+        <w:t>)</w:t>
+      </w:r>
+      <w:r>
+        <w:t>=</w:t>
       </w:r>
       <w:proofErr w:type="gramEnd"/>
       <w:r>
-        <w:t>v1)/Id(Mq3) = 32k</w:t>
+        <w:t xml:space="preserve"> V(v1)/Id(Mq3) = 32k</w:t>
       </w:r>
       <w:r>
         <w:t>Ω</w:t>
@@ -7140,7 +7593,315 @@
         <w:t xml:space="preserve">.  </w:t>
       </w:r>
     </w:p>
-    <w:p/>
+    <w:p>
+      <w:r>
+        <w:t xml:space="preserve">The input resistance around the operating point is found by </w:t>
+      </w:r>
+      <w:r>
+        <w:t xml:space="preserve">disconnecting the DC current source (resistor) and </w:t>
+      </w:r>
+      <w:r>
+        <w:t>injecting a small signal AC source at the input node (</w:t>
+      </w:r>
+      <w:r>
+        <w:rPr>
+          <w:i/>
+        </w:rPr>
+        <w:t>v1</w:t>
+      </w:r>
+      <w:r>
+        <w:t>) and measuring the input resistance as</w:t>
+      </w:r>
+      <w:r>
+        <w:t xml:space="preserve"> (see </w:t>
+      </w:r>
+      <w:r>
+        <w:fldChar w:fldCharType="begin"/>
+      </w:r>
+      <w:r>
+        <w:instrText xml:space="preserve"> REF _Ref342403020 \h </w:instrText>
+      </w:r>
+      <w:r>
+        <w:fldChar w:fldCharType="separate"/>
+      </w:r>
+      <w:r>
+        <w:t xml:space="preserve">Figure </w:t>
+      </w:r>
+      <w:r>
+        <w:rPr>
+          <w:noProof/>
+        </w:rPr>
+        <w:t>7</w:t>
+      </w:r>
+      <w:r>
+        <w:t xml:space="preserve"> )</w:t>
+      </w:r>
+      <w:r>
+        <w:fldChar w:fldCharType="end"/>
+      </w:r>
+      <w:r>
+        <w:t>:</w:t>
+      </w:r>
+    </w:p>
+    <w:p>
+      <w:pPr>
+        <w:jc w:val="center"/>
+        <w:rPr>
+          <w:rFonts w:eastAsiaTheme="minorEastAsia"/>
+        </w:rPr>
+      </w:pPr>
+      <m:oMath>
+        <m:f>
+          <m:fPr>
+            <m:ctrlPr>
+              <w:rPr>
+                <w:rFonts w:ascii="Cambria Math" w:hAnsi="Cambria Math"/>
+                <w:i/>
+              </w:rPr>
+            </m:ctrlPr>
+          </m:fPr>
+          <m:num>
+            <m:r>
+              <w:rPr>
+                <w:rFonts w:ascii="Cambria Math" w:hAnsi="Cambria Math"/>
+              </w:rPr>
+              <m:t>V</m:t>
+            </m:r>
+            <m:d>
+              <m:dPr>
+                <m:ctrlPr>
+                  <w:rPr>
+                    <w:rFonts w:ascii="Cambria Math" w:hAnsi="Cambria Math"/>
+                    <w:i/>
+                  </w:rPr>
+                </m:ctrlPr>
+              </m:dPr>
+              <m:e>
+                <m:r>
+                  <w:rPr>
+                    <w:rFonts w:ascii="Cambria Math" w:hAnsi="Cambria Math"/>
+                  </w:rPr>
+                  <m:t>v1</m:t>
+                </m:r>
+              </m:e>
+            </m:d>
+          </m:num>
+          <m:den>
+            <m:r>
+              <w:rPr>
+                <w:rFonts w:ascii="Cambria Math" w:hAnsi="Cambria Math"/>
+              </w:rPr>
+              <m:t>I</m:t>
+            </m:r>
+            <m:d>
+              <m:dPr>
+                <m:ctrlPr>
+                  <w:rPr>
+                    <w:rFonts w:ascii="Cambria Math" w:hAnsi="Cambria Math"/>
+                    <w:i/>
+                  </w:rPr>
+                </m:ctrlPr>
+              </m:dPr>
+              <m:e>
+                <m:r>
+                  <w:rPr>
+                    <w:rFonts w:ascii="Cambria Math" w:hAnsi="Cambria Math"/>
+                  </w:rPr>
+                  <m:t>v1</m:t>
+                </m:r>
+              </m:e>
+            </m:d>
+          </m:den>
+        </m:f>
+        <m:r>
+          <w:rPr>
+            <w:rFonts w:ascii="Cambria Math" w:hAnsi="Cambria Math"/>
+          </w:rPr>
+          <m:t>=</m:t>
+        </m:r>
+        <m:f>
+          <m:fPr>
+            <m:ctrlPr>
+              <w:rPr>
+                <w:rFonts w:ascii="Cambria Math" w:hAnsi="Cambria Math"/>
+                <w:i/>
+              </w:rPr>
+            </m:ctrlPr>
+          </m:fPr>
+          <m:num>
+            <m:r>
+              <w:rPr>
+                <w:rFonts w:ascii="Cambria Math" w:hAnsi="Cambria Math"/>
+              </w:rPr>
+              <m:t>1</m:t>
+            </m:r>
+          </m:num>
+          <m:den>
+            <m:r>
+              <w:rPr>
+                <w:rFonts w:ascii="Cambria Math" w:hAnsi="Cambria Math"/>
+              </w:rPr>
+              <m:t>I</m:t>
+            </m:r>
+            <m:d>
+              <m:dPr>
+                <m:ctrlPr>
+                  <w:rPr>
+                    <w:rFonts w:ascii="Cambria Math" w:hAnsi="Cambria Math"/>
+                    <w:i/>
+                  </w:rPr>
+                </m:ctrlPr>
+              </m:dPr>
+              <m:e>
+                <m:r>
+                  <w:rPr>
+                    <w:rFonts w:ascii="Cambria Math" w:hAnsi="Cambria Math"/>
+                  </w:rPr>
+                  <m:t>v1</m:t>
+                </m:r>
+              </m:e>
+            </m:d>
+          </m:den>
+        </m:f>
+        <m:r>
+          <w:rPr>
+            <w:rFonts w:ascii="Cambria Math" w:hAnsi="Cambria Math"/>
+          </w:rPr>
+          <m:t>=78</m:t>
+        </m:r>
+        <m:r>
+          <w:rPr>
+            <w:rFonts w:ascii="Cambria Math" w:hAnsi="Cambria Math"/>
+          </w:rPr>
+          <m:t>dB</m:t>
+        </m:r>
+      </m:oMath>
+      <w:r>
+        <w:rPr>
+          <w:rFonts w:eastAsiaTheme="minorEastAsia"/>
+        </w:rPr>
+        <w:t>=7.9</w:t>
+      </w:r>
+      <w:proofErr w:type="spellStart"/>
+      <w:r>
+        <w:rPr>
+          <w:rFonts w:eastAsiaTheme="minorEastAsia"/>
+        </w:rPr>
+        <w:t>kΩ</w:t>
+      </w:r>
+      <w:proofErr w:type="spellEnd"/>
+    </w:p>
+    <w:p>
+      <w:pPr>
+        <w:rPr>
+          <w:rFonts w:eastAsiaTheme="minorEastAsia"/>
+        </w:rPr>
+      </w:pPr>
+      <w:r>
+        <w:rPr>
+          <w:rFonts w:eastAsiaTheme="minorEastAsia"/>
+        </w:rPr>
+        <w:t>Compared to the 16.69kΩ of our hand analysis, this appears reasonable.</w:t>
+      </w:r>
+    </w:p>
+    <w:p>
+      <w:pPr>
+        <w:rPr>
+          <w:rFonts w:eastAsiaTheme="minorEastAsia"/>
+        </w:rPr>
+      </w:pPr>
+    </w:p>
+    <w:p>
+      <w:pPr>
+        <w:keepNext/>
+      </w:pPr>
+      <w:r>
+        <w:rPr>
+          <w:noProof/>
+        </w:rPr>
+        <w:lastRenderedPageBreak/>
+        <w:drawing>
+          <wp:inline distT="0" distB="0" distL="0" distR="0">
+            <wp:extent cx="5943600" cy="2342894"/>
+            <wp:effectExtent l="19050" t="0" r="0" b="0"/>
+            <wp:docPr id="7" name="Picture 7"/>
+            <wp:cNvGraphicFramePr>
+              <a:graphicFrameLocks xmlns:a="http://schemas.openxmlformats.org/drawingml/2006/main" noChangeAspect="1"/>
+            </wp:cNvGraphicFramePr>
+            <a:graphic xmlns:a="http://schemas.openxmlformats.org/drawingml/2006/main">
+              <a:graphicData uri="http://schemas.openxmlformats.org/drawingml/2006/picture">
+                <pic:pic xmlns:pic="http://schemas.openxmlformats.org/drawingml/2006/picture">
+                  <pic:nvPicPr>
+                    <pic:cNvPr id="0" name="Picture 7"/>
+                    <pic:cNvPicPr>
+                      <a:picLocks noChangeAspect="1" noChangeArrowheads="1"/>
+                    </pic:cNvPicPr>
+                  </pic:nvPicPr>
+                  <pic:blipFill>
+                    <a:blip r:embed="rId16" cstate="print"/>
+                    <a:srcRect/>
+                    <a:stretch>
+                      <a:fillRect/>
+                    </a:stretch>
+                  </pic:blipFill>
+                  <pic:spPr bwMode="auto">
+                    <a:xfrm>
+                      <a:off x="0" y="0"/>
+                      <a:ext cx="5943600" cy="2342894"/>
+                    </a:xfrm>
+                    <a:prstGeom prst="rect">
+                      <a:avLst/>
+                    </a:prstGeom>
+                    <a:noFill/>
+                    <a:ln w="9525">
+                      <a:noFill/>
+                      <a:miter lim="800000"/>
+                      <a:headEnd/>
+                      <a:tailEnd/>
+                    </a:ln>
+                  </pic:spPr>
+                </pic:pic>
+              </a:graphicData>
+            </a:graphic>
+          </wp:inline>
+        </w:drawing>
+      </w:r>
+    </w:p>
+    <w:p>
+      <w:pPr>
+        <w:pStyle w:val="Caption"/>
+      </w:pPr>
+      <w:bookmarkStart w:id="7" w:name="_Ref342403020"/>
+      <w:bookmarkStart w:id="8" w:name="_Ref342403027"/>
+      <w:r>
+        <w:t xml:space="preserve">Figure </w:t>
+      </w:r>
+      <w:r>
+        <w:fldChar w:fldCharType="begin"/>
+      </w:r>
+      <w:r>
+        <w:instrText xml:space="preserve"> SEQ Figure \* ARABIC </w:instrText>
+      </w:r>
+      <w:r>
+        <w:fldChar w:fldCharType="separate"/>
+      </w:r>
+      <w:proofErr w:type="gramStart"/>
+      <w:r>
+        <w:rPr>
+          <w:noProof/>
+        </w:rPr>
+        <w:t>7</w:t>
+      </w:r>
+      <w:r>
+        <w:fldChar w:fldCharType="end"/>
+      </w:r>
+      <w:bookmarkEnd w:id="8"/>
+      <w:r>
+        <w:t xml:space="preserve">  Input Resistance</w:t>
+      </w:r>
+      <w:bookmarkEnd w:id="7"/>
+      <w:proofErr w:type="gramEnd"/>
+    </w:p>
     <w:p>
       <w:r>
         <w:t xml:space="preserve">The gain of the common source amplifier can be characterized once the DC operating point is found.  </w:t>
@@ -7362,7 +8123,7 @@
                     </pic:cNvPicPr>
                   </pic:nvPicPr>
                   <pic:blipFill>
-                    <a:blip r:embed="rId16" cstate="print"/>
+                    <a:blip r:embed="rId17" cstate="print"/>
                     <a:srcRect/>
                     <a:stretch>
                       <a:fillRect/>
@@ -7395,7 +8156,7 @@
       <w:pPr>
         <w:pStyle w:val="Caption"/>
       </w:pPr>
-      <w:bookmarkStart w:id="7" w:name="_Ref342230658"/>
+      <w:bookmarkStart w:id="9" w:name="_Ref342230658"/>
       <w:r>
         <w:t xml:space="preserve">Figure </w:t>
       </w:r>
@@ -7404,13 +8165,13 @@
           <w:rPr>
             <w:noProof/>
           </w:rPr>
-          <w:t>7</w:t>
+          <w:t>8</w:t>
         </w:r>
       </w:fldSimple>
       <w:r>
         <w:t xml:space="preserve">  DC sweep of the input voltage of the common source amplifier to find the dc operating point where the gain is maximized.</w:t>
       </w:r>
-      <w:bookmarkEnd w:id="7"/>
+      <w:bookmarkEnd w:id="9"/>
     </w:p>
     <w:p>
       <w:r>
@@ -7468,7 +8229,6 @@
           <w:sz w:val="20"/>
           <w:szCs w:val="20"/>
         </w:rPr>
-        <w:lastRenderedPageBreak/>
         <w:t xml:space="preserve">       --- Transfer Function ---</w:t>
       </w:r>
     </w:p>
@@ -7831,7 +8591,21 @@
           <w:sz w:val="20"/>
           <w:szCs w:val="20"/>
         </w:rPr>
-        <w:t>The DC transfer function of our amplifier is -51.3026.</w:t>
+        <w:t xml:space="preserve">The DC transfer function of our amplifier is -51.3026. </w:t>
+      </w:r>
+      <w:proofErr w:type="gramStart"/>
+      <w:r>
+        <w:rPr>
+          <w:rFonts w:eastAsiaTheme="minorEastAsia"/>
+        </w:rPr>
+        <w:t>that</w:t>
+      </w:r>
+      <w:proofErr w:type="gramEnd"/>
+      <w:r>
+        <w:rPr>
+          <w:rFonts w:eastAsiaTheme="minorEastAsia"/>
+        </w:rPr>
+        <w:t xml:space="preserve"> the output and input impedance listed is the dc output impedance.</w:t>
       </w:r>
     </w:p>
     <w:p>
@@ -7870,36 +8644,57 @@
     </w:p>
     <w:p>
       <w:pPr>
-        <w:keepNext/>
+        <w:tabs>
+          <w:tab w:val="left" w:pos="0"/>
+          <w:tab w:val="left" w:pos="1728"/>
+          <w:tab w:val="left" w:pos="3456"/>
+          <w:tab w:val="left" w:pos="5184"/>
+          <w:tab w:val="left" w:pos="6912"/>
+          <w:tab w:val="left" w:pos="8640"/>
+          <w:tab w:val="left" w:pos="10368"/>
+          <w:tab w:val="left" w:pos="12096"/>
+          <w:tab w:val="left" w:pos="13824"/>
+          <w:tab w:val="left" w:pos="15552"/>
+          <w:tab w:val="left" w:pos="17280"/>
+          <w:tab w:val="left" w:pos="19008"/>
+          <w:tab w:val="left" w:pos="20736"/>
+          <w:tab w:val="left" w:pos="22464"/>
+          <w:tab w:val="left" w:pos="24192"/>
+          <w:tab w:val="left" w:pos="25920"/>
+          <w:tab w:val="left" w:pos="27648"/>
+          <w:tab w:val="left" w:pos="29376"/>
+          <w:tab w:val="left" w:pos="31104"/>
+        </w:tabs>
+        <w:autoSpaceDE w:val="0"/>
+        <w:autoSpaceDN w:val="0"/>
+        <w:adjustRightInd w:val="0"/>
+        <w:spacing w:after="0" w:line="240" w:lineRule="auto"/>
+        <w:rPr>
+          <w:rFonts w:eastAsiaTheme="minorEastAsia"/>
+        </w:rPr>
+      </w:pPr>
+      <w:r>
         <w:rPr>
           <w:rFonts w:eastAsiaTheme="minorEastAsia"/>
           <w:b/>
         </w:rPr>
-      </w:pPr>
-    </w:p>
-    <w:p>
-      <w:pPr>
-        <w:keepNext/>
+        <w:lastRenderedPageBreak/>
+        <w:t>Frequency Response</w:t>
+      </w:r>
+      <w:r>
         <w:rPr>
           <w:rFonts w:eastAsiaTheme="minorEastAsia"/>
           <w:b/>
         </w:rPr>
-      </w:pPr>
+        <w:t xml:space="preserve">  </w:t>
+      </w:r>
       <w:r>
         <w:rPr>
           <w:rFonts w:eastAsiaTheme="minorEastAsia"/>
           <w:b/>
         </w:rPr>
-        <w:t>Frequency Response</w:t>
-      </w:r>
-    </w:p>
-    <w:p>
-      <w:pPr>
-        <w:keepNext/>
-        <w:rPr>
-          <w:rFonts w:eastAsiaTheme="minorEastAsia"/>
-        </w:rPr>
-      </w:pPr>
+        <w:t xml:space="preserve"> </w:t>
+      </w:r>
       <w:r>
         <w:rPr>
           <w:rFonts w:eastAsiaTheme="minorEastAsia"/>
@@ -8016,8 +8811,63 @@
     </w:p>
     <w:p>
       <w:pPr>
-        <w:keepNext/>
-        <w:spacing w:after="0"/>
+        <w:tabs>
+          <w:tab w:val="left" w:pos="0"/>
+          <w:tab w:val="left" w:pos="1728"/>
+          <w:tab w:val="left" w:pos="3456"/>
+          <w:tab w:val="left" w:pos="5184"/>
+          <w:tab w:val="left" w:pos="6912"/>
+          <w:tab w:val="left" w:pos="8640"/>
+          <w:tab w:val="left" w:pos="10368"/>
+          <w:tab w:val="left" w:pos="12096"/>
+          <w:tab w:val="left" w:pos="13824"/>
+          <w:tab w:val="left" w:pos="15552"/>
+          <w:tab w:val="left" w:pos="17280"/>
+          <w:tab w:val="left" w:pos="19008"/>
+          <w:tab w:val="left" w:pos="20736"/>
+          <w:tab w:val="left" w:pos="22464"/>
+          <w:tab w:val="left" w:pos="24192"/>
+          <w:tab w:val="left" w:pos="25920"/>
+          <w:tab w:val="left" w:pos="27648"/>
+          <w:tab w:val="left" w:pos="29376"/>
+          <w:tab w:val="left" w:pos="31104"/>
+        </w:tabs>
+        <w:autoSpaceDE w:val="0"/>
+        <w:autoSpaceDN w:val="0"/>
+        <w:adjustRightInd w:val="0"/>
+        <w:spacing w:after="0" w:line="240" w:lineRule="auto"/>
+        <w:rPr>
+          <w:rFonts w:eastAsiaTheme="minorEastAsia"/>
+        </w:rPr>
+      </w:pPr>
+    </w:p>
+    <w:p>
+      <w:pPr>
+        <w:tabs>
+          <w:tab w:val="left" w:pos="0"/>
+          <w:tab w:val="left" w:pos="1728"/>
+          <w:tab w:val="left" w:pos="3456"/>
+          <w:tab w:val="left" w:pos="5184"/>
+          <w:tab w:val="left" w:pos="6912"/>
+          <w:tab w:val="left" w:pos="8640"/>
+          <w:tab w:val="left" w:pos="10368"/>
+          <w:tab w:val="left" w:pos="12096"/>
+          <w:tab w:val="left" w:pos="13824"/>
+          <w:tab w:val="left" w:pos="15552"/>
+          <w:tab w:val="left" w:pos="17280"/>
+          <w:tab w:val="left" w:pos="19008"/>
+          <w:tab w:val="left" w:pos="20736"/>
+          <w:tab w:val="left" w:pos="22464"/>
+          <w:tab w:val="left" w:pos="24192"/>
+          <w:tab w:val="left" w:pos="25920"/>
+          <w:tab w:val="left" w:pos="27648"/>
+          <w:tab w:val="left" w:pos="29376"/>
+          <w:tab w:val="left" w:pos="31104"/>
+        </w:tabs>
+        <w:autoSpaceDE w:val="0"/>
+        <w:autoSpaceDN w:val="0"/>
+        <w:adjustRightInd w:val="0"/>
+        <w:spacing w:after="0" w:line="240" w:lineRule="auto"/>
         <w:rPr>
           <w:rFonts w:eastAsiaTheme="minorEastAsia"/>
         </w:rPr>
@@ -8863,7 +9713,6 @@
           <w:rFonts w:eastAsiaTheme="minorEastAsia"/>
           <w:noProof/>
         </w:rPr>
-        <w:lastRenderedPageBreak/>
         <w:drawing>
           <wp:inline distT="0" distB="0" distL="0" distR="0">
             <wp:extent cx="5943600" cy="2819064"/>
@@ -8877,118 +9726,6 @@
                 <pic:pic xmlns:pic="http://schemas.openxmlformats.org/drawingml/2006/picture">
                   <pic:nvPicPr>
                     <pic:cNvPr id="0" name="Picture 73"/>
-                    <pic:cNvPicPr>
-                      <a:picLocks noChangeAspect="1" noChangeArrowheads="1"/>
-                    </pic:cNvPicPr>
-                  </pic:nvPicPr>
-                  <pic:blipFill>
-                    <a:blip r:embed="rId17" cstate="print"/>
-                    <a:srcRect/>
-                    <a:stretch>
-                      <a:fillRect/>
-                    </a:stretch>
-                  </pic:blipFill>
-                  <pic:spPr bwMode="auto">
-                    <a:xfrm>
-                      <a:off x="0" y="0"/>
-                      <a:ext cx="5943600" cy="2819064"/>
-                    </a:xfrm>
-                    <a:prstGeom prst="rect">
-                      <a:avLst/>
-                    </a:prstGeom>
-                    <a:noFill/>
-                    <a:ln w="9525">
-                      <a:noFill/>
-                      <a:miter lim="800000"/>
-                      <a:headEnd/>
-                      <a:tailEnd/>
-                    </a:ln>
-                  </pic:spPr>
-                </pic:pic>
-              </a:graphicData>
-            </a:graphic>
-          </wp:inline>
-        </w:drawing>
-      </w:r>
-    </w:p>
-    <w:p>
-      <w:pPr>
-        <w:pStyle w:val="Caption"/>
-        <w:rPr>
-          <w:rFonts w:eastAsiaTheme="minorEastAsia"/>
-        </w:rPr>
-      </w:pPr>
-      <w:bookmarkStart w:id="8" w:name="_Ref342336433"/>
-      <w:r>
-        <w:t xml:space="preserve">Figure </w:t>
-      </w:r>
-      <w:fldSimple w:instr=" SEQ Figure \* ARABIC ">
-        <w:r>
-          <w:rPr>
-            <w:noProof/>
-          </w:rPr>
-          <w:t>8</w:t>
-        </w:r>
-      </w:fldSimple>
-      <w:bookmarkEnd w:id="8"/>
-      <w:r>
-        <w:t xml:space="preserve">  Spice small signal model of the PMOS common source amplifier with </w:t>
-      </w:r>
-      <w:proofErr w:type="spellStart"/>
-      <w:r>
-        <w:t>Cgs</w:t>
-      </w:r>
-      <w:proofErr w:type="spellEnd"/>
-      <w:r>
-        <w:t xml:space="preserve"> and </w:t>
-      </w:r>
-      <w:proofErr w:type="spellStart"/>
-      <w:r>
-        <w:t>Cgd</w:t>
-      </w:r>
-      <w:proofErr w:type="spellEnd"/>
-      <w:r>
-        <w:t xml:space="preserve"> and a load capacitor CL.</w:t>
-      </w:r>
-    </w:p>
-    <w:p>
-      <w:pPr>
-        <w:keepNext/>
-        <w:rPr>
-          <w:rFonts w:eastAsiaTheme="minorEastAsia"/>
-        </w:rPr>
-      </w:pPr>
-    </w:p>
-    <w:p>
-      <w:pPr>
-        <w:keepNext/>
-        <w:rPr>
-          <w:rFonts w:eastAsiaTheme="minorEastAsia"/>
-        </w:rPr>
-      </w:pPr>
-    </w:p>
-    <w:p>
-      <w:pPr>
-        <w:keepNext/>
-      </w:pPr>
-      <w:r>
-        <w:rPr>
-          <w:rFonts w:eastAsiaTheme="minorEastAsia"/>
-          <w:noProof/>
-        </w:rPr>
-        <w:drawing>
-          <wp:inline distT="0" distB="0" distL="0" distR="0">
-            <wp:extent cx="5943600" cy="2819064"/>
-            <wp:effectExtent l="19050" t="0" r="0" b="0"/>
-            <wp:docPr id="70" name="Picture 70"/>
-            <wp:cNvGraphicFramePr>
-              <a:graphicFrameLocks xmlns:a="http://schemas.openxmlformats.org/drawingml/2006/main" noChangeAspect="1"/>
-            </wp:cNvGraphicFramePr>
-            <a:graphic xmlns:a="http://schemas.openxmlformats.org/drawingml/2006/main">
-              <a:graphicData uri="http://schemas.openxmlformats.org/drawingml/2006/picture">
-                <pic:pic xmlns:pic="http://schemas.openxmlformats.org/drawingml/2006/picture">
-                  <pic:nvPicPr>
-                    <pic:cNvPr id="0" name="Picture 70"/>
                     <pic:cNvPicPr>
                       <a:picLocks noChangeAspect="1" noChangeArrowheads="1"/>
                     </pic:cNvPicPr>
@@ -9030,6 +9767,7 @@
           <w:rFonts w:eastAsiaTheme="minorEastAsia"/>
         </w:rPr>
       </w:pPr>
+      <w:bookmarkStart w:id="10" w:name="_Ref342336433"/>
       <w:r>
         <w:t xml:space="preserve">Figure </w:t>
       </w:r>
@@ -9039,6 +9777,117 @@
             <w:noProof/>
           </w:rPr>
           <w:t>9</w:t>
+        </w:r>
+      </w:fldSimple>
+      <w:bookmarkEnd w:id="10"/>
+      <w:r>
+        <w:t xml:space="preserve">  Spice small signal model of the PMOS common source amplifier with </w:t>
+      </w:r>
+      <w:proofErr w:type="spellStart"/>
+      <w:r>
+        <w:t>Cgs</w:t>
+      </w:r>
+      <w:proofErr w:type="spellEnd"/>
+      <w:r>
+        <w:t xml:space="preserve"> and </w:t>
+      </w:r>
+      <w:proofErr w:type="spellStart"/>
+      <w:r>
+        <w:t>Cgd</w:t>
+      </w:r>
+      <w:proofErr w:type="spellEnd"/>
+      <w:r>
+        <w:t xml:space="preserve"> and a load capacitor CL.</w:t>
+      </w:r>
+    </w:p>
+    <w:p>
+      <w:pPr>
+        <w:keepNext/>
+        <w:rPr>
+          <w:rFonts w:eastAsiaTheme="minorEastAsia"/>
+        </w:rPr>
+      </w:pPr>
+    </w:p>
+    <w:p>
+      <w:pPr>
+        <w:keepNext/>
+        <w:rPr>
+          <w:rFonts w:eastAsiaTheme="minorEastAsia"/>
+        </w:rPr>
+      </w:pPr>
+    </w:p>
+    <w:p>
+      <w:pPr>
+        <w:keepNext/>
+      </w:pPr>
+      <w:r>
+        <w:rPr>
+          <w:rFonts w:eastAsiaTheme="minorEastAsia"/>
+          <w:noProof/>
+        </w:rPr>
+        <w:drawing>
+          <wp:inline distT="0" distB="0" distL="0" distR="0">
+            <wp:extent cx="5943600" cy="2819064"/>
+            <wp:effectExtent l="19050" t="0" r="0" b="0"/>
+            <wp:docPr id="70" name="Picture 70"/>
+            <wp:cNvGraphicFramePr>
+              <a:graphicFrameLocks xmlns:a="http://schemas.openxmlformats.org/drawingml/2006/main" noChangeAspect="1"/>
+            </wp:cNvGraphicFramePr>
+            <a:graphic xmlns:a="http://schemas.openxmlformats.org/drawingml/2006/main">
+              <a:graphicData uri="http://schemas.openxmlformats.org/drawingml/2006/picture">
+                <pic:pic xmlns:pic="http://schemas.openxmlformats.org/drawingml/2006/picture">
+                  <pic:nvPicPr>
+                    <pic:cNvPr id="0" name="Picture 70"/>
+                    <pic:cNvPicPr>
+                      <a:picLocks noChangeAspect="1" noChangeArrowheads="1"/>
+                    </pic:cNvPicPr>
+                  </pic:nvPicPr>
+                  <pic:blipFill>
+                    <a:blip r:embed="rId19" cstate="print"/>
+                    <a:srcRect/>
+                    <a:stretch>
+                      <a:fillRect/>
+                    </a:stretch>
+                  </pic:blipFill>
+                  <pic:spPr bwMode="auto">
+                    <a:xfrm>
+                      <a:off x="0" y="0"/>
+                      <a:ext cx="5943600" cy="2819064"/>
+                    </a:xfrm>
+                    <a:prstGeom prst="rect">
+                      <a:avLst/>
+                    </a:prstGeom>
+                    <a:noFill/>
+                    <a:ln w="9525">
+                      <a:noFill/>
+                      <a:miter lim="800000"/>
+                      <a:headEnd/>
+                      <a:tailEnd/>
+                    </a:ln>
+                  </pic:spPr>
+                </pic:pic>
+              </a:graphicData>
+            </a:graphic>
+          </wp:inline>
+        </w:drawing>
+      </w:r>
+    </w:p>
+    <w:p>
+      <w:pPr>
+        <w:pStyle w:val="Caption"/>
+        <w:rPr>
+          <w:rFonts w:eastAsiaTheme="minorEastAsia"/>
+        </w:rPr>
+      </w:pPr>
+      <w:r>
+        <w:t xml:space="preserve">Figure </w:t>
+      </w:r>
+      <w:fldSimple w:instr=" SEQ Figure \* ARABIC ">
+        <w:r>
+          <w:rPr>
+            <w:noProof/>
+          </w:rPr>
+          <w:t>10</w:t>
         </w:r>
       </w:fldSimple>
       <w:r>
@@ -9167,7 +10016,7 @@
                     </pic:cNvPicPr>
                   </pic:nvPicPr>
                   <pic:blipFill>
-                    <a:blip r:embed="rId19" cstate="print"/>
+                    <a:blip r:embed="rId20" cstate="print"/>
                     <a:srcRect/>
                     <a:stretch>
                       <a:fillRect/>
@@ -9203,7 +10052,7 @@
           <w:rFonts w:eastAsiaTheme="minorEastAsia"/>
         </w:rPr>
       </w:pPr>
-      <w:bookmarkStart w:id="9" w:name="_Ref342235432"/>
+      <w:bookmarkStart w:id="11" w:name="_Ref342235432"/>
       <w:r>
         <w:t xml:space="preserve">Figure </w:t>
       </w:r>
@@ -9212,7 +10061,7 @@
           <w:rPr>
             <w:noProof/>
           </w:rPr>
-          <w:t>10</w:t>
+          <w:t>11</w:t>
         </w:r>
       </w:fldSimple>
       <w:r>
@@ -9226,7 +10075,7 @@
       <w:r>
         <w:t xml:space="preserve"> Current Mirror circuit with PMOS common source amplifier.  Spice code for simulating an AC sweep is included.</w:t>
       </w:r>
-      <w:bookmarkEnd w:id="9"/>
+      <w:bookmarkEnd w:id="11"/>
     </w:p>
     <w:p>
       <w:pPr>
@@ -9393,7 +10242,7 @@
                     </pic:cNvPicPr>
                   </pic:nvPicPr>
                   <pic:blipFill>
-                    <a:blip r:embed="rId20" cstate="print"/>
+                    <a:blip r:embed="rId21" cstate="print"/>
                     <a:srcRect/>
                     <a:stretch>
                       <a:fillRect/>
@@ -9437,7 +10286,7 @@
           <w:rPr>
             <w:noProof/>
           </w:rPr>
-          <w:t>11</w:t>
+          <w:t>12</w:t>
         </w:r>
       </w:fldSimple>
       <w:r>
@@ -9488,7 +10337,7 @@
                     </pic:cNvPicPr>
                   </pic:nvPicPr>
                   <pic:blipFill>
-                    <a:blip r:embed="rId21" cstate="print"/>
+                    <a:blip r:embed="rId22" cstate="print"/>
                     <a:srcRect/>
                     <a:stretch>
                       <a:fillRect/>
@@ -9524,7 +10373,7 @@
           <w:rFonts w:eastAsiaTheme="minorEastAsia"/>
         </w:rPr>
       </w:pPr>
-      <w:bookmarkStart w:id="10" w:name="_Ref342239171"/>
+      <w:bookmarkStart w:id="12" w:name="_Ref342239171"/>
       <w:r>
         <w:t xml:space="preserve">Figure </w:t>
       </w:r>
@@ -9533,7 +10382,7 @@
           <w:rPr>
             <w:noProof/>
           </w:rPr>
-          <w:t>12</w:t>
+          <w:t>13</w:t>
         </w:r>
       </w:fldSimple>
       <w:r>
@@ -9558,48 +10407,49 @@
       <w:r>
         <w:t>}mV showing the variability of gain when the dc bias point is moved.</w:t>
       </w:r>
-      <w:bookmarkEnd w:id="10"/>
-    </w:p>
-    <w:p>
-      <w:pPr>
-        <w:spacing w:after="0" w:line="240" w:lineRule="auto"/>
-        <w:rPr>
-          <w:rFonts w:eastAsiaTheme="minorEastAsia"/>
-        </w:rPr>
-      </w:pPr>
-    </w:p>
-    <w:p>
-      <w:pPr>
-        <w:spacing w:after="0" w:line="240" w:lineRule="auto"/>
-        <w:rPr>
-          <w:rFonts w:eastAsiaTheme="minorEastAsia"/>
-        </w:rPr>
-      </w:pPr>
-      <w:r>
-        <w:rPr>
-          <w:rFonts w:eastAsiaTheme="minorEastAsia"/>
-        </w:rPr>
-        <w:t>The Power Supply Rejection Ratio (PSRR) is the susceptibility of the system to changes in the power supply</w:t>
-      </w:r>
-      <w:r>
-        <w:rPr>
-          <w:rStyle w:val="FootnoteReference"/>
-          <w:rFonts w:eastAsiaTheme="minorEastAsia"/>
-        </w:rPr>
-        <w:footnoteReference w:id="3"/>
-      </w:r>
-      <w:r>
-        <w:rPr>
-          <w:rFonts w:eastAsiaTheme="minorEastAsia"/>
-        </w:rPr>
-        <w:t xml:space="preserve">.  </w:t>
-      </w:r>
-      <w:r>
-        <w:rPr>
-          <w:rFonts w:eastAsiaTheme="minorEastAsia"/>
-        </w:rPr>
-        <w:t>For the current mirror, this is:</w:t>
-      </w:r>
+      <w:bookmarkEnd w:id="12"/>
+    </w:p>
+    <w:p>
+      <w:pPr>
+        <w:spacing w:after="0" w:line="240" w:lineRule="auto"/>
+        <w:rPr>
+          <w:rFonts w:eastAsiaTheme="minorEastAsia"/>
+        </w:rPr>
+      </w:pPr>
+      <w:r>
+        <w:rPr>
+          <w:rFonts w:eastAsiaTheme="minorEastAsia"/>
+        </w:rPr>
+        <w:t xml:space="preserve">The Gain Bandwidth </w:t>
+      </w:r>
+      <w:r>
+        <w:rPr>
+          <w:rFonts w:eastAsiaTheme="minorEastAsia"/>
+        </w:rPr>
+        <w:t xml:space="preserve">GBW is the product of the </w:t>
+      </w:r>
+      <w:proofErr w:type="spellStart"/>
+      <w:r>
+        <w:rPr>
+          <w:rFonts w:eastAsiaTheme="minorEastAsia"/>
+        </w:rPr>
+        <w:t>bandpass</w:t>
+      </w:r>
+      <w:proofErr w:type="spellEnd"/>
+      <w:r>
+        <w:rPr>
+          <w:rFonts w:eastAsiaTheme="minorEastAsia"/>
+        </w:rPr>
+        <w:t xml:space="preserve"> gain and the bandwidth.  </w:t>
+      </w:r>
+    </w:p>
+    <w:p>
+      <w:pPr>
+        <w:spacing w:after="0" w:line="240" w:lineRule="auto"/>
+        <w:rPr>
+          <w:rFonts w:eastAsiaTheme="minorEastAsia"/>
+        </w:rPr>
+      </w:pPr>
     </w:p>
     <w:p>
       <w:pPr>
@@ -9614,13 +10464,66 @@
             <w:rPr>
               <w:rFonts w:ascii="Cambria Math" w:eastAsiaTheme="minorEastAsia" w:hAnsi="Cambria Math"/>
             </w:rPr>
-            <m:t>PSRR=</m:t>
+            <m:t>GBW=15.8*525MHz=8.3GHz</m:t>
           </m:r>
+        </m:oMath>
+      </m:oMathPara>
+    </w:p>
+    <w:p>
+      <w:pPr>
+        <w:spacing w:after="0" w:line="240" w:lineRule="auto"/>
+        <w:rPr>
+          <w:rFonts w:eastAsiaTheme="minorEastAsia"/>
+        </w:rPr>
+      </w:pPr>
+    </w:p>
+    <w:p>
+      <w:pPr>
+        <w:spacing w:after="0" w:line="240" w:lineRule="auto"/>
+        <w:rPr>
+          <w:rFonts w:eastAsiaTheme="minorEastAsia"/>
+        </w:rPr>
+      </w:pPr>
+      <w:r>
+        <w:rPr>
+          <w:rFonts w:eastAsiaTheme="minorEastAsia"/>
+        </w:rPr>
+        <w:t>The Power Supply Rejection Ratio (PSRR) is the susceptibility of the system to changes in the power supply</w:t>
+      </w:r>
+      <w:r>
+        <w:rPr>
+          <w:rStyle w:val="FootnoteReference"/>
+          <w:rFonts w:eastAsiaTheme="minorEastAsia"/>
+        </w:rPr>
+        <w:footnoteReference w:id="3"/>
+      </w:r>
+      <w:r>
+        <w:rPr>
+          <w:rFonts w:eastAsiaTheme="minorEastAsia"/>
+        </w:rPr>
+        <w:t xml:space="preserve">.  </w:t>
+      </w:r>
+      <w:r>
+        <w:rPr>
+          <w:rFonts w:eastAsiaTheme="minorEastAsia"/>
+        </w:rPr>
+        <w:t>For the current mirror, this is:</w:t>
+      </w:r>
+    </w:p>
+    <w:p>
+      <w:pPr>
+        <w:spacing w:after="0" w:line="240" w:lineRule="auto"/>
+        <w:rPr>
+          <w:rFonts w:eastAsiaTheme="minorEastAsia"/>
+        </w:rPr>
+      </w:pPr>
+      <m:oMathPara>
+        <m:oMath>
           <m:r>
             <w:rPr>
               <w:rFonts w:ascii="Cambria Math" w:eastAsiaTheme="minorEastAsia" w:hAnsi="Cambria Math"/>
             </w:rPr>
-            <m:t>20log</m:t>
+            <m:t>PSRR=20log</m:t>
           </m:r>
           <m:f>
             <m:fPr>
@@ -9678,14 +10581,8 @@
         <w:rPr>
           <w:rFonts w:eastAsiaTheme="minorEastAsia"/>
         </w:rPr>
-        <w:t xml:space="preserve">This is one of the most important parameters for a current amp, because the precision of op-amps, ADC’s, DAC’s and reference currents directly affect the overall precision of the system.  The power supply signal is expected to have a spectrum of high frequency noise from switching power supplies and digital electronics.  Proper filtering and isolation of the analog circuitry can mitigate this noise only to a </w:t>
-      </w:r>
-      <w:r>
-        <w:rPr>
-          <w:rFonts w:eastAsiaTheme="minorEastAsia"/>
-        </w:rPr>
         <w:lastRenderedPageBreak/>
-        <w:t xml:space="preserve">certain extent. In addition, there may be a certain amount of DC and transient changes on the </w:t>
+        <w:t xml:space="preserve">This is one of the most important parameters for a current amp, because the precision of op-amps, ADC’s, DAC’s and reference currents directly affect the overall precision of the system.  The power supply signal is expected to have a spectrum of high frequency noise from switching power supplies and digital electronics.  Proper filtering and isolation of the analog circuitry can mitigate this noise only to a certain extent. In addition, there may be a certain amount of DC and transient changes on the </w:t>
       </w:r>
       <w:proofErr w:type="spellStart"/>
       <w:r>
@@ -10043,7 +10940,7 @@
                     </pic:cNvPicPr>
                   </pic:nvPicPr>
                   <pic:blipFill>
-                    <a:blip r:embed="rId22" cstate="print"/>
+                    <a:blip r:embed="rId23" cstate="print"/>
                     <a:srcRect/>
                     <a:stretch>
                       <a:fillRect/>
@@ -10079,7 +10976,7 @@
           <w:rFonts w:eastAsiaTheme="minorEastAsia"/>
         </w:rPr>
       </w:pPr>
-      <w:bookmarkStart w:id="11" w:name="_Ref342388177"/>
+      <w:bookmarkStart w:id="13" w:name="_Ref342388177"/>
       <w:r>
         <w:t xml:space="preserve">Figure </w:t>
       </w:r>
@@ -10088,10 +10985,10 @@
           <w:rPr>
             <w:noProof/>
           </w:rPr>
-          <w:t>13</w:t>
+          <w:t>14</w:t>
         </w:r>
       </w:fldSimple>
-      <w:bookmarkEnd w:id="11"/>
+      <w:bookmarkEnd w:id="13"/>
       <w:r>
         <w:t xml:space="preserve">  200Hz </w:t>
       </w:r>
@@ -10525,13 +11422,7 @@
             <w:rPr>
               <w:rFonts w:ascii="Cambria Math" w:eastAsiaTheme="minorEastAsia" w:hAnsi="Cambria Math"/>
             </w:rPr>
-            <m:t>)</m:t>
-          </m:r>
-          <m:r>
-            <w:rPr>
-              <w:rFonts w:ascii="Cambria Math" w:eastAsiaTheme="minorEastAsia" w:hAnsi="Cambria Math"/>
-            </w:rPr>
-            <m:t>≈</m:t>
+            <m:t>)≈</m:t>
           </m:r>
           <m:sSub>
             <m:sSubPr>
@@ -10756,7 +11647,6 @@
           <w:rFonts w:eastAsiaTheme="minorEastAsia"/>
           <w:b/>
         </w:rPr>
-        <w:lastRenderedPageBreak/>
         <w:t>Temperature Dependence</w:t>
       </w:r>
     </w:p>
@@ -11813,7 +12703,7 @@
                     </pic:cNvPicPr>
                   </pic:nvPicPr>
                   <pic:blipFill>
-                    <a:blip r:embed="rId23" cstate="print"/>
+                    <a:blip r:embed="rId24" cstate="print"/>
                     <a:srcRect/>
                     <a:stretch>
                       <a:fillRect/>
@@ -11846,7 +12736,7 @@
       <w:pPr>
         <w:pStyle w:val="Caption"/>
       </w:pPr>
-      <w:bookmarkStart w:id="12" w:name="_Ref342312647"/>
+      <w:bookmarkStart w:id="14" w:name="_Ref342312647"/>
       <w:r>
         <w:t xml:space="preserve">Figure </w:t>
       </w:r>
@@ -11855,7 +12745,7 @@
           <w:rPr>
             <w:noProof/>
           </w:rPr>
-          <w:t>14</w:t>
+          <w:t>15</w:t>
         </w:r>
       </w:fldSimple>
       <w:r>
@@ -11889,7 +12779,7 @@
       <w:r>
         <w:t>a positive temperature coefficient.</w:t>
       </w:r>
-      <w:bookmarkEnd w:id="12"/>
+      <w:bookmarkEnd w:id="14"/>
     </w:p>
     <w:p>
       <w:pPr>
@@ -12269,13 +13159,7 @@
                     <w:rPr>
                       <w:rFonts w:ascii="Cambria Math" w:eastAsiaTheme="minorEastAsia" w:hAnsi="Cambria Math"/>
                     </w:rPr>
-                    <m:t>-</m:t>
-                  </m:r>
-                  <m:r>
-                    <w:rPr>
-                      <w:rFonts w:ascii="Cambria Math" w:eastAsiaTheme="minorEastAsia" w:hAnsi="Cambria Math"/>
-                    </w:rPr>
-                    <m:t>(VTH</m:t>
+                    <m:t>-(VTH</m:t>
                   </m:r>
                   <m:d>
                     <m:dPr>
@@ -12369,13 +13253,7 @@
                     <w:rPr>
                       <w:rFonts w:ascii="Cambria Math" w:eastAsiaTheme="minorEastAsia" w:hAnsi="Cambria Math"/>
                     </w:rPr>
-                    <m:t>)</m:t>
-                  </m:r>
-                  <m:r>
-                    <w:rPr>
-                      <w:rFonts w:ascii="Cambria Math" w:eastAsiaTheme="minorEastAsia" w:hAnsi="Cambria Math"/>
-                    </w:rPr>
-                    <m:t>)</m:t>
+                    <m:t>))</m:t>
                   </m:r>
                 </m:e>
                 <m:sup>
@@ -12562,13 +13440,7 @@
                     <w:rPr>
                       <w:rFonts w:ascii="Cambria Math" w:eastAsiaTheme="minorEastAsia" w:hAnsi="Cambria Math"/>
                     </w:rPr>
-                    <m:t>(1-</m:t>
-                  </m:r>
-                  <m:r>
-                    <w:rPr>
-                      <w:rFonts w:ascii="Cambria Math" w:eastAsiaTheme="minorEastAsia" w:hAnsi="Cambria Math"/>
-                    </w:rPr>
-                    <m:t>(.22-.0025</m:t>
+                    <m:t>(1-(.22-.0025</m:t>
                   </m:r>
                   <m:d>
                     <m:dPr>
@@ -12592,13 +13464,7 @@
                     <w:rPr>
                       <w:rFonts w:ascii="Cambria Math" w:eastAsiaTheme="minorEastAsia" w:hAnsi="Cambria Math"/>
                     </w:rPr>
-                    <m:t>)</m:t>
-                  </m:r>
-                  <m:r>
-                    <w:rPr>
-                      <w:rFonts w:ascii="Cambria Math" w:eastAsiaTheme="minorEastAsia" w:hAnsi="Cambria Math"/>
-                    </w:rPr>
-                    <m:t>)</m:t>
+                    <m:t>))</m:t>
                   </m:r>
                 </m:e>
                 <m:sup>
@@ -12626,31 +13492,7 @@
                     <w:rPr>
                       <w:rFonts w:ascii="Cambria Math" w:eastAsiaTheme="minorEastAsia" w:hAnsi="Cambria Math"/>
                     </w:rPr>
-                    <m:t>(</m:t>
-                  </m:r>
-                  <m:r>
-                    <w:rPr>
-                      <w:rFonts w:ascii="Cambria Math" w:eastAsiaTheme="minorEastAsia" w:hAnsi="Cambria Math"/>
-                    </w:rPr>
-                    <m:t>1</m:t>
-                  </m:r>
-                  <m:r>
-                    <w:rPr>
-                      <w:rFonts w:ascii="Cambria Math" w:eastAsiaTheme="minorEastAsia" w:hAnsi="Cambria Math"/>
-                    </w:rPr>
-                    <m:t>-</m:t>
-                  </m:r>
-                  <m:r>
-                    <w:rPr>
-                      <w:rFonts w:ascii="Cambria Math" w:eastAsiaTheme="minorEastAsia" w:hAnsi="Cambria Math"/>
-                    </w:rPr>
-                    <m:t>.22</m:t>
-                  </m:r>
-                  <m:r>
-                    <w:rPr>
-                      <w:rFonts w:ascii="Cambria Math" w:eastAsiaTheme="minorEastAsia" w:hAnsi="Cambria Math"/>
-                    </w:rPr>
-                    <m:t>)</m:t>
+                    <m:t>(1-.22)</m:t>
                   </m:r>
                 </m:e>
                 <m:sup>
@@ -13065,7 +13907,7 @@
                     </pic:cNvPicPr>
                   </pic:nvPicPr>
                   <pic:blipFill>
-                    <a:blip r:embed="rId24" cstate="print"/>
+                    <a:blip r:embed="rId25" cstate="print"/>
                     <a:srcRect/>
                     <a:stretch>
                       <a:fillRect/>
@@ -13101,7 +13943,7 @@
           <w:rFonts w:eastAsiaTheme="minorEastAsia"/>
         </w:rPr>
       </w:pPr>
-      <w:bookmarkStart w:id="13" w:name="_Ref342318028"/>
+      <w:bookmarkStart w:id="15" w:name="_Ref342318028"/>
       <w:r>
         <w:t xml:space="preserve">Figure </w:t>
       </w:r>
@@ -13110,10 +13952,10 @@
           <w:rPr>
             <w:noProof/>
           </w:rPr>
-          <w:t>15</w:t>
+          <w:t>16</w:t>
         </w:r>
       </w:fldSimple>
-      <w:bookmarkEnd w:id="13"/>
+      <w:bookmarkEnd w:id="15"/>
       <w:r>
         <w:t xml:space="preserve">  Effect of Temperature and </w:t>
       </w:r>
@@ -13331,19 +14173,13 @@
             <w:rPr>
               <w:rFonts w:ascii="Cambria Math" w:eastAsiaTheme="minorEastAsia" w:hAnsi="Cambria Math"/>
             </w:rPr>
-            <m:t>Tempco</m:t>
+            <m:t>Tempco o</m:t>
           </m:r>
           <m:r>
             <w:rPr>
               <w:rFonts w:ascii="Cambria Math" w:eastAsiaTheme="minorEastAsia" w:hAnsi="Cambria Math"/>
             </w:rPr>
-            <m:t xml:space="preserve"> of drain current</m:t>
-          </m:r>
-          <m:r>
-            <w:rPr>
-              <w:rFonts w:ascii="Cambria Math" w:eastAsiaTheme="minorEastAsia" w:hAnsi="Cambria Math"/>
-            </w:rPr>
-            <m:t xml:space="preserve">= </m:t>
+            <m:t xml:space="preserve">f drain current= </m:t>
           </m:r>
           <m:f>
             <m:fPr>
@@ -13401,25 +14237,7 @@
             <w:rPr>
               <w:rFonts w:ascii="Cambria Math" w:eastAsiaTheme="minorEastAsia" w:hAnsi="Cambria Math"/>
             </w:rPr>
-            <m:t xml:space="preserve">= </m:t>
-          </m:r>
-          <m:r>
-            <w:rPr>
-              <w:rFonts w:ascii="Cambria Math" w:eastAsiaTheme="minorEastAsia" w:hAnsi="Cambria Math"/>
-            </w:rPr>
-            <m:t>-</m:t>
-          </m:r>
-          <m:r>
-            <w:rPr>
-              <w:rFonts w:ascii="Cambria Math" w:eastAsiaTheme="minorEastAsia" w:hAnsi="Cambria Math"/>
-            </w:rPr>
-            <m:t>.04</m:t>
-          </m:r>
-          <m:r>
-            <w:rPr>
-              <w:rFonts w:ascii="Cambria Math" w:eastAsiaTheme="minorEastAsia" w:hAnsi="Cambria Math"/>
-            </w:rPr>
-            <m:t>uA/C</m:t>
+            <m:t>= -.04uA/C</m:t>
           </m:r>
         </m:oMath>
       </m:oMathPara>
@@ -13880,7 +14698,7 @@
                     </pic:cNvPicPr>
                   </pic:nvPicPr>
                   <pic:blipFill>
-                    <a:blip r:embed="rId25" cstate="print"/>
+                    <a:blip r:embed="rId26" cstate="print"/>
                     <a:srcRect/>
                     <a:stretch>
                       <a:fillRect/>
@@ -13913,7 +14731,7 @@
       <w:pPr>
         <w:pStyle w:val="Caption"/>
       </w:pPr>
-      <w:bookmarkStart w:id="14" w:name="_Ref342323855"/>
+      <w:bookmarkStart w:id="16" w:name="_Ref342323855"/>
       <w:r>
         <w:t xml:space="preserve">Figure </w:t>
       </w:r>
@@ -13922,10 +14740,10 @@
           <w:rPr>
             <w:noProof/>
           </w:rPr>
-          <w:t>16</w:t>
+          <w:t>17</w:t>
         </w:r>
       </w:fldSimple>
-      <w:bookmarkEnd w:id="14"/>
+      <w:bookmarkEnd w:id="16"/>
       <w:r>
         <w:t xml:space="preserve">  Slew rate of the common source PMOS amplifier.  The slew rate is visible as the linear section of the waveform highlighted between the crosshairs.  The spike in the green </w:t>
       </w:r>
@@ -14149,7 +14967,7 @@
                     </pic:cNvPicPr>
                   </pic:nvPicPr>
                   <pic:blipFill>
-                    <a:blip r:embed="rId26" cstate="print"/>
+                    <a:blip r:embed="rId27" cstate="print"/>
                     <a:srcRect/>
                     <a:stretch>
                       <a:fillRect/>
@@ -14190,7 +15008,7 @@
           <w:rPr>
             <w:noProof/>
           </w:rPr>
-          <w:t>17</w:t>
+          <w:t>18</w:t>
         </w:r>
       </w:fldSimple>
       <w:r>
@@ -14308,6 +15126,406 @@
       <w:r>
         <w:t>.</w:t>
       </w:r>
+    </w:p>
+    <w:p>
+      <w:pPr>
+        <w:spacing w:after="0" w:line="240" w:lineRule="auto"/>
+      </w:pPr>
+    </w:p>
+    <w:p>
+      <w:pPr>
+        <w:spacing w:after="0" w:line="240" w:lineRule="auto"/>
+      </w:pPr>
+      <w:r>
+        <w:t xml:space="preserve">Note about the </w:t>
+      </w:r>
+      <w:r>
+        <w:rPr>
+          <w:b/>
+        </w:rPr>
+        <w:t>resistor</w:t>
+      </w:r>
+      <w:r>
+        <w:t xml:space="preserve">:  The resistance of an </w:t>
+      </w:r>
+      <w:proofErr w:type="spellStart"/>
+      <w:r>
+        <w:t>nwell</w:t>
+      </w:r>
+      <w:proofErr w:type="spellEnd"/>
+      <w:r>
+        <w:t xml:space="preserve"> planar resistor is:</w:t>
+      </w:r>
+    </w:p>
+    <w:p>
+      <w:pPr>
+        <w:spacing w:after="0" w:line="240" w:lineRule="auto"/>
+      </w:pPr>
+    </w:p>
+    <w:p>
+      <w:pPr>
+        <w:spacing w:after="0" w:line="240" w:lineRule="auto"/>
+        <w:rPr>
+          <w:rFonts w:eastAsiaTheme="minorEastAsia"/>
+        </w:rPr>
+      </w:pPr>
+      <m:oMathPara>
+        <m:oMath>
+          <m:r>
+            <w:rPr>
+              <w:rFonts w:ascii="Cambria Math" w:hAnsi="Cambria Math"/>
+            </w:rPr>
+            <m:t>R=</m:t>
+          </m:r>
+          <m:sSub>
+            <m:sSubPr>
+              <m:ctrlPr>
+                <w:rPr>
+                  <w:rFonts w:ascii="Cambria Math" w:hAnsi="Cambria Math"/>
+                  <w:i/>
+                </w:rPr>
+              </m:ctrlPr>
+            </m:sSubPr>
+            <m:e>
+              <m:r>
+                <w:rPr>
+                  <w:rFonts w:ascii="Cambria Math" w:hAnsi="Cambria Math"/>
+                </w:rPr>
+                <m:t>R</m:t>
+              </m:r>
+            </m:e>
+            <m:sub>
+              <m:r>
+                <w:rPr>
+                  <w:rFonts w:ascii="Cambria Math" w:hAnsi="Cambria Math"/>
+                </w:rPr>
+                <m:t>sheet</m:t>
+              </m:r>
+            </m:sub>
+          </m:sSub>
+          <m:f>
+            <m:fPr>
+              <m:ctrlPr>
+                <w:rPr>
+                  <w:rFonts w:ascii="Cambria Math" w:hAnsi="Cambria Math"/>
+                  <w:i/>
+                </w:rPr>
+              </m:ctrlPr>
+            </m:fPr>
+            <m:num>
+              <m:r>
+                <w:rPr>
+                  <w:rFonts w:ascii="Cambria Math" w:hAnsi="Cambria Math"/>
+                </w:rPr>
+                <m:t>L</m:t>
+              </m:r>
+            </m:num>
+            <m:den>
+              <m:r>
+                <w:rPr>
+                  <w:rFonts w:ascii="Cambria Math" w:hAnsi="Cambria Math"/>
+                </w:rPr>
+                <m:t>W</m:t>
+              </m:r>
+            </m:den>
+          </m:f>
+        </m:oMath>
+      </m:oMathPara>
+    </w:p>
+    <w:p>
+      <w:pPr>
+        <w:spacing w:after="0" w:line="240" w:lineRule="auto"/>
+        <w:rPr>
+          <w:rFonts w:eastAsiaTheme="minorEastAsia"/>
+        </w:rPr>
+      </w:pPr>
+    </w:p>
+    <w:p>
+      <w:pPr>
+        <w:spacing w:after="0" w:line="240" w:lineRule="auto"/>
+        <w:rPr>
+          <w:rFonts w:eastAsiaTheme="minorEastAsia"/>
+        </w:rPr>
+      </w:pPr>
+      <w:r>
+        <w:rPr>
+          <w:rFonts w:eastAsiaTheme="minorEastAsia"/>
+        </w:rPr>
+        <w:t>The width and length of the resistor can be calculated if one knows the sheet resistance.  However when I change the resistance on the layout resistor, the size does not change.  When I change the L/W ratio, the resistance does not change.   Therefore our calculations of area really only apply to the transistors and not the resistor.</w:t>
+      </w:r>
+      <w:r>
+        <w:rPr>
+          <w:rFonts w:eastAsiaTheme="minorEastAsia"/>
+        </w:rPr>
+        <w:t xml:space="preserve">   The </w:t>
+      </w:r>
+      <w:proofErr w:type="spellStart"/>
+      <w:r>
+        <w:rPr>
+          <w:rFonts w:eastAsiaTheme="minorEastAsia"/>
+        </w:rPr>
+        <w:t>mosis</w:t>
+      </w:r>
+      <w:proofErr w:type="spellEnd"/>
+      <w:r>
+        <w:rPr>
+          <w:rFonts w:eastAsiaTheme="minorEastAsia"/>
+        </w:rPr>
+        <w:t xml:space="preserve"> technology file for the 0.5micron process lists a sheet resistance of:</w:t>
+      </w:r>
+    </w:p>
+    <w:p>
+      <w:pPr>
+        <w:spacing w:after="0" w:line="240" w:lineRule="auto"/>
+        <w:rPr>
+          <w:rFonts w:eastAsiaTheme="minorEastAsia"/>
+        </w:rPr>
+      </w:pPr>
+    </w:p>
+    <w:p>
+      <w:pPr>
+        <w:tabs>
+          <w:tab w:val="left" w:pos="916"/>
+          <w:tab w:val="left" w:pos="1832"/>
+          <w:tab w:val="left" w:pos="2748"/>
+          <w:tab w:val="left" w:pos="3664"/>
+          <w:tab w:val="left" w:pos="4580"/>
+          <w:tab w:val="left" w:pos="5496"/>
+          <w:tab w:val="left" w:pos="6412"/>
+          <w:tab w:val="left" w:pos="7328"/>
+          <w:tab w:val="left" w:pos="8244"/>
+          <w:tab w:val="left" w:pos="9160"/>
+          <w:tab w:val="left" w:pos="10076"/>
+          <w:tab w:val="left" w:pos="10992"/>
+          <w:tab w:val="left" w:pos="11908"/>
+          <w:tab w:val="left" w:pos="12824"/>
+          <w:tab w:val="left" w:pos="13740"/>
+          <w:tab w:val="left" w:pos="14656"/>
+        </w:tabs>
+        <w:spacing w:after="0" w:line="240" w:lineRule="auto"/>
+        <w:rPr>
+          <w:rFonts w:ascii="Courier New" w:eastAsia="Times New Roman" w:hAnsi="Courier New" w:cs="Courier New"/>
+          <w:b/>
+          <w:bCs/>
+          <w:color w:val="000000"/>
+        </w:rPr>
+      </w:pPr>
+      <w:r>
+        <w:rPr>
+          <w:rFonts w:ascii="Courier New" w:eastAsia="Times New Roman" w:hAnsi="Courier New" w:cs="Courier New"/>
+          <w:b/>
+          <w:bCs/>
+          <w:color w:val="000000"/>
+        </w:rPr>
+        <w:lastRenderedPageBreak/>
+        <w:t xml:space="preserve">PROCESS PARAMETERS     N+     P+     </w:t>
+      </w:r>
+      <w:proofErr w:type="gramStart"/>
+      <w:r>
+        <w:rPr>
+          <w:rFonts w:ascii="Courier New" w:eastAsia="Times New Roman" w:hAnsi="Courier New" w:cs="Courier New"/>
+          <w:b/>
+          <w:bCs/>
+          <w:color w:val="000000"/>
+        </w:rPr>
+        <w:t>POLY  PLY2</w:t>
+      </w:r>
+      <w:proofErr w:type="gramEnd"/>
+      <w:r>
+        <w:rPr>
+          <w:rFonts w:ascii="Courier New" w:eastAsia="Times New Roman" w:hAnsi="Courier New" w:cs="Courier New"/>
+          <w:b/>
+          <w:bCs/>
+          <w:color w:val="000000"/>
+        </w:rPr>
+        <w:t>_HR  POLY2   M1    M2   UNITS</w:t>
+      </w:r>
+    </w:p>
+    <w:p>
+      <w:pPr>
+        <w:tabs>
+          <w:tab w:val="left" w:pos="916"/>
+          <w:tab w:val="left" w:pos="1832"/>
+          <w:tab w:val="left" w:pos="2748"/>
+          <w:tab w:val="left" w:pos="3664"/>
+          <w:tab w:val="left" w:pos="4580"/>
+          <w:tab w:val="left" w:pos="5496"/>
+          <w:tab w:val="left" w:pos="6412"/>
+          <w:tab w:val="left" w:pos="7328"/>
+          <w:tab w:val="left" w:pos="8244"/>
+          <w:tab w:val="left" w:pos="9160"/>
+          <w:tab w:val="left" w:pos="10076"/>
+          <w:tab w:val="left" w:pos="10992"/>
+          <w:tab w:val="left" w:pos="11908"/>
+          <w:tab w:val="left" w:pos="12824"/>
+          <w:tab w:val="left" w:pos="13740"/>
+          <w:tab w:val="left" w:pos="14656"/>
+        </w:tabs>
+        <w:spacing w:after="0" w:line="240" w:lineRule="auto"/>
+        <w:rPr>
+          <w:rFonts w:ascii="Courier New" w:eastAsia="Times New Roman" w:hAnsi="Courier New" w:cs="Courier New"/>
+          <w:b/>
+          <w:bCs/>
+          <w:color w:val="000000"/>
+        </w:rPr>
+      </w:pPr>
+      <w:r>
+        <w:rPr>
+          <w:rFonts w:ascii="Courier New" w:eastAsia="Times New Roman" w:hAnsi="Courier New" w:cs="Courier New"/>
+          <w:b/>
+          <w:bCs/>
+          <w:color w:val="000000"/>
+        </w:rPr>
+        <w:t xml:space="preserve"> Sheet Resistance      </w:t>
+      </w:r>
+      <w:proofErr w:type="gramStart"/>
+      <w:r>
+        <w:rPr>
+          <w:rFonts w:ascii="Courier New" w:eastAsia="Times New Roman" w:hAnsi="Courier New" w:cs="Courier New"/>
+          <w:b/>
+          <w:bCs/>
+          <w:color w:val="000000"/>
+        </w:rPr>
+        <w:t>84.4  105.9</w:t>
+      </w:r>
+      <w:proofErr w:type="gramEnd"/>
+      <w:r>
+        <w:rPr>
+          <w:rFonts w:ascii="Courier New" w:eastAsia="Times New Roman" w:hAnsi="Courier New" w:cs="Courier New"/>
+          <w:b/>
+          <w:bCs/>
+          <w:color w:val="000000"/>
+        </w:rPr>
+        <w:t xml:space="preserve">  22.9   1051     40.5   0.09  </w:t>
+      </w:r>
+      <w:proofErr w:type="spellStart"/>
+      <w:r>
+        <w:rPr>
+          <w:rFonts w:ascii="Courier New" w:eastAsia="Times New Roman" w:hAnsi="Courier New" w:cs="Courier New"/>
+          <w:b/>
+          <w:bCs/>
+          <w:color w:val="000000"/>
+        </w:rPr>
+        <w:t>0.09</w:t>
+      </w:r>
+      <w:proofErr w:type="spellEnd"/>
+      <w:r>
+        <w:rPr>
+          <w:rFonts w:ascii="Courier New" w:eastAsia="Times New Roman" w:hAnsi="Courier New" w:cs="Courier New"/>
+          <w:b/>
+          <w:bCs/>
+          <w:color w:val="000000"/>
+        </w:rPr>
+        <w:t xml:space="preserve">  ohms/sq</w:t>
+      </w:r>
+    </w:p>
+    <w:p>
+      <w:pPr>
+        <w:spacing w:after="0" w:line="240" w:lineRule="auto"/>
+      </w:pPr>
+    </w:p>
+    <w:p>
+      <w:pPr>
+        <w:spacing w:after="0" w:line="240" w:lineRule="auto"/>
+      </w:pPr>
+      <w:r>
+        <w:t xml:space="preserve">Assuming that the N+ </w:t>
+      </w:r>
+      <w:proofErr w:type="spellStart"/>
+      <w:r>
+        <w:t>nwell</w:t>
+      </w:r>
+      <w:proofErr w:type="spellEnd"/>
+      <w:r>
+        <w:t xml:space="preserve"> parameter is similar for the </w:t>
+      </w:r>
+      <w:proofErr w:type="spellStart"/>
+      <w:r>
+        <w:t>mosis</w:t>
+      </w:r>
+      <w:proofErr w:type="spellEnd"/>
+      <w:r>
+        <w:t xml:space="preserve"> 50nm process, </w:t>
+      </w:r>
+      <w:proofErr w:type="gramStart"/>
+      <w:r>
+        <w:t>then</w:t>
+      </w:r>
+      <w:proofErr w:type="gramEnd"/>
+      <w:r>
+        <w:t xml:space="preserve"> we can </w:t>
+      </w:r>
+      <w:proofErr w:type="spellStart"/>
+      <w:r>
+        <w:t>size</w:t>
+      </w:r>
+      <w:proofErr w:type="spellEnd"/>
+      <w:r>
+        <w:t xml:space="preserve"> the resistor.  Choose a width of 4 units to keep the length minimized.</w:t>
+      </w:r>
+    </w:p>
+    <w:p>
+      <w:pPr>
+        <w:spacing w:after="0" w:line="240" w:lineRule="auto"/>
+      </w:pPr>
+    </w:p>
+    <w:p>
+      <w:pPr>
+        <w:spacing w:after="0" w:line="240" w:lineRule="auto"/>
+      </w:pPr>
+      <m:oMathPara>
+        <m:oMath>
+          <m:r>
+            <w:rPr>
+              <w:rFonts w:ascii="Cambria Math" w:hAnsi="Cambria Math"/>
+            </w:rPr>
+            <m:t xml:space="preserve">L= </m:t>
+          </m:r>
+          <m:f>
+            <m:fPr>
+              <m:ctrlPr>
+                <w:rPr>
+                  <w:rFonts w:ascii="Cambria Math" w:hAnsi="Cambria Math"/>
+                  <w:i/>
+                </w:rPr>
+              </m:ctrlPr>
+            </m:fPr>
+            <m:num>
+              <m:r>
+                <w:rPr>
+                  <w:rFonts w:ascii="Cambria Math" w:hAnsi="Cambria Math"/>
+                </w:rPr>
+                <m:t>4kΩ*4</m:t>
+              </m:r>
+            </m:num>
+            <m:den>
+              <m:r>
+                <w:rPr>
+                  <w:rFonts w:ascii="Cambria Math" w:hAnsi="Cambria Math"/>
+                </w:rPr>
+                <m:t>84.4</m:t>
+              </m:r>
+            </m:den>
+          </m:f>
+          <m:r>
+            <w:rPr>
+              <w:rFonts w:ascii="Cambria Math" w:hAnsi="Cambria Math"/>
+            </w:rPr>
+            <m:t>=</m:t>
+          </m:r>
+          <m:r>
+            <w:rPr>
+              <w:rFonts w:ascii="Cambria Math" w:eastAsiaTheme="minorEastAsia" w:hAnsi="Cambria Math"/>
+            </w:rPr>
+            <m:t>190 u</m:t>
+          </m:r>
+        </m:oMath>
+      </m:oMathPara>
+    </w:p>
+    <w:p>
+      <w:pPr>
+        <w:spacing w:after="0" w:line="240" w:lineRule="auto"/>
+      </w:pPr>
     </w:p>
     <w:p>
       <w:pPr>
@@ -14868,7 +16086,6 @@
           <w:sz w:val="20"/>
           <w:szCs w:val="20"/>
         </w:rPr>
-        <w:lastRenderedPageBreak/>
         <w:t>Is(</w:t>
       </w:r>
       <w:proofErr w:type="gramEnd"/>
@@ -16753,7 +17970,13 @@
                 <w:rPr>
                   <w:rFonts w:ascii="Cambria Math" w:hAnsi="Cambria Math"/>
                 </w:rPr>
-                <m:t>ds5</m:t>
+                <m:t>d</m:t>
+              </m:r>
+              <m:r>
+                <w:rPr>
+                  <w:rFonts w:ascii="Cambria Math" w:hAnsi="Cambria Math"/>
+                </w:rPr>
+                <m:t>s5</m:t>
               </m:r>
             </m:sub>
           </m:sSub>
@@ -16823,229 +18046,229 @@
         <w:rPr>
           <w:b/>
         </w:rPr>
+        <w:t xml:space="preserve">Bandwidth = </w:t>
+      </w:r>
+      <w:proofErr w:type="gramStart"/>
+      <w:r>
+        <w:t>437MHz  (</w:t>
+      </w:r>
+      <w:proofErr w:type="gramEnd"/>
+      <w:r>
+        <w:t xml:space="preserve">Only slightly less than the SPICE model simulation.  The discrepancy is probably due </w:t>
+      </w:r>
+      <w:r>
+        <w:t>to real geometric capacitances that the layout model incorporates).</w:t>
+      </w:r>
+    </w:p>
+    <w:p>
+      <w:pPr>
+        <w:spacing w:after="0" w:line="240" w:lineRule="auto"/>
+      </w:pPr>
+    </w:p>
+    <w:p>
+      <w:pPr>
+        <w:spacing w:after="0" w:line="240" w:lineRule="auto"/>
+      </w:pPr>
+      <w:r>
+        <w:rPr>
+          <w:b/>
+        </w:rPr>
+        <w:t xml:space="preserve">Gain </w:t>
+      </w:r>
+      <w:proofErr w:type="gramStart"/>
+      <w:r>
+        <w:rPr>
+          <w:b/>
+        </w:rPr>
+        <w:t>Bandwidth</w:t>
+      </w:r>
+      <w:r>
+        <w:rPr>
+          <w:b/>
+        </w:rPr>
+        <w:t xml:space="preserve">  =</w:t>
+      </w:r>
+      <w:proofErr w:type="gramEnd"/>
+      <w:r>
+        <w:rPr>
+          <w:b/>
+        </w:rPr>
+        <w:t xml:space="preserve"> </w:t>
+      </w:r>
+      <w:r>
+        <w:t>437MHz</w:t>
+      </w:r>
+    </w:p>
+    <w:p>
+      <w:pPr>
+        <w:spacing w:after="0" w:line="240" w:lineRule="auto"/>
+      </w:pPr>
+    </w:p>
+    <w:p>
+      <w:pPr>
+        <w:spacing w:after="0" w:line="240" w:lineRule="auto"/>
+      </w:pPr>
+      <w:proofErr w:type="gramStart"/>
+      <w:r>
+        <w:rPr>
+          <w:b/>
+        </w:rPr>
+        <w:t>PSRR</w:t>
+      </w:r>
+      <w:r>
+        <w:t xml:space="preserve">  =</w:t>
+      </w:r>
+      <w:proofErr w:type="gramEnd"/>
+      <w:r>
+        <w:t xml:space="preserve"> -19dB  This is a parameter that we should improve in the wide swing design.  The easiest way to improve it would be to use a current source with better PSRR.</w:t>
+      </w:r>
+    </w:p>
+    <w:p>
+      <w:pPr>
+        <w:spacing w:after="0" w:line="240" w:lineRule="auto"/>
+      </w:pPr>
+    </w:p>
+    <w:p>
+      <w:pPr>
+        <w:spacing w:after="0" w:line="240" w:lineRule="auto"/>
+      </w:pPr>
+      <w:r>
+        <w:rPr>
+          <w:b/>
+        </w:rPr>
+        <w:t>Slew Rate</w:t>
+      </w:r>
+      <w:r>
+        <w:t xml:space="preserve"> = 3.2GV/s which is about 100 times better than the SPICE simulation.  Normally the layout simulation should be “slower” featuring more parasitic capacitances.  </w:t>
+      </w:r>
+    </w:p>
+    <w:p>
+      <w:pPr>
+        <w:spacing w:after="0" w:line="240" w:lineRule="auto"/>
+      </w:pPr>
+    </w:p>
+    <w:p>
+      <w:pPr>
+        <w:spacing w:after="0" w:line="240" w:lineRule="auto"/>
+      </w:pPr>
+      <w:r>
+        <w:t>The layout matches the SPICE schematic based simulation fairly closely.  In the wide swing current mirror rev 2, we will try to optimize the layout for peak performance to reduce parasitic.</w:t>
+      </w:r>
+    </w:p>
+    <w:p>
+      <w:pPr>
+        <w:spacing w:after="0" w:line="240" w:lineRule="auto"/>
+      </w:pPr>
+    </w:p>
+    <w:p>
+      <w:pPr>
+        <w:spacing w:after="0" w:line="240" w:lineRule="auto"/>
+      </w:pPr>
+      <w:proofErr w:type="gramStart"/>
+      <w:r>
+        <w:rPr>
+          <w:b/>
+        </w:rPr>
+        <w:t>Current Matching</w:t>
+      </w:r>
+      <w:r>
+        <w:t>.</w:t>
+      </w:r>
+      <w:proofErr w:type="gramEnd"/>
+      <w:r>
+        <w:t xml:space="preserve">  Though </w:t>
+      </w:r>
+      <w:proofErr w:type="gramStart"/>
+      <w:r>
+        <w:t>this  parameter</w:t>
+      </w:r>
+      <w:proofErr w:type="gramEnd"/>
+      <w:r>
+        <w:t xml:space="preserve"> was not required, it is an important characteristic for current mirrors.  Sweeping the output voltage produces</w:t>
+      </w:r>
+    </w:p>
+    <w:p>
+      <w:pPr>
+        <w:spacing w:after="0" w:line="240" w:lineRule="auto"/>
+      </w:pPr>
+    </w:p>
+    <w:p>
+      <w:pPr>
+        <w:spacing w:after="0" w:line="240" w:lineRule="auto"/>
+      </w:pPr>
+    </w:p>
+    <w:p>
+      <w:pPr>
+        <w:spacing w:after="0" w:line="240" w:lineRule="auto"/>
+      </w:pPr>
+    </w:p>
+    <w:p>
+      <w:pPr>
+        <w:spacing w:after="0" w:line="240" w:lineRule="auto"/>
+        <w:rPr>
+          <w:rFonts w:eastAsiaTheme="minorEastAsia"/>
+          <w:b/>
+        </w:rPr>
+      </w:pPr>
+      <w:r>
+        <w:rPr>
+          <w:rFonts w:eastAsiaTheme="minorEastAsia"/>
+          <w:b/>
+        </w:rPr>
+        <w:t xml:space="preserve"> </w:t>
+      </w:r>
+      <w:r>
+        <w:rPr>
+          <w:rFonts w:eastAsiaTheme="minorEastAsia"/>
+          <w:b/>
+        </w:rPr>
+        <w:t>Summary</w:t>
+      </w:r>
+    </w:p>
+    <w:p>
+      <w:pPr>
+        <w:spacing w:after="0" w:line="240" w:lineRule="auto"/>
+        <w:rPr>
+          <w:rFonts w:eastAsiaTheme="minorEastAsia"/>
+        </w:rPr>
+      </w:pPr>
+    </w:p>
+    <w:p>
+      <w:pPr>
+        <w:spacing w:after="0" w:line="240" w:lineRule="auto"/>
+      </w:pPr>
+      <w:r>
+        <w:t xml:space="preserve">The </w:t>
+      </w:r>
+      <w:proofErr w:type="spellStart"/>
+      <w:r>
+        <w:t>cascode</w:t>
+      </w:r>
+      <w:proofErr w:type="spellEnd"/>
+      <w:r>
+        <w:t xml:space="preserve"> current mirror has an improved output impedance over the source </w:t>
+      </w:r>
+      <w:proofErr w:type="gramStart"/>
+      <w:r>
+        <w:t>degeneration  current</w:t>
+      </w:r>
+      <w:proofErr w:type="gramEnd"/>
+      <w:r>
+        <w:t xml:space="preserve"> mirror, however it suffers serious drawbacks in terms of supply voltage and operational voltage limitations.  The strong trend across the electronics industry is for lower power consu</w:t>
+      </w:r>
+      <w:r>
+        <w:t xml:space="preserve">mption and lower voltage rails making the </w:t>
+      </w:r>
+      <w:proofErr w:type="spellStart"/>
+      <w:r>
+        <w:t>cascode</w:t>
+      </w:r>
+      <w:proofErr w:type="spellEnd"/>
+      <w:r>
+        <w:t xml:space="preserve"> current mirror difficult to implement in many low power applications.  </w:t>
+      </w:r>
+      <w:r>
         <w:lastRenderedPageBreak/>
-        <w:t xml:space="preserve">Bandwidth = </w:t>
-      </w:r>
-      <w:proofErr w:type="gramStart"/>
-      <w:r>
-        <w:t>437MHz  (</w:t>
-      </w:r>
-      <w:proofErr w:type="gramEnd"/>
-      <w:r>
-        <w:t xml:space="preserve">Only slightly less than the SPICE model simulation.  The discrepancy is probably due </w:t>
-      </w:r>
-      <w:r>
-        <w:t>to real geometric capacitances that the layout model incorporates).</w:t>
-      </w:r>
-    </w:p>
-    <w:p>
-      <w:pPr>
-        <w:spacing w:after="0" w:line="240" w:lineRule="auto"/>
-      </w:pPr>
-    </w:p>
-    <w:p>
-      <w:pPr>
-        <w:spacing w:after="0" w:line="240" w:lineRule="auto"/>
-      </w:pPr>
-      <w:r>
-        <w:rPr>
-          <w:b/>
-        </w:rPr>
-        <w:t xml:space="preserve">Gain </w:t>
-      </w:r>
-      <w:proofErr w:type="gramStart"/>
-      <w:r>
-        <w:rPr>
-          <w:b/>
-        </w:rPr>
-        <w:t>Bandwidth</w:t>
-      </w:r>
-      <w:r>
-        <w:rPr>
-          <w:b/>
-        </w:rPr>
-        <w:t xml:space="preserve">  =</w:t>
-      </w:r>
-      <w:proofErr w:type="gramEnd"/>
-      <w:r>
-        <w:rPr>
-          <w:b/>
-        </w:rPr>
-        <w:t xml:space="preserve"> </w:t>
-      </w:r>
-      <w:r>
-        <w:t>437MHz</w:t>
-      </w:r>
-    </w:p>
-    <w:p>
-      <w:pPr>
-        <w:spacing w:after="0" w:line="240" w:lineRule="auto"/>
-      </w:pPr>
-    </w:p>
-    <w:p>
-      <w:pPr>
-        <w:spacing w:after="0" w:line="240" w:lineRule="auto"/>
-      </w:pPr>
-      <w:proofErr w:type="gramStart"/>
-      <w:r>
-        <w:rPr>
-          <w:b/>
-        </w:rPr>
-        <w:t>PSRR</w:t>
-      </w:r>
-      <w:r>
-        <w:t xml:space="preserve">  =</w:t>
-      </w:r>
-      <w:proofErr w:type="gramEnd"/>
-      <w:r>
-        <w:t xml:space="preserve"> -19dB  This is a parameter that we should improve in the wide swing design.  The easiest way to improve it would be to use a current source with better PSRR.</w:t>
-      </w:r>
-    </w:p>
-    <w:p>
-      <w:pPr>
-        <w:spacing w:after="0" w:line="240" w:lineRule="auto"/>
-      </w:pPr>
-    </w:p>
-    <w:p>
-      <w:pPr>
-        <w:spacing w:after="0" w:line="240" w:lineRule="auto"/>
-      </w:pPr>
-      <w:r>
-        <w:rPr>
-          <w:b/>
-        </w:rPr>
-        <w:t>Slew Rate</w:t>
-      </w:r>
-      <w:r>
-        <w:t xml:space="preserve"> = 3.2GV/s which is about 100 times better than the SPICE simulation.  Normally the layout simulation should be “slower” featuring more parasitic capacitances.  </w:t>
-      </w:r>
-    </w:p>
-    <w:p>
-      <w:pPr>
-        <w:spacing w:after="0" w:line="240" w:lineRule="auto"/>
-      </w:pPr>
-    </w:p>
-    <w:p>
-      <w:pPr>
-        <w:spacing w:after="0" w:line="240" w:lineRule="auto"/>
-      </w:pPr>
-      <w:r>
-        <w:t>The layout matches the SPICE schematic based simulation fairly closely.  In the wide swing current mirror rev 2, we will try to optimize the layout for peak performance to reduce parasitic.</w:t>
-      </w:r>
-    </w:p>
-    <w:p>
-      <w:pPr>
-        <w:spacing w:after="0" w:line="240" w:lineRule="auto"/>
-      </w:pPr>
-    </w:p>
-    <w:p>
-      <w:pPr>
-        <w:spacing w:after="0" w:line="240" w:lineRule="auto"/>
-      </w:pPr>
-      <w:proofErr w:type="gramStart"/>
-      <w:r>
-        <w:rPr>
-          <w:b/>
-        </w:rPr>
-        <w:t>Current Matching</w:t>
-      </w:r>
-      <w:r>
-        <w:t>.</w:t>
-      </w:r>
-      <w:proofErr w:type="gramEnd"/>
-      <w:r>
-        <w:t xml:space="preserve">  Though </w:t>
-      </w:r>
-      <w:proofErr w:type="gramStart"/>
-      <w:r>
-        <w:t>this  parameter</w:t>
-      </w:r>
-      <w:proofErr w:type="gramEnd"/>
-      <w:r>
-        <w:t xml:space="preserve"> was not required, it is an important characteristic for current mirrors.  Sweeping the output voltage produces</w:t>
-      </w:r>
-    </w:p>
-    <w:p>
-      <w:pPr>
-        <w:spacing w:after="0" w:line="240" w:lineRule="auto"/>
-      </w:pPr>
-    </w:p>
-    <w:p>
-      <w:pPr>
-        <w:spacing w:after="0" w:line="240" w:lineRule="auto"/>
-      </w:pPr>
-    </w:p>
-    <w:p>
-      <w:pPr>
-        <w:spacing w:after="0" w:line="240" w:lineRule="auto"/>
-      </w:pPr>
-    </w:p>
-    <w:p>
-      <w:pPr>
-        <w:spacing w:after="0" w:line="240" w:lineRule="auto"/>
-        <w:rPr>
-          <w:rFonts w:eastAsiaTheme="minorEastAsia"/>
-          <w:b/>
-        </w:rPr>
-      </w:pPr>
-      <w:r>
-        <w:rPr>
-          <w:rFonts w:eastAsiaTheme="minorEastAsia"/>
-          <w:b/>
-        </w:rPr>
-        <w:t xml:space="preserve"> </w:t>
-      </w:r>
-      <w:r>
-        <w:rPr>
-          <w:rFonts w:eastAsiaTheme="minorEastAsia"/>
-          <w:b/>
-        </w:rPr>
-        <w:t>Summary</w:t>
-      </w:r>
-    </w:p>
-    <w:p>
-      <w:pPr>
-        <w:spacing w:after="0" w:line="240" w:lineRule="auto"/>
-        <w:rPr>
-          <w:rFonts w:eastAsiaTheme="minorEastAsia"/>
-        </w:rPr>
-      </w:pPr>
-    </w:p>
-    <w:p>
-      <w:pPr>
-        <w:spacing w:after="0" w:line="240" w:lineRule="auto"/>
-      </w:pPr>
-      <w:r>
-        <w:t xml:space="preserve">The </w:t>
-      </w:r>
-      <w:proofErr w:type="spellStart"/>
-      <w:r>
-        <w:t>cascode</w:t>
-      </w:r>
-      <w:proofErr w:type="spellEnd"/>
-      <w:r>
-        <w:t xml:space="preserve"> current mirror has an improved output impedance over the source </w:t>
-      </w:r>
-      <w:proofErr w:type="gramStart"/>
-      <w:r>
-        <w:t>degeneration  current</w:t>
-      </w:r>
-      <w:proofErr w:type="gramEnd"/>
-      <w:r>
-        <w:t xml:space="preserve"> mirror, however it suffers serious drawbacks in terms of supply voltage and operational voltage limitations.  The strong trend across the electronics industry is for lower power consu</w:t>
-      </w:r>
-      <w:r>
-        <w:t xml:space="preserve">mption and lower voltage rails making the </w:t>
-      </w:r>
-      <w:proofErr w:type="spellStart"/>
-      <w:r>
-        <w:t>cascode</w:t>
-      </w:r>
-      <w:proofErr w:type="spellEnd"/>
-      <w:r>
-        <w:t xml:space="preserve"> current mirror difficult to implement in many low power applications.  </w:t>
-      </w:r>
-      <w:r>
         <w:t xml:space="preserve">In the wide swing current mirror, we preserve the </w:t>
       </w:r>
       <w:proofErr w:type="gramStart"/>
@@ -17961,6 +19184,54 @@
       <w:u w:val="single"/>
     </w:rPr>
   </w:style>
+  <w:style w:type="paragraph" w:styleId="HTMLPreformatted">
+    <w:name w:val="HTML Preformatted"/>
+    <w:basedOn w:val="Normal"/>
+    <w:link w:val="HTMLPreformattedChar"/>
+    <w:uiPriority w:val="99"/>
+    <w:semiHidden/>
+    <w:unhideWhenUsed/>
+    <w:rsid w:val="003E3394"/>
+    <w:pPr>
+      <w:tabs>
+        <w:tab w:val="left" w:pos="916"/>
+        <w:tab w:val="left" w:pos="1832"/>
+        <w:tab w:val="left" w:pos="2748"/>
+        <w:tab w:val="left" w:pos="3664"/>
+        <w:tab w:val="left" w:pos="4580"/>
+        <w:tab w:val="left" w:pos="5496"/>
+        <w:tab w:val="left" w:pos="6412"/>
+        <w:tab w:val="left" w:pos="7328"/>
+        <w:tab w:val="left" w:pos="8244"/>
+        <w:tab w:val="left" w:pos="9160"/>
+        <w:tab w:val="left" w:pos="10076"/>
+        <w:tab w:val="left" w:pos="10992"/>
+        <w:tab w:val="left" w:pos="11908"/>
+        <w:tab w:val="left" w:pos="12824"/>
+        <w:tab w:val="left" w:pos="13740"/>
+        <w:tab w:val="left" w:pos="14656"/>
+      </w:tabs>
+      <w:spacing w:after="0" w:line="240" w:lineRule="auto"/>
+    </w:pPr>
+    <w:rPr>
+      <w:rFonts w:ascii="Courier New" w:eastAsia="Times New Roman" w:hAnsi="Courier New" w:cs="Courier New"/>
+      <w:sz w:val="20"/>
+      <w:szCs w:val="20"/>
+    </w:rPr>
+  </w:style>
+  <w:style w:type="character" w:customStyle="1" w:styleId="HTMLPreformattedChar">
+    <w:name w:val="HTML Preformatted Char"/>
+    <w:basedOn w:val="DefaultParagraphFont"/>
+    <w:link w:val="HTMLPreformatted"/>
+    <w:uiPriority w:val="99"/>
+    <w:semiHidden/>
+    <w:rsid w:val="003E3394"/>
+    <w:rPr>
+      <w:rFonts w:ascii="Courier New" w:eastAsia="Times New Roman" w:hAnsi="Courier New" w:cs="Courier New"/>
+      <w:sz w:val="20"/>
+      <w:szCs w:val="20"/>
+    </w:rPr>
+  </w:style>
 </w:styles>
 </file>
 
@@ -18252,7 +19523,7 @@
 </file>
 
 <file path=customXml/itemProps1.xml><?xml version="1.0" encoding="utf-8"?>
-<ds:datastoreItem xmlns:ds="http://schemas.openxmlformats.org/officeDocument/2006/customXml" ds:itemID="{9FADDCE9-C93F-4000-B619-5007FF55C3C4}">
+<ds:datastoreItem xmlns:ds="http://schemas.openxmlformats.org/officeDocument/2006/customXml" ds:itemID="{C094D9BD-5541-4AF0-8835-8C53E8BB7D09}">
   <ds:schemaRefs>
     <ds:schemaRef ds:uri="http://schemas.openxmlformats.org/officeDocument/2006/bibliography"/>
   </ds:schemaRefs>
